--- a/Documentation/DESKIFY.docx
+++ b/Documentation/DESKIFY.docx
@@ -1,6 +1,6 @@
 
 <file path=word/document.xml><?xml version="1.0" encoding="utf-8"?>
-<w:document xmlns:wpc="http://schemas.microsoft.com/office/word/2010/wordprocessingCanvas" xmlns:cx="http://schemas.microsoft.com/office/drawing/2014/chartex" xmlns:cx1="http://schemas.microsoft.com/office/drawing/2015/9/8/chartex" xmlns:cx2="http://schemas.microsoft.com/office/drawing/2015/10/21/chartex" xmlns:cx3="http://schemas.microsoft.com/office/drawing/2016/5/9/chartex" xmlns:cx4="http://schemas.microsoft.com/office/drawing/2016/5/10/chartex" xmlns:cx5="http://schemas.microsoft.com/office/drawing/2016/5/11/chartex" xmlns:cx6="http://schemas.microsoft.com/office/drawing/2016/5/12/chartex" xmlns:cx7="http://schemas.microsoft.com/office/drawing/2016/5/13/chartex" xmlns:cx8="http://schemas.microsoft.com/office/drawing/2016/5/14/chartex" xmlns:mc="http://schemas.openxmlformats.org/markup-compatibility/2006" xmlns:aink="http://schemas.microsoft.com/office/drawing/2016/ink" xmlns:am3d="http://schemas.microsoft.com/office/drawing/2017/model3d" xmlns:o="urn:schemas-microsoft-com:office:office" xmlns:oel="http://schemas.microsoft.com/office/2019/extlst" xmlns:r="http://schemas.openxmlformats.org/officeDocument/2006/relationships" xmlns:m="http://schemas.openxmlformats.org/officeDocument/2006/math" xmlns:v="urn:schemas-microsoft-com:vml" xmlns:wp14="http://schemas.microsoft.com/office/word/2010/wordprocessingDrawing" xmlns:wp="http://schemas.openxmlformats.org/drawingml/2006/wordprocessingDrawing" xmlns:w10="urn:schemas-microsoft-com:office:word" xmlns:w="http://schemas.openxmlformats.org/wordprocessingml/2006/main" xmlns:w14="http://schemas.microsoft.com/office/word/2010/wordml" xmlns:w15="http://schemas.microsoft.com/office/word/2012/wordml" xmlns:w16cex="http://schemas.microsoft.com/office/word/2018/wordml/cex" xmlns:w16cid="http://schemas.microsoft.com/office/word/2016/wordml/cid" xmlns:w16="http://schemas.microsoft.com/office/word/2018/wordml" xmlns:w16du="http://schemas.microsoft.com/office/word/2023/wordml/word16du" xmlns:w16sdtdh="http://schemas.microsoft.com/office/word/2020/wordml/sdtdatahash" xmlns:w16sdtfl="http://schemas.microsoft.com/office/word/2024/wordml/sdtformatlock" xmlns:w16se="http://schemas.microsoft.com/office/word/2015/wordml/symex" xmlns:wpg="http://schemas.microsoft.com/office/word/2010/wordprocessingGroup" xmlns:wpi="http://schemas.microsoft.com/office/word/2010/wordprocessingInk" xmlns:wne="http://schemas.microsoft.com/office/word/2006/wordml" xmlns:wps="http://schemas.microsoft.com/office/word/2010/wordprocessingShape" mc:Ignorable="w14 w15 w16se w16cid w16 w16cex w16sdtdh w16sdtfl w16du wp14">
+<w:document xmlns:wpc="http://schemas.microsoft.com/office/word/2010/wordprocessingCanvas" xmlns:cx="http://schemas.microsoft.com/office/drawing/2014/chartex" xmlns:cx1="http://schemas.microsoft.com/office/drawing/2015/9/8/chartex" xmlns:cx2="http://schemas.microsoft.com/office/drawing/2015/10/21/chartex" xmlns:cx3="http://schemas.microsoft.com/office/drawing/2016/5/9/chartex" xmlns:cx4="http://schemas.microsoft.com/office/drawing/2016/5/10/chartex" xmlns:cx5="http://schemas.microsoft.com/office/drawing/2016/5/11/chartex" xmlns:cx6="http://schemas.microsoft.com/office/drawing/2016/5/12/chartex" xmlns:cx7="http://schemas.microsoft.com/office/drawing/2016/5/13/chartex" xmlns:cx8="http://schemas.microsoft.com/office/drawing/2016/5/14/chartex" xmlns:mc="http://schemas.openxmlformats.org/markup-compatibility/2006" xmlns:aink="http://schemas.microsoft.com/office/drawing/2016/ink" xmlns:am3d="http://schemas.microsoft.com/office/drawing/2017/model3d" xmlns:o="urn:schemas-microsoft-com:office:office" xmlns:r="http://schemas.openxmlformats.org/officeDocument/2006/relationships" xmlns:m="http://schemas.openxmlformats.org/officeDocument/2006/math" xmlns:v="urn:schemas-microsoft-com:vml" xmlns:wp14="http://schemas.microsoft.com/office/word/2010/wordprocessingDrawing" xmlns:wp="http://schemas.openxmlformats.org/drawingml/2006/wordprocessingDrawing" xmlns:w10="urn:schemas-microsoft-com:office:word" xmlns:w="http://schemas.openxmlformats.org/wordprocessingml/2006/main" xmlns:w14="http://schemas.microsoft.com/office/word/2010/wordml" xmlns:w15="http://schemas.microsoft.com/office/word/2012/wordml" xmlns:w16cex="http://schemas.microsoft.com/office/word/2018/wordml/cex" xmlns:w16cid="http://schemas.microsoft.com/office/word/2016/wordml/cid" xmlns:w16="http://schemas.microsoft.com/office/word/2018/wordml" xmlns:w16sdtdh="http://schemas.microsoft.com/office/word/2020/wordml/sdtdatahash" xmlns:w16se="http://schemas.microsoft.com/office/word/2015/wordml/symex" xmlns:wpg="http://schemas.microsoft.com/office/word/2010/wordprocessingGroup" xmlns:wpi="http://schemas.microsoft.com/office/word/2010/wordprocessingInk" xmlns:wne="http://schemas.microsoft.com/office/word/2006/wordml" xmlns:wps="http://schemas.microsoft.com/office/word/2010/wordprocessingShape" mc:Ignorable="w14 w15 w16se w16cid w16 w16cex w16sdtdh wp14">
   <w:body>
     <w:p>
       <w:pPr>
@@ -302,6 +302,12 @@
           <w:noProof/>
         </w:rPr>
         <w:tab/>
+      </w:r>
+      <w:r>
+        <w:rPr>
+          <w:noProof/>
+          <w:color w:val="2B4140"/>
+        </w:rPr>
         <w:t xml:space="preserve">           </w:t>
       </w:r>
       <w:r>
@@ -518,7 +524,7 @@
                 <v:stroke joinstyle="miter"/>
                 <v:path gradientshapeok="t" o:connecttype="rect"/>
               </v:shapetype>
-              <v:shape id="Cuadro de texto 2" o:spid="_x0000_s1026" type="#_x0000_t202" style="position:absolute;margin-left:151.35pt;margin-top:179.2pt;width:291.7pt;height:1in;z-index:251663360;visibility:visible;mso-wrap-style:square;mso-width-percent:0;mso-height-percent:0;mso-wrap-distance-left:9pt;mso-wrap-distance-top:3.6pt;mso-wrap-distance-right:9pt;mso-wrap-distance-bottom:3.6pt;mso-position-horizontal:absolute;mso-position-horizontal-relative:text;mso-position-vertical:absolute;mso-position-vertical-relative:text;mso-width-percent:0;mso-height-percent:0;mso-width-relative:margin;mso-height-relative:margin;v-text-anchor:top" o:gfxdata="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" stroked="f">
+              <v:shape id="Cuadro de texto 2" o:spid="_x0000_s1026" type="#_x0000_t202" style="position:absolute;margin-left:151.35pt;margin-top:179.2pt;width:291.7pt;height:1in;z-index:251663360;visibility:visible;mso-wrap-style:square;mso-width-percent:0;mso-height-percent:0;mso-wrap-distance-left:9pt;mso-wrap-distance-top:3.6pt;mso-wrap-distance-right:9pt;mso-wrap-distance-bottom:3.6pt;mso-position-horizontal:absolute;mso-position-horizontal-relative:text;mso-position-vertical:absolute;mso-position-vertical-relative:text;mso-width-percent:0;mso-height-percent:0;mso-width-relative:margin;mso-height-relative:margin;v-text-anchor:top" o:gfxdata="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" stroked="f">
                 <v:textbox>
                   <w:txbxContent>
                     <w:p>
@@ -654,7 +660,7 @@
               </wp:anchor>
             </w:drawing>
           </mc:Choice>
-          <mc:Fallback>
+          <mc:Fallback xmlns:w16sdtfl="http://schemas.microsoft.com/office/word/2024/wordml/sdtformatlock" xmlns:w16du="http://schemas.microsoft.com/office/word/2023/wordml/word16du" xmlns:oel="http://schemas.microsoft.com/office/2019/extlst">
             <w:pict>
               <v:rect w14:anchorId="3EB108BC" id="Rectángulo 8" o:spid="_x0000_s1026" style="position:absolute;margin-left:-58.55pt;margin-top:157.5pt;width:597.5pt;height:116.9pt;z-index:251661312;visibility:visible;mso-wrap-style:square;mso-width-percent:0;mso-wrap-distance-left:9pt;mso-wrap-distance-top:0;mso-wrap-distance-right:9pt;mso-wrap-distance-bottom:0;mso-position-horizontal:absolute;mso-position-horizontal-relative:text;mso-position-vertical:absolute;mso-position-vertical-relative:text;mso-width-percent:0;mso-width-relative:margin;v-text-anchor:middle" o:gfxdata="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" fillcolor="white [3201]" stroked="f" strokeweight="1pt"/>
             </w:pict>
@@ -807,7 +813,7 @@
           </mc:Choice>
           <mc:Fallback>
             <w:pict>
-              <v:shape w14:anchorId="3BE36A8D" id="_x0000_s1027" type="#_x0000_t202" style="position:absolute;margin-left:274.25pt;margin-top:132.2pt;width:198.4pt;height:110.6pt;z-index:251666432;visibility:visible;mso-wrap-style:square;mso-width-percent:0;mso-height-percent:200;mso-wrap-distance-left:9pt;mso-wrap-distance-top:3.6pt;mso-wrap-distance-right:9pt;mso-wrap-distance-bottom:3.6pt;mso-position-horizontal:absolute;mso-position-horizontal-relative:text;mso-position-vertical:absolute;mso-position-vertical-relative:text;mso-width-percent:0;mso-height-percent:200;mso-width-relative:margin;mso-height-relative:margin;v-text-anchor:top" o:gfxdata="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" stroked="f">
+              <v:shape w14:anchorId="3BE36A8D" id="_x0000_s1027" type="#_x0000_t202" style="position:absolute;margin-left:274.25pt;margin-top:132.2pt;width:198.4pt;height:110.6pt;z-index:251666432;visibility:visible;mso-wrap-style:square;mso-width-percent:0;mso-height-percent:200;mso-wrap-distance-left:9pt;mso-wrap-distance-top:3.6pt;mso-wrap-distance-right:9pt;mso-wrap-distance-bottom:3.6pt;mso-position-horizontal:absolute;mso-position-horizontal-relative:text;mso-position-vertical:absolute;mso-position-vertical-relative:text;mso-width-percent:0;mso-height-percent:200;mso-width-relative:margin;mso-height-relative:margin;v-text-anchor:top" o:gfxdata="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" stroked="f">
                 <v:textbox style="mso-fit-shape-to-text:t">
                   <w:txbxContent>
                     <w:p>
@@ -895,12 +901,12 @@
       <w:pPr>
         <w:pStyle w:val="Ttulo1"/>
       </w:pPr>
-      <w:proofErr w:type="spellStart"/>
+      <w:bookmarkStart w:id="0" w:name="_Toc188439027"/>
       <w:r>
         <w:lastRenderedPageBreak/>
         <w:t>Resumen</w:t>
       </w:r>
-      <w:proofErr w:type="spellEnd"/>
+      <w:bookmarkEnd w:id="0"/>
       <w:r>
         <w:fldChar w:fldCharType="begin"/>
       </w:r>
@@ -915,8 +921,6 @@
       <w:pPr>
         <w:rPr>
           <w:rFonts w:cstheme="minorHAnsi"/>
-          <w:b/>
-          <w:bCs/>
           <w:lang w:val="en-US"/>
         </w:rPr>
       </w:pPr>
@@ -925,140 +929,73 @@
       <w:pPr>
         <w:rPr>
           <w:rFonts w:cstheme="minorHAnsi"/>
-          <w:b/>
-          <w:bCs/>
-          <w:color w:val="01C883"/>
-          <w:sz w:val="28"/>
-          <w:szCs w:val="28"/>
-        </w:rPr>
-      </w:pPr>
-      <w:proofErr w:type="spellStart"/>
-      <w:r>
-        <w:rPr>
-          <w:rFonts w:cstheme="minorHAnsi"/>
-          <w:b/>
-          <w:bCs/>
-        </w:rPr>
-        <w:t>Deskify</w:t>
-      </w:r>
-      <w:proofErr w:type="spellEnd"/>
-      <w:r>
-        <w:rPr>
-          <w:rFonts w:cstheme="minorHAnsi"/>
-        </w:rPr>
-        <w:t xml:space="preserve"> es una plataforma web basada en un sistema de </w:t>
-      </w:r>
-      <w:proofErr w:type="spellStart"/>
-      <w:r>
-        <w:rPr>
-          <w:rFonts w:cstheme="minorHAnsi"/>
-        </w:rPr>
-        <w:t>ticketing</w:t>
-      </w:r>
-      <w:proofErr w:type="spellEnd"/>
-      <w:r>
-        <w:rPr>
-          <w:rFonts w:cstheme="minorHAnsi"/>
-        </w:rPr>
-        <w:t xml:space="preserve"> para la gestión de incidencias a nivel empresarial. Este proyecto tiene como objetivo ofrecer una solución centralizada para el seguimiento y resolución de sobre los tickets de soporte,</w:t>
-      </w:r>
-      <w:r>
+          <w:lang w:val="en-US"/>
+        </w:rPr>
+      </w:pPr>
+      <w:r>
+        <w:rPr>
+          <w:rFonts w:cstheme="minorHAnsi"/>
+          <w:lang w:val="en-US"/>
+        </w:rPr>
+        <w:t>Deskify es una plataforma web fundamentada en un sistema de ticketing destinado a la gestión de incidencias en el ámbito empresarial.</w:t>
+      </w:r>
+      <w:r>
+        <w:rPr>
+          <w:rFonts w:cstheme="minorHAnsi"/>
+          <w:lang w:val="en-US"/>
+        </w:rPr>
         <w:t xml:space="preserve"> </w:t>
       </w:r>
       <w:r>
         <w:rPr>
           <w:rFonts w:cstheme="minorHAnsi"/>
-        </w:rPr>
-        <w:t>mejorando la comunicación entre los usuarios finales y los agentes técnicos.</w:t>
-      </w:r>
-    </w:p>
-    <w:p>
-      <w:pPr>
-        <w:rPr>
-          <w:rFonts w:cstheme="minorHAnsi"/>
-        </w:rPr>
-      </w:pPr>
-      <w:r>
-        <w:rPr>
-          <w:rFonts w:cstheme="minorHAnsi"/>
-        </w:rPr>
-        <w:t xml:space="preserve">Esta plataforma se basa en las tecnologías más vanguardistas como </w:t>
-      </w:r>
-      <w:proofErr w:type="spellStart"/>
-      <w:r>
-        <w:rPr>
-          <w:rFonts w:cstheme="minorHAnsi"/>
-        </w:rPr>
-        <w:t>React</w:t>
-      </w:r>
-      <w:proofErr w:type="spellEnd"/>
-      <w:r>
-        <w:rPr>
-          <w:rFonts w:cstheme="minorHAnsi"/>
-        </w:rPr>
-        <w:t xml:space="preserve"> y Spring </w:t>
-      </w:r>
-      <w:proofErr w:type="spellStart"/>
-      <w:r>
-        <w:rPr>
-          <w:rFonts w:cstheme="minorHAnsi"/>
-        </w:rPr>
-        <w:t>Boot</w:t>
-      </w:r>
-      <w:proofErr w:type="spellEnd"/>
-      <w:r>
-        <w:rPr>
-          <w:rFonts w:cstheme="minorHAnsi"/>
-        </w:rPr>
-        <w:t>, garantizando robustez, escalabilidad y una experiencia de usuario excepcional. Además, incorpora una arquitectura basada en microservicios, permitiendo así una integración eficiente con sistemas externos y futuras ampliaciones.</w:t>
-      </w:r>
-    </w:p>
-    <w:p>
-      <w:pPr>
-        <w:rPr>
-          <w:rFonts w:cstheme="minorHAnsi"/>
-        </w:rPr>
-      </w:pPr>
-      <w:proofErr w:type="spellStart"/>
-      <w:r>
-        <w:rPr>
-          <w:rFonts w:cstheme="minorHAnsi"/>
-        </w:rPr>
-        <w:t>Deskify</w:t>
-      </w:r>
-      <w:proofErr w:type="spellEnd"/>
-      <w:r>
-        <w:rPr>
-          <w:rFonts w:cstheme="minorHAnsi"/>
-        </w:rPr>
-        <w:t xml:space="preserve"> nace a partir de mi experiencia como técnico de soporte, con la promesa de abordar las debilidades que he observado en otras herramientas de </w:t>
-      </w:r>
-      <w:proofErr w:type="spellStart"/>
-      <w:r>
-        <w:rPr>
-          <w:rFonts w:cstheme="minorHAnsi"/>
-        </w:rPr>
-        <w:t>helpdesk</w:t>
-      </w:r>
-      <w:proofErr w:type="spellEnd"/>
-      <w:r>
-        <w:rPr>
-          <w:rFonts w:cstheme="minorHAnsi"/>
-        </w:rPr>
-        <w:t>. Su diseño y funcionalidades están orientados a simplificar los procesos, reducir los tiempos de respuesta y ofrecer una experiencia más fluida y eficiente tanto para los usuarios como para los agentes técnicos.</w:t>
-      </w:r>
-    </w:p>
-    <w:p>
-      <w:pPr>
-        <w:rPr>
-          <w:rFonts w:cstheme="minorHAnsi"/>
-        </w:rPr>
-      </w:pPr>
-      <w:r>
-        <w:rPr>
-          <w:rFonts w:cstheme="minorHAnsi"/>
-        </w:rPr>
-        <w:t>Las principales características sobre este software son las siguientes:</w:t>
+          <w:lang w:val="en-US"/>
+        </w:rPr>
+        <w:t>El propósito de este proyecto es proveer una solución centralizada para el seguimiento y la resolución de los tickets de soporte, con el fin de optimizar la comunicación entre los usuarios finales y los agentes técnicos.</w:t>
+      </w:r>
+    </w:p>
+    <w:p>
+      <w:pPr>
+        <w:rPr>
+          <w:rFonts w:cstheme="minorHAnsi"/>
+          <w:lang w:val="en-US"/>
+        </w:rPr>
+      </w:pPr>
+      <w:r>
+        <w:rPr>
+          <w:rFonts w:cstheme="minorHAnsi"/>
+          <w:lang w:val="en-US"/>
+        </w:rPr>
+        <w:t>La plataforma se sustenta en tecnologías vanguardistas como React y Spring Boot, garantizando robustez, escalabilidad y una experiencia de usuario sobresaliente. Además, incorpora una arquitectura basada en microservicios, lo que permite una integración eficiente con sistemas externos y futuras ampliaciones.</w:t>
+      </w:r>
+    </w:p>
+    <w:p>
+      <w:pPr>
+        <w:rPr>
+          <w:rFonts w:cstheme="minorHAnsi"/>
+          <w:lang w:val="en-US"/>
+        </w:rPr>
+      </w:pPr>
+      <w:r>
+        <w:rPr>
+          <w:rFonts w:cstheme="minorHAnsi"/>
+          <w:lang w:val="en-US"/>
+        </w:rPr>
+        <w:t>Deskify emerge como resultado de la experiencia acumulada como técnico de soporte, con la intención de abordar las deficiencias identificadas en otras herramientas de helpdesk. Su diseño y funcionalidades están orientados a simplificar los procesos, reducir los tiempos de respuesta y ofrecer una experiencia más fluida y eficiente tanto para los usuarios como para los agentes técnicos.</w:t>
+      </w:r>
+      <w:r>
+        <w:rPr>
+          <w:rFonts w:cstheme="minorHAnsi"/>
+          <w:lang w:val="en-US"/>
+        </w:rPr>
+        <w:t xml:space="preserve"> </w:t>
+      </w:r>
+      <w:r>
+        <w:rPr>
+          <w:rFonts w:cstheme="minorHAnsi"/>
+          <w:lang w:val="en-US"/>
+        </w:rPr>
+        <w:t>A continuación, se presentan las principales características de este software:</w:t>
       </w:r>
     </w:p>
     <w:p>
@@ -1066,7 +1003,7 @@
         <w:pStyle w:val="Prrafodelista"/>
         <w:numPr>
           <w:ilvl w:val="0"/>
-          <w:numId w:val="1"/>
+          <w:numId w:val="30"/>
         </w:numPr>
         <w:rPr>
           <w:rFonts w:cstheme="minorHAnsi"/>
@@ -1075,8 +1012,7 @@
       <w:r>
         <w:rPr>
           <w:rFonts w:cstheme="minorHAnsi"/>
-          <w:b/>
-          <w:bCs/>
+          <w:u w:val="single"/>
         </w:rPr>
         <w:t>Gestión de incidencias</w:t>
       </w:r>
@@ -1092,7 +1028,7 @@
         <w:pStyle w:val="Prrafodelista"/>
         <w:numPr>
           <w:ilvl w:val="0"/>
-          <w:numId w:val="1"/>
+          <w:numId w:val="30"/>
         </w:numPr>
         <w:rPr>
           <w:rFonts w:cstheme="minorHAnsi"/>
@@ -1101,8 +1037,7 @@
       <w:r>
         <w:rPr>
           <w:rFonts w:cstheme="minorHAnsi"/>
-          <w:b/>
-          <w:bCs/>
+          <w:u w:val="single"/>
         </w:rPr>
         <w:t>Roles y permisos</w:t>
       </w:r>
@@ -1110,21 +1045,7 @@
         <w:rPr>
           <w:rFonts w:cstheme="minorHAnsi"/>
         </w:rPr>
-        <w:t xml:space="preserve">: Diferenciación de accesos para </w:t>
-      </w:r>
-      <w:proofErr w:type="spellStart"/>
-      <w:r>
-        <w:rPr>
-          <w:rFonts w:cstheme="minorHAnsi"/>
-        </w:rPr>
-        <w:t>admins</w:t>
-      </w:r>
-      <w:proofErr w:type="spellEnd"/>
-      <w:r>
-        <w:rPr>
-          <w:rFonts w:cstheme="minorHAnsi"/>
-        </w:rPr>
-        <w:t>, supervisores, managers, agentes y usuarios.</w:t>
+        <w:t>: Diferenciación de accesos para admins, supervisores, managers, agentes y usuarios.</w:t>
       </w:r>
     </w:p>
     <w:p>
@@ -1132,22 +1053,19 @@
         <w:pStyle w:val="Prrafodelista"/>
         <w:numPr>
           <w:ilvl w:val="0"/>
-          <w:numId w:val="1"/>
+          <w:numId w:val="30"/>
         </w:numPr>
         <w:rPr>
           <w:rFonts w:cstheme="minorHAnsi"/>
         </w:rPr>
       </w:pPr>
-      <w:proofErr w:type="spellStart"/>
-      <w:r>
-        <w:rPr>
-          <w:rFonts w:cstheme="minorHAnsi"/>
-          <w:b/>
-          <w:bCs/>
+      <w:r>
+        <w:rPr>
+          <w:rFonts w:cstheme="minorHAnsi"/>
+          <w:u w:val="single"/>
         </w:rPr>
         <w:t>Dashboard</w:t>
       </w:r>
-      <w:proofErr w:type="spellEnd"/>
       <w:r>
         <w:rPr>
           <w:rFonts w:cstheme="minorHAnsi"/>
@@ -1160,7 +1078,7 @@
         <w:pStyle w:val="Prrafodelista"/>
         <w:numPr>
           <w:ilvl w:val="0"/>
-          <w:numId w:val="1"/>
+          <w:numId w:val="30"/>
         </w:numPr>
         <w:rPr>
           <w:rFonts w:cstheme="minorHAnsi"/>
@@ -1169,21 +1087,10 @@
       <w:r>
         <w:rPr>
           <w:rFonts w:cstheme="minorHAnsi"/>
-          <w:b/>
-          <w:bCs/>
-        </w:rPr>
-        <w:t xml:space="preserve">API </w:t>
-      </w:r>
-      <w:proofErr w:type="spellStart"/>
-      <w:r>
-        <w:rPr>
-          <w:rFonts w:cstheme="minorHAnsi"/>
-          <w:b/>
-          <w:bCs/>
-        </w:rPr>
-        <w:t>Rest</w:t>
-      </w:r>
-      <w:proofErr w:type="spellEnd"/>
+          <w:u w:val="single"/>
+        </w:rPr>
+        <w:t>API Rest</w:t>
+      </w:r>
       <w:r>
         <w:rPr>
           <w:rFonts w:cstheme="minorHAnsi"/>
@@ -1196,7 +1103,7 @@
         <w:pStyle w:val="Prrafodelista"/>
         <w:numPr>
           <w:ilvl w:val="0"/>
-          <w:numId w:val="1"/>
+          <w:numId w:val="30"/>
         </w:numPr>
         <w:rPr>
           <w:rFonts w:cstheme="minorHAnsi"/>
@@ -1205,8 +1112,7 @@
       <w:r>
         <w:rPr>
           <w:rFonts w:cstheme="minorHAnsi"/>
-          <w:b/>
-          <w:bCs/>
+          <w:u w:val="single"/>
         </w:rPr>
         <w:t>Diseño intuitivo</w:t>
       </w:r>
@@ -1227,21 +1133,7 @@
         <w:rPr>
           <w:rFonts w:cstheme="minorHAnsi"/>
         </w:rPr>
-        <w:t xml:space="preserve">Algunos de los objetivos que promete cumplir </w:t>
-      </w:r>
-      <w:proofErr w:type="spellStart"/>
-      <w:r>
-        <w:rPr>
-          <w:rFonts w:cstheme="minorHAnsi"/>
-        </w:rPr>
-        <w:t>Deskify</w:t>
-      </w:r>
-      <w:proofErr w:type="spellEnd"/>
-      <w:r>
-        <w:rPr>
-          <w:rFonts w:cstheme="minorHAnsi"/>
-        </w:rPr>
-        <w:t xml:space="preserve"> son:</w:t>
+        <w:t>Algunos de los objetivos que promete cumplir Deskify son:</w:t>
       </w:r>
     </w:p>
     <w:p>
@@ -1326,27 +1218,7 @@
         <w:rPr>
           <w:rFonts w:cstheme="minorHAnsi"/>
         </w:rPr>
-        <w:t xml:space="preserve">Por último, a </w:t>
-      </w:r>
-      <w:proofErr w:type="gramStart"/>
-      <w:r>
-        <w:rPr>
-          <w:rFonts w:cstheme="minorHAnsi"/>
-        </w:rPr>
-        <w:t>continuación</w:t>
-      </w:r>
-      <w:proofErr w:type="gramEnd"/>
-      <w:r>
-        <w:rPr>
-          <w:rFonts w:cstheme="minorHAnsi"/>
-        </w:rPr>
-        <w:t xml:space="preserve"> </w:t>
-      </w:r>
-      <w:r>
-        <w:rPr>
-          <w:rFonts w:cstheme="minorHAnsi"/>
-        </w:rPr>
-        <w:t>se detallan todas las tecnologías empleadas en el desarrollo de esta aplicación, organizadas según las diferentes partes del sistema:</w:t>
+        <w:t>Por último, se detallan todas las tecnologías empleadas en el desarrollo de esta aplicación, organizadas según las diferentes partes del sistema:</w:t>
       </w:r>
     </w:p>
     <w:p>
@@ -1354,7 +1226,7 @@
         <w:pStyle w:val="Prrafodelista"/>
         <w:numPr>
           <w:ilvl w:val="0"/>
-          <w:numId w:val="5"/>
+          <w:numId w:val="31"/>
         </w:numPr>
         <w:rPr>
           <w:rFonts w:cstheme="minorHAnsi"/>
@@ -1364,41 +1236,17 @@
       <w:r>
         <w:rPr>
           <w:rFonts w:cstheme="minorHAnsi"/>
+          <w:u w:val="single"/>
           <w:lang w:val="en-US"/>
         </w:rPr>
-        <w:t xml:space="preserve">Back-End: Spring Boot, JPA, Hibernate, </w:t>
-      </w:r>
-      <w:proofErr w:type="spellStart"/>
+        <w:t>Back-End</w:t>
+      </w:r>
       <w:r>
         <w:rPr>
           <w:rFonts w:cstheme="minorHAnsi"/>
           <w:lang w:val="en-US"/>
         </w:rPr>
-        <w:t>ModelMapper</w:t>
-      </w:r>
-      <w:proofErr w:type="spellEnd"/>
-      <w:r>
-        <w:rPr>
-          <w:rFonts w:cstheme="minorHAnsi"/>
-          <w:lang w:val="en-US"/>
-        </w:rPr>
-        <w:t xml:space="preserve">, Lombok, Rest, Swagger, </w:t>
-      </w:r>
-      <w:proofErr w:type="spellStart"/>
-      <w:r>
-        <w:rPr>
-          <w:rFonts w:cstheme="minorHAnsi"/>
-          <w:lang w:val="en-US"/>
-        </w:rPr>
-        <w:t>Thymeleaf</w:t>
-      </w:r>
-      <w:proofErr w:type="spellEnd"/>
-      <w:r>
-        <w:rPr>
-          <w:rFonts w:cstheme="minorHAnsi"/>
-          <w:lang w:val="en-US"/>
-        </w:rPr>
-        <w:t>, JWT.</w:t>
+        <w:t>: Spring Boot, JPA, Hibernate, ModelMapper, Lombok, Rest, Swagger, Thymeleaf, JWT.</w:t>
       </w:r>
     </w:p>
     <w:p>
@@ -1406,7 +1254,7 @@
         <w:pStyle w:val="Prrafodelista"/>
         <w:numPr>
           <w:ilvl w:val="0"/>
-          <w:numId w:val="5"/>
+          <w:numId w:val="31"/>
         </w:numPr>
         <w:rPr>
           <w:rFonts w:cstheme="minorHAnsi"/>
@@ -1416,9 +1264,17 @@
       <w:r>
         <w:rPr>
           <w:rFonts w:cstheme="minorHAnsi"/>
+          <w:u w:val="single"/>
           <w:lang w:val="en-US"/>
         </w:rPr>
-        <w:t>Front-End: React.js, React Router, Axios, Material UI.</w:t>
+        <w:t>Front-End</w:t>
+      </w:r>
+      <w:r>
+        <w:rPr>
+          <w:rFonts w:cstheme="minorHAnsi"/>
+          <w:lang w:val="en-US"/>
+        </w:rPr>
+        <w:t>: React.js, React Router, Axios, Material UI.</w:t>
       </w:r>
     </w:p>
     <w:p>
@@ -1426,7 +1282,7 @@
         <w:pStyle w:val="Prrafodelista"/>
         <w:numPr>
           <w:ilvl w:val="0"/>
-          <w:numId w:val="5"/>
+          <w:numId w:val="31"/>
         </w:numPr>
         <w:rPr>
           <w:rFonts w:cstheme="minorHAnsi"/>
@@ -1436,40 +1292,31 @@
       <w:r>
         <w:rPr>
           <w:rFonts w:cstheme="minorHAnsi"/>
+          <w:u w:val="single"/>
           <w:lang w:val="en-US"/>
         </w:rPr>
-        <w:t xml:space="preserve">Base de </w:t>
-      </w:r>
-      <w:proofErr w:type="spellStart"/>
+        <w:t>Base de datos</w:t>
+      </w:r>
       <w:r>
         <w:rPr>
           <w:rFonts w:cstheme="minorHAnsi"/>
           <w:lang w:val="en-US"/>
         </w:rPr>
-        <w:t>datos</w:t>
-      </w:r>
-      <w:proofErr w:type="spellEnd"/>
-      <w:r>
+        <w:t>: MySQL.</w:t>
+      </w:r>
+    </w:p>
+    <w:p>
+      <w:pPr>
         <w:rPr>
           <w:rFonts w:cstheme="minorHAnsi"/>
           <w:lang w:val="en-US"/>
         </w:rPr>
-        <w:t>: MySQL.</w:t>
-      </w:r>
-    </w:p>
-    <w:p>
-      <w:pPr>
-        <w:jc w:val="left"/>
+      </w:pPr>
+      <w:r>
         <w:rPr>
           <w:rFonts w:cstheme="minorHAnsi"/>
           <w:lang w:val="en-US"/>
         </w:rPr>
-      </w:pPr>
-      <w:r>
-        <w:rPr>
-          <w:rFonts w:cstheme="minorHAnsi"/>
-          <w:lang w:val="en-US"/>
-        </w:rPr>
         <w:br w:type="page"/>
       </w:r>
     </w:p>
@@ -1477,10 +1324,12 @@
       <w:pPr>
         <w:pStyle w:val="Ttulo1"/>
       </w:pPr>
+      <w:bookmarkStart w:id="1" w:name="_Toc188439028"/>
       <w:r>
         <w:lastRenderedPageBreak/>
         <w:t>Abstract</w:t>
       </w:r>
+      <w:bookmarkEnd w:id="1"/>
       <w:r>
         <w:fldChar w:fldCharType="begin"/>
       </w:r>
@@ -1510,98 +1359,109 @@
       <w:pPr>
         <w:rPr>
           <w:rFonts w:cstheme="minorHAnsi"/>
-          <w:i/>
-          <w:iCs/>
           <w:lang w:val="en-US"/>
         </w:rPr>
       </w:pPr>
+      <w:r>
+        <w:rPr>
+          <w:rFonts w:ascii="Roboto" w:hAnsi="Roboto" w:cstheme="minorHAnsi"/>
+          <w:b/>
+          <w:bCs/>
+          <w:lang w:val="en-US"/>
+        </w:rPr>
+        <w:t>Deskify</w:t>
+      </w:r>
+      <w:r>
+        <w:rPr>
+          <w:rFonts w:cstheme="minorHAnsi"/>
+          <w:lang w:val="en-US"/>
+        </w:rPr>
+        <w:t xml:space="preserve"> is a web-based platform that utilises a ticketing system for the management of incidents at the enterprise level.</w:t>
+      </w:r>
+      <w:r>
+        <w:rPr>
+          <w:rFonts w:cstheme="minorHAnsi"/>
+          <w:lang w:val="en-US"/>
+        </w:rPr>
+        <w:t xml:space="preserve"> </w:t>
+      </w:r>
+      <w:r>
+        <w:rPr>
+          <w:rFonts w:cstheme="minorHAnsi"/>
+          <w:lang w:val="en-US"/>
+        </w:rPr>
+        <w:t>The objective of this project is to provide a centralised solution for the tracking and resolution of support tickets, thereby enhancing communication between end users and technical agents.</w:t>
+      </w:r>
+      <w:r>
+        <w:rPr>
+          <w:rFonts w:cstheme="minorHAnsi"/>
+          <w:lang w:val="en-US"/>
+        </w:rPr>
+        <w:t xml:space="preserve"> </w:t>
+      </w:r>
+      <w:r>
+        <w:rPr>
+          <w:rFonts w:cstheme="minorHAnsi"/>
+          <w:lang w:val="en-US"/>
+        </w:rPr>
+        <w:t>This platform is founded on cutting-edge technologies such as React and Spring Boot, ensuring robustness, scalability and an exceptional user experience.</w:t>
+      </w:r>
+      <w:r>
+        <w:rPr>
+          <w:rFonts w:cstheme="minorHAnsi"/>
+          <w:lang w:val="en-US"/>
+        </w:rPr>
+        <w:t xml:space="preserve"> </w:t>
+      </w:r>
+      <w:r>
+        <w:rPr>
+          <w:rFonts w:cstheme="minorHAnsi"/>
+          <w:lang w:val="en-US"/>
+        </w:rPr>
+        <w:t>Additionally, it employs a microservices-based architecture, enabling efficient integration with external systems and facilitating future extensions.</w:t>
+      </w:r>
+    </w:p>
+    <w:p>
+      <w:pPr>
+        <w:rPr>
+          <w:rFonts w:cstheme="minorHAnsi"/>
+          <w:lang w:val="en-US"/>
+        </w:rPr>
+      </w:pPr>
+      <w:r>
+        <w:rPr>
+          <w:rFonts w:cstheme="minorHAnsi"/>
+          <w:lang w:val="en-US"/>
+        </w:rPr>
+        <w:t xml:space="preserve">The impetus for </w:t>
+      </w:r>
       <w:proofErr w:type="spellStart"/>
       <w:r>
         <w:rPr>
-          <w:rFonts w:cstheme="minorHAnsi"/>
-          <w:i/>
-          <w:iCs/>
+          <w:rFonts w:ascii="Roboto" w:hAnsi="Roboto" w:cstheme="minorHAnsi"/>
+          <w:b/>
+          <w:bCs/>
           <w:lang w:val="en-US"/>
         </w:rPr>
-        <w:t>Deskify</w:t>
+        <w:t>Deskify's</w:t>
       </w:r>
       <w:proofErr w:type="spellEnd"/>
       <w:r>
         <w:rPr>
           <w:rFonts w:cstheme="minorHAnsi"/>
-          <w:i/>
-          <w:iCs/>
           <w:lang w:val="en-US"/>
         </w:rPr>
-        <w:t xml:space="preserve"> is a web platform based on a ticketing system for incident management at enterprise level. This project aims to provide a centralized solution for tracking and resolving support tickets, improving communication between end users and technical agents.</w:t>
-      </w:r>
-    </w:p>
-    <w:p>
-      <w:pPr>
-        <w:rPr>
-          <w:rFonts w:cstheme="minorHAnsi"/>
-          <w:i/>
-          <w:iCs/>
+        <w:t xml:space="preserve"> development stemmed from the author's personal experience as a support technician, driven by the recognition of deficiencies in existing helpdesk tools. The design and functionalities of Deskify are meticulously crafted to streamline processes, reduce response times, and provide a more intuitive and efficient experience for both end users and technical agents.</w:t>
+      </w:r>
+      <w:r>
+        <w:t xml:space="preserve"> </w:t>
+      </w:r>
+      <w:r>
+        <w:rPr>
+          <w:rFonts w:cstheme="minorHAnsi"/>
           <w:lang w:val="en-US"/>
         </w:rPr>
-      </w:pPr>
-      <w:r>
-        <w:rPr>
-          <w:rFonts w:cstheme="minorHAnsi"/>
-          <w:i/>
-          <w:iCs/>
-          <w:lang w:val="en-US"/>
-        </w:rPr>
-        <w:t>This platform is based on state-of-the-art technologies such as React and Spring Boot, guaranteeing robustness, scalability and an exceptional user experience. In addition, it incorporates a microservices-based architecture, allowing efficient integration with external systems and future extensions.</w:t>
-      </w:r>
-    </w:p>
-    <w:p>
-      <w:pPr>
-        <w:rPr>
-          <w:rFonts w:cstheme="minorHAnsi"/>
-          <w:i/>
-          <w:iCs/>
-          <w:lang w:val="en-US"/>
-        </w:rPr>
-      </w:pPr>
-      <w:proofErr w:type="spellStart"/>
-      <w:r>
-        <w:rPr>
-          <w:rFonts w:cstheme="minorHAnsi"/>
-          <w:i/>
-          <w:iCs/>
-          <w:lang w:val="en-US"/>
-        </w:rPr>
-        <w:t>Deskify</w:t>
-      </w:r>
-      <w:proofErr w:type="spellEnd"/>
-      <w:r>
-        <w:rPr>
-          <w:rFonts w:cstheme="minorHAnsi"/>
-          <w:i/>
-          <w:iCs/>
-          <w:lang w:val="en-US"/>
-        </w:rPr>
-        <w:t xml:space="preserve"> was born from my experience as a support technician, with the promise of addressing the weaknesses I have observed in other helpdesk tools. Its design and functionalities are aimed at simplifying processes, reducing response times and offering a smoother and more efficient experience for both users and technical agents.</w:t>
-      </w:r>
-    </w:p>
-    <w:p>
-      <w:pPr>
-        <w:rPr>
-          <w:rFonts w:cstheme="minorHAnsi"/>
-          <w:i/>
-          <w:iCs/>
-          <w:lang w:val="en-US"/>
-        </w:rPr>
-      </w:pPr>
-      <w:r>
-        <w:rPr>
-          <w:rFonts w:cstheme="minorHAnsi"/>
-          <w:i/>
-          <w:iCs/>
-          <w:lang w:val="en-US"/>
-        </w:rPr>
-        <w:t>The main features of this software are the following:</w:t>
+        <w:t>The software's primary features are as follows:</w:t>
       </w:r>
     </w:p>
     <w:p>
@@ -1609,22 +1469,17 @@
         <w:pStyle w:val="Prrafodelista"/>
         <w:numPr>
           <w:ilvl w:val="0"/>
-          <w:numId w:val="8"/>
+          <w:numId w:val="26"/>
         </w:numPr>
         <w:rPr>
           <w:rFonts w:cstheme="minorHAnsi"/>
-          <w:i/>
-          <w:iCs/>
           <w:lang w:val="en-US"/>
         </w:rPr>
       </w:pPr>
       <w:r>
         <w:rPr>
           <w:rFonts w:cstheme="minorHAnsi"/>
-          <w:b/>
-          <w:bCs/>
-          <w:i/>
-          <w:iCs/>
+          <w:u w:val="single"/>
           <w:lang w:val="en-US"/>
         </w:rPr>
         <w:t>Incident management</w:t>
@@ -1632,8 +1487,6 @@
       <w:r>
         <w:rPr>
           <w:rFonts w:cstheme="minorHAnsi"/>
-          <w:i/>
-          <w:iCs/>
           <w:lang w:val="en-US"/>
         </w:rPr>
         <w:t>: creation, update and tracking of tickets.</w:t>
@@ -1644,22 +1497,17 @@
         <w:pStyle w:val="Prrafodelista"/>
         <w:numPr>
           <w:ilvl w:val="0"/>
-          <w:numId w:val="8"/>
+          <w:numId w:val="26"/>
         </w:numPr>
         <w:rPr>
           <w:rFonts w:cstheme="minorHAnsi"/>
-          <w:i/>
-          <w:iCs/>
           <w:lang w:val="en-US"/>
         </w:rPr>
       </w:pPr>
       <w:r>
         <w:rPr>
           <w:rFonts w:cstheme="minorHAnsi"/>
-          <w:b/>
-          <w:bCs/>
-          <w:i/>
-          <w:iCs/>
+          <w:u w:val="single"/>
           <w:lang w:val="en-US"/>
         </w:rPr>
         <w:t>Roles and permissions</w:t>
@@ -1667,8 +1515,6 @@
       <w:r>
         <w:rPr>
           <w:rFonts w:cstheme="minorHAnsi"/>
-          <w:i/>
-          <w:iCs/>
           <w:lang w:val="en-US"/>
         </w:rPr>
         <w:t>: Access differentiation for admins, supervisors, managers, agents and users.</w:t>
@@ -1679,22 +1525,17 @@
         <w:pStyle w:val="Prrafodelista"/>
         <w:numPr>
           <w:ilvl w:val="0"/>
-          <w:numId w:val="8"/>
+          <w:numId w:val="26"/>
         </w:numPr>
         <w:rPr>
           <w:rFonts w:cstheme="minorHAnsi"/>
-          <w:i/>
-          <w:iCs/>
           <w:lang w:val="en-US"/>
         </w:rPr>
       </w:pPr>
       <w:r>
         <w:rPr>
           <w:rFonts w:cstheme="minorHAnsi"/>
-          <w:b/>
-          <w:bCs/>
-          <w:i/>
-          <w:iCs/>
+          <w:u w:val="single"/>
           <w:lang w:val="en-US"/>
         </w:rPr>
         <w:t>Dashboard</w:t>
@@ -1702,8 +1543,6 @@
       <w:r>
         <w:rPr>
           <w:rFonts w:cstheme="minorHAnsi"/>
-          <w:i/>
-          <w:iCs/>
           <w:lang w:val="en-US"/>
         </w:rPr>
         <w:t>: Real-time statistics on ticket status and team performance.</w:t>
@@ -1714,22 +1553,17 @@
         <w:pStyle w:val="Prrafodelista"/>
         <w:numPr>
           <w:ilvl w:val="0"/>
-          <w:numId w:val="8"/>
+          <w:numId w:val="26"/>
         </w:numPr>
         <w:rPr>
           <w:rFonts w:cstheme="minorHAnsi"/>
-          <w:i/>
-          <w:iCs/>
           <w:lang w:val="en-US"/>
         </w:rPr>
       </w:pPr>
       <w:r>
         <w:rPr>
           <w:rFonts w:cstheme="minorHAnsi"/>
-          <w:b/>
-          <w:bCs/>
-          <w:i/>
-          <w:iCs/>
+          <w:u w:val="single"/>
           <w:lang w:val="en-US"/>
         </w:rPr>
         <w:t>API Rest</w:t>
@@ -1737,8 +1571,6 @@
       <w:r>
         <w:rPr>
           <w:rFonts w:cstheme="minorHAnsi"/>
-          <w:i/>
-          <w:iCs/>
           <w:lang w:val="en-US"/>
         </w:rPr>
         <w:t>: Exposure of services for integration with other platforms.</w:t>
@@ -1749,22 +1581,17 @@
         <w:pStyle w:val="Prrafodelista"/>
         <w:numPr>
           <w:ilvl w:val="0"/>
-          <w:numId w:val="8"/>
+          <w:numId w:val="26"/>
         </w:numPr>
         <w:rPr>
           <w:rFonts w:cstheme="minorHAnsi"/>
-          <w:i/>
-          <w:iCs/>
           <w:lang w:val="en-US"/>
         </w:rPr>
       </w:pPr>
       <w:r>
         <w:rPr>
           <w:rFonts w:cstheme="minorHAnsi"/>
-          <w:b/>
-          <w:bCs/>
-          <w:i/>
-          <w:iCs/>
+          <w:u w:val="single"/>
           <w:lang w:val="en-US"/>
         </w:rPr>
         <w:t>Intuitive design</w:t>
@@ -1772,8 +1599,6 @@
       <w:r>
         <w:rPr>
           <w:rFonts w:cstheme="minorHAnsi"/>
-          <w:i/>
-          <w:iCs/>
           <w:lang w:val="en-US"/>
         </w:rPr>
         <w:t>: Minimalist and adaptable interface to ensure accessibility from any device.</w:t>
@@ -1783,39 +1608,15 @@
       <w:pPr>
         <w:rPr>
           <w:rFonts w:cstheme="minorHAnsi"/>
-          <w:i/>
-          <w:iCs/>
           <w:lang w:val="en-US"/>
         </w:rPr>
       </w:pPr>
       <w:r>
         <w:rPr>
           <w:rFonts w:cstheme="minorHAnsi"/>
-          <w:i/>
-          <w:iCs/>
           <w:lang w:val="en-US"/>
         </w:rPr>
-        <w:t xml:space="preserve">Some of the objectives </w:t>
-      </w:r>
-      <w:proofErr w:type="spellStart"/>
-      <w:r>
-        <w:rPr>
-          <w:rFonts w:cstheme="minorHAnsi"/>
-          <w:i/>
-          <w:iCs/>
-          <w:lang w:val="en-US"/>
-        </w:rPr>
-        <w:t>Deskify</w:t>
-      </w:r>
-      <w:proofErr w:type="spellEnd"/>
-      <w:r>
-        <w:rPr>
-          <w:rFonts w:cstheme="minorHAnsi"/>
-          <w:i/>
-          <w:iCs/>
-          <w:lang w:val="en-US"/>
-        </w:rPr>
-        <w:t xml:space="preserve"> promises to fulfill are:</w:t>
+        <w:t>The following objectives are proposed to be accomplished by Deskify:</w:t>
       </w:r>
     </w:p>
     <w:p>
@@ -1823,21 +1624,16 @@
         <w:pStyle w:val="Prrafodelista"/>
         <w:numPr>
           <w:ilvl w:val="0"/>
-          <w:numId w:val="12"/>
+          <w:numId w:val="28"/>
         </w:numPr>
-        <w:ind w:left="709" w:hanging="349"/>
-        <w:rPr>
-          <w:rFonts w:cstheme="minorHAnsi"/>
-          <w:i/>
-          <w:iCs/>
+        <w:rPr>
+          <w:rFonts w:cstheme="minorHAnsi"/>
           <w:lang w:val="en-US"/>
         </w:rPr>
       </w:pPr>
       <w:r>
         <w:rPr>
           <w:rFonts w:cstheme="minorHAnsi"/>
-          <w:i/>
-          <w:iCs/>
           <w:lang w:val="en-US"/>
         </w:rPr>
         <w:t>Improving the effectiveness of technical support management.</w:t>
@@ -1848,24 +1644,19 @@
         <w:pStyle w:val="Prrafodelista"/>
         <w:numPr>
           <w:ilvl w:val="0"/>
-          <w:numId w:val="12"/>
+          <w:numId w:val="28"/>
         </w:numPr>
-        <w:ind w:left="709" w:hanging="349"/>
-        <w:rPr>
-          <w:rFonts w:cstheme="minorHAnsi"/>
-          <w:i/>
-          <w:iCs/>
+        <w:rPr>
+          <w:rFonts w:cstheme="minorHAnsi"/>
           <w:lang w:val="en-US"/>
         </w:rPr>
       </w:pPr>
       <w:r>
         <w:rPr>
           <w:rFonts w:cstheme="minorHAnsi"/>
-          <w:i/>
-          <w:iCs/>
           <w:lang w:val="en-US"/>
         </w:rPr>
-        <w:t>Reducing response and ticket resolution times to the maximum.</w:t>
+        <w:t>The reduction of response and ticket resolution times to the maximum.</w:t>
       </w:r>
     </w:p>
     <w:p>
@@ -1873,24 +1664,19 @@
         <w:pStyle w:val="Prrafodelista"/>
         <w:numPr>
           <w:ilvl w:val="0"/>
-          <w:numId w:val="12"/>
+          <w:numId w:val="28"/>
         </w:numPr>
-        <w:ind w:left="709" w:hanging="349"/>
-        <w:rPr>
-          <w:rFonts w:cstheme="minorHAnsi"/>
-          <w:i/>
-          <w:iCs/>
+        <w:rPr>
+          <w:rFonts w:cstheme="minorHAnsi"/>
           <w:lang w:val="en-US"/>
         </w:rPr>
       </w:pPr>
       <w:r>
         <w:rPr>
           <w:rFonts w:cstheme="minorHAnsi"/>
-          <w:i/>
-          <w:iCs/>
           <w:lang w:val="en-US"/>
         </w:rPr>
-        <w:t>Providing companies with a tool that fosters collaboration and productivity.</w:t>
+        <w:t>The provision of a tool that fosters collaboration and productivity for companies.</w:t>
       </w:r>
     </w:p>
     <w:p>
@@ -1898,43 +1684,48 @@
         <w:pStyle w:val="Prrafodelista"/>
         <w:numPr>
           <w:ilvl w:val="0"/>
-          <w:numId w:val="12"/>
+          <w:numId w:val="28"/>
         </w:numPr>
-        <w:ind w:left="709" w:hanging="349"/>
-        <w:rPr>
-          <w:rFonts w:cstheme="minorHAnsi"/>
-          <w:i/>
-          <w:iCs/>
+        <w:rPr>
+          <w:rFonts w:cstheme="minorHAnsi"/>
           <w:lang w:val="en-US"/>
         </w:rPr>
       </w:pPr>
       <w:r>
         <w:rPr>
           <w:rFonts w:cstheme="minorHAnsi"/>
-          <w:i/>
-          <w:iCs/>
           <w:lang w:val="en-US"/>
         </w:rPr>
-        <w:t>Improved customer satisfaction by streamlining customer service.</w:t>
-      </w:r>
-    </w:p>
-    <w:p>
-      <w:pPr>
-        <w:rPr>
-          <w:rFonts w:cstheme="minorHAnsi"/>
-          <w:i/>
-          <w:iCs/>
+        <w:t>Improved customer satisfaction through the streamlining of customer service.</w:t>
+      </w:r>
+    </w:p>
+    <w:p>
+      <w:pPr>
+        <w:rPr>
+          <w:rFonts w:cstheme="minorHAnsi"/>
           <w:lang w:val="en-US"/>
         </w:rPr>
       </w:pPr>
       <w:r>
         <w:rPr>
           <w:rFonts w:cstheme="minorHAnsi"/>
-          <w:i/>
-          <w:iCs/>
           <w:lang w:val="en-US"/>
         </w:rPr>
-        <w:t>Finally, all the technologies used in the development of this application are listed below, organized according to the different parts of the system:</w:t>
+        <w:t xml:space="preserve">Finally, the technologies employed in the development of this application are listed below, </w:t>
+      </w:r>
+      <w:r>
+        <w:rPr>
+          <w:rFonts w:cstheme="minorHAnsi"/>
+          <w:lang w:val="en-US"/>
+        </w:rPr>
+        <w:t>organized</w:t>
+      </w:r>
+      <w:r>
+        <w:rPr>
+          <w:rFonts w:cstheme="minorHAnsi"/>
+          <w:lang w:val="en-US"/>
+        </w:rPr>
+        <w:t xml:space="preserve"> according to the different parts of the system:</w:t>
       </w:r>
     </w:p>
     <w:p>
@@ -1942,63 +1733,27 @@
         <w:pStyle w:val="Prrafodelista"/>
         <w:numPr>
           <w:ilvl w:val="0"/>
-          <w:numId w:val="14"/>
+          <w:numId w:val="24"/>
         </w:numPr>
         <w:rPr>
           <w:rFonts w:cstheme="minorHAnsi"/>
-          <w:i/>
-          <w:iCs/>
           <w:lang w:val="en-US"/>
         </w:rPr>
       </w:pPr>
       <w:r>
         <w:rPr>
           <w:rFonts w:cstheme="minorHAnsi"/>
-          <w:i/>
-          <w:iCs/>
+          <w:u w:val="single"/>
           <w:lang w:val="en-US"/>
         </w:rPr>
-        <w:t xml:space="preserve">Back-End: Spring Boot, JPA, Hibernate, </w:t>
-      </w:r>
-      <w:proofErr w:type="spellStart"/>
-      <w:r>
-        <w:rPr>
-          <w:rFonts w:cstheme="minorHAnsi"/>
-          <w:i/>
-          <w:iCs/>
+        <w:t>Back-End</w:t>
+      </w:r>
+      <w:r>
+        <w:rPr>
+          <w:rFonts w:cstheme="minorHAnsi"/>
           <w:lang w:val="en-US"/>
         </w:rPr>
-        <w:t>ModelMapper</w:t>
-      </w:r>
-      <w:proofErr w:type="spellEnd"/>
-      <w:r>
-        <w:rPr>
-          <w:rFonts w:cstheme="minorHAnsi"/>
-          <w:i/>
-          <w:iCs/>
-          <w:lang w:val="en-US"/>
-        </w:rPr>
-        <w:t xml:space="preserve">, Lombok, Rest, Swagger, </w:t>
-      </w:r>
-      <w:proofErr w:type="spellStart"/>
-      <w:r>
-        <w:rPr>
-          <w:rFonts w:cstheme="minorHAnsi"/>
-          <w:i/>
-          <w:iCs/>
-          <w:lang w:val="en-US"/>
-        </w:rPr>
-        <w:t>Thymeleaf</w:t>
-      </w:r>
-      <w:proofErr w:type="spellEnd"/>
-      <w:r>
-        <w:rPr>
-          <w:rFonts w:cstheme="minorHAnsi"/>
-          <w:i/>
-          <w:iCs/>
-          <w:lang w:val="en-US"/>
-        </w:rPr>
-        <w:t>, JWT.</w:t>
+        <w:t>: Spring Boot, JPA, Hibernate, ModelMapper, Lombok, Rest, Swagger, Thymeleaf, JWT.</w:t>
       </w:r>
     </w:p>
     <w:p>
@@ -2006,23 +1761,43 @@
         <w:pStyle w:val="Prrafodelista"/>
         <w:numPr>
           <w:ilvl w:val="0"/>
-          <w:numId w:val="14"/>
+          <w:numId w:val="24"/>
         </w:numPr>
         <w:rPr>
           <w:rFonts w:cstheme="minorHAnsi"/>
-          <w:i/>
-          <w:iCs/>
           <w:lang w:val="en-US"/>
         </w:rPr>
       </w:pPr>
       <w:r>
         <w:rPr>
           <w:rFonts w:cstheme="minorHAnsi"/>
-          <w:i/>
-          <w:iCs/>
+          <w:u w:val="single"/>
           <w:lang w:val="en-US"/>
         </w:rPr>
-        <w:t>Front-End: React.js, React Router, Axios, Material UI.</w:t>
+        <w:t>Front-End</w:t>
+      </w:r>
+      <w:r>
+        <w:rPr>
+          <w:rFonts w:cstheme="minorHAnsi"/>
+          <w:lang w:val="en-US"/>
+        </w:rPr>
+        <w:t xml:space="preserve">: React.js, React Router, </w:t>
+      </w:r>
+      <w:proofErr w:type="spellStart"/>
+      <w:r>
+        <w:rPr>
+          <w:rFonts w:cstheme="minorHAnsi"/>
+          <w:lang w:val="en-US"/>
+        </w:rPr>
+        <w:t>Axios</w:t>
+      </w:r>
+      <w:proofErr w:type="spellEnd"/>
+      <w:r>
+        <w:rPr>
+          <w:rFonts w:cstheme="minorHAnsi"/>
+          <w:lang w:val="en-US"/>
+        </w:rPr>
+        <w:t>, Material UI.</w:t>
       </w:r>
     </w:p>
     <w:p>
@@ -2030,33 +1805,28 @@
         <w:pStyle w:val="Prrafodelista"/>
         <w:numPr>
           <w:ilvl w:val="0"/>
-          <w:numId w:val="14"/>
+          <w:numId w:val="24"/>
         </w:numPr>
         <w:rPr>
           <w:rFonts w:cstheme="minorHAnsi"/>
-          <w:i/>
-          <w:iCs/>
           <w:lang w:val="en-US"/>
         </w:rPr>
       </w:pPr>
       <w:r>
         <w:rPr>
           <w:rFonts w:cstheme="minorHAnsi"/>
-          <w:i/>
-          <w:iCs/>
+          <w:u w:val="single"/>
           <w:lang w:val="en-US"/>
         </w:rPr>
-        <w:t>Database: MySQL.</w:t>
-      </w:r>
-    </w:p>
-    <w:p>
-      <w:pPr>
-        <w:jc w:val="left"/>
+        <w:t>Database</w:t>
+      </w:r>
+      <w:r>
         <w:rPr>
           <w:rFonts w:cstheme="minorHAnsi"/>
           <w:lang w:val="en-US"/>
         </w:rPr>
-      </w:pPr>
+        <w:t>: MySQL.</w:t>
+      </w:r>
       <w:r>
         <w:rPr>
           <w:rFonts w:cstheme="minorHAnsi"/>
@@ -2069,6 +1839,7 @@
       <w:pPr>
         <w:pStyle w:val="Ttulo1"/>
       </w:pPr>
+      <w:bookmarkStart w:id="2" w:name="_Toc188439029"/>
       <w:r>
         <w:rPr>
           <w:lang w:val="es-ES"/>
@@ -2079,6 +1850,7 @@
       <w:r>
         <w:t>abras Clave</w:t>
       </w:r>
+      <w:bookmarkEnd w:id="2"/>
       <w:r>
         <w:fldChar w:fldCharType="begin"/>
       </w:r>
@@ -2115,900 +1887,2552 @@
           <w:rFonts w:cstheme="minorHAnsi"/>
         </w:rPr>
       </w:pPr>
+      <w:proofErr w:type="spellStart"/>
+      <w:r>
+        <w:rPr>
+          <w:rFonts w:cstheme="minorHAnsi"/>
+          <w:u w:val="single"/>
+        </w:rPr>
+        <w:t>HelpDesk</w:t>
+      </w:r>
+      <w:proofErr w:type="spellEnd"/>
+      <w:r>
+        <w:rPr>
+          <w:rFonts w:cstheme="minorHAnsi"/>
+        </w:rPr>
+        <w:t>: Servicio de soporte técnico que atiende y resuelve problemas de los usuarios finales dentro de una organización.</w:t>
+      </w:r>
+    </w:p>
+    <w:p>
+      <w:pPr>
+        <w:rPr>
+          <w:rFonts w:cstheme="minorHAnsi"/>
+        </w:rPr>
+      </w:pPr>
+      <w:r>
+        <w:rPr>
+          <w:rFonts w:cstheme="minorHAnsi"/>
+          <w:u w:val="single"/>
+        </w:rPr>
+        <w:t xml:space="preserve">JPA (Java </w:t>
+      </w:r>
+      <w:proofErr w:type="spellStart"/>
+      <w:r>
+        <w:rPr>
+          <w:rFonts w:cstheme="minorHAnsi"/>
+          <w:u w:val="single"/>
+        </w:rPr>
+        <w:t>Persistence</w:t>
+      </w:r>
+      <w:proofErr w:type="spellEnd"/>
+      <w:r>
+        <w:rPr>
+          <w:rFonts w:cstheme="minorHAnsi"/>
+          <w:u w:val="single"/>
+        </w:rPr>
+        <w:t xml:space="preserve"> API)</w:t>
+      </w:r>
+      <w:r>
+        <w:rPr>
+          <w:rFonts w:cstheme="minorHAnsi"/>
+        </w:rPr>
+        <w:t>: Especificación que facilita la interacción con bases de datos relacionales mediante objetos Java.</w:t>
+      </w:r>
+    </w:p>
+    <w:p>
+      <w:pPr>
+        <w:rPr>
+          <w:rFonts w:cstheme="minorHAnsi"/>
+        </w:rPr>
+      </w:pPr>
+      <w:r>
+        <w:rPr>
+          <w:rFonts w:cstheme="minorHAnsi"/>
+          <w:u w:val="single"/>
+        </w:rPr>
+        <w:t>JWT (JSON Web Tokens)</w:t>
+      </w:r>
       <w:r>
         <w:rPr>
           <w:rFonts w:cstheme="minorHAnsi"/>
           <w:b/>
           <w:bCs/>
         </w:rPr>
-        <w:t xml:space="preserve">Sistema de </w:t>
+        <w:t>:</w:t>
+      </w:r>
+      <w:r>
+        <w:rPr>
+          <w:rFonts w:cstheme="minorHAnsi"/>
+        </w:rPr>
+        <w:t xml:space="preserve"> Tecnología utilizada para la autenticación y autorización segura en aplicaciones web, garantizando la integridad de las sesiones de usuario.</w:t>
+      </w:r>
+    </w:p>
+    <w:p>
+      <w:pPr>
+        <w:rPr>
+          <w:rFonts w:cstheme="minorHAnsi"/>
+        </w:rPr>
+      </w:pPr>
+      <w:r>
+        <w:rPr>
+          <w:rFonts w:cstheme="minorHAnsi"/>
+          <w:u w:val="single"/>
+        </w:rPr>
+        <w:t>Lombok</w:t>
+      </w:r>
+      <w:r>
+        <w:rPr>
+          <w:rFonts w:cstheme="minorHAnsi"/>
+        </w:rPr>
+        <w:t xml:space="preserve">: Biblioteca de Java que simplifica el código repetitivo generando automáticamente </w:t>
       </w:r>
       <w:proofErr w:type="spellStart"/>
       <w:r>
         <w:rPr>
           <w:rFonts w:cstheme="minorHAnsi"/>
+        </w:rPr>
+        <w:t>getters</w:t>
+      </w:r>
+      <w:proofErr w:type="spellEnd"/>
+      <w:r>
+        <w:rPr>
+          <w:rFonts w:cstheme="minorHAnsi"/>
+        </w:rPr>
+        <w:t xml:space="preserve">, </w:t>
+      </w:r>
+      <w:proofErr w:type="spellStart"/>
+      <w:r>
+        <w:rPr>
+          <w:rFonts w:cstheme="minorHAnsi"/>
+        </w:rPr>
+        <w:t>setters</w:t>
+      </w:r>
+      <w:proofErr w:type="spellEnd"/>
+      <w:r>
+        <w:rPr>
+          <w:rFonts w:cstheme="minorHAnsi"/>
+        </w:rPr>
+        <w:t>, constructores y otros métodos comunes.</w:t>
+      </w:r>
+    </w:p>
+    <w:p>
+      <w:pPr>
+        <w:rPr>
+          <w:rFonts w:cstheme="minorHAnsi"/>
+        </w:rPr>
+      </w:pPr>
+      <w:r>
+        <w:rPr>
+          <w:rFonts w:cstheme="minorHAnsi"/>
+          <w:u w:val="single"/>
+        </w:rPr>
+        <w:t>Material UI</w:t>
+      </w:r>
+      <w:r>
+        <w:rPr>
+          <w:rFonts w:cstheme="minorHAnsi"/>
+        </w:rPr>
+        <w:t xml:space="preserve">: Biblioteca de componentes de </w:t>
+      </w:r>
+      <w:proofErr w:type="spellStart"/>
+      <w:r>
+        <w:rPr>
+          <w:rFonts w:cstheme="minorHAnsi"/>
+        </w:rPr>
+        <w:t>React</w:t>
+      </w:r>
+      <w:proofErr w:type="spellEnd"/>
+      <w:r>
+        <w:rPr>
+          <w:rFonts w:cstheme="minorHAnsi"/>
+        </w:rPr>
+        <w:t xml:space="preserve"> que permite crear interfaces modernas y visualmente atractivas.</w:t>
+      </w:r>
+    </w:p>
+    <w:p>
+      <w:pPr>
+        <w:rPr>
+          <w:rFonts w:cstheme="minorHAnsi"/>
+        </w:rPr>
+      </w:pPr>
+      <w:r>
+        <w:rPr>
+          <w:rFonts w:cstheme="minorHAnsi"/>
+          <w:u w:val="single"/>
+        </w:rPr>
+        <w:t>Microservicios</w:t>
+      </w:r>
+      <w:r>
+        <w:rPr>
+          <w:rFonts w:cstheme="minorHAnsi"/>
+        </w:rPr>
+        <w:t>: Arquitectura que descompone una aplicación en servicios pequeños e independientes para mejorar su escalabilidad y mantenimiento.</w:t>
+      </w:r>
+    </w:p>
+    <w:p>
+      <w:pPr>
+        <w:rPr>
+          <w:rFonts w:cstheme="minorHAnsi"/>
+        </w:rPr>
+      </w:pPr>
+      <w:proofErr w:type="spellStart"/>
+      <w:r>
+        <w:rPr>
+          <w:rFonts w:cstheme="minorHAnsi"/>
+          <w:u w:val="single"/>
+        </w:rPr>
+        <w:t>ModelMapper</w:t>
+      </w:r>
+      <w:proofErr w:type="spellEnd"/>
+      <w:r>
+        <w:rPr>
+          <w:rFonts w:cstheme="minorHAnsi"/>
+        </w:rPr>
+        <w:t xml:space="preserve">: Herramienta que simplifica el mapeo de datos entre objetos de dominio y </w:t>
+      </w:r>
+      <w:proofErr w:type="spellStart"/>
+      <w:r>
+        <w:rPr>
+          <w:rFonts w:cstheme="minorHAnsi"/>
+        </w:rPr>
+        <w:t>DTOs</w:t>
+      </w:r>
+      <w:proofErr w:type="spellEnd"/>
+      <w:r>
+        <w:rPr>
+          <w:rFonts w:cstheme="minorHAnsi"/>
+        </w:rPr>
+        <w:t xml:space="preserve"> (Data Transfer </w:t>
+      </w:r>
+      <w:proofErr w:type="spellStart"/>
+      <w:r>
+        <w:rPr>
+          <w:rFonts w:cstheme="minorHAnsi"/>
+        </w:rPr>
+        <w:t>Objects</w:t>
+      </w:r>
+      <w:proofErr w:type="spellEnd"/>
+      <w:r>
+        <w:rPr>
+          <w:rFonts w:cstheme="minorHAnsi"/>
+        </w:rPr>
+        <w:t>).</w:t>
+      </w:r>
+    </w:p>
+    <w:p>
+      <w:pPr>
+        <w:rPr>
+          <w:rFonts w:cstheme="minorHAnsi"/>
+        </w:rPr>
+      </w:pPr>
+      <w:r>
+        <w:rPr>
+          <w:rFonts w:cstheme="minorHAnsi"/>
+          <w:u w:val="single"/>
+        </w:rPr>
+        <w:t>MySQL</w:t>
+      </w:r>
+      <w:r>
+        <w:rPr>
+          <w:rFonts w:cstheme="minorHAnsi"/>
+        </w:rPr>
+        <w:t>: Sistema de gestión de bases de datos relacional que almacena toda la información de los tickets, usuarios y operaciones del sistema.</w:t>
+      </w:r>
+    </w:p>
+    <w:p>
+      <w:pPr>
+        <w:rPr>
+          <w:rFonts w:cstheme="minorHAnsi"/>
+        </w:rPr>
+      </w:pPr>
+      <w:r>
+        <w:rPr>
+          <w:rFonts w:cstheme="minorHAnsi"/>
+          <w:u w:val="single"/>
+        </w:rPr>
+        <w:t>React.j</w:t>
+      </w:r>
+      <w:r>
+        <w:rPr>
+          <w:rFonts w:cstheme="minorHAnsi"/>
+          <w:u w:val="single"/>
+        </w:rPr>
+        <w:t>s:</w:t>
+      </w:r>
+      <w:r>
+        <w:rPr>
+          <w:rFonts w:cstheme="minorHAnsi"/>
+        </w:rPr>
+        <w:t xml:space="preserve"> Biblioteca de JavaScript que permite construir interfaces de usuario dinámicas y altamente interactivas.</w:t>
+      </w:r>
+    </w:p>
+    <w:p>
+      <w:pPr>
+        <w:rPr>
+          <w:rFonts w:cstheme="minorHAnsi"/>
+        </w:rPr>
+      </w:pPr>
+      <w:r>
+        <w:rPr>
+          <w:rFonts w:cstheme="minorHAnsi"/>
+          <w:u w:val="single"/>
+        </w:rPr>
+        <w:t>Sistema de Ticketing</w:t>
+      </w:r>
+      <w:r>
+        <w:rPr>
+          <w:rFonts w:cstheme="minorHAnsi"/>
+        </w:rPr>
+        <w:t>: Plataforma usada para gestionar incidencias, solicitudes o tareas mediante la asignación de tickets, facilitando la comunicación entre usuarios y agentes técnicos.</w:t>
+      </w:r>
+    </w:p>
+    <w:p>
+      <w:pPr>
+        <w:rPr>
+          <w:rFonts w:cstheme="minorHAnsi"/>
+        </w:rPr>
+      </w:pPr>
+      <w:r>
+        <w:rPr>
+          <w:rFonts w:cstheme="minorHAnsi"/>
+          <w:u w:val="single"/>
+        </w:rPr>
+        <w:t xml:space="preserve">Spring </w:t>
+      </w:r>
+      <w:proofErr w:type="spellStart"/>
+      <w:r>
+        <w:rPr>
+          <w:rFonts w:cstheme="minorHAnsi"/>
+          <w:u w:val="single"/>
+        </w:rPr>
+        <w:t>Boot</w:t>
+      </w:r>
+      <w:proofErr w:type="spellEnd"/>
+      <w:r>
+        <w:rPr>
+          <w:rFonts w:cstheme="minorHAnsi"/>
+        </w:rPr>
+        <w:t>: Framework de Java para el desarrollo rápido de aplicaciones web robustas y escalables con soporte para microservicios.</w:t>
+      </w:r>
+      <w:r>
+        <w:rPr>
+          <w:rFonts w:cstheme="minorHAnsi"/>
+        </w:rPr>
+        <w:br w:type="page"/>
+      </w:r>
+    </w:p>
+    <w:p>
+      <w:pPr>
+        <w:pStyle w:val="Ttulo1"/>
+      </w:pPr>
+      <w:bookmarkStart w:id="3" w:name="_Toc188439030"/>
+      <w:proofErr w:type="spellStart"/>
+      <w:r>
+        <w:lastRenderedPageBreak/>
+        <w:t>Agradecimientos</w:t>
+      </w:r>
+      <w:bookmarkEnd w:id="3"/>
+      <w:proofErr w:type="spellEnd"/>
+      <w:r>
+        <w:fldChar w:fldCharType="begin"/>
+      </w:r>
+      <w:r>
+        <w:instrText xml:space="preserve"> XE "Dedicatoria/Agradecimientos" </w:instrText>
+      </w:r>
+      <w:r>
+        <w:fldChar w:fldCharType="end"/>
+      </w:r>
+    </w:p>
+    <w:p>
+      <w:pPr>
+        <w:jc w:val="left"/>
+        <w:rPr>
+          <w:rFonts w:cstheme="minorHAnsi"/>
+        </w:rPr>
+      </w:pPr>
+    </w:p>
+    <w:p>
+      <w:pPr>
+        <w:rPr>
+          <w:rFonts w:cstheme="minorHAnsi"/>
+        </w:rPr>
+      </w:pPr>
+      <w:r>
+        <w:rPr>
+          <w:rFonts w:cstheme="minorHAnsi"/>
+        </w:rPr>
+        <w:t xml:space="preserve">En primer lugar, es preciso expresar el más sincero agradecimiento a Mónica, mi profesora de </w:t>
+      </w:r>
+      <w:r>
+        <w:rPr>
+          <w:rFonts w:cstheme="minorHAnsi"/>
+        </w:rPr>
+        <w:t>diseño, quien</w:t>
+      </w:r>
+      <w:r>
+        <w:rPr>
+          <w:rFonts w:cstheme="minorHAnsi"/>
+        </w:rPr>
+        <w:t xml:space="preserve"> ha ejercido un rol de suma importancia en el desarrollo de este proyecto desde sus inicios. Su constante apoyo y motivación, así como sus valiosas contribuciones en términos de diseño y sugerencias para la creación del mismo, han sido elementos fundamentales para la conformación de Deskify.</w:t>
+      </w:r>
+    </w:p>
+    <w:p>
+      <w:pPr>
+        <w:rPr>
+          <w:rFonts w:cstheme="minorHAnsi"/>
+        </w:rPr>
+      </w:pPr>
+      <w:r>
+        <w:rPr>
+          <w:rFonts w:cstheme="minorHAnsi"/>
+        </w:rPr>
+        <w:t xml:space="preserve">Asimismo, es preciso reconocer la contribución de los demás docentes, quienes, con su paciencia y dedicación, facilitaron la resolución de las dudas surgidas durante el proceso de creación. Su orientación y conocimiento resultaron fundamentales para superar los obstáculos encontrados en el desarrollo del proyecto. </w:t>
+      </w:r>
+    </w:p>
+    <w:p>
+      <w:pPr>
+        <w:rPr>
+          <w:rFonts w:cstheme="minorHAnsi"/>
+        </w:rPr>
+      </w:pPr>
+      <w:r>
+        <w:rPr>
+          <w:rFonts w:cstheme="minorHAnsi"/>
+        </w:rPr>
+        <w:t>Por último, es necesario expresar un agradecimiento a los compañeros Dani y Miguel, cuya ayuda, consejos y observaciones durante el desarrollo del proyecto condujeron a mejoras significativas que garantizaron el correcto funcionamiento de la plataforma. Su colaboración resultó un apoyo significativo para alcanzar este objetivo.</w:t>
+      </w:r>
+    </w:p>
+    <w:p>
+      <w:pPr>
+        <w:rPr>
+          <w:rFonts w:cstheme="minorHAnsi"/>
+        </w:rPr>
+      </w:pPr>
+      <w:r>
+        <w:rPr>
+          <w:rFonts w:cstheme="minorHAnsi"/>
+        </w:rPr>
+        <w:t>A todos ustedes, gracias por formar parte de este viaje.</w:t>
+      </w:r>
+      <w:r>
+        <w:rPr>
+          <w:rFonts w:cstheme="minorHAnsi"/>
+        </w:rPr>
+        <w:br w:type="page"/>
+      </w:r>
+    </w:p>
+    <w:bookmarkStart w:id="4" w:name="_Toc188439031" w:displacedByCustomXml="next"/>
+    <w:sdt>
+      <w:sdtPr>
+        <w:id w:val="1813449251"/>
+        <w:docPartObj>
+          <w:docPartGallery w:val="Table of Contents"/>
+          <w:docPartUnique/>
+        </w:docPartObj>
+      </w:sdtPr>
+      <w:sdtEndPr>
+        <w:rPr>
+          <w:rFonts w:ascii="Roboto Light" w:eastAsiaTheme="minorHAnsi" w:hAnsi="Roboto Light" w:cstheme="minorBidi"/>
           <w:b/>
           <w:bCs/>
-        </w:rPr>
-        <w:t>Ticketing</w:t>
-      </w:r>
-      <w:proofErr w:type="spellEnd"/>
-      <w:r>
-        <w:rPr>
-          <w:rFonts w:cstheme="minorHAnsi"/>
-        </w:rPr>
-        <w:t xml:space="preserve">: </w:t>
-      </w:r>
-      <w:r>
-        <w:rPr>
-          <w:rFonts w:cstheme="minorHAnsi"/>
-        </w:rPr>
-        <w:t xml:space="preserve">Plataforma </w:t>
-      </w:r>
-      <w:r>
-        <w:rPr>
-          <w:rFonts w:cstheme="minorHAnsi"/>
-        </w:rPr>
-        <w:t>usada</w:t>
-      </w:r>
-      <w:r>
-        <w:rPr>
-          <w:rFonts w:cstheme="minorHAnsi"/>
-        </w:rPr>
-        <w:t xml:space="preserve"> para gestionar incidencias</w:t>
-      </w:r>
-      <w:r>
-        <w:rPr>
-          <w:rFonts w:cstheme="minorHAnsi"/>
-        </w:rPr>
-        <w:t xml:space="preserve">, solicitudes </w:t>
-      </w:r>
-      <w:r>
-        <w:rPr>
-          <w:rFonts w:cstheme="minorHAnsi"/>
-        </w:rPr>
-        <w:t>o tareas mediante la asignación de tickets, facilitando la comunicación entre usuarios y agentes técnicos.</w:t>
-      </w:r>
-    </w:p>
-    <w:p>
-      <w:pPr>
-        <w:rPr>
-          <w:rFonts w:cstheme="minorHAnsi"/>
-        </w:rPr>
-      </w:pPr>
-      <w:proofErr w:type="spellStart"/>
-      <w:r>
-        <w:rPr>
-          <w:rFonts w:cstheme="minorHAnsi"/>
+          <w:color w:val="auto"/>
+          <w:sz w:val="24"/>
+          <w:szCs w:val="22"/>
+          <w:lang w:val="es-ES"/>
+        </w:rPr>
+      </w:sdtEndPr>
+      <w:sdtContent>
+        <w:p>
+          <w:pPr>
+            <w:pStyle w:val="Ttulo1"/>
+          </w:pPr>
+          <w:proofErr w:type="spellStart"/>
+          <w:r>
+            <w:t>Contenido</w:t>
+          </w:r>
+          <w:bookmarkEnd w:id="4"/>
+          <w:proofErr w:type="spellEnd"/>
+        </w:p>
+        <w:p>
+          <w:pPr>
+            <w:pStyle w:val="TDC1"/>
+            <w:tabs>
+              <w:tab w:val="right" w:leader="dot" w:pos="9628"/>
+            </w:tabs>
+            <w:rPr>
+              <w:rFonts w:asciiTheme="minorHAnsi" w:eastAsiaTheme="minorEastAsia" w:hAnsiTheme="minorHAnsi"/>
+              <w:noProof/>
+              <w:kern w:val="0"/>
+              <w:sz w:val="22"/>
+              <w:lang w:eastAsia="es-ES"/>
+              <w14:ligatures w14:val="none"/>
+            </w:rPr>
+          </w:pPr>
+          <w:r>
+            <w:fldChar w:fldCharType="begin"/>
+          </w:r>
+          <w:r>
+            <w:instrText xml:space="preserve"> TOC \o "1-3" \h \z \u </w:instrText>
+          </w:r>
+          <w:r>
+            <w:fldChar w:fldCharType="separate"/>
+          </w:r>
+          <w:hyperlink w:anchor="_Toc188439027" w:history="1">
+            <w:r>
+              <w:rPr>
+                <w:rStyle w:val="Hipervnculo"/>
+                <w:noProof/>
+              </w:rPr>
+              <w:t>Resumen</w:t>
+            </w:r>
+            <w:r>
+              <w:rPr>
+                <w:noProof/>
+                <w:webHidden/>
+              </w:rPr>
+              <w:tab/>
+            </w:r>
+            <w:r>
+              <w:rPr>
+                <w:noProof/>
+                <w:webHidden/>
+              </w:rPr>
+              <w:fldChar w:fldCharType="begin"/>
+            </w:r>
+            <w:r>
+              <w:rPr>
+                <w:noProof/>
+                <w:webHidden/>
+              </w:rPr>
+              <w:instrText xml:space="preserve"> PAGEREF _Toc188439027 \h </w:instrText>
+            </w:r>
+            <w:r>
+              <w:rPr>
+                <w:noProof/>
+                <w:webHidden/>
+              </w:rPr>
+            </w:r>
+            <w:r>
+              <w:rPr>
+                <w:noProof/>
+                <w:webHidden/>
+              </w:rPr>
+              <w:fldChar w:fldCharType="separate"/>
+            </w:r>
+            <w:r>
+              <w:rPr>
+                <w:noProof/>
+                <w:webHidden/>
+              </w:rPr>
+              <w:t>3</w:t>
+            </w:r>
+            <w:r>
+              <w:rPr>
+                <w:noProof/>
+                <w:webHidden/>
+              </w:rPr>
+              <w:fldChar w:fldCharType="end"/>
+            </w:r>
+          </w:hyperlink>
+        </w:p>
+        <w:p>
+          <w:pPr>
+            <w:pStyle w:val="TDC1"/>
+            <w:tabs>
+              <w:tab w:val="right" w:leader="dot" w:pos="9628"/>
+            </w:tabs>
+            <w:rPr>
+              <w:rFonts w:asciiTheme="minorHAnsi" w:eastAsiaTheme="minorEastAsia" w:hAnsiTheme="minorHAnsi"/>
+              <w:noProof/>
+              <w:kern w:val="0"/>
+              <w:sz w:val="22"/>
+              <w:lang w:eastAsia="es-ES"/>
+              <w14:ligatures w14:val="none"/>
+            </w:rPr>
+          </w:pPr>
+          <w:hyperlink w:anchor="_Toc188439028" w:history="1">
+            <w:r>
+              <w:rPr>
+                <w:rStyle w:val="Hipervnculo"/>
+                <w:noProof/>
+              </w:rPr>
+              <w:t>Abstract</w:t>
+            </w:r>
+            <w:r>
+              <w:rPr>
+                <w:noProof/>
+                <w:webHidden/>
+              </w:rPr>
+              <w:tab/>
+            </w:r>
+            <w:r>
+              <w:rPr>
+                <w:noProof/>
+                <w:webHidden/>
+              </w:rPr>
+              <w:fldChar w:fldCharType="begin"/>
+            </w:r>
+            <w:r>
+              <w:rPr>
+                <w:noProof/>
+                <w:webHidden/>
+              </w:rPr>
+              <w:instrText xml:space="preserve"> PAGEREF _Toc188439028 \h </w:instrText>
+            </w:r>
+            <w:r>
+              <w:rPr>
+                <w:noProof/>
+                <w:webHidden/>
+              </w:rPr>
+            </w:r>
+            <w:r>
+              <w:rPr>
+                <w:noProof/>
+                <w:webHidden/>
+              </w:rPr>
+              <w:fldChar w:fldCharType="separate"/>
+            </w:r>
+            <w:r>
+              <w:rPr>
+                <w:noProof/>
+                <w:webHidden/>
+              </w:rPr>
+              <w:t>4</w:t>
+            </w:r>
+            <w:r>
+              <w:rPr>
+                <w:noProof/>
+                <w:webHidden/>
+              </w:rPr>
+              <w:fldChar w:fldCharType="end"/>
+            </w:r>
+          </w:hyperlink>
+        </w:p>
+        <w:p>
+          <w:pPr>
+            <w:pStyle w:val="TDC1"/>
+            <w:tabs>
+              <w:tab w:val="right" w:leader="dot" w:pos="9628"/>
+            </w:tabs>
+            <w:rPr>
+              <w:rFonts w:asciiTheme="minorHAnsi" w:eastAsiaTheme="minorEastAsia" w:hAnsiTheme="minorHAnsi"/>
+              <w:noProof/>
+              <w:kern w:val="0"/>
+              <w:sz w:val="22"/>
+              <w:lang w:eastAsia="es-ES"/>
+              <w14:ligatures w14:val="none"/>
+            </w:rPr>
+          </w:pPr>
+          <w:hyperlink w:anchor="_Toc188439029" w:history="1">
+            <w:r>
+              <w:rPr>
+                <w:rStyle w:val="Hipervnculo"/>
+                <w:noProof/>
+              </w:rPr>
+              <w:t>Palabras Clave</w:t>
+            </w:r>
+            <w:r>
+              <w:rPr>
+                <w:noProof/>
+                <w:webHidden/>
+              </w:rPr>
+              <w:tab/>
+            </w:r>
+            <w:r>
+              <w:rPr>
+                <w:noProof/>
+                <w:webHidden/>
+              </w:rPr>
+              <w:fldChar w:fldCharType="begin"/>
+            </w:r>
+            <w:r>
+              <w:rPr>
+                <w:noProof/>
+                <w:webHidden/>
+              </w:rPr>
+              <w:instrText xml:space="preserve"> PAGEREF _Toc188439029 \h </w:instrText>
+            </w:r>
+            <w:r>
+              <w:rPr>
+                <w:noProof/>
+                <w:webHidden/>
+              </w:rPr>
+            </w:r>
+            <w:r>
+              <w:rPr>
+                <w:noProof/>
+                <w:webHidden/>
+              </w:rPr>
+              <w:fldChar w:fldCharType="separate"/>
+            </w:r>
+            <w:r>
+              <w:rPr>
+                <w:noProof/>
+                <w:webHidden/>
+              </w:rPr>
+              <w:t>5</w:t>
+            </w:r>
+            <w:r>
+              <w:rPr>
+                <w:noProof/>
+                <w:webHidden/>
+              </w:rPr>
+              <w:fldChar w:fldCharType="end"/>
+            </w:r>
+          </w:hyperlink>
+        </w:p>
+        <w:p>
+          <w:pPr>
+            <w:pStyle w:val="TDC1"/>
+            <w:tabs>
+              <w:tab w:val="right" w:leader="dot" w:pos="9628"/>
+            </w:tabs>
+            <w:rPr>
+              <w:rFonts w:asciiTheme="minorHAnsi" w:eastAsiaTheme="minorEastAsia" w:hAnsiTheme="minorHAnsi"/>
+              <w:noProof/>
+              <w:kern w:val="0"/>
+              <w:sz w:val="22"/>
+              <w:lang w:eastAsia="es-ES"/>
+              <w14:ligatures w14:val="none"/>
+            </w:rPr>
+          </w:pPr>
+          <w:hyperlink w:anchor="_Toc188439030" w:history="1">
+            <w:r>
+              <w:rPr>
+                <w:rStyle w:val="Hipervnculo"/>
+                <w:noProof/>
+              </w:rPr>
+              <w:t>Dedicatoria/Agradecimientos</w:t>
+            </w:r>
+            <w:r>
+              <w:rPr>
+                <w:noProof/>
+                <w:webHidden/>
+              </w:rPr>
+              <w:tab/>
+            </w:r>
+            <w:r>
+              <w:rPr>
+                <w:noProof/>
+                <w:webHidden/>
+              </w:rPr>
+              <w:fldChar w:fldCharType="begin"/>
+            </w:r>
+            <w:r>
+              <w:rPr>
+                <w:noProof/>
+                <w:webHidden/>
+              </w:rPr>
+              <w:instrText xml:space="preserve"> PAGEREF _Toc188439030 \h </w:instrText>
+            </w:r>
+            <w:r>
+              <w:rPr>
+                <w:noProof/>
+                <w:webHidden/>
+              </w:rPr>
+            </w:r>
+            <w:r>
+              <w:rPr>
+                <w:noProof/>
+                <w:webHidden/>
+              </w:rPr>
+              <w:fldChar w:fldCharType="separate"/>
+            </w:r>
+            <w:r>
+              <w:rPr>
+                <w:noProof/>
+                <w:webHidden/>
+              </w:rPr>
+              <w:t>6</w:t>
+            </w:r>
+            <w:r>
+              <w:rPr>
+                <w:noProof/>
+                <w:webHidden/>
+              </w:rPr>
+              <w:fldChar w:fldCharType="end"/>
+            </w:r>
+          </w:hyperlink>
+        </w:p>
+        <w:p>
+          <w:pPr>
+            <w:pStyle w:val="TDC1"/>
+            <w:tabs>
+              <w:tab w:val="right" w:leader="dot" w:pos="9628"/>
+            </w:tabs>
+            <w:rPr>
+              <w:rFonts w:asciiTheme="minorHAnsi" w:eastAsiaTheme="minorEastAsia" w:hAnsiTheme="minorHAnsi"/>
+              <w:noProof/>
+              <w:kern w:val="0"/>
+              <w:sz w:val="22"/>
+              <w:lang w:eastAsia="es-ES"/>
+              <w14:ligatures w14:val="none"/>
+            </w:rPr>
+          </w:pPr>
+          <w:hyperlink w:anchor="_Toc188439031" w:history="1">
+            <w:r>
+              <w:rPr>
+                <w:rStyle w:val="Hipervnculo"/>
+                <w:noProof/>
+              </w:rPr>
+              <w:t>Contenido</w:t>
+            </w:r>
+            <w:r>
+              <w:rPr>
+                <w:noProof/>
+                <w:webHidden/>
+              </w:rPr>
+              <w:tab/>
+            </w:r>
+            <w:r>
+              <w:rPr>
+                <w:noProof/>
+                <w:webHidden/>
+              </w:rPr>
+              <w:fldChar w:fldCharType="begin"/>
+            </w:r>
+            <w:r>
+              <w:rPr>
+                <w:noProof/>
+                <w:webHidden/>
+              </w:rPr>
+              <w:instrText xml:space="preserve"> PAGEREF _Toc188439031 \h </w:instrText>
+            </w:r>
+            <w:r>
+              <w:rPr>
+                <w:noProof/>
+                <w:webHidden/>
+              </w:rPr>
+            </w:r>
+            <w:r>
+              <w:rPr>
+                <w:noProof/>
+                <w:webHidden/>
+              </w:rPr>
+              <w:fldChar w:fldCharType="separate"/>
+            </w:r>
+            <w:r>
+              <w:rPr>
+                <w:noProof/>
+                <w:webHidden/>
+              </w:rPr>
+              <w:t>7</w:t>
+            </w:r>
+            <w:r>
+              <w:rPr>
+                <w:noProof/>
+                <w:webHidden/>
+              </w:rPr>
+              <w:fldChar w:fldCharType="end"/>
+            </w:r>
+          </w:hyperlink>
+        </w:p>
+        <w:p>
+          <w:pPr>
+            <w:pStyle w:val="TDC1"/>
+            <w:tabs>
+              <w:tab w:val="right" w:leader="dot" w:pos="9628"/>
+            </w:tabs>
+            <w:rPr>
+              <w:rFonts w:asciiTheme="minorHAnsi" w:eastAsiaTheme="minorEastAsia" w:hAnsiTheme="minorHAnsi"/>
+              <w:noProof/>
+              <w:kern w:val="0"/>
+              <w:sz w:val="22"/>
+              <w:lang w:eastAsia="es-ES"/>
+              <w14:ligatures w14:val="none"/>
+            </w:rPr>
+          </w:pPr>
+          <w:hyperlink w:anchor="_Toc188439032" w:history="1">
+            <w:r>
+              <w:rPr>
+                <w:rStyle w:val="Hipervnculo"/>
+                <w:noProof/>
+              </w:rPr>
+              <w:t>Introducción</w:t>
+            </w:r>
+            <w:r>
+              <w:rPr>
+                <w:noProof/>
+                <w:webHidden/>
+              </w:rPr>
+              <w:tab/>
+            </w:r>
+            <w:r>
+              <w:rPr>
+                <w:noProof/>
+                <w:webHidden/>
+              </w:rPr>
+              <w:fldChar w:fldCharType="begin"/>
+            </w:r>
+            <w:r>
+              <w:rPr>
+                <w:noProof/>
+                <w:webHidden/>
+              </w:rPr>
+              <w:instrText xml:space="preserve"> PAGEREF _Toc188439032 \h </w:instrText>
+            </w:r>
+            <w:r>
+              <w:rPr>
+                <w:noProof/>
+                <w:webHidden/>
+              </w:rPr>
+            </w:r>
+            <w:r>
+              <w:rPr>
+                <w:noProof/>
+                <w:webHidden/>
+              </w:rPr>
+              <w:fldChar w:fldCharType="separate"/>
+            </w:r>
+            <w:r>
+              <w:rPr>
+                <w:noProof/>
+                <w:webHidden/>
+              </w:rPr>
+              <w:t>8</w:t>
+            </w:r>
+            <w:r>
+              <w:rPr>
+                <w:noProof/>
+                <w:webHidden/>
+              </w:rPr>
+              <w:fldChar w:fldCharType="end"/>
+            </w:r>
+          </w:hyperlink>
+        </w:p>
+        <w:p>
+          <w:pPr>
+            <w:pStyle w:val="TDC1"/>
+            <w:tabs>
+              <w:tab w:val="right" w:leader="dot" w:pos="9628"/>
+            </w:tabs>
+            <w:rPr>
+              <w:rFonts w:asciiTheme="minorHAnsi" w:eastAsiaTheme="minorEastAsia" w:hAnsiTheme="minorHAnsi"/>
+              <w:noProof/>
+              <w:kern w:val="0"/>
+              <w:sz w:val="22"/>
+              <w:lang w:eastAsia="es-ES"/>
+              <w14:ligatures w14:val="none"/>
+            </w:rPr>
+          </w:pPr>
+          <w:hyperlink w:anchor="_Toc188439033" w:history="1">
+            <w:r>
+              <w:rPr>
+                <w:rStyle w:val="Hipervnculo"/>
+                <w:noProof/>
+              </w:rPr>
+              <w:t>Motivación y objetivos</w:t>
+            </w:r>
+            <w:r>
+              <w:rPr>
+                <w:noProof/>
+                <w:webHidden/>
+              </w:rPr>
+              <w:tab/>
+            </w:r>
+            <w:r>
+              <w:rPr>
+                <w:noProof/>
+                <w:webHidden/>
+              </w:rPr>
+              <w:fldChar w:fldCharType="begin"/>
+            </w:r>
+            <w:r>
+              <w:rPr>
+                <w:noProof/>
+                <w:webHidden/>
+              </w:rPr>
+              <w:instrText xml:space="preserve"> PAGEREF _Toc188439033 \h </w:instrText>
+            </w:r>
+            <w:r>
+              <w:rPr>
+                <w:noProof/>
+                <w:webHidden/>
+              </w:rPr>
+            </w:r>
+            <w:r>
+              <w:rPr>
+                <w:noProof/>
+                <w:webHidden/>
+              </w:rPr>
+              <w:fldChar w:fldCharType="separate"/>
+            </w:r>
+            <w:r>
+              <w:rPr>
+                <w:noProof/>
+                <w:webHidden/>
+              </w:rPr>
+              <w:t>9</w:t>
+            </w:r>
+            <w:r>
+              <w:rPr>
+                <w:noProof/>
+                <w:webHidden/>
+              </w:rPr>
+              <w:fldChar w:fldCharType="end"/>
+            </w:r>
+          </w:hyperlink>
+        </w:p>
+        <w:p>
+          <w:pPr>
+            <w:pStyle w:val="TDC1"/>
+            <w:tabs>
+              <w:tab w:val="right" w:leader="dot" w:pos="9628"/>
+            </w:tabs>
+            <w:rPr>
+              <w:rFonts w:asciiTheme="minorHAnsi" w:eastAsiaTheme="minorEastAsia" w:hAnsiTheme="minorHAnsi"/>
+              <w:noProof/>
+              <w:kern w:val="0"/>
+              <w:sz w:val="22"/>
+              <w:lang w:eastAsia="es-ES"/>
+              <w14:ligatures w14:val="none"/>
+            </w:rPr>
+          </w:pPr>
+          <w:hyperlink w:anchor="_Toc188439034" w:history="1">
+            <w:r>
+              <w:rPr>
+                <w:rStyle w:val="Hipervnculo"/>
+                <w:noProof/>
+              </w:rPr>
+              <w:t>Estado del arte</w:t>
+            </w:r>
+            <w:r>
+              <w:rPr>
+                <w:noProof/>
+                <w:webHidden/>
+              </w:rPr>
+              <w:tab/>
+            </w:r>
+            <w:r>
+              <w:rPr>
+                <w:noProof/>
+                <w:webHidden/>
+              </w:rPr>
+              <w:fldChar w:fldCharType="begin"/>
+            </w:r>
+            <w:r>
+              <w:rPr>
+                <w:noProof/>
+                <w:webHidden/>
+              </w:rPr>
+              <w:instrText xml:space="preserve"> PAGEREF _Toc188439034 \h </w:instrText>
+            </w:r>
+            <w:r>
+              <w:rPr>
+                <w:noProof/>
+                <w:webHidden/>
+              </w:rPr>
+            </w:r>
+            <w:r>
+              <w:rPr>
+                <w:noProof/>
+                <w:webHidden/>
+              </w:rPr>
+              <w:fldChar w:fldCharType="separate"/>
+            </w:r>
+            <w:r>
+              <w:rPr>
+                <w:noProof/>
+                <w:webHidden/>
+              </w:rPr>
+              <w:t>10</w:t>
+            </w:r>
+            <w:r>
+              <w:rPr>
+                <w:noProof/>
+                <w:webHidden/>
+              </w:rPr>
+              <w:fldChar w:fldCharType="end"/>
+            </w:r>
+          </w:hyperlink>
+        </w:p>
+        <w:p>
+          <w:pPr>
+            <w:pStyle w:val="TDC1"/>
+            <w:tabs>
+              <w:tab w:val="right" w:leader="dot" w:pos="9628"/>
+            </w:tabs>
+            <w:rPr>
+              <w:rFonts w:asciiTheme="minorHAnsi" w:eastAsiaTheme="minorEastAsia" w:hAnsiTheme="minorHAnsi"/>
+              <w:noProof/>
+              <w:kern w:val="0"/>
+              <w:sz w:val="22"/>
+              <w:lang w:eastAsia="es-ES"/>
+              <w14:ligatures w14:val="none"/>
+            </w:rPr>
+          </w:pPr>
+          <w:hyperlink w:anchor="_Toc188439035" w:history="1">
+            <w:r>
+              <w:rPr>
+                <w:rStyle w:val="Hipervnculo"/>
+                <w:noProof/>
+              </w:rPr>
+              <w:t>Caso de studio</w:t>
+            </w:r>
+            <w:r>
+              <w:rPr>
+                <w:noProof/>
+                <w:webHidden/>
+              </w:rPr>
+              <w:tab/>
+            </w:r>
+            <w:r>
+              <w:rPr>
+                <w:noProof/>
+                <w:webHidden/>
+              </w:rPr>
+              <w:fldChar w:fldCharType="begin"/>
+            </w:r>
+            <w:r>
+              <w:rPr>
+                <w:noProof/>
+                <w:webHidden/>
+              </w:rPr>
+              <w:instrText xml:space="preserve"> PAGEREF _Toc188439035 \h </w:instrText>
+            </w:r>
+            <w:r>
+              <w:rPr>
+                <w:noProof/>
+                <w:webHidden/>
+              </w:rPr>
+            </w:r>
+            <w:r>
+              <w:rPr>
+                <w:noProof/>
+                <w:webHidden/>
+              </w:rPr>
+              <w:fldChar w:fldCharType="separate"/>
+            </w:r>
+            <w:r>
+              <w:rPr>
+                <w:noProof/>
+                <w:webHidden/>
+              </w:rPr>
+              <w:t>11</w:t>
+            </w:r>
+            <w:r>
+              <w:rPr>
+                <w:noProof/>
+                <w:webHidden/>
+              </w:rPr>
+              <w:fldChar w:fldCharType="end"/>
+            </w:r>
+          </w:hyperlink>
+        </w:p>
+        <w:p>
+          <w:pPr>
+            <w:pStyle w:val="TDC1"/>
+            <w:tabs>
+              <w:tab w:val="right" w:leader="dot" w:pos="9628"/>
+            </w:tabs>
+            <w:rPr>
+              <w:rFonts w:asciiTheme="minorHAnsi" w:eastAsiaTheme="minorEastAsia" w:hAnsiTheme="minorHAnsi"/>
+              <w:noProof/>
+              <w:kern w:val="0"/>
+              <w:sz w:val="22"/>
+              <w:lang w:eastAsia="es-ES"/>
+              <w14:ligatures w14:val="none"/>
+            </w:rPr>
+          </w:pPr>
+          <w:hyperlink w:anchor="_Toc188439036" w:history="1">
+            <w:r>
+              <w:rPr>
+                <w:rStyle w:val="Hipervnculo"/>
+                <w:noProof/>
+              </w:rPr>
+              <w:t>Diagramas</w:t>
+            </w:r>
+            <w:r>
+              <w:rPr>
+                <w:noProof/>
+                <w:webHidden/>
+              </w:rPr>
+              <w:tab/>
+            </w:r>
+            <w:r>
+              <w:rPr>
+                <w:noProof/>
+                <w:webHidden/>
+              </w:rPr>
+              <w:fldChar w:fldCharType="begin"/>
+            </w:r>
+            <w:r>
+              <w:rPr>
+                <w:noProof/>
+                <w:webHidden/>
+              </w:rPr>
+              <w:instrText xml:space="preserve"> PAGEREF _Toc188439036 \h </w:instrText>
+            </w:r>
+            <w:r>
+              <w:rPr>
+                <w:noProof/>
+                <w:webHidden/>
+              </w:rPr>
+            </w:r>
+            <w:r>
+              <w:rPr>
+                <w:noProof/>
+                <w:webHidden/>
+              </w:rPr>
+              <w:fldChar w:fldCharType="separate"/>
+            </w:r>
+            <w:r>
+              <w:rPr>
+                <w:noProof/>
+                <w:webHidden/>
+              </w:rPr>
+              <w:t>12</w:t>
+            </w:r>
+            <w:r>
+              <w:rPr>
+                <w:noProof/>
+                <w:webHidden/>
+              </w:rPr>
+              <w:fldChar w:fldCharType="end"/>
+            </w:r>
+          </w:hyperlink>
+        </w:p>
+        <w:p>
+          <w:pPr>
+            <w:pStyle w:val="TDC1"/>
+            <w:tabs>
+              <w:tab w:val="right" w:leader="dot" w:pos="9628"/>
+            </w:tabs>
+            <w:rPr>
+              <w:rFonts w:asciiTheme="minorHAnsi" w:eastAsiaTheme="minorEastAsia" w:hAnsiTheme="minorHAnsi"/>
+              <w:noProof/>
+              <w:kern w:val="0"/>
+              <w:sz w:val="22"/>
+              <w:lang w:eastAsia="es-ES"/>
+              <w14:ligatures w14:val="none"/>
+            </w:rPr>
+          </w:pPr>
+          <w:hyperlink w:anchor="_Toc188439037" w:history="1">
+            <w:r>
+              <w:rPr>
+                <w:rStyle w:val="Hipervnculo"/>
+                <w:noProof/>
+              </w:rPr>
+              <w:t>Desarrollo del Proyecto</w:t>
+            </w:r>
+            <w:r>
+              <w:rPr>
+                <w:noProof/>
+                <w:webHidden/>
+              </w:rPr>
+              <w:tab/>
+            </w:r>
+            <w:r>
+              <w:rPr>
+                <w:noProof/>
+                <w:webHidden/>
+              </w:rPr>
+              <w:fldChar w:fldCharType="begin"/>
+            </w:r>
+            <w:r>
+              <w:rPr>
+                <w:noProof/>
+                <w:webHidden/>
+              </w:rPr>
+              <w:instrText xml:space="preserve"> PAGEREF _Toc188439037 \h </w:instrText>
+            </w:r>
+            <w:r>
+              <w:rPr>
+                <w:noProof/>
+                <w:webHidden/>
+              </w:rPr>
+            </w:r>
+            <w:r>
+              <w:rPr>
+                <w:noProof/>
+                <w:webHidden/>
+              </w:rPr>
+              <w:fldChar w:fldCharType="separate"/>
+            </w:r>
+            <w:r>
+              <w:rPr>
+                <w:noProof/>
+                <w:webHidden/>
+              </w:rPr>
+              <w:t>13</w:t>
+            </w:r>
+            <w:r>
+              <w:rPr>
+                <w:noProof/>
+                <w:webHidden/>
+              </w:rPr>
+              <w:fldChar w:fldCharType="end"/>
+            </w:r>
+          </w:hyperlink>
+        </w:p>
+        <w:p>
+          <w:pPr>
+            <w:pStyle w:val="TDC1"/>
+            <w:tabs>
+              <w:tab w:val="right" w:leader="dot" w:pos="9628"/>
+            </w:tabs>
+            <w:rPr>
+              <w:rFonts w:asciiTheme="minorHAnsi" w:eastAsiaTheme="minorEastAsia" w:hAnsiTheme="minorHAnsi"/>
+              <w:noProof/>
+              <w:kern w:val="0"/>
+              <w:sz w:val="22"/>
+              <w:lang w:eastAsia="es-ES"/>
+              <w14:ligatures w14:val="none"/>
+            </w:rPr>
+          </w:pPr>
+          <w:hyperlink w:anchor="_Toc188439038" w:history="1">
+            <w:r>
+              <w:rPr>
+                <w:rStyle w:val="Hipervnculo"/>
+                <w:noProof/>
+              </w:rPr>
+              <w:t>Manual del Administrador</w:t>
+            </w:r>
+            <w:r>
+              <w:rPr>
+                <w:noProof/>
+                <w:webHidden/>
+              </w:rPr>
+              <w:tab/>
+            </w:r>
+            <w:r>
+              <w:rPr>
+                <w:noProof/>
+                <w:webHidden/>
+              </w:rPr>
+              <w:fldChar w:fldCharType="begin"/>
+            </w:r>
+            <w:r>
+              <w:rPr>
+                <w:noProof/>
+                <w:webHidden/>
+              </w:rPr>
+              <w:instrText xml:space="preserve"> PAGEREF _Toc188439038 \h </w:instrText>
+            </w:r>
+            <w:r>
+              <w:rPr>
+                <w:noProof/>
+                <w:webHidden/>
+              </w:rPr>
+            </w:r>
+            <w:r>
+              <w:rPr>
+                <w:noProof/>
+                <w:webHidden/>
+              </w:rPr>
+              <w:fldChar w:fldCharType="separate"/>
+            </w:r>
+            <w:r>
+              <w:rPr>
+                <w:noProof/>
+                <w:webHidden/>
+              </w:rPr>
+              <w:t>14</w:t>
+            </w:r>
+            <w:r>
+              <w:rPr>
+                <w:noProof/>
+                <w:webHidden/>
+              </w:rPr>
+              <w:fldChar w:fldCharType="end"/>
+            </w:r>
+          </w:hyperlink>
+        </w:p>
+        <w:p>
+          <w:pPr>
+            <w:pStyle w:val="TDC1"/>
+            <w:tabs>
+              <w:tab w:val="right" w:leader="dot" w:pos="9628"/>
+            </w:tabs>
+            <w:rPr>
+              <w:rFonts w:asciiTheme="minorHAnsi" w:eastAsiaTheme="minorEastAsia" w:hAnsiTheme="minorHAnsi"/>
+              <w:noProof/>
+              <w:kern w:val="0"/>
+              <w:sz w:val="22"/>
+              <w:lang w:eastAsia="es-ES"/>
+              <w14:ligatures w14:val="none"/>
+            </w:rPr>
+          </w:pPr>
+          <w:hyperlink w:anchor="_Toc188439039" w:history="1">
+            <w:r>
+              <w:rPr>
+                <w:rStyle w:val="Hipervnculo"/>
+                <w:noProof/>
+              </w:rPr>
+              <w:t>Manual del Usuario</w:t>
+            </w:r>
+            <w:r>
+              <w:rPr>
+                <w:noProof/>
+                <w:webHidden/>
+              </w:rPr>
+              <w:tab/>
+            </w:r>
+            <w:r>
+              <w:rPr>
+                <w:noProof/>
+                <w:webHidden/>
+              </w:rPr>
+              <w:fldChar w:fldCharType="begin"/>
+            </w:r>
+            <w:r>
+              <w:rPr>
+                <w:noProof/>
+                <w:webHidden/>
+              </w:rPr>
+              <w:instrText xml:space="preserve"> PAGEREF _Toc188439039 \h </w:instrText>
+            </w:r>
+            <w:r>
+              <w:rPr>
+                <w:noProof/>
+                <w:webHidden/>
+              </w:rPr>
+            </w:r>
+            <w:r>
+              <w:rPr>
+                <w:noProof/>
+                <w:webHidden/>
+              </w:rPr>
+              <w:fldChar w:fldCharType="separate"/>
+            </w:r>
+            <w:r>
+              <w:rPr>
+                <w:noProof/>
+                <w:webHidden/>
+              </w:rPr>
+              <w:t>15</w:t>
+            </w:r>
+            <w:r>
+              <w:rPr>
+                <w:noProof/>
+                <w:webHidden/>
+              </w:rPr>
+              <w:fldChar w:fldCharType="end"/>
+            </w:r>
+          </w:hyperlink>
+        </w:p>
+        <w:p>
+          <w:pPr>
+            <w:pStyle w:val="TDC1"/>
+            <w:tabs>
+              <w:tab w:val="right" w:leader="dot" w:pos="9628"/>
+            </w:tabs>
+            <w:rPr>
+              <w:rFonts w:asciiTheme="minorHAnsi" w:eastAsiaTheme="minorEastAsia" w:hAnsiTheme="minorHAnsi"/>
+              <w:noProof/>
+              <w:kern w:val="0"/>
+              <w:sz w:val="22"/>
+              <w:lang w:eastAsia="es-ES"/>
+              <w14:ligatures w14:val="none"/>
+            </w:rPr>
+          </w:pPr>
+          <w:hyperlink w:anchor="_Toc188439040" w:history="1">
+            <w:r>
+              <w:rPr>
+                <w:rStyle w:val="Hipervnculo"/>
+                <w:noProof/>
+              </w:rPr>
+              <w:t>Visibilidad Tecno-Económica</w:t>
+            </w:r>
+            <w:r>
+              <w:rPr>
+                <w:noProof/>
+                <w:webHidden/>
+              </w:rPr>
+              <w:tab/>
+            </w:r>
+            <w:r>
+              <w:rPr>
+                <w:noProof/>
+                <w:webHidden/>
+              </w:rPr>
+              <w:fldChar w:fldCharType="begin"/>
+            </w:r>
+            <w:r>
+              <w:rPr>
+                <w:noProof/>
+                <w:webHidden/>
+              </w:rPr>
+              <w:instrText xml:space="preserve"> PAGEREF _Toc188439040 \h </w:instrText>
+            </w:r>
+            <w:r>
+              <w:rPr>
+                <w:noProof/>
+                <w:webHidden/>
+              </w:rPr>
+            </w:r>
+            <w:r>
+              <w:rPr>
+                <w:noProof/>
+                <w:webHidden/>
+              </w:rPr>
+              <w:fldChar w:fldCharType="separate"/>
+            </w:r>
+            <w:r>
+              <w:rPr>
+                <w:noProof/>
+                <w:webHidden/>
+              </w:rPr>
+              <w:t>16</w:t>
+            </w:r>
+            <w:r>
+              <w:rPr>
+                <w:noProof/>
+                <w:webHidden/>
+              </w:rPr>
+              <w:fldChar w:fldCharType="end"/>
+            </w:r>
+          </w:hyperlink>
+        </w:p>
+        <w:p>
+          <w:pPr>
+            <w:pStyle w:val="TDC1"/>
+            <w:tabs>
+              <w:tab w:val="right" w:leader="dot" w:pos="9628"/>
+            </w:tabs>
+            <w:rPr>
+              <w:rFonts w:asciiTheme="minorHAnsi" w:eastAsiaTheme="minorEastAsia" w:hAnsiTheme="minorHAnsi"/>
+              <w:noProof/>
+              <w:kern w:val="0"/>
+              <w:sz w:val="22"/>
+              <w:lang w:eastAsia="es-ES"/>
+              <w14:ligatures w14:val="none"/>
+            </w:rPr>
+          </w:pPr>
+          <w:hyperlink w:anchor="_Toc188439041" w:history="1">
+            <w:r>
+              <w:rPr>
+                <w:rStyle w:val="Hipervnculo"/>
+                <w:noProof/>
+              </w:rPr>
+              <w:t>Trabajo future</w:t>
+            </w:r>
+            <w:r>
+              <w:rPr>
+                <w:noProof/>
+                <w:webHidden/>
+              </w:rPr>
+              <w:tab/>
+            </w:r>
+            <w:r>
+              <w:rPr>
+                <w:noProof/>
+                <w:webHidden/>
+              </w:rPr>
+              <w:fldChar w:fldCharType="begin"/>
+            </w:r>
+            <w:r>
+              <w:rPr>
+                <w:noProof/>
+                <w:webHidden/>
+              </w:rPr>
+              <w:instrText xml:space="preserve"> PAGEREF _Toc188439041 \h </w:instrText>
+            </w:r>
+            <w:r>
+              <w:rPr>
+                <w:noProof/>
+                <w:webHidden/>
+              </w:rPr>
+            </w:r>
+            <w:r>
+              <w:rPr>
+                <w:noProof/>
+                <w:webHidden/>
+              </w:rPr>
+              <w:fldChar w:fldCharType="separate"/>
+            </w:r>
+            <w:r>
+              <w:rPr>
+                <w:noProof/>
+                <w:webHidden/>
+              </w:rPr>
+              <w:t>17</w:t>
+            </w:r>
+            <w:r>
+              <w:rPr>
+                <w:noProof/>
+                <w:webHidden/>
+              </w:rPr>
+              <w:fldChar w:fldCharType="end"/>
+            </w:r>
+          </w:hyperlink>
+        </w:p>
+        <w:p>
+          <w:pPr>
+            <w:pStyle w:val="TDC1"/>
+            <w:tabs>
+              <w:tab w:val="right" w:leader="dot" w:pos="9628"/>
+            </w:tabs>
+            <w:rPr>
+              <w:rFonts w:asciiTheme="minorHAnsi" w:eastAsiaTheme="minorEastAsia" w:hAnsiTheme="minorHAnsi"/>
+              <w:noProof/>
+              <w:kern w:val="0"/>
+              <w:sz w:val="22"/>
+              <w:lang w:eastAsia="es-ES"/>
+              <w14:ligatures w14:val="none"/>
+            </w:rPr>
+          </w:pPr>
+          <w:hyperlink w:anchor="_Toc188439042" w:history="1">
+            <w:r>
+              <w:rPr>
+                <w:rStyle w:val="Hipervnculo"/>
+                <w:noProof/>
+              </w:rPr>
+              <w:t>Conclusiones</w:t>
+            </w:r>
+            <w:r>
+              <w:rPr>
+                <w:noProof/>
+                <w:webHidden/>
+              </w:rPr>
+              <w:tab/>
+            </w:r>
+            <w:r>
+              <w:rPr>
+                <w:noProof/>
+                <w:webHidden/>
+              </w:rPr>
+              <w:fldChar w:fldCharType="begin"/>
+            </w:r>
+            <w:r>
+              <w:rPr>
+                <w:noProof/>
+                <w:webHidden/>
+              </w:rPr>
+              <w:instrText xml:space="preserve"> PAGEREF _Toc188439042 \h </w:instrText>
+            </w:r>
+            <w:r>
+              <w:rPr>
+                <w:noProof/>
+                <w:webHidden/>
+              </w:rPr>
+            </w:r>
+            <w:r>
+              <w:rPr>
+                <w:noProof/>
+                <w:webHidden/>
+              </w:rPr>
+              <w:fldChar w:fldCharType="separate"/>
+            </w:r>
+            <w:r>
+              <w:rPr>
+                <w:noProof/>
+                <w:webHidden/>
+              </w:rPr>
+              <w:t>18</w:t>
+            </w:r>
+            <w:r>
+              <w:rPr>
+                <w:noProof/>
+                <w:webHidden/>
+              </w:rPr>
+              <w:fldChar w:fldCharType="end"/>
+            </w:r>
+          </w:hyperlink>
+        </w:p>
+        <w:p>
+          <w:pPr>
+            <w:pStyle w:val="TDC1"/>
+            <w:tabs>
+              <w:tab w:val="right" w:leader="dot" w:pos="9628"/>
+            </w:tabs>
+            <w:rPr>
+              <w:rFonts w:asciiTheme="minorHAnsi" w:eastAsiaTheme="minorEastAsia" w:hAnsiTheme="minorHAnsi"/>
+              <w:noProof/>
+              <w:kern w:val="0"/>
+              <w:sz w:val="22"/>
+              <w:lang w:eastAsia="es-ES"/>
+              <w14:ligatures w14:val="none"/>
+            </w:rPr>
+          </w:pPr>
+          <w:hyperlink w:anchor="_Toc188439043" w:history="1">
+            <w:r>
+              <w:rPr>
+                <w:rStyle w:val="Hipervnculo"/>
+                <w:noProof/>
+              </w:rPr>
+              <w:t>Biblioteca de Recursos</w:t>
+            </w:r>
+            <w:r>
+              <w:rPr>
+                <w:noProof/>
+                <w:webHidden/>
+              </w:rPr>
+              <w:tab/>
+            </w:r>
+            <w:r>
+              <w:rPr>
+                <w:noProof/>
+                <w:webHidden/>
+              </w:rPr>
+              <w:fldChar w:fldCharType="begin"/>
+            </w:r>
+            <w:r>
+              <w:rPr>
+                <w:noProof/>
+                <w:webHidden/>
+              </w:rPr>
+              <w:instrText xml:space="preserve"> PAGEREF _Toc188439043 \h </w:instrText>
+            </w:r>
+            <w:r>
+              <w:rPr>
+                <w:noProof/>
+                <w:webHidden/>
+              </w:rPr>
+            </w:r>
+            <w:r>
+              <w:rPr>
+                <w:noProof/>
+                <w:webHidden/>
+              </w:rPr>
+              <w:fldChar w:fldCharType="separate"/>
+            </w:r>
+            <w:r>
+              <w:rPr>
+                <w:noProof/>
+                <w:webHidden/>
+              </w:rPr>
+              <w:t>19</w:t>
+            </w:r>
+            <w:r>
+              <w:rPr>
+                <w:noProof/>
+                <w:webHidden/>
+              </w:rPr>
+              <w:fldChar w:fldCharType="end"/>
+            </w:r>
+          </w:hyperlink>
+        </w:p>
+        <w:p>
+          <w:pPr>
+            <w:pStyle w:val="TDC1"/>
+            <w:tabs>
+              <w:tab w:val="right" w:leader="dot" w:pos="9628"/>
+            </w:tabs>
+            <w:rPr>
+              <w:rFonts w:asciiTheme="minorHAnsi" w:eastAsiaTheme="minorEastAsia" w:hAnsiTheme="minorHAnsi"/>
+              <w:noProof/>
+              <w:kern w:val="0"/>
+              <w:sz w:val="22"/>
+              <w:lang w:eastAsia="es-ES"/>
+              <w14:ligatures w14:val="none"/>
+            </w:rPr>
+          </w:pPr>
+          <w:hyperlink w:anchor="_Toc188439044" w:history="1">
+            <w:r>
+              <w:rPr>
+                <w:rStyle w:val="Hipervnculo"/>
+                <w:noProof/>
+              </w:rPr>
+              <w:t>Anexos</w:t>
+            </w:r>
+            <w:r>
+              <w:rPr>
+                <w:noProof/>
+                <w:webHidden/>
+              </w:rPr>
+              <w:tab/>
+            </w:r>
+            <w:r>
+              <w:rPr>
+                <w:noProof/>
+                <w:webHidden/>
+              </w:rPr>
+              <w:fldChar w:fldCharType="begin"/>
+            </w:r>
+            <w:r>
+              <w:rPr>
+                <w:noProof/>
+                <w:webHidden/>
+              </w:rPr>
+              <w:instrText xml:space="preserve"> PAGEREF _Toc188439044 \h </w:instrText>
+            </w:r>
+            <w:r>
+              <w:rPr>
+                <w:noProof/>
+                <w:webHidden/>
+              </w:rPr>
+            </w:r>
+            <w:r>
+              <w:rPr>
+                <w:noProof/>
+                <w:webHidden/>
+              </w:rPr>
+              <w:fldChar w:fldCharType="separate"/>
+            </w:r>
+            <w:r>
+              <w:rPr>
+                <w:noProof/>
+                <w:webHidden/>
+              </w:rPr>
+              <w:t>20</w:t>
+            </w:r>
+            <w:r>
+              <w:rPr>
+                <w:noProof/>
+                <w:webHidden/>
+              </w:rPr>
+              <w:fldChar w:fldCharType="end"/>
+            </w:r>
+          </w:hyperlink>
+        </w:p>
+        <w:p>
+          <w:pPr>
+            <w:rPr>
+              <w:b/>
+              <w:bCs/>
+            </w:rPr>
+          </w:pPr>
+          <w:r>
+            <w:rPr>
+              <w:b/>
+              <w:bCs/>
+            </w:rPr>
+            <w:fldChar w:fldCharType="end"/>
+          </w:r>
+        </w:p>
+      </w:sdtContent>
+    </w:sdt>
+    <w:p>
+      <w:pPr>
+        <w:rPr>
+          <w:lang w:val="en-US"/>
+        </w:rPr>
+      </w:pPr>
+    </w:p>
+    <w:p>
+      <w:pPr>
+        <w:ind w:left="708" w:hanging="708"/>
+        <w:jc w:val="left"/>
+        <w:rPr>
+          <w:lang w:val="en-US"/>
+        </w:rPr>
+      </w:pPr>
+      <w:r>
+        <w:rPr>
+          <w:lang w:val="en-US"/>
+        </w:rPr>
+        <w:br w:type="page"/>
+      </w:r>
+    </w:p>
+    <w:p>
+      <w:pPr>
+        <w:pStyle w:val="Ttulo1"/>
+        <w:rPr>
+          <w:rFonts w:ascii="Roboto" w:hAnsi="Roboto"/>
+        </w:rPr>
+      </w:pPr>
+      <w:bookmarkStart w:id="5" w:name="_Toc188439032"/>
+      <w:r>
+        <w:rPr>
+          <w:rFonts w:ascii="Roboto" w:hAnsi="Roboto"/>
+        </w:rPr>
+        <w:lastRenderedPageBreak/>
+        <w:t>Introducción</w:t>
+      </w:r>
+      <w:bookmarkEnd w:id="5"/>
+    </w:p>
+    <w:p/>
+    <w:p>
+      <w:r>
+        <w:t xml:space="preserve">El </w:t>
+      </w:r>
+      <w:r>
+        <w:t>d</w:t>
+      </w:r>
+      <w:r>
+        <w:t xml:space="preserve">esarrollo de </w:t>
+      </w:r>
+      <w:r>
+        <w:rPr>
+          <w:rFonts w:ascii="Roboto" w:hAnsi="Roboto"/>
           <w:b/>
           <w:bCs/>
         </w:rPr>
-        <w:t>HelpDesk</w:t>
-      </w:r>
-      <w:proofErr w:type="spellEnd"/>
-      <w:r>
-        <w:rPr>
-          <w:rFonts w:cstheme="minorHAnsi"/>
-        </w:rPr>
-        <w:t>: Servicio de soporte técnico que atiende y resuelve problemas de los usuarios finales dentro de una organización</w:t>
-      </w:r>
-      <w:r>
-        <w:rPr>
-          <w:rFonts w:cstheme="minorHAnsi"/>
-        </w:rPr>
-        <w:t>.</w:t>
-      </w:r>
-    </w:p>
-    <w:p>
-      <w:pPr>
-        <w:rPr>
-          <w:rFonts w:cstheme="minorHAnsi"/>
-        </w:rPr>
-      </w:pPr>
-      <w:r>
-        <w:rPr>
-          <w:rFonts w:cstheme="minorHAnsi"/>
+        <w:t>Deskify</w:t>
+      </w:r>
+      <w:r>
+        <w:t xml:space="preserve"> s</w:t>
+      </w:r>
+      <w:r>
+        <w:t xml:space="preserve">urge como una respuesta directa a los desafíos que me he enfrentado a durante mi experiencia como técnico de soporte. Durante este período, </w:t>
+      </w:r>
+      <w:r>
+        <w:t>trabajé</w:t>
+      </w:r>
+      <w:r>
+        <w:t xml:space="preserve"> con alguna plataforma de ticketing, enfrentándome a las limitaciones de herramientas que, aunque </w:t>
+      </w:r>
+      <w:r>
+        <w:t>cumplían su función</w:t>
+      </w:r>
+      <w:r>
+        <w:t>, carecían de personalización y</w:t>
+      </w:r>
+      <w:r>
+        <w:t xml:space="preserve"> una</w:t>
+      </w:r>
+      <w:r>
+        <w:t xml:space="preserve"> experiencia de usuario intuitiva. Estos mismos defectos me </w:t>
+      </w:r>
+      <w:r>
+        <w:t xml:space="preserve">hicieron </w:t>
+      </w:r>
+      <w:r>
+        <w:t>reflexionar sobre</w:t>
+      </w:r>
+      <w:r>
+        <w:t xml:space="preserve"> una posible solución, la creación de mi propio software. Una simple mejora en el diseño</w:t>
+      </w:r>
+      <w:r>
+        <w:t xml:space="preserve"> puede marcar la diferencia tanto para el técnico como para el usuario final.</w:t>
+      </w:r>
+    </w:p>
+    <w:p>
+      <w:r>
+        <w:t>La elección de este proyecto no fue casual, Deskify combina mi</w:t>
+      </w:r>
+      <w:r>
+        <w:t xml:space="preserve"> pasión por el desarrollo junto</w:t>
+      </w:r>
+      <w:r>
+        <w:t xml:space="preserve"> con mi conocimiento sobre el soporte técnico. Además</w:t>
+      </w:r>
+      <w:r>
+        <w:t>, el desarrollo representa un desafío técnico que me permite demostrar mis conocimientos adquiridos durante e</w:t>
+      </w:r>
+      <w:r>
+        <w:t>ste</w:t>
+      </w:r>
+      <w:r>
+        <w:t xml:space="preserve"> curso. Qu</w:t>
+      </w:r>
+      <w:r>
+        <w:t>ise</w:t>
+      </w:r>
+      <w:r>
+        <w:t xml:space="preserve"> crear algo que no solo cumpliera con los requisitos académicos, sino también algo que me ayudase a descubrir nuevas tecnologías y formas de trabajo a la hora de la creación de un proyecto real.</w:t>
+      </w:r>
+    </w:p>
+    <w:p>
+      <w:r>
+        <w:t xml:space="preserve">En resumen, Deskify no es solo un proyecto académico; es una </w:t>
+      </w:r>
+      <w:r>
+        <w:t>demostración</w:t>
+      </w:r>
+      <w:r>
+        <w:t xml:space="preserve"> de mi compromiso con </w:t>
+      </w:r>
+      <w:r>
+        <w:t xml:space="preserve">el desarrollo </w:t>
+      </w:r>
+      <w:r>
+        <w:t xml:space="preserve">y la mejora continua en el ámbito de las tecnologías de la información. Con este trabajo, aspiro a demostrar mi capacidad </w:t>
+      </w:r>
+      <w:r>
+        <w:t>de aprendizaje y adaptación a los retos tecnológicos.</w:t>
+      </w:r>
+    </w:p>
+    <w:p>
+      <w:pPr>
+        <w:jc w:val="left"/>
+      </w:pPr>
+      <w:r>
+        <w:br w:type="page"/>
+      </w:r>
+    </w:p>
+    <w:p>
+      <w:pPr>
+        <w:pStyle w:val="Ttulo1"/>
+      </w:pPr>
+      <w:bookmarkStart w:id="6" w:name="_Toc188439033"/>
+      <w:r>
+        <w:lastRenderedPageBreak/>
+        <w:t>Moti</w:t>
+      </w:r>
+      <w:r>
+        <w:t>v</w:t>
+      </w:r>
+      <w:r>
+        <w:t>ación y objetivos</w:t>
+      </w:r>
+      <w:bookmarkEnd w:id="6"/>
+    </w:p>
+    <w:p/>
+    <w:p>
+      <w:r>
+        <w:t>El propósito de este programa es proporcionar una solución integral que simplifique la gestión de incidencias y mejore la comunicación entre los diferentes roles involucrados en el proceso de soporte técnico. El propósito de la presente plataforma es la creación de un entorno en el que la resolución de problemas sea más eficiente, lo que se traduciría en una reducción de los tiempos de respuesta y un aumento de la satisfacción de los usuarios finales.</w:t>
+      </w:r>
+    </w:p>
+    <w:p>
+      <w:r>
+        <w:t>Se identificó que las herramientas tradicionales presentan limitaciones, siendo más notable su rigidez y falta de adaptación a las necesidades específicas de cada organización. Esta constatación motivó la concepción de Deskify, fundamentada en una filosofía de personalización y escalabilidad. El propósito de este estudio es demostrar que la plataforma puede adaptarse con facilidad a diversos sectores y equipos de trabajo, ofreciendo funcionalidades modulables que permitan a las empresas configurarla según sus requisitos particulares.</w:t>
+      </w:r>
+    </w:p>
+    <w:p>
+      <w:r>
+        <w:t>En un contexto de creciente interconectividad, la accesibilidad y la usabilidad intuitiva se convierten en pilares fundamentales. En este sentido, Deskify incorpora una interfaz contemporánea y minimalista, simplificando la gestión tanto para los técnicos como para los usuarios no técnicos. Este enfoque tiene como objetivo principal reducir la curva de aprendizaje, permitiendo que cualquier individuo pueda utilizar la herramienta de manera eficiente desde el primer momento.</w:t>
+      </w:r>
+    </w:p>
+    <w:p>
+      <w:r>
+        <w:t>En suma, Deskify constituye un proyecto concebido con la finalidad de generar un impacto positivo y tangible en el ámbito del soporte técnico. El propósito de este estudio es demostrar que esta plataforma no solo constituye una solución innovadora, sino que también sirve como un ejemplo tangible de cómo la tecnología puede ser una herramienta para transformar procesos, mejorar la productividad y, en última instancia, facilitar el trabajo de las personas.</w:t>
+      </w:r>
+    </w:p>
+    <w:p>
+      <w:pPr>
+        <w:pStyle w:val="Ttulo2"/>
+      </w:pPr>
+      <w:r>
+        <w:br w:type="page"/>
+      </w:r>
+    </w:p>
+    <w:p>
+      <w:pPr>
+        <w:pStyle w:val="Ttulo1"/>
+      </w:pPr>
+      <w:bookmarkStart w:id="7" w:name="_Toc188439034"/>
+      <w:r>
+        <w:lastRenderedPageBreak/>
+        <w:t xml:space="preserve">Estado del </w:t>
+      </w:r>
+      <w:r>
+        <w:t>arte</w:t>
+      </w:r>
+      <w:bookmarkEnd w:id="7"/>
+    </w:p>
+    <w:p>
+      <w:pPr>
+        <w:jc w:val="left"/>
+      </w:pPr>
+      <w:proofErr w:type="spellStart"/>
+      <w:r>
+        <w:rPr>
           <w:b/>
           <w:bCs/>
         </w:rPr>
-        <w:t>React.js</w:t>
-      </w:r>
-      <w:r>
-        <w:rPr>
-          <w:rFonts w:cstheme="minorHAnsi"/>
-        </w:rPr>
-        <w:t xml:space="preserve">: </w:t>
-      </w:r>
-      <w:r>
-        <w:rPr>
-          <w:rFonts w:cstheme="minorHAnsi"/>
-        </w:rPr>
-        <w:t>Biblioteca de JavaScript que permite construir interfaces de usuario dinámicas y altamente interactivas.</w:t>
-      </w:r>
-    </w:p>
-    <w:p>
-      <w:pPr>
-        <w:rPr>
-          <w:rFonts w:cstheme="minorHAnsi"/>
-        </w:rPr>
-      </w:pPr>
-      <w:r>
-        <w:rPr>
-          <w:rFonts w:cstheme="minorHAnsi"/>
+        <w:t>Zendesk</w:t>
+      </w:r>
+      <w:proofErr w:type="spellEnd"/>
+      <w:r>
+        <w:t xml:space="preserve">: Una solución en la nube que ofrece herramientas personalizables para gestionar portales de atención al cliente, páginas de autoayuda y comunidades en línea. Se integra con herramientas como Salesforce y Google </w:t>
+      </w:r>
+      <w:proofErr w:type="spellStart"/>
+      <w:r>
+        <w:t>Analytics</w:t>
+      </w:r>
+      <w:proofErr w:type="spellEnd"/>
+      <w:r>
+        <w:t xml:space="preserve">, y es utilizada por empresas de diversos sectores, desde pequeñas hasta grandes. </w:t>
+      </w:r>
+    </w:p>
+    <w:p>
+      <w:pPr>
+        <w:jc w:val="left"/>
+      </w:pPr>
+      <w:hyperlink r:id="rId11" w:tgtFrame="_blank" w:history="1">
+        <w:r>
+          <w:rPr>
+            <w:rStyle w:val="Hipervnculo"/>
+          </w:rPr>
+          <w:t>softwarepara.net</w:t>
+        </w:r>
+      </w:hyperlink>
+    </w:p>
+    <w:p>
+      <w:pPr>
+        <w:jc w:val="left"/>
+      </w:pPr>
+      <w:r>
+        <w:rPr>
           <w:b/>
           <w:bCs/>
         </w:rPr>
-        <w:t xml:space="preserve">Spring </w:t>
+        <w:t xml:space="preserve">Jira </w:t>
       </w:r>
       <w:proofErr w:type="spellStart"/>
       <w:r>
         <w:rPr>
-          <w:rFonts w:cstheme="minorHAnsi"/>
           <w:b/>
           <w:bCs/>
         </w:rPr>
-        <w:t>Boot</w:t>
+        <w:t>Service</w:t>
       </w:r>
       <w:proofErr w:type="spellEnd"/>
       <w:r>
         <w:rPr>
-          <w:rFonts w:cstheme="minorHAnsi"/>
-        </w:rPr>
-        <w:t xml:space="preserve">: </w:t>
-      </w:r>
-      <w:r>
-        <w:rPr>
-          <w:rFonts w:cstheme="minorHAnsi"/>
-        </w:rPr>
-        <w:t>Framework de Java para el desarrollo rápido de aplicaciones web robustas y escalables con soporte para microservicios.</w:t>
-      </w:r>
-    </w:p>
-    <w:p>
-      <w:pPr>
-        <w:rPr>
-          <w:rFonts w:cstheme="minorHAnsi"/>
-        </w:rPr>
-      </w:pPr>
-      <w:r>
-        <w:rPr>
-          <w:rFonts w:cstheme="minorHAnsi"/>
           <w:b/>
           <w:bCs/>
         </w:rPr>
-        <w:t xml:space="preserve">JPA (Java </w:t>
+        <w:t xml:space="preserve"> Management</w:t>
+      </w:r>
+      <w:r>
+        <w:t xml:space="preserve">: Anteriormente conocido como Jira </w:t>
       </w:r>
       <w:proofErr w:type="spellStart"/>
       <w:r>
-        <w:rPr>
-          <w:rFonts w:cstheme="minorHAnsi"/>
+        <w:t>Service</w:t>
+      </w:r>
+      <w:proofErr w:type="spellEnd"/>
+      <w:r>
+        <w:t xml:space="preserve"> </w:t>
+      </w:r>
+      <w:proofErr w:type="spellStart"/>
+      <w:r>
+        <w:t>Desk</w:t>
+      </w:r>
+      <w:proofErr w:type="spellEnd"/>
+      <w:r>
+        <w:t xml:space="preserve">, está diseñado para equipos de TI y desarrollo de software. Facilita la colaboración entre desarrolladores y personal de soporte, permitiendo una respuesta rápida a las solicitudes de los clientes. </w:t>
+      </w:r>
+    </w:p>
+    <w:p>
+      <w:pPr>
+        <w:jc w:val="left"/>
+      </w:pPr>
+      <w:hyperlink r:id="rId12" w:tgtFrame="_blank" w:history="1">
+        <w:proofErr w:type="spellStart"/>
+        <w:r>
+          <w:rPr>
+            <w:rStyle w:val="Hipervnculo"/>
+          </w:rPr>
+          <w:t>Zendesk</w:t>
+        </w:r>
+        <w:proofErr w:type="spellEnd"/>
+      </w:hyperlink>
+    </w:p>
+    <w:p>
+      <w:pPr>
+        <w:jc w:val="left"/>
+      </w:pPr>
+      <w:r>
+        <w:rPr>
           <w:b/>
           <w:bCs/>
         </w:rPr>
-        <w:t>Persistence</w:t>
-      </w:r>
-      <w:proofErr w:type="spellEnd"/>
-      <w:r>
-        <w:rPr>
-          <w:rFonts w:cstheme="minorHAnsi"/>
+        <w:t xml:space="preserve">Zoho </w:t>
+      </w:r>
+      <w:proofErr w:type="spellStart"/>
+      <w:r>
+        <w:rPr>
           <w:b/>
           <w:bCs/>
         </w:rPr>
-        <w:t xml:space="preserve"> API)</w:t>
-      </w:r>
-      <w:r>
-        <w:rPr>
-          <w:rFonts w:cstheme="minorHAnsi"/>
-        </w:rPr>
-        <w:t>:</w:t>
-      </w:r>
-      <w:r>
-        <w:rPr>
-          <w:rFonts w:cstheme="minorHAnsi"/>
-        </w:rPr>
-        <w:t xml:space="preserve"> </w:t>
-      </w:r>
-      <w:r>
-        <w:rPr>
-          <w:rFonts w:cstheme="minorHAnsi"/>
-        </w:rPr>
-        <w:t>Especificación que facilita la interacción con bases de datos relacionales mediante objetos Java.</w:t>
-      </w:r>
-    </w:p>
-    <w:p>
-      <w:pPr>
-        <w:rPr>
-          <w:rFonts w:cstheme="minorHAnsi"/>
-        </w:rPr>
-      </w:pPr>
-      <w:r>
-        <w:rPr>
-          <w:rFonts w:cstheme="minorHAnsi"/>
+        <w:t>Desk</w:t>
+      </w:r>
+      <w:proofErr w:type="spellEnd"/>
+      <w:r>
+        <w:t xml:space="preserve">: Permite centralizar todas las solicitudes de los clientes provenientes de diversos canales como redes sociales, formularios de contacto, correos electrónicos o </w:t>
+      </w:r>
+      <w:proofErr w:type="spellStart"/>
+      <w:r>
+        <w:t>chatbots</w:t>
+      </w:r>
+      <w:proofErr w:type="spellEnd"/>
+      <w:r>
+        <w:t xml:space="preserve">. Ofrece una base de datos de respuestas para que los clientes encuentren soluciones por sí mismos. </w:t>
+      </w:r>
+    </w:p>
+    <w:p>
+      <w:pPr>
+        <w:jc w:val="left"/>
+      </w:pPr>
+      <w:hyperlink r:id="rId13" w:tgtFrame="_blank" w:history="1">
+        <w:r>
+          <w:rPr>
+            <w:rStyle w:val="Hipervnculo"/>
+          </w:rPr>
+          <w:t xml:space="preserve">David </w:t>
+        </w:r>
+        <w:proofErr w:type="spellStart"/>
+        <w:r>
+          <w:rPr>
+            <w:rStyle w:val="Hipervnculo"/>
+          </w:rPr>
+          <w:t>Reyero</w:t>
+        </w:r>
+        <w:proofErr w:type="spellEnd"/>
+      </w:hyperlink>
+    </w:p>
+    <w:p>
+      <w:pPr>
+        <w:jc w:val="left"/>
+      </w:pPr>
+      <w:proofErr w:type="spellStart"/>
+      <w:r>
+        <w:rPr>
           <w:b/>
           <w:bCs/>
         </w:rPr>
-        <w:t>JWT (JSON Web Tokens)</w:t>
-      </w:r>
-      <w:r>
-        <w:rPr>
-          <w:rFonts w:cstheme="minorHAnsi"/>
-        </w:rPr>
-        <w:t xml:space="preserve">: </w:t>
-      </w:r>
-      <w:r>
-        <w:rPr>
-          <w:rFonts w:cstheme="minorHAnsi"/>
-        </w:rPr>
-        <w:t>Tecnología utilizada para la autenticación y autorización segura en aplicaciones web, garantizando la integridad de las sesiones de usuario.</w:t>
-      </w:r>
-    </w:p>
-    <w:p>
-      <w:pPr>
-        <w:rPr>
-          <w:rFonts w:cstheme="minorHAnsi"/>
-        </w:rPr>
-      </w:pPr>
-      <w:proofErr w:type="spellStart"/>
-      <w:r>
-        <w:rPr>
-          <w:rFonts w:cstheme="minorHAnsi"/>
+        <w:t>Freshdesk</w:t>
+      </w:r>
+      <w:proofErr w:type="spellEnd"/>
+      <w:r>
+        <w:t xml:space="preserve">: Ofrece automatización en la clasificación de tickets según problemas recurrentes, mejorando la eficiencia del servicio al cliente. Incluye herramientas de análisis para evaluar el rendimiento de los agentes y del equipo en general. </w:t>
+      </w:r>
+    </w:p>
+    <w:p>
+      <w:pPr>
+        <w:jc w:val="left"/>
+      </w:pPr>
+      <w:hyperlink r:id="rId14" w:tgtFrame="_blank" w:history="1">
+        <w:r>
+          <w:rPr>
+            <w:rStyle w:val="Hipervnculo"/>
+          </w:rPr>
+          <w:t xml:space="preserve">David </w:t>
+        </w:r>
+        <w:proofErr w:type="spellStart"/>
+        <w:r>
+          <w:rPr>
+            <w:rStyle w:val="Hipervnculo"/>
+          </w:rPr>
+          <w:t>Reyero</w:t>
+        </w:r>
+        <w:proofErr w:type="spellEnd"/>
+      </w:hyperlink>
+    </w:p>
+    <w:p>
+      <w:pPr>
+        <w:jc w:val="left"/>
+      </w:pPr>
+      <w:r>
+        <w:rPr>
           <w:b/>
           <w:bCs/>
         </w:rPr>
-        <w:t>ModelMapper</w:t>
-      </w:r>
-      <w:proofErr w:type="spellEnd"/>
-      <w:r>
-        <w:rPr>
-          <w:rFonts w:cstheme="minorHAnsi"/>
-        </w:rPr>
-        <w:t xml:space="preserve">: </w:t>
-      </w:r>
-      <w:r>
-        <w:rPr>
-          <w:rFonts w:cstheme="minorHAnsi"/>
-        </w:rPr>
-        <w:t xml:space="preserve">Herramienta que simplifica el mapeo de datos entre objetos de dominio y </w:t>
+        <w:t xml:space="preserve">Salesforce </w:t>
       </w:r>
       <w:proofErr w:type="spellStart"/>
       <w:r>
         <w:rPr>
-          <w:rFonts w:cstheme="minorHAnsi"/>
-        </w:rPr>
-        <w:t>DTOs</w:t>
-      </w:r>
-      <w:proofErr w:type="spellEnd"/>
-      <w:r>
-        <w:rPr>
-          <w:rFonts w:cstheme="minorHAnsi"/>
-        </w:rPr>
-        <w:t xml:space="preserve"> (Data Transfer </w:t>
-      </w:r>
-      <w:proofErr w:type="spellStart"/>
-      <w:r>
-        <w:rPr>
-          <w:rFonts w:cstheme="minorHAnsi"/>
-        </w:rPr>
-        <w:t>Objects</w:t>
-      </w:r>
-      <w:proofErr w:type="spellEnd"/>
-      <w:r>
-        <w:rPr>
-          <w:rFonts w:cstheme="minorHAnsi"/>
-        </w:rPr>
-        <w:t>).</w:t>
-      </w:r>
-    </w:p>
-    <w:p>
-      <w:pPr>
-        <w:rPr>
-          <w:rFonts w:cstheme="minorHAnsi"/>
-        </w:rPr>
-      </w:pPr>
-      <w:r>
-        <w:rPr>
-          <w:rFonts w:cstheme="minorHAnsi"/>
           <w:b/>
           <w:bCs/>
         </w:rPr>
-        <w:t>Material</w:t>
-      </w:r>
-      <w:r>
-        <w:rPr>
-          <w:rFonts w:cstheme="minorHAnsi"/>
+        <w:t>Service</w:t>
+      </w:r>
+      <w:proofErr w:type="spellEnd"/>
+      <w:r>
+        <w:rPr>
           <w:b/>
           <w:bCs/>
         </w:rPr>
-        <w:t xml:space="preserve"> </w:t>
-      </w:r>
-      <w:r>
-        <w:rPr>
-          <w:rFonts w:cstheme="minorHAnsi"/>
+        <w:t xml:space="preserve"> Cloud</w:t>
+      </w:r>
+      <w:r>
+        <w:t>: Parte del ecosistema de Salesforce, permite gestionar tickets desde múltiples canales, incluyendo llamadas, redes sociales y mensajería instantánea. Ofrece un portal de autoservicio, chat en vivo y herramientas de análisis para mejorar la experiencia del cliente.</w:t>
+      </w:r>
+    </w:p>
+    <w:p>
+      <w:pPr>
+        <w:jc w:val="left"/>
+        <w:rPr>
+          <w:rFonts w:eastAsiaTheme="majorEastAsia" w:cstheme="majorBidi"/>
           <w:b/>
-          <w:bCs/>
-        </w:rPr>
-        <w:t>UI</w:t>
-      </w:r>
-      <w:r>
-        <w:rPr>
-          <w:rFonts w:cstheme="minorHAnsi"/>
-        </w:rPr>
-        <w:t xml:space="preserve">: </w:t>
-      </w:r>
-      <w:r>
-        <w:rPr>
-          <w:rFonts w:cstheme="minorHAnsi"/>
-        </w:rPr>
-        <w:t xml:space="preserve">Biblioteca de componentes de </w:t>
-      </w:r>
+          <w:color w:val="01C883"/>
+          <w:sz w:val="36"/>
+          <w:szCs w:val="32"/>
+          <w:lang w:val="en-US"/>
+        </w:rPr>
+      </w:pPr>
+      <w:r>
+        <w:br w:type="page"/>
+      </w:r>
+    </w:p>
+    <w:p>
+      <w:pPr>
+        <w:pStyle w:val="Ttulo1"/>
+      </w:pPr>
+      <w:bookmarkStart w:id="8" w:name="_Toc188439035"/>
+      <w:r>
+        <w:lastRenderedPageBreak/>
+        <w:t xml:space="preserve">Caso de </w:t>
+      </w:r>
+      <w:r>
+        <w:t>studio</w:t>
+      </w:r>
+      <w:bookmarkEnd w:id="8"/>
+    </w:p>
+    <w:p>
+      <w:pPr>
+        <w:jc w:val="left"/>
+        <w:rPr>
+          <w:rFonts w:eastAsiaTheme="majorEastAsia" w:cstheme="majorBidi"/>
+          <w:b/>
+          <w:color w:val="01C883"/>
+          <w:sz w:val="36"/>
+          <w:szCs w:val="32"/>
+          <w:lang w:val="en-US"/>
+        </w:rPr>
+      </w:pPr>
+      <w:r>
+        <w:br w:type="page"/>
+      </w:r>
+    </w:p>
+    <w:p>
+      <w:pPr>
+        <w:pStyle w:val="Ttulo1"/>
+      </w:pPr>
+      <w:bookmarkStart w:id="9" w:name="_Toc188439036"/>
       <w:proofErr w:type="spellStart"/>
       <w:r>
-        <w:rPr>
-          <w:rFonts w:cstheme="minorHAnsi"/>
-        </w:rPr>
-        <w:t>React</w:t>
-      </w:r>
+        <w:lastRenderedPageBreak/>
+        <w:t>Diagramas</w:t>
+      </w:r>
+      <w:bookmarkEnd w:id="9"/>
       <w:proofErr w:type="spellEnd"/>
-      <w:r>
-        <w:rPr>
-          <w:rFonts w:cstheme="minorHAnsi"/>
-        </w:rPr>
-        <w:t xml:space="preserve"> que permite crear interfaces modernas y visualmente atractivas.</w:t>
-      </w:r>
-    </w:p>
-    <w:p>
-      <w:pPr>
-        <w:rPr>
-          <w:rFonts w:cstheme="minorHAnsi"/>
-        </w:rPr>
-      </w:pPr>
-      <w:r>
-        <w:rPr>
-          <w:rFonts w:cstheme="minorHAnsi"/>
+    </w:p>
+    <w:p>
+      <w:pPr>
+        <w:jc w:val="left"/>
+        <w:rPr>
+          <w:rFonts w:eastAsiaTheme="majorEastAsia" w:cstheme="majorBidi"/>
           <w:b/>
-          <w:bCs/>
-        </w:rPr>
-        <w:t>MySQL</w:t>
-      </w:r>
-      <w:r>
-        <w:rPr>
-          <w:rFonts w:cstheme="minorHAnsi"/>
-        </w:rPr>
-        <w:t xml:space="preserve">: </w:t>
-      </w:r>
-      <w:r>
-        <w:rPr>
-          <w:rFonts w:cstheme="minorHAnsi"/>
-        </w:rPr>
-        <w:t>Sistema de gestión de bases de datos relacional que almacena toda la información de los tickets, usuarios y operaciones del sistema.</w:t>
-      </w:r>
-    </w:p>
-    <w:p>
-      <w:pPr>
-        <w:rPr>
-          <w:rFonts w:cstheme="minorHAnsi"/>
-        </w:rPr>
-      </w:pPr>
-      <w:r>
-        <w:rPr>
-          <w:rFonts w:cstheme="minorHAnsi"/>
+          <w:color w:val="01C883"/>
+          <w:sz w:val="36"/>
+          <w:szCs w:val="32"/>
+          <w:lang w:val="en-US"/>
+        </w:rPr>
+      </w:pPr>
+      <w:r>
+        <w:br w:type="page"/>
+      </w:r>
+    </w:p>
+    <w:p>
+      <w:pPr>
+        <w:pStyle w:val="Ttulo1"/>
+      </w:pPr>
+      <w:bookmarkStart w:id="10" w:name="_Toc188439037"/>
+      <w:r>
+        <w:lastRenderedPageBreak/>
+        <w:t>Desarrollo del Proyecto</w:t>
+      </w:r>
+      <w:bookmarkEnd w:id="10"/>
+    </w:p>
+    <w:p>
+      <w:pPr>
+        <w:jc w:val="left"/>
+        <w:rPr>
+          <w:rFonts w:eastAsiaTheme="majorEastAsia" w:cstheme="majorBidi"/>
           <w:b/>
-          <w:bCs/>
-        </w:rPr>
-        <w:t>Microservicios</w:t>
-      </w:r>
-      <w:r>
-        <w:rPr>
-          <w:rFonts w:cstheme="minorHAnsi"/>
-        </w:rPr>
-        <w:t xml:space="preserve">: </w:t>
-      </w:r>
-      <w:r>
-        <w:rPr>
-          <w:rFonts w:cstheme="minorHAnsi"/>
-        </w:rPr>
-        <w:t>Arquitectura que descompone una aplicación en servicios pequeños e independientes para mejorar su escalabilidad y mantenimiento.</w:t>
-      </w:r>
-    </w:p>
-    <w:p>
-      <w:pPr>
-        <w:rPr>
-          <w:rFonts w:cstheme="minorHAnsi"/>
-        </w:rPr>
-      </w:pPr>
-      <w:r>
-        <w:rPr>
-          <w:rFonts w:cstheme="minorHAnsi"/>
+          <w:color w:val="01C883"/>
+          <w:sz w:val="36"/>
+          <w:szCs w:val="32"/>
+          <w:lang w:val="en-US"/>
+        </w:rPr>
+      </w:pPr>
+      <w:r>
+        <w:br w:type="page"/>
+      </w:r>
+    </w:p>
+    <w:p>
+      <w:pPr>
+        <w:pStyle w:val="Ttulo1"/>
+        <w:rPr>
           <w:b/>
-          <w:bCs/>
-        </w:rPr>
-        <w:t>Lombok</w:t>
-      </w:r>
-      <w:r>
-        <w:rPr>
-          <w:rFonts w:cstheme="minorHAnsi"/>
+        </w:rPr>
+      </w:pPr>
+      <w:bookmarkStart w:id="11" w:name="_Toc188439038"/>
+      <w:r>
+        <w:lastRenderedPageBreak/>
+        <w:t xml:space="preserve">Manual del </w:t>
+      </w:r>
+      <w:proofErr w:type="spellStart"/>
+      <w:r>
+        <w:t>Administrador</w:t>
+      </w:r>
+      <w:bookmarkEnd w:id="11"/>
+      <w:proofErr w:type="spellEnd"/>
+      <w:r>
+        <w:br w:type="page"/>
+      </w:r>
+    </w:p>
+    <w:p>
+      <w:pPr>
+        <w:pStyle w:val="Ttulo1"/>
+      </w:pPr>
+      <w:bookmarkStart w:id="12" w:name="_Toc188439039"/>
+      <w:r>
+        <w:lastRenderedPageBreak/>
+        <w:t xml:space="preserve">Manual del </w:t>
+      </w:r>
+      <w:r>
+        <w:t>U</w:t>
+      </w:r>
+      <w:r>
+        <w:t>suario</w:t>
+      </w:r>
+      <w:bookmarkEnd w:id="12"/>
+    </w:p>
+    <w:p>
+      <w:pPr>
+        <w:jc w:val="left"/>
+        <w:rPr>
+          <w:rFonts w:eastAsiaTheme="majorEastAsia" w:cstheme="majorBidi"/>
           <w:b/>
-          <w:bCs/>
-        </w:rPr>
-        <w:t xml:space="preserve">: </w:t>
-      </w:r>
-      <w:r>
-        <w:rPr>
-          <w:rFonts w:cstheme="minorHAnsi"/>
-        </w:rPr>
-        <w:t xml:space="preserve">biblioteca de Java que simplifica el código repetitivo generando automáticamente </w:t>
-      </w:r>
+          <w:color w:val="01C883"/>
+          <w:sz w:val="36"/>
+          <w:szCs w:val="32"/>
+          <w:lang w:val="en-US"/>
+        </w:rPr>
+      </w:pPr>
+      <w:r>
+        <w:br w:type="page"/>
+      </w:r>
+    </w:p>
+    <w:p>
+      <w:pPr>
+        <w:pStyle w:val="Ttulo1"/>
+      </w:pPr>
+      <w:bookmarkStart w:id="13" w:name="_Toc188439040"/>
       <w:proofErr w:type="spellStart"/>
       <w:r>
-        <w:rPr>
-          <w:rFonts w:cstheme="minorHAnsi"/>
-        </w:rPr>
-        <w:t>getters</w:t>
+        <w:lastRenderedPageBreak/>
+        <w:t>Visibilidad</w:t>
       </w:r>
       <w:proofErr w:type="spellEnd"/>
       <w:r>
-        <w:rPr>
-          <w:rFonts w:cstheme="minorHAnsi"/>
-        </w:rPr>
-        <w:t xml:space="preserve">, </w:t>
+        <w:t xml:space="preserve"> Tecno-</w:t>
       </w:r>
       <w:proofErr w:type="spellStart"/>
       <w:r>
-        <w:rPr>
-          <w:rFonts w:cstheme="minorHAnsi"/>
-        </w:rPr>
-        <w:t>setters</w:t>
-      </w:r>
+        <w:t>Económica</w:t>
+      </w:r>
+      <w:bookmarkEnd w:id="13"/>
       <w:proofErr w:type="spellEnd"/>
-      <w:r>
-        <w:rPr>
-          <w:rFonts w:cstheme="minorHAnsi"/>
-        </w:rPr>
-        <w:t>, constructores y otros métodos comunes.</w:t>
-      </w:r>
-      <w:r>
-        <w:rPr>
-          <w:rFonts w:cstheme="minorHAnsi"/>
-        </w:rPr>
+    </w:p>
+    <w:p>
+      <w:pPr>
+        <w:jc w:val="left"/>
+        <w:rPr>
+          <w:rFonts w:eastAsiaTheme="majorEastAsia" w:cstheme="majorBidi"/>
+          <w:b/>
+          <w:color w:val="01C883"/>
+          <w:sz w:val="36"/>
+          <w:szCs w:val="32"/>
+          <w:lang w:val="en-US"/>
+        </w:rPr>
+      </w:pPr>
+      <w:r>
         <w:br w:type="page"/>
       </w:r>
     </w:p>
     <w:p>
       <w:pPr>
         <w:pStyle w:val="Ttulo1"/>
-        <w:rPr>
-          <w:lang w:val="es-ES"/>
-        </w:rPr>
-      </w:pPr>
-      <w:r>
-        <w:rPr>
-          <w:lang w:val="es-ES"/>
-        </w:rPr>
+      </w:pPr>
+      <w:bookmarkStart w:id="14" w:name="_Toc188439041"/>
+      <w:proofErr w:type="spellStart"/>
+      <w:r>
         <w:lastRenderedPageBreak/>
-        <w:t>Dedicatoria/Agradecimientos</w:t>
-      </w:r>
-      <w:r>
-        <w:fldChar w:fldCharType="begin"/>
-      </w:r>
-      <w:r>
-        <w:rPr>
-          <w:lang w:val="es-ES"/>
-        </w:rPr>
-        <w:instrText xml:space="preserve"> XE "Dedicatoria/Agradecimientos" </w:instrText>
-      </w:r>
-      <w:r>
-        <w:fldChar w:fldCharType="end"/>
-      </w:r>
+        <w:t>Trabajo</w:t>
+      </w:r>
+      <w:proofErr w:type="spellEnd"/>
+      <w:r>
+        <w:t xml:space="preserve"> future</w:t>
+      </w:r>
+      <w:bookmarkEnd w:id="14"/>
     </w:p>
     <w:p>
       <w:pPr>
         <w:jc w:val="left"/>
         <w:rPr>
-          <w:rFonts w:cstheme="minorHAnsi"/>
-        </w:rPr>
-      </w:pPr>
-      <w:r>
-        <w:rPr>
-          <w:rFonts w:cstheme="minorHAnsi"/>
-        </w:rPr>
+          <w:rFonts w:eastAsiaTheme="majorEastAsia" w:cstheme="majorBidi"/>
+          <w:b/>
+          <w:color w:val="01C883"/>
+          <w:sz w:val="36"/>
+          <w:szCs w:val="32"/>
+          <w:lang w:val="en-US"/>
+        </w:rPr>
+      </w:pPr>
+      <w:r>
         <w:br w:type="page"/>
       </w:r>
     </w:p>
     <w:p>
       <w:pPr>
         <w:pStyle w:val="Ttulo1"/>
-        <w:rPr>
-          <w:lang w:val="es-ES"/>
-        </w:rPr>
-      </w:pPr>
+      </w:pPr>
+      <w:bookmarkStart w:id="15" w:name="_Toc188439042"/>
       <w:proofErr w:type="spellStart"/>
       <w:r>
-        <w:rPr>
-          <w:lang w:val="es-ES"/>
-        </w:rPr>
         <w:lastRenderedPageBreak/>
-        <w:t>Indice</w:t>
-      </w:r>
+        <w:t>Conclusiones</w:t>
+      </w:r>
+      <w:bookmarkEnd w:id="15"/>
       <w:proofErr w:type="spellEnd"/>
     </w:p>
     <w:p>
       <w:pPr>
-        <w:rPr>
-          <w:noProof/>
+        <w:jc w:val="left"/>
+        <w:rPr>
+          <w:rFonts w:eastAsiaTheme="majorEastAsia" w:cstheme="majorBidi"/>
+          <w:b/>
+          <w:color w:val="01C883"/>
+          <w:sz w:val="36"/>
+          <w:szCs w:val="32"/>
           <w:lang w:val="en-US"/>
         </w:rPr>
-        <w:sectPr>
-          <w:headerReference w:type="default" r:id="rId11"/>
-          <w:footerReference w:type="default" r:id="rId12"/>
-          <w:footerReference w:type="first" r:id="rId13"/>
-          <w:type w:val="continuous"/>
-          <w:pgSz w:w="11906" w:h="16838" w:code="9"/>
-          <w:pgMar w:top="1134" w:right="1134" w:bottom="1134" w:left="1134" w:header="709" w:footer="709" w:gutter="0"/>
-          <w:cols w:space="708"/>
-          <w:docGrid w:linePitch="360"/>
-        </w:sectPr>
-      </w:pPr>
-      <w:r>
-        <w:rPr>
+      </w:pPr>
+      <w:r>
+        <w:br w:type="page"/>
+      </w:r>
+    </w:p>
+    <w:p>
+      <w:pPr>
+        <w:pStyle w:val="Ttulo1"/>
+      </w:pPr>
+      <w:bookmarkStart w:id="16" w:name="_Toc188439043"/>
+      <w:proofErr w:type="spellStart"/>
+      <w:r>
+        <w:lastRenderedPageBreak/>
+        <w:t>Biblioteca</w:t>
+      </w:r>
+      <w:proofErr w:type="spellEnd"/>
+      <w:r>
+        <w:t xml:space="preserve"> de </w:t>
+      </w:r>
+      <w:proofErr w:type="spellStart"/>
+      <w:r>
+        <w:t>Recursos</w:t>
+      </w:r>
+      <w:bookmarkEnd w:id="16"/>
+      <w:proofErr w:type="spellEnd"/>
+    </w:p>
+    <w:p>
+      <w:pPr>
+        <w:jc w:val="left"/>
+        <w:rPr>
+          <w:rFonts w:eastAsiaTheme="majorEastAsia" w:cstheme="majorBidi"/>
+          <w:b/>
+          <w:color w:val="01C883"/>
+          <w:sz w:val="36"/>
+          <w:szCs w:val="32"/>
           <w:lang w:val="en-US"/>
         </w:rPr>
-        <w:fldChar w:fldCharType="begin"/>
-      </w:r>
-      <w:r>
-        <w:rPr>
-          <w:lang w:val="en-US"/>
-        </w:rPr>
-        <w:instrText xml:space="preserve"> INDEX \e "</w:instrText>
-      </w:r>
-      <w:r>
-        <w:rPr>
-          <w:lang w:val="en-US"/>
-        </w:rPr>
-        <w:tab/>
-        <w:instrText xml:space="preserve">" \c "1" \z "3082" </w:instrText>
-      </w:r>
-      <w:r>
-        <w:rPr>
-          <w:lang w:val="en-US"/>
-        </w:rPr>
-        <w:fldChar w:fldCharType="separate"/>
-      </w:r>
-    </w:p>
-    <w:p>
-      <w:pPr>
-        <w:pStyle w:val="ndice1"/>
-        <w:tabs>
-          <w:tab w:val="right" w:leader="dot" w:pos="9628"/>
-        </w:tabs>
-        <w:rPr>
-          <w:noProof/>
-        </w:rPr>
-      </w:pPr>
-      <w:r>
-        <w:rPr>
-          <w:noProof/>
-        </w:rPr>
-        <w:t>Abstract</w:t>
-      </w:r>
-      <w:r>
-        <w:rPr>
-          <w:noProof/>
-        </w:rPr>
-        <w:tab/>
-        <w:t>4</w:t>
-      </w:r>
-    </w:p>
-    <w:p>
-      <w:pPr>
-        <w:pStyle w:val="ndice1"/>
-        <w:tabs>
-          <w:tab w:val="right" w:leader="dot" w:pos="9628"/>
-        </w:tabs>
-        <w:rPr>
-          <w:noProof/>
-        </w:rPr>
-      </w:pPr>
-      <w:r>
-        <w:rPr>
-          <w:noProof/>
-        </w:rPr>
-        <w:t>Dedicatoria/Agradecimientos</w:t>
-      </w:r>
-      <w:r>
-        <w:rPr>
-          <w:noProof/>
-        </w:rPr>
-        <w:tab/>
-        <w:t>6</w:t>
-      </w:r>
-    </w:p>
-    <w:p>
-      <w:pPr>
-        <w:pStyle w:val="ndice1"/>
-        <w:tabs>
-          <w:tab w:val="right" w:leader="dot" w:pos="9628"/>
-        </w:tabs>
-        <w:rPr>
-          <w:noProof/>
-        </w:rPr>
-      </w:pPr>
-      <w:r>
-        <w:rPr>
-          <w:noProof/>
-        </w:rPr>
-        <w:t>Palabras Clave</w:t>
-      </w:r>
-      <w:r>
-        <w:rPr>
-          <w:noProof/>
-        </w:rPr>
-        <w:tab/>
-        <w:t>5</w:t>
-      </w:r>
-    </w:p>
-    <w:p>
-      <w:pPr>
-        <w:pStyle w:val="ndice1"/>
-        <w:tabs>
-          <w:tab w:val="right" w:leader="dot" w:pos="9628"/>
-        </w:tabs>
-        <w:rPr>
-          <w:noProof/>
-        </w:rPr>
-      </w:pPr>
-      <w:r>
-        <w:rPr>
-          <w:noProof/>
-          <w:lang w:val="en-US"/>
-        </w:rPr>
-        <w:t>Resumen</w:t>
-      </w:r>
-      <w:r>
-        <w:rPr>
-          <w:noProof/>
-        </w:rPr>
-        <w:tab/>
-        <w:t>3</w:t>
-      </w:r>
-    </w:p>
-    <w:p>
-      <w:pPr>
-        <w:rPr>
-          <w:noProof/>
-          <w:lang w:val="en-US"/>
-        </w:rPr>
-        <w:sectPr>
-          <w:type w:val="continuous"/>
-          <w:pgSz w:w="11906" w:h="16838" w:code="9"/>
-          <w:pgMar w:top="1134" w:right="1134" w:bottom="1134" w:left="1134" w:header="709" w:footer="709" w:gutter="0"/>
-          <w:cols w:space="720"/>
-          <w:docGrid w:linePitch="360"/>
-        </w:sectPr>
-      </w:pPr>
-    </w:p>
-    <w:p>
-      <w:pPr>
-        <w:rPr>
-          <w:lang w:val="en-US"/>
-        </w:rPr>
-      </w:pPr>
-      <w:r>
-        <w:rPr>
-          <w:lang w:val="en-US"/>
-        </w:rPr>
-        <w:fldChar w:fldCharType="end"/>
-      </w:r>
-    </w:p>
-    <w:p>
-      <w:pPr>
-        <w:jc w:val="left"/>
-        <w:rPr>
-          <w:lang w:val="en-US"/>
-        </w:rPr>
-      </w:pPr>
-      <w:r>
-        <w:rPr>
-          <w:lang w:val="en-US"/>
-        </w:rPr>
+      </w:pPr>
+      <w:r>
         <w:br w:type="page"/>
       </w:r>
     </w:p>
     <w:p>
       <w:pPr>
         <w:pStyle w:val="Ttulo1"/>
-        <w:rPr>
-          <w:lang w:val="es-ES"/>
-        </w:rPr>
-      </w:pPr>
-      <w:r>
-        <w:rPr>
-          <w:lang w:val="es-ES"/>
-        </w:rPr>
+      </w:pPr>
+      <w:bookmarkStart w:id="17" w:name="_Toc188439044"/>
+      <w:proofErr w:type="spellStart"/>
+      <w:r>
         <w:lastRenderedPageBreak/>
-        <w:t>Introducción</w:t>
-      </w:r>
-    </w:p>
-    <w:p/>
-    <w:p>
-      <w:r>
-        <w:t xml:space="preserve">El Desarrollo de </w:t>
-      </w:r>
-      <w:proofErr w:type="spellStart"/>
-      <w:r>
-        <w:rPr>
-          <w:b/>
-          <w:bCs/>
-        </w:rPr>
-        <w:t>Deskify</w:t>
-      </w:r>
+        <w:t>Anexos</w:t>
+      </w:r>
+      <w:bookmarkEnd w:id="17"/>
       <w:proofErr w:type="spellEnd"/>
-      <w:r>
-        <w:t xml:space="preserve"> s</w:t>
-      </w:r>
-      <w:r>
-        <w:t xml:space="preserve">urge como una respuesta directa a los desafíos que me he enfrentado a durante mi experiencia como técnico de soporte. Durante este período, </w:t>
-      </w:r>
-      <w:r>
-        <w:t>trabajé</w:t>
-      </w:r>
-      <w:r>
-        <w:t xml:space="preserve"> con alguna plataforma de </w:t>
-      </w:r>
-      <w:proofErr w:type="spellStart"/>
-      <w:r>
-        <w:t>ticketing</w:t>
-      </w:r>
-      <w:proofErr w:type="spellEnd"/>
-      <w:r>
-        <w:t xml:space="preserve">, enfrentándome a las limitaciones de herramientas que, aunque </w:t>
-      </w:r>
-      <w:r>
-        <w:t>cumplían su función</w:t>
-      </w:r>
-      <w:r>
-        <w:t>, carecían de personalización y</w:t>
-      </w:r>
-      <w:r>
-        <w:t xml:space="preserve"> una</w:t>
-      </w:r>
-      <w:r>
-        <w:t xml:space="preserve"> experiencia de usuario intuitiva. Estos mismos defectos me </w:t>
-      </w:r>
-      <w:r>
-        <w:t xml:space="preserve">hicieron </w:t>
-      </w:r>
-      <w:r>
-        <w:t>reflexionar sobre</w:t>
-      </w:r>
-      <w:r>
-        <w:t xml:space="preserve"> una posible solución, la creación de mi propio software. Una simple mejora en el diseño</w:t>
-      </w:r>
-      <w:r>
-        <w:t xml:space="preserve"> puede marcar la diferencia tanto para el técnico como para el usuario final.</w:t>
-      </w:r>
-    </w:p>
-    <w:p>
-      <w:r>
-        <w:t xml:space="preserve">La elección de este proyecto no fue casual, </w:t>
-      </w:r>
-      <w:proofErr w:type="spellStart"/>
-      <w:r>
-        <w:t>Deskify</w:t>
-      </w:r>
-      <w:proofErr w:type="spellEnd"/>
-      <w:r>
-        <w:t xml:space="preserve"> combina mi</w:t>
-      </w:r>
-      <w:r>
-        <w:t xml:space="preserve"> pasión por el desarrollo junto</w:t>
-      </w:r>
-      <w:r>
-        <w:t xml:space="preserve"> con mi conocimiento sobre el soporte técnico. Además</w:t>
-      </w:r>
-      <w:r>
-        <w:t>, el desarrollo representa un desafío técnico que me permite demostrar mis conocimientos adquiridos durante e</w:t>
-      </w:r>
-      <w:r>
-        <w:t>ste</w:t>
-      </w:r>
-      <w:r>
-        <w:t xml:space="preserve"> curso. Qu</w:t>
-      </w:r>
-      <w:r>
-        <w:t>ise</w:t>
-      </w:r>
-      <w:r>
-        <w:t xml:space="preserve"> crear algo que no solo cumpliera con los requisitos académicos, sino también algo que me ayudase a descubrir nuevas tecnologías y formas de trabajo a la hora de la creación de un proyecto real.</w:t>
-      </w:r>
-    </w:p>
-    <w:p>
-      <w:r>
-        <w:t xml:space="preserve">En resumen, </w:t>
-      </w:r>
-      <w:proofErr w:type="spellStart"/>
-      <w:r>
-        <w:t>Deskify</w:t>
-      </w:r>
-      <w:proofErr w:type="spellEnd"/>
-      <w:r>
-        <w:t xml:space="preserve"> no es solo un proyecto académico; es una </w:t>
-      </w:r>
-      <w:r>
-        <w:t>demostración</w:t>
-      </w:r>
-      <w:r>
-        <w:t xml:space="preserve"> de mi compromiso con </w:t>
-      </w:r>
-      <w:r>
-        <w:t xml:space="preserve">el desarrollo </w:t>
-      </w:r>
-      <w:r>
-        <w:t xml:space="preserve">y la mejora continua en el ámbito de las tecnologías de la información. Con este trabajo, aspiro a demostrar mi capacidad </w:t>
-      </w:r>
-      <w:r>
-        <w:t>de aprendizaje y adaptación a los retos tecnológicos.</w:t>
-      </w:r>
-    </w:p>
-    <w:p>
-      <w:pPr>
-        <w:jc w:val="left"/>
-      </w:pPr>
-      <w:r>
-        <w:br w:type="page"/>
-      </w:r>
-    </w:p>
-    <w:p>
-      <w:pPr>
-        <w:pStyle w:val="Ttulo1"/>
-      </w:pPr>
-      <w:proofErr w:type="spellStart"/>
-      <w:r>
-        <w:lastRenderedPageBreak/>
-        <w:t>Motivación</w:t>
-      </w:r>
-      <w:proofErr w:type="spellEnd"/>
-      <w:r>
-        <w:t xml:space="preserve"> y </w:t>
-      </w:r>
-      <w:proofErr w:type="spellStart"/>
-      <w:r>
-        <w:t>objetivos</w:t>
-      </w:r>
-      <w:proofErr w:type="spellEnd"/>
-    </w:p>
-    <w:p/>
-    <w:p>
-      <w:r>
-        <w:t xml:space="preserve">El objetivo principal de </w:t>
-      </w:r>
-      <w:proofErr w:type="spellStart"/>
-      <w:r>
-        <w:t>Deskify</w:t>
-      </w:r>
-      <w:proofErr w:type="spellEnd"/>
-      <w:r>
-        <w:t xml:space="preserve"> es ofrecer una solución moderna para la gestión de tickets. Esta plataforma busca simplificar la comunicación entre los agentes y los usuarios finales, optimizando la resolución de incidencias. Además, se ha diseñado con una arquitectura escalable y tecnologías de vanguardia, con el fin de garantizar una experiencia robusta y adaptada junto con las posibles futuras implementaciones.</w:t>
-      </w:r>
-    </w:p>
-    <w:p>
-      <w:pPr>
-        <w:jc w:val="left"/>
-      </w:pPr>
-      <w:r>
-        <w:br w:type="page"/>
-      </w:r>
-    </w:p>
-    <w:p>
-      <w:pPr>
-        <w:pStyle w:val="Ttulo1"/>
-      </w:pPr>
-      <w:r>
-        <w:lastRenderedPageBreak/>
-        <w:t>Estado del arte</w:t>
-      </w:r>
-    </w:p>
-    <w:p/>
-    <w:p/>
+    </w:p>
     <w:sectPr>
+      <w:headerReference w:type="default" r:id="rId15"/>
+      <w:footerReference w:type="default" r:id="rId16"/>
+      <w:footerReference w:type="first" r:id="rId17"/>
       <w:type w:val="continuous"/>
       <w:pgSz w:w="11906" w:h="16838" w:code="9"/>
       <w:pgMar w:top="1134" w:right="1134" w:bottom="1134" w:left="1134" w:header="709" w:footer="709" w:gutter="0"/>
@@ -3020,7 +4444,7 @@
 </file>
 
 <file path=word/endnotes.xml><?xml version="1.0" encoding="utf-8"?>
-<w:endnotes xmlns:wpc="http://schemas.microsoft.com/office/word/2010/wordprocessingCanvas" xmlns:cx="http://schemas.microsoft.com/office/drawing/2014/chartex" xmlns:cx1="http://schemas.microsoft.com/office/drawing/2015/9/8/chartex" xmlns:cx2="http://schemas.microsoft.com/office/drawing/2015/10/21/chartex" xmlns:cx3="http://schemas.microsoft.com/office/drawing/2016/5/9/chartex" xmlns:cx4="http://schemas.microsoft.com/office/drawing/2016/5/10/chartex" xmlns:cx5="http://schemas.microsoft.com/office/drawing/2016/5/11/chartex" xmlns:cx6="http://schemas.microsoft.com/office/drawing/2016/5/12/chartex" xmlns:cx7="http://schemas.microsoft.com/office/drawing/2016/5/13/chartex" xmlns:cx8="http://schemas.microsoft.com/office/drawing/2016/5/14/chartex" xmlns:mc="http://schemas.openxmlformats.org/markup-compatibility/2006" xmlns:aink="http://schemas.microsoft.com/office/drawing/2016/ink" xmlns:am3d="http://schemas.microsoft.com/office/drawing/2017/model3d" xmlns:o="urn:schemas-microsoft-com:office:office" xmlns:oel="http://schemas.microsoft.com/office/2019/extlst" xmlns:r="http://schemas.openxmlformats.org/officeDocument/2006/relationships" xmlns:m="http://schemas.openxmlformats.org/officeDocument/2006/math" xmlns:v="urn:schemas-microsoft-com:vml" xmlns:wp14="http://schemas.microsoft.com/office/word/2010/wordprocessingDrawing" xmlns:wp="http://schemas.openxmlformats.org/drawingml/2006/wordprocessingDrawing" xmlns:w10="urn:schemas-microsoft-com:office:word" xmlns:w="http://schemas.openxmlformats.org/wordprocessingml/2006/main" xmlns:w14="http://schemas.microsoft.com/office/word/2010/wordml" xmlns:w15="http://schemas.microsoft.com/office/word/2012/wordml" xmlns:w16cex="http://schemas.microsoft.com/office/word/2018/wordml/cex" xmlns:w16cid="http://schemas.microsoft.com/office/word/2016/wordml/cid" xmlns:w16="http://schemas.microsoft.com/office/word/2018/wordml" xmlns:w16du="http://schemas.microsoft.com/office/word/2023/wordml/word16du" xmlns:w16sdtdh="http://schemas.microsoft.com/office/word/2020/wordml/sdtdatahash" xmlns:w16sdtfl="http://schemas.microsoft.com/office/word/2024/wordml/sdtformatlock" xmlns:w16se="http://schemas.microsoft.com/office/word/2015/wordml/symex" xmlns:wpg="http://schemas.microsoft.com/office/word/2010/wordprocessingGroup" xmlns:wpi="http://schemas.microsoft.com/office/word/2010/wordprocessingInk" xmlns:wne="http://schemas.microsoft.com/office/word/2006/wordml" xmlns:wps="http://schemas.microsoft.com/office/word/2010/wordprocessingShape" mc:Ignorable="w14 w15 w16se w16cid w16 w16cex w16sdtdh w16sdtfl w16du wp14">
+<w:endnotes xmlns:wpc="http://schemas.microsoft.com/office/word/2010/wordprocessingCanvas" xmlns:cx="http://schemas.microsoft.com/office/drawing/2014/chartex" xmlns:cx1="http://schemas.microsoft.com/office/drawing/2015/9/8/chartex" xmlns:cx2="http://schemas.microsoft.com/office/drawing/2015/10/21/chartex" xmlns:cx3="http://schemas.microsoft.com/office/drawing/2016/5/9/chartex" xmlns:cx4="http://schemas.microsoft.com/office/drawing/2016/5/10/chartex" xmlns:cx5="http://schemas.microsoft.com/office/drawing/2016/5/11/chartex" xmlns:cx6="http://schemas.microsoft.com/office/drawing/2016/5/12/chartex" xmlns:cx7="http://schemas.microsoft.com/office/drawing/2016/5/13/chartex" xmlns:cx8="http://schemas.microsoft.com/office/drawing/2016/5/14/chartex" xmlns:mc="http://schemas.openxmlformats.org/markup-compatibility/2006" xmlns:aink="http://schemas.microsoft.com/office/drawing/2016/ink" xmlns:am3d="http://schemas.microsoft.com/office/drawing/2017/model3d" xmlns:o="urn:schemas-microsoft-com:office:office" xmlns:r="http://schemas.openxmlformats.org/officeDocument/2006/relationships" xmlns:m="http://schemas.openxmlformats.org/officeDocument/2006/math" xmlns:v="urn:schemas-microsoft-com:vml" xmlns:wp14="http://schemas.microsoft.com/office/word/2010/wordprocessingDrawing" xmlns:wp="http://schemas.openxmlformats.org/drawingml/2006/wordprocessingDrawing" xmlns:w10="urn:schemas-microsoft-com:office:word" xmlns:w="http://schemas.openxmlformats.org/wordprocessingml/2006/main" xmlns:w14="http://schemas.microsoft.com/office/word/2010/wordml" xmlns:w15="http://schemas.microsoft.com/office/word/2012/wordml" xmlns:w16cex="http://schemas.microsoft.com/office/word/2018/wordml/cex" xmlns:w16cid="http://schemas.microsoft.com/office/word/2016/wordml/cid" xmlns:w16="http://schemas.microsoft.com/office/word/2018/wordml" xmlns:w16sdtdh="http://schemas.microsoft.com/office/word/2020/wordml/sdtdatahash" xmlns:w16se="http://schemas.microsoft.com/office/word/2015/wordml/symex" xmlns:wpg="http://schemas.microsoft.com/office/word/2010/wordprocessingGroup" xmlns:wpi="http://schemas.microsoft.com/office/word/2010/wordprocessingInk" xmlns:wne="http://schemas.microsoft.com/office/word/2006/wordml" xmlns:wps="http://schemas.microsoft.com/office/word/2010/wordprocessingShape" mc:Ignorable="w14 w15 w16se w16cid w16 w16cex w16sdtdh wp14">
   <w:endnote w:type="separator" w:id="-1">
     <w:p>
       <w:pPr>
@@ -3045,7 +4469,7 @@
 </file>
 
 <file path=word/footer1.xml><?xml version="1.0" encoding="utf-8"?>
-<w:ftr xmlns:wpc="http://schemas.microsoft.com/office/word/2010/wordprocessingCanvas" xmlns:cx="http://schemas.microsoft.com/office/drawing/2014/chartex" xmlns:cx1="http://schemas.microsoft.com/office/drawing/2015/9/8/chartex" xmlns:cx2="http://schemas.microsoft.com/office/drawing/2015/10/21/chartex" xmlns:cx3="http://schemas.microsoft.com/office/drawing/2016/5/9/chartex" xmlns:cx4="http://schemas.microsoft.com/office/drawing/2016/5/10/chartex" xmlns:cx5="http://schemas.microsoft.com/office/drawing/2016/5/11/chartex" xmlns:cx6="http://schemas.microsoft.com/office/drawing/2016/5/12/chartex" xmlns:cx7="http://schemas.microsoft.com/office/drawing/2016/5/13/chartex" xmlns:cx8="http://schemas.microsoft.com/office/drawing/2016/5/14/chartex" xmlns:mc="http://schemas.openxmlformats.org/markup-compatibility/2006" xmlns:aink="http://schemas.microsoft.com/office/drawing/2016/ink" xmlns:am3d="http://schemas.microsoft.com/office/drawing/2017/model3d" xmlns:o="urn:schemas-microsoft-com:office:office" xmlns:oel="http://schemas.microsoft.com/office/2019/extlst" xmlns:r="http://schemas.openxmlformats.org/officeDocument/2006/relationships" xmlns:m="http://schemas.openxmlformats.org/officeDocument/2006/math" xmlns:v="urn:schemas-microsoft-com:vml" xmlns:wp14="http://schemas.microsoft.com/office/word/2010/wordprocessingDrawing" xmlns:wp="http://schemas.openxmlformats.org/drawingml/2006/wordprocessingDrawing" xmlns:w10="urn:schemas-microsoft-com:office:word" xmlns:w="http://schemas.openxmlformats.org/wordprocessingml/2006/main" xmlns:w14="http://schemas.microsoft.com/office/word/2010/wordml" xmlns:w15="http://schemas.microsoft.com/office/word/2012/wordml" xmlns:w16cex="http://schemas.microsoft.com/office/word/2018/wordml/cex" xmlns:w16cid="http://schemas.microsoft.com/office/word/2016/wordml/cid" xmlns:w16="http://schemas.microsoft.com/office/word/2018/wordml" xmlns:w16du="http://schemas.microsoft.com/office/word/2023/wordml/word16du" xmlns:w16sdtdh="http://schemas.microsoft.com/office/word/2020/wordml/sdtdatahash" xmlns:w16sdtfl="http://schemas.microsoft.com/office/word/2024/wordml/sdtformatlock" xmlns:w16se="http://schemas.microsoft.com/office/word/2015/wordml/symex" xmlns:wpg="http://schemas.microsoft.com/office/word/2010/wordprocessingGroup" xmlns:wpi="http://schemas.microsoft.com/office/word/2010/wordprocessingInk" xmlns:wne="http://schemas.microsoft.com/office/word/2006/wordml" xmlns:wps="http://schemas.microsoft.com/office/word/2010/wordprocessingShape" mc:Ignorable="w14 w15 w16se w16cid w16 w16cex w16sdtdh w16sdtfl w16du wp14">
+<w:ftr xmlns:wpc="http://schemas.microsoft.com/office/word/2010/wordprocessingCanvas" xmlns:cx="http://schemas.microsoft.com/office/drawing/2014/chartex" xmlns:cx1="http://schemas.microsoft.com/office/drawing/2015/9/8/chartex" xmlns:cx2="http://schemas.microsoft.com/office/drawing/2015/10/21/chartex" xmlns:cx3="http://schemas.microsoft.com/office/drawing/2016/5/9/chartex" xmlns:cx4="http://schemas.microsoft.com/office/drawing/2016/5/10/chartex" xmlns:cx5="http://schemas.microsoft.com/office/drawing/2016/5/11/chartex" xmlns:cx6="http://schemas.microsoft.com/office/drawing/2016/5/12/chartex" xmlns:cx7="http://schemas.microsoft.com/office/drawing/2016/5/13/chartex" xmlns:cx8="http://schemas.microsoft.com/office/drawing/2016/5/14/chartex" xmlns:mc="http://schemas.openxmlformats.org/markup-compatibility/2006" xmlns:aink="http://schemas.microsoft.com/office/drawing/2016/ink" xmlns:am3d="http://schemas.microsoft.com/office/drawing/2017/model3d" xmlns:o="urn:schemas-microsoft-com:office:office" xmlns:r="http://schemas.openxmlformats.org/officeDocument/2006/relationships" xmlns:m="http://schemas.openxmlformats.org/officeDocument/2006/math" xmlns:v="urn:schemas-microsoft-com:vml" xmlns:wp14="http://schemas.microsoft.com/office/word/2010/wordprocessingDrawing" xmlns:wp="http://schemas.openxmlformats.org/drawingml/2006/wordprocessingDrawing" xmlns:w10="urn:schemas-microsoft-com:office:word" xmlns:w="http://schemas.openxmlformats.org/wordprocessingml/2006/main" xmlns:w14="http://schemas.microsoft.com/office/word/2010/wordml" xmlns:w15="http://schemas.microsoft.com/office/word/2012/wordml" xmlns:w16cex="http://schemas.microsoft.com/office/word/2018/wordml/cex" xmlns:w16cid="http://schemas.microsoft.com/office/word/2016/wordml/cid" xmlns:w16="http://schemas.microsoft.com/office/word/2018/wordml" xmlns:w16sdtdh="http://schemas.microsoft.com/office/word/2020/wordml/sdtdatahash" xmlns:w16se="http://schemas.microsoft.com/office/word/2015/wordml/symex" xmlns:wpg="http://schemas.microsoft.com/office/word/2010/wordprocessingGroup" xmlns:wpi="http://schemas.microsoft.com/office/word/2010/wordprocessingInk" xmlns:wne="http://schemas.microsoft.com/office/word/2006/wordml" xmlns:wps="http://schemas.microsoft.com/office/word/2010/wordprocessingShape" mc:Ignorable="w14 w15 w16se w16cid w16 w16cex w16sdtdh wp14">
   <w:p>
     <w:pPr>
       <w:pStyle w:val="Piedepgina"/>
@@ -3071,7 +4495,7 @@
 </file>
 
 <file path=word/footer2.xml><?xml version="1.0" encoding="utf-8"?>
-<w:ftr xmlns:wpc="http://schemas.microsoft.com/office/word/2010/wordprocessingCanvas" xmlns:cx="http://schemas.microsoft.com/office/drawing/2014/chartex" xmlns:cx1="http://schemas.microsoft.com/office/drawing/2015/9/8/chartex" xmlns:cx2="http://schemas.microsoft.com/office/drawing/2015/10/21/chartex" xmlns:cx3="http://schemas.microsoft.com/office/drawing/2016/5/9/chartex" xmlns:cx4="http://schemas.microsoft.com/office/drawing/2016/5/10/chartex" xmlns:cx5="http://schemas.microsoft.com/office/drawing/2016/5/11/chartex" xmlns:cx6="http://schemas.microsoft.com/office/drawing/2016/5/12/chartex" xmlns:cx7="http://schemas.microsoft.com/office/drawing/2016/5/13/chartex" xmlns:cx8="http://schemas.microsoft.com/office/drawing/2016/5/14/chartex" xmlns:mc="http://schemas.openxmlformats.org/markup-compatibility/2006" xmlns:aink="http://schemas.microsoft.com/office/drawing/2016/ink" xmlns:am3d="http://schemas.microsoft.com/office/drawing/2017/model3d" xmlns:o="urn:schemas-microsoft-com:office:office" xmlns:oel="http://schemas.microsoft.com/office/2019/extlst" xmlns:r="http://schemas.openxmlformats.org/officeDocument/2006/relationships" xmlns:m="http://schemas.openxmlformats.org/officeDocument/2006/math" xmlns:v="urn:schemas-microsoft-com:vml" xmlns:wp14="http://schemas.microsoft.com/office/word/2010/wordprocessingDrawing" xmlns:wp="http://schemas.openxmlformats.org/drawingml/2006/wordprocessingDrawing" xmlns:w10="urn:schemas-microsoft-com:office:word" xmlns:w="http://schemas.openxmlformats.org/wordprocessingml/2006/main" xmlns:w14="http://schemas.microsoft.com/office/word/2010/wordml" xmlns:w15="http://schemas.microsoft.com/office/word/2012/wordml" xmlns:w16cex="http://schemas.microsoft.com/office/word/2018/wordml/cex" xmlns:w16cid="http://schemas.microsoft.com/office/word/2016/wordml/cid" xmlns:w16="http://schemas.microsoft.com/office/word/2018/wordml" xmlns:w16du="http://schemas.microsoft.com/office/word/2023/wordml/word16du" xmlns:w16sdtdh="http://schemas.microsoft.com/office/word/2020/wordml/sdtdatahash" xmlns:w16sdtfl="http://schemas.microsoft.com/office/word/2024/wordml/sdtformatlock" xmlns:w16se="http://schemas.microsoft.com/office/word/2015/wordml/symex" xmlns:wpg="http://schemas.microsoft.com/office/word/2010/wordprocessingGroup" xmlns:wpi="http://schemas.microsoft.com/office/word/2010/wordprocessingInk" xmlns:wne="http://schemas.microsoft.com/office/word/2006/wordml" xmlns:wps="http://schemas.microsoft.com/office/word/2010/wordprocessingShape" mc:Ignorable="w14 w15 w16se w16cid w16 w16cex w16sdtdh w16sdtfl w16du wp14">
+<w:ftr xmlns:wpc="http://schemas.microsoft.com/office/word/2010/wordprocessingCanvas" xmlns:cx="http://schemas.microsoft.com/office/drawing/2014/chartex" xmlns:cx1="http://schemas.microsoft.com/office/drawing/2015/9/8/chartex" xmlns:cx2="http://schemas.microsoft.com/office/drawing/2015/10/21/chartex" xmlns:cx3="http://schemas.microsoft.com/office/drawing/2016/5/9/chartex" xmlns:cx4="http://schemas.microsoft.com/office/drawing/2016/5/10/chartex" xmlns:cx5="http://schemas.microsoft.com/office/drawing/2016/5/11/chartex" xmlns:cx6="http://schemas.microsoft.com/office/drawing/2016/5/12/chartex" xmlns:cx7="http://schemas.microsoft.com/office/drawing/2016/5/13/chartex" xmlns:cx8="http://schemas.microsoft.com/office/drawing/2016/5/14/chartex" xmlns:mc="http://schemas.openxmlformats.org/markup-compatibility/2006" xmlns:aink="http://schemas.microsoft.com/office/drawing/2016/ink" xmlns:am3d="http://schemas.microsoft.com/office/drawing/2017/model3d" xmlns:o="urn:schemas-microsoft-com:office:office" xmlns:r="http://schemas.openxmlformats.org/officeDocument/2006/relationships" xmlns:m="http://schemas.openxmlformats.org/officeDocument/2006/math" xmlns:v="urn:schemas-microsoft-com:vml" xmlns:wp14="http://schemas.microsoft.com/office/word/2010/wordprocessingDrawing" xmlns:wp="http://schemas.openxmlformats.org/drawingml/2006/wordprocessingDrawing" xmlns:w10="urn:schemas-microsoft-com:office:word" xmlns:w="http://schemas.openxmlformats.org/wordprocessingml/2006/main" xmlns:w14="http://schemas.microsoft.com/office/word/2010/wordml" xmlns:w15="http://schemas.microsoft.com/office/word/2012/wordml" xmlns:w16cex="http://schemas.microsoft.com/office/word/2018/wordml/cex" xmlns:w16cid="http://schemas.microsoft.com/office/word/2016/wordml/cid" xmlns:w16="http://schemas.microsoft.com/office/word/2018/wordml" xmlns:w16sdtdh="http://schemas.microsoft.com/office/word/2020/wordml/sdtdatahash" xmlns:w16se="http://schemas.microsoft.com/office/word/2015/wordml/symex" xmlns:wpg="http://schemas.microsoft.com/office/word/2010/wordprocessingGroup" xmlns:wpi="http://schemas.microsoft.com/office/word/2010/wordprocessingInk" xmlns:wne="http://schemas.microsoft.com/office/word/2006/wordml" xmlns:wps="http://schemas.microsoft.com/office/word/2010/wordprocessingShape" mc:Ignorable="w14 w15 w16se w16cid w16 w16cex w16sdtdh wp14">
   <w:p>
     <w:pPr>
       <w:pStyle w:val="Piedepgina"/>
@@ -3082,7 +4506,7 @@
 </file>
 
 <file path=word/footnotes.xml><?xml version="1.0" encoding="utf-8"?>
-<w:footnotes xmlns:wpc="http://schemas.microsoft.com/office/word/2010/wordprocessingCanvas" xmlns:cx="http://schemas.microsoft.com/office/drawing/2014/chartex" xmlns:cx1="http://schemas.microsoft.com/office/drawing/2015/9/8/chartex" xmlns:cx2="http://schemas.microsoft.com/office/drawing/2015/10/21/chartex" xmlns:cx3="http://schemas.microsoft.com/office/drawing/2016/5/9/chartex" xmlns:cx4="http://schemas.microsoft.com/office/drawing/2016/5/10/chartex" xmlns:cx5="http://schemas.microsoft.com/office/drawing/2016/5/11/chartex" xmlns:cx6="http://schemas.microsoft.com/office/drawing/2016/5/12/chartex" xmlns:cx7="http://schemas.microsoft.com/office/drawing/2016/5/13/chartex" xmlns:cx8="http://schemas.microsoft.com/office/drawing/2016/5/14/chartex" xmlns:mc="http://schemas.openxmlformats.org/markup-compatibility/2006" xmlns:aink="http://schemas.microsoft.com/office/drawing/2016/ink" xmlns:am3d="http://schemas.microsoft.com/office/drawing/2017/model3d" xmlns:o="urn:schemas-microsoft-com:office:office" xmlns:oel="http://schemas.microsoft.com/office/2019/extlst" xmlns:r="http://schemas.openxmlformats.org/officeDocument/2006/relationships" xmlns:m="http://schemas.openxmlformats.org/officeDocument/2006/math" xmlns:v="urn:schemas-microsoft-com:vml" xmlns:wp14="http://schemas.microsoft.com/office/word/2010/wordprocessingDrawing" xmlns:wp="http://schemas.openxmlformats.org/drawingml/2006/wordprocessingDrawing" xmlns:w10="urn:schemas-microsoft-com:office:word" xmlns:w="http://schemas.openxmlformats.org/wordprocessingml/2006/main" xmlns:w14="http://schemas.microsoft.com/office/word/2010/wordml" xmlns:w15="http://schemas.microsoft.com/office/word/2012/wordml" xmlns:w16cex="http://schemas.microsoft.com/office/word/2018/wordml/cex" xmlns:w16cid="http://schemas.microsoft.com/office/word/2016/wordml/cid" xmlns:w16="http://schemas.microsoft.com/office/word/2018/wordml" xmlns:w16du="http://schemas.microsoft.com/office/word/2023/wordml/word16du" xmlns:w16sdtdh="http://schemas.microsoft.com/office/word/2020/wordml/sdtdatahash" xmlns:w16sdtfl="http://schemas.microsoft.com/office/word/2024/wordml/sdtformatlock" xmlns:w16se="http://schemas.microsoft.com/office/word/2015/wordml/symex" xmlns:wpg="http://schemas.microsoft.com/office/word/2010/wordprocessingGroup" xmlns:wpi="http://schemas.microsoft.com/office/word/2010/wordprocessingInk" xmlns:wne="http://schemas.microsoft.com/office/word/2006/wordml" xmlns:wps="http://schemas.microsoft.com/office/word/2010/wordprocessingShape" mc:Ignorable="w14 w15 w16se w16cid w16 w16cex w16sdtdh w16sdtfl w16du wp14">
+<w:footnotes xmlns:wpc="http://schemas.microsoft.com/office/word/2010/wordprocessingCanvas" xmlns:cx="http://schemas.microsoft.com/office/drawing/2014/chartex" xmlns:cx1="http://schemas.microsoft.com/office/drawing/2015/9/8/chartex" xmlns:cx2="http://schemas.microsoft.com/office/drawing/2015/10/21/chartex" xmlns:cx3="http://schemas.microsoft.com/office/drawing/2016/5/9/chartex" xmlns:cx4="http://schemas.microsoft.com/office/drawing/2016/5/10/chartex" xmlns:cx5="http://schemas.microsoft.com/office/drawing/2016/5/11/chartex" xmlns:cx6="http://schemas.microsoft.com/office/drawing/2016/5/12/chartex" xmlns:cx7="http://schemas.microsoft.com/office/drawing/2016/5/13/chartex" xmlns:cx8="http://schemas.microsoft.com/office/drawing/2016/5/14/chartex" xmlns:mc="http://schemas.openxmlformats.org/markup-compatibility/2006" xmlns:aink="http://schemas.microsoft.com/office/drawing/2016/ink" xmlns:am3d="http://schemas.microsoft.com/office/drawing/2017/model3d" xmlns:o="urn:schemas-microsoft-com:office:office" xmlns:r="http://schemas.openxmlformats.org/officeDocument/2006/relationships" xmlns:m="http://schemas.openxmlformats.org/officeDocument/2006/math" xmlns:v="urn:schemas-microsoft-com:vml" xmlns:wp14="http://schemas.microsoft.com/office/word/2010/wordprocessingDrawing" xmlns:wp="http://schemas.openxmlformats.org/drawingml/2006/wordprocessingDrawing" xmlns:w10="urn:schemas-microsoft-com:office:word" xmlns:w="http://schemas.openxmlformats.org/wordprocessingml/2006/main" xmlns:w14="http://schemas.microsoft.com/office/word/2010/wordml" xmlns:w15="http://schemas.microsoft.com/office/word/2012/wordml" xmlns:w16cex="http://schemas.microsoft.com/office/word/2018/wordml/cex" xmlns:w16cid="http://schemas.microsoft.com/office/word/2016/wordml/cid" xmlns:w16="http://schemas.microsoft.com/office/word/2018/wordml" xmlns:w16sdtdh="http://schemas.microsoft.com/office/word/2020/wordml/sdtdatahash" xmlns:w16se="http://schemas.microsoft.com/office/word/2015/wordml/symex" xmlns:wpg="http://schemas.microsoft.com/office/word/2010/wordprocessingGroup" xmlns:wpi="http://schemas.microsoft.com/office/word/2010/wordprocessingInk" xmlns:wne="http://schemas.microsoft.com/office/word/2006/wordml" xmlns:wps="http://schemas.microsoft.com/office/word/2010/wordprocessingShape" mc:Ignorable="w14 w15 w16se w16cid w16 w16cex w16sdtdh wp14">
   <w:footnote w:type="separator" w:id="-1">
     <w:p>
       <w:pPr>
@@ -3107,7 +4531,7 @@
 </file>
 
 <file path=word/header1.xml><?xml version="1.0" encoding="utf-8"?>
-<w:hdr xmlns:wpc="http://schemas.microsoft.com/office/word/2010/wordprocessingCanvas" xmlns:cx="http://schemas.microsoft.com/office/drawing/2014/chartex" xmlns:cx1="http://schemas.microsoft.com/office/drawing/2015/9/8/chartex" xmlns:cx2="http://schemas.microsoft.com/office/drawing/2015/10/21/chartex" xmlns:cx3="http://schemas.microsoft.com/office/drawing/2016/5/9/chartex" xmlns:cx4="http://schemas.microsoft.com/office/drawing/2016/5/10/chartex" xmlns:cx5="http://schemas.microsoft.com/office/drawing/2016/5/11/chartex" xmlns:cx6="http://schemas.microsoft.com/office/drawing/2016/5/12/chartex" xmlns:cx7="http://schemas.microsoft.com/office/drawing/2016/5/13/chartex" xmlns:cx8="http://schemas.microsoft.com/office/drawing/2016/5/14/chartex" xmlns:mc="http://schemas.openxmlformats.org/markup-compatibility/2006" xmlns:aink="http://schemas.microsoft.com/office/drawing/2016/ink" xmlns:am3d="http://schemas.microsoft.com/office/drawing/2017/model3d" xmlns:o="urn:schemas-microsoft-com:office:office" xmlns:oel="http://schemas.microsoft.com/office/2019/extlst" xmlns:r="http://schemas.openxmlformats.org/officeDocument/2006/relationships" xmlns:m="http://schemas.openxmlformats.org/officeDocument/2006/math" xmlns:v="urn:schemas-microsoft-com:vml" xmlns:wp14="http://schemas.microsoft.com/office/word/2010/wordprocessingDrawing" xmlns:wp="http://schemas.openxmlformats.org/drawingml/2006/wordprocessingDrawing" xmlns:w10="urn:schemas-microsoft-com:office:word" xmlns:w="http://schemas.openxmlformats.org/wordprocessingml/2006/main" xmlns:w14="http://schemas.microsoft.com/office/word/2010/wordml" xmlns:w15="http://schemas.microsoft.com/office/word/2012/wordml" xmlns:w16cex="http://schemas.microsoft.com/office/word/2018/wordml/cex" xmlns:w16cid="http://schemas.microsoft.com/office/word/2016/wordml/cid" xmlns:w16="http://schemas.microsoft.com/office/word/2018/wordml" xmlns:w16du="http://schemas.microsoft.com/office/word/2023/wordml/word16du" xmlns:w16sdtdh="http://schemas.microsoft.com/office/word/2020/wordml/sdtdatahash" xmlns:w16sdtfl="http://schemas.microsoft.com/office/word/2024/wordml/sdtformatlock" xmlns:w16se="http://schemas.microsoft.com/office/word/2015/wordml/symex" xmlns:wpg="http://schemas.microsoft.com/office/word/2010/wordprocessingGroup" xmlns:wpi="http://schemas.microsoft.com/office/word/2010/wordprocessingInk" xmlns:wne="http://schemas.microsoft.com/office/word/2006/wordml" xmlns:wps="http://schemas.microsoft.com/office/word/2010/wordprocessingShape" mc:Ignorable="w14 w15 w16se w16cid w16 w16cex w16sdtdh w16sdtfl w16du wp14">
+<w:hdr xmlns:wpc="http://schemas.microsoft.com/office/word/2010/wordprocessingCanvas" xmlns:cx="http://schemas.microsoft.com/office/drawing/2014/chartex" xmlns:cx1="http://schemas.microsoft.com/office/drawing/2015/9/8/chartex" xmlns:cx2="http://schemas.microsoft.com/office/drawing/2015/10/21/chartex" xmlns:cx3="http://schemas.microsoft.com/office/drawing/2016/5/9/chartex" xmlns:cx4="http://schemas.microsoft.com/office/drawing/2016/5/10/chartex" xmlns:cx5="http://schemas.microsoft.com/office/drawing/2016/5/11/chartex" xmlns:cx6="http://schemas.microsoft.com/office/drawing/2016/5/12/chartex" xmlns:cx7="http://schemas.microsoft.com/office/drawing/2016/5/13/chartex" xmlns:cx8="http://schemas.microsoft.com/office/drawing/2016/5/14/chartex" xmlns:mc="http://schemas.openxmlformats.org/markup-compatibility/2006" xmlns:aink="http://schemas.microsoft.com/office/drawing/2016/ink" xmlns:am3d="http://schemas.microsoft.com/office/drawing/2017/model3d" xmlns:o="urn:schemas-microsoft-com:office:office" xmlns:r="http://schemas.openxmlformats.org/officeDocument/2006/relationships" xmlns:m="http://schemas.openxmlformats.org/officeDocument/2006/math" xmlns:v="urn:schemas-microsoft-com:vml" xmlns:wp14="http://schemas.microsoft.com/office/word/2010/wordprocessingDrawing" xmlns:wp="http://schemas.openxmlformats.org/drawingml/2006/wordprocessingDrawing" xmlns:w10="urn:schemas-microsoft-com:office:word" xmlns:w="http://schemas.openxmlformats.org/wordprocessingml/2006/main" xmlns:w14="http://schemas.microsoft.com/office/word/2010/wordml" xmlns:w15="http://schemas.microsoft.com/office/word/2012/wordml" xmlns:w16cex="http://schemas.microsoft.com/office/word/2018/wordml/cex" xmlns:w16cid="http://schemas.microsoft.com/office/word/2016/wordml/cid" xmlns:w16="http://schemas.microsoft.com/office/word/2018/wordml" xmlns:w16sdtdh="http://schemas.microsoft.com/office/word/2020/wordml/sdtdatahash" xmlns:w16se="http://schemas.microsoft.com/office/word/2015/wordml/symex" xmlns:wpg="http://schemas.microsoft.com/office/word/2010/wordprocessingGroup" xmlns:wpi="http://schemas.microsoft.com/office/word/2010/wordprocessingInk" xmlns:wne="http://schemas.microsoft.com/office/word/2006/wordml" xmlns:wps="http://schemas.microsoft.com/office/word/2010/wordprocessingShape" mc:Ignorable="w14 w15 w16se w16cid w16 w16cex w16sdtdh wp14">
   <w:p>
     <w:pPr>
       <w:pStyle w:val="Encabezado"/>
@@ -3128,7 +4552,7 @@
           <wp:extent cx="1059180" cy="426085"/>
           <wp:effectExtent l="0" t="0" r="7620" b="0"/>
           <wp:wrapSquare wrapText="bothSides"/>
-          <wp:docPr id="1657731065" name="Imagen 11"/>
+          <wp:docPr id="1" name="Imagen 11"/>
           <wp:cNvGraphicFramePr>
             <a:graphicFrameLocks xmlns:a="http://schemas.openxmlformats.org/drawingml/2006/main" noChangeAspect="1"/>
           </wp:cNvGraphicFramePr>
@@ -3187,8 +4611,120 @@
 </file>
 
 <file path=word/numbering.xml><?xml version="1.0" encoding="utf-8"?>
-<w:numbering xmlns:wpc="http://schemas.microsoft.com/office/word/2010/wordprocessingCanvas" xmlns:cx="http://schemas.microsoft.com/office/drawing/2014/chartex" xmlns:cx1="http://schemas.microsoft.com/office/drawing/2015/9/8/chartex" xmlns:cx2="http://schemas.microsoft.com/office/drawing/2015/10/21/chartex" xmlns:cx3="http://schemas.microsoft.com/office/drawing/2016/5/9/chartex" xmlns:cx4="http://schemas.microsoft.com/office/drawing/2016/5/10/chartex" xmlns:cx5="http://schemas.microsoft.com/office/drawing/2016/5/11/chartex" xmlns:cx6="http://schemas.microsoft.com/office/drawing/2016/5/12/chartex" xmlns:cx7="http://schemas.microsoft.com/office/drawing/2016/5/13/chartex" xmlns:cx8="http://schemas.microsoft.com/office/drawing/2016/5/14/chartex" xmlns:mc="http://schemas.openxmlformats.org/markup-compatibility/2006" xmlns:aink="http://schemas.microsoft.com/office/drawing/2016/ink" xmlns:am3d="http://schemas.microsoft.com/office/drawing/2017/model3d" xmlns:o="urn:schemas-microsoft-com:office:office" xmlns:oel="http://schemas.microsoft.com/office/2019/extlst" xmlns:r="http://schemas.openxmlformats.org/officeDocument/2006/relationships" xmlns:m="http://schemas.openxmlformats.org/officeDocument/2006/math" xmlns:v="urn:schemas-microsoft-com:vml" xmlns:wp14="http://schemas.microsoft.com/office/word/2010/wordprocessingDrawing" xmlns:wp="http://schemas.openxmlformats.org/drawingml/2006/wordprocessingDrawing" xmlns:w10="urn:schemas-microsoft-com:office:word" xmlns:w="http://schemas.openxmlformats.org/wordprocessingml/2006/main" xmlns:w14="http://schemas.microsoft.com/office/word/2010/wordml" xmlns:w15="http://schemas.microsoft.com/office/word/2012/wordml" xmlns:w16cex="http://schemas.microsoft.com/office/word/2018/wordml/cex" xmlns:w16cid="http://schemas.microsoft.com/office/word/2016/wordml/cid" xmlns:w16="http://schemas.microsoft.com/office/word/2018/wordml" xmlns:w16du="http://schemas.microsoft.com/office/word/2023/wordml/word16du" xmlns:w16sdtdh="http://schemas.microsoft.com/office/word/2020/wordml/sdtdatahash" xmlns:w16sdtfl="http://schemas.microsoft.com/office/word/2024/wordml/sdtformatlock" xmlns:w16se="http://schemas.microsoft.com/office/word/2015/wordml/symex" xmlns:wpg="http://schemas.microsoft.com/office/word/2010/wordprocessingGroup" xmlns:wpi="http://schemas.microsoft.com/office/word/2010/wordprocessingInk" xmlns:wne="http://schemas.microsoft.com/office/word/2006/wordml" xmlns:wps="http://schemas.microsoft.com/office/word/2010/wordprocessingShape" mc:Ignorable="w14 w15 w16se w16cid w16 w16cex w16sdtdh w16sdtfl w16du wp14">
+<w:numbering xmlns:wpc="http://schemas.microsoft.com/office/word/2010/wordprocessingCanvas" xmlns:cx="http://schemas.microsoft.com/office/drawing/2014/chartex" xmlns:cx1="http://schemas.microsoft.com/office/drawing/2015/9/8/chartex" xmlns:cx2="http://schemas.microsoft.com/office/drawing/2015/10/21/chartex" xmlns:cx3="http://schemas.microsoft.com/office/drawing/2016/5/9/chartex" xmlns:cx4="http://schemas.microsoft.com/office/drawing/2016/5/10/chartex" xmlns:cx5="http://schemas.microsoft.com/office/drawing/2016/5/11/chartex" xmlns:cx6="http://schemas.microsoft.com/office/drawing/2016/5/12/chartex" xmlns:cx7="http://schemas.microsoft.com/office/drawing/2016/5/13/chartex" xmlns:cx8="http://schemas.microsoft.com/office/drawing/2016/5/14/chartex" xmlns:mc="http://schemas.openxmlformats.org/markup-compatibility/2006" xmlns:aink="http://schemas.microsoft.com/office/drawing/2016/ink" xmlns:am3d="http://schemas.microsoft.com/office/drawing/2017/model3d" xmlns:o="urn:schemas-microsoft-com:office:office" xmlns:r="http://schemas.openxmlformats.org/officeDocument/2006/relationships" xmlns:m="http://schemas.openxmlformats.org/officeDocument/2006/math" xmlns:v="urn:schemas-microsoft-com:vml" xmlns:wp14="http://schemas.microsoft.com/office/word/2010/wordprocessingDrawing" xmlns:wp="http://schemas.openxmlformats.org/drawingml/2006/wordprocessingDrawing" xmlns:w10="urn:schemas-microsoft-com:office:word" xmlns:w="http://schemas.openxmlformats.org/wordprocessingml/2006/main" xmlns:w14="http://schemas.microsoft.com/office/word/2010/wordml" xmlns:w15="http://schemas.microsoft.com/office/word/2012/wordml" xmlns:w16cex="http://schemas.microsoft.com/office/word/2018/wordml/cex" xmlns:w16cid="http://schemas.microsoft.com/office/word/2016/wordml/cid" xmlns:w16="http://schemas.microsoft.com/office/word/2018/wordml" xmlns:w16sdtdh="http://schemas.microsoft.com/office/word/2020/wordml/sdtdatahash" xmlns:w16se="http://schemas.microsoft.com/office/word/2015/wordml/symex" xmlns:wpg="http://schemas.microsoft.com/office/word/2010/wordprocessingGroup" xmlns:wpi="http://schemas.microsoft.com/office/word/2010/wordprocessingInk" xmlns:wne="http://schemas.microsoft.com/office/word/2006/wordml" xmlns:wps="http://schemas.microsoft.com/office/word/2010/wordprocessingShape" mc:Ignorable="w14 w15 w16se w16cid w16 w16cex w16sdtdh wp14">
   <w:abstractNum w:abstractNumId="0" w15:restartNumberingAfterBreak="0">
+    <w:nsid w:val="02D71AB1"/>
+    <w:multiLevelType w:val="hybridMultilevel"/>
+    <w:tmpl w:val="67F21A70"/>
+    <w:lvl w:ilvl="0" w:tplc="9C82A610">
+      <w:numFmt w:val="bullet"/>
+      <w:lvlText w:val="•"/>
+      <w:lvlJc w:val="left"/>
+      <w:pPr>
+        <w:ind w:left="720" w:hanging="360"/>
+      </w:pPr>
+      <w:rPr>
+        <w:rFonts w:ascii="Roboto" w:eastAsiaTheme="minorHAnsi" w:hAnsi="Roboto" w:cstheme="minorHAnsi" w:hint="default"/>
+      </w:rPr>
+    </w:lvl>
+    <w:lvl w:ilvl="1" w:tplc="0C0A0003" w:tentative="1">
+      <w:start w:val="1"/>
+      <w:numFmt w:val="bullet"/>
+      <w:lvlText w:val="o"/>
+      <w:lvlJc w:val="left"/>
+      <w:pPr>
+        <w:ind w:left="1440" w:hanging="360"/>
+      </w:pPr>
+      <w:rPr>
+        <w:rFonts w:ascii="Courier New" w:hAnsi="Courier New" w:cs="Courier New" w:hint="default"/>
+      </w:rPr>
+    </w:lvl>
+    <w:lvl w:ilvl="2" w:tplc="0C0A0005" w:tentative="1">
+      <w:start w:val="1"/>
+      <w:numFmt w:val="bullet"/>
+      <w:lvlText w:val=""/>
+      <w:lvlJc w:val="left"/>
+      <w:pPr>
+        <w:ind w:left="2160" w:hanging="360"/>
+      </w:pPr>
+      <w:rPr>
+        <w:rFonts w:ascii="Wingdings" w:hAnsi="Wingdings" w:hint="default"/>
+      </w:rPr>
+    </w:lvl>
+    <w:lvl w:ilvl="3" w:tplc="0C0A0001" w:tentative="1">
+      <w:start w:val="1"/>
+      <w:numFmt w:val="bullet"/>
+      <w:lvlText w:val=""/>
+      <w:lvlJc w:val="left"/>
+      <w:pPr>
+        <w:ind w:left="2880" w:hanging="360"/>
+      </w:pPr>
+      <w:rPr>
+        <w:rFonts w:ascii="Symbol" w:hAnsi="Symbol" w:hint="default"/>
+      </w:rPr>
+    </w:lvl>
+    <w:lvl w:ilvl="4" w:tplc="0C0A0003" w:tentative="1">
+      <w:start w:val="1"/>
+      <w:numFmt w:val="bullet"/>
+      <w:lvlText w:val="o"/>
+      <w:lvlJc w:val="left"/>
+      <w:pPr>
+        <w:ind w:left="3600" w:hanging="360"/>
+      </w:pPr>
+      <w:rPr>
+        <w:rFonts w:ascii="Courier New" w:hAnsi="Courier New" w:cs="Courier New" w:hint="default"/>
+      </w:rPr>
+    </w:lvl>
+    <w:lvl w:ilvl="5" w:tplc="0C0A0005" w:tentative="1">
+      <w:start w:val="1"/>
+      <w:numFmt w:val="bullet"/>
+      <w:lvlText w:val=""/>
+      <w:lvlJc w:val="left"/>
+      <w:pPr>
+        <w:ind w:left="4320" w:hanging="360"/>
+      </w:pPr>
+      <w:rPr>
+        <w:rFonts w:ascii="Wingdings" w:hAnsi="Wingdings" w:hint="default"/>
+      </w:rPr>
+    </w:lvl>
+    <w:lvl w:ilvl="6" w:tplc="0C0A0001" w:tentative="1">
+      <w:start w:val="1"/>
+      <w:numFmt w:val="bullet"/>
+      <w:lvlText w:val=""/>
+      <w:lvlJc w:val="left"/>
+      <w:pPr>
+        <w:ind w:left="5040" w:hanging="360"/>
+      </w:pPr>
+      <w:rPr>
+        <w:rFonts w:ascii="Symbol" w:hAnsi="Symbol" w:hint="default"/>
+      </w:rPr>
+    </w:lvl>
+    <w:lvl w:ilvl="7" w:tplc="0C0A0003" w:tentative="1">
+      <w:start w:val="1"/>
+      <w:numFmt w:val="bullet"/>
+      <w:lvlText w:val="o"/>
+      <w:lvlJc w:val="left"/>
+      <w:pPr>
+        <w:ind w:left="5760" w:hanging="360"/>
+      </w:pPr>
+      <w:rPr>
+        <w:rFonts w:ascii="Courier New" w:hAnsi="Courier New" w:cs="Courier New" w:hint="default"/>
+      </w:rPr>
+    </w:lvl>
+    <w:lvl w:ilvl="8" w:tplc="0C0A0005" w:tentative="1">
+      <w:start w:val="1"/>
+      <w:numFmt w:val="bullet"/>
+      <w:lvlText w:val=""/>
+      <w:lvlJc w:val="left"/>
+      <w:pPr>
+        <w:ind w:left="6480" w:hanging="360"/>
+      </w:pPr>
+      <w:rPr>
+        <w:rFonts w:ascii="Wingdings" w:hAnsi="Wingdings" w:hint="default"/>
+      </w:rPr>
+    </w:lvl>
+  </w:abstractNum>
+  <w:abstractNum w:abstractNumId="1" w15:restartNumberingAfterBreak="0">
     <w:nsid w:val="08C23364"/>
     <w:multiLevelType w:val="hybridMultilevel"/>
     <w:tmpl w:val="DD62A76A"/>
@@ -3301,7 +4837,7 @@
       </w:rPr>
     </w:lvl>
   </w:abstractNum>
-  <w:abstractNum w:abstractNumId="1" w15:restartNumberingAfterBreak="0">
+  <w:abstractNum w:abstractNumId="2" w15:restartNumberingAfterBreak="0">
     <w:nsid w:val="0A213D56"/>
     <w:multiLevelType w:val="hybridMultilevel"/>
     <w:tmpl w:val="78908ABE"/>
@@ -3390,7 +4926,7 @@
       </w:pPr>
     </w:lvl>
   </w:abstractNum>
-  <w:abstractNum w:abstractNumId="2" w15:restartNumberingAfterBreak="0">
+  <w:abstractNum w:abstractNumId="3" w15:restartNumberingAfterBreak="0">
     <w:nsid w:val="0CCF1CBF"/>
     <w:multiLevelType w:val="hybridMultilevel"/>
     <w:tmpl w:val="25DCAC84"/>
@@ -3478,7 +5014,319 @@
       </w:pPr>
     </w:lvl>
   </w:abstractNum>
-  <w:abstractNum w:abstractNumId="3" w15:restartNumberingAfterBreak="0">
+  <w:abstractNum w:abstractNumId="4" w15:restartNumberingAfterBreak="0">
+    <w:nsid w:val="15B6288F"/>
+    <w:multiLevelType w:val="hybridMultilevel"/>
+    <w:tmpl w:val="41106F28"/>
+    <w:lvl w:ilvl="0" w:tplc="0C0A000F">
+      <w:start w:val="1"/>
+      <w:numFmt w:val="decimal"/>
+      <w:lvlText w:val="%1."/>
+      <w:lvlJc w:val="left"/>
+      <w:pPr>
+        <w:ind w:left="720" w:hanging="360"/>
+      </w:pPr>
+    </w:lvl>
+    <w:lvl w:ilvl="1" w:tplc="0C0A0019" w:tentative="1">
+      <w:start w:val="1"/>
+      <w:numFmt w:val="lowerLetter"/>
+      <w:lvlText w:val="%2."/>
+      <w:lvlJc w:val="left"/>
+      <w:pPr>
+        <w:ind w:left="1440" w:hanging="360"/>
+      </w:pPr>
+    </w:lvl>
+    <w:lvl w:ilvl="2" w:tplc="0C0A001B" w:tentative="1">
+      <w:start w:val="1"/>
+      <w:numFmt w:val="lowerRoman"/>
+      <w:lvlText w:val="%3."/>
+      <w:lvlJc w:val="right"/>
+      <w:pPr>
+        <w:ind w:left="2160" w:hanging="180"/>
+      </w:pPr>
+    </w:lvl>
+    <w:lvl w:ilvl="3" w:tplc="0C0A000F" w:tentative="1">
+      <w:start w:val="1"/>
+      <w:numFmt w:val="decimal"/>
+      <w:lvlText w:val="%4."/>
+      <w:lvlJc w:val="left"/>
+      <w:pPr>
+        <w:ind w:left="2880" w:hanging="360"/>
+      </w:pPr>
+    </w:lvl>
+    <w:lvl w:ilvl="4" w:tplc="0C0A0019" w:tentative="1">
+      <w:start w:val="1"/>
+      <w:numFmt w:val="lowerLetter"/>
+      <w:lvlText w:val="%5."/>
+      <w:lvlJc w:val="left"/>
+      <w:pPr>
+        <w:ind w:left="3600" w:hanging="360"/>
+      </w:pPr>
+    </w:lvl>
+    <w:lvl w:ilvl="5" w:tplc="0C0A001B" w:tentative="1">
+      <w:start w:val="1"/>
+      <w:numFmt w:val="lowerRoman"/>
+      <w:lvlText w:val="%6."/>
+      <w:lvlJc w:val="right"/>
+      <w:pPr>
+        <w:ind w:left="4320" w:hanging="180"/>
+      </w:pPr>
+    </w:lvl>
+    <w:lvl w:ilvl="6" w:tplc="0C0A000F" w:tentative="1">
+      <w:start w:val="1"/>
+      <w:numFmt w:val="decimal"/>
+      <w:lvlText w:val="%7."/>
+      <w:lvlJc w:val="left"/>
+      <w:pPr>
+        <w:ind w:left="5040" w:hanging="360"/>
+      </w:pPr>
+    </w:lvl>
+    <w:lvl w:ilvl="7" w:tplc="0C0A0019" w:tentative="1">
+      <w:start w:val="1"/>
+      <w:numFmt w:val="lowerLetter"/>
+      <w:lvlText w:val="%8."/>
+      <w:lvlJc w:val="left"/>
+      <w:pPr>
+        <w:ind w:left="5760" w:hanging="360"/>
+      </w:pPr>
+    </w:lvl>
+    <w:lvl w:ilvl="8" w:tplc="0C0A001B" w:tentative="1">
+      <w:start w:val="1"/>
+      <w:numFmt w:val="lowerRoman"/>
+      <w:lvlText w:val="%9."/>
+      <w:lvlJc w:val="right"/>
+      <w:pPr>
+        <w:ind w:left="6480" w:hanging="180"/>
+      </w:pPr>
+    </w:lvl>
+  </w:abstractNum>
+  <w:abstractNum w:abstractNumId="5" w15:restartNumberingAfterBreak="0">
+    <w:nsid w:val="1927297B"/>
+    <w:multiLevelType w:val="hybridMultilevel"/>
+    <w:tmpl w:val="2A821BF6"/>
+    <w:lvl w:ilvl="0" w:tplc="0C0A0001">
+      <w:start w:val="1"/>
+      <w:numFmt w:val="bullet"/>
+      <w:lvlText w:val=""/>
+      <w:lvlJc w:val="left"/>
+      <w:pPr>
+        <w:ind w:left="720" w:hanging="360"/>
+      </w:pPr>
+      <w:rPr>
+        <w:rFonts w:ascii="Symbol" w:hAnsi="Symbol" w:hint="default"/>
+      </w:rPr>
+    </w:lvl>
+    <w:lvl w:ilvl="1" w:tplc="0C0A0003">
+      <w:start w:val="1"/>
+      <w:numFmt w:val="bullet"/>
+      <w:lvlText w:val="o"/>
+      <w:lvlJc w:val="left"/>
+      <w:pPr>
+        <w:ind w:left="1440" w:hanging="360"/>
+      </w:pPr>
+      <w:rPr>
+        <w:rFonts w:ascii="Courier New" w:hAnsi="Courier New" w:cs="Courier New" w:hint="default"/>
+      </w:rPr>
+    </w:lvl>
+    <w:lvl w:ilvl="2" w:tplc="0C0A0005" w:tentative="1">
+      <w:start w:val="1"/>
+      <w:numFmt w:val="bullet"/>
+      <w:lvlText w:val=""/>
+      <w:lvlJc w:val="left"/>
+      <w:pPr>
+        <w:ind w:left="2160" w:hanging="360"/>
+      </w:pPr>
+      <w:rPr>
+        <w:rFonts w:ascii="Wingdings" w:hAnsi="Wingdings" w:hint="default"/>
+      </w:rPr>
+    </w:lvl>
+    <w:lvl w:ilvl="3" w:tplc="0C0A0001" w:tentative="1">
+      <w:start w:val="1"/>
+      <w:numFmt w:val="bullet"/>
+      <w:lvlText w:val=""/>
+      <w:lvlJc w:val="left"/>
+      <w:pPr>
+        <w:ind w:left="2880" w:hanging="360"/>
+      </w:pPr>
+      <w:rPr>
+        <w:rFonts w:ascii="Symbol" w:hAnsi="Symbol" w:hint="default"/>
+      </w:rPr>
+    </w:lvl>
+    <w:lvl w:ilvl="4" w:tplc="0C0A0003" w:tentative="1">
+      <w:start w:val="1"/>
+      <w:numFmt w:val="bullet"/>
+      <w:lvlText w:val="o"/>
+      <w:lvlJc w:val="left"/>
+      <w:pPr>
+        <w:ind w:left="3600" w:hanging="360"/>
+      </w:pPr>
+      <w:rPr>
+        <w:rFonts w:ascii="Courier New" w:hAnsi="Courier New" w:cs="Courier New" w:hint="default"/>
+      </w:rPr>
+    </w:lvl>
+    <w:lvl w:ilvl="5" w:tplc="0C0A0005" w:tentative="1">
+      <w:start w:val="1"/>
+      <w:numFmt w:val="bullet"/>
+      <w:lvlText w:val=""/>
+      <w:lvlJc w:val="left"/>
+      <w:pPr>
+        <w:ind w:left="4320" w:hanging="360"/>
+      </w:pPr>
+      <w:rPr>
+        <w:rFonts w:ascii="Wingdings" w:hAnsi="Wingdings" w:hint="default"/>
+      </w:rPr>
+    </w:lvl>
+    <w:lvl w:ilvl="6" w:tplc="0C0A0001" w:tentative="1">
+      <w:start w:val="1"/>
+      <w:numFmt w:val="bullet"/>
+      <w:lvlText w:val=""/>
+      <w:lvlJc w:val="left"/>
+      <w:pPr>
+        <w:ind w:left="5040" w:hanging="360"/>
+      </w:pPr>
+      <w:rPr>
+        <w:rFonts w:ascii="Symbol" w:hAnsi="Symbol" w:hint="default"/>
+      </w:rPr>
+    </w:lvl>
+    <w:lvl w:ilvl="7" w:tplc="0C0A0003" w:tentative="1">
+      <w:start w:val="1"/>
+      <w:numFmt w:val="bullet"/>
+      <w:lvlText w:val="o"/>
+      <w:lvlJc w:val="left"/>
+      <w:pPr>
+        <w:ind w:left="5760" w:hanging="360"/>
+      </w:pPr>
+      <w:rPr>
+        <w:rFonts w:ascii="Courier New" w:hAnsi="Courier New" w:cs="Courier New" w:hint="default"/>
+      </w:rPr>
+    </w:lvl>
+    <w:lvl w:ilvl="8" w:tplc="0C0A0005" w:tentative="1">
+      <w:start w:val="1"/>
+      <w:numFmt w:val="bullet"/>
+      <w:lvlText w:val=""/>
+      <w:lvlJc w:val="left"/>
+      <w:pPr>
+        <w:ind w:left="6480" w:hanging="360"/>
+      </w:pPr>
+      <w:rPr>
+        <w:rFonts w:ascii="Wingdings" w:hAnsi="Wingdings" w:hint="default"/>
+      </w:rPr>
+    </w:lvl>
+  </w:abstractNum>
+  <w:abstractNum w:abstractNumId="6" w15:restartNumberingAfterBreak="0">
+    <w:nsid w:val="19F50AC7"/>
+    <w:multiLevelType w:val="hybridMultilevel"/>
+    <w:tmpl w:val="2E0E2E9C"/>
+    <w:lvl w:ilvl="0" w:tplc="0C0A0001">
+      <w:start w:val="1"/>
+      <w:numFmt w:val="bullet"/>
+      <w:lvlText w:val=""/>
+      <w:lvlJc w:val="left"/>
+      <w:pPr>
+        <w:ind w:left="720" w:hanging="360"/>
+      </w:pPr>
+      <w:rPr>
+        <w:rFonts w:ascii="Symbol" w:hAnsi="Symbol" w:hint="default"/>
+      </w:rPr>
+    </w:lvl>
+    <w:lvl w:ilvl="1" w:tplc="0C0A0003" w:tentative="1">
+      <w:start w:val="1"/>
+      <w:numFmt w:val="bullet"/>
+      <w:lvlText w:val="o"/>
+      <w:lvlJc w:val="left"/>
+      <w:pPr>
+        <w:ind w:left="1440" w:hanging="360"/>
+      </w:pPr>
+      <w:rPr>
+        <w:rFonts w:ascii="Courier New" w:hAnsi="Courier New" w:cs="Courier New" w:hint="default"/>
+      </w:rPr>
+    </w:lvl>
+    <w:lvl w:ilvl="2" w:tplc="0C0A0005" w:tentative="1">
+      <w:start w:val="1"/>
+      <w:numFmt w:val="bullet"/>
+      <w:lvlText w:val=""/>
+      <w:lvlJc w:val="left"/>
+      <w:pPr>
+        <w:ind w:left="2160" w:hanging="360"/>
+      </w:pPr>
+      <w:rPr>
+        <w:rFonts w:ascii="Wingdings" w:hAnsi="Wingdings" w:hint="default"/>
+      </w:rPr>
+    </w:lvl>
+    <w:lvl w:ilvl="3" w:tplc="0C0A0001" w:tentative="1">
+      <w:start w:val="1"/>
+      <w:numFmt w:val="bullet"/>
+      <w:lvlText w:val=""/>
+      <w:lvlJc w:val="left"/>
+      <w:pPr>
+        <w:ind w:left="2880" w:hanging="360"/>
+      </w:pPr>
+      <w:rPr>
+        <w:rFonts w:ascii="Symbol" w:hAnsi="Symbol" w:hint="default"/>
+      </w:rPr>
+    </w:lvl>
+    <w:lvl w:ilvl="4" w:tplc="0C0A0003" w:tentative="1">
+      <w:start w:val="1"/>
+      <w:numFmt w:val="bullet"/>
+      <w:lvlText w:val="o"/>
+      <w:lvlJc w:val="left"/>
+      <w:pPr>
+        <w:ind w:left="3600" w:hanging="360"/>
+      </w:pPr>
+      <w:rPr>
+        <w:rFonts w:ascii="Courier New" w:hAnsi="Courier New" w:cs="Courier New" w:hint="default"/>
+      </w:rPr>
+    </w:lvl>
+    <w:lvl w:ilvl="5" w:tplc="0C0A0005" w:tentative="1">
+      <w:start w:val="1"/>
+      <w:numFmt w:val="bullet"/>
+      <w:lvlText w:val=""/>
+      <w:lvlJc w:val="left"/>
+      <w:pPr>
+        <w:ind w:left="4320" w:hanging="360"/>
+      </w:pPr>
+      <w:rPr>
+        <w:rFonts w:ascii="Wingdings" w:hAnsi="Wingdings" w:hint="default"/>
+      </w:rPr>
+    </w:lvl>
+    <w:lvl w:ilvl="6" w:tplc="0C0A0001" w:tentative="1">
+      <w:start w:val="1"/>
+      <w:numFmt w:val="bullet"/>
+      <w:lvlText w:val=""/>
+      <w:lvlJc w:val="left"/>
+      <w:pPr>
+        <w:ind w:left="5040" w:hanging="360"/>
+      </w:pPr>
+      <w:rPr>
+        <w:rFonts w:ascii="Symbol" w:hAnsi="Symbol" w:hint="default"/>
+      </w:rPr>
+    </w:lvl>
+    <w:lvl w:ilvl="7" w:tplc="0C0A0003" w:tentative="1">
+      <w:start w:val="1"/>
+      <w:numFmt w:val="bullet"/>
+      <w:lvlText w:val="o"/>
+      <w:lvlJc w:val="left"/>
+      <w:pPr>
+        <w:ind w:left="5760" w:hanging="360"/>
+      </w:pPr>
+      <w:rPr>
+        <w:rFonts w:ascii="Courier New" w:hAnsi="Courier New" w:cs="Courier New" w:hint="default"/>
+      </w:rPr>
+    </w:lvl>
+    <w:lvl w:ilvl="8" w:tplc="0C0A0005" w:tentative="1">
+      <w:start w:val="1"/>
+      <w:numFmt w:val="bullet"/>
+      <w:lvlText w:val=""/>
+      <w:lvlJc w:val="left"/>
+      <w:pPr>
+        <w:ind w:left="6480" w:hanging="360"/>
+      </w:pPr>
+      <w:rPr>
+        <w:rFonts w:ascii="Wingdings" w:hAnsi="Wingdings" w:hint="default"/>
+      </w:rPr>
+    </w:lvl>
+  </w:abstractNum>
+  <w:abstractNum w:abstractNumId="7" w15:restartNumberingAfterBreak="0">
     <w:nsid w:val="21602994"/>
     <w:multiLevelType w:val="hybridMultilevel"/>
     <w:tmpl w:val="7A00F102"/>
@@ -3591,7 +5439,120 @@
       </w:rPr>
     </w:lvl>
   </w:abstractNum>
-  <w:abstractNum w:abstractNumId="4" w15:restartNumberingAfterBreak="0">
+  <w:abstractNum w:abstractNumId="8" w15:restartNumberingAfterBreak="0">
+    <w:nsid w:val="28521311"/>
+    <w:multiLevelType w:val="hybridMultilevel"/>
+    <w:tmpl w:val="52F640EC"/>
+    <w:lvl w:ilvl="0" w:tplc="0C0A0001">
+      <w:start w:val="1"/>
+      <w:numFmt w:val="bullet"/>
+      <w:lvlText w:val=""/>
+      <w:lvlJc w:val="left"/>
+      <w:pPr>
+        <w:ind w:left="720" w:hanging="360"/>
+      </w:pPr>
+      <w:rPr>
+        <w:rFonts w:ascii="Symbol" w:hAnsi="Symbol" w:hint="default"/>
+      </w:rPr>
+    </w:lvl>
+    <w:lvl w:ilvl="1" w:tplc="0C0A0003" w:tentative="1">
+      <w:start w:val="1"/>
+      <w:numFmt w:val="bullet"/>
+      <w:lvlText w:val="o"/>
+      <w:lvlJc w:val="left"/>
+      <w:pPr>
+        <w:ind w:left="1440" w:hanging="360"/>
+      </w:pPr>
+      <w:rPr>
+        <w:rFonts w:ascii="Courier New" w:hAnsi="Courier New" w:cs="Courier New" w:hint="default"/>
+      </w:rPr>
+    </w:lvl>
+    <w:lvl w:ilvl="2" w:tplc="0C0A0005" w:tentative="1">
+      <w:start w:val="1"/>
+      <w:numFmt w:val="bullet"/>
+      <w:lvlText w:val=""/>
+      <w:lvlJc w:val="left"/>
+      <w:pPr>
+        <w:ind w:left="2160" w:hanging="360"/>
+      </w:pPr>
+      <w:rPr>
+        <w:rFonts w:ascii="Wingdings" w:hAnsi="Wingdings" w:hint="default"/>
+      </w:rPr>
+    </w:lvl>
+    <w:lvl w:ilvl="3" w:tplc="0C0A0001" w:tentative="1">
+      <w:start w:val="1"/>
+      <w:numFmt w:val="bullet"/>
+      <w:lvlText w:val=""/>
+      <w:lvlJc w:val="left"/>
+      <w:pPr>
+        <w:ind w:left="2880" w:hanging="360"/>
+      </w:pPr>
+      <w:rPr>
+        <w:rFonts w:ascii="Symbol" w:hAnsi="Symbol" w:hint="default"/>
+      </w:rPr>
+    </w:lvl>
+    <w:lvl w:ilvl="4" w:tplc="0C0A0003" w:tentative="1">
+      <w:start w:val="1"/>
+      <w:numFmt w:val="bullet"/>
+      <w:lvlText w:val="o"/>
+      <w:lvlJc w:val="left"/>
+      <w:pPr>
+        <w:ind w:left="3600" w:hanging="360"/>
+      </w:pPr>
+      <w:rPr>
+        <w:rFonts w:ascii="Courier New" w:hAnsi="Courier New" w:cs="Courier New" w:hint="default"/>
+      </w:rPr>
+    </w:lvl>
+    <w:lvl w:ilvl="5" w:tplc="0C0A0005" w:tentative="1">
+      <w:start w:val="1"/>
+      <w:numFmt w:val="bullet"/>
+      <w:lvlText w:val=""/>
+      <w:lvlJc w:val="left"/>
+      <w:pPr>
+        <w:ind w:left="4320" w:hanging="360"/>
+      </w:pPr>
+      <w:rPr>
+        <w:rFonts w:ascii="Wingdings" w:hAnsi="Wingdings" w:hint="default"/>
+      </w:rPr>
+    </w:lvl>
+    <w:lvl w:ilvl="6" w:tplc="0C0A0001" w:tentative="1">
+      <w:start w:val="1"/>
+      <w:numFmt w:val="bullet"/>
+      <w:lvlText w:val=""/>
+      <w:lvlJc w:val="left"/>
+      <w:pPr>
+        <w:ind w:left="5040" w:hanging="360"/>
+      </w:pPr>
+      <w:rPr>
+        <w:rFonts w:ascii="Symbol" w:hAnsi="Symbol" w:hint="default"/>
+      </w:rPr>
+    </w:lvl>
+    <w:lvl w:ilvl="7" w:tplc="0C0A0003" w:tentative="1">
+      <w:start w:val="1"/>
+      <w:numFmt w:val="bullet"/>
+      <w:lvlText w:val="o"/>
+      <w:lvlJc w:val="left"/>
+      <w:pPr>
+        <w:ind w:left="5760" w:hanging="360"/>
+      </w:pPr>
+      <w:rPr>
+        <w:rFonts w:ascii="Courier New" w:hAnsi="Courier New" w:cs="Courier New" w:hint="default"/>
+      </w:rPr>
+    </w:lvl>
+    <w:lvl w:ilvl="8" w:tplc="0C0A0005" w:tentative="1">
+      <w:start w:val="1"/>
+      <w:numFmt w:val="bullet"/>
+      <w:lvlText w:val=""/>
+      <w:lvlJc w:val="left"/>
+      <w:pPr>
+        <w:ind w:left="6480" w:hanging="360"/>
+      </w:pPr>
+      <w:rPr>
+        <w:rFonts w:ascii="Wingdings" w:hAnsi="Wingdings" w:hint="default"/>
+      </w:rPr>
+    </w:lvl>
+  </w:abstractNum>
+  <w:abstractNum w:abstractNumId="9" w15:restartNumberingAfterBreak="0">
     <w:nsid w:val="29183215"/>
     <w:multiLevelType w:val="hybridMultilevel"/>
     <w:tmpl w:val="03A076F8"/>
@@ -3704,7 +5665,7 @@
       </w:rPr>
     </w:lvl>
   </w:abstractNum>
-  <w:abstractNum w:abstractNumId="5" w15:restartNumberingAfterBreak="0">
+  <w:abstractNum w:abstractNumId="10" w15:restartNumberingAfterBreak="0">
     <w:nsid w:val="2C7A749A"/>
     <w:multiLevelType w:val="hybridMultilevel"/>
     <w:tmpl w:val="FD1CBA42"/>
@@ -3817,7 +5778,119 @@
       </w:rPr>
     </w:lvl>
   </w:abstractNum>
-  <w:abstractNum w:abstractNumId="6" w15:restartNumberingAfterBreak="0">
+  <w:abstractNum w:abstractNumId="11" w15:restartNumberingAfterBreak="0">
+    <w:nsid w:val="33AA424F"/>
+    <w:multiLevelType w:val="hybridMultilevel"/>
+    <w:tmpl w:val="159A28E0"/>
+    <w:lvl w:ilvl="0" w:tplc="9C82A610">
+      <w:numFmt w:val="bullet"/>
+      <w:lvlText w:val="•"/>
+      <w:lvlJc w:val="left"/>
+      <w:pPr>
+        <w:ind w:left="720" w:hanging="360"/>
+      </w:pPr>
+      <w:rPr>
+        <w:rFonts w:ascii="Roboto" w:eastAsiaTheme="minorHAnsi" w:hAnsi="Roboto" w:cstheme="minorHAnsi" w:hint="default"/>
+      </w:rPr>
+    </w:lvl>
+    <w:lvl w:ilvl="1" w:tplc="0C0A0003" w:tentative="1">
+      <w:start w:val="1"/>
+      <w:numFmt w:val="bullet"/>
+      <w:lvlText w:val="o"/>
+      <w:lvlJc w:val="left"/>
+      <w:pPr>
+        <w:ind w:left="1440" w:hanging="360"/>
+      </w:pPr>
+      <w:rPr>
+        <w:rFonts w:ascii="Courier New" w:hAnsi="Courier New" w:cs="Courier New" w:hint="default"/>
+      </w:rPr>
+    </w:lvl>
+    <w:lvl w:ilvl="2" w:tplc="0C0A0005" w:tentative="1">
+      <w:start w:val="1"/>
+      <w:numFmt w:val="bullet"/>
+      <w:lvlText w:val=""/>
+      <w:lvlJc w:val="left"/>
+      <w:pPr>
+        <w:ind w:left="2160" w:hanging="360"/>
+      </w:pPr>
+      <w:rPr>
+        <w:rFonts w:ascii="Wingdings" w:hAnsi="Wingdings" w:hint="default"/>
+      </w:rPr>
+    </w:lvl>
+    <w:lvl w:ilvl="3" w:tplc="0C0A0001" w:tentative="1">
+      <w:start w:val="1"/>
+      <w:numFmt w:val="bullet"/>
+      <w:lvlText w:val=""/>
+      <w:lvlJc w:val="left"/>
+      <w:pPr>
+        <w:ind w:left="2880" w:hanging="360"/>
+      </w:pPr>
+      <w:rPr>
+        <w:rFonts w:ascii="Symbol" w:hAnsi="Symbol" w:hint="default"/>
+      </w:rPr>
+    </w:lvl>
+    <w:lvl w:ilvl="4" w:tplc="0C0A0003" w:tentative="1">
+      <w:start w:val="1"/>
+      <w:numFmt w:val="bullet"/>
+      <w:lvlText w:val="o"/>
+      <w:lvlJc w:val="left"/>
+      <w:pPr>
+        <w:ind w:left="3600" w:hanging="360"/>
+      </w:pPr>
+      <w:rPr>
+        <w:rFonts w:ascii="Courier New" w:hAnsi="Courier New" w:cs="Courier New" w:hint="default"/>
+      </w:rPr>
+    </w:lvl>
+    <w:lvl w:ilvl="5" w:tplc="0C0A0005" w:tentative="1">
+      <w:start w:val="1"/>
+      <w:numFmt w:val="bullet"/>
+      <w:lvlText w:val=""/>
+      <w:lvlJc w:val="left"/>
+      <w:pPr>
+        <w:ind w:left="4320" w:hanging="360"/>
+      </w:pPr>
+      <w:rPr>
+        <w:rFonts w:ascii="Wingdings" w:hAnsi="Wingdings" w:hint="default"/>
+      </w:rPr>
+    </w:lvl>
+    <w:lvl w:ilvl="6" w:tplc="0C0A0001" w:tentative="1">
+      <w:start w:val="1"/>
+      <w:numFmt w:val="bullet"/>
+      <w:lvlText w:val=""/>
+      <w:lvlJc w:val="left"/>
+      <w:pPr>
+        <w:ind w:left="5040" w:hanging="360"/>
+      </w:pPr>
+      <w:rPr>
+        <w:rFonts w:ascii="Symbol" w:hAnsi="Symbol" w:hint="default"/>
+      </w:rPr>
+    </w:lvl>
+    <w:lvl w:ilvl="7" w:tplc="0C0A0003" w:tentative="1">
+      <w:start w:val="1"/>
+      <w:numFmt w:val="bullet"/>
+      <w:lvlText w:val="o"/>
+      <w:lvlJc w:val="left"/>
+      <w:pPr>
+        <w:ind w:left="5760" w:hanging="360"/>
+      </w:pPr>
+      <w:rPr>
+        <w:rFonts w:ascii="Courier New" w:hAnsi="Courier New" w:cs="Courier New" w:hint="default"/>
+      </w:rPr>
+    </w:lvl>
+    <w:lvl w:ilvl="8" w:tplc="0C0A0005" w:tentative="1">
+      <w:start w:val="1"/>
+      <w:numFmt w:val="bullet"/>
+      <w:lvlText w:val=""/>
+      <w:lvlJc w:val="left"/>
+      <w:pPr>
+        <w:ind w:left="6480" w:hanging="360"/>
+      </w:pPr>
+      <w:rPr>
+        <w:rFonts w:ascii="Wingdings" w:hAnsi="Wingdings" w:hint="default"/>
+      </w:rPr>
+    </w:lvl>
+  </w:abstractNum>
+  <w:abstractNum w:abstractNumId="12" w15:restartNumberingAfterBreak="0">
     <w:nsid w:val="33FB5EAE"/>
     <w:multiLevelType w:val="hybridMultilevel"/>
     <w:tmpl w:val="4970D80C"/>
@@ -3906,7 +5979,119 @@
       </w:pPr>
     </w:lvl>
   </w:abstractNum>
-  <w:abstractNum w:abstractNumId="7" w15:restartNumberingAfterBreak="0">
+  <w:abstractNum w:abstractNumId="13" w15:restartNumberingAfterBreak="0">
+    <w:nsid w:val="35D43256"/>
+    <w:multiLevelType w:val="hybridMultilevel"/>
+    <w:tmpl w:val="A1082D30"/>
+    <w:lvl w:ilvl="0" w:tplc="9C82A610">
+      <w:numFmt w:val="bullet"/>
+      <w:lvlText w:val="•"/>
+      <w:lvlJc w:val="left"/>
+      <w:pPr>
+        <w:ind w:left="360" w:hanging="360"/>
+      </w:pPr>
+      <w:rPr>
+        <w:rFonts w:ascii="Roboto" w:eastAsiaTheme="minorHAnsi" w:hAnsi="Roboto" w:cstheme="minorHAnsi" w:hint="default"/>
+      </w:rPr>
+    </w:lvl>
+    <w:lvl w:ilvl="1" w:tplc="0C0A0003" w:tentative="1">
+      <w:start w:val="1"/>
+      <w:numFmt w:val="bullet"/>
+      <w:lvlText w:val="o"/>
+      <w:lvlJc w:val="left"/>
+      <w:pPr>
+        <w:ind w:left="1080" w:hanging="360"/>
+      </w:pPr>
+      <w:rPr>
+        <w:rFonts w:ascii="Courier New" w:hAnsi="Courier New" w:cs="Courier New" w:hint="default"/>
+      </w:rPr>
+    </w:lvl>
+    <w:lvl w:ilvl="2" w:tplc="0C0A0005" w:tentative="1">
+      <w:start w:val="1"/>
+      <w:numFmt w:val="bullet"/>
+      <w:lvlText w:val=""/>
+      <w:lvlJc w:val="left"/>
+      <w:pPr>
+        <w:ind w:left="1800" w:hanging="360"/>
+      </w:pPr>
+      <w:rPr>
+        <w:rFonts w:ascii="Wingdings" w:hAnsi="Wingdings" w:hint="default"/>
+      </w:rPr>
+    </w:lvl>
+    <w:lvl w:ilvl="3" w:tplc="0C0A0001" w:tentative="1">
+      <w:start w:val="1"/>
+      <w:numFmt w:val="bullet"/>
+      <w:lvlText w:val=""/>
+      <w:lvlJc w:val="left"/>
+      <w:pPr>
+        <w:ind w:left="2520" w:hanging="360"/>
+      </w:pPr>
+      <w:rPr>
+        <w:rFonts w:ascii="Symbol" w:hAnsi="Symbol" w:hint="default"/>
+      </w:rPr>
+    </w:lvl>
+    <w:lvl w:ilvl="4" w:tplc="0C0A0003" w:tentative="1">
+      <w:start w:val="1"/>
+      <w:numFmt w:val="bullet"/>
+      <w:lvlText w:val="o"/>
+      <w:lvlJc w:val="left"/>
+      <w:pPr>
+        <w:ind w:left="3240" w:hanging="360"/>
+      </w:pPr>
+      <w:rPr>
+        <w:rFonts w:ascii="Courier New" w:hAnsi="Courier New" w:cs="Courier New" w:hint="default"/>
+      </w:rPr>
+    </w:lvl>
+    <w:lvl w:ilvl="5" w:tplc="0C0A0005" w:tentative="1">
+      <w:start w:val="1"/>
+      <w:numFmt w:val="bullet"/>
+      <w:lvlText w:val=""/>
+      <w:lvlJc w:val="left"/>
+      <w:pPr>
+        <w:ind w:left="3960" w:hanging="360"/>
+      </w:pPr>
+      <w:rPr>
+        <w:rFonts w:ascii="Wingdings" w:hAnsi="Wingdings" w:hint="default"/>
+      </w:rPr>
+    </w:lvl>
+    <w:lvl w:ilvl="6" w:tplc="0C0A0001" w:tentative="1">
+      <w:start w:val="1"/>
+      <w:numFmt w:val="bullet"/>
+      <w:lvlText w:val=""/>
+      <w:lvlJc w:val="left"/>
+      <w:pPr>
+        <w:ind w:left="4680" w:hanging="360"/>
+      </w:pPr>
+      <w:rPr>
+        <w:rFonts w:ascii="Symbol" w:hAnsi="Symbol" w:hint="default"/>
+      </w:rPr>
+    </w:lvl>
+    <w:lvl w:ilvl="7" w:tplc="0C0A0003" w:tentative="1">
+      <w:start w:val="1"/>
+      <w:numFmt w:val="bullet"/>
+      <w:lvlText w:val="o"/>
+      <w:lvlJc w:val="left"/>
+      <w:pPr>
+        <w:ind w:left="5400" w:hanging="360"/>
+      </w:pPr>
+      <w:rPr>
+        <w:rFonts w:ascii="Courier New" w:hAnsi="Courier New" w:cs="Courier New" w:hint="default"/>
+      </w:rPr>
+    </w:lvl>
+    <w:lvl w:ilvl="8" w:tplc="0C0A0005" w:tentative="1">
+      <w:start w:val="1"/>
+      <w:numFmt w:val="bullet"/>
+      <w:lvlText w:val=""/>
+      <w:lvlJc w:val="left"/>
+      <w:pPr>
+        <w:ind w:left="6120" w:hanging="360"/>
+      </w:pPr>
+      <w:rPr>
+        <w:rFonts w:ascii="Wingdings" w:hAnsi="Wingdings" w:hint="default"/>
+      </w:rPr>
+    </w:lvl>
+  </w:abstractNum>
+  <w:abstractNum w:abstractNumId="14" w15:restartNumberingAfterBreak="0">
     <w:nsid w:val="3AED6492"/>
     <w:multiLevelType w:val="hybridMultilevel"/>
     <w:tmpl w:val="3E467A2E"/>
@@ -4019,7 +6204,119 @@
       </w:rPr>
     </w:lvl>
   </w:abstractNum>
-  <w:abstractNum w:abstractNumId="8" w15:restartNumberingAfterBreak="0">
+  <w:abstractNum w:abstractNumId="15" w15:restartNumberingAfterBreak="0">
+    <w:nsid w:val="3F3757A6"/>
+    <w:multiLevelType w:val="hybridMultilevel"/>
+    <w:tmpl w:val="6ABC2BCC"/>
+    <w:lvl w:ilvl="0" w:tplc="9C82A610">
+      <w:numFmt w:val="bullet"/>
+      <w:lvlText w:val="•"/>
+      <w:lvlJc w:val="left"/>
+      <w:pPr>
+        <w:ind w:left="360" w:hanging="360"/>
+      </w:pPr>
+      <w:rPr>
+        <w:rFonts w:ascii="Roboto" w:eastAsiaTheme="minorHAnsi" w:hAnsi="Roboto" w:cstheme="minorHAnsi" w:hint="default"/>
+      </w:rPr>
+    </w:lvl>
+    <w:lvl w:ilvl="1" w:tplc="0C0A0003" w:tentative="1">
+      <w:start w:val="1"/>
+      <w:numFmt w:val="bullet"/>
+      <w:lvlText w:val="o"/>
+      <w:lvlJc w:val="left"/>
+      <w:pPr>
+        <w:ind w:left="1080" w:hanging="360"/>
+      </w:pPr>
+      <w:rPr>
+        <w:rFonts w:ascii="Courier New" w:hAnsi="Courier New" w:cs="Courier New" w:hint="default"/>
+      </w:rPr>
+    </w:lvl>
+    <w:lvl w:ilvl="2" w:tplc="0C0A0005" w:tentative="1">
+      <w:start w:val="1"/>
+      <w:numFmt w:val="bullet"/>
+      <w:lvlText w:val=""/>
+      <w:lvlJc w:val="left"/>
+      <w:pPr>
+        <w:ind w:left="1800" w:hanging="360"/>
+      </w:pPr>
+      <w:rPr>
+        <w:rFonts w:ascii="Wingdings" w:hAnsi="Wingdings" w:hint="default"/>
+      </w:rPr>
+    </w:lvl>
+    <w:lvl w:ilvl="3" w:tplc="0C0A0001" w:tentative="1">
+      <w:start w:val="1"/>
+      <w:numFmt w:val="bullet"/>
+      <w:lvlText w:val=""/>
+      <w:lvlJc w:val="left"/>
+      <w:pPr>
+        <w:ind w:left="2520" w:hanging="360"/>
+      </w:pPr>
+      <w:rPr>
+        <w:rFonts w:ascii="Symbol" w:hAnsi="Symbol" w:hint="default"/>
+      </w:rPr>
+    </w:lvl>
+    <w:lvl w:ilvl="4" w:tplc="0C0A0003" w:tentative="1">
+      <w:start w:val="1"/>
+      <w:numFmt w:val="bullet"/>
+      <w:lvlText w:val="o"/>
+      <w:lvlJc w:val="left"/>
+      <w:pPr>
+        <w:ind w:left="3240" w:hanging="360"/>
+      </w:pPr>
+      <w:rPr>
+        <w:rFonts w:ascii="Courier New" w:hAnsi="Courier New" w:cs="Courier New" w:hint="default"/>
+      </w:rPr>
+    </w:lvl>
+    <w:lvl w:ilvl="5" w:tplc="0C0A0005" w:tentative="1">
+      <w:start w:val="1"/>
+      <w:numFmt w:val="bullet"/>
+      <w:lvlText w:val=""/>
+      <w:lvlJc w:val="left"/>
+      <w:pPr>
+        <w:ind w:left="3960" w:hanging="360"/>
+      </w:pPr>
+      <w:rPr>
+        <w:rFonts w:ascii="Wingdings" w:hAnsi="Wingdings" w:hint="default"/>
+      </w:rPr>
+    </w:lvl>
+    <w:lvl w:ilvl="6" w:tplc="0C0A0001" w:tentative="1">
+      <w:start w:val="1"/>
+      <w:numFmt w:val="bullet"/>
+      <w:lvlText w:val=""/>
+      <w:lvlJc w:val="left"/>
+      <w:pPr>
+        <w:ind w:left="4680" w:hanging="360"/>
+      </w:pPr>
+      <w:rPr>
+        <w:rFonts w:ascii="Symbol" w:hAnsi="Symbol" w:hint="default"/>
+      </w:rPr>
+    </w:lvl>
+    <w:lvl w:ilvl="7" w:tplc="0C0A0003" w:tentative="1">
+      <w:start w:val="1"/>
+      <w:numFmt w:val="bullet"/>
+      <w:lvlText w:val="o"/>
+      <w:lvlJc w:val="left"/>
+      <w:pPr>
+        <w:ind w:left="5400" w:hanging="360"/>
+      </w:pPr>
+      <w:rPr>
+        <w:rFonts w:ascii="Courier New" w:hAnsi="Courier New" w:cs="Courier New" w:hint="default"/>
+      </w:rPr>
+    </w:lvl>
+    <w:lvl w:ilvl="8" w:tplc="0C0A0005" w:tentative="1">
+      <w:start w:val="1"/>
+      <w:numFmt w:val="bullet"/>
+      <w:lvlText w:val=""/>
+      <w:lvlJc w:val="left"/>
+      <w:pPr>
+        <w:ind w:left="6120" w:hanging="360"/>
+      </w:pPr>
+      <w:rPr>
+        <w:rFonts w:ascii="Wingdings" w:hAnsi="Wingdings" w:hint="default"/>
+      </w:rPr>
+    </w:lvl>
+  </w:abstractNum>
+  <w:abstractNum w:abstractNumId="16" w15:restartNumberingAfterBreak="0">
     <w:nsid w:val="47EE4453"/>
     <w:multiLevelType w:val="hybridMultilevel"/>
     <w:tmpl w:val="DB9698F2"/>
@@ -4132,7 +6429,7 @@
       </w:rPr>
     </w:lvl>
   </w:abstractNum>
-  <w:abstractNum w:abstractNumId="9" w15:restartNumberingAfterBreak="0">
+  <w:abstractNum w:abstractNumId="17" w15:restartNumberingAfterBreak="0">
     <w:nsid w:val="48B16F16"/>
     <w:multiLevelType w:val="hybridMultilevel"/>
     <w:tmpl w:val="02CEE4FE"/>
@@ -4245,7 +6542,119 @@
       </w:rPr>
     </w:lvl>
   </w:abstractNum>
-  <w:abstractNum w:abstractNumId="10" w15:restartNumberingAfterBreak="0">
+  <w:abstractNum w:abstractNumId="18" w15:restartNumberingAfterBreak="0">
+    <w:nsid w:val="4AC52B71"/>
+    <w:multiLevelType w:val="hybridMultilevel"/>
+    <w:tmpl w:val="B0EE1224"/>
+    <w:lvl w:ilvl="0" w:tplc="9C82A610">
+      <w:numFmt w:val="bullet"/>
+      <w:lvlText w:val="•"/>
+      <w:lvlJc w:val="left"/>
+      <w:pPr>
+        <w:ind w:left="720" w:hanging="360"/>
+      </w:pPr>
+      <w:rPr>
+        <w:rFonts w:ascii="Roboto" w:eastAsiaTheme="minorHAnsi" w:hAnsi="Roboto" w:cstheme="minorHAnsi" w:hint="default"/>
+      </w:rPr>
+    </w:lvl>
+    <w:lvl w:ilvl="1" w:tplc="0C0A0003" w:tentative="1">
+      <w:start w:val="1"/>
+      <w:numFmt w:val="bullet"/>
+      <w:lvlText w:val="o"/>
+      <w:lvlJc w:val="left"/>
+      <w:pPr>
+        <w:ind w:left="1440" w:hanging="360"/>
+      </w:pPr>
+      <w:rPr>
+        <w:rFonts w:ascii="Courier New" w:hAnsi="Courier New" w:cs="Courier New" w:hint="default"/>
+      </w:rPr>
+    </w:lvl>
+    <w:lvl w:ilvl="2" w:tplc="0C0A0005" w:tentative="1">
+      <w:start w:val="1"/>
+      <w:numFmt w:val="bullet"/>
+      <w:lvlText w:val=""/>
+      <w:lvlJc w:val="left"/>
+      <w:pPr>
+        <w:ind w:left="2160" w:hanging="360"/>
+      </w:pPr>
+      <w:rPr>
+        <w:rFonts w:ascii="Wingdings" w:hAnsi="Wingdings" w:hint="default"/>
+      </w:rPr>
+    </w:lvl>
+    <w:lvl w:ilvl="3" w:tplc="0C0A0001" w:tentative="1">
+      <w:start w:val="1"/>
+      <w:numFmt w:val="bullet"/>
+      <w:lvlText w:val=""/>
+      <w:lvlJc w:val="left"/>
+      <w:pPr>
+        <w:ind w:left="2880" w:hanging="360"/>
+      </w:pPr>
+      <w:rPr>
+        <w:rFonts w:ascii="Symbol" w:hAnsi="Symbol" w:hint="default"/>
+      </w:rPr>
+    </w:lvl>
+    <w:lvl w:ilvl="4" w:tplc="0C0A0003" w:tentative="1">
+      <w:start w:val="1"/>
+      <w:numFmt w:val="bullet"/>
+      <w:lvlText w:val="o"/>
+      <w:lvlJc w:val="left"/>
+      <w:pPr>
+        <w:ind w:left="3600" w:hanging="360"/>
+      </w:pPr>
+      <w:rPr>
+        <w:rFonts w:ascii="Courier New" w:hAnsi="Courier New" w:cs="Courier New" w:hint="default"/>
+      </w:rPr>
+    </w:lvl>
+    <w:lvl w:ilvl="5" w:tplc="0C0A0005" w:tentative="1">
+      <w:start w:val="1"/>
+      <w:numFmt w:val="bullet"/>
+      <w:lvlText w:val=""/>
+      <w:lvlJc w:val="left"/>
+      <w:pPr>
+        <w:ind w:left="4320" w:hanging="360"/>
+      </w:pPr>
+      <w:rPr>
+        <w:rFonts w:ascii="Wingdings" w:hAnsi="Wingdings" w:hint="default"/>
+      </w:rPr>
+    </w:lvl>
+    <w:lvl w:ilvl="6" w:tplc="0C0A0001" w:tentative="1">
+      <w:start w:val="1"/>
+      <w:numFmt w:val="bullet"/>
+      <w:lvlText w:val=""/>
+      <w:lvlJc w:val="left"/>
+      <w:pPr>
+        <w:ind w:left="5040" w:hanging="360"/>
+      </w:pPr>
+      <w:rPr>
+        <w:rFonts w:ascii="Symbol" w:hAnsi="Symbol" w:hint="default"/>
+      </w:rPr>
+    </w:lvl>
+    <w:lvl w:ilvl="7" w:tplc="0C0A0003" w:tentative="1">
+      <w:start w:val="1"/>
+      <w:numFmt w:val="bullet"/>
+      <w:lvlText w:val="o"/>
+      <w:lvlJc w:val="left"/>
+      <w:pPr>
+        <w:ind w:left="5760" w:hanging="360"/>
+      </w:pPr>
+      <w:rPr>
+        <w:rFonts w:ascii="Courier New" w:hAnsi="Courier New" w:cs="Courier New" w:hint="default"/>
+      </w:rPr>
+    </w:lvl>
+    <w:lvl w:ilvl="8" w:tplc="0C0A0005" w:tentative="1">
+      <w:start w:val="1"/>
+      <w:numFmt w:val="bullet"/>
+      <w:lvlText w:val=""/>
+      <w:lvlJc w:val="left"/>
+      <w:pPr>
+        <w:ind w:left="6480" w:hanging="360"/>
+      </w:pPr>
+      <w:rPr>
+        <w:rFonts w:ascii="Wingdings" w:hAnsi="Wingdings" w:hint="default"/>
+      </w:rPr>
+    </w:lvl>
+  </w:abstractNum>
+  <w:abstractNum w:abstractNumId="19" w15:restartNumberingAfterBreak="0">
     <w:nsid w:val="4E7D4DCF"/>
     <w:multiLevelType w:val="hybridMultilevel"/>
     <w:tmpl w:val="7C74FAB6"/>
@@ -4358,7 +6767,457 @@
       </w:rPr>
     </w:lvl>
   </w:abstractNum>
-  <w:abstractNum w:abstractNumId="11" w15:restartNumberingAfterBreak="0">
+  <w:abstractNum w:abstractNumId="20" w15:restartNumberingAfterBreak="0">
+    <w:nsid w:val="4F083EB1"/>
+    <w:multiLevelType w:val="multilevel"/>
+    <w:tmpl w:val="9E2A430E"/>
+    <w:lvl w:ilvl="0">
+      <w:start w:val="1"/>
+      <w:numFmt w:val="decimal"/>
+      <w:lvlText w:val="%1."/>
+      <w:lvlJc w:val="left"/>
+      <w:pPr>
+        <w:tabs>
+          <w:tab w:val="num" w:pos="720"/>
+        </w:tabs>
+        <w:ind w:left="720" w:hanging="360"/>
+      </w:pPr>
+    </w:lvl>
+    <w:lvl w:ilvl="1" w:tentative="1">
+      <w:start w:val="1"/>
+      <w:numFmt w:val="decimal"/>
+      <w:lvlText w:val="%2."/>
+      <w:lvlJc w:val="left"/>
+      <w:pPr>
+        <w:tabs>
+          <w:tab w:val="num" w:pos="1440"/>
+        </w:tabs>
+        <w:ind w:left="1440" w:hanging="360"/>
+      </w:pPr>
+    </w:lvl>
+    <w:lvl w:ilvl="2" w:tentative="1">
+      <w:start w:val="1"/>
+      <w:numFmt w:val="decimal"/>
+      <w:lvlText w:val="%3."/>
+      <w:lvlJc w:val="left"/>
+      <w:pPr>
+        <w:tabs>
+          <w:tab w:val="num" w:pos="2160"/>
+        </w:tabs>
+        <w:ind w:left="2160" w:hanging="360"/>
+      </w:pPr>
+    </w:lvl>
+    <w:lvl w:ilvl="3" w:tentative="1">
+      <w:start w:val="1"/>
+      <w:numFmt w:val="decimal"/>
+      <w:lvlText w:val="%4."/>
+      <w:lvlJc w:val="left"/>
+      <w:pPr>
+        <w:tabs>
+          <w:tab w:val="num" w:pos="2880"/>
+        </w:tabs>
+        <w:ind w:left="2880" w:hanging="360"/>
+      </w:pPr>
+    </w:lvl>
+    <w:lvl w:ilvl="4" w:tentative="1">
+      <w:start w:val="1"/>
+      <w:numFmt w:val="decimal"/>
+      <w:lvlText w:val="%5."/>
+      <w:lvlJc w:val="left"/>
+      <w:pPr>
+        <w:tabs>
+          <w:tab w:val="num" w:pos="3600"/>
+        </w:tabs>
+        <w:ind w:left="3600" w:hanging="360"/>
+      </w:pPr>
+    </w:lvl>
+    <w:lvl w:ilvl="5" w:tentative="1">
+      <w:start w:val="1"/>
+      <w:numFmt w:val="decimal"/>
+      <w:lvlText w:val="%6."/>
+      <w:lvlJc w:val="left"/>
+      <w:pPr>
+        <w:tabs>
+          <w:tab w:val="num" w:pos="4320"/>
+        </w:tabs>
+        <w:ind w:left="4320" w:hanging="360"/>
+      </w:pPr>
+    </w:lvl>
+    <w:lvl w:ilvl="6" w:tentative="1">
+      <w:start w:val="1"/>
+      <w:numFmt w:val="decimal"/>
+      <w:lvlText w:val="%7."/>
+      <w:lvlJc w:val="left"/>
+      <w:pPr>
+        <w:tabs>
+          <w:tab w:val="num" w:pos="5040"/>
+        </w:tabs>
+        <w:ind w:left="5040" w:hanging="360"/>
+      </w:pPr>
+    </w:lvl>
+    <w:lvl w:ilvl="7" w:tentative="1">
+      <w:start w:val="1"/>
+      <w:numFmt w:val="decimal"/>
+      <w:lvlText w:val="%8."/>
+      <w:lvlJc w:val="left"/>
+      <w:pPr>
+        <w:tabs>
+          <w:tab w:val="num" w:pos="5760"/>
+        </w:tabs>
+        <w:ind w:left="5760" w:hanging="360"/>
+      </w:pPr>
+    </w:lvl>
+    <w:lvl w:ilvl="8" w:tentative="1">
+      <w:start w:val="1"/>
+      <w:numFmt w:val="decimal"/>
+      <w:lvlText w:val="%9."/>
+      <w:lvlJc w:val="left"/>
+      <w:pPr>
+        <w:tabs>
+          <w:tab w:val="num" w:pos="6480"/>
+        </w:tabs>
+        <w:ind w:left="6480" w:hanging="360"/>
+      </w:pPr>
+    </w:lvl>
+  </w:abstractNum>
+  <w:abstractNum w:abstractNumId="21" w15:restartNumberingAfterBreak="0">
+    <w:nsid w:val="4F2C0F57"/>
+    <w:multiLevelType w:val="hybridMultilevel"/>
+    <w:tmpl w:val="B4F803F6"/>
+    <w:lvl w:ilvl="0" w:tplc="9C82A610">
+      <w:numFmt w:val="bullet"/>
+      <w:lvlText w:val="•"/>
+      <w:lvlJc w:val="left"/>
+      <w:pPr>
+        <w:ind w:left="720" w:hanging="360"/>
+      </w:pPr>
+      <w:rPr>
+        <w:rFonts w:ascii="Roboto" w:eastAsiaTheme="minorHAnsi" w:hAnsi="Roboto" w:cstheme="minorHAnsi" w:hint="default"/>
+      </w:rPr>
+    </w:lvl>
+    <w:lvl w:ilvl="1" w:tplc="0C0A0003" w:tentative="1">
+      <w:start w:val="1"/>
+      <w:numFmt w:val="bullet"/>
+      <w:lvlText w:val="o"/>
+      <w:lvlJc w:val="left"/>
+      <w:pPr>
+        <w:ind w:left="1440" w:hanging="360"/>
+      </w:pPr>
+      <w:rPr>
+        <w:rFonts w:ascii="Courier New" w:hAnsi="Courier New" w:cs="Courier New" w:hint="default"/>
+      </w:rPr>
+    </w:lvl>
+    <w:lvl w:ilvl="2" w:tplc="0C0A0005" w:tentative="1">
+      <w:start w:val="1"/>
+      <w:numFmt w:val="bullet"/>
+      <w:lvlText w:val=""/>
+      <w:lvlJc w:val="left"/>
+      <w:pPr>
+        <w:ind w:left="2160" w:hanging="360"/>
+      </w:pPr>
+      <w:rPr>
+        <w:rFonts w:ascii="Wingdings" w:hAnsi="Wingdings" w:hint="default"/>
+      </w:rPr>
+    </w:lvl>
+    <w:lvl w:ilvl="3" w:tplc="0C0A0001" w:tentative="1">
+      <w:start w:val="1"/>
+      <w:numFmt w:val="bullet"/>
+      <w:lvlText w:val=""/>
+      <w:lvlJc w:val="left"/>
+      <w:pPr>
+        <w:ind w:left="2880" w:hanging="360"/>
+      </w:pPr>
+      <w:rPr>
+        <w:rFonts w:ascii="Symbol" w:hAnsi="Symbol" w:hint="default"/>
+      </w:rPr>
+    </w:lvl>
+    <w:lvl w:ilvl="4" w:tplc="0C0A0003" w:tentative="1">
+      <w:start w:val="1"/>
+      <w:numFmt w:val="bullet"/>
+      <w:lvlText w:val="o"/>
+      <w:lvlJc w:val="left"/>
+      <w:pPr>
+        <w:ind w:left="3600" w:hanging="360"/>
+      </w:pPr>
+      <w:rPr>
+        <w:rFonts w:ascii="Courier New" w:hAnsi="Courier New" w:cs="Courier New" w:hint="default"/>
+      </w:rPr>
+    </w:lvl>
+    <w:lvl w:ilvl="5" w:tplc="0C0A0005" w:tentative="1">
+      <w:start w:val="1"/>
+      <w:numFmt w:val="bullet"/>
+      <w:lvlText w:val=""/>
+      <w:lvlJc w:val="left"/>
+      <w:pPr>
+        <w:ind w:left="4320" w:hanging="360"/>
+      </w:pPr>
+      <w:rPr>
+        <w:rFonts w:ascii="Wingdings" w:hAnsi="Wingdings" w:hint="default"/>
+      </w:rPr>
+    </w:lvl>
+    <w:lvl w:ilvl="6" w:tplc="0C0A0001" w:tentative="1">
+      <w:start w:val="1"/>
+      <w:numFmt w:val="bullet"/>
+      <w:lvlText w:val=""/>
+      <w:lvlJc w:val="left"/>
+      <w:pPr>
+        <w:ind w:left="5040" w:hanging="360"/>
+      </w:pPr>
+      <w:rPr>
+        <w:rFonts w:ascii="Symbol" w:hAnsi="Symbol" w:hint="default"/>
+      </w:rPr>
+    </w:lvl>
+    <w:lvl w:ilvl="7" w:tplc="0C0A0003" w:tentative="1">
+      <w:start w:val="1"/>
+      <w:numFmt w:val="bullet"/>
+      <w:lvlText w:val="o"/>
+      <w:lvlJc w:val="left"/>
+      <w:pPr>
+        <w:ind w:left="5760" w:hanging="360"/>
+      </w:pPr>
+      <w:rPr>
+        <w:rFonts w:ascii="Courier New" w:hAnsi="Courier New" w:cs="Courier New" w:hint="default"/>
+      </w:rPr>
+    </w:lvl>
+    <w:lvl w:ilvl="8" w:tplc="0C0A0005" w:tentative="1">
+      <w:start w:val="1"/>
+      <w:numFmt w:val="bullet"/>
+      <w:lvlText w:val=""/>
+      <w:lvlJc w:val="left"/>
+      <w:pPr>
+        <w:ind w:left="6480" w:hanging="360"/>
+      </w:pPr>
+      <w:rPr>
+        <w:rFonts w:ascii="Wingdings" w:hAnsi="Wingdings" w:hint="default"/>
+      </w:rPr>
+    </w:lvl>
+  </w:abstractNum>
+  <w:abstractNum w:abstractNumId="22" w15:restartNumberingAfterBreak="0">
+    <w:nsid w:val="506E4A20"/>
+    <w:multiLevelType w:val="hybridMultilevel"/>
+    <w:tmpl w:val="C608A056"/>
+    <w:lvl w:ilvl="0" w:tplc="0C0A0001">
+      <w:start w:val="1"/>
+      <w:numFmt w:val="bullet"/>
+      <w:lvlText w:val=""/>
+      <w:lvlJc w:val="left"/>
+      <w:pPr>
+        <w:ind w:left="720" w:hanging="360"/>
+      </w:pPr>
+      <w:rPr>
+        <w:rFonts w:ascii="Symbol" w:hAnsi="Symbol" w:hint="default"/>
+      </w:rPr>
+    </w:lvl>
+    <w:lvl w:ilvl="1" w:tplc="0C0A0003" w:tentative="1">
+      <w:start w:val="1"/>
+      <w:numFmt w:val="bullet"/>
+      <w:lvlText w:val="o"/>
+      <w:lvlJc w:val="left"/>
+      <w:pPr>
+        <w:ind w:left="1440" w:hanging="360"/>
+      </w:pPr>
+      <w:rPr>
+        <w:rFonts w:ascii="Courier New" w:hAnsi="Courier New" w:cs="Courier New" w:hint="default"/>
+      </w:rPr>
+    </w:lvl>
+    <w:lvl w:ilvl="2" w:tplc="0C0A0005" w:tentative="1">
+      <w:start w:val="1"/>
+      <w:numFmt w:val="bullet"/>
+      <w:lvlText w:val=""/>
+      <w:lvlJc w:val="left"/>
+      <w:pPr>
+        <w:ind w:left="2160" w:hanging="360"/>
+      </w:pPr>
+      <w:rPr>
+        <w:rFonts w:ascii="Wingdings" w:hAnsi="Wingdings" w:hint="default"/>
+      </w:rPr>
+    </w:lvl>
+    <w:lvl w:ilvl="3" w:tplc="0C0A0001" w:tentative="1">
+      <w:start w:val="1"/>
+      <w:numFmt w:val="bullet"/>
+      <w:lvlText w:val=""/>
+      <w:lvlJc w:val="left"/>
+      <w:pPr>
+        <w:ind w:left="2880" w:hanging="360"/>
+      </w:pPr>
+      <w:rPr>
+        <w:rFonts w:ascii="Symbol" w:hAnsi="Symbol" w:hint="default"/>
+      </w:rPr>
+    </w:lvl>
+    <w:lvl w:ilvl="4" w:tplc="0C0A0003" w:tentative="1">
+      <w:start w:val="1"/>
+      <w:numFmt w:val="bullet"/>
+      <w:lvlText w:val="o"/>
+      <w:lvlJc w:val="left"/>
+      <w:pPr>
+        <w:ind w:left="3600" w:hanging="360"/>
+      </w:pPr>
+      <w:rPr>
+        <w:rFonts w:ascii="Courier New" w:hAnsi="Courier New" w:cs="Courier New" w:hint="default"/>
+      </w:rPr>
+    </w:lvl>
+    <w:lvl w:ilvl="5" w:tplc="0C0A0005" w:tentative="1">
+      <w:start w:val="1"/>
+      <w:numFmt w:val="bullet"/>
+      <w:lvlText w:val=""/>
+      <w:lvlJc w:val="left"/>
+      <w:pPr>
+        <w:ind w:left="4320" w:hanging="360"/>
+      </w:pPr>
+      <w:rPr>
+        <w:rFonts w:ascii="Wingdings" w:hAnsi="Wingdings" w:hint="default"/>
+      </w:rPr>
+    </w:lvl>
+    <w:lvl w:ilvl="6" w:tplc="0C0A0001" w:tentative="1">
+      <w:start w:val="1"/>
+      <w:numFmt w:val="bullet"/>
+      <w:lvlText w:val=""/>
+      <w:lvlJc w:val="left"/>
+      <w:pPr>
+        <w:ind w:left="5040" w:hanging="360"/>
+      </w:pPr>
+      <w:rPr>
+        <w:rFonts w:ascii="Symbol" w:hAnsi="Symbol" w:hint="default"/>
+      </w:rPr>
+    </w:lvl>
+    <w:lvl w:ilvl="7" w:tplc="0C0A0003" w:tentative="1">
+      <w:start w:val="1"/>
+      <w:numFmt w:val="bullet"/>
+      <w:lvlText w:val="o"/>
+      <w:lvlJc w:val="left"/>
+      <w:pPr>
+        <w:ind w:left="5760" w:hanging="360"/>
+      </w:pPr>
+      <w:rPr>
+        <w:rFonts w:ascii="Courier New" w:hAnsi="Courier New" w:cs="Courier New" w:hint="default"/>
+      </w:rPr>
+    </w:lvl>
+    <w:lvl w:ilvl="8" w:tplc="0C0A0005" w:tentative="1">
+      <w:start w:val="1"/>
+      <w:numFmt w:val="bullet"/>
+      <w:lvlText w:val=""/>
+      <w:lvlJc w:val="left"/>
+      <w:pPr>
+        <w:ind w:left="6480" w:hanging="360"/>
+      </w:pPr>
+      <w:rPr>
+        <w:rFonts w:ascii="Wingdings" w:hAnsi="Wingdings" w:hint="default"/>
+      </w:rPr>
+    </w:lvl>
+  </w:abstractNum>
+  <w:abstractNum w:abstractNumId="23" w15:restartNumberingAfterBreak="0">
+    <w:nsid w:val="5ADB3D0A"/>
+    <w:multiLevelType w:val="hybridMultilevel"/>
+    <w:tmpl w:val="3A7E6F96"/>
+    <w:lvl w:ilvl="0" w:tplc="9C82A610">
+      <w:numFmt w:val="bullet"/>
+      <w:lvlText w:val="•"/>
+      <w:lvlJc w:val="left"/>
+      <w:pPr>
+        <w:ind w:left="720" w:hanging="360"/>
+      </w:pPr>
+      <w:rPr>
+        <w:rFonts w:ascii="Roboto" w:eastAsiaTheme="minorHAnsi" w:hAnsi="Roboto" w:cstheme="minorHAnsi" w:hint="default"/>
+      </w:rPr>
+    </w:lvl>
+    <w:lvl w:ilvl="1" w:tplc="0C0A0003" w:tentative="1">
+      <w:start w:val="1"/>
+      <w:numFmt w:val="bullet"/>
+      <w:lvlText w:val="o"/>
+      <w:lvlJc w:val="left"/>
+      <w:pPr>
+        <w:ind w:left="1440" w:hanging="360"/>
+      </w:pPr>
+      <w:rPr>
+        <w:rFonts w:ascii="Courier New" w:hAnsi="Courier New" w:cs="Courier New" w:hint="default"/>
+      </w:rPr>
+    </w:lvl>
+    <w:lvl w:ilvl="2" w:tplc="0C0A0005" w:tentative="1">
+      <w:start w:val="1"/>
+      <w:numFmt w:val="bullet"/>
+      <w:lvlText w:val=""/>
+      <w:lvlJc w:val="left"/>
+      <w:pPr>
+        <w:ind w:left="2160" w:hanging="360"/>
+      </w:pPr>
+      <w:rPr>
+        <w:rFonts w:ascii="Wingdings" w:hAnsi="Wingdings" w:hint="default"/>
+      </w:rPr>
+    </w:lvl>
+    <w:lvl w:ilvl="3" w:tplc="0C0A0001" w:tentative="1">
+      <w:start w:val="1"/>
+      <w:numFmt w:val="bullet"/>
+      <w:lvlText w:val=""/>
+      <w:lvlJc w:val="left"/>
+      <w:pPr>
+        <w:ind w:left="2880" w:hanging="360"/>
+      </w:pPr>
+      <w:rPr>
+        <w:rFonts w:ascii="Symbol" w:hAnsi="Symbol" w:hint="default"/>
+      </w:rPr>
+    </w:lvl>
+    <w:lvl w:ilvl="4" w:tplc="0C0A0003" w:tentative="1">
+      <w:start w:val="1"/>
+      <w:numFmt w:val="bullet"/>
+      <w:lvlText w:val="o"/>
+      <w:lvlJc w:val="left"/>
+      <w:pPr>
+        <w:ind w:left="3600" w:hanging="360"/>
+      </w:pPr>
+      <w:rPr>
+        <w:rFonts w:ascii="Courier New" w:hAnsi="Courier New" w:cs="Courier New" w:hint="default"/>
+      </w:rPr>
+    </w:lvl>
+    <w:lvl w:ilvl="5" w:tplc="0C0A0005" w:tentative="1">
+      <w:start w:val="1"/>
+      <w:numFmt w:val="bullet"/>
+      <w:lvlText w:val=""/>
+      <w:lvlJc w:val="left"/>
+      <w:pPr>
+        <w:ind w:left="4320" w:hanging="360"/>
+      </w:pPr>
+      <w:rPr>
+        <w:rFonts w:ascii="Wingdings" w:hAnsi="Wingdings" w:hint="default"/>
+      </w:rPr>
+    </w:lvl>
+    <w:lvl w:ilvl="6" w:tplc="0C0A0001" w:tentative="1">
+      <w:start w:val="1"/>
+      <w:numFmt w:val="bullet"/>
+      <w:lvlText w:val=""/>
+      <w:lvlJc w:val="left"/>
+      <w:pPr>
+        <w:ind w:left="5040" w:hanging="360"/>
+      </w:pPr>
+      <w:rPr>
+        <w:rFonts w:ascii="Symbol" w:hAnsi="Symbol" w:hint="default"/>
+      </w:rPr>
+    </w:lvl>
+    <w:lvl w:ilvl="7" w:tplc="0C0A0003" w:tentative="1">
+      <w:start w:val="1"/>
+      <w:numFmt w:val="bullet"/>
+      <w:lvlText w:val="o"/>
+      <w:lvlJc w:val="left"/>
+      <w:pPr>
+        <w:ind w:left="5760" w:hanging="360"/>
+      </w:pPr>
+      <w:rPr>
+        <w:rFonts w:ascii="Courier New" w:hAnsi="Courier New" w:cs="Courier New" w:hint="default"/>
+      </w:rPr>
+    </w:lvl>
+    <w:lvl w:ilvl="8" w:tplc="0C0A0005" w:tentative="1">
+      <w:start w:val="1"/>
+      <w:numFmt w:val="bullet"/>
+      <w:lvlText w:val=""/>
+      <w:lvlJc w:val="left"/>
+      <w:pPr>
+        <w:ind w:left="6480" w:hanging="360"/>
+      </w:pPr>
+      <w:rPr>
+        <w:rFonts w:ascii="Wingdings" w:hAnsi="Wingdings" w:hint="default"/>
+      </w:rPr>
+    </w:lvl>
+  </w:abstractNum>
+  <w:abstractNum w:abstractNumId="24" w15:restartNumberingAfterBreak="0">
     <w:nsid w:val="5FDD68BE"/>
     <w:multiLevelType w:val="hybridMultilevel"/>
     <w:tmpl w:val="0958F1C2"/>
@@ -4447,7 +7306,7 @@
       </w:pPr>
     </w:lvl>
   </w:abstractNum>
-  <w:abstractNum w:abstractNumId="12" w15:restartNumberingAfterBreak="0">
+  <w:abstractNum w:abstractNumId="25" w15:restartNumberingAfterBreak="0">
     <w:nsid w:val="63C07B41"/>
     <w:multiLevelType w:val="hybridMultilevel"/>
     <w:tmpl w:val="84F2D44E"/>
@@ -4560,7 +7419,119 @@
       </w:rPr>
     </w:lvl>
   </w:abstractNum>
-  <w:abstractNum w:abstractNumId="13" w15:restartNumberingAfterBreak="0">
+  <w:abstractNum w:abstractNumId="26" w15:restartNumberingAfterBreak="0">
+    <w:nsid w:val="65681C80"/>
+    <w:multiLevelType w:val="hybridMultilevel"/>
+    <w:tmpl w:val="25769EF2"/>
+    <w:lvl w:ilvl="0" w:tplc="9C82A610">
+      <w:numFmt w:val="bullet"/>
+      <w:lvlText w:val="•"/>
+      <w:lvlJc w:val="left"/>
+      <w:pPr>
+        <w:ind w:left="720" w:hanging="360"/>
+      </w:pPr>
+      <w:rPr>
+        <w:rFonts w:ascii="Roboto" w:eastAsiaTheme="minorHAnsi" w:hAnsi="Roboto" w:cstheme="minorHAnsi" w:hint="default"/>
+      </w:rPr>
+    </w:lvl>
+    <w:lvl w:ilvl="1" w:tplc="0C0A0003" w:tentative="1">
+      <w:start w:val="1"/>
+      <w:numFmt w:val="bullet"/>
+      <w:lvlText w:val="o"/>
+      <w:lvlJc w:val="left"/>
+      <w:pPr>
+        <w:ind w:left="1440" w:hanging="360"/>
+      </w:pPr>
+      <w:rPr>
+        <w:rFonts w:ascii="Courier New" w:hAnsi="Courier New" w:cs="Courier New" w:hint="default"/>
+      </w:rPr>
+    </w:lvl>
+    <w:lvl w:ilvl="2" w:tplc="0C0A0005" w:tentative="1">
+      <w:start w:val="1"/>
+      <w:numFmt w:val="bullet"/>
+      <w:lvlText w:val=""/>
+      <w:lvlJc w:val="left"/>
+      <w:pPr>
+        <w:ind w:left="2160" w:hanging="360"/>
+      </w:pPr>
+      <w:rPr>
+        <w:rFonts w:ascii="Wingdings" w:hAnsi="Wingdings" w:hint="default"/>
+      </w:rPr>
+    </w:lvl>
+    <w:lvl w:ilvl="3" w:tplc="0C0A0001" w:tentative="1">
+      <w:start w:val="1"/>
+      <w:numFmt w:val="bullet"/>
+      <w:lvlText w:val=""/>
+      <w:lvlJc w:val="left"/>
+      <w:pPr>
+        <w:ind w:left="2880" w:hanging="360"/>
+      </w:pPr>
+      <w:rPr>
+        <w:rFonts w:ascii="Symbol" w:hAnsi="Symbol" w:hint="default"/>
+      </w:rPr>
+    </w:lvl>
+    <w:lvl w:ilvl="4" w:tplc="0C0A0003" w:tentative="1">
+      <w:start w:val="1"/>
+      <w:numFmt w:val="bullet"/>
+      <w:lvlText w:val="o"/>
+      <w:lvlJc w:val="left"/>
+      <w:pPr>
+        <w:ind w:left="3600" w:hanging="360"/>
+      </w:pPr>
+      <w:rPr>
+        <w:rFonts w:ascii="Courier New" w:hAnsi="Courier New" w:cs="Courier New" w:hint="default"/>
+      </w:rPr>
+    </w:lvl>
+    <w:lvl w:ilvl="5" w:tplc="0C0A0005" w:tentative="1">
+      <w:start w:val="1"/>
+      <w:numFmt w:val="bullet"/>
+      <w:lvlText w:val=""/>
+      <w:lvlJc w:val="left"/>
+      <w:pPr>
+        <w:ind w:left="4320" w:hanging="360"/>
+      </w:pPr>
+      <w:rPr>
+        <w:rFonts w:ascii="Wingdings" w:hAnsi="Wingdings" w:hint="default"/>
+      </w:rPr>
+    </w:lvl>
+    <w:lvl w:ilvl="6" w:tplc="0C0A0001" w:tentative="1">
+      <w:start w:val="1"/>
+      <w:numFmt w:val="bullet"/>
+      <w:lvlText w:val=""/>
+      <w:lvlJc w:val="left"/>
+      <w:pPr>
+        <w:ind w:left="5040" w:hanging="360"/>
+      </w:pPr>
+      <w:rPr>
+        <w:rFonts w:ascii="Symbol" w:hAnsi="Symbol" w:hint="default"/>
+      </w:rPr>
+    </w:lvl>
+    <w:lvl w:ilvl="7" w:tplc="0C0A0003" w:tentative="1">
+      <w:start w:val="1"/>
+      <w:numFmt w:val="bullet"/>
+      <w:lvlText w:val="o"/>
+      <w:lvlJc w:val="left"/>
+      <w:pPr>
+        <w:ind w:left="5760" w:hanging="360"/>
+      </w:pPr>
+      <w:rPr>
+        <w:rFonts w:ascii="Courier New" w:hAnsi="Courier New" w:cs="Courier New" w:hint="default"/>
+      </w:rPr>
+    </w:lvl>
+    <w:lvl w:ilvl="8" w:tplc="0C0A0005" w:tentative="1">
+      <w:start w:val="1"/>
+      <w:numFmt w:val="bullet"/>
+      <w:lvlText w:val=""/>
+      <w:lvlJc w:val="left"/>
+      <w:pPr>
+        <w:ind w:left="6480" w:hanging="360"/>
+      </w:pPr>
+      <w:rPr>
+        <w:rFonts w:ascii="Wingdings" w:hAnsi="Wingdings" w:hint="default"/>
+      </w:rPr>
+    </w:lvl>
+  </w:abstractNum>
+  <w:abstractNum w:abstractNumId="27" w15:restartNumberingAfterBreak="0">
     <w:nsid w:val="67C12BE1"/>
     <w:multiLevelType w:val="hybridMultilevel"/>
     <w:tmpl w:val="14F2F186"/>
@@ -4673,7 +7644,99 @@
       </w:rPr>
     </w:lvl>
   </w:abstractNum>
-  <w:abstractNum w:abstractNumId="14" w15:restartNumberingAfterBreak="0">
+  <w:abstractNum w:abstractNumId="28" w15:restartNumberingAfterBreak="0">
+    <w:nsid w:val="6BB25BDB"/>
+    <w:multiLevelType w:val="hybridMultilevel"/>
+    <w:tmpl w:val="94FC36D6"/>
+    <w:lvl w:ilvl="0" w:tplc="D7D0C7CA">
+      <w:start w:val="1"/>
+      <w:numFmt w:val="decimal"/>
+      <w:lvlText w:val="%1."/>
+      <w:lvlJc w:val="left"/>
+      <w:pPr>
+        <w:ind w:left="1065" w:hanging="705"/>
+      </w:pPr>
+      <w:rPr>
+        <w:rFonts w:hint="default"/>
+      </w:rPr>
+    </w:lvl>
+    <w:lvl w:ilvl="1" w:tplc="FD148412">
+      <w:start w:val="4"/>
+      <w:numFmt w:val="bullet"/>
+      <w:lvlText w:val=""/>
+      <w:lvlJc w:val="left"/>
+      <w:pPr>
+        <w:ind w:left="1440" w:hanging="360"/>
+      </w:pPr>
+      <w:rPr>
+        <w:rFonts w:ascii="Roboto Light" w:eastAsiaTheme="minorHAnsi" w:hAnsi="Roboto Light" w:cstheme="minorBidi" w:hint="default"/>
+      </w:rPr>
+    </w:lvl>
+    <w:lvl w:ilvl="2" w:tplc="0C0A001B" w:tentative="1">
+      <w:start w:val="1"/>
+      <w:numFmt w:val="lowerRoman"/>
+      <w:lvlText w:val="%3."/>
+      <w:lvlJc w:val="right"/>
+      <w:pPr>
+        <w:ind w:left="2160" w:hanging="180"/>
+      </w:pPr>
+    </w:lvl>
+    <w:lvl w:ilvl="3" w:tplc="0C0A000F" w:tentative="1">
+      <w:start w:val="1"/>
+      <w:numFmt w:val="decimal"/>
+      <w:lvlText w:val="%4."/>
+      <w:lvlJc w:val="left"/>
+      <w:pPr>
+        <w:ind w:left="2880" w:hanging="360"/>
+      </w:pPr>
+    </w:lvl>
+    <w:lvl w:ilvl="4" w:tplc="0C0A0019" w:tentative="1">
+      <w:start w:val="1"/>
+      <w:numFmt w:val="lowerLetter"/>
+      <w:lvlText w:val="%5."/>
+      <w:lvlJc w:val="left"/>
+      <w:pPr>
+        <w:ind w:left="3600" w:hanging="360"/>
+      </w:pPr>
+    </w:lvl>
+    <w:lvl w:ilvl="5" w:tplc="0C0A001B" w:tentative="1">
+      <w:start w:val="1"/>
+      <w:numFmt w:val="lowerRoman"/>
+      <w:lvlText w:val="%6."/>
+      <w:lvlJc w:val="right"/>
+      <w:pPr>
+        <w:ind w:left="4320" w:hanging="180"/>
+      </w:pPr>
+    </w:lvl>
+    <w:lvl w:ilvl="6" w:tplc="0C0A000F" w:tentative="1">
+      <w:start w:val="1"/>
+      <w:numFmt w:val="decimal"/>
+      <w:lvlText w:val="%7."/>
+      <w:lvlJc w:val="left"/>
+      <w:pPr>
+        <w:ind w:left="5040" w:hanging="360"/>
+      </w:pPr>
+    </w:lvl>
+    <w:lvl w:ilvl="7" w:tplc="0C0A0019" w:tentative="1">
+      <w:start w:val="1"/>
+      <w:numFmt w:val="lowerLetter"/>
+      <w:lvlText w:val="%8."/>
+      <w:lvlJc w:val="left"/>
+      <w:pPr>
+        <w:ind w:left="5760" w:hanging="360"/>
+      </w:pPr>
+    </w:lvl>
+    <w:lvl w:ilvl="8" w:tplc="0C0A001B" w:tentative="1">
+      <w:start w:val="1"/>
+      <w:numFmt w:val="lowerRoman"/>
+      <w:lvlText w:val="%9."/>
+      <w:lvlJc w:val="right"/>
+      <w:pPr>
+        <w:ind w:left="6480" w:hanging="180"/>
+      </w:pPr>
+    </w:lvl>
+  </w:abstractNum>
+  <w:abstractNum w:abstractNumId="29" w15:restartNumberingAfterBreak="0">
     <w:nsid w:val="74E24EA3"/>
     <w:multiLevelType w:val="hybridMultilevel"/>
     <w:tmpl w:val="23AE4422"/>
@@ -4759,7 +7822,7 @@
       </w:pPr>
     </w:lvl>
   </w:abstractNum>
-  <w:abstractNum w:abstractNumId="15" w15:restartNumberingAfterBreak="0">
+  <w:abstractNum w:abstractNumId="30" w15:restartNumberingAfterBreak="0">
     <w:nsid w:val="74E9507C"/>
     <w:multiLevelType w:val="hybridMultilevel"/>
     <w:tmpl w:val="F462E8E0"/>
@@ -4872,59 +7935,450 @@
       </w:rPr>
     </w:lvl>
   </w:abstractNum>
-  <w:num w:numId="1" w16cid:durableId="870412975">
+  <w:abstractNum w:abstractNumId="31" w15:restartNumberingAfterBreak="0">
+    <w:nsid w:val="76DB7E6B"/>
+    <w:multiLevelType w:val="hybridMultilevel"/>
+    <w:tmpl w:val="30E2BF3C"/>
+    <w:lvl w:ilvl="0" w:tplc="0C0A0001">
+      <w:start w:val="1"/>
+      <w:numFmt w:val="bullet"/>
+      <w:lvlText w:val=""/>
+      <w:lvlJc w:val="left"/>
+      <w:pPr>
+        <w:ind w:left="720" w:hanging="360"/>
+      </w:pPr>
+      <w:rPr>
+        <w:rFonts w:ascii="Symbol" w:hAnsi="Symbol" w:hint="default"/>
+      </w:rPr>
+    </w:lvl>
+    <w:lvl w:ilvl="1" w:tplc="0C0A0003" w:tentative="1">
+      <w:start w:val="1"/>
+      <w:numFmt w:val="bullet"/>
+      <w:lvlText w:val="o"/>
+      <w:lvlJc w:val="left"/>
+      <w:pPr>
+        <w:ind w:left="1440" w:hanging="360"/>
+      </w:pPr>
+      <w:rPr>
+        <w:rFonts w:ascii="Courier New" w:hAnsi="Courier New" w:cs="Courier New" w:hint="default"/>
+      </w:rPr>
+    </w:lvl>
+    <w:lvl w:ilvl="2" w:tplc="0C0A0005" w:tentative="1">
+      <w:start w:val="1"/>
+      <w:numFmt w:val="bullet"/>
+      <w:lvlText w:val=""/>
+      <w:lvlJc w:val="left"/>
+      <w:pPr>
+        <w:ind w:left="2160" w:hanging="360"/>
+      </w:pPr>
+      <w:rPr>
+        <w:rFonts w:ascii="Wingdings" w:hAnsi="Wingdings" w:hint="default"/>
+      </w:rPr>
+    </w:lvl>
+    <w:lvl w:ilvl="3" w:tplc="0C0A0001" w:tentative="1">
+      <w:start w:val="1"/>
+      <w:numFmt w:val="bullet"/>
+      <w:lvlText w:val=""/>
+      <w:lvlJc w:val="left"/>
+      <w:pPr>
+        <w:ind w:left="2880" w:hanging="360"/>
+      </w:pPr>
+      <w:rPr>
+        <w:rFonts w:ascii="Symbol" w:hAnsi="Symbol" w:hint="default"/>
+      </w:rPr>
+    </w:lvl>
+    <w:lvl w:ilvl="4" w:tplc="0C0A0003" w:tentative="1">
+      <w:start w:val="1"/>
+      <w:numFmt w:val="bullet"/>
+      <w:lvlText w:val="o"/>
+      <w:lvlJc w:val="left"/>
+      <w:pPr>
+        <w:ind w:left="3600" w:hanging="360"/>
+      </w:pPr>
+      <w:rPr>
+        <w:rFonts w:ascii="Courier New" w:hAnsi="Courier New" w:cs="Courier New" w:hint="default"/>
+      </w:rPr>
+    </w:lvl>
+    <w:lvl w:ilvl="5" w:tplc="0C0A0005" w:tentative="1">
+      <w:start w:val="1"/>
+      <w:numFmt w:val="bullet"/>
+      <w:lvlText w:val=""/>
+      <w:lvlJc w:val="left"/>
+      <w:pPr>
+        <w:ind w:left="4320" w:hanging="360"/>
+      </w:pPr>
+      <w:rPr>
+        <w:rFonts w:ascii="Wingdings" w:hAnsi="Wingdings" w:hint="default"/>
+      </w:rPr>
+    </w:lvl>
+    <w:lvl w:ilvl="6" w:tplc="0C0A0001" w:tentative="1">
+      <w:start w:val="1"/>
+      <w:numFmt w:val="bullet"/>
+      <w:lvlText w:val=""/>
+      <w:lvlJc w:val="left"/>
+      <w:pPr>
+        <w:ind w:left="5040" w:hanging="360"/>
+      </w:pPr>
+      <w:rPr>
+        <w:rFonts w:ascii="Symbol" w:hAnsi="Symbol" w:hint="default"/>
+      </w:rPr>
+    </w:lvl>
+    <w:lvl w:ilvl="7" w:tplc="0C0A0003" w:tentative="1">
+      <w:start w:val="1"/>
+      <w:numFmt w:val="bullet"/>
+      <w:lvlText w:val="o"/>
+      <w:lvlJc w:val="left"/>
+      <w:pPr>
+        <w:ind w:left="5760" w:hanging="360"/>
+      </w:pPr>
+      <w:rPr>
+        <w:rFonts w:ascii="Courier New" w:hAnsi="Courier New" w:cs="Courier New" w:hint="default"/>
+      </w:rPr>
+    </w:lvl>
+    <w:lvl w:ilvl="8" w:tplc="0C0A0005" w:tentative="1">
+      <w:start w:val="1"/>
+      <w:numFmt w:val="bullet"/>
+      <w:lvlText w:val=""/>
+      <w:lvlJc w:val="left"/>
+      <w:pPr>
+        <w:ind w:left="6480" w:hanging="360"/>
+      </w:pPr>
+      <w:rPr>
+        <w:rFonts w:ascii="Wingdings" w:hAnsi="Wingdings" w:hint="default"/>
+      </w:rPr>
+    </w:lvl>
+  </w:abstractNum>
+  <w:abstractNum w:abstractNumId="32" w15:restartNumberingAfterBreak="0">
+    <w:nsid w:val="772F1464"/>
+    <w:multiLevelType w:val="hybridMultilevel"/>
+    <w:tmpl w:val="E33AD326"/>
+    <w:lvl w:ilvl="0" w:tplc="9C82A610">
+      <w:numFmt w:val="bullet"/>
+      <w:lvlText w:val="•"/>
+      <w:lvlJc w:val="left"/>
+      <w:pPr>
+        <w:ind w:left="720" w:hanging="360"/>
+      </w:pPr>
+      <w:rPr>
+        <w:rFonts w:ascii="Roboto" w:eastAsiaTheme="minorHAnsi" w:hAnsi="Roboto" w:cstheme="minorHAnsi" w:hint="default"/>
+      </w:rPr>
+    </w:lvl>
+    <w:lvl w:ilvl="1" w:tplc="0C0A0003" w:tentative="1">
+      <w:start w:val="1"/>
+      <w:numFmt w:val="bullet"/>
+      <w:lvlText w:val="o"/>
+      <w:lvlJc w:val="left"/>
+      <w:pPr>
+        <w:ind w:left="1440" w:hanging="360"/>
+      </w:pPr>
+      <w:rPr>
+        <w:rFonts w:ascii="Courier New" w:hAnsi="Courier New" w:cs="Courier New" w:hint="default"/>
+      </w:rPr>
+    </w:lvl>
+    <w:lvl w:ilvl="2" w:tplc="0C0A0005" w:tentative="1">
+      <w:start w:val="1"/>
+      <w:numFmt w:val="bullet"/>
+      <w:lvlText w:val=""/>
+      <w:lvlJc w:val="left"/>
+      <w:pPr>
+        <w:ind w:left="2160" w:hanging="360"/>
+      </w:pPr>
+      <w:rPr>
+        <w:rFonts w:ascii="Wingdings" w:hAnsi="Wingdings" w:hint="default"/>
+      </w:rPr>
+    </w:lvl>
+    <w:lvl w:ilvl="3" w:tplc="0C0A0001" w:tentative="1">
+      <w:start w:val="1"/>
+      <w:numFmt w:val="bullet"/>
+      <w:lvlText w:val=""/>
+      <w:lvlJc w:val="left"/>
+      <w:pPr>
+        <w:ind w:left="2880" w:hanging="360"/>
+      </w:pPr>
+      <w:rPr>
+        <w:rFonts w:ascii="Symbol" w:hAnsi="Symbol" w:hint="default"/>
+      </w:rPr>
+    </w:lvl>
+    <w:lvl w:ilvl="4" w:tplc="0C0A0003" w:tentative="1">
+      <w:start w:val="1"/>
+      <w:numFmt w:val="bullet"/>
+      <w:lvlText w:val="o"/>
+      <w:lvlJc w:val="left"/>
+      <w:pPr>
+        <w:ind w:left="3600" w:hanging="360"/>
+      </w:pPr>
+      <w:rPr>
+        <w:rFonts w:ascii="Courier New" w:hAnsi="Courier New" w:cs="Courier New" w:hint="default"/>
+      </w:rPr>
+    </w:lvl>
+    <w:lvl w:ilvl="5" w:tplc="0C0A0005" w:tentative="1">
+      <w:start w:val="1"/>
+      <w:numFmt w:val="bullet"/>
+      <w:lvlText w:val=""/>
+      <w:lvlJc w:val="left"/>
+      <w:pPr>
+        <w:ind w:left="4320" w:hanging="360"/>
+      </w:pPr>
+      <w:rPr>
+        <w:rFonts w:ascii="Wingdings" w:hAnsi="Wingdings" w:hint="default"/>
+      </w:rPr>
+    </w:lvl>
+    <w:lvl w:ilvl="6" w:tplc="0C0A0001" w:tentative="1">
+      <w:start w:val="1"/>
+      <w:numFmt w:val="bullet"/>
+      <w:lvlText w:val=""/>
+      <w:lvlJc w:val="left"/>
+      <w:pPr>
+        <w:ind w:left="5040" w:hanging="360"/>
+      </w:pPr>
+      <w:rPr>
+        <w:rFonts w:ascii="Symbol" w:hAnsi="Symbol" w:hint="default"/>
+      </w:rPr>
+    </w:lvl>
+    <w:lvl w:ilvl="7" w:tplc="0C0A0003" w:tentative="1">
+      <w:start w:val="1"/>
+      <w:numFmt w:val="bullet"/>
+      <w:lvlText w:val="o"/>
+      <w:lvlJc w:val="left"/>
+      <w:pPr>
+        <w:ind w:left="5760" w:hanging="360"/>
+      </w:pPr>
+      <w:rPr>
+        <w:rFonts w:ascii="Courier New" w:hAnsi="Courier New" w:cs="Courier New" w:hint="default"/>
+      </w:rPr>
+    </w:lvl>
+    <w:lvl w:ilvl="8" w:tplc="0C0A0005" w:tentative="1">
+      <w:start w:val="1"/>
+      <w:numFmt w:val="bullet"/>
+      <w:lvlText w:val=""/>
+      <w:lvlJc w:val="left"/>
+      <w:pPr>
+        <w:ind w:left="6480" w:hanging="360"/>
+      </w:pPr>
+      <w:rPr>
+        <w:rFonts w:ascii="Wingdings" w:hAnsi="Wingdings" w:hint="default"/>
+      </w:rPr>
+    </w:lvl>
+  </w:abstractNum>
+  <w:abstractNum w:abstractNumId="33" w15:restartNumberingAfterBreak="0">
+    <w:nsid w:val="7CAE007A"/>
+    <w:multiLevelType w:val="hybridMultilevel"/>
+    <w:tmpl w:val="DA5EF3B4"/>
+    <w:lvl w:ilvl="0" w:tplc="9C82A610">
+      <w:numFmt w:val="bullet"/>
+      <w:lvlText w:val="•"/>
+      <w:lvlJc w:val="left"/>
+      <w:pPr>
+        <w:ind w:left="1080" w:hanging="360"/>
+      </w:pPr>
+      <w:rPr>
+        <w:rFonts w:ascii="Roboto" w:eastAsiaTheme="minorHAnsi" w:hAnsi="Roboto" w:cstheme="minorHAnsi" w:hint="default"/>
+      </w:rPr>
+    </w:lvl>
+    <w:lvl w:ilvl="1" w:tplc="0C0A0003" w:tentative="1">
+      <w:start w:val="1"/>
+      <w:numFmt w:val="bullet"/>
+      <w:lvlText w:val="o"/>
+      <w:lvlJc w:val="left"/>
+      <w:pPr>
+        <w:ind w:left="1800" w:hanging="360"/>
+      </w:pPr>
+      <w:rPr>
+        <w:rFonts w:ascii="Courier New" w:hAnsi="Courier New" w:cs="Courier New" w:hint="default"/>
+      </w:rPr>
+    </w:lvl>
+    <w:lvl w:ilvl="2" w:tplc="0C0A0005" w:tentative="1">
+      <w:start w:val="1"/>
+      <w:numFmt w:val="bullet"/>
+      <w:lvlText w:val=""/>
+      <w:lvlJc w:val="left"/>
+      <w:pPr>
+        <w:ind w:left="2520" w:hanging="360"/>
+      </w:pPr>
+      <w:rPr>
+        <w:rFonts w:ascii="Wingdings" w:hAnsi="Wingdings" w:hint="default"/>
+      </w:rPr>
+    </w:lvl>
+    <w:lvl w:ilvl="3" w:tplc="0C0A0001" w:tentative="1">
+      <w:start w:val="1"/>
+      <w:numFmt w:val="bullet"/>
+      <w:lvlText w:val=""/>
+      <w:lvlJc w:val="left"/>
+      <w:pPr>
+        <w:ind w:left="3240" w:hanging="360"/>
+      </w:pPr>
+      <w:rPr>
+        <w:rFonts w:ascii="Symbol" w:hAnsi="Symbol" w:hint="default"/>
+      </w:rPr>
+    </w:lvl>
+    <w:lvl w:ilvl="4" w:tplc="0C0A0003" w:tentative="1">
+      <w:start w:val="1"/>
+      <w:numFmt w:val="bullet"/>
+      <w:lvlText w:val="o"/>
+      <w:lvlJc w:val="left"/>
+      <w:pPr>
+        <w:ind w:left="3960" w:hanging="360"/>
+      </w:pPr>
+      <w:rPr>
+        <w:rFonts w:ascii="Courier New" w:hAnsi="Courier New" w:cs="Courier New" w:hint="default"/>
+      </w:rPr>
+    </w:lvl>
+    <w:lvl w:ilvl="5" w:tplc="0C0A0005" w:tentative="1">
+      <w:start w:val="1"/>
+      <w:numFmt w:val="bullet"/>
+      <w:lvlText w:val=""/>
+      <w:lvlJc w:val="left"/>
+      <w:pPr>
+        <w:ind w:left="4680" w:hanging="360"/>
+      </w:pPr>
+      <w:rPr>
+        <w:rFonts w:ascii="Wingdings" w:hAnsi="Wingdings" w:hint="default"/>
+      </w:rPr>
+    </w:lvl>
+    <w:lvl w:ilvl="6" w:tplc="0C0A0001" w:tentative="1">
+      <w:start w:val="1"/>
+      <w:numFmt w:val="bullet"/>
+      <w:lvlText w:val=""/>
+      <w:lvlJc w:val="left"/>
+      <w:pPr>
+        <w:ind w:left="5400" w:hanging="360"/>
+      </w:pPr>
+      <w:rPr>
+        <w:rFonts w:ascii="Symbol" w:hAnsi="Symbol" w:hint="default"/>
+      </w:rPr>
+    </w:lvl>
+    <w:lvl w:ilvl="7" w:tplc="0C0A0003" w:tentative="1">
+      <w:start w:val="1"/>
+      <w:numFmt w:val="bullet"/>
+      <w:lvlText w:val="o"/>
+      <w:lvlJc w:val="left"/>
+      <w:pPr>
+        <w:ind w:left="6120" w:hanging="360"/>
+      </w:pPr>
+      <w:rPr>
+        <w:rFonts w:ascii="Courier New" w:hAnsi="Courier New" w:cs="Courier New" w:hint="default"/>
+      </w:rPr>
+    </w:lvl>
+    <w:lvl w:ilvl="8" w:tplc="0C0A0005" w:tentative="1">
+      <w:start w:val="1"/>
+      <w:numFmt w:val="bullet"/>
+      <w:lvlText w:val=""/>
+      <w:lvlJc w:val="left"/>
+      <w:pPr>
+        <w:ind w:left="6840" w:hanging="360"/>
+      </w:pPr>
+      <w:rPr>
+        <w:rFonts w:ascii="Wingdings" w:hAnsi="Wingdings" w:hint="default"/>
+      </w:rPr>
+    </w:lvl>
+  </w:abstractNum>
+  <w:num w:numId="1">
+    <w:abstractNumId w:val="25"/>
+  </w:num>
+  <w:num w:numId="2">
+    <w:abstractNumId w:val="3"/>
+  </w:num>
+  <w:num w:numId="3">
+    <w:abstractNumId w:val="16"/>
+  </w:num>
+  <w:num w:numId="4">
+    <w:abstractNumId w:val="7"/>
+  </w:num>
+  <w:num w:numId="5">
+    <w:abstractNumId w:val="27"/>
+  </w:num>
+  <w:num w:numId="6">
+    <w:abstractNumId w:val="19"/>
+  </w:num>
+  <w:num w:numId="7">
+    <w:abstractNumId w:val="17"/>
+  </w:num>
+  <w:num w:numId="8">
+    <w:abstractNumId w:val="10"/>
+  </w:num>
+  <w:num w:numId="9">
+    <w:abstractNumId w:val="29"/>
+  </w:num>
+  <w:num w:numId="10">
     <w:abstractNumId w:val="12"/>
   </w:num>
-  <w:num w:numId="2" w16cid:durableId="1776439181">
+  <w:num w:numId="11">
+    <w:abstractNumId w:val="24"/>
+  </w:num>
+  <w:num w:numId="12">
     <w:abstractNumId w:val="2"/>
   </w:num>
-  <w:num w:numId="3" w16cid:durableId="797071267">
+  <w:num w:numId="13">
+    <w:abstractNumId w:val="30"/>
+  </w:num>
+  <w:num w:numId="14">
+    <w:abstractNumId w:val="9"/>
+  </w:num>
+  <w:num w:numId="15">
+    <w:abstractNumId w:val="1"/>
+  </w:num>
+  <w:num w:numId="16">
+    <w:abstractNumId w:val="14"/>
+  </w:num>
+  <w:num w:numId="17">
+    <w:abstractNumId w:val="6"/>
+  </w:num>
+  <w:num w:numId="18">
+    <w:abstractNumId w:val="31"/>
+  </w:num>
+  <w:num w:numId="19">
     <w:abstractNumId w:val="8"/>
   </w:num>
-  <w:num w:numId="4" w16cid:durableId="1798139364">
-    <w:abstractNumId w:val="3"/>
+  <w:num w:numId="20">
+    <w:abstractNumId w:val="23"/>
   </w:num>
-  <w:num w:numId="5" w16cid:durableId="1005324023">
+  <w:num w:numId="21">
+    <w:abstractNumId w:val="33"/>
+  </w:num>
+  <w:num w:numId="22">
+    <w:abstractNumId w:val="15"/>
+  </w:num>
+  <w:num w:numId="23">
+    <w:abstractNumId w:val="18"/>
+  </w:num>
+  <w:num w:numId="24">
+    <w:abstractNumId w:val="26"/>
+  </w:num>
+  <w:num w:numId="25">
     <w:abstractNumId w:val="13"/>
   </w:num>
-  <w:num w:numId="6" w16cid:durableId="245918542">
-    <w:abstractNumId w:val="10"/>
+  <w:num w:numId="26">
+    <w:abstractNumId w:val="21"/>
   </w:num>
-  <w:num w:numId="7" w16cid:durableId="1561473972">
-    <w:abstractNumId w:val="9"/>
+  <w:num w:numId="27">
+    <w:abstractNumId w:val="4"/>
   </w:num>
-  <w:num w:numId="8" w16cid:durableId="934366337">
+  <w:num w:numId="28">
+    <w:abstractNumId w:val="28"/>
+  </w:num>
+  <w:num w:numId="29">
+    <w:abstractNumId w:val="20"/>
+  </w:num>
+  <w:num w:numId="30">
+    <w:abstractNumId w:val="11"/>
+  </w:num>
+  <w:num w:numId="31">
+    <w:abstractNumId w:val="32"/>
+  </w:num>
+  <w:num w:numId="32">
+    <w:abstractNumId w:val="0"/>
+  </w:num>
+  <w:num w:numId="33">
     <w:abstractNumId w:val="5"/>
   </w:num>
-  <w:num w:numId="9" w16cid:durableId="775715383">
-    <w:abstractNumId w:val="14"/>
-  </w:num>
-  <w:num w:numId="10" w16cid:durableId="1325665146">
-    <w:abstractNumId w:val="6"/>
-  </w:num>
-  <w:num w:numId="11" w16cid:durableId="163593195">
-    <w:abstractNumId w:val="11"/>
-  </w:num>
-  <w:num w:numId="12" w16cid:durableId="1411346289">
-    <w:abstractNumId w:val="1"/>
-  </w:num>
-  <w:num w:numId="13" w16cid:durableId="1553078129">
-    <w:abstractNumId w:val="15"/>
-  </w:num>
-  <w:num w:numId="14" w16cid:durableId="232548082">
-    <w:abstractNumId w:val="4"/>
-  </w:num>
-  <w:num w:numId="15" w16cid:durableId="2142190541">
-    <w:abstractNumId w:val="0"/>
-  </w:num>
-  <w:num w:numId="16" w16cid:durableId="184557525">
-    <w:abstractNumId w:val="7"/>
+  <w:num w:numId="34">
+    <w:abstractNumId w:val="22"/>
   </w:num>
 </w:numbering>
 </file>
 
 <file path=word/styles.xml><?xml version="1.0" encoding="utf-8"?>
-<w:styles xmlns:mc="http://schemas.openxmlformats.org/markup-compatibility/2006" xmlns:r="http://schemas.openxmlformats.org/officeDocument/2006/relationships" xmlns:w="http://schemas.openxmlformats.org/wordprocessingml/2006/main" xmlns:w14="http://schemas.microsoft.com/office/word/2010/wordml" xmlns:w15="http://schemas.microsoft.com/office/word/2012/wordml" xmlns:w16cex="http://schemas.microsoft.com/office/word/2018/wordml/cex" xmlns:w16cid="http://schemas.microsoft.com/office/word/2016/wordml/cid" xmlns:w16="http://schemas.microsoft.com/office/word/2018/wordml" xmlns:w16du="http://schemas.microsoft.com/office/word/2023/wordml/word16du" xmlns:w16sdtdh="http://schemas.microsoft.com/office/word/2020/wordml/sdtdatahash" xmlns:w16sdtfl="http://schemas.microsoft.com/office/word/2024/wordml/sdtformatlock" xmlns:w16se="http://schemas.microsoft.com/office/word/2015/wordml/symex" mc:Ignorable="w14 w15 w16se w16cid w16 w16cex w16sdtdh w16sdtfl w16du">
+<w:styles xmlns:mc="http://schemas.openxmlformats.org/markup-compatibility/2006" xmlns:r="http://schemas.openxmlformats.org/officeDocument/2006/relationships" xmlns:w="http://schemas.openxmlformats.org/wordprocessingml/2006/main" xmlns:w14="http://schemas.microsoft.com/office/word/2010/wordml" xmlns:w15="http://schemas.microsoft.com/office/word/2012/wordml" xmlns:w16cex="http://schemas.microsoft.com/office/word/2018/wordml/cex" xmlns:w16cid="http://schemas.microsoft.com/office/word/2016/wordml/cid" xmlns:w16="http://schemas.microsoft.com/office/word/2018/wordml" xmlns:w16sdtdh="http://schemas.microsoft.com/office/word/2020/wordml/sdtdatahash" xmlns:w16se="http://schemas.microsoft.com/office/word/2015/wordml/symex" mc:Ignorable="w14 w15 w16se w16cid w16 w16cex w16sdtdh">
   <w:docDefaults>
     <w:rPrDefault>
       <w:rPr>
@@ -5323,12 +8777,12 @@
   <w:style w:type="paragraph" w:default="1" w:styleId="Normal">
     <w:name w:val="Normal"/>
     <w:qFormat/>
-    <w:rsid w:val="00D60C1F"/>
+    <w:rsid w:val="005B4036"/>
     <w:pPr>
       <w:jc w:val="both"/>
     </w:pPr>
     <w:rPr>
-      <w:rFonts w:ascii="Roboto" w:hAnsi="Roboto"/>
+      <w:rFonts w:ascii="Roboto Light" w:hAnsi="Roboto Light"/>
       <w:sz w:val="24"/>
     </w:rPr>
   </w:style>
@@ -5340,7 +8794,7 @@
     <w:autoRedefine/>
     <w:uiPriority w:val="9"/>
     <w:qFormat/>
-    <w:rsid w:val="0097391C"/>
+    <w:rsid w:val="00E4449B"/>
     <w:pPr>
       <w:keepNext/>
       <w:keepLines/>
@@ -5349,10 +8803,9 @@
       <w:outlineLvl w:val="0"/>
     </w:pPr>
     <w:rPr>
-      <w:rFonts w:eastAsiaTheme="majorEastAsia" w:cstheme="majorBidi"/>
-      <w:b/>
-      <w:color w:val="01C883"/>
-      <w:sz w:val="36"/>
+      <w:rFonts w:ascii="Roboto Medium" w:eastAsiaTheme="majorEastAsia" w:hAnsi="Roboto Medium" w:cstheme="majorBidi"/>
+      <w:color w:val="383838"/>
+      <w:sz w:val="44"/>
       <w:szCs w:val="32"/>
       <w:lang w:val="en-US"/>
     </w:rPr>
@@ -5366,18 +8819,18 @@
     <w:uiPriority w:val="9"/>
     <w:unhideWhenUsed/>
     <w:qFormat/>
-    <w:rsid w:val="00E26A11"/>
+    <w:rsid w:val="007E0797"/>
     <w:pPr>
       <w:keepNext/>
       <w:keepLines/>
       <w:spacing w:before="40" w:after="0"/>
+      <w:jc w:val="center"/>
       <w:outlineLvl w:val="1"/>
     </w:pPr>
     <w:rPr>
-      <w:rFonts w:eastAsiaTheme="majorEastAsia" w:cstheme="majorBidi"/>
-      <w:b/>
-      <w:color w:val="000000" w:themeColor="text1"/>
-      <w:sz w:val="26"/>
+      <w:rFonts w:ascii="Roboto" w:eastAsiaTheme="majorEastAsia" w:hAnsi="Roboto" w:cstheme="majorBidi"/>
+      <w:color w:val="00E17D"/>
+      <w:sz w:val="28"/>
       <w:szCs w:val="26"/>
     </w:rPr>
   </w:style>
@@ -5389,7 +8842,7 @@
     <w:uiPriority w:val="9"/>
     <w:unhideWhenUsed/>
     <w:qFormat/>
-    <w:rsid w:val="00022D11"/>
+    <w:rsid w:val="005B4036"/>
     <w:pPr>
       <w:keepNext/>
       <w:keepLines/>
@@ -5397,9 +8850,9 @@
       <w:outlineLvl w:val="2"/>
     </w:pPr>
     <w:rPr>
-      <w:rFonts w:asciiTheme="minorHAnsi" w:eastAsiaTheme="majorEastAsia" w:hAnsiTheme="minorHAnsi" w:cstheme="majorBidi"/>
-      <w:color w:val="2F5496" w:themeColor="accent1" w:themeShade="BF"/>
-      <w:sz w:val="28"/>
+      <w:rFonts w:ascii="Roboto Medium" w:eastAsiaTheme="majorEastAsia" w:hAnsi="Roboto Medium" w:cstheme="majorBidi"/>
+      <w:color w:val="383838"/>
+      <w:sz w:val="36"/>
       <w:szCs w:val="28"/>
     </w:rPr>
   </w:style>
@@ -5411,7 +8864,7 @@
     <w:uiPriority w:val="9"/>
     <w:unhideWhenUsed/>
     <w:qFormat/>
-    <w:rsid w:val="00022D11"/>
+    <w:rsid w:val="005B4036"/>
     <w:pPr>
       <w:keepNext/>
       <w:keepLines/>
@@ -5419,10 +8872,10 @@
       <w:outlineLvl w:val="3"/>
     </w:pPr>
     <w:rPr>
-      <w:rFonts w:asciiTheme="minorHAnsi" w:eastAsiaTheme="majorEastAsia" w:hAnsiTheme="minorHAnsi" w:cstheme="majorBidi"/>
-      <w:i/>
+      <w:rFonts w:eastAsiaTheme="majorEastAsia" w:cstheme="majorBidi"/>
       <w:iCs/>
-      <w:color w:val="2F5496" w:themeColor="accent1" w:themeShade="BF"/>
+      <w:color w:val="00E17D"/>
+      <w:sz w:val="26"/>
     </w:rPr>
   </w:style>
   <w:style w:type="paragraph" w:styleId="Ttulo5">
@@ -5433,7 +8886,7 @@
     <w:uiPriority w:val="9"/>
     <w:unhideWhenUsed/>
     <w:qFormat/>
-    <w:rsid w:val="00022D11"/>
+    <w:rsid w:val="005B4036"/>
     <w:pPr>
       <w:keepNext/>
       <w:keepLines/>
@@ -5441,8 +8894,8 @@
       <w:outlineLvl w:val="4"/>
     </w:pPr>
     <w:rPr>
-      <w:rFonts w:asciiTheme="minorHAnsi" w:eastAsiaTheme="majorEastAsia" w:hAnsiTheme="minorHAnsi" w:cstheme="majorBidi"/>
-      <w:color w:val="2F5496" w:themeColor="accent1" w:themeShade="BF"/>
+      <w:rFonts w:eastAsiaTheme="majorEastAsia" w:cstheme="majorBidi"/>
+      <w:color w:val="383838"/>
     </w:rPr>
   </w:style>
   <w:style w:type="paragraph" w:styleId="Ttulo6">
@@ -5564,12 +9017,11 @@
     <w:basedOn w:val="Fuentedeprrafopredeter"/>
     <w:link w:val="Ttulo1"/>
     <w:uiPriority w:val="9"/>
-    <w:rsid w:val="0097391C"/>
+    <w:rsid w:val="00E4449B"/>
     <w:rPr>
-      <w:rFonts w:ascii="Roboto" w:eastAsiaTheme="majorEastAsia" w:hAnsi="Roboto" w:cstheme="majorBidi"/>
-      <w:b/>
-      <w:color w:val="01C883"/>
-      <w:sz w:val="36"/>
+      <w:rFonts w:ascii="Roboto Medium" w:eastAsiaTheme="majorEastAsia" w:hAnsi="Roboto Medium" w:cstheme="majorBidi"/>
+      <w:color w:val="383838"/>
+      <w:sz w:val="44"/>
       <w:szCs w:val="32"/>
       <w:lang w:val="en-US"/>
     </w:rPr>
@@ -5579,12 +9031,11 @@
     <w:basedOn w:val="Fuentedeprrafopredeter"/>
     <w:link w:val="Ttulo2"/>
     <w:uiPriority w:val="9"/>
-    <w:rsid w:val="00E26A11"/>
+    <w:rsid w:val="007E0797"/>
     <w:rPr>
       <w:rFonts w:ascii="Roboto" w:eastAsiaTheme="majorEastAsia" w:hAnsi="Roboto" w:cstheme="majorBidi"/>
-      <w:b/>
-      <w:color w:val="000000" w:themeColor="text1"/>
-      <w:sz w:val="26"/>
+      <w:color w:val="00E17D"/>
+      <w:sz w:val="28"/>
       <w:szCs w:val="26"/>
     </w:rPr>
   </w:style>
@@ -5632,11 +9083,11 @@
     <w:basedOn w:val="Fuentedeprrafopredeter"/>
     <w:link w:val="Ttulo3"/>
     <w:uiPriority w:val="9"/>
-    <w:rsid w:val="00022D11"/>
+    <w:rsid w:val="005B4036"/>
     <w:rPr>
-      <w:rFonts w:eastAsiaTheme="majorEastAsia" w:cstheme="majorBidi"/>
-      <w:color w:val="2F5496" w:themeColor="accent1" w:themeShade="BF"/>
-      <w:sz w:val="28"/>
+      <w:rFonts w:ascii="Roboto Medium" w:eastAsiaTheme="majorEastAsia" w:hAnsi="Roboto Medium" w:cstheme="majorBidi"/>
+      <w:color w:val="383838"/>
+      <w:sz w:val="36"/>
       <w:szCs w:val="28"/>
     </w:rPr>
   </w:style>
@@ -5645,12 +9096,12 @@
     <w:basedOn w:val="Fuentedeprrafopredeter"/>
     <w:link w:val="Ttulo4"/>
     <w:uiPriority w:val="9"/>
-    <w:rsid w:val="00022D11"/>
+    <w:rsid w:val="005B4036"/>
     <w:rPr>
-      <w:rFonts w:eastAsiaTheme="majorEastAsia" w:cstheme="majorBidi"/>
-      <w:i/>
+      <w:rFonts w:ascii="Roboto" w:eastAsiaTheme="majorEastAsia" w:hAnsi="Roboto" w:cstheme="majorBidi"/>
       <w:iCs/>
-      <w:color w:val="2F5496" w:themeColor="accent1" w:themeShade="BF"/>
+      <w:color w:val="00E17D"/>
+      <w:sz w:val="26"/>
     </w:rPr>
   </w:style>
   <w:style w:type="character" w:customStyle="1" w:styleId="Ttulo5Car">
@@ -5658,10 +9109,11 @@
     <w:basedOn w:val="Fuentedeprrafopredeter"/>
     <w:link w:val="Ttulo5"/>
     <w:uiPriority w:val="9"/>
-    <w:rsid w:val="00022D11"/>
+    <w:rsid w:val="005B4036"/>
     <w:rPr>
-      <w:rFonts w:eastAsiaTheme="majorEastAsia" w:cstheme="majorBidi"/>
-      <w:color w:val="2F5496" w:themeColor="accent1" w:themeShade="BF"/>
+      <w:rFonts w:ascii="Roboto" w:eastAsiaTheme="majorEastAsia" w:hAnsi="Roboto" w:cstheme="majorBidi"/>
+      <w:color w:val="383838"/>
+      <w:sz w:val="24"/>
     </w:rPr>
   </w:style>
   <w:style w:type="character" w:customStyle="1" w:styleId="Ttulo6Car">
@@ -6095,6 +9547,63 @@
       <w:szCs w:val="26"/>
     </w:rPr>
   </w:style>
+  <w:style w:type="paragraph" w:styleId="TtuloTDC">
+    <w:name w:val="TOC Heading"/>
+    <w:basedOn w:val="Ttulo1"/>
+    <w:next w:val="Normal"/>
+    <w:uiPriority w:val="39"/>
+    <w:unhideWhenUsed/>
+    <w:qFormat/>
+    <w:rsid w:val="000F3494"/>
+    <w:pPr>
+      <w:jc w:val="left"/>
+      <w:outlineLvl w:val="9"/>
+    </w:pPr>
+    <w:rPr>
+      <w:rFonts w:asciiTheme="majorHAnsi" w:hAnsiTheme="majorHAnsi"/>
+      <w:b/>
+      <w:color w:val="2F5496" w:themeColor="accent1" w:themeShade="BF"/>
+      <w:kern w:val="0"/>
+      <w:sz w:val="32"/>
+      <w:lang w:val="es-ES" w:eastAsia="es-ES"/>
+      <w14:ligatures w14:val="none"/>
+    </w:rPr>
+  </w:style>
+  <w:style w:type="paragraph" w:styleId="TDC1">
+    <w:name w:val="toc 1"/>
+    <w:basedOn w:val="Normal"/>
+    <w:next w:val="Normal"/>
+    <w:autoRedefine/>
+    <w:uiPriority w:val="39"/>
+    <w:unhideWhenUsed/>
+    <w:rsid w:val="000F3494"/>
+    <w:pPr>
+      <w:spacing w:after="100"/>
+    </w:pPr>
+  </w:style>
+  <w:style w:type="character" w:styleId="Hipervnculo">
+    <w:name w:val="Hyperlink"/>
+    <w:basedOn w:val="Fuentedeprrafopredeter"/>
+    <w:uiPriority w:val="99"/>
+    <w:unhideWhenUsed/>
+    <w:rsid w:val="000F3494"/>
+    <w:rPr>
+      <w:color w:val="0563C1" w:themeColor="hyperlink"/>
+      <w:u w:val="single"/>
+    </w:rPr>
+  </w:style>
+  <w:style w:type="character" w:styleId="Mencinsinresolver">
+    <w:name w:val="Unresolved Mention"/>
+    <w:basedOn w:val="Fuentedeprrafopredeter"/>
+    <w:uiPriority w:val="99"/>
+    <w:semiHidden/>
+    <w:unhideWhenUsed/>
+    <w:rsid w:val="00C17358"/>
+    <w:rPr>
+      <w:color w:val="605E5C"/>
+      <w:shd w:val="clear" w:color="auto" w:fill="E1DFDD"/>
+    </w:rPr>
+  </w:style>
 </w:styles>
 </file>
 

--- a/Documentation/DESKIFY.docx
+++ b/Documentation/DESKIFY.docx
@@ -1,6 +1,6 @@
 
 <file path=word/document.xml><?xml version="1.0" encoding="utf-8"?>
-<w:document xmlns:wpc="http://schemas.microsoft.com/office/word/2010/wordprocessingCanvas" xmlns:cx="http://schemas.microsoft.com/office/drawing/2014/chartex" xmlns:cx1="http://schemas.microsoft.com/office/drawing/2015/9/8/chartex" xmlns:cx2="http://schemas.microsoft.com/office/drawing/2015/10/21/chartex" xmlns:cx3="http://schemas.microsoft.com/office/drawing/2016/5/9/chartex" xmlns:cx4="http://schemas.microsoft.com/office/drawing/2016/5/10/chartex" xmlns:cx5="http://schemas.microsoft.com/office/drawing/2016/5/11/chartex" xmlns:cx6="http://schemas.microsoft.com/office/drawing/2016/5/12/chartex" xmlns:cx7="http://schemas.microsoft.com/office/drawing/2016/5/13/chartex" xmlns:cx8="http://schemas.microsoft.com/office/drawing/2016/5/14/chartex" xmlns:mc="http://schemas.openxmlformats.org/markup-compatibility/2006" xmlns:aink="http://schemas.microsoft.com/office/drawing/2016/ink" xmlns:am3d="http://schemas.microsoft.com/office/drawing/2017/model3d" xmlns:o="urn:schemas-microsoft-com:office:office" xmlns:r="http://schemas.openxmlformats.org/officeDocument/2006/relationships" xmlns:m="http://schemas.openxmlformats.org/officeDocument/2006/math" xmlns:v="urn:schemas-microsoft-com:vml" xmlns:wp14="http://schemas.microsoft.com/office/word/2010/wordprocessingDrawing" xmlns:wp="http://schemas.openxmlformats.org/drawingml/2006/wordprocessingDrawing" xmlns:w10="urn:schemas-microsoft-com:office:word" xmlns:w="http://schemas.openxmlformats.org/wordprocessingml/2006/main" xmlns:w14="http://schemas.microsoft.com/office/word/2010/wordml" xmlns:w15="http://schemas.microsoft.com/office/word/2012/wordml" xmlns:w16cex="http://schemas.microsoft.com/office/word/2018/wordml/cex" xmlns:w16cid="http://schemas.microsoft.com/office/word/2016/wordml/cid" xmlns:w16="http://schemas.microsoft.com/office/word/2018/wordml" xmlns:w16sdtdh="http://schemas.microsoft.com/office/word/2020/wordml/sdtdatahash" xmlns:w16se="http://schemas.microsoft.com/office/word/2015/wordml/symex" xmlns:wpg="http://schemas.microsoft.com/office/word/2010/wordprocessingGroup" xmlns:wpi="http://schemas.microsoft.com/office/word/2010/wordprocessingInk" xmlns:wne="http://schemas.microsoft.com/office/word/2006/wordml" xmlns:wps="http://schemas.microsoft.com/office/word/2010/wordprocessingShape" mc:Ignorable="w14 w15 w16se w16cid w16 w16cex w16sdtdh wp14">
+<w:document xmlns:wpc="http://schemas.microsoft.com/office/word/2010/wordprocessingCanvas" xmlns:cx="http://schemas.microsoft.com/office/drawing/2014/chartex" xmlns:cx1="http://schemas.microsoft.com/office/drawing/2015/9/8/chartex" xmlns:cx2="http://schemas.microsoft.com/office/drawing/2015/10/21/chartex" xmlns:cx3="http://schemas.microsoft.com/office/drawing/2016/5/9/chartex" xmlns:cx4="http://schemas.microsoft.com/office/drawing/2016/5/10/chartex" xmlns:cx5="http://schemas.microsoft.com/office/drawing/2016/5/11/chartex" xmlns:cx6="http://schemas.microsoft.com/office/drawing/2016/5/12/chartex" xmlns:cx7="http://schemas.microsoft.com/office/drawing/2016/5/13/chartex" xmlns:cx8="http://schemas.microsoft.com/office/drawing/2016/5/14/chartex" xmlns:mc="http://schemas.openxmlformats.org/markup-compatibility/2006" xmlns:aink="http://schemas.microsoft.com/office/drawing/2016/ink" xmlns:am3d="http://schemas.microsoft.com/office/drawing/2017/model3d" xmlns:o="urn:schemas-microsoft-com:office:office" xmlns:oel="http://schemas.microsoft.com/office/2019/extlst" xmlns:r="http://schemas.openxmlformats.org/officeDocument/2006/relationships" xmlns:m="http://schemas.openxmlformats.org/officeDocument/2006/math" xmlns:v="urn:schemas-microsoft-com:vml" xmlns:wp14="http://schemas.microsoft.com/office/word/2010/wordprocessingDrawing" xmlns:wp="http://schemas.openxmlformats.org/drawingml/2006/wordprocessingDrawing" xmlns:w10="urn:schemas-microsoft-com:office:word" xmlns:w="http://schemas.openxmlformats.org/wordprocessingml/2006/main" xmlns:w14="http://schemas.microsoft.com/office/word/2010/wordml" xmlns:w15="http://schemas.microsoft.com/office/word/2012/wordml" xmlns:w16cex="http://schemas.microsoft.com/office/word/2018/wordml/cex" xmlns:w16cid="http://schemas.microsoft.com/office/word/2016/wordml/cid" xmlns:w16="http://schemas.microsoft.com/office/word/2018/wordml" xmlns:w16du="http://schemas.microsoft.com/office/word/2023/wordml/word16du" xmlns:w16sdtdh="http://schemas.microsoft.com/office/word/2020/wordml/sdtdatahash" xmlns:w16sdtfl="http://schemas.microsoft.com/office/word/2024/wordml/sdtformatlock" xmlns:w16se="http://schemas.microsoft.com/office/word/2015/wordml/symex" xmlns:wpg="http://schemas.microsoft.com/office/word/2010/wordprocessingGroup" xmlns:wpi="http://schemas.microsoft.com/office/word/2010/wordprocessingInk" xmlns:wne="http://schemas.microsoft.com/office/word/2006/wordml" xmlns:wps="http://schemas.microsoft.com/office/word/2010/wordprocessingShape" mc:Ignorable="w14 w15 w16se w16cid w16 w16cex w16sdtdh w16sdtfl w16du wp14">
   <w:body>
     <w:p>
       <w:pPr>
@@ -129,17 +129,43 @@
           <w:noProof/>
         </w:rPr>
         <w:drawing>
-          <wp:anchor distT="0" distB="0" distL="114300" distR="114300" simplePos="0" relativeHeight="251659264" behindDoc="0" locked="0" layoutInCell="1" allowOverlap="1" wp14:anchorId="4BECEA2D" wp14:editId="74E77C68">
+          <wp:anchor distT="0" distB="0" distL="114300" distR="114300" simplePos="0" relativeHeight="251659264" behindDoc="0" locked="0" layoutInCell="1" allowOverlap="1" wp14:anchorId="4BECEA2D" wp14:editId="18C28F5E">
             <wp:simplePos x="0" y="0"/>
             <wp:positionH relativeFrom="column">
-              <wp:posOffset>360045</wp:posOffset>
+              <wp:posOffset>357505</wp:posOffset>
             </wp:positionH>
             <wp:positionV relativeFrom="paragraph">
-              <wp:posOffset>173100</wp:posOffset>
+              <wp:posOffset>325755</wp:posOffset>
             </wp:positionV>
             <wp:extent cx="5581015" cy="2284095"/>
             <wp:effectExtent l="0" t="0" r="0" b="0"/>
-            <wp:wrapSquare wrapText="bothSides"/>
+            <wp:wrapThrough wrapText="bothSides">
+              <wp:wrapPolygon edited="0">
+                <wp:start x="6636" y="901"/>
+                <wp:lineTo x="6267" y="1621"/>
+                <wp:lineTo x="5530" y="3603"/>
+                <wp:lineTo x="3760" y="5585"/>
+                <wp:lineTo x="2138" y="6846"/>
+                <wp:lineTo x="1548" y="8107"/>
+                <wp:lineTo x="958" y="9728"/>
+                <wp:lineTo x="516" y="12791"/>
+                <wp:lineTo x="664" y="15673"/>
+                <wp:lineTo x="1401" y="18916"/>
+                <wp:lineTo x="2802" y="20717"/>
+                <wp:lineTo x="3170" y="21078"/>
+                <wp:lineTo x="19169" y="21078"/>
+                <wp:lineTo x="19317" y="20717"/>
+                <wp:lineTo x="19759" y="18555"/>
+                <wp:lineTo x="20202" y="15673"/>
+                <wp:lineTo x="20570" y="13691"/>
+                <wp:lineTo x="20202" y="13151"/>
+                <wp:lineTo x="18727" y="12430"/>
+                <wp:lineTo x="18432" y="11169"/>
+                <wp:lineTo x="7004" y="9908"/>
+                <wp:lineTo x="7447" y="901"/>
+                <wp:lineTo x="6636" y="901"/>
+              </wp:wrapPolygon>
+            </wp:wrapThrough>
             <wp:docPr id="1765676698" name="Imagen 1"/>
             <wp:cNvGraphicFramePr>
               <a:graphicFrameLocks xmlns:a="http://schemas.openxmlformats.org/drawingml/2006/main" noChangeAspect="1"/>
@@ -331,7 +357,7 @@
           <w:noProof/>
         </w:rPr>
         <w:drawing>
-          <wp:anchor distT="0" distB="0" distL="114300" distR="114300" simplePos="0" relativeHeight="251664384" behindDoc="0" locked="0" layoutInCell="1" allowOverlap="1" wp14:anchorId="7A6D9322" wp14:editId="1DFA8F23">
+          <wp:anchor distT="0" distB="0" distL="114300" distR="114300" simplePos="0" relativeHeight="251664384" behindDoc="0" locked="0" layoutInCell="1" allowOverlap="1" wp14:anchorId="7A6D9322" wp14:editId="6B28E439">
             <wp:simplePos x="0" y="0"/>
             <wp:positionH relativeFrom="column">
               <wp:posOffset>-315595</wp:posOffset>
@@ -524,7 +550,7 @@
                 <v:stroke joinstyle="miter"/>
                 <v:path gradientshapeok="t" o:connecttype="rect"/>
               </v:shapetype>
-              <v:shape id="Cuadro de texto 2" o:spid="_x0000_s1026" type="#_x0000_t202" style="position:absolute;margin-left:151.35pt;margin-top:179.2pt;width:291.7pt;height:1in;z-index:251663360;visibility:visible;mso-wrap-style:square;mso-width-percent:0;mso-height-percent:0;mso-wrap-distance-left:9pt;mso-wrap-distance-top:3.6pt;mso-wrap-distance-right:9pt;mso-wrap-distance-bottom:3.6pt;mso-position-horizontal:absolute;mso-position-horizontal-relative:text;mso-position-vertical:absolute;mso-position-vertical-relative:text;mso-width-percent:0;mso-height-percent:0;mso-width-relative:margin;mso-height-relative:margin;v-text-anchor:top" o:gfxdata="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" stroked="f">
+              <v:shape id="Cuadro de texto 2" o:spid="_x0000_s1026" type="#_x0000_t202" style="position:absolute;margin-left:151.35pt;margin-top:179.2pt;width:291.7pt;height:1in;z-index:251663360;visibility:visible;mso-wrap-style:square;mso-width-percent:0;mso-height-percent:0;mso-wrap-distance-left:9pt;mso-wrap-distance-top:3.6pt;mso-wrap-distance-right:9pt;mso-wrap-distance-bottom:3.6pt;mso-position-horizontal:absolute;mso-position-horizontal-relative:text;mso-position-vertical:absolute;mso-position-vertical-relative:text;mso-width-percent:0;mso-height-percent:0;mso-width-relative:margin;mso-height-relative:margin;v-text-anchor:top" o:gfxdata="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" stroked="f">
                 <v:textbox>
                   <w:txbxContent>
                     <w:p>
@@ -660,7 +686,7 @@
               </wp:anchor>
             </w:drawing>
           </mc:Choice>
-          <mc:Fallback xmlns:w16sdtfl="http://schemas.microsoft.com/office/word/2024/wordml/sdtformatlock" xmlns:w16du="http://schemas.microsoft.com/office/word/2023/wordml/word16du" xmlns:oel="http://schemas.microsoft.com/office/2019/extlst">
+          <mc:Fallback>
             <w:pict>
               <v:rect w14:anchorId="3EB108BC" id="Rectángulo 8" o:spid="_x0000_s1026" style="position:absolute;margin-left:-58.55pt;margin-top:157.5pt;width:597.5pt;height:116.9pt;z-index:251661312;visibility:visible;mso-wrap-style:square;mso-width-percent:0;mso-wrap-distance-left:9pt;mso-wrap-distance-top:0;mso-wrap-distance-right:9pt;mso-wrap-distance-bottom:0;mso-position-horizontal:absolute;mso-position-horizontal-relative:text;mso-position-vertical:absolute;mso-position-vertical-relative:text;mso-width-percent:0;mso-width-relative:margin;v-text-anchor:middle" o:gfxdata="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" fillcolor="white [3201]" stroked="f" strokeweight="1pt"/>
             </w:pict>
@@ -674,9 +700,6 @@
     <w:p>
       <w:pPr>
         <w:jc w:val="left"/>
-        <w:rPr>
-          <w:lang w:val="en-US"/>
-        </w:rPr>
       </w:pPr>
       <w:r>
         <w:rPr>
@@ -687,13 +710,13 @@
         <mc:AlternateContent>
           <mc:Choice Requires="wps">
             <w:drawing>
-              <wp:anchor distT="45720" distB="45720" distL="114300" distR="114300" simplePos="0" relativeHeight="251666432" behindDoc="0" locked="0" layoutInCell="1" allowOverlap="1" wp14:anchorId="3BE36A8D" wp14:editId="10D14DB5">
+              <wp:anchor distT="45720" distB="45720" distL="114300" distR="114300" simplePos="0" relativeHeight="251666432" behindDoc="0" locked="0" layoutInCell="1" allowOverlap="1" wp14:anchorId="3BE36A8D" wp14:editId="0E1B75F8">
                 <wp:simplePos x="0" y="0"/>
                 <wp:positionH relativeFrom="column">
-                  <wp:posOffset>3482975</wp:posOffset>
+                  <wp:posOffset>3632911</wp:posOffset>
                 </wp:positionH>
                 <wp:positionV relativeFrom="paragraph">
-                  <wp:posOffset>1678875</wp:posOffset>
+                  <wp:posOffset>1678305</wp:posOffset>
                 </wp:positionV>
                 <wp:extent cx="2519680" cy="1404620"/>
                 <wp:effectExtent l="0" t="0" r="0" b="0"/>
@@ -813,7 +836,7 @@
           </mc:Choice>
           <mc:Fallback>
             <w:pict>
-              <v:shape w14:anchorId="3BE36A8D" id="_x0000_s1027" type="#_x0000_t202" style="position:absolute;margin-left:274.25pt;margin-top:132.2pt;width:198.4pt;height:110.6pt;z-index:251666432;visibility:visible;mso-wrap-style:square;mso-width-percent:0;mso-height-percent:200;mso-wrap-distance-left:9pt;mso-wrap-distance-top:3.6pt;mso-wrap-distance-right:9pt;mso-wrap-distance-bottom:3.6pt;mso-position-horizontal:absolute;mso-position-horizontal-relative:text;mso-position-vertical:absolute;mso-position-vertical-relative:text;mso-width-percent:0;mso-height-percent:200;mso-width-relative:margin;mso-height-relative:margin;v-text-anchor:top" o:gfxdata="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" stroked="f">
+              <v:shape w14:anchorId="3BE36A8D" id="_x0000_s1027" type="#_x0000_t202" style="position:absolute;margin-left:286.05pt;margin-top:132.15pt;width:198.4pt;height:110.6pt;z-index:251666432;visibility:visible;mso-wrap-style:square;mso-width-percent:0;mso-height-percent:200;mso-wrap-distance-left:9pt;mso-wrap-distance-top:3.6pt;mso-wrap-distance-right:9pt;mso-wrap-distance-bottom:3.6pt;mso-position-horizontal:absolute;mso-position-horizontal-relative:text;mso-position-vertical:absolute;mso-position-vertical-relative:text;mso-width-percent:0;mso-height-percent:200;mso-width-relative:margin;mso-height-relative:margin;v-text-anchor:top" o:gfxdata="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" stroked="f">
                 <v:textbox style="mso-fit-shape-to-text:t">
                   <w:txbxContent>
                     <w:p>
@@ -891,9 +914,6 @@
         </mc:AlternateContent>
       </w:r>
       <w:r>
-        <w:rPr>
-          <w:lang w:val="en-US"/>
-        </w:rPr>
         <w:br w:type="page"/>
       </w:r>
     </w:p>
@@ -921,35 +941,30 @@
       <w:pPr>
         <w:rPr>
           <w:rFonts w:cstheme="minorHAnsi"/>
-          <w:lang w:val="en-US"/>
-        </w:rPr>
-      </w:pPr>
-    </w:p>
-    <w:p>
-      <w:pPr>
-        <w:rPr>
-          <w:rFonts w:cstheme="minorHAnsi"/>
-          <w:lang w:val="en-US"/>
-        </w:rPr>
-      </w:pPr>
-      <w:r>
-        <w:rPr>
-          <w:rFonts w:cstheme="minorHAnsi"/>
-          <w:lang w:val="en-US"/>
+        </w:rPr>
+      </w:pPr>
+    </w:p>
+    <w:p>
+      <w:pPr>
+        <w:rPr>
+          <w:rFonts w:cstheme="minorHAnsi"/>
+        </w:rPr>
+      </w:pPr>
+      <w:r>
+        <w:rPr>
+          <w:rFonts w:cstheme="minorHAnsi"/>
         </w:rPr>
         <w:t>Deskify es una plataforma web fundamentada en un sistema de ticketing destinado a la gestión de incidencias en el ámbito empresarial.</w:t>
       </w:r>
       <w:r>
         <w:rPr>
           <w:rFonts w:cstheme="minorHAnsi"/>
-          <w:lang w:val="en-US"/>
         </w:rPr>
         <w:t xml:space="preserve"> </w:t>
       </w:r>
       <w:r>
         <w:rPr>
           <w:rFonts w:cstheme="minorHAnsi"/>
-          <w:lang w:val="en-US"/>
         </w:rPr>
         <w:t>El propósito de este proyecto es proveer una solución centralizada para el seguimiento y la resolución de los tickets de soporte, con el fin de optimizar la comunicación entre los usuarios finales y los agentes técnicos.</w:t>
       </w:r>
@@ -958,13 +973,11 @@
       <w:pPr>
         <w:rPr>
           <w:rFonts w:cstheme="minorHAnsi"/>
-          <w:lang w:val="en-US"/>
-        </w:rPr>
-      </w:pPr>
-      <w:r>
-        <w:rPr>
-          <w:rFonts w:cstheme="minorHAnsi"/>
-          <w:lang w:val="en-US"/>
+        </w:rPr>
+      </w:pPr>
+      <w:r>
+        <w:rPr>
+          <w:rFonts w:cstheme="minorHAnsi"/>
         </w:rPr>
         <w:t>La plataforma se sustenta en tecnologías vanguardistas como React y Spring Boot, garantizando robustez, escalabilidad y una experiencia de usuario sobresaliente. Además, incorpora una arquitectura basada en microservicios, lo que permite una integración eficiente con sistemas externos y futuras ampliaciones.</w:t>
       </w:r>
@@ -973,27 +986,23 @@
       <w:pPr>
         <w:rPr>
           <w:rFonts w:cstheme="minorHAnsi"/>
-          <w:lang w:val="en-US"/>
-        </w:rPr>
-      </w:pPr>
-      <w:r>
-        <w:rPr>
-          <w:rFonts w:cstheme="minorHAnsi"/>
-          <w:lang w:val="en-US"/>
+        </w:rPr>
+      </w:pPr>
+      <w:r>
+        <w:rPr>
+          <w:rFonts w:cstheme="minorHAnsi"/>
         </w:rPr>
         <w:t>Deskify emerge como resultado de la experiencia acumulada como técnico de soporte, con la intención de abordar las deficiencias identificadas en otras herramientas de helpdesk. Su diseño y funcionalidades están orientados a simplificar los procesos, reducir los tiempos de respuesta y ofrecer una experiencia más fluida y eficiente tanto para los usuarios como para los agentes técnicos.</w:t>
       </w:r>
       <w:r>
         <w:rPr>
           <w:rFonts w:cstheme="minorHAnsi"/>
-          <w:lang w:val="en-US"/>
         </w:rPr>
         <w:t xml:space="preserve"> </w:t>
       </w:r>
       <w:r>
         <w:rPr>
           <w:rFonts w:cstheme="minorHAnsi"/>
-          <w:lang w:val="en-US"/>
         </w:rPr>
         <w:t>A continuación, se presentan las principales características de este software:</w:t>
       </w:r>
@@ -1435,7 +1444,6 @@
         </w:rPr>
         <w:t xml:space="preserve">The impetus for </w:t>
       </w:r>
-      <w:proofErr w:type="spellStart"/>
       <w:r>
         <w:rPr>
           <w:rFonts w:ascii="Roboto" w:hAnsi="Roboto" w:cstheme="minorHAnsi"/>
@@ -1445,7 +1453,6 @@
         </w:rPr>
         <w:t>Deskify's</w:t>
       </w:r>
-      <w:proofErr w:type="spellEnd"/>
       <w:r>
         <w:rPr>
           <w:rFonts w:cstheme="minorHAnsi"/>
@@ -1454,6 +1461,9 @@
         <w:t xml:space="preserve"> development stemmed from the author's personal experience as a support technician, driven by the recognition of deficiencies in existing helpdesk tools. The design and functionalities of Deskify are meticulously crafted to streamline processes, reduce response times, and provide a more intuitive and efficient experience for both end users and technical agents.</w:t>
       </w:r>
       <w:r>
+        <w:rPr>
+          <w:lang w:val="en-US"/>
+        </w:rPr>
         <w:t xml:space="preserve"> </w:t>
       </w:r>
       <w:r>
@@ -1781,23 +1791,7 @@
           <w:rFonts w:cstheme="minorHAnsi"/>
           <w:lang w:val="en-US"/>
         </w:rPr>
-        <w:t xml:space="preserve">: React.js, React Router, </w:t>
-      </w:r>
-      <w:proofErr w:type="spellStart"/>
-      <w:r>
-        <w:rPr>
-          <w:rFonts w:cstheme="minorHAnsi"/>
-          <w:lang w:val="en-US"/>
-        </w:rPr>
-        <w:t>Axios</w:t>
-      </w:r>
-      <w:proofErr w:type="spellEnd"/>
-      <w:r>
-        <w:rPr>
-          <w:rFonts w:cstheme="minorHAnsi"/>
-          <w:lang w:val="en-US"/>
-        </w:rPr>
-        <w:t>, Material UI.</w:t>
+        <w:t>: React.js, React Router, Axios, Material UI.</w:t>
       </w:r>
     </w:p>
     <w:p>
@@ -1841,9 +1835,6 @@
       </w:pPr>
       <w:bookmarkStart w:id="2" w:name="_Toc188439029"/>
       <w:r>
-        <w:rPr>
-          <w:lang w:val="es-ES"/>
-        </w:rPr>
         <w:lastRenderedPageBreak/>
         <w:t>Pal</w:t>
       </w:r>
@@ -1858,13 +1849,7 @@
         <w:instrText xml:space="preserve"> XE "</w:instrText>
       </w:r>
       <w:r>
-        <w:rPr>
-          <w:lang w:val="es-ES"/>
-        </w:rPr>
-        <w:instrText>Pal</w:instrText>
-      </w:r>
-      <w:r>
-        <w:instrText>abras Clave</w:instrText>
+        <w:instrText>Palabras Clave</w:instrText>
       </w:r>
       <w:r>
         <w:instrText xml:space="preserve">" </w:instrText>
@@ -1873,6 +1858,7 @@
         <w:fldChar w:fldCharType="end"/>
       </w:r>
     </w:p>
+    <w:p/>
     <w:p>
       <w:pPr>
         <w:rPr>
@@ -1880,14 +1866,16 @@
           <w:lang w:val="en-US"/>
         </w:rPr>
       </w:pPr>
-    </w:p>
-    <w:p>
-      <w:pPr>
-        <w:rPr>
-          <w:rFonts w:cstheme="minorHAnsi"/>
-        </w:rPr>
-      </w:pPr>
-      <w:proofErr w:type="spellStart"/>
+      <w:r>
+        <w:t>brainstorming</w:t>
+      </w:r>
+    </w:p>
+    <w:p>
+      <w:pPr>
+        <w:rPr>
+          <w:rFonts w:cstheme="minorHAnsi"/>
+        </w:rPr>
+      </w:pPr>
       <w:r>
         <w:rPr>
           <w:rFonts w:cstheme="minorHAnsi"/>
@@ -1895,7 +1883,6 @@
         </w:rPr>
         <w:t>HelpDesk</w:t>
       </w:r>
-      <w:proofErr w:type="spellEnd"/>
       <w:r>
         <w:rPr>
           <w:rFonts w:cstheme="minorHAnsi"/>
@@ -1911,53 +1898,51 @@
       </w:pPr>
       <w:r>
         <w:rPr>
-          <w:rFonts w:cstheme="minorHAnsi"/>
-          <w:u w:val="single"/>
-        </w:rPr>
-        <w:t xml:space="preserve">JPA (Java </w:t>
-      </w:r>
-      <w:proofErr w:type="spellStart"/>
-      <w:r>
-        <w:rPr>
-          <w:rFonts w:cstheme="minorHAnsi"/>
-          <w:u w:val="single"/>
-        </w:rPr>
-        <w:t>Persistence</w:t>
-      </w:r>
-      <w:proofErr w:type="spellEnd"/>
-      <w:r>
-        <w:rPr>
-          <w:rFonts w:cstheme="minorHAnsi"/>
-          <w:u w:val="single"/>
-        </w:rPr>
-        <w:t xml:space="preserve"> API)</w:t>
-      </w:r>
-      <w:r>
-        <w:rPr>
-          <w:rFonts w:cstheme="minorHAnsi"/>
-        </w:rPr>
-        <w:t>: Especificación que facilita la interacción con bases de datos relacionales mediante objetos Java.</w:t>
-      </w:r>
-    </w:p>
-    <w:p>
-      <w:pPr>
-        <w:rPr>
-          <w:rFonts w:cstheme="minorHAnsi"/>
-        </w:rPr>
-      </w:pPr>
-      <w:r>
-        <w:rPr>
-          <w:rFonts w:cstheme="minorHAnsi"/>
-          <w:u w:val="single"/>
-        </w:rPr>
-        <w:t>JWT (JSON Web Tokens)</w:t>
-      </w:r>
-      <w:r>
-        <w:rPr>
-          <w:rFonts w:cstheme="minorHAnsi"/>
           <w:b/>
           <w:bCs/>
         </w:rPr>
+        <w:t>JavaMail</w:t>
+      </w:r>
+    </w:p>
+    <w:p>
+      <w:pPr>
+        <w:rPr>
+          <w:rFonts w:cstheme="minorHAnsi"/>
+        </w:rPr>
+      </w:pPr>
+      <w:r>
+        <w:rPr>
+          <w:rFonts w:cstheme="minorHAnsi"/>
+          <w:u w:val="single"/>
+        </w:rPr>
+        <w:t>JPA (Java Persistence API)</w:t>
+      </w:r>
+      <w:r>
+        <w:rPr>
+          <w:rFonts w:cstheme="minorHAnsi"/>
+        </w:rPr>
+        <w:t>: Especificación que facilita la interacción con bases de datos relacionales mediante objetos Java.</w:t>
+      </w:r>
+    </w:p>
+    <w:p>
+      <w:pPr>
+        <w:rPr>
+          <w:rFonts w:cstheme="minorHAnsi"/>
+        </w:rPr>
+      </w:pPr>
+      <w:r>
+        <w:rPr>
+          <w:rFonts w:cstheme="minorHAnsi"/>
+          <w:u w:val="single"/>
+        </w:rPr>
+        <w:t>JWT (JSON Web Tokens)</w:t>
+      </w:r>
+      <w:r>
+        <w:rPr>
+          <w:rFonts w:cstheme="minorHAnsi"/>
+          <w:b/>
+          <w:bCs/>
+        </w:rPr>
         <w:t>:</w:t>
       </w:r>
       <w:r>
@@ -1984,35 +1969,7 @@
         <w:rPr>
           <w:rFonts w:cstheme="minorHAnsi"/>
         </w:rPr>
-        <w:t xml:space="preserve">: Biblioteca de Java que simplifica el código repetitivo generando automáticamente </w:t>
-      </w:r>
-      <w:proofErr w:type="spellStart"/>
-      <w:r>
-        <w:rPr>
-          <w:rFonts w:cstheme="minorHAnsi"/>
-        </w:rPr>
-        <w:t>getters</w:t>
-      </w:r>
-      <w:proofErr w:type="spellEnd"/>
-      <w:r>
-        <w:rPr>
-          <w:rFonts w:cstheme="minorHAnsi"/>
-        </w:rPr>
-        <w:t xml:space="preserve">, </w:t>
-      </w:r>
-      <w:proofErr w:type="spellStart"/>
-      <w:r>
-        <w:rPr>
-          <w:rFonts w:cstheme="minorHAnsi"/>
-        </w:rPr>
-        <w:t>setters</w:t>
-      </w:r>
-      <w:proofErr w:type="spellEnd"/>
-      <w:r>
-        <w:rPr>
-          <w:rFonts w:cstheme="minorHAnsi"/>
-        </w:rPr>
-        <w:t>, constructores y otros métodos comunes.</w:t>
+        <w:t>: Biblioteca de Java que simplifica el código repetitivo generando automáticamente getters, setters, constructores y otros métodos comunes.</w:t>
       </w:r>
     </w:p>
     <w:p>
@@ -2032,21 +1989,7 @@
         <w:rPr>
           <w:rFonts w:cstheme="minorHAnsi"/>
         </w:rPr>
-        <w:t xml:space="preserve">: Biblioteca de componentes de </w:t>
-      </w:r>
-      <w:proofErr w:type="spellStart"/>
-      <w:r>
-        <w:rPr>
-          <w:rFonts w:cstheme="minorHAnsi"/>
-        </w:rPr>
-        <w:t>React</w:t>
-      </w:r>
-      <w:proofErr w:type="spellEnd"/>
-      <w:r>
-        <w:rPr>
-          <w:rFonts w:cstheme="minorHAnsi"/>
-        </w:rPr>
-        <w:t xml:space="preserve"> que permite crear interfaces modernas y visualmente atractivas.</w:t>
+        <w:t>: Biblioteca de componentes de React que permite crear interfaces modernas y visualmente atractivas.</w:t>
       </w:r>
     </w:p>
     <w:p>
@@ -2075,7 +2018,6 @@
           <w:rFonts w:cstheme="minorHAnsi"/>
         </w:rPr>
       </w:pPr>
-      <w:proofErr w:type="spellStart"/>
       <w:r>
         <w:rPr>
           <w:rFonts w:cstheme="minorHAnsi"/>
@@ -2083,40 +2025,24 @@
         </w:rPr>
         <w:t>ModelMapper</w:t>
       </w:r>
-      <w:proofErr w:type="spellEnd"/>
-      <w:r>
-        <w:rPr>
-          <w:rFonts w:cstheme="minorHAnsi"/>
-        </w:rPr>
-        <w:t xml:space="preserve">: Herramienta que simplifica el mapeo de datos entre objetos de dominio y </w:t>
-      </w:r>
-      <w:proofErr w:type="spellStart"/>
-      <w:r>
-        <w:rPr>
-          <w:rFonts w:cstheme="minorHAnsi"/>
-        </w:rPr>
-        <w:t>DTOs</w:t>
-      </w:r>
-      <w:proofErr w:type="spellEnd"/>
-      <w:r>
-        <w:rPr>
-          <w:rFonts w:cstheme="minorHAnsi"/>
-        </w:rPr>
-        <w:t xml:space="preserve"> (Data Transfer </w:t>
-      </w:r>
-      <w:proofErr w:type="spellStart"/>
-      <w:r>
-        <w:rPr>
-          <w:rFonts w:cstheme="minorHAnsi"/>
-        </w:rPr>
-        <w:t>Objects</w:t>
-      </w:r>
-      <w:proofErr w:type="spellEnd"/>
-      <w:r>
-        <w:rPr>
-          <w:rFonts w:cstheme="minorHAnsi"/>
-        </w:rPr>
-        <w:t>).</w:t>
+      <w:r>
+        <w:rPr>
+          <w:rFonts w:cstheme="minorHAnsi"/>
+        </w:rPr>
+        <w:t>: Herramienta que simplifica el mapeo de datos entre objetos de dominio y DTOs (Data Transfer Objects).</w:t>
+      </w:r>
+    </w:p>
+    <w:p>
+      <w:pPr>
+        <w:rPr>
+          <w:rFonts w:cstheme="minorHAnsi"/>
+        </w:rPr>
+      </w:pPr>
+      <w:r>
+        <w:rPr>
+          <w:rFonts w:cstheme="minorHAnsi"/>
+        </w:rPr>
+        <w:t>Must</w:t>
       </w:r>
     </w:p>
     <w:p>
@@ -2197,17 +2123,8 @@
           <w:rFonts w:cstheme="minorHAnsi"/>
           <w:u w:val="single"/>
         </w:rPr>
-        <w:t xml:space="preserve">Spring </w:t>
-      </w:r>
-      <w:proofErr w:type="spellStart"/>
-      <w:r>
-        <w:rPr>
-          <w:rFonts w:cstheme="minorHAnsi"/>
-          <w:u w:val="single"/>
-        </w:rPr>
-        <w:t>Boot</w:t>
-      </w:r>
-      <w:proofErr w:type="spellEnd"/>
+        <w:t>Spring Boot</w:t>
+      </w:r>
       <w:r>
         <w:rPr>
           <w:rFonts w:cstheme="minorHAnsi"/>
@@ -2226,13 +2143,11 @@
         <w:pStyle w:val="Ttulo1"/>
       </w:pPr>
       <w:bookmarkStart w:id="3" w:name="_Toc188439030"/>
-      <w:proofErr w:type="spellStart"/>
       <w:r>
         <w:lastRenderedPageBreak/>
         <w:t>Agradecimientos</w:t>
       </w:r>
       <w:bookmarkEnd w:id="3"/>
-      <w:proofErr w:type="spellEnd"/>
       <w:r>
         <w:fldChar w:fldCharType="begin"/>
       </w:r>
@@ -2261,19 +2176,7 @@
         <w:rPr>
           <w:rFonts w:cstheme="minorHAnsi"/>
         </w:rPr>
-        <w:t xml:space="preserve">En primer lugar, es preciso expresar el más sincero agradecimiento a Mónica, mi profesora de </w:t>
-      </w:r>
-      <w:r>
-        <w:rPr>
-          <w:rFonts w:cstheme="minorHAnsi"/>
-        </w:rPr>
-        <w:t>diseño, quien</w:t>
-      </w:r>
-      <w:r>
-        <w:rPr>
-          <w:rFonts w:cstheme="minorHAnsi"/>
-        </w:rPr>
-        <w:t xml:space="preserve"> ha ejercido un rol de suma importancia en el desarrollo de este proyecto desde sus inicios. Su constante apoyo y motivación, así como sus valiosas contribuciones en términos de diseño y sugerencias para la creación del mismo, han sido elementos fundamentales para la conformación de Deskify.</w:t>
+        <w:t>En primer lugar, es preciso expresar el más sincero agradecimiento a Mónica, mi profesora de diseño, quien ha ejercido un rol de suma importancia en el desarrollo de este proyecto desde sus inicios. Su constante apoyo y motivación, así como sus valiosas contribuciones en términos de diseño y sugerencias para la creación del mismo, han sido elementos fundamentales para la conformación de Deskify.</w:t>
       </w:r>
     </w:p>
     <w:p>
@@ -2324,6 +2227,12 @@
     <w:bookmarkStart w:id="4" w:name="_Toc188439031" w:displacedByCustomXml="next"/>
     <w:sdt>
       <w:sdtPr>
+        <w:rPr>
+          <w:rFonts w:ascii="Roboto Light" w:eastAsiaTheme="minorHAnsi" w:hAnsi="Roboto Light" w:cstheme="minorBidi"/>
+          <w:color w:val="auto"/>
+          <w:sz w:val="24"/>
+          <w:szCs w:val="22"/>
+        </w:rPr>
         <w:id w:val="1813449251"/>
         <w:docPartObj>
           <w:docPartGallery w:val="Table of Contents"/>
@@ -2332,13 +2241,8 @@
       </w:sdtPr>
       <w:sdtEndPr>
         <w:rPr>
-          <w:rFonts w:ascii="Roboto Light" w:eastAsiaTheme="minorHAnsi" w:hAnsi="Roboto Light" w:cstheme="minorBidi"/>
           <w:b/>
           <w:bCs/>
-          <w:color w:val="auto"/>
-          <w:sz w:val="24"/>
-          <w:szCs w:val="22"/>
-          <w:lang w:val="es-ES"/>
         </w:rPr>
       </w:sdtEndPr>
       <w:sdtContent>
@@ -2346,13 +2250,12 @@
           <w:pPr>
             <w:pStyle w:val="Ttulo1"/>
           </w:pPr>
-          <w:proofErr w:type="spellStart"/>
           <w:r>
             <w:t>Contenido</w:t>
           </w:r>
           <w:bookmarkEnd w:id="4"/>
-          <w:proofErr w:type="spellEnd"/>
         </w:p>
+        <w:p/>
         <w:p>
           <w:pPr>
             <w:pStyle w:val="TDC1"/>
@@ -3081,7 +2984,7 @@
                 <w:noProof/>
                 <w:webHidden/>
               </w:rPr>
-              <w:t>12</w:t>
+              <w:t>13</w:t>
             </w:r>
             <w:r>
               <w:rPr>
@@ -3154,7 +3057,7 @@
                 <w:noProof/>
                 <w:webHidden/>
               </w:rPr>
-              <w:t>13</w:t>
+              <w:t>14</w:t>
             </w:r>
             <w:r>
               <w:rPr>
@@ -3227,7 +3130,7 @@
                 <w:noProof/>
                 <w:webHidden/>
               </w:rPr>
-              <w:t>14</w:t>
+              <w:t>15</w:t>
             </w:r>
             <w:r>
               <w:rPr>
@@ -3300,7 +3203,7 @@
                 <w:noProof/>
                 <w:webHidden/>
               </w:rPr>
-              <w:t>15</w:t>
+              <w:t>16</w:t>
             </w:r>
             <w:r>
               <w:rPr>
@@ -3373,7 +3276,7 @@
                 <w:noProof/>
                 <w:webHidden/>
               </w:rPr>
-              <w:t>16</w:t>
+              <w:t>17</w:t>
             </w:r>
             <w:r>
               <w:rPr>
@@ -3446,7 +3349,7 @@
                 <w:noProof/>
                 <w:webHidden/>
               </w:rPr>
-              <w:t>17</w:t>
+              <w:t>18</w:t>
             </w:r>
             <w:r>
               <w:rPr>
@@ -3519,7 +3422,7 @@
                 <w:noProof/>
                 <w:webHidden/>
               </w:rPr>
-              <w:t>18</w:t>
+              <w:t>19</w:t>
             </w:r>
             <w:r>
               <w:rPr>
@@ -3592,7 +3495,7 @@
                 <w:noProof/>
                 <w:webHidden/>
               </w:rPr>
-              <w:t>19</w:t>
+              <w:t>20</w:t>
             </w:r>
             <w:r>
               <w:rPr>
@@ -3665,7 +3568,7 @@
                 <w:noProof/>
                 <w:webHidden/>
               </w:rPr>
-              <w:t>20</w:t>
+              <w:t>21</w:t>
             </w:r>
             <w:r>
               <w:rPr>
@@ -3718,15 +3621,9 @@
     <w:p>
       <w:pPr>
         <w:pStyle w:val="Ttulo1"/>
-        <w:rPr>
-          <w:rFonts w:ascii="Roboto" w:hAnsi="Roboto"/>
-        </w:rPr>
       </w:pPr>
       <w:bookmarkStart w:id="5" w:name="_Toc188439032"/>
       <w:r>
-        <w:rPr>
-          <w:rFonts w:ascii="Roboto" w:hAnsi="Roboto"/>
-        </w:rPr>
         <w:lastRenderedPageBreak/>
         <w:t>Introducción</w:t>
       </w:r>
@@ -3906,223 +3803,1139 @@
       <w:pPr>
         <w:jc w:val="left"/>
       </w:pPr>
-      <w:proofErr w:type="spellStart"/>
-      <w:r>
+    </w:p>
+    <w:p>
+      <w:r>
+        <w:rPr>
+          <w:rFonts w:ascii="Roboto" w:hAnsi="Roboto"/>
+        </w:rPr>
+        <w:t>D</w:t>
+      </w:r>
+      <w:r>
+        <w:rPr>
+          <w:rFonts w:ascii="Roboto" w:hAnsi="Roboto"/>
+        </w:rPr>
+        <w:t>eskify</w:t>
+      </w:r>
+      <w:r>
+        <w:t xml:space="preserve"> no constituye una novedad en el ámbito de las aplicaciones de ticketing, pues en la actualidad existen numerosas alternativas disponibles en el mercado, tales como </w:t>
+      </w:r>
+      <w:r>
+        <w:rPr>
+          <w:i/>
+          <w:iCs/>
+        </w:rPr>
+        <w:t>Zendesk</w:t>
+      </w:r>
+      <w:r>
+        <w:t xml:space="preserve">, </w:t>
+      </w:r>
+      <w:r>
+        <w:rPr>
+          <w:i/>
+          <w:iCs/>
+        </w:rPr>
+        <w:t>Jira Service Management</w:t>
+      </w:r>
+      <w:r>
+        <w:t xml:space="preserve">, </w:t>
+      </w:r>
+      <w:r>
+        <w:rPr>
+          <w:i/>
+          <w:iCs/>
+        </w:rPr>
+        <w:t>FreshDesk</w:t>
+      </w:r>
+      <w:r>
+        <w:t xml:space="preserve"> o </w:t>
+      </w:r>
+      <w:r>
+        <w:rPr>
+          <w:i/>
+          <w:iCs/>
+        </w:rPr>
+        <w:t>Salesforce Service Cloud</w:t>
+      </w:r>
+      <w:r>
+        <w:t xml:space="preserve">. No obstante, este proyecto ha emergido con el propósito de consolidarse en el mercado mediante la explotación de las debilidades de sus competidoras y la optimización de sus fortalezas, con el fin de desarrollar un software y un diseño singulares para el usuario. </w:t>
+      </w:r>
+    </w:p>
+    <w:p>
+      <w:r>
+        <w:t xml:space="preserve">A diferencia de estas herramientas, </w:t>
+      </w:r>
+      <w:r>
+        <w:rPr>
+          <w:rFonts w:ascii="Roboto" w:hAnsi="Roboto"/>
+        </w:rPr>
+        <w:t>Deskify</w:t>
+      </w:r>
+      <w:r>
+        <w:t xml:space="preserve"> apuesta por una experiencia de usuario más accesible y personalizable, enfocándose en una interfaz minimalista y moderna, sin sacrificar la funcionalidad avanzada que exigen las organizaciones actuales. Además, incorpora flujos de trabajo intuitivos que agilizan la gestión de tickets y fomenta la colaboración eficiente entre los diferentes roles del sistema.</w:t>
+      </w:r>
+    </w:p>
+    <w:p>
+      <w:r>
+        <w:t xml:space="preserve">A continuación, se presentan las mejoras de </w:t>
+      </w:r>
+      <w:r>
+        <w:rPr>
+          <w:rFonts w:ascii="Roboto" w:hAnsi="Roboto"/>
+        </w:rPr>
+        <w:t>Deskify</w:t>
+      </w:r>
+      <w:r>
+        <w:t xml:space="preserve"> con respecto a las alternativas existentes</w:t>
+      </w:r>
+    </w:p>
+    <w:p>
+      <w:pPr>
+        <w:pStyle w:val="Prrafodelista"/>
+        <w:numPr>
+          <w:ilvl w:val="0"/>
+          <w:numId w:val="38"/>
+        </w:numPr>
+      </w:pPr>
+      <w:r>
+        <w:rPr>
+          <w:u w:val="single"/>
+        </w:rPr>
+        <w:t>Personalización Extrema</w:t>
+      </w:r>
+      <w:r>
+        <w:t xml:space="preserve">: Mientras que muchas soluciones existentes ofrecen opciones limitadas de personalización, </w:t>
+      </w:r>
+      <w:r>
+        <w:rPr>
+          <w:rFonts w:ascii="Roboto" w:hAnsi="Roboto"/>
+        </w:rPr>
+        <w:t>Deskify</w:t>
+      </w:r>
+      <w:r>
+        <w:t xml:space="preserve"> permite a las empresas ajustar flujos de trabajo, roles, categorías y diseños según sus necesidades específicas.</w:t>
+      </w:r>
+    </w:p>
+    <w:p>
+      <w:pPr>
+        <w:pStyle w:val="Prrafodelista"/>
+        <w:numPr>
+          <w:ilvl w:val="0"/>
+          <w:numId w:val="38"/>
+        </w:numPr>
+      </w:pPr>
+      <w:r>
+        <w:rPr>
+          <w:u w:val="single"/>
+        </w:rPr>
+        <w:t>I</w:t>
+      </w:r>
+      <w:r>
+        <w:rPr>
+          <w:u w:val="single"/>
+        </w:rPr>
+        <w:t>nterfaz Intuitiva</w:t>
+      </w:r>
+      <w:r>
+        <w:t>: Diseñada con un enfoque moderno y minimalista, reduce la complejidad de uso, minimizando la curva de aprendizaje tanto para técnicos como para usuarios finales.</w:t>
+      </w:r>
+      <w:r>
+        <w:t xml:space="preserve"> Combinando lo mejor de las 4, dividiendo por páginas las diferentes funcionalidades, al contrario de </w:t>
+      </w:r>
+      <w:r>
+        <w:rPr>
+          <w:i/>
+          <w:iCs/>
+        </w:rPr>
+        <w:t>Salesforce Service Cloud</w:t>
+      </w:r>
+      <w:r>
+        <w:t>.</w:t>
+      </w:r>
+    </w:p>
+    <w:p>
+      <w:pPr>
+        <w:pStyle w:val="Prrafodelista"/>
+        <w:numPr>
+          <w:ilvl w:val="0"/>
+          <w:numId w:val="38"/>
+        </w:numPr>
+      </w:pPr>
+      <w:r>
+        <w:rPr>
+          <w:u w:val="single"/>
+        </w:rPr>
+        <w:t>Accesibilidad Multicanal Simplificada</w:t>
+      </w:r>
+      <w:r>
+        <w:t xml:space="preserve">: Aunque herramientas como </w:t>
+      </w:r>
+      <w:r>
+        <w:rPr>
+          <w:i/>
+          <w:iCs/>
+        </w:rPr>
+        <w:t>Zendesk</w:t>
+      </w:r>
+      <w:r>
+        <w:t xml:space="preserve"> y </w:t>
+      </w:r>
+      <w:r>
+        <w:rPr>
+          <w:i/>
+          <w:iCs/>
+        </w:rPr>
+        <w:t>Freshdesk</w:t>
+      </w:r>
+      <w:r>
+        <w:t xml:space="preserve"> son multicanal, </w:t>
+      </w:r>
+      <w:r>
+        <w:rPr>
+          <w:rFonts w:ascii="Roboto" w:hAnsi="Roboto"/>
+        </w:rPr>
+        <w:t>Deskify</w:t>
+      </w:r>
+      <w:r>
+        <w:t xml:space="preserve"> se centra en una integración más simplificada y eficiente, priorizando los canales más relevantes para cada organización.</w:t>
+      </w:r>
+    </w:p>
+    <w:p>
+      <w:pPr>
+        <w:pStyle w:val="Prrafodelista"/>
+        <w:numPr>
+          <w:ilvl w:val="0"/>
+          <w:numId w:val="38"/>
+        </w:numPr>
+      </w:pPr>
+      <w:r>
+        <w:rPr>
+          <w:u w:val="single"/>
+        </w:rPr>
+        <w:t>Roles y Permisos Flexibles</w:t>
+      </w:r>
+      <w:r>
+        <w:t>: Ofrece una estructura de roles completamente adaptable, lo que facilita la asignación de responsabilidades y el seguimiento del rendimiento, algo que puede ser limitado en otras plataformas.</w:t>
+      </w:r>
+    </w:p>
+    <w:p>
+      <w:pPr>
+        <w:pStyle w:val="Prrafodelista"/>
+        <w:numPr>
+          <w:ilvl w:val="0"/>
+          <w:numId w:val="38"/>
+        </w:numPr>
+      </w:pPr>
+      <w:r>
+        <w:rPr>
+          <w:u w:val="single"/>
+        </w:rPr>
+        <w:t>Optimización de Recursos</w:t>
+      </w:r>
+      <w:r>
+        <w:t xml:space="preserve">: Al estar diseñado desde cero con tecnologías modernas, - </w:t>
+      </w:r>
+      <w:r>
+        <w:rPr>
+          <w:rFonts w:ascii="Roboto" w:hAnsi="Roboto"/>
+        </w:rPr>
+        <w:t>Deskify</w:t>
+      </w:r>
+      <w:r>
+        <w:t xml:space="preserve"> garantiza un rendimiento más eficiente y una integración fluida con herramientas externas, reduciendo tiempos de carga y mejorando la experiencia general.</w:t>
+      </w:r>
+    </w:p>
+    <w:p>
+      <w:pPr>
+        <w:pStyle w:val="Prrafodelista"/>
+        <w:numPr>
+          <w:ilvl w:val="0"/>
+          <w:numId w:val="38"/>
+        </w:numPr>
+      </w:pPr>
+      <w:r>
+        <w:rPr>
+          <w:u w:val="single"/>
+        </w:rPr>
+        <w:t>Filosofía de Mejora Continua</w:t>
+      </w:r>
+      <w:r>
+        <w:t xml:space="preserve">: </w:t>
+      </w:r>
+      <w:r>
+        <w:rPr>
+          <w:rFonts w:ascii="Roboto" w:hAnsi="Roboto"/>
+        </w:rPr>
+        <w:t>Deskify</w:t>
+      </w:r>
+      <w:r>
+        <w:t xml:space="preserve"> incorpora un enfoque ágil para adaptarse rápidamente a las nuevas tendencias y necesidades del mercado, algo que en ocasiones es más lento en plataformas consolidadas debido a su estructura compleja.</w:t>
+      </w:r>
+    </w:p>
+    <w:p>
+      <w:pPr>
+        <w:jc w:val="left"/>
+        <w:rPr>
+          <w:rFonts w:eastAsiaTheme="majorEastAsia" w:cstheme="majorBidi"/>
+          <w:b/>
+          <w:color w:val="01C883"/>
+          <w:sz w:val="36"/>
+          <w:szCs w:val="32"/>
+        </w:rPr>
+      </w:pPr>
+      <w:r>
+        <w:br w:type="page"/>
+      </w:r>
+    </w:p>
+    <w:p>
+      <w:pPr>
+        <w:pStyle w:val="Ttulo1"/>
+      </w:pPr>
+      <w:bookmarkStart w:id="8" w:name="_Toc188439035"/>
+      <w:r>
+        <w:lastRenderedPageBreak/>
+        <w:t xml:space="preserve">Caso de </w:t>
+      </w:r>
+      <w:r>
+        <w:t>e</w:t>
+      </w:r>
+      <w:r>
+        <w:t>studio</w:t>
+      </w:r>
+      <w:bookmarkEnd w:id="8"/>
+    </w:p>
+    <w:p>
+      <w:pPr>
+        <w:pStyle w:val="Ttulo2"/>
+        <w:rPr>
+          <w14:textFill>
+            <w14:solidFill>
+              <w14:srgbClr w14:val="00E17D"/>
+            </w14:solidFill>
+          </w14:textFill>
+        </w:rPr>
+      </w:pPr>
+      <w:r>
+        <w:t>Implementación de tickets por correo electrónico</w:t>
+      </w:r>
+    </w:p>
+    <w:p/>
+    <w:p>
+      <w:pPr>
         <w:rPr>
           <w:b/>
           <w:bCs/>
         </w:rPr>
-        <w:t>Zendesk</w:t>
-      </w:r>
-      <w:proofErr w:type="spellEnd"/>
-      <w:r>
-        <w:t xml:space="preserve">: Una solución en la nube que ofrece herramientas personalizables para gestionar portales de atención al cliente, páginas de autoayuda y comunidades en línea. Se integra con herramientas como Salesforce y Google </w:t>
-      </w:r>
-      <w:proofErr w:type="spellStart"/>
-      <w:r>
-        <w:t>Analytics</w:t>
-      </w:r>
-      <w:proofErr w:type="spellEnd"/>
-      <w:r>
-        <w:t xml:space="preserve">, y es utilizada por empresas de diversos sectores, desde pequeñas hasta grandes. </w:t>
-      </w:r>
-    </w:p>
-    <w:p>
-      <w:pPr>
-        <w:jc w:val="left"/>
-      </w:pPr>
-      <w:hyperlink r:id="rId11" w:tgtFrame="_blank" w:history="1">
-        <w:r>
-          <w:rPr>
-            <w:rStyle w:val="Hipervnculo"/>
-          </w:rPr>
-          <w:t>softwarepara.net</w:t>
-        </w:r>
-      </w:hyperlink>
-    </w:p>
-    <w:p>
-      <w:pPr>
-        <w:jc w:val="left"/>
       </w:pPr>
       <w:r>
         <w:rPr>
           <w:b/>
           <w:bCs/>
         </w:rPr>
-        <w:t xml:space="preserve">Jira </w:t>
-      </w:r>
-      <w:proofErr w:type="spellStart"/>
-      <w:r>
+        <w:t>1. Introducción al problema</w:t>
+      </w:r>
+    </w:p>
+    <w:p>
+      <w:r>
+        <w:t xml:space="preserve">En el ámbito organizacional, se observa una tendencia entre los usuarios a recurrir al soporte técnico a través del correo electrónico en lugar de iniciar sesión en una plataforma específica. No obstante, múltiples herramientas de helpdesk no gestionan adecuadamente estos correos electrónicos, lo que deriva en duplicidades, pérdida de información o carencia de integración fluida. </w:t>
+      </w:r>
+      <w:r>
+        <w:rPr>
+          <w:rFonts w:ascii="Roboto" w:hAnsi="Roboto"/>
+        </w:rPr>
+        <w:t>Deskify</w:t>
+      </w:r>
+      <w:r>
+        <w:t xml:space="preserve"> emerge como una solución a esta limitación, permitiendo que los usuarios envíen tickets directamente por correo electrónico. Estos tickets son procesados automáticamente en el sistema, garantizando la trazabilidad y el orden de los mismos</w:t>
+      </w:r>
+      <w:r>
+        <w:t>.</w:t>
+      </w:r>
+    </w:p>
+    <w:p/>
+    <w:p>
+      <w:pPr>
+        <w:jc w:val="left"/>
         <w:rPr>
           <w:b/>
           <w:bCs/>
         </w:rPr>
-        <w:t>Service</w:t>
-      </w:r>
-      <w:proofErr w:type="spellEnd"/>
+      </w:pPr>
       <w:r>
         <w:rPr>
           <w:b/>
           <w:bCs/>
         </w:rPr>
-        <w:t xml:space="preserve"> Management</w:t>
-      </w:r>
-      <w:r>
-        <w:t xml:space="preserve">: Anteriormente conocido como Jira </w:t>
-      </w:r>
-      <w:proofErr w:type="spellStart"/>
-      <w:r>
-        <w:t>Service</w:t>
-      </w:r>
-      <w:proofErr w:type="spellEnd"/>
-      <w:r>
-        <w:t xml:space="preserve"> </w:t>
-      </w:r>
-      <w:proofErr w:type="spellStart"/>
-      <w:r>
-        <w:t>Desk</w:t>
-      </w:r>
-      <w:proofErr w:type="spellEnd"/>
-      <w:r>
-        <w:t xml:space="preserve">, está diseñado para equipos de TI y desarrollo de software. Facilita la colaboración entre desarrolladores y personal de soporte, permitiendo una respuesta rápida a las solicitudes de los clientes. </w:t>
-      </w:r>
-    </w:p>
-    <w:p>
-      <w:pPr>
-        <w:jc w:val="left"/>
-      </w:pPr>
-      <w:hyperlink r:id="rId12" w:tgtFrame="_blank" w:history="1">
-        <w:proofErr w:type="spellStart"/>
-        <w:r>
-          <w:rPr>
-            <w:rStyle w:val="Hipervnculo"/>
-          </w:rPr>
-          <w:t>Zendesk</w:t>
-        </w:r>
-        <w:proofErr w:type="spellEnd"/>
-      </w:hyperlink>
-    </w:p>
-    <w:p>
-      <w:pPr>
-        <w:jc w:val="left"/>
-      </w:pPr>
+        <w:t xml:space="preserve">2. Objetivo </w:t>
+      </w:r>
       <w:r>
         <w:rPr>
           <w:b/>
           <w:bCs/>
         </w:rPr>
-        <w:t xml:space="preserve">Zoho </w:t>
-      </w:r>
-      <w:proofErr w:type="spellStart"/>
+        <w:t>clave</w:t>
+      </w:r>
+    </w:p>
+    <w:p>
+      <w:r>
+        <w:t xml:space="preserve">La funcionalidad en cuestión tiene como propósito facilitar que los correos electrónicos remitidos a una dirección determinada (como, por ejemplo, </w:t>
+      </w:r>
+      <w:r>
+        <w:rPr>
+          <w:u w:val="single"/>
+        </w:rPr>
+        <w:t>soporte@deskify.com</w:t>
+      </w:r>
+      <w:r>
+        <w:t xml:space="preserve">) sean procesados de manera automática y convertidos en tickets dentro del sistema de </w:t>
+      </w:r>
+      <w:r>
+        <w:rPr>
+          <w:rFonts w:ascii="Roboto" w:hAnsi="Roboto"/>
+        </w:rPr>
+        <w:t>Deskify</w:t>
+      </w:r>
+      <w:r>
+        <w:t>. Este proceso comprende la extracción de la información relevante del mensaje, como el asunto, el contenido y los archivos adjuntos, y su asignación a un técnico o a una cola de soporte correspondiente.</w:t>
+      </w:r>
+    </w:p>
+    <w:p/>
+    <w:p>
+      <w:pPr>
+        <w:jc w:val="left"/>
+      </w:pPr>
       <w:r>
         <w:rPr>
           <w:b/>
           <w:bCs/>
         </w:rPr>
-        <w:t>Desk</w:t>
-      </w:r>
-      <w:proofErr w:type="spellEnd"/>
-      <w:r>
-        <w:t xml:space="preserve">: Permite centralizar todas las solicitudes de los clientes provenientes de diversos canales como redes sociales, formularios de contacto, correos electrónicos o </w:t>
-      </w:r>
-      <w:proofErr w:type="spellStart"/>
-      <w:r>
-        <w:t>chatbots</w:t>
-      </w:r>
-      <w:proofErr w:type="spellEnd"/>
-      <w:r>
-        <w:t xml:space="preserve">. Ofrece una base de datos de respuestas para que los clientes encuentren soluciones por sí mismos. </w:t>
-      </w:r>
-    </w:p>
-    <w:p>
-      <w:pPr>
-        <w:jc w:val="left"/>
-      </w:pPr>
-      <w:hyperlink r:id="rId13" w:tgtFrame="_blank" w:history="1">
-        <w:r>
-          <w:rPr>
-            <w:rStyle w:val="Hipervnculo"/>
-          </w:rPr>
-          <w:t xml:space="preserve">David </w:t>
-        </w:r>
-        <w:proofErr w:type="spellStart"/>
-        <w:r>
-          <w:rPr>
-            <w:rStyle w:val="Hipervnculo"/>
-          </w:rPr>
-          <w:t>Reyero</w:t>
-        </w:r>
-        <w:proofErr w:type="spellEnd"/>
-      </w:hyperlink>
-    </w:p>
-    <w:p>
-      <w:pPr>
-        <w:jc w:val="left"/>
-      </w:pPr>
-      <w:proofErr w:type="spellStart"/>
+        <w:t>3. Diseño de la solución</w:t>
+      </w:r>
+    </w:p>
+    <w:p>
+      <w:pPr>
+        <w:numPr>
+          <w:ilvl w:val="0"/>
+          <w:numId w:val="39"/>
+        </w:numPr>
+      </w:pPr>
       <w:r>
         <w:rPr>
           <w:b/>
           <w:bCs/>
         </w:rPr>
-        <w:t>Freshdesk</w:t>
-      </w:r>
-      <w:proofErr w:type="spellEnd"/>
-      <w:r>
-        <w:t xml:space="preserve">: Ofrece automatización en la clasificación de tickets según problemas recurrentes, mejorando la eficiencia del servicio al cliente. Incluye herramientas de análisis para evaluar el rendimiento de los agentes y del equipo en general. </w:t>
-      </w:r>
-    </w:p>
-    <w:p>
-      <w:pPr>
-        <w:jc w:val="left"/>
-      </w:pPr>
-      <w:hyperlink r:id="rId14" w:tgtFrame="_blank" w:history="1">
-        <w:r>
-          <w:rPr>
-            <w:rStyle w:val="Hipervnculo"/>
-          </w:rPr>
-          <w:t xml:space="preserve">David </w:t>
-        </w:r>
-        <w:proofErr w:type="spellStart"/>
-        <w:r>
-          <w:rPr>
-            <w:rStyle w:val="Hipervnculo"/>
-          </w:rPr>
-          <w:t>Reyero</w:t>
-        </w:r>
-        <w:proofErr w:type="spellEnd"/>
-      </w:hyperlink>
-    </w:p>
-    <w:p>
-      <w:pPr>
-        <w:jc w:val="left"/>
+        <w:t>Recepción del correo:</w:t>
+      </w:r>
+      <w:r>
+        <w:t xml:space="preserve"> </w:t>
+      </w:r>
+      <w:r>
+        <w:rPr>
+          <w:rFonts w:ascii="Roboto" w:hAnsi="Roboto"/>
+        </w:rPr>
+        <w:t>Deskify</w:t>
+      </w:r>
+      <w:r>
+        <w:t xml:space="preserve"> configurará un servicio que se conectará a una bandeja de entrada específica (usando protocolos como IMAP o SMTP).</w:t>
+      </w:r>
+    </w:p>
+    <w:p>
+      <w:pPr>
+        <w:numPr>
+          <w:ilvl w:val="0"/>
+          <w:numId w:val="39"/>
+        </w:numPr>
       </w:pPr>
       <w:r>
         <w:rPr>
           <w:b/>
           <w:bCs/>
         </w:rPr>
-        <w:t xml:space="preserve">Salesforce </w:t>
-      </w:r>
-      <w:proofErr w:type="spellStart"/>
+        <w:t>Procesamiento del contenido:</w:t>
+      </w:r>
+      <w:r>
+        <w:t xml:space="preserve"> El sistema analizará el correo para extraer:</w:t>
+      </w:r>
+    </w:p>
+    <w:p>
+      <w:pPr>
+        <w:numPr>
+          <w:ilvl w:val="1"/>
+          <w:numId w:val="39"/>
+        </w:numPr>
+      </w:pPr>
       <w:r>
         <w:rPr>
           <w:b/>
           <w:bCs/>
         </w:rPr>
-        <w:t>Service</w:t>
-      </w:r>
-      <w:proofErr w:type="spellEnd"/>
+        <w:t>Asunto:</w:t>
+      </w:r>
+      <w:r>
+        <w:t xml:space="preserve"> </w:t>
+      </w:r>
+      <w:r>
+        <w:t>Será</w:t>
+      </w:r>
+      <w:r>
+        <w:t xml:space="preserve"> el título del ticket.</w:t>
+      </w:r>
+    </w:p>
+    <w:p>
+      <w:pPr>
+        <w:numPr>
+          <w:ilvl w:val="1"/>
+          <w:numId w:val="39"/>
+        </w:numPr>
+      </w:pPr>
       <w:r>
         <w:rPr>
           <w:b/>
           <w:bCs/>
         </w:rPr>
-        <w:t xml:space="preserve"> Cloud</w:t>
-      </w:r>
-      <w:r>
-        <w:t>: Parte del ecosistema de Salesforce, permite gestionar tickets desde múltiples canales, incluyendo llamadas, redes sociales y mensajería instantánea. Ofrece un portal de autoservicio, chat en vivo y herramientas de análisis para mejorar la experiencia del cliente.</w:t>
-      </w:r>
+        <w:t>Cuerpo del mensaje:</w:t>
+      </w:r>
+      <w:r>
+        <w:t xml:space="preserve"> </w:t>
+      </w:r>
+      <w:r>
+        <w:t>Conformará</w:t>
+      </w:r>
+      <w:r>
+        <w:t xml:space="preserve"> la descripción del problema.</w:t>
+      </w:r>
+    </w:p>
+    <w:p>
+      <w:pPr>
+        <w:numPr>
+          <w:ilvl w:val="1"/>
+          <w:numId w:val="39"/>
+        </w:numPr>
+      </w:pPr>
+      <w:r>
+        <w:rPr>
+          <w:b/>
+          <w:bCs/>
+        </w:rPr>
+        <w:t>Remitente:</w:t>
+      </w:r>
+      <w:r>
+        <w:t xml:space="preserve"> Para identificar o al usuario en la base de datos</w:t>
+      </w:r>
+      <w:r>
+        <w:t xml:space="preserve"> si está registrado</w:t>
+      </w:r>
+      <w:r>
+        <w:t>.</w:t>
+      </w:r>
+    </w:p>
+    <w:p>
+      <w:pPr>
+        <w:numPr>
+          <w:ilvl w:val="0"/>
+          <w:numId w:val="39"/>
+        </w:numPr>
+      </w:pPr>
+      <w:r>
+        <w:rPr>
+          <w:b/>
+          <w:bCs/>
+        </w:rPr>
+        <w:t>Creación del ticket:</w:t>
+      </w:r>
+      <w:r>
+        <w:t xml:space="preserve"> Una vez procesada la información, </w:t>
+      </w:r>
+      <w:r>
+        <w:rPr>
+          <w:rFonts w:ascii="Roboto" w:hAnsi="Roboto"/>
+        </w:rPr>
+        <w:t>Deskify</w:t>
+      </w:r>
+      <w:r>
+        <w:t xml:space="preserve"> generará un ticket con los datos del correo, asignándolo a la categoría o técnico adecuado basado en palabras clave o reglas predefinidas.</w:t>
+      </w:r>
+    </w:p>
+    <w:p/>
+    <w:p>
+      <w:r>
+        <w:rPr>
+          <w:b/>
+          <w:bCs/>
+        </w:rPr>
+        <w:t>4. Implementación técnica</w:t>
+      </w:r>
+    </w:p>
+    <w:p>
+      <w:pPr>
+        <w:numPr>
+          <w:ilvl w:val="0"/>
+          <w:numId w:val="40"/>
+        </w:numPr>
+      </w:pPr>
+      <w:r>
+        <w:rPr>
+          <w:b/>
+          <w:bCs/>
+        </w:rPr>
+        <w:t>Conexión con el servidor de correo:</w:t>
+      </w:r>
+      <w:r>
+        <w:t xml:space="preserve"> Usar una librería como </w:t>
+      </w:r>
+      <w:r>
+        <w:rPr>
+          <w:b/>
+          <w:bCs/>
+        </w:rPr>
+        <w:t>JavaMail</w:t>
+      </w:r>
+      <w:r>
+        <w:t xml:space="preserve"> para conectarse al servidor y leer los correos entrantes.</w:t>
+      </w:r>
+    </w:p>
+    <w:p>
+      <w:pPr>
+        <w:jc w:val="left"/>
+      </w:pPr>
+      <w:r>
+        <w:br w:type="page"/>
+      </w:r>
+    </w:p>
+    <w:p>
+      <w:pPr>
+        <w:numPr>
+          <w:ilvl w:val="0"/>
+          <w:numId w:val="40"/>
+        </w:numPr>
+      </w:pPr>
+      <w:r>
+        <w:rPr>
+          <w:b/>
+          <w:bCs/>
+        </w:rPr>
+        <w:lastRenderedPageBreak/>
+        <w:t>Sincronización con la base de datos:</w:t>
+      </w:r>
+      <w:r>
+        <w:t xml:space="preserve"> Guardar el ticket y vincularlo al usuario remitente.</w:t>
+      </w:r>
+    </w:p>
+    <w:p>
+      <w:pPr>
+        <w:numPr>
+          <w:ilvl w:val="0"/>
+          <w:numId w:val="40"/>
+        </w:numPr>
+      </w:pPr>
+      <w:r>
+        <w:rPr>
+          <w:b/>
+          <w:bCs/>
+        </w:rPr>
+        <w:t>Notificaciones:</w:t>
+      </w:r>
+      <w:r>
+        <w:t xml:space="preserve"> Enviar una respuesta automática al usuario confirmando que su ticket ha sido recibido.</w:t>
+      </w:r>
+    </w:p>
+    <w:p/>
+    <w:p>
+      <w:pPr>
+        <w:rPr>
+          <w:b/>
+          <w:bCs/>
+        </w:rPr>
+      </w:pPr>
+      <w:r>
+        <w:rPr>
+          <w:b/>
+          <w:bCs/>
+        </w:rPr>
+        <w:t>5. Ejemplo práctico</w:t>
+      </w:r>
+    </w:p>
+    <w:p>
+      <w:pPr>
+        <w:rPr>
+          <w:b/>
+          <w:bCs/>
+        </w:rPr>
+      </w:pPr>
+      <w:r>
+        <w:t xml:space="preserve">Un cliente envía un correo a </w:t>
+      </w:r>
+      <w:r>
+        <w:rPr>
+          <w:u w:val="single"/>
+        </w:rPr>
+        <w:t>soporte@deskify.com</w:t>
+      </w:r>
+      <w:r>
+        <w:t xml:space="preserve"> con el asunto: "No puedo acceder a mi cuenta" y describe su problema en el cuerpo del mensaje</w:t>
+      </w:r>
+      <w:r>
+        <w:t>.</w:t>
+      </w:r>
+    </w:p>
+    <w:p>
+      <w:pPr>
+        <w:numPr>
+          <w:ilvl w:val="0"/>
+          <w:numId w:val="41"/>
+        </w:numPr>
+      </w:pPr>
+      <w:r>
+        <w:rPr>
+          <w:rFonts w:ascii="Roboto" w:hAnsi="Roboto"/>
+        </w:rPr>
+        <w:t>Deskify</w:t>
+      </w:r>
+      <w:r>
+        <w:t xml:space="preserve"> recibe el correo y genera un ticket con el asunto "No puedo acceder a mi cuenta".</w:t>
+      </w:r>
+    </w:p>
+    <w:p>
+      <w:pPr>
+        <w:numPr>
+          <w:ilvl w:val="0"/>
+          <w:numId w:val="41"/>
+        </w:numPr>
+      </w:pPr>
+      <w:r>
+        <w:t>La descripción del problema se agrega al cuerpo del ticket</w:t>
+      </w:r>
+      <w:r>
+        <w:t>.</w:t>
+      </w:r>
+    </w:p>
+    <w:p>
+      <w:pPr>
+        <w:numPr>
+          <w:ilvl w:val="0"/>
+          <w:numId w:val="41"/>
+        </w:numPr>
+      </w:pPr>
+      <w:r>
+        <w:t>El cliente recibe una notificación automática con el número del ticket y un enlace para realizar el seguimiento.</w:t>
+      </w:r>
+    </w:p>
+    <w:p>
+      <w:r>
+        <w:rPr>
+          <w:b/>
+          <w:bCs/>
+        </w:rPr>
+        <w:t>6. Resultados esperados</w:t>
+      </w:r>
+    </w:p>
+    <w:p>
+      <w:pPr>
+        <w:numPr>
+          <w:ilvl w:val="0"/>
+          <w:numId w:val="42"/>
+        </w:numPr>
+      </w:pPr>
+      <w:r>
+        <w:rPr>
+          <w:b/>
+          <w:bCs/>
+        </w:rPr>
+        <w:t>Mejora en la experiencia del usuario:</w:t>
+      </w:r>
+      <w:r>
+        <w:t xml:space="preserve"> Los clientes pueden enviar tickets sin necesidad de iniciar sesión en la plataforma.</w:t>
+      </w:r>
+    </w:p>
+    <w:p>
+      <w:pPr>
+        <w:numPr>
+          <w:ilvl w:val="0"/>
+          <w:numId w:val="42"/>
+        </w:numPr>
+      </w:pPr>
+      <w:r>
+        <w:rPr>
+          <w:b/>
+          <w:bCs/>
+        </w:rPr>
+        <w:t>Mayor eficiencia:</w:t>
+      </w:r>
+      <w:r>
+        <w:t xml:space="preserve"> Reducción del tiempo de creación de tickets por parte de los técnicos.</w:t>
+      </w:r>
+    </w:p>
+    <w:p>
+      <w:pPr>
+        <w:numPr>
+          <w:ilvl w:val="0"/>
+          <w:numId w:val="42"/>
+        </w:numPr>
+      </w:pPr>
+      <w:r>
+        <w:rPr>
+          <w:b/>
+          <w:bCs/>
+        </w:rPr>
+        <w:t>Centralización de datos:</w:t>
+      </w:r>
+      <w:r>
+        <w:t xml:space="preserve"> Todos los tickets generados por correo electrónico quedan integrados con el resto del sistema, facilitando su seguimiento.</w:t>
+      </w:r>
+    </w:p>
+    <w:p>
+      <w:pPr>
+        <w:jc w:val="left"/>
+        <w:rPr>
+          <w:rFonts w:eastAsiaTheme="majorEastAsia" w:cstheme="majorBidi"/>
+          <w:b/>
+          <w:color w:val="01C883"/>
+          <w:sz w:val="36"/>
+          <w:szCs w:val="32"/>
+        </w:rPr>
+      </w:pPr>
+      <w:r>
+        <w:br w:type="page"/>
+      </w:r>
+    </w:p>
+    <w:p>
+      <w:pPr>
+        <w:pStyle w:val="Ttulo1"/>
+      </w:pPr>
+      <w:bookmarkStart w:id="9" w:name="_Toc188439036"/>
+      <w:r>
+        <w:lastRenderedPageBreak/>
+        <w:t>Diagramas</w:t>
+      </w:r>
+      <w:bookmarkEnd w:id="9"/>
+    </w:p>
+    <w:p>
+      <w:pPr>
+        <w:jc w:val="left"/>
+        <w:rPr>
+          <w:rFonts w:eastAsiaTheme="majorEastAsia" w:cstheme="majorBidi"/>
+          <w:b/>
+          <w:color w:val="01C883"/>
+          <w:sz w:val="36"/>
+          <w:szCs w:val="32"/>
+        </w:rPr>
+      </w:pPr>
+      <w:r>
+        <w:br w:type="page"/>
+      </w:r>
+    </w:p>
+    <w:p>
+      <w:pPr>
+        <w:pStyle w:val="Ttulo1"/>
+      </w:pPr>
+      <w:bookmarkStart w:id="10" w:name="_Toc188439037"/>
+      <w:r>
+        <w:lastRenderedPageBreak/>
+        <w:t>Desarrollo del Proyecto</w:t>
+      </w:r>
+      <w:bookmarkEnd w:id="10"/>
+    </w:p>
+    <w:p>
+      <w:pPr>
+        <w:jc w:val="left"/>
+      </w:pPr>
+    </w:p>
+    <w:p>
+      <w:r>
+        <w:t xml:space="preserve">El proyecto se inició con la concepción del nombre de la marca, un elemento fundamental para definir la identidad del software. Esta tarea resultó desafiante, ya que se requería un nombre que fuera contemporáneo, accesible y cautivador, capaz de transmitir profesionalismo y facilidad de uso. Tras una exhaustiva sesión de </w:t>
+      </w:r>
+      <w:r>
+        <w:rPr>
+          <w:i/>
+          <w:iCs/>
+        </w:rPr>
+        <w:t>brainstorming</w:t>
+      </w:r>
+      <w:r>
+        <w:t>, se obtuvieron tres opciones finalistas: Deskify, EasyDesk y PriorityDesk. Se observó una tendencia hacia términos relacionados con escritorios y soporte, lo que refleja el enfoque en la gestión de tickets e incidencias.</w:t>
+      </w:r>
+    </w:p>
+    <w:p>
+      <w:r>
+        <w:t xml:space="preserve">Tras una exhaustiva deliberación, se concluyó que </w:t>
+      </w:r>
+      <w:r>
+        <w:rPr>
+          <w:rFonts w:ascii="Roboto" w:hAnsi="Roboto"/>
+        </w:rPr>
+        <w:t>Deskify</w:t>
+      </w:r>
+      <w:r>
+        <w:t xml:space="preserve"> sobresalía como la opción más adecuada. La elección de este nombre no fue arbitraria, sino que se fundamentó en una serie de consideraciones semánticas y de usabilidad. En primer lugar, el término «desk» evoca los conceptos de soporte y organización, mientras que el sufijo moderno «-ify» sugiere transformación y dinamismo. Este nombre representa de manera precisa la visión del proyecto, que es la de transformar la experiencia del helpdesk en algo ágil, intuitivo y eficiente. Además, su brevedad y sonoridad lo hacen fácil de recordar y atractivo para los usuarios.</w:t>
+      </w:r>
+    </w:p>
+    <w:p>
+      <w:r>
+        <w:t>Una vez seleccionado el nombre, el próximo paso del proceso de desarrollo de la marca consistió en la creación de un logotipo que reflejara su esencia y cumpliera con los requisitos clave de simplicidad, versatilidad y adaptabilidad a colores vibrantes y tonos monocromáticos planos.</w:t>
+      </w:r>
+      <w:r>
+        <w:t xml:space="preserve"> </w:t>
+      </w:r>
+      <w:r>
+        <w:t>Tras evaluar diversas opciones, se tomó la decisión de centrar el logotipo en la inicial de «</w:t>
+      </w:r>
+      <w:r>
+        <w:t>d</w:t>
+      </w:r>
+      <w:r>
+        <w:t>eskify», convirtiéndola en un símbolo distintivo y memorable.</w:t>
+      </w:r>
+    </w:p>
+    <w:p>
+      <w:r>
+        <w:t>Posteriormente, se procedió a la definición de los colores que conformarían la identidad visual de la marca.</w:t>
+      </w:r>
+      <w:r>
+        <w:t xml:space="preserve"> </w:t>
+      </w:r>
+      <w:r>
+        <w:t xml:space="preserve">Tomando en consideración el enfoque tecnológico del proyecto, se determinó que los tonos más apropiados serían el verde y el azul, ya que ambos colores suelen estar asociados con placas de circuitos y tecnología avanzada, lo que refuerza el carácter innovador de </w:t>
+      </w:r>
+      <w:r>
+        <w:rPr>
+          <w:rFonts w:ascii="Roboto" w:hAnsi="Roboto"/>
+        </w:rPr>
+        <w:t>Deskify</w:t>
+      </w:r>
+      <w:r>
+        <w:t>.</w:t>
+      </w:r>
+    </w:p>
+    <w:p>
+      <w:r>
+        <w:t>Durante el proceso de diseño del logotipo, mientras se examinaban bocetos y se evaluaban propuestas, emergió un elemento que se convirtió en un aspecto esencial de la composición: el logotipo debía exhibir una ligera inclinación. Este detalle no solo contribuiría a generar dinamismo, sino que también simbolizaría velocidad y eficacia, valores fundamentales de Deskify en su misión de resolver incidencias de manera rápida y efectiva.</w:t>
+      </w:r>
+    </w:p>
+    <w:p>
+      <w:r>
+        <w:rPr>
+          <w:noProof/>
+        </w:rPr>
+        <w:drawing>
+          <wp:anchor distT="0" distB="0" distL="114300" distR="114300" simplePos="0" relativeHeight="251667456" behindDoc="0" locked="0" layoutInCell="1" allowOverlap="1" wp14:anchorId="7EBE83CC" wp14:editId="641BEFE7">
+            <wp:simplePos x="0" y="0"/>
+            <wp:positionH relativeFrom="column">
+              <wp:posOffset>5481</wp:posOffset>
+            </wp:positionH>
+            <wp:positionV relativeFrom="paragraph">
+              <wp:posOffset>870750</wp:posOffset>
+            </wp:positionV>
+            <wp:extent cx="6104366" cy="1184744"/>
+            <wp:effectExtent l="0" t="0" r="0" b="0"/>
+            <wp:wrapSquare wrapText="bothSides"/>
+            <wp:docPr id="348901033" name="Imagen 4"/>
+            <wp:cNvGraphicFramePr>
+              <a:graphicFrameLocks xmlns:a="http://schemas.openxmlformats.org/drawingml/2006/main" noChangeAspect="1"/>
+            </wp:cNvGraphicFramePr>
+            <a:graphic xmlns:a="http://schemas.openxmlformats.org/drawingml/2006/main">
+              <a:graphicData uri="http://schemas.openxmlformats.org/drawingml/2006/picture">
+                <pic:pic xmlns:pic="http://schemas.openxmlformats.org/drawingml/2006/picture">
+                  <pic:nvPicPr>
+                    <pic:cNvPr id="0" name="Picture 19"/>
+                    <pic:cNvPicPr>
+                      <a:picLocks noChangeAspect="1" noChangeArrowheads="1"/>
+                    </pic:cNvPicPr>
+                  </pic:nvPicPr>
+                  <pic:blipFill rotWithShape="1">
+                    <a:blip r:embed="rId11" cstate="print">
+                      <a:extLst>
+                        <a:ext uri="{28A0092B-C50C-407E-A947-70E740481C1C}">
+                          <a14:useLocalDpi xmlns:a14="http://schemas.microsoft.com/office/drawing/2010/main" val="0"/>
+                        </a:ext>
+                      </a:extLst>
+                    </a:blip>
+                    <a:srcRect t="15734" b="8607"/>
+                    <a:stretch/>
+                  </pic:blipFill>
+                  <pic:spPr bwMode="auto">
+                    <a:xfrm>
+                      <a:off x="0" y="0"/>
+                      <a:ext cx="6104366" cy="1184744"/>
+                    </a:xfrm>
+                    <a:prstGeom prst="rect">
+                      <a:avLst/>
+                    </a:prstGeom>
+                    <a:noFill/>
+                    <a:ln>
+                      <a:noFill/>
+                    </a:ln>
+                    <a:extLst>
+                      <a:ext uri="{53640926-AAD7-44D8-BBD7-CCE9431645EC}">
+                        <a14:shadowObscured xmlns:a14="http://schemas.microsoft.com/office/drawing/2010/main"/>
+                      </a:ext>
+                    </a:extLst>
+                  </pic:spPr>
+                </pic:pic>
+              </a:graphicData>
+            </a:graphic>
+          </wp:anchor>
+        </w:drawing>
+      </w:r>
+      <w:r>
+        <w:t>A continuación, se presenta un gráfico que ilustra la evolución del logotipo desde sus concepciones iniciales hasta su versión actual, mostrando cómo cada iteración fue afinando la identidad visual de Deskify para alinearla con los principios mencionados.</w:t>
+      </w:r>
+    </w:p>
+    <w:p/>
+    <w:p/>
+    <w:p/>
+    <w:p/>
+    <w:p/>
+    <w:p>
+      <w:pPr>
+        <w:rPr>
+          <w:rFonts w:eastAsiaTheme="majorEastAsia" w:cstheme="majorBidi"/>
+          <w:b/>
+          <w:color w:val="01C883"/>
+          <w:sz w:val="36"/>
+          <w:szCs w:val="32"/>
+        </w:rPr>
+      </w:pPr>
+      <w:r>
+        <w:br w:type="page"/>
+      </w:r>
+    </w:p>
+    <w:p>
+      <w:pPr>
+        <w:pStyle w:val="Ttulo1"/>
+        <w:rPr>
+          <w:b/>
+        </w:rPr>
+      </w:pPr>
+      <w:bookmarkStart w:id="11" w:name="_Toc188439038"/>
+      <w:r>
+        <w:lastRenderedPageBreak/>
+        <w:t>Manual del Administrador</w:t>
+      </w:r>
+      <w:bookmarkEnd w:id="11"/>
+      <w:r>
+        <w:br w:type="page"/>
+      </w:r>
+    </w:p>
+    <w:p>
+      <w:pPr>
+        <w:pStyle w:val="Ttulo1"/>
+      </w:pPr>
+      <w:bookmarkStart w:id="12" w:name="_Toc188439039"/>
+      <w:r>
+        <w:lastRenderedPageBreak/>
+        <w:t xml:space="preserve">Manual del </w:t>
+      </w:r>
+      <w:r>
+        <w:t>U</w:t>
+      </w:r>
+      <w:r>
+        <w:t>suario</w:t>
+      </w:r>
+      <w:bookmarkEnd w:id="12"/>
+    </w:p>
+    <w:p>
+      <w:pPr>
+        <w:jc w:val="left"/>
+        <w:rPr>
+          <w:rFonts w:eastAsiaTheme="majorEastAsia" w:cstheme="majorBidi"/>
+          <w:b/>
+          <w:color w:val="01C883"/>
+          <w:sz w:val="36"/>
+          <w:szCs w:val="32"/>
+        </w:rPr>
+      </w:pPr>
+      <w:r>
+        <w:br w:type="page"/>
+      </w:r>
+    </w:p>
+    <w:p>
+      <w:pPr>
+        <w:pStyle w:val="Ttulo1"/>
+      </w:pPr>
+      <w:bookmarkStart w:id="13" w:name="_Toc188439040"/>
+      <w:r>
+        <w:lastRenderedPageBreak/>
+        <w:t>Visibilidad Tecno-Económica</w:t>
+      </w:r>
+      <w:bookmarkEnd w:id="13"/>
+    </w:p>
+    <w:p>
+      <w:pPr>
+        <w:jc w:val="left"/>
+        <w:rPr>
+          <w:rFonts w:eastAsiaTheme="majorEastAsia" w:cstheme="majorBidi"/>
+          <w:b/>
+          <w:color w:val="01C883"/>
+          <w:sz w:val="36"/>
+          <w:szCs w:val="32"/>
+        </w:rPr>
+      </w:pPr>
+      <w:r>
+        <w:br w:type="page"/>
+      </w:r>
+    </w:p>
+    <w:p>
+      <w:pPr>
+        <w:pStyle w:val="Ttulo1"/>
+      </w:pPr>
+      <w:bookmarkStart w:id="14" w:name="_Toc188439041"/>
+      <w:r>
+        <w:lastRenderedPageBreak/>
+        <w:t>Trabajo future</w:t>
+      </w:r>
+      <w:bookmarkEnd w:id="14"/>
+    </w:p>
+    <w:p>
+      <w:pPr>
+        <w:jc w:val="left"/>
+        <w:rPr>
+          <w:rFonts w:eastAsiaTheme="majorEastAsia" w:cstheme="majorBidi"/>
+          <w:b/>
+          <w:color w:val="01C883"/>
+          <w:sz w:val="36"/>
+          <w:szCs w:val="32"/>
+        </w:rPr>
+      </w:pPr>
+      <w:r>
+        <w:br w:type="page"/>
+      </w:r>
+    </w:p>
+    <w:p>
+      <w:pPr>
+        <w:pStyle w:val="Ttulo1"/>
+      </w:pPr>
+      <w:bookmarkStart w:id="15" w:name="_Toc188439042"/>
+      <w:r>
+        <w:lastRenderedPageBreak/>
+        <w:t>Conclusiones</w:t>
+      </w:r>
+      <w:bookmarkEnd w:id="15"/>
+    </w:p>
+    <w:p>
+      <w:pPr>
+        <w:jc w:val="left"/>
+        <w:rPr>
+          <w:rFonts w:eastAsiaTheme="majorEastAsia" w:cstheme="majorBidi"/>
+          <w:b/>
+          <w:color w:val="01C883"/>
+          <w:sz w:val="36"/>
+          <w:szCs w:val="32"/>
+        </w:rPr>
+      </w:pPr>
+      <w:r>
+        <w:br w:type="page"/>
+      </w:r>
+    </w:p>
+    <w:p>
+      <w:pPr>
+        <w:pStyle w:val="Ttulo1"/>
+      </w:pPr>
+      <w:bookmarkStart w:id="16" w:name="_Toc188439043"/>
+      <w:r>
+        <w:lastRenderedPageBreak/>
+        <w:t>Biblioteca de Recursos</w:t>
+      </w:r>
+      <w:bookmarkEnd w:id="16"/>
     </w:p>
     <w:p>
       <w:pPr>
@@ -4144,295 +4957,17 @@
       <w:pPr>
         <w:pStyle w:val="Ttulo1"/>
       </w:pPr>
-      <w:bookmarkStart w:id="8" w:name="_Toc188439035"/>
-      <w:r>
-        <w:lastRenderedPageBreak/>
-        <w:t xml:space="preserve">Caso de </w:t>
-      </w:r>
-      <w:r>
-        <w:t>studio</w:t>
-      </w:r>
-      <w:bookmarkEnd w:id="8"/>
-    </w:p>
-    <w:p>
-      <w:pPr>
-        <w:jc w:val="left"/>
-        <w:rPr>
-          <w:rFonts w:eastAsiaTheme="majorEastAsia" w:cstheme="majorBidi"/>
-          <w:b/>
-          <w:color w:val="01C883"/>
-          <w:sz w:val="36"/>
-          <w:szCs w:val="32"/>
-          <w:lang w:val="en-US"/>
-        </w:rPr>
-      </w:pPr>
-      <w:r>
-        <w:br w:type="page"/>
-      </w:r>
-    </w:p>
-    <w:p>
-      <w:pPr>
-        <w:pStyle w:val="Ttulo1"/>
-      </w:pPr>
-      <w:bookmarkStart w:id="9" w:name="_Toc188439036"/>
-      <w:proofErr w:type="spellStart"/>
-      <w:r>
-        <w:lastRenderedPageBreak/>
-        <w:t>Diagramas</w:t>
-      </w:r>
-      <w:bookmarkEnd w:id="9"/>
-      <w:proofErr w:type="spellEnd"/>
-    </w:p>
-    <w:p>
-      <w:pPr>
-        <w:jc w:val="left"/>
-        <w:rPr>
-          <w:rFonts w:eastAsiaTheme="majorEastAsia" w:cstheme="majorBidi"/>
-          <w:b/>
-          <w:color w:val="01C883"/>
-          <w:sz w:val="36"/>
-          <w:szCs w:val="32"/>
-          <w:lang w:val="en-US"/>
-        </w:rPr>
-      </w:pPr>
-      <w:r>
-        <w:br w:type="page"/>
-      </w:r>
-    </w:p>
-    <w:p>
-      <w:pPr>
-        <w:pStyle w:val="Ttulo1"/>
-      </w:pPr>
-      <w:bookmarkStart w:id="10" w:name="_Toc188439037"/>
-      <w:r>
-        <w:lastRenderedPageBreak/>
-        <w:t>Desarrollo del Proyecto</w:t>
-      </w:r>
-      <w:bookmarkEnd w:id="10"/>
-    </w:p>
-    <w:p>
-      <w:pPr>
-        <w:jc w:val="left"/>
-        <w:rPr>
-          <w:rFonts w:eastAsiaTheme="majorEastAsia" w:cstheme="majorBidi"/>
-          <w:b/>
-          <w:color w:val="01C883"/>
-          <w:sz w:val="36"/>
-          <w:szCs w:val="32"/>
-          <w:lang w:val="en-US"/>
-        </w:rPr>
-      </w:pPr>
-      <w:r>
-        <w:br w:type="page"/>
-      </w:r>
-    </w:p>
-    <w:p>
-      <w:pPr>
-        <w:pStyle w:val="Ttulo1"/>
-        <w:rPr>
-          <w:b/>
-        </w:rPr>
-      </w:pPr>
-      <w:bookmarkStart w:id="11" w:name="_Toc188439038"/>
-      <w:r>
-        <w:lastRenderedPageBreak/>
-        <w:t xml:space="preserve">Manual del </w:t>
-      </w:r>
-      <w:proofErr w:type="spellStart"/>
-      <w:r>
-        <w:t>Administrador</w:t>
-      </w:r>
-      <w:bookmarkEnd w:id="11"/>
-      <w:proofErr w:type="spellEnd"/>
-      <w:r>
-        <w:br w:type="page"/>
-      </w:r>
-    </w:p>
-    <w:p>
-      <w:pPr>
-        <w:pStyle w:val="Ttulo1"/>
-      </w:pPr>
-      <w:bookmarkStart w:id="12" w:name="_Toc188439039"/>
-      <w:r>
-        <w:lastRenderedPageBreak/>
-        <w:t xml:space="preserve">Manual del </w:t>
-      </w:r>
-      <w:r>
-        <w:t>U</w:t>
-      </w:r>
-      <w:r>
-        <w:t>suario</w:t>
-      </w:r>
-      <w:bookmarkEnd w:id="12"/>
-    </w:p>
-    <w:p>
-      <w:pPr>
-        <w:jc w:val="left"/>
-        <w:rPr>
-          <w:rFonts w:eastAsiaTheme="majorEastAsia" w:cstheme="majorBidi"/>
-          <w:b/>
-          <w:color w:val="01C883"/>
-          <w:sz w:val="36"/>
-          <w:szCs w:val="32"/>
-          <w:lang w:val="en-US"/>
-        </w:rPr>
-      </w:pPr>
-      <w:r>
-        <w:br w:type="page"/>
-      </w:r>
-    </w:p>
-    <w:p>
-      <w:pPr>
-        <w:pStyle w:val="Ttulo1"/>
-      </w:pPr>
-      <w:bookmarkStart w:id="13" w:name="_Toc188439040"/>
-      <w:proofErr w:type="spellStart"/>
-      <w:r>
-        <w:lastRenderedPageBreak/>
-        <w:t>Visibilidad</w:t>
-      </w:r>
-      <w:proofErr w:type="spellEnd"/>
-      <w:r>
-        <w:t xml:space="preserve"> Tecno-</w:t>
-      </w:r>
-      <w:proofErr w:type="spellStart"/>
-      <w:r>
-        <w:t>Económica</w:t>
-      </w:r>
-      <w:bookmarkEnd w:id="13"/>
-      <w:proofErr w:type="spellEnd"/>
-    </w:p>
-    <w:p>
-      <w:pPr>
-        <w:jc w:val="left"/>
-        <w:rPr>
-          <w:rFonts w:eastAsiaTheme="majorEastAsia" w:cstheme="majorBidi"/>
-          <w:b/>
-          <w:color w:val="01C883"/>
-          <w:sz w:val="36"/>
-          <w:szCs w:val="32"/>
-          <w:lang w:val="en-US"/>
-        </w:rPr>
-      </w:pPr>
-      <w:r>
-        <w:br w:type="page"/>
-      </w:r>
-    </w:p>
-    <w:p>
-      <w:pPr>
-        <w:pStyle w:val="Ttulo1"/>
-      </w:pPr>
-      <w:bookmarkStart w:id="14" w:name="_Toc188439041"/>
-      <w:proofErr w:type="spellStart"/>
-      <w:r>
-        <w:lastRenderedPageBreak/>
-        <w:t>Trabajo</w:t>
-      </w:r>
-      <w:proofErr w:type="spellEnd"/>
-      <w:r>
-        <w:t xml:space="preserve"> future</w:t>
-      </w:r>
-      <w:bookmarkEnd w:id="14"/>
-    </w:p>
-    <w:p>
-      <w:pPr>
-        <w:jc w:val="left"/>
-        <w:rPr>
-          <w:rFonts w:eastAsiaTheme="majorEastAsia" w:cstheme="majorBidi"/>
-          <w:b/>
-          <w:color w:val="01C883"/>
-          <w:sz w:val="36"/>
-          <w:szCs w:val="32"/>
-          <w:lang w:val="en-US"/>
-        </w:rPr>
-      </w:pPr>
-      <w:r>
-        <w:br w:type="page"/>
-      </w:r>
-    </w:p>
-    <w:p>
-      <w:pPr>
-        <w:pStyle w:val="Ttulo1"/>
-      </w:pPr>
-      <w:bookmarkStart w:id="15" w:name="_Toc188439042"/>
-      <w:proofErr w:type="spellStart"/>
-      <w:r>
-        <w:lastRenderedPageBreak/>
-        <w:t>Conclusiones</w:t>
-      </w:r>
-      <w:bookmarkEnd w:id="15"/>
-      <w:proofErr w:type="spellEnd"/>
-    </w:p>
-    <w:p>
-      <w:pPr>
-        <w:jc w:val="left"/>
-        <w:rPr>
-          <w:rFonts w:eastAsiaTheme="majorEastAsia" w:cstheme="majorBidi"/>
-          <w:b/>
-          <w:color w:val="01C883"/>
-          <w:sz w:val="36"/>
-          <w:szCs w:val="32"/>
-          <w:lang w:val="en-US"/>
-        </w:rPr>
-      </w:pPr>
-      <w:r>
-        <w:br w:type="page"/>
-      </w:r>
-    </w:p>
-    <w:p>
-      <w:pPr>
-        <w:pStyle w:val="Ttulo1"/>
-      </w:pPr>
-      <w:bookmarkStart w:id="16" w:name="_Toc188439043"/>
-      <w:proofErr w:type="spellStart"/>
-      <w:r>
-        <w:lastRenderedPageBreak/>
-        <w:t>Biblioteca</w:t>
-      </w:r>
-      <w:proofErr w:type="spellEnd"/>
-      <w:r>
-        <w:t xml:space="preserve"> de </w:t>
-      </w:r>
-      <w:proofErr w:type="spellStart"/>
-      <w:r>
-        <w:t>Recursos</w:t>
-      </w:r>
-      <w:bookmarkEnd w:id="16"/>
-      <w:proofErr w:type="spellEnd"/>
-    </w:p>
-    <w:p>
-      <w:pPr>
-        <w:jc w:val="left"/>
-        <w:rPr>
-          <w:rFonts w:eastAsiaTheme="majorEastAsia" w:cstheme="majorBidi"/>
-          <w:b/>
-          <w:color w:val="01C883"/>
-          <w:sz w:val="36"/>
-          <w:szCs w:val="32"/>
-          <w:lang w:val="en-US"/>
-        </w:rPr>
-      </w:pPr>
-      <w:r>
-        <w:br w:type="page"/>
-      </w:r>
-    </w:p>
-    <w:p>
-      <w:pPr>
-        <w:pStyle w:val="Ttulo1"/>
-      </w:pPr>
       <w:bookmarkStart w:id="17" w:name="_Toc188439044"/>
-      <w:proofErr w:type="spellStart"/>
       <w:r>
         <w:lastRenderedPageBreak/>
         <w:t>Anexos</w:t>
       </w:r>
       <w:bookmarkEnd w:id="17"/>
-      <w:proofErr w:type="spellEnd"/>
     </w:p>
     <w:sectPr>
-      <w:headerReference w:type="default" r:id="rId15"/>
-      <w:footerReference w:type="default" r:id="rId16"/>
-      <w:footerReference w:type="first" r:id="rId17"/>
+      <w:headerReference w:type="default" r:id="rId12"/>
+      <w:footerReference w:type="default" r:id="rId13"/>
+      <w:footerReference w:type="first" r:id="rId14"/>
       <w:type w:val="continuous"/>
       <w:pgSz w:w="11906" w:h="16838" w:code="9"/>
       <w:pgMar w:top="1134" w:right="1134" w:bottom="1134" w:left="1134" w:header="709" w:footer="709" w:gutter="0"/>
@@ -4444,7 +4979,7 @@
 </file>
 
 <file path=word/endnotes.xml><?xml version="1.0" encoding="utf-8"?>
-<w:endnotes xmlns:wpc="http://schemas.microsoft.com/office/word/2010/wordprocessingCanvas" xmlns:cx="http://schemas.microsoft.com/office/drawing/2014/chartex" xmlns:cx1="http://schemas.microsoft.com/office/drawing/2015/9/8/chartex" xmlns:cx2="http://schemas.microsoft.com/office/drawing/2015/10/21/chartex" xmlns:cx3="http://schemas.microsoft.com/office/drawing/2016/5/9/chartex" xmlns:cx4="http://schemas.microsoft.com/office/drawing/2016/5/10/chartex" xmlns:cx5="http://schemas.microsoft.com/office/drawing/2016/5/11/chartex" xmlns:cx6="http://schemas.microsoft.com/office/drawing/2016/5/12/chartex" xmlns:cx7="http://schemas.microsoft.com/office/drawing/2016/5/13/chartex" xmlns:cx8="http://schemas.microsoft.com/office/drawing/2016/5/14/chartex" xmlns:mc="http://schemas.openxmlformats.org/markup-compatibility/2006" xmlns:aink="http://schemas.microsoft.com/office/drawing/2016/ink" xmlns:am3d="http://schemas.microsoft.com/office/drawing/2017/model3d" xmlns:o="urn:schemas-microsoft-com:office:office" xmlns:r="http://schemas.openxmlformats.org/officeDocument/2006/relationships" xmlns:m="http://schemas.openxmlformats.org/officeDocument/2006/math" xmlns:v="urn:schemas-microsoft-com:vml" xmlns:wp14="http://schemas.microsoft.com/office/word/2010/wordprocessingDrawing" xmlns:wp="http://schemas.openxmlformats.org/drawingml/2006/wordprocessingDrawing" xmlns:w10="urn:schemas-microsoft-com:office:word" xmlns:w="http://schemas.openxmlformats.org/wordprocessingml/2006/main" xmlns:w14="http://schemas.microsoft.com/office/word/2010/wordml" xmlns:w15="http://schemas.microsoft.com/office/word/2012/wordml" xmlns:w16cex="http://schemas.microsoft.com/office/word/2018/wordml/cex" xmlns:w16cid="http://schemas.microsoft.com/office/word/2016/wordml/cid" xmlns:w16="http://schemas.microsoft.com/office/word/2018/wordml" xmlns:w16sdtdh="http://schemas.microsoft.com/office/word/2020/wordml/sdtdatahash" xmlns:w16se="http://schemas.microsoft.com/office/word/2015/wordml/symex" xmlns:wpg="http://schemas.microsoft.com/office/word/2010/wordprocessingGroup" xmlns:wpi="http://schemas.microsoft.com/office/word/2010/wordprocessingInk" xmlns:wne="http://schemas.microsoft.com/office/word/2006/wordml" xmlns:wps="http://schemas.microsoft.com/office/word/2010/wordprocessingShape" mc:Ignorable="w14 w15 w16se w16cid w16 w16cex w16sdtdh wp14">
+<w:endnotes xmlns:wpc="http://schemas.microsoft.com/office/word/2010/wordprocessingCanvas" xmlns:cx="http://schemas.microsoft.com/office/drawing/2014/chartex" xmlns:cx1="http://schemas.microsoft.com/office/drawing/2015/9/8/chartex" xmlns:cx2="http://schemas.microsoft.com/office/drawing/2015/10/21/chartex" xmlns:cx3="http://schemas.microsoft.com/office/drawing/2016/5/9/chartex" xmlns:cx4="http://schemas.microsoft.com/office/drawing/2016/5/10/chartex" xmlns:cx5="http://schemas.microsoft.com/office/drawing/2016/5/11/chartex" xmlns:cx6="http://schemas.microsoft.com/office/drawing/2016/5/12/chartex" xmlns:cx7="http://schemas.microsoft.com/office/drawing/2016/5/13/chartex" xmlns:cx8="http://schemas.microsoft.com/office/drawing/2016/5/14/chartex" xmlns:mc="http://schemas.openxmlformats.org/markup-compatibility/2006" xmlns:aink="http://schemas.microsoft.com/office/drawing/2016/ink" xmlns:am3d="http://schemas.microsoft.com/office/drawing/2017/model3d" xmlns:o="urn:schemas-microsoft-com:office:office" xmlns:oel="http://schemas.microsoft.com/office/2019/extlst" xmlns:r="http://schemas.openxmlformats.org/officeDocument/2006/relationships" xmlns:m="http://schemas.openxmlformats.org/officeDocument/2006/math" xmlns:v="urn:schemas-microsoft-com:vml" xmlns:wp14="http://schemas.microsoft.com/office/word/2010/wordprocessingDrawing" xmlns:wp="http://schemas.openxmlformats.org/drawingml/2006/wordprocessingDrawing" xmlns:w10="urn:schemas-microsoft-com:office:word" xmlns:w="http://schemas.openxmlformats.org/wordprocessingml/2006/main" xmlns:w14="http://schemas.microsoft.com/office/word/2010/wordml" xmlns:w15="http://schemas.microsoft.com/office/word/2012/wordml" xmlns:w16cex="http://schemas.microsoft.com/office/word/2018/wordml/cex" xmlns:w16cid="http://schemas.microsoft.com/office/word/2016/wordml/cid" xmlns:w16="http://schemas.microsoft.com/office/word/2018/wordml" xmlns:w16du="http://schemas.microsoft.com/office/word/2023/wordml/word16du" xmlns:w16sdtdh="http://schemas.microsoft.com/office/word/2020/wordml/sdtdatahash" xmlns:w16sdtfl="http://schemas.microsoft.com/office/word/2024/wordml/sdtformatlock" xmlns:w16se="http://schemas.microsoft.com/office/word/2015/wordml/symex" xmlns:wpg="http://schemas.microsoft.com/office/word/2010/wordprocessingGroup" xmlns:wpi="http://schemas.microsoft.com/office/word/2010/wordprocessingInk" xmlns:wne="http://schemas.microsoft.com/office/word/2006/wordml" xmlns:wps="http://schemas.microsoft.com/office/word/2010/wordprocessingShape" mc:Ignorable="w14 w15 w16se w16cid w16 w16cex w16sdtdh w16sdtfl w16du wp14">
   <w:endnote w:type="separator" w:id="-1">
     <w:p>
       <w:pPr>
@@ -4469,7 +5004,7 @@
 </file>
 
 <file path=word/footer1.xml><?xml version="1.0" encoding="utf-8"?>
-<w:ftr xmlns:wpc="http://schemas.microsoft.com/office/word/2010/wordprocessingCanvas" xmlns:cx="http://schemas.microsoft.com/office/drawing/2014/chartex" xmlns:cx1="http://schemas.microsoft.com/office/drawing/2015/9/8/chartex" xmlns:cx2="http://schemas.microsoft.com/office/drawing/2015/10/21/chartex" xmlns:cx3="http://schemas.microsoft.com/office/drawing/2016/5/9/chartex" xmlns:cx4="http://schemas.microsoft.com/office/drawing/2016/5/10/chartex" xmlns:cx5="http://schemas.microsoft.com/office/drawing/2016/5/11/chartex" xmlns:cx6="http://schemas.microsoft.com/office/drawing/2016/5/12/chartex" xmlns:cx7="http://schemas.microsoft.com/office/drawing/2016/5/13/chartex" xmlns:cx8="http://schemas.microsoft.com/office/drawing/2016/5/14/chartex" xmlns:mc="http://schemas.openxmlformats.org/markup-compatibility/2006" xmlns:aink="http://schemas.microsoft.com/office/drawing/2016/ink" xmlns:am3d="http://schemas.microsoft.com/office/drawing/2017/model3d" xmlns:o="urn:schemas-microsoft-com:office:office" xmlns:r="http://schemas.openxmlformats.org/officeDocument/2006/relationships" xmlns:m="http://schemas.openxmlformats.org/officeDocument/2006/math" xmlns:v="urn:schemas-microsoft-com:vml" xmlns:wp14="http://schemas.microsoft.com/office/word/2010/wordprocessingDrawing" xmlns:wp="http://schemas.openxmlformats.org/drawingml/2006/wordprocessingDrawing" xmlns:w10="urn:schemas-microsoft-com:office:word" xmlns:w="http://schemas.openxmlformats.org/wordprocessingml/2006/main" xmlns:w14="http://schemas.microsoft.com/office/word/2010/wordml" xmlns:w15="http://schemas.microsoft.com/office/word/2012/wordml" xmlns:w16cex="http://schemas.microsoft.com/office/word/2018/wordml/cex" xmlns:w16cid="http://schemas.microsoft.com/office/word/2016/wordml/cid" xmlns:w16="http://schemas.microsoft.com/office/word/2018/wordml" xmlns:w16sdtdh="http://schemas.microsoft.com/office/word/2020/wordml/sdtdatahash" xmlns:w16se="http://schemas.microsoft.com/office/word/2015/wordml/symex" xmlns:wpg="http://schemas.microsoft.com/office/word/2010/wordprocessingGroup" xmlns:wpi="http://schemas.microsoft.com/office/word/2010/wordprocessingInk" xmlns:wne="http://schemas.microsoft.com/office/word/2006/wordml" xmlns:wps="http://schemas.microsoft.com/office/word/2010/wordprocessingShape" mc:Ignorable="w14 w15 w16se w16cid w16 w16cex w16sdtdh wp14">
+<w:ftr xmlns:wpc="http://schemas.microsoft.com/office/word/2010/wordprocessingCanvas" xmlns:cx="http://schemas.microsoft.com/office/drawing/2014/chartex" xmlns:cx1="http://schemas.microsoft.com/office/drawing/2015/9/8/chartex" xmlns:cx2="http://schemas.microsoft.com/office/drawing/2015/10/21/chartex" xmlns:cx3="http://schemas.microsoft.com/office/drawing/2016/5/9/chartex" xmlns:cx4="http://schemas.microsoft.com/office/drawing/2016/5/10/chartex" xmlns:cx5="http://schemas.microsoft.com/office/drawing/2016/5/11/chartex" xmlns:cx6="http://schemas.microsoft.com/office/drawing/2016/5/12/chartex" xmlns:cx7="http://schemas.microsoft.com/office/drawing/2016/5/13/chartex" xmlns:cx8="http://schemas.microsoft.com/office/drawing/2016/5/14/chartex" xmlns:mc="http://schemas.openxmlformats.org/markup-compatibility/2006" xmlns:aink="http://schemas.microsoft.com/office/drawing/2016/ink" xmlns:am3d="http://schemas.microsoft.com/office/drawing/2017/model3d" xmlns:o="urn:schemas-microsoft-com:office:office" xmlns:oel="http://schemas.microsoft.com/office/2019/extlst" xmlns:r="http://schemas.openxmlformats.org/officeDocument/2006/relationships" xmlns:m="http://schemas.openxmlformats.org/officeDocument/2006/math" xmlns:v="urn:schemas-microsoft-com:vml" xmlns:wp14="http://schemas.microsoft.com/office/word/2010/wordprocessingDrawing" xmlns:wp="http://schemas.openxmlformats.org/drawingml/2006/wordprocessingDrawing" xmlns:w10="urn:schemas-microsoft-com:office:word" xmlns:w="http://schemas.openxmlformats.org/wordprocessingml/2006/main" xmlns:w14="http://schemas.microsoft.com/office/word/2010/wordml" xmlns:w15="http://schemas.microsoft.com/office/word/2012/wordml" xmlns:w16cex="http://schemas.microsoft.com/office/word/2018/wordml/cex" xmlns:w16cid="http://schemas.microsoft.com/office/word/2016/wordml/cid" xmlns:w16="http://schemas.microsoft.com/office/word/2018/wordml" xmlns:w16du="http://schemas.microsoft.com/office/word/2023/wordml/word16du" xmlns:w16sdtdh="http://schemas.microsoft.com/office/word/2020/wordml/sdtdatahash" xmlns:w16sdtfl="http://schemas.microsoft.com/office/word/2024/wordml/sdtformatlock" xmlns:w16se="http://schemas.microsoft.com/office/word/2015/wordml/symex" xmlns:wpg="http://schemas.microsoft.com/office/word/2010/wordprocessingGroup" xmlns:wpi="http://schemas.microsoft.com/office/word/2010/wordprocessingInk" xmlns:wne="http://schemas.microsoft.com/office/word/2006/wordml" xmlns:wps="http://schemas.microsoft.com/office/word/2010/wordprocessingShape" mc:Ignorable="w14 w15 w16se w16cid w16 w16cex w16sdtdh w16sdtfl w16du wp14">
   <w:p>
     <w:pPr>
       <w:pStyle w:val="Piedepgina"/>
@@ -4495,7 +5030,7 @@
 </file>
 
 <file path=word/footer2.xml><?xml version="1.0" encoding="utf-8"?>
-<w:ftr xmlns:wpc="http://schemas.microsoft.com/office/word/2010/wordprocessingCanvas" xmlns:cx="http://schemas.microsoft.com/office/drawing/2014/chartex" xmlns:cx1="http://schemas.microsoft.com/office/drawing/2015/9/8/chartex" xmlns:cx2="http://schemas.microsoft.com/office/drawing/2015/10/21/chartex" xmlns:cx3="http://schemas.microsoft.com/office/drawing/2016/5/9/chartex" xmlns:cx4="http://schemas.microsoft.com/office/drawing/2016/5/10/chartex" xmlns:cx5="http://schemas.microsoft.com/office/drawing/2016/5/11/chartex" xmlns:cx6="http://schemas.microsoft.com/office/drawing/2016/5/12/chartex" xmlns:cx7="http://schemas.microsoft.com/office/drawing/2016/5/13/chartex" xmlns:cx8="http://schemas.microsoft.com/office/drawing/2016/5/14/chartex" xmlns:mc="http://schemas.openxmlformats.org/markup-compatibility/2006" xmlns:aink="http://schemas.microsoft.com/office/drawing/2016/ink" xmlns:am3d="http://schemas.microsoft.com/office/drawing/2017/model3d" xmlns:o="urn:schemas-microsoft-com:office:office" xmlns:r="http://schemas.openxmlformats.org/officeDocument/2006/relationships" xmlns:m="http://schemas.openxmlformats.org/officeDocument/2006/math" xmlns:v="urn:schemas-microsoft-com:vml" xmlns:wp14="http://schemas.microsoft.com/office/word/2010/wordprocessingDrawing" xmlns:wp="http://schemas.openxmlformats.org/drawingml/2006/wordprocessingDrawing" xmlns:w10="urn:schemas-microsoft-com:office:word" xmlns:w="http://schemas.openxmlformats.org/wordprocessingml/2006/main" xmlns:w14="http://schemas.microsoft.com/office/word/2010/wordml" xmlns:w15="http://schemas.microsoft.com/office/word/2012/wordml" xmlns:w16cex="http://schemas.microsoft.com/office/word/2018/wordml/cex" xmlns:w16cid="http://schemas.microsoft.com/office/word/2016/wordml/cid" xmlns:w16="http://schemas.microsoft.com/office/word/2018/wordml" xmlns:w16sdtdh="http://schemas.microsoft.com/office/word/2020/wordml/sdtdatahash" xmlns:w16se="http://schemas.microsoft.com/office/word/2015/wordml/symex" xmlns:wpg="http://schemas.microsoft.com/office/word/2010/wordprocessingGroup" xmlns:wpi="http://schemas.microsoft.com/office/word/2010/wordprocessingInk" xmlns:wne="http://schemas.microsoft.com/office/word/2006/wordml" xmlns:wps="http://schemas.microsoft.com/office/word/2010/wordprocessingShape" mc:Ignorable="w14 w15 w16se w16cid w16 w16cex w16sdtdh wp14">
+<w:ftr xmlns:wpc="http://schemas.microsoft.com/office/word/2010/wordprocessingCanvas" xmlns:cx="http://schemas.microsoft.com/office/drawing/2014/chartex" xmlns:cx1="http://schemas.microsoft.com/office/drawing/2015/9/8/chartex" xmlns:cx2="http://schemas.microsoft.com/office/drawing/2015/10/21/chartex" xmlns:cx3="http://schemas.microsoft.com/office/drawing/2016/5/9/chartex" xmlns:cx4="http://schemas.microsoft.com/office/drawing/2016/5/10/chartex" xmlns:cx5="http://schemas.microsoft.com/office/drawing/2016/5/11/chartex" xmlns:cx6="http://schemas.microsoft.com/office/drawing/2016/5/12/chartex" xmlns:cx7="http://schemas.microsoft.com/office/drawing/2016/5/13/chartex" xmlns:cx8="http://schemas.microsoft.com/office/drawing/2016/5/14/chartex" xmlns:mc="http://schemas.openxmlformats.org/markup-compatibility/2006" xmlns:aink="http://schemas.microsoft.com/office/drawing/2016/ink" xmlns:am3d="http://schemas.microsoft.com/office/drawing/2017/model3d" xmlns:o="urn:schemas-microsoft-com:office:office" xmlns:oel="http://schemas.microsoft.com/office/2019/extlst" xmlns:r="http://schemas.openxmlformats.org/officeDocument/2006/relationships" xmlns:m="http://schemas.openxmlformats.org/officeDocument/2006/math" xmlns:v="urn:schemas-microsoft-com:vml" xmlns:wp14="http://schemas.microsoft.com/office/word/2010/wordprocessingDrawing" xmlns:wp="http://schemas.openxmlformats.org/drawingml/2006/wordprocessingDrawing" xmlns:w10="urn:schemas-microsoft-com:office:word" xmlns:w="http://schemas.openxmlformats.org/wordprocessingml/2006/main" xmlns:w14="http://schemas.microsoft.com/office/word/2010/wordml" xmlns:w15="http://schemas.microsoft.com/office/word/2012/wordml" xmlns:w16cex="http://schemas.microsoft.com/office/word/2018/wordml/cex" xmlns:w16cid="http://schemas.microsoft.com/office/word/2016/wordml/cid" xmlns:w16="http://schemas.microsoft.com/office/word/2018/wordml" xmlns:w16du="http://schemas.microsoft.com/office/word/2023/wordml/word16du" xmlns:w16sdtdh="http://schemas.microsoft.com/office/word/2020/wordml/sdtdatahash" xmlns:w16sdtfl="http://schemas.microsoft.com/office/word/2024/wordml/sdtformatlock" xmlns:w16se="http://schemas.microsoft.com/office/word/2015/wordml/symex" xmlns:wpg="http://schemas.microsoft.com/office/word/2010/wordprocessingGroup" xmlns:wpi="http://schemas.microsoft.com/office/word/2010/wordprocessingInk" xmlns:wne="http://schemas.microsoft.com/office/word/2006/wordml" xmlns:wps="http://schemas.microsoft.com/office/word/2010/wordprocessingShape" mc:Ignorable="w14 w15 w16se w16cid w16 w16cex w16sdtdh w16sdtfl w16du wp14">
   <w:p>
     <w:pPr>
       <w:pStyle w:val="Piedepgina"/>
@@ -4506,7 +5041,7 @@
 </file>
 
 <file path=word/footnotes.xml><?xml version="1.0" encoding="utf-8"?>
-<w:footnotes xmlns:wpc="http://schemas.microsoft.com/office/word/2010/wordprocessingCanvas" xmlns:cx="http://schemas.microsoft.com/office/drawing/2014/chartex" xmlns:cx1="http://schemas.microsoft.com/office/drawing/2015/9/8/chartex" xmlns:cx2="http://schemas.microsoft.com/office/drawing/2015/10/21/chartex" xmlns:cx3="http://schemas.microsoft.com/office/drawing/2016/5/9/chartex" xmlns:cx4="http://schemas.microsoft.com/office/drawing/2016/5/10/chartex" xmlns:cx5="http://schemas.microsoft.com/office/drawing/2016/5/11/chartex" xmlns:cx6="http://schemas.microsoft.com/office/drawing/2016/5/12/chartex" xmlns:cx7="http://schemas.microsoft.com/office/drawing/2016/5/13/chartex" xmlns:cx8="http://schemas.microsoft.com/office/drawing/2016/5/14/chartex" xmlns:mc="http://schemas.openxmlformats.org/markup-compatibility/2006" xmlns:aink="http://schemas.microsoft.com/office/drawing/2016/ink" xmlns:am3d="http://schemas.microsoft.com/office/drawing/2017/model3d" xmlns:o="urn:schemas-microsoft-com:office:office" xmlns:r="http://schemas.openxmlformats.org/officeDocument/2006/relationships" xmlns:m="http://schemas.openxmlformats.org/officeDocument/2006/math" xmlns:v="urn:schemas-microsoft-com:vml" xmlns:wp14="http://schemas.microsoft.com/office/word/2010/wordprocessingDrawing" xmlns:wp="http://schemas.openxmlformats.org/drawingml/2006/wordprocessingDrawing" xmlns:w10="urn:schemas-microsoft-com:office:word" xmlns:w="http://schemas.openxmlformats.org/wordprocessingml/2006/main" xmlns:w14="http://schemas.microsoft.com/office/word/2010/wordml" xmlns:w15="http://schemas.microsoft.com/office/word/2012/wordml" xmlns:w16cex="http://schemas.microsoft.com/office/word/2018/wordml/cex" xmlns:w16cid="http://schemas.microsoft.com/office/word/2016/wordml/cid" xmlns:w16="http://schemas.microsoft.com/office/word/2018/wordml" xmlns:w16sdtdh="http://schemas.microsoft.com/office/word/2020/wordml/sdtdatahash" xmlns:w16se="http://schemas.microsoft.com/office/word/2015/wordml/symex" xmlns:wpg="http://schemas.microsoft.com/office/word/2010/wordprocessingGroup" xmlns:wpi="http://schemas.microsoft.com/office/word/2010/wordprocessingInk" xmlns:wne="http://schemas.microsoft.com/office/word/2006/wordml" xmlns:wps="http://schemas.microsoft.com/office/word/2010/wordprocessingShape" mc:Ignorable="w14 w15 w16se w16cid w16 w16cex w16sdtdh wp14">
+<w:footnotes xmlns:wpc="http://schemas.microsoft.com/office/word/2010/wordprocessingCanvas" xmlns:cx="http://schemas.microsoft.com/office/drawing/2014/chartex" xmlns:cx1="http://schemas.microsoft.com/office/drawing/2015/9/8/chartex" xmlns:cx2="http://schemas.microsoft.com/office/drawing/2015/10/21/chartex" xmlns:cx3="http://schemas.microsoft.com/office/drawing/2016/5/9/chartex" xmlns:cx4="http://schemas.microsoft.com/office/drawing/2016/5/10/chartex" xmlns:cx5="http://schemas.microsoft.com/office/drawing/2016/5/11/chartex" xmlns:cx6="http://schemas.microsoft.com/office/drawing/2016/5/12/chartex" xmlns:cx7="http://schemas.microsoft.com/office/drawing/2016/5/13/chartex" xmlns:cx8="http://schemas.microsoft.com/office/drawing/2016/5/14/chartex" xmlns:mc="http://schemas.openxmlformats.org/markup-compatibility/2006" xmlns:aink="http://schemas.microsoft.com/office/drawing/2016/ink" xmlns:am3d="http://schemas.microsoft.com/office/drawing/2017/model3d" xmlns:o="urn:schemas-microsoft-com:office:office" xmlns:oel="http://schemas.microsoft.com/office/2019/extlst" xmlns:r="http://schemas.openxmlformats.org/officeDocument/2006/relationships" xmlns:m="http://schemas.openxmlformats.org/officeDocument/2006/math" xmlns:v="urn:schemas-microsoft-com:vml" xmlns:wp14="http://schemas.microsoft.com/office/word/2010/wordprocessingDrawing" xmlns:wp="http://schemas.openxmlformats.org/drawingml/2006/wordprocessingDrawing" xmlns:w10="urn:schemas-microsoft-com:office:word" xmlns:w="http://schemas.openxmlformats.org/wordprocessingml/2006/main" xmlns:w14="http://schemas.microsoft.com/office/word/2010/wordml" xmlns:w15="http://schemas.microsoft.com/office/word/2012/wordml" xmlns:w16cex="http://schemas.microsoft.com/office/word/2018/wordml/cex" xmlns:w16cid="http://schemas.microsoft.com/office/word/2016/wordml/cid" xmlns:w16="http://schemas.microsoft.com/office/word/2018/wordml" xmlns:w16du="http://schemas.microsoft.com/office/word/2023/wordml/word16du" xmlns:w16sdtdh="http://schemas.microsoft.com/office/word/2020/wordml/sdtdatahash" xmlns:w16sdtfl="http://schemas.microsoft.com/office/word/2024/wordml/sdtformatlock" xmlns:w16se="http://schemas.microsoft.com/office/word/2015/wordml/symex" xmlns:wpg="http://schemas.microsoft.com/office/word/2010/wordprocessingGroup" xmlns:wpi="http://schemas.microsoft.com/office/word/2010/wordprocessingInk" xmlns:wne="http://schemas.microsoft.com/office/word/2006/wordml" xmlns:wps="http://schemas.microsoft.com/office/word/2010/wordprocessingShape" mc:Ignorable="w14 w15 w16se w16cid w16 w16cex w16sdtdh w16sdtfl w16du wp14">
   <w:footnote w:type="separator" w:id="-1">
     <w:p>
       <w:pPr>
@@ -4531,7 +5066,7 @@
 </file>
 
 <file path=word/header1.xml><?xml version="1.0" encoding="utf-8"?>
-<w:hdr xmlns:wpc="http://schemas.microsoft.com/office/word/2010/wordprocessingCanvas" xmlns:cx="http://schemas.microsoft.com/office/drawing/2014/chartex" xmlns:cx1="http://schemas.microsoft.com/office/drawing/2015/9/8/chartex" xmlns:cx2="http://schemas.microsoft.com/office/drawing/2015/10/21/chartex" xmlns:cx3="http://schemas.microsoft.com/office/drawing/2016/5/9/chartex" xmlns:cx4="http://schemas.microsoft.com/office/drawing/2016/5/10/chartex" xmlns:cx5="http://schemas.microsoft.com/office/drawing/2016/5/11/chartex" xmlns:cx6="http://schemas.microsoft.com/office/drawing/2016/5/12/chartex" xmlns:cx7="http://schemas.microsoft.com/office/drawing/2016/5/13/chartex" xmlns:cx8="http://schemas.microsoft.com/office/drawing/2016/5/14/chartex" xmlns:mc="http://schemas.openxmlformats.org/markup-compatibility/2006" xmlns:aink="http://schemas.microsoft.com/office/drawing/2016/ink" xmlns:am3d="http://schemas.microsoft.com/office/drawing/2017/model3d" xmlns:o="urn:schemas-microsoft-com:office:office" xmlns:r="http://schemas.openxmlformats.org/officeDocument/2006/relationships" xmlns:m="http://schemas.openxmlformats.org/officeDocument/2006/math" xmlns:v="urn:schemas-microsoft-com:vml" xmlns:wp14="http://schemas.microsoft.com/office/word/2010/wordprocessingDrawing" xmlns:wp="http://schemas.openxmlformats.org/drawingml/2006/wordprocessingDrawing" xmlns:w10="urn:schemas-microsoft-com:office:word" xmlns:w="http://schemas.openxmlformats.org/wordprocessingml/2006/main" xmlns:w14="http://schemas.microsoft.com/office/word/2010/wordml" xmlns:w15="http://schemas.microsoft.com/office/word/2012/wordml" xmlns:w16cex="http://schemas.microsoft.com/office/word/2018/wordml/cex" xmlns:w16cid="http://schemas.microsoft.com/office/word/2016/wordml/cid" xmlns:w16="http://schemas.microsoft.com/office/word/2018/wordml" xmlns:w16sdtdh="http://schemas.microsoft.com/office/word/2020/wordml/sdtdatahash" xmlns:w16se="http://schemas.microsoft.com/office/word/2015/wordml/symex" xmlns:wpg="http://schemas.microsoft.com/office/word/2010/wordprocessingGroup" xmlns:wpi="http://schemas.microsoft.com/office/word/2010/wordprocessingInk" xmlns:wne="http://schemas.microsoft.com/office/word/2006/wordml" xmlns:wps="http://schemas.microsoft.com/office/word/2010/wordprocessingShape" mc:Ignorable="w14 w15 w16se w16cid w16 w16cex w16sdtdh wp14">
+<w:hdr xmlns:wpc="http://schemas.microsoft.com/office/word/2010/wordprocessingCanvas" xmlns:cx="http://schemas.microsoft.com/office/drawing/2014/chartex" xmlns:cx1="http://schemas.microsoft.com/office/drawing/2015/9/8/chartex" xmlns:cx2="http://schemas.microsoft.com/office/drawing/2015/10/21/chartex" xmlns:cx3="http://schemas.microsoft.com/office/drawing/2016/5/9/chartex" xmlns:cx4="http://schemas.microsoft.com/office/drawing/2016/5/10/chartex" xmlns:cx5="http://schemas.microsoft.com/office/drawing/2016/5/11/chartex" xmlns:cx6="http://schemas.microsoft.com/office/drawing/2016/5/12/chartex" xmlns:cx7="http://schemas.microsoft.com/office/drawing/2016/5/13/chartex" xmlns:cx8="http://schemas.microsoft.com/office/drawing/2016/5/14/chartex" xmlns:mc="http://schemas.openxmlformats.org/markup-compatibility/2006" xmlns:aink="http://schemas.microsoft.com/office/drawing/2016/ink" xmlns:am3d="http://schemas.microsoft.com/office/drawing/2017/model3d" xmlns:o="urn:schemas-microsoft-com:office:office" xmlns:oel="http://schemas.microsoft.com/office/2019/extlst" xmlns:r="http://schemas.openxmlformats.org/officeDocument/2006/relationships" xmlns:m="http://schemas.openxmlformats.org/officeDocument/2006/math" xmlns:v="urn:schemas-microsoft-com:vml" xmlns:wp14="http://schemas.microsoft.com/office/word/2010/wordprocessingDrawing" xmlns:wp="http://schemas.openxmlformats.org/drawingml/2006/wordprocessingDrawing" xmlns:w10="urn:schemas-microsoft-com:office:word" xmlns:w="http://schemas.openxmlformats.org/wordprocessingml/2006/main" xmlns:w14="http://schemas.microsoft.com/office/word/2010/wordml" xmlns:w15="http://schemas.microsoft.com/office/word/2012/wordml" xmlns:w16cex="http://schemas.microsoft.com/office/word/2018/wordml/cex" xmlns:w16cid="http://schemas.microsoft.com/office/word/2016/wordml/cid" xmlns:w16="http://schemas.microsoft.com/office/word/2018/wordml" xmlns:w16du="http://schemas.microsoft.com/office/word/2023/wordml/word16du" xmlns:w16sdtdh="http://schemas.microsoft.com/office/word/2020/wordml/sdtdatahash" xmlns:w16sdtfl="http://schemas.microsoft.com/office/word/2024/wordml/sdtformatlock" xmlns:w16se="http://schemas.microsoft.com/office/word/2015/wordml/symex" xmlns:wpg="http://schemas.microsoft.com/office/word/2010/wordprocessingGroup" xmlns:wpi="http://schemas.microsoft.com/office/word/2010/wordprocessingInk" xmlns:wne="http://schemas.microsoft.com/office/word/2006/wordml" xmlns:wps="http://schemas.microsoft.com/office/word/2010/wordprocessingShape" mc:Ignorable="w14 w15 w16se w16cid w16 w16cex w16sdtdh w16sdtfl w16du wp14">
   <w:p>
     <w:pPr>
       <w:pStyle w:val="Encabezado"/>
@@ -4552,7 +5087,7 @@
           <wp:extent cx="1059180" cy="426085"/>
           <wp:effectExtent l="0" t="0" r="7620" b="0"/>
           <wp:wrapSquare wrapText="bothSides"/>
-          <wp:docPr id="1" name="Imagen 11"/>
+          <wp:docPr id="456196337" name="Imagen 11"/>
           <wp:cNvGraphicFramePr>
             <a:graphicFrameLocks xmlns:a="http://schemas.openxmlformats.org/drawingml/2006/main" noChangeAspect="1"/>
           </wp:cNvGraphicFramePr>
@@ -4611,7 +5146,7 @@
 </file>
 
 <file path=word/numbering.xml><?xml version="1.0" encoding="utf-8"?>
-<w:numbering xmlns:wpc="http://schemas.microsoft.com/office/word/2010/wordprocessingCanvas" xmlns:cx="http://schemas.microsoft.com/office/drawing/2014/chartex" xmlns:cx1="http://schemas.microsoft.com/office/drawing/2015/9/8/chartex" xmlns:cx2="http://schemas.microsoft.com/office/drawing/2015/10/21/chartex" xmlns:cx3="http://schemas.microsoft.com/office/drawing/2016/5/9/chartex" xmlns:cx4="http://schemas.microsoft.com/office/drawing/2016/5/10/chartex" xmlns:cx5="http://schemas.microsoft.com/office/drawing/2016/5/11/chartex" xmlns:cx6="http://schemas.microsoft.com/office/drawing/2016/5/12/chartex" xmlns:cx7="http://schemas.microsoft.com/office/drawing/2016/5/13/chartex" xmlns:cx8="http://schemas.microsoft.com/office/drawing/2016/5/14/chartex" xmlns:mc="http://schemas.openxmlformats.org/markup-compatibility/2006" xmlns:aink="http://schemas.microsoft.com/office/drawing/2016/ink" xmlns:am3d="http://schemas.microsoft.com/office/drawing/2017/model3d" xmlns:o="urn:schemas-microsoft-com:office:office" xmlns:r="http://schemas.openxmlformats.org/officeDocument/2006/relationships" xmlns:m="http://schemas.openxmlformats.org/officeDocument/2006/math" xmlns:v="urn:schemas-microsoft-com:vml" xmlns:wp14="http://schemas.microsoft.com/office/word/2010/wordprocessingDrawing" xmlns:wp="http://schemas.openxmlformats.org/drawingml/2006/wordprocessingDrawing" xmlns:w10="urn:schemas-microsoft-com:office:word" xmlns:w="http://schemas.openxmlformats.org/wordprocessingml/2006/main" xmlns:w14="http://schemas.microsoft.com/office/word/2010/wordml" xmlns:w15="http://schemas.microsoft.com/office/word/2012/wordml" xmlns:w16cex="http://schemas.microsoft.com/office/word/2018/wordml/cex" xmlns:w16cid="http://schemas.microsoft.com/office/word/2016/wordml/cid" xmlns:w16="http://schemas.microsoft.com/office/word/2018/wordml" xmlns:w16sdtdh="http://schemas.microsoft.com/office/word/2020/wordml/sdtdatahash" xmlns:w16se="http://schemas.microsoft.com/office/word/2015/wordml/symex" xmlns:wpg="http://schemas.microsoft.com/office/word/2010/wordprocessingGroup" xmlns:wpi="http://schemas.microsoft.com/office/word/2010/wordprocessingInk" xmlns:wne="http://schemas.microsoft.com/office/word/2006/wordml" xmlns:wps="http://schemas.microsoft.com/office/word/2010/wordprocessingShape" mc:Ignorable="w14 w15 w16se w16cid w16 w16cex w16sdtdh wp14">
+<w:numbering xmlns:wpc="http://schemas.microsoft.com/office/word/2010/wordprocessingCanvas" xmlns:cx="http://schemas.microsoft.com/office/drawing/2014/chartex" xmlns:cx1="http://schemas.microsoft.com/office/drawing/2015/9/8/chartex" xmlns:cx2="http://schemas.microsoft.com/office/drawing/2015/10/21/chartex" xmlns:cx3="http://schemas.microsoft.com/office/drawing/2016/5/9/chartex" xmlns:cx4="http://schemas.microsoft.com/office/drawing/2016/5/10/chartex" xmlns:cx5="http://schemas.microsoft.com/office/drawing/2016/5/11/chartex" xmlns:cx6="http://schemas.microsoft.com/office/drawing/2016/5/12/chartex" xmlns:cx7="http://schemas.microsoft.com/office/drawing/2016/5/13/chartex" xmlns:cx8="http://schemas.microsoft.com/office/drawing/2016/5/14/chartex" xmlns:mc="http://schemas.openxmlformats.org/markup-compatibility/2006" xmlns:aink="http://schemas.microsoft.com/office/drawing/2016/ink" xmlns:am3d="http://schemas.microsoft.com/office/drawing/2017/model3d" xmlns:o="urn:schemas-microsoft-com:office:office" xmlns:oel="http://schemas.microsoft.com/office/2019/extlst" xmlns:r="http://schemas.openxmlformats.org/officeDocument/2006/relationships" xmlns:m="http://schemas.openxmlformats.org/officeDocument/2006/math" xmlns:v="urn:schemas-microsoft-com:vml" xmlns:wp14="http://schemas.microsoft.com/office/word/2010/wordprocessingDrawing" xmlns:wp="http://schemas.openxmlformats.org/drawingml/2006/wordprocessingDrawing" xmlns:w10="urn:schemas-microsoft-com:office:word" xmlns:w="http://schemas.openxmlformats.org/wordprocessingml/2006/main" xmlns:w14="http://schemas.microsoft.com/office/word/2010/wordml" xmlns:w15="http://schemas.microsoft.com/office/word/2012/wordml" xmlns:w16cex="http://schemas.microsoft.com/office/word/2018/wordml/cex" xmlns:w16cid="http://schemas.microsoft.com/office/word/2016/wordml/cid" xmlns:w16="http://schemas.microsoft.com/office/word/2018/wordml" xmlns:w16du="http://schemas.microsoft.com/office/word/2023/wordml/word16du" xmlns:w16sdtdh="http://schemas.microsoft.com/office/word/2020/wordml/sdtdatahash" xmlns:w16sdtfl="http://schemas.microsoft.com/office/word/2024/wordml/sdtformatlock" xmlns:w16se="http://schemas.microsoft.com/office/word/2015/wordml/symex" xmlns:wpg="http://schemas.microsoft.com/office/word/2010/wordprocessingGroup" xmlns:wpi="http://schemas.microsoft.com/office/word/2010/wordprocessingInk" xmlns:wne="http://schemas.microsoft.com/office/word/2006/wordml" xmlns:wps="http://schemas.microsoft.com/office/word/2010/wordprocessingShape" mc:Ignorable="w14 w15 w16se w16cid w16 w16cex w16sdtdh w16sdtfl w16du wp14">
   <w:abstractNum w:abstractNumId="0" w15:restartNumberingAfterBreak="0">
     <w:nsid w:val="02D71AB1"/>
     <w:multiLevelType w:val="hybridMultilevel"/>
@@ -4725,6 +5260,155 @@
     </w:lvl>
   </w:abstractNum>
   <w:abstractNum w:abstractNumId="1" w15:restartNumberingAfterBreak="0">
+    <w:nsid w:val="07515C5F"/>
+    <w:multiLevelType w:val="multilevel"/>
+    <w:tmpl w:val="D9760FFC"/>
+    <w:lvl w:ilvl="0">
+      <w:start w:val="1"/>
+      <w:numFmt w:val="bullet"/>
+      <w:lvlText w:val=""/>
+      <w:lvlJc w:val="left"/>
+      <w:pPr>
+        <w:tabs>
+          <w:tab w:val="num" w:pos="720"/>
+        </w:tabs>
+        <w:ind w:left="720" w:hanging="360"/>
+      </w:pPr>
+      <w:rPr>
+        <w:rFonts w:ascii="Symbol" w:hAnsi="Symbol" w:hint="default"/>
+        <w:sz w:val="20"/>
+      </w:rPr>
+    </w:lvl>
+    <w:lvl w:ilvl="1" w:tentative="1">
+      <w:start w:val="1"/>
+      <w:numFmt w:val="bullet"/>
+      <w:lvlText w:val="o"/>
+      <w:lvlJc w:val="left"/>
+      <w:pPr>
+        <w:tabs>
+          <w:tab w:val="num" w:pos="1440"/>
+        </w:tabs>
+        <w:ind w:left="1440" w:hanging="360"/>
+      </w:pPr>
+      <w:rPr>
+        <w:rFonts w:ascii="Courier New" w:hAnsi="Courier New" w:hint="default"/>
+        <w:sz w:val="20"/>
+      </w:rPr>
+    </w:lvl>
+    <w:lvl w:ilvl="2" w:tentative="1">
+      <w:start w:val="1"/>
+      <w:numFmt w:val="bullet"/>
+      <w:lvlText w:val=""/>
+      <w:lvlJc w:val="left"/>
+      <w:pPr>
+        <w:tabs>
+          <w:tab w:val="num" w:pos="2160"/>
+        </w:tabs>
+        <w:ind w:left="2160" w:hanging="360"/>
+      </w:pPr>
+      <w:rPr>
+        <w:rFonts w:ascii="Wingdings" w:hAnsi="Wingdings" w:hint="default"/>
+        <w:sz w:val="20"/>
+      </w:rPr>
+    </w:lvl>
+    <w:lvl w:ilvl="3" w:tentative="1">
+      <w:start w:val="1"/>
+      <w:numFmt w:val="bullet"/>
+      <w:lvlText w:val=""/>
+      <w:lvlJc w:val="left"/>
+      <w:pPr>
+        <w:tabs>
+          <w:tab w:val="num" w:pos="2880"/>
+        </w:tabs>
+        <w:ind w:left="2880" w:hanging="360"/>
+      </w:pPr>
+      <w:rPr>
+        <w:rFonts w:ascii="Wingdings" w:hAnsi="Wingdings" w:hint="default"/>
+        <w:sz w:val="20"/>
+      </w:rPr>
+    </w:lvl>
+    <w:lvl w:ilvl="4" w:tentative="1">
+      <w:start w:val="1"/>
+      <w:numFmt w:val="bullet"/>
+      <w:lvlText w:val=""/>
+      <w:lvlJc w:val="left"/>
+      <w:pPr>
+        <w:tabs>
+          <w:tab w:val="num" w:pos="3600"/>
+        </w:tabs>
+        <w:ind w:left="3600" w:hanging="360"/>
+      </w:pPr>
+      <w:rPr>
+        <w:rFonts w:ascii="Wingdings" w:hAnsi="Wingdings" w:hint="default"/>
+        <w:sz w:val="20"/>
+      </w:rPr>
+    </w:lvl>
+    <w:lvl w:ilvl="5" w:tentative="1">
+      <w:start w:val="1"/>
+      <w:numFmt w:val="bullet"/>
+      <w:lvlText w:val=""/>
+      <w:lvlJc w:val="left"/>
+      <w:pPr>
+        <w:tabs>
+          <w:tab w:val="num" w:pos="4320"/>
+        </w:tabs>
+        <w:ind w:left="4320" w:hanging="360"/>
+      </w:pPr>
+      <w:rPr>
+        <w:rFonts w:ascii="Wingdings" w:hAnsi="Wingdings" w:hint="default"/>
+        <w:sz w:val="20"/>
+      </w:rPr>
+    </w:lvl>
+    <w:lvl w:ilvl="6" w:tentative="1">
+      <w:start w:val="1"/>
+      <w:numFmt w:val="bullet"/>
+      <w:lvlText w:val=""/>
+      <w:lvlJc w:val="left"/>
+      <w:pPr>
+        <w:tabs>
+          <w:tab w:val="num" w:pos="5040"/>
+        </w:tabs>
+        <w:ind w:left="5040" w:hanging="360"/>
+      </w:pPr>
+      <w:rPr>
+        <w:rFonts w:ascii="Wingdings" w:hAnsi="Wingdings" w:hint="default"/>
+        <w:sz w:val="20"/>
+      </w:rPr>
+    </w:lvl>
+    <w:lvl w:ilvl="7" w:tentative="1">
+      <w:start w:val="1"/>
+      <w:numFmt w:val="bullet"/>
+      <w:lvlText w:val=""/>
+      <w:lvlJc w:val="left"/>
+      <w:pPr>
+        <w:tabs>
+          <w:tab w:val="num" w:pos="5760"/>
+        </w:tabs>
+        <w:ind w:left="5760" w:hanging="360"/>
+      </w:pPr>
+      <w:rPr>
+        <w:rFonts w:ascii="Wingdings" w:hAnsi="Wingdings" w:hint="default"/>
+        <w:sz w:val="20"/>
+      </w:rPr>
+    </w:lvl>
+    <w:lvl w:ilvl="8" w:tentative="1">
+      <w:start w:val="1"/>
+      <w:numFmt w:val="bullet"/>
+      <w:lvlText w:val=""/>
+      <w:lvlJc w:val="left"/>
+      <w:pPr>
+        <w:tabs>
+          <w:tab w:val="num" w:pos="6480"/>
+        </w:tabs>
+        <w:ind w:left="6480" w:hanging="360"/>
+      </w:pPr>
+      <w:rPr>
+        <w:rFonts w:ascii="Wingdings" w:hAnsi="Wingdings" w:hint="default"/>
+        <w:sz w:val="20"/>
+      </w:rPr>
+    </w:lvl>
+  </w:abstractNum>
+  <w:abstractNum w:abstractNumId="2" w15:restartNumberingAfterBreak="0">
     <w:nsid w:val="08C23364"/>
     <w:multiLevelType w:val="hybridMultilevel"/>
     <w:tmpl w:val="DD62A76A"/>
@@ -4837,7 +5521,7 @@
       </w:rPr>
     </w:lvl>
   </w:abstractNum>
-  <w:abstractNum w:abstractNumId="2" w15:restartNumberingAfterBreak="0">
+  <w:abstractNum w:abstractNumId="3" w15:restartNumberingAfterBreak="0">
     <w:nsid w:val="0A213D56"/>
     <w:multiLevelType w:val="hybridMultilevel"/>
     <w:tmpl w:val="78908ABE"/>
@@ -4926,7 +5610,7 @@
       </w:pPr>
     </w:lvl>
   </w:abstractNum>
-  <w:abstractNum w:abstractNumId="3" w15:restartNumberingAfterBreak="0">
+  <w:abstractNum w:abstractNumId="4" w15:restartNumberingAfterBreak="0">
     <w:nsid w:val="0CCF1CBF"/>
     <w:multiLevelType w:val="hybridMultilevel"/>
     <w:tmpl w:val="25DCAC84"/>
@@ -5014,7 +5698,7 @@
       </w:pPr>
     </w:lvl>
   </w:abstractNum>
-  <w:abstractNum w:abstractNumId="4" w15:restartNumberingAfterBreak="0">
+  <w:abstractNum w:abstractNumId="5" w15:restartNumberingAfterBreak="0">
     <w:nsid w:val="15B6288F"/>
     <w:multiLevelType w:val="hybridMultilevel"/>
     <w:tmpl w:val="41106F28"/>
@@ -5100,7 +5784,7 @@
       </w:pPr>
     </w:lvl>
   </w:abstractNum>
-  <w:abstractNum w:abstractNumId="5" w15:restartNumberingAfterBreak="0">
+  <w:abstractNum w:abstractNumId="6" w15:restartNumberingAfterBreak="0">
     <w:nsid w:val="1927297B"/>
     <w:multiLevelType w:val="hybridMultilevel"/>
     <w:tmpl w:val="2A821BF6"/>
@@ -5213,7 +5897,7 @@
       </w:rPr>
     </w:lvl>
   </w:abstractNum>
-  <w:abstractNum w:abstractNumId="6" w15:restartNumberingAfterBreak="0">
+  <w:abstractNum w:abstractNumId="7" w15:restartNumberingAfterBreak="0">
     <w:nsid w:val="19F50AC7"/>
     <w:multiLevelType w:val="hybridMultilevel"/>
     <w:tmpl w:val="2E0E2E9C"/>
@@ -5326,7 +6010,7 @@
       </w:rPr>
     </w:lvl>
   </w:abstractNum>
-  <w:abstractNum w:abstractNumId="7" w15:restartNumberingAfterBreak="0">
+  <w:abstractNum w:abstractNumId="8" w15:restartNumberingAfterBreak="0">
     <w:nsid w:val="21602994"/>
     <w:multiLevelType w:val="hybridMultilevel"/>
     <w:tmpl w:val="7A00F102"/>
@@ -5439,7 +6123,156 @@
       </w:rPr>
     </w:lvl>
   </w:abstractNum>
-  <w:abstractNum w:abstractNumId="8" w15:restartNumberingAfterBreak="0">
+  <w:abstractNum w:abstractNumId="9" w15:restartNumberingAfterBreak="0">
+    <w:nsid w:val="26C21BF6"/>
+    <w:multiLevelType w:val="multilevel"/>
+    <w:tmpl w:val="D1B47634"/>
+    <w:lvl w:ilvl="0">
+      <w:start w:val="1"/>
+      <w:numFmt w:val="bullet"/>
+      <w:lvlText w:val=""/>
+      <w:lvlJc w:val="left"/>
+      <w:pPr>
+        <w:tabs>
+          <w:tab w:val="num" w:pos="720"/>
+        </w:tabs>
+        <w:ind w:left="720" w:hanging="360"/>
+      </w:pPr>
+      <w:rPr>
+        <w:rFonts w:ascii="Symbol" w:hAnsi="Symbol" w:hint="default"/>
+        <w:sz w:val="20"/>
+      </w:rPr>
+    </w:lvl>
+    <w:lvl w:ilvl="1">
+      <w:start w:val="1"/>
+      <w:numFmt w:val="bullet"/>
+      <w:lvlText w:val="o"/>
+      <w:lvlJc w:val="left"/>
+      <w:pPr>
+        <w:tabs>
+          <w:tab w:val="num" w:pos="1440"/>
+        </w:tabs>
+        <w:ind w:left="1440" w:hanging="360"/>
+      </w:pPr>
+      <w:rPr>
+        <w:rFonts w:ascii="Courier New" w:hAnsi="Courier New" w:hint="default"/>
+        <w:sz w:val="20"/>
+      </w:rPr>
+    </w:lvl>
+    <w:lvl w:ilvl="2" w:tentative="1">
+      <w:start w:val="1"/>
+      <w:numFmt w:val="bullet"/>
+      <w:lvlText w:val=""/>
+      <w:lvlJc w:val="left"/>
+      <w:pPr>
+        <w:tabs>
+          <w:tab w:val="num" w:pos="2160"/>
+        </w:tabs>
+        <w:ind w:left="2160" w:hanging="360"/>
+      </w:pPr>
+      <w:rPr>
+        <w:rFonts w:ascii="Wingdings" w:hAnsi="Wingdings" w:hint="default"/>
+        <w:sz w:val="20"/>
+      </w:rPr>
+    </w:lvl>
+    <w:lvl w:ilvl="3" w:tentative="1">
+      <w:start w:val="1"/>
+      <w:numFmt w:val="bullet"/>
+      <w:lvlText w:val=""/>
+      <w:lvlJc w:val="left"/>
+      <w:pPr>
+        <w:tabs>
+          <w:tab w:val="num" w:pos="2880"/>
+        </w:tabs>
+        <w:ind w:left="2880" w:hanging="360"/>
+      </w:pPr>
+      <w:rPr>
+        <w:rFonts w:ascii="Wingdings" w:hAnsi="Wingdings" w:hint="default"/>
+        <w:sz w:val="20"/>
+      </w:rPr>
+    </w:lvl>
+    <w:lvl w:ilvl="4" w:tentative="1">
+      <w:start w:val="1"/>
+      <w:numFmt w:val="bullet"/>
+      <w:lvlText w:val=""/>
+      <w:lvlJc w:val="left"/>
+      <w:pPr>
+        <w:tabs>
+          <w:tab w:val="num" w:pos="3600"/>
+        </w:tabs>
+        <w:ind w:left="3600" w:hanging="360"/>
+      </w:pPr>
+      <w:rPr>
+        <w:rFonts w:ascii="Wingdings" w:hAnsi="Wingdings" w:hint="default"/>
+        <w:sz w:val="20"/>
+      </w:rPr>
+    </w:lvl>
+    <w:lvl w:ilvl="5" w:tentative="1">
+      <w:start w:val="1"/>
+      <w:numFmt w:val="bullet"/>
+      <w:lvlText w:val=""/>
+      <w:lvlJc w:val="left"/>
+      <w:pPr>
+        <w:tabs>
+          <w:tab w:val="num" w:pos="4320"/>
+        </w:tabs>
+        <w:ind w:left="4320" w:hanging="360"/>
+      </w:pPr>
+      <w:rPr>
+        <w:rFonts w:ascii="Wingdings" w:hAnsi="Wingdings" w:hint="default"/>
+        <w:sz w:val="20"/>
+      </w:rPr>
+    </w:lvl>
+    <w:lvl w:ilvl="6" w:tentative="1">
+      <w:start w:val="1"/>
+      <w:numFmt w:val="bullet"/>
+      <w:lvlText w:val=""/>
+      <w:lvlJc w:val="left"/>
+      <w:pPr>
+        <w:tabs>
+          <w:tab w:val="num" w:pos="5040"/>
+        </w:tabs>
+        <w:ind w:left="5040" w:hanging="360"/>
+      </w:pPr>
+      <w:rPr>
+        <w:rFonts w:ascii="Wingdings" w:hAnsi="Wingdings" w:hint="default"/>
+        <w:sz w:val="20"/>
+      </w:rPr>
+    </w:lvl>
+    <w:lvl w:ilvl="7" w:tentative="1">
+      <w:start w:val="1"/>
+      <w:numFmt w:val="bullet"/>
+      <w:lvlText w:val=""/>
+      <w:lvlJc w:val="left"/>
+      <w:pPr>
+        <w:tabs>
+          <w:tab w:val="num" w:pos="5760"/>
+        </w:tabs>
+        <w:ind w:left="5760" w:hanging="360"/>
+      </w:pPr>
+      <w:rPr>
+        <w:rFonts w:ascii="Wingdings" w:hAnsi="Wingdings" w:hint="default"/>
+        <w:sz w:val="20"/>
+      </w:rPr>
+    </w:lvl>
+    <w:lvl w:ilvl="8" w:tentative="1">
+      <w:start w:val="1"/>
+      <w:numFmt w:val="bullet"/>
+      <w:lvlText w:val=""/>
+      <w:lvlJc w:val="left"/>
+      <w:pPr>
+        <w:tabs>
+          <w:tab w:val="num" w:pos="6480"/>
+        </w:tabs>
+        <w:ind w:left="6480" w:hanging="360"/>
+      </w:pPr>
+      <w:rPr>
+        <w:rFonts w:ascii="Wingdings" w:hAnsi="Wingdings" w:hint="default"/>
+        <w:sz w:val="20"/>
+      </w:rPr>
+    </w:lvl>
+  </w:abstractNum>
+  <w:abstractNum w:abstractNumId="10" w15:restartNumberingAfterBreak="0">
     <w:nsid w:val="28521311"/>
     <w:multiLevelType w:val="hybridMultilevel"/>
     <w:tmpl w:val="52F640EC"/>
@@ -5552,7 +6385,7 @@
       </w:rPr>
     </w:lvl>
   </w:abstractNum>
-  <w:abstractNum w:abstractNumId="9" w15:restartNumberingAfterBreak="0">
+  <w:abstractNum w:abstractNumId="11" w15:restartNumberingAfterBreak="0">
     <w:nsid w:val="29183215"/>
     <w:multiLevelType w:val="hybridMultilevel"/>
     <w:tmpl w:val="03A076F8"/>
@@ -5665,7 +6498,7 @@
       </w:rPr>
     </w:lvl>
   </w:abstractNum>
-  <w:abstractNum w:abstractNumId="10" w15:restartNumberingAfterBreak="0">
+  <w:abstractNum w:abstractNumId="12" w15:restartNumberingAfterBreak="0">
     <w:nsid w:val="2C7A749A"/>
     <w:multiLevelType w:val="hybridMultilevel"/>
     <w:tmpl w:val="FD1CBA42"/>
@@ -5778,7 +6611,7 @@
       </w:rPr>
     </w:lvl>
   </w:abstractNum>
-  <w:abstractNum w:abstractNumId="11" w15:restartNumberingAfterBreak="0">
+  <w:abstractNum w:abstractNumId="13" w15:restartNumberingAfterBreak="0">
     <w:nsid w:val="33AA424F"/>
     <w:multiLevelType w:val="hybridMultilevel"/>
     <w:tmpl w:val="159A28E0"/>
@@ -5890,7 +6723,7 @@
       </w:rPr>
     </w:lvl>
   </w:abstractNum>
-  <w:abstractNum w:abstractNumId="12" w15:restartNumberingAfterBreak="0">
+  <w:abstractNum w:abstractNumId="14" w15:restartNumberingAfterBreak="0">
     <w:nsid w:val="33FB5EAE"/>
     <w:multiLevelType w:val="hybridMultilevel"/>
     <w:tmpl w:val="4970D80C"/>
@@ -5979,7 +6812,7 @@
       </w:pPr>
     </w:lvl>
   </w:abstractNum>
-  <w:abstractNum w:abstractNumId="13" w15:restartNumberingAfterBreak="0">
+  <w:abstractNum w:abstractNumId="15" w15:restartNumberingAfterBreak="0">
     <w:nsid w:val="35D43256"/>
     <w:multiLevelType w:val="hybridMultilevel"/>
     <w:tmpl w:val="A1082D30"/>
@@ -6091,7 +6924,7 @@
       </w:rPr>
     </w:lvl>
   </w:abstractNum>
-  <w:abstractNum w:abstractNumId="14" w15:restartNumberingAfterBreak="0">
+  <w:abstractNum w:abstractNumId="16" w15:restartNumberingAfterBreak="0">
     <w:nsid w:val="3AED6492"/>
     <w:multiLevelType w:val="hybridMultilevel"/>
     <w:tmpl w:val="3E467A2E"/>
@@ -6204,7 +7037,120 @@
       </w:rPr>
     </w:lvl>
   </w:abstractNum>
-  <w:abstractNum w:abstractNumId="15" w15:restartNumberingAfterBreak="0">
+  <w:abstractNum w:abstractNumId="17" w15:restartNumberingAfterBreak="0">
+    <w:nsid w:val="3D6759CB"/>
+    <w:multiLevelType w:val="hybridMultilevel"/>
+    <w:tmpl w:val="2E3E7632"/>
+    <w:lvl w:ilvl="0" w:tplc="0C0A0001">
+      <w:start w:val="1"/>
+      <w:numFmt w:val="bullet"/>
+      <w:lvlText w:val=""/>
+      <w:lvlJc w:val="left"/>
+      <w:pPr>
+        <w:ind w:left="720" w:hanging="360"/>
+      </w:pPr>
+      <w:rPr>
+        <w:rFonts w:ascii="Symbol" w:hAnsi="Symbol" w:hint="default"/>
+      </w:rPr>
+    </w:lvl>
+    <w:lvl w:ilvl="1" w:tplc="0C0A0003" w:tentative="1">
+      <w:start w:val="1"/>
+      <w:numFmt w:val="bullet"/>
+      <w:lvlText w:val="o"/>
+      <w:lvlJc w:val="left"/>
+      <w:pPr>
+        <w:ind w:left="1440" w:hanging="360"/>
+      </w:pPr>
+      <w:rPr>
+        <w:rFonts w:ascii="Courier New" w:hAnsi="Courier New" w:cs="Courier New" w:hint="default"/>
+      </w:rPr>
+    </w:lvl>
+    <w:lvl w:ilvl="2" w:tplc="0C0A0005" w:tentative="1">
+      <w:start w:val="1"/>
+      <w:numFmt w:val="bullet"/>
+      <w:lvlText w:val=""/>
+      <w:lvlJc w:val="left"/>
+      <w:pPr>
+        <w:ind w:left="2160" w:hanging="360"/>
+      </w:pPr>
+      <w:rPr>
+        <w:rFonts w:ascii="Wingdings" w:hAnsi="Wingdings" w:hint="default"/>
+      </w:rPr>
+    </w:lvl>
+    <w:lvl w:ilvl="3" w:tplc="0C0A0001" w:tentative="1">
+      <w:start w:val="1"/>
+      <w:numFmt w:val="bullet"/>
+      <w:lvlText w:val=""/>
+      <w:lvlJc w:val="left"/>
+      <w:pPr>
+        <w:ind w:left="2880" w:hanging="360"/>
+      </w:pPr>
+      <w:rPr>
+        <w:rFonts w:ascii="Symbol" w:hAnsi="Symbol" w:hint="default"/>
+      </w:rPr>
+    </w:lvl>
+    <w:lvl w:ilvl="4" w:tplc="0C0A0003" w:tentative="1">
+      <w:start w:val="1"/>
+      <w:numFmt w:val="bullet"/>
+      <w:lvlText w:val="o"/>
+      <w:lvlJc w:val="left"/>
+      <w:pPr>
+        <w:ind w:left="3600" w:hanging="360"/>
+      </w:pPr>
+      <w:rPr>
+        <w:rFonts w:ascii="Courier New" w:hAnsi="Courier New" w:cs="Courier New" w:hint="default"/>
+      </w:rPr>
+    </w:lvl>
+    <w:lvl w:ilvl="5" w:tplc="0C0A0005" w:tentative="1">
+      <w:start w:val="1"/>
+      <w:numFmt w:val="bullet"/>
+      <w:lvlText w:val=""/>
+      <w:lvlJc w:val="left"/>
+      <w:pPr>
+        <w:ind w:left="4320" w:hanging="360"/>
+      </w:pPr>
+      <w:rPr>
+        <w:rFonts w:ascii="Wingdings" w:hAnsi="Wingdings" w:hint="default"/>
+      </w:rPr>
+    </w:lvl>
+    <w:lvl w:ilvl="6" w:tplc="0C0A0001" w:tentative="1">
+      <w:start w:val="1"/>
+      <w:numFmt w:val="bullet"/>
+      <w:lvlText w:val=""/>
+      <w:lvlJc w:val="left"/>
+      <w:pPr>
+        <w:ind w:left="5040" w:hanging="360"/>
+      </w:pPr>
+      <w:rPr>
+        <w:rFonts w:ascii="Symbol" w:hAnsi="Symbol" w:hint="default"/>
+      </w:rPr>
+    </w:lvl>
+    <w:lvl w:ilvl="7" w:tplc="0C0A0003" w:tentative="1">
+      <w:start w:val="1"/>
+      <w:numFmt w:val="bullet"/>
+      <w:lvlText w:val="o"/>
+      <w:lvlJc w:val="left"/>
+      <w:pPr>
+        <w:ind w:left="5760" w:hanging="360"/>
+      </w:pPr>
+      <w:rPr>
+        <w:rFonts w:ascii="Courier New" w:hAnsi="Courier New" w:cs="Courier New" w:hint="default"/>
+      </w:rPr>
+    </w:lvl>
+    <w:lvl w:ilvl="8" w:tplc="0C0A0005" w:tentative="1">
+      <w:start w:val="1"/>
+      <w:numFmt w:val="bullet"/>
+      <w:lvlText w:val=""/>
+      <w:lvlJc w:val="left"/>
+      <w:pPr>
+        <w:ind w:left="6480" w:hanging="360"/>
+      </w:pPr>
+      <w:rPr>
+        <w:rFonts w:ascii="Wingdings" w:hAnsi="Wingdings" w:hint="default"/>
+      </w:rPr>
+    </w:lvl>
+  </w:abstractNum>
+  <w:abstractNum w:abstractNumId="18" w15:restartNumberingAfterBreak="0">
     <w:nsid w:val="3F3757A6"/>
     <w:multiLevelType w:val="hybridMultilevel"/>
     <w:tmpl w:val="6ABC2BCC"/>
@@ -6316,7 +7262,232 @@
       </w:rPr>
     </w:lvl>
   </w:abstractNum>
-  <w:abstractNum w:abstractNumId="16" w15:restartNumberingAfterBreak="0">
+  <w:abstractNum w:abstractNumId="19" w15:restartNumberingAfterBreak="0">
+    <w:nsid w:val="42A02455"/>
+    <w:multiLevelType w:val="hybridMultilevel"/>
+    <w:tmpl w:val="E9CAA97A"/>
+    <w:lvl w:ilvl="0" w:tplc="0C0A0001">
+      <w:start w:val="1"/>
+      <w:numFmt w:val="bullet"/>
+      <w:lvlText w:val=""/>
+      <w:lvlJc w:val="left"/>
+      <w:pPr>
+        <w:ind w:left="720" w:hanging="360"/>
+      </w:pPr>
+      <w:rPr>
+        <w:rFonts w:ascii="Symbol" w:hAnsi="Symbol" w:hint="default"/>
+      </w:rPr>
+    </w:lvl>
+    <w:lvl w:ilvl="1" w:tplc="0C0A0003" w:tentative="1">
+      <w:start w:val="1"/>
+      <w:numFmt w:val="bullet"/>
+      <w:lvlText w:val="o"/>
+      <w:lvlJc w:val="left"/>
+      <w:pPr>
+        <w:ind w:left="1440" w:hanging="360"/>
+      </w:pPr>
+      <w:rPr>
+        <w:rFonts w:ascii="Courier New" w:hAnsi="Courier New" w:cs="Courier New" w:hint="default"/>
+      </w:rPr>
+    </w:lvl>
+    <w:lvl w:ilvl="2" w:tplc="0C0A0005" w:tentative="1">
+      <w:start w:val="1"/>
+      <w:numFmt w:val="bullet"/>
+      <w:lvlText w:val=""/>
+      <w:lvlJc w:val="left"/>
+      <w:pPr>
+        <w:ind w:left="2160" w:hanging="360"/>
+      </w:pPr>
+      <w:rPr>
+        <w:rFonts w:ascii="Wingdings" w:hAnsi="Wingdings" w:hint="default"/>
+      </w:rPr>
+    </w:lvl>
+    <w:lvl w:ilvl="3" w:tplc="0C0A0001">
+      <w:start w:val="1"/>
+      <w:numFmt w:val="bullet"/>
+      <w:lvlText w:val=""/>
+      <w:lvlJc w:val="left"/>
+      <w:pPr>
+        <w:ind w:left="2880" w:hanging="360"/>
+      </w:pPr>
+      <w:rPr>
+        <w:rFonts w:ascii="Symbol" w:hAnsi="Symbol" w:hint="default"/>
+      </w:rPr>
+    </w:lvl>
+    <w:lvl w:ilvl="4" w:tplc="0C0A0003" w:tentative="1">
+      <w:start w:val="1"/>
+      <w:numFmt w:val="bullet"/>
+      <w:lvlText w:val="o"/>
+      <w:lvlJc w:val="left"/>
+      <w:pPr>
+        <w:ind w:left="3600" w:hanging="360"/>
+      </w:pPr>
+      <w:rPr>
+        <w:rFonts w:ascii="Courier New" w:hAnsi="Courier New" w:cs="Courier New" w:hint="default"/>
+      </w:rPr>
+    </w:lvl>
+    <w:lvl w:ilvl="5" w:tplc="0C0A0005" w:tentative="1">
+      <w:start w:val="1"/>
+      <w:numFmt w:val="bullet"/>
+      <w:lvlText w:val=""/>
+      <w:lvlJc w:val="left"/>
+      <w:pPr>
+        <w:ind w:left="4320" w:hanging="360"/>
+      </w:pPr>
+      <w:rPr>
+        <w:rFonts w:ascii="Wingdings" w:hAnsi="Wingdings" w:hint="default"/>
+      </w:rPr>
+    </w:lvl>
+    <w:lvl w:ilvl="6" w:tplc="0C0A0001" w:tentative="1">
+      <w:start w:val="1"/>
+      <w:numFmt w:val="bullet"/>
+      <w:lvlText w:val=""/>
+      <w:lvlJc w:val="left"/>
+      <w:pPr>
+        <w:ind w:left="5040" w:hanging="360"/>
+      </w:pPr>
+      <w:rPr>
+        <w:rFonts w:ascii="Symbol" w:hAnsi="Symbol" w:hint="default"/>
+      </w:rPr>
+    </w:lvl>
+    <w:lvl w:ilvl="7" w:tplc="0C0A0003" w:tentative="1">
+      <w:start w:val="1"/>
+      <w:numFmt w:val="bullet"/>
+      <w:lvlText w:val="o"/>
+      <w:lvlJc w:val="left"/>
+      <w:pPr>
+        <w:ind w:left="5760" w:hanging="360"/>
+      </w:pPr>
+      <w:rPr>
+        <w:rFonts w:ascii="Courier New" w:hAnsi="Courier New" w:cs="Courier New" w:hint="default"/>
+      </w:rPr>
+    </w:lvl>
+    <w:lvl w:ilvl="8" w:tplc="0C0A0005" w:tentative="1">
+      <w:start w:val="1"/>
+      <w:numFmt w:val="bullet"/>
+      <w:lvlText w:val=""/>
+      <w:lvlJc w:val="left"/>
+      <w:pPr>
+        <w:ind w:left="6480" w:hanging="360"/>
+      </w:pPr>
+      <w:rPr>
+        <w:rFonts w:ascii="Wingdings" w:hAnsi="Wingdings" w:hint="default"/>
+      </w:rPr>
+    </w:lvl>
+  </w:abstractNum>
+  <w:abstractNum w:abstractNumId="20" w15:restartNumberingAfterBreak="0">
+    <w:nsid w:val="456D3AF0"/>
+    <w:multiLevelType w:val="hybridMultilevel"/>
+    <w:tmpl w:val="5AD8AD40"/>
+    <w:lvl w:ilvl="0" w:tplc="263E7C0E">
+      <w:numFmt w:val="bullet"/>
+      <w:lvlText w:val="•"/>
+      <w:lvlJc w:val="left"/>
+      <w:pPr>
+        <w:ind w:left="720" w:hanging="360"/>
+      </w:pPr>
+      <w:rPr>
+        <w:rFonts w:ascii="Roboto" w:hAnsi="Roboto" w:cstheme="minorHAnsi" w:hint="default"/>
+      </w:rPr>
+    </w:lvl>
+    <w:lvl w:ilvl="1" w:tplc="FFFFFFFF" w:tentative="1">
+      <w:start w:val="1"/>
+      <w:numFmt w:val="bullet"/>
+      <w:lvlText w:val="o"/>
+      <w:lvlJc w:val="left"/>
+      <w:pPr>
+        <w:ind w:left="1440" w:hanging="360"/>
+      </w:pPr>
+      <w:rPr>
+        <w:rFonts w:ascii="Courier New" w:hAnsi="Courier New" w:cs="Courier New" w:hint="default"/>
+      </w:rPr>
+    </w:lvl>
+    <w:lvl w:ilvl="2" w:tplc="FFFFFFFF" w:tentative="1">
+      <w:start w:val="1"/>
+      <w:numFmt w:val="bullet"/>
+      <w:lvlText w:val=""/>
+      <w:lvlJc w:val="left"/>
+      <w:pPr>
+        <w:ind w:left="2160" w:hanging="360"/>
+      </w:pPr>
+      <w:rPr>
+        <w:rFonts w:ascii="Wingdings" w:hAnsi="Wingdings" w:hint="default"/>
+      </w:rPr>
+    </w:lvl>
+    <w:lvl w:ilvl="3" w:tplc="FFFFFFFF" w:tentative="1">
+      <w:start w:val="1"/>
+      <w:numFmt w:val="bullet"/>
+      <w:lvlText w:val=""/>
+      <w:lvlJc w:val="left"/>
+      <w:pPr>
+        <w:ind w:left="2880" w:hanging="360"/>
+      </w:pPr>
+      <w:rPr>
+        <w:rFonts w:ascii="Symbol" w:hAnsi="Symbol" w:hint="default"/>
+      </w:rPr>
+    </w:lvl>
+    <w:lvl w:ilvl="4" w:tplc="FFFFFFFF" w:tentative="1">
+      <w:start w:val="1"/>
+      <w:numFmt w:val="bullet"/>
+      <w:lvlText w:val="o"/>
+      <w:lvlJc w:val="left"/>
+      <w:pPr>
+        <w:ind w:left="3600" w:hanging="360"/>
+      </w:pPr>
+      <w:rPr>
+        <w:rFonts w:ascii="Courier New" w:hAnsi="Courier New" w:cs="Courier New" w:hint="default"/>
+      </w:rPr>
+    </w:lvl>
+    <w:lvl w:ilvl="5" w:tplc="FFFFFFFF" w:tentative="1">
+      <w:start w:val="1"/>
+      <w:numFmt w:val="bullet"/>
+      <w:lvlText w:val=""/>
+      <w:lvlJc w:val="left"/>
+      <w:pPr>
+        <w:ind w:left="4320" w:hanging="360"/>
+      </w:pPr>
+      <w:rPr>
+        <w:rFonts w:ascii="Wingdings" w:hAnsi="Wingdings" w:hint="default"/>
+      </w:rPr>
+    </w:lvl>
+    <w:lvl w:ilvl="6" w:tplc="FFFFFFFF" w:tentative="1">
+      <w:start w:val="1"/>
+      <w:numFmt w:val="bullet"/>
+      <w:lvlText w:val=""/>
+      <w:lvlJc w:val="left"/>
+      <w:pPr>
+        <w:ind w:left="5040" w:hanging="360"/>
+      </w:pPr>
+      <w:rPr>
+        <w:rFonts w:ascii="Symbol" w:hAnsi="Symbol" w:hint="default"/>
+      </w:rPr>
+    </w:lvl>
+    <w:lvl w:ilvl="7" w:tplc="FFFFFFFF" w:tentative="1">
+      <w:start w:val="1"/>
+      <w:numFmt w:val="bullet"/>
+      <w:lvlText w:val="o"/>
+      <w:lvlJc w:val="left"/>
+      <w:pPr>
+        <w:ind w:left="5760" w:hanging="360"/>
+      </w:pPr>
+      <w:rPr>
+        <w:rFonts w:ascii="Courier New" w:hAnsi="Courier New" w:cs="Courier New" w:hint="default"/>
+      </w:rPr>
+    </w:lvl>
+    <w:lvl w:ilvl="8" w:tplc="FFFFFFFF" w:tentative="1">
+      <w:start w:val="1"/>
+      <w:numFmt w:val="bullet"/>
+      <w:lvlText w:val=""/>
+      <w:lvlJc w:val="left"/>
+      <w:pPr>
+        <w:ind w:left="6480" w:hanging="360"/>
+      </w:pPr>
+      <w:rPr>
+        <w:rFonts w:ascii="Wingdings" w:hAnsi="Wingdings" w:hint="default"/>
+      </w:rPr>
+    </w:lvl>
+  </w:abstractNum>
+  <w:abstractNum w:abstractNumId="21" w15:restartNumberingAfterBreak="0">
     <w:nsid w:val="47EE4453"/>
     <w:multiLevelType w:val="hybridMultilevel"/>
     <w:tmpl w:val="DB9698F2"/>
@@ -6429,7 +7600,7 @@
       </w:rPr>
     </w:lvl>
   </w:abstractNum>
-  <w:abstractNum w:abstractNumId="17" w15:restartNumberingAfterBreak="0">
+  <w:abstractNum w:abstractNumId="22" w15:restartNumberingAfterBreak="0">
     <w:nsid w:val="48B16F16"/>
     <w:multiLevelType w:val="hybridMultilevel"/>
     <w:tmpl w:val="02CEE4FE"/>
@@ -6542,7 +7713,7 @@
       </w:rPr>
     </w:lvl>
   </w:abstractNum>
-  <w:abstractNum w:abstractNumId="18" w15:restartNumberingAfterBreak="0">
+  <w:abstractNum w:abstractNumId="23" w15:restartNumberingAfterBreak="0">
     <w:nsid w:val="4AC52B71"/>
     <w:multiLevelType w:val="hybridMultilevel"/>
     <w:tmpl w:val="B0EE1224"/>
@@ -6654,7 +7825,7 @@
       </w:rPr>
     </w:lvl>
   </w:abstractNum>
-  <w:abstractNum w:abstractNumId="19" w15:restartNumberingAfterBreak="0">
+  <w:abstractNum w:abstractNumId="24" w15:restartNumberingAfterBreak="0">
     <w:nsid w:val="4E7D4DCF"/>
     <w:multiLevelType w:val="hybridMultilevel"/>
     <w:tmpl w:val="7C74FAB6"/>
@@ -6767,7 +7938,7 @@
       </w:rPr>
     </w:lvl>
   </w:abstractNum>
-  <w:abstractNum w:abstractNumId="20" w15:restartNumberingAfterBreak="0">
+  <w:abstractNum w:abstractNumId="25" w15:restartNumberingAfterBreak="0">
     <w:nsid w:val="4F083EB1"/>
     <w:multiLevelType w:val="multilevel"/>
     <w:tmpl w:val="9E2A430E"/>
@@ -6880,7 +8051,7 @@
       </w:pPr>
     </w:lvl>
   </w:abstractNum>
-  <w:abstractNum w:abstractNumId="21" w15:restartNumberingAfterBreak="0">
+  <w:abstractNum w:abstractNumId="26" w15:restartNumberingAfterBreak="0">
     <w:nsid w:val="4F2C0F57"/>
     <w:multiLevelType w:val="hybridMultilevel"/>
     <w:tmpl w:val="B4F803F6"/>
@@ -6992,7 +8163,7 @@
       </w:rPr>
     </w:lvl>
   </w:abstractNum>
-  <w:abstractNum w:abstractNumId="22" w15:restartNumberingAfterBreak="0">
+  <w:abstractNum w:abstractNumId="27" w15:restartNumberingAfterBreak="0">
     <w:nsid w:val="506E4A20"/>
     <w:multiLevelType w:val="hybridMultilevel"/>
     <w:tmpl w:val="C608A056"/>
@@ -7105,7 +8276,120 @@
       </w:rPr>
     </w:lvl>
   </w:abstractNum>
-  <w:abstractNum w:abstractNumId="23" w15:restartNumberingAfterBreak="0">
+  <w:abstractNum w:abstractNumId="28" w15:restartNumberingAfterBreak="0">
+    <w:nsid w:val="59A12EFB"/>
+    <w:multiLevelType w:val="hybridMultilevel"/>
+    <w:tmpl w:val="A434D5D0"/>
+    <w:lvl w:ilvl="0" w:tplc="671ACD40">
+      <w:numFmt w:val="bullet"/>
+      <w:lvlText w:val="•"/>
+      <w:lvlJc w:val="left"/>
+      <w:pPr>
+        <w:ind w:left="720" w:hanging="360"/>
+      </w:pPr>
+      <w:rPr>
+        <w:rFonts w:ascii="Roboto" w:hAnsi="Roboto" w:cstheme="minorHAnsi" w:hint="default"/>
+        <w:color w:val="000000" w:themeColor="text1"/>
+      </w:rPr>
+    </w:lvl>
+    <w:lvl w:ilvl="1" w:tplc="0C0A0003" w:tentative="1">
+      <w:start w:val="1"/>
+      <w:numFmt w:val="bullet"/>
+      <w:lvlText w:val="o"/>
+      <w:lvlJc w:val="left"/>
+      <w:pPr>
+        <w:ind w:left="1440" w:hanging="360"/>
+      </w:pPr>
+      <w:rPr>
+        <w:rFonts w:ascii="Courier New" w:hAnsi="Courier New" w:cs="Courier New" w:hint="default"/>
+      </w:rPr>
+    </w:lvl>
+    <w:lvl w:ilvl="2" w:tplc="0C0A0005" w:tentative="1">
+      <w:start w:val="1"/>
+      <w:numFmt w:val="bullet"/>
+      <w:lvlText w:val=""/>
+      <w:lvlJc w:val="left"/>
+      <w:pPr>
+        <w:ind w:left="2160" w:hanging="360"/>
+      </w:pPr>
+      <w:rPr>
+        <w:rFonts w:ascii="Wingdings" w:hAnsi="Wingdings" w:hint="default"/>
+      </w:rPr>
+    </w:lvl>
+    <w:lvl w:ilvl="3" w:tplc="0C0A0001" w:tentative="1">
+      <w:start w:val="1"/>
+      <w:numFmt w:val="bullet"/>
+      <w:lvlText w:val=""/>
+      <w:lvlJc w:val="left"/>
+      <w:pPr>
+        <w:ind w:left="2880" w:hanging="360"/>
+      </w:pPr>
+      <w:rPr>
+        <w:rFonts w:ascii="Symbol" w:hAnsi="Symbol" w:hint="default"/>
+      </w:rPr>
+    </w:lvl>
+    <w:lvl w:ilvl="4" w:tplc="0C0A0003" w:tentative="1">
+      <w:start w:val="1"/>
+      <w:numFmt w:val="bullet"/>
+      <w:lvlText w:val="o"/>
+      <w:lvlJc w:val="left"/>
+      <w:pPr>
+        <w:ind w:left="3600" w:hanging="360"/>
+      </w:pPr>
+      <w:rPr>
+        <w:rFonts w:ascii="Courier New" w:hAnsi="Courier New" w:cs="Courier New" w:hint="default"/>
+      </w:rPr>
+    </w:lvl>
+    <w:lvl w:ilvl="5" w:tplc="0C0A0005" w:tentative="1">
+      <w:start w:val="1"/>
+      <w:numFmt w:val="bullet"/>
+      <w:lvlText w:val=""/>
+      <w:lvlJc w:val="left"/>
+      <w:pPr>
+        <w:ind w:left="4320" w:hanging="360"/>
+      </w:pPr>
+      <w:rPr>
+        <w:rFonts w:ascii="Wingdings" w:hAnsi="Wingdings" w:hint="default"/>
+      </w:rPr>
+    </w:lvl>
+    <w:lvl w:ilvl="6" w:tplc="0C0A0001" w:tentative="1">
+      <w:start w:val="1"/>
+      <w:numFmt w:val="bullet"/>
+      <w:lvlText w:val=""/>
+      <w:lvlJc w:val="left"/>
+      <w:pPr>
+        <w:ind w:left="5040" w:hanging="360"/>
+      </w:pPr>
+      <w:rPr>
+        <w:rFonts w:ascii="Symbol" w:hAnsi="Symbol" w:hint="default"/>
+      </w:rPr>
+    </w:lvl>
+    <w:lvl w:ilvl="7" w:tplc="0C0A0003" w:tentative="1">
+      <w:start w:val="1"/>
+      <w:numFmt w:val="bullet"/>
+      <w:lvlText w:val="o"/>
+      <w:lvlJc w:val="left"/>
+      <w:pPr>
+        <w:ind w:left="5760" w:hanging="360"/>
+      </w:pPr>
+      <w:rPr>
+        <w:rFonts w:ascii="Courier New" w:hAnsi="Courier New" w:cs="Courier New" w:hint="default"/>
+      </w:rPr>
+    </w:lvl>
+    <w:lvl w:ilvl="8" w:tplc="0C0A0005" w:tentative="1">
+      <w:start w:val="1"/>
+      <w:numFmt w:val="bullet"/>
+      <w:lvlText w:val=""/>
+      <w:lvlJc w:val="left"/>
+      <w:pPr>
+        <w:ind w:left="6480" w:hanging="360"/>
+      </w:pPr>
+      <w:rPr>
+        <w:rFonts w:ascii="Wingdings" w:hAnsi="Wingdings" w:hint="default"/>
+      </w:rPr>
+    </w:lvl>
+  </w:abstractNum>
+  <w:abstractNum w:abstractNumId="29" w15:restartNumberingAfterBreak="0">
     <w:nsid w:val="5ADB3D0A"/>
     <w:multiLevelType w:val="hybridMultilevel"/>
     <w:tmpl w:val="3A7E6F96"/>
@@ -7217,7 +8501,7 @@
       </w:rPr>
     </w:lvl>
   </w:abstractNum>
-  <w:abstractNum w:abstractNumId="24" w15:restartNumberingAfterBreak="0">
+  <w:abstractNum w:abstractNumId="30" w15:restartNumberingAfterBreak="0">
     <w:nsid w:val="5FDD68BE"/>
     <w:multiLevelType w:val="hybridMultilevel"/>
     <w:tmpl w:val="0958F1C2"/>
@@ -7306,7 +8590,156 @@
       </w:pPr>
     </w:lvl>
   </w:abstractNum>
-  <w:abstractNum w:abstractNumId="25" w15:restartNumberingAfterBreak="0">
+  <w:abstractNum w:abstractNumId="31" w15:restartNumberingAfterBreak="0">
+    <w:nsid w:val="629C4D3D"/>
+    <w:multiLevelType w:val="multilevel"/>
+    <w:tmpl w:val="B4F6E8A8"/>
+    <w:lvl w:ilvl="0">
+      <w:start w:val="1"/>
+      <w:numFmt w:val="bullet"/>
+      <w:lvlText w:val=""/>
+      <w:lvlJc w:val="left"/>
+      <w:pPr>
+        <w:tabs>
+          <w:tab w:val="num" w:pos="720"/>
+        </w:tabs>
+        <w:ind w:left="720" w:hanging="360"/>
+      </w:pPr>
+      <w:rPr>
+        <w:rFonts w:ascii="Symbol" w:hAnsi="Symbol" w:hint="default"/>
+        <w:sz w:val="20"/>
+      </w:rPr>
+    </w:lvl>
+    <w:lvl w:ilvl="1" w:tentative="1">
+      <w:start w:val="1"/>
+      <w:numFmt w:val="bullet"/>
+      <w:lvlText w:val="o"/>
+      <w:lvlJc w:val="left"/>
+      <w:pPr>
+        <w:tabs>
+          <w:tab w:val="num" w:pos="1440"/>
+        </w:tabs>
+        <w:ind w:left="1440" w:hanging="360"/>
+      </w:pPr>
+      <w:rPr>
+        <w:rFonts w:ascii="Courier New" w:hAnsi="Courier New" w:hint="default"/>
+        <w:sz w:val="20"/>
+      </w:rPr>
+    </w:lvl>
+    <w:lvl w:ilvl="2" w:tentative="1">
+      <w:start w:val="1"/>
+      <w:numFmt w:val="bullet"/>
+      <w:lvlText w:val=""/>
+      <w:lvlJc w:val="left"/>
+      <w:pPr>
+        <w:tabs>
+          <w:tab w:val="num" w:pos="2160"/>
+        </w:tabs>
+        <w:ind w:left="2160" w:hanging="360"/>
+      </w:pPr>
+      <w:rPr>
+        <w:rFonts w:ascii="Wingdings" w:hAnsi="Wingdings" w:hint="default"/>
+        <w:sz w:val="20"/>
+      </w:rPr>
+    </w:lvl>
+    <w:lvl w:ilvl="3" w:tentative="1">
+      <w:start w:val="1"/>
+      <w:numFmt w:val="bullet"/>
+      <w:lvlText w:val=""/>
+      <w:lvlJc w:val="left"/>
+      <w:pPr>
+        <w:tabs>
+          <w:tab w:val="num" w:pos="2880"/>
+        </w:tabs>
+        <w:ind w:left="2880" w:hanging="360"/>
+      </w:pPr>
+      <w:rPr>
+        <w:rFonts w:ascii="Wingdings" w:hAnsi="Wingdings" w:hint="default"/>
+        <w:sz w:val="20"/>
+      </w:rPr>
+    </w:lvl>
+    <w:lvl w:ilvl="4" w:tentative="1">
+      <w:start w:val="1"/>
+      <w:numFmt w:val="bullet"/>
+      <w:lvlText w:val=""/>
+      <w:lvlJc w:val="left"/>
+      <w:pPr>
+        <w:tabs>
+          <w:tab w:val="num" w:pos="3600"/>
+        </w:tabs>
+        <w:ind w:left="3600" w:hanging="360"/>
+      </w:pPr>
+      <w:rPr>
+        <w:rFonts w:ascii="Wingdings" w:hAnsi="Wingdings" w:hint="default"/>
+        <w:sz w:val="20"/>
+      </w:rPr>
+    </w:lvl>
+    <w:lvl w:ilvl="5" w:tentative="1">
+      <w:start w:val="1"/>
+      <w:numFmt w:val="bullet"/>
+      <w:lvlText w:val=""/>
+      <w:lvlJc w:val="left"/>
+      <w:pPr>
+        <w:tabs>
+          <w:tab w:val="num" w:pos="4320"/>
+        </w:tabs>
+        <w:ind w:left="4320" w:hanging="360"/>
+      </w:pPr>
+      <w:rPr>
+        <w:rFonts w:ascii="Wingdings" w:hAnsi="Wingdings" w:hint="default"/>
+        <w:sz w:val="20"/>
+      </w:rPr>
+    </w:lvl>
+    <w:lvl w:ilvl="6" w:tentative="1">
+      <w:start w:val="1"/>
+      <w:numFmt w:val="bullet"/>
+      <w:lvlText w:val=""/>
+      <w:lvlJc w:val="left"/>
+      <w:pPr>
+        <w:tabs>
+          <w:tab w:val="num" w:pos="5040"/>
+        </w:tabs>
+        <w:ind w:left="5040" w:hanging="360"/>
+      </w:pPr>
+      <w:rPr>
+        <w:rFonts w:ascii="Wingdings" w:hAnsi="Wingdings" w:hint="default"/>
+        <w:sz w:val="20"/>
+      </w:rPr>
+    </w:lvl>
+    <w:lvl w:ilvl="7" w:tentative="1">
+      <w:start w:val="1"/>
+      <w:numFmt w:val="bullet"/>
+      <w:lvlText w:val=""/>
+      <w:lvlJc w:val="left"/>
+      <w:pPr>
+        <w:tabs>
+          <w:tab w:val="num" w:pos="5760"/>
+        </w:tabs>
+        <w:ind w:left="5760" w:hanging="360"/>
+      </w:pPr>
+      <w:rPr>
+        <w:rFonts w:ascii="Wingdings" w:hAnsi="Wingdings" w:hint="default"/>
+        <w:sz w:val="20"/>
+      </w:rPr>
+    </w:lvl>
+    <w:lvl w:ilvl="8" w:tentative="1">
+      <w:start w:val="1"/>
+      <w:numFmt w:val="bullet"/>
+      <w:lvlText w:val=""/>
+      <w:lvlJc w:val="left"/>
+      <w:pPr>
+        <w:tabs>
+          <w:tab w:val="num" w:pos="6480"/>
+        </w:tabs>
+        <w:ind w:left="6480" w:hanging="360"/>
+      </w:pPr>
+      <w:rPr>
+        <w:rFonts w:ascii="Wingdings" w:hAnsi="Wingdings" w:hint="default"/>
+        <w:sz w:val="20"/>
+      </w:rPr>
+    </w:lvl>
+  </w:abstractNum>
+  <w:abstractNum w:abstractNumId="32" w15:restartNumberingAfterBreak="0">
     <w:nsid w:val="63C07B41"/>
     <w:multiLevelType w:val="hybridMultilevel"/>
     <w:tmpl w:val="84F2D44E"/>
@@ -7419,7 +8852,7 @@
       </w:rPr>
     </w:lvl>
   </w:abstractNum>
-  <w:abstractNum w:abstractNumId="26" w15:restartNumberingAfterBreak="0">
+  <w:abstractNum w:abstractNumId="33" w15:restartNumberingAfterBreak="0">
     <w:nsid w:val="65681C80"/>
     <w:multiLevelType w:val="hybridMultilevel"/>
     <w:tmpl w:val="25769EF2"/>
@@ -7531,7 +8964,7 @@
       </w:rPr>
     </w:lvl>
   </w:abstractNum>
-  <w:abstractNum w:abstractNumId="27" w15:restartNumberingAfterBreak="0">
+  <w:abstractNum w:abstractNumId="34" w15:restartNumberingAfterBreak="0">
     <w:nsid w:val="67C12BE1"/>
     <w:multiLevelType w:val="hybridMultilevel"/>
     <w:tmpl w:val="14F2F186"/>
@@ -7644,7 +9077,7 @@
       </w:rPr>
     </w:lvl>
   </w:abstractNum>
-  <w:abstractNum w:abstractNumId="28" w15:restartNumberingAfterBreak="0">
+  <w:abstractNum w:abstractNumId="35" w15:restartNumberingAfterBreak="0">
     <w:nsid w:val="6BB25BDB"/>
     <w:multiLevelType w:val="hybridMultilevel"/>
     <w:tmpl w:val="94FC36D6"/>
@@ -7736,7 +9169,7 @@
       </w:pPr>
     </w:lvl>
   </w:abstractNum>
-  <w:abstractNum w:abstractNumId="29" w15:restartNumberingAfterBreak="0">
+  <w:abstractNum w:abstractNumId="36" w15:restartNumberingAfterBreak="0">
     <w:nsid w:val="74E24EA3"/>
     <w:multiLevelType w:val="hybridMultilevel"/>
     <w:tmpl w:val="23AE4422"/>
@@ -7822,7 +9255,7 @@
       </w:pPr>
     </w:lvl>
   </w:abstractNum>
-  <w:abstractNum w:abstractNumId="30" w15:restartNumberingAfterBreak="0">
+  <w:abstractNum w:abstractNumId="37" w15:restartNumberingAfterBreak="0">
     <w:nsid w:val="74E9507C"/>
     <w:multiLevelType w:val="hybridMultilevel"/>
     <w:tmpl w:val="F462E8E0"/>
@@ -7935,7 +9368,156 @@
       </w:rPr>
     </w:lvl>
   </w:abstractNum>
-  <w:abstractNum w:abstractNumId="31" w15:restartNumberingAfterBreak="0">
+  <w:abstractNum w:abstractNumId="38" w15:restartNumberingAfterBreak="0">
+    <w:nsid w:val="75AA45D1"/>
+    <w:multiLevelType w:val="multilevel"/>
+    <w:tmpl w:val="610227F6"/>
+    <w:lvl w:ilvl="0">
+      <w:start w:val="1"/>
+      <w:numFmt w:val="bullet"/>
+      <w:lvlText w:val=""/>
+      <w:lvlJc w:val="left"/>
+      <w:pPr>
+        <w:tabs>
+          <w:tab w:val="num" w:pos="720"/>
+        </w:tabs>
+        <w:ind w:left="720" w:hanging="360"/>
+      </w:pPr>
+      <w:rPr>
+        <w:rFonts w:ascii="Symbol" w:hAnsi="Symbol" w:hint="default"/>
+        <w:sz w:val="20"/>
+      </w:rPr>
+    </w:lvl>
+    <w:lvl w:ilvl="1">
+      <w:start w:val="1"/>
+      <w:numFmt w:val="bullet"/>
+      <w:lvlText w:val="o"/>
+      <w:lvlJc w:val="left"/>
+      <w:pPr>
+        <w:tabs>
+          <w:tab w:val="num" w:pos="1440"/>
+        </w:tabs>
+        <w:ind w:left="1440" w:hanging="360"/>
+      </w:pPr>
+      <w:rPr>
+        <w:rFonts w:ascii="Courier New" w:hAnsi="Courier New" w:hint="default"/>
+        <w:sz w:val="20"/>
+      </w:rPr>
+    </w:lvl>
+    <w:lvl w:ilvl="2" w:tentative="1">
+      <w:start w:val="1"/>
+      <w:numFmt w:val="bullet"/>
+      <w:lvlText w:val=""/>
+      <w:lvlJc w:val="left"/>
+      <w:pPr>
+        <w:tabs>
+          <w:tab w:val="num" w:pos="2160"/>
+        </w:tabs>
+        <w:ind w:left="2160" w:hanging="360"/>
+      </w:pPr>
+      <w:rPr>
+        <w:rFonts w:ascii="Wingdings" w:hAnsi="Wingdings" w:hint="default"/>
+        <w:sz w:val="20"/>
+      </w:rPr>
+    </w:lvl>
+    <w:lvl w:ilvl="3" w:tentative="1">
+      <w:start w:val="1"/>
+      <w:numFmt w:val="bullet"/>
+      <w:lvlText w:val=""/>
+      <w:lvlJc w:val="left"/>
+      <w:pPr>
+        <w:tabs>
+          <w:tab w:val="num" w:pos="2880"/>
+        </w:tabs>
+        <w:ind w:left="2880" w:hanging="360"/>
+      </w:pPr>
+      <w:rPr>
+        <w:rFonts w:ascii="Wingdings" w:hAnsi="Wingdings" w:hint="default"/>
+        <w:sz w:val="20"/>
+      </w:rPr>
+    </w:lvl>
+    <w:lvl w:ilvl="4" w:tentative="1">
+      <w:start w:val="1"/>
+      <w:numFmt w:val="bullet"/>
+      <w:lvlText w:val=""/>
+      <w:lvlJc w:val="left"/>
+      <w:pPr>
+        <w:tabs>
+          <w:tab w:val="num" w:pos="3600"/>
+        </w:tabs>
+        <w:ind w:left="3600" w:hanging="360"/>
+      </w:pPr>
+      <w:rPr>
+        <w:rFonts w:ascii="Wingdings" w:hAnsi="Wingdings" w:hint="default"/>
+        <w:sz w:val="20"/>
+      </w:rPr>
+    </w:lvl>
+    <w:lvl w:ilvl="5" w:tentative="1">
+      <w:start w:val="1"/>
+      <w:numFmt w:val="bullet"/>
+      <w:lvlText w:val=""/>
+      <w:lvlJc w:val="left"/>
+      <w:pPr>
+        <w:tabs>
+          <w:tab w:val="num" w:pos="4320"/>
+        </w:tabs>
+        <w:ind w:left="4320" w:hanging="360"/>
+      </w:pPr>
+      <w:rPr>
+        <w:rFonts w:ascii="Wingdings" w:hAnsi="Wingdings" w:hint="default"/>
+        <w:sz w:val="20"/>
+      </w:rPr>
+    </w:lvl>
+    <w:lvl w:ilvl="6" w:tentative="1">
+      <w:start w:val="1"/>
+      <w:numFmt w:val="bullet"/>
+      <w:lvlText w:val=""/>
+      <w:lvlJc w:val="left"/>
+      <w:pPr>
+        <w:tabs>
+          <w:tab w:val="num" w:pos="5040"/>
+        </w:tabs>
+        <w:ind w:left="5040" w:hanging="360"/>
+      </w:pPr>
+      <w:rPr>
+        <w:rFonts w:ascii="Wingdings" w:hAnsi="Wingdings" w:hint="default"/>
+        <w:sz w:val="20"/>
+      </w:rPr>
+    </w:lvl>
+    <w:lvl w:ilvl="7" w:tentative="1">
+      <w:start w:val="1"/>
+      <w:numFmt w:val="bullet"/>
+      <w:lvlText w:val=""/>
+      <w:lvlJc w:val="left"/>
+      <w:pPr>
+        <w:tabs>
+          <w:tab w:val="num" w:pos="5760"/>
+        </w:tabs>
+        <w:ind w:left="5760" w:hanging="360"/>
+      </w:pPr>
+      <w:rPr>
+        <w:rFonts w:ascii="Wingdings" w:hAnsi="Wingdings" w:hint="default"/>
+        <w:sz w:val="20"/>
+      </w:rPr>
+    </w:lvl>
+    <w:lvl w:ilvl="8" w:tentative="1">
+      <w:start w:val="1"/>
+      <w:numFmt w:val="bullet"/>
+      <w:lvlText w:val=""/>
+      <w:lvlJc w:val="left"/>
+      <w:pPr>
+        <w:tabs>
+          <w:tab w:val="num" w:pos="6480"/>
+        </w:tabs>
+        <w:ind w:left="6480" w:hanging="360"/>
+      </w:pPr>
+      <w:rPr>
+        <w:rFonts w:ascii="Wingdings" w:hAnsi="Wingdings" w:hint="default"/>
+        <w:sz w:val="20"/>
+      </w:rPr>
+    </w:lvl>
+  </w:abstractNum>
+  <w:abstractNum w:abstractNumId="39" w15:restartNumberingAfterBreak="0">
     <w:nsid w:val="76DB7E6B"/>
     <w:multiLevelType w:val="hybridMultilevel"/>
     <w:tmpl w:val="30E2BF3C"/>
@@ -8048,7 +9630,7 @@
       </w:rPr>
     </w:lvl>
   </w:abstractNum>
-  <w:abstractNum w:abstractNumId="32" w15:restartNumberingAfterBreak="0">
+  <w:abstractNum w:abstractNumId="40" w15:restartNumberingAfterBreak="0">
     <w:nsid w:val="772F1464"/>
     <w:multiLevelType w:val="hybridMultilevel"/>
     <w:tmpl w:val="E33AD326"/>
@@ -8160,7 +9742,7 @@
       </w:rPr>
     </w:lvl>
   </w:abstractNum>
-  <w:abstractNum w:abstractNumId="33" w15:restartNumberingAfterBreak="0">
+  <w:abstractNum w:abstractNumId="41" w15:restartNumberingAfterBreak="0">
     <w:nsid w:val="7CAE007A"/>
     <w:multiLevelType w:val="hybridMultilevel"/>
     <w:tmpl w:val="DA5EF3B4"/>
@@ -8272,113 +9854,137 @@
       </w:rPr>
     </w:lvl>
   </w:abstractNum>
-  <w:num w:numId="1">
+  <w:num w:numId="1" w16cid:durableId="822476847">
+    <w:abstractNumId w:val="32"/>
+  </w:num>
+  <w:num w:numId="2" w16cid:durableId="830222452">
+    <w:abstractNumId w:val="4"/>
+  </w:num>
+  <w:num w:numId="3" w16cid:durableId="406999864">
+    <w:abstractNumId w:val="21"/>
+  </w:num>
+  <w:num w:numId="4" w16cid:durableId="1774740492">
+    <w:abstractNumId w:val="8"/>
+  </w:num>
+  <w:num w:numId="5" w16cid:durableId="125322349">
+    <w:abstractNumId w:val="34"/>
+  </w:num>
+  <w:num w:numId="6" w16cid:durableId="2004358606">
+    <w:abstractNumId w:val="24"/>
+  </w:num>
+  <w:num w:numId="7" w16cid:durableId="1976449667">
+    <w:abstractNumId w:val="22"/>
+  </w:num>
+  <w:num w:numId="8" w16cid:durableId="1824083678">
+    <w:abstractNumId w:val="12"/>
+  </w:num>
+  <w:num w:numId="9" w16cid:durableId="1822037758">
+    <w:abstractNumId w:val="36"/>
+  </w:num>
+  <w:num w:numId="10" w16cid:durableId="993098735">
+    <w:abstractNumId w:val="14"/>
+  </w:num>
+  <w:num w:numId="11" w16cid:durableId="1138649722">
+    <w:abstractNumId w:val="30"/>
+  </w:num>
+  <w:num w:numId="12" w16cid:durableId="1058628605">
+    <w:abstractNumId w:val="3"/>
+  </w:num>
+  <w:num w:numId="13" w16cid:durableId="1176656577">
+    <w:abstractNumId w:val="37"/>
+  </w:num>
+  <w:num w:numId="14" w16cid:durableId="1090852499">
+    <w:abstractNumId w:val="11"/>
+  </w:num>
+  <w:num w:numId="15" w16cid:durableId="2117286699">
+    <w:abstractNumId w:val="2"/>
+  </w:num>
+  <w:num w:numId="16" w16cid:durableId="1435244007">
+    <w:abstractNumId w:val="16"/>
+  </w:num>
+  <w:num w:numId="17" w16cid:durableId="1807624793">
+    <w:abstractNumId w:val="7"/>
+  </w:num>
+  <w:num w:numId="18" w16cid:durableId="1084912316">
+    <w:abstractNumId w:val="39"/>
+  </w:num>
+  <w:num w:numId="19" w16cid:durableId="1387873155">
+    <w:abstractNumId w:val="10"/>
+  </w:num>
+  <w:num w:numId="20" w16cid:durableId="1332903093">
+    <w:abstractNumId w:val="29"/>
+  </w:num>
+  <w:num w:numId="21" w16cid:durableId="1482111961">
+    <w:abstractNumId w:val="41"/>
+  </w:num>
+  <w:num w:numId="22" w16cid:durableId="866917549">
+    <w:abstractNumId w:val="18"/>
+  </w:num>
+  <w:num w:numId="23" w16cid:durableId="1699699436">
+    <w:abstractNumId w:val="23"/>
+  </w:num>
+  <w:num w:numId="24" w16cid:durableId="1744908027">
+    <w:abstractNumId w:val="33"/>
+  </w:num>
+  <w:num w:numId="25" w16cid:durableId="1410343208">
+    <w:abstractNumId w:val="15"/>
+  </w:num>
+  <w:num w:numId="26" w16cid:durableId="1300958978">
+    <w:abstractNumId w:val="26"/>
+  </w:num>
+  <w:num w:numId="27" w16cid:durableId="830027106">
+    <w:abstractNumId w:val="5"/>
+  </w:num>
+  <w:num w:numId="28" w16cid:durableId="366637644">
+    <w:abstractNumId w:val="35"/>
+  </w:num>
+  <w:num w:numId="29" w16cid:durableId="1701012490">
     <w:abstractNumId w:val="25"/>
   </w:num>
-  <w:num w:numId="2">
-    <w:abstractNumId w:val="3"/>
+  <w:num w:numId="30" w16cid:durableId="1291546048">
+    <w:abstractNumId w:val="13"/>
   </w:num>
-  <w:num w:numId="3">
-    <w:abstractNumId w:val="16"/>
+  <w:num w:numId="31" w16cid:durableId="1576477780">
+    <w:abstractNumId w:val="40"/>
   </w:num>
-  <w:num w:numId="4">
-    <w:abstractNumId w:val="7"/>
+  <w:num w:numId="32" w16cid:durableId="1801847911">
+    <w:abstractNumId w:val="0"/>
   </w:num>
-  <w:num w:numId="5">
+  <w:num w:numId="33" w16cid:durableId="2058511017">
+    <w:abstractNumId w:val="6"/>
+  </w:num>
+  <w:num w:numId="34" w16cid:durableId="153566413">
     <w:abstractNumId w:val="27"/>
   </w:num>
-  <w:num w:numId="6">
+  <w:num w:numId="35" w16cid:durableId="1441997074">
+    <w:abstractNumId w:val="28"/>
+  </w:num>
+  <w:num w:numId="36" w16cid:durableId="1670594">
     <w:abstractNumId w:val="19"/>
   </w:num>
-  <w:num w:numId="7">
+  <w:num w:numId="37" w16cid:durableId="649795493">
     <w:abstractNumId w:val="17"/>
   </w:num>
-  <w:num w:numId="8">
-    <w:abstractNumId w:val="10"/>
+  <w:num w:numId="38" w16cid:durableId="915554082">
+    <w:abstractNumId w:val="20"/>
   </w:num>
-  <w:num w:numId="9">
-    <w:abstractNumId w:val="29"/>
+  <w:num w:numId="39" w16cid:durableId="859272454">
+    <w:abstractNumId w:val="38"/>
   </w:num>
-  <w:num w:numId="10">
-    <w:abstractNumId w:val="12"/>
-  </w:num>
-  <w:num w:numId="11">
-    <w:abstractNumId w:val="24"/>
-  </w:num>
-  <w:num w:numId="12">
-    <w:abstractNumId w:val="2"/>
-  </w:num>
-  <w:num w:numId="13">
-    <w:abstractNumId w:val="30"/>
-  </w:num>
-  <w:num w:numId="14">
+  <w:num w:numId="40" w16cid:durableId="640624107">
     <w:abstractNumId w:val="9"/>
   </w:num>
-  <w:num w:numId="15">
-    <w:abstractNumId w:val="1"/>
-  </w:num>
-  <w:num w:numId="16">
-    <w:abstractNumId w:val="14"/>
-  </w:num>
-  <w:num w:numId="17">
-    <w:abstractNumId w:val="6"/>
-  </w:num>
-  <w:num w:numId="18">
+  <w:num w:numId="41" w16cid:durableId="436633401">
     <w:abstractNumId w:val="31"/>
   </w:num>
-  <w:num w:numId="19">
-    <w:abstractNumId w:val="8"/>
-  </w:num>
-  <w:num w:numId="20">
-    <w:abstractNumId w:val="23"/>
-  </w:num>
-  <w:num w:numId="21">
-    <w:abstractNumId w:val="33"/>
-  </w:num>
-  <w:num w:numId="22">
-    <w:abstractNumId w:val="15"/>
-  </w:num>
-  <w:num w:numId="23">
-    <w:abstractNumId w:val="18"/>
-  </w:num>
-  <w:num w:numId="24">
-    <w:abstractNumId w:val="26"/>
-  </w:num>
-  <w:num w:numId="25">
-    <w:abstractNumId w:val="13"/>
-  </w:num>
-  <w:num w:numId="26">
-    <w:abstractNumId w:val="21"/>
-  </w:num>
-  <w:num w:numId="27">
-    <w:abstractNumId w:val="4"/>
-  </w:num>
-  <w:num w:numId="28">
-    <w:abstractNumId w:val="28"/>
-  </w:num>
-  <w:num w:numId="29">
-    <w:abstractNumId w:val="20"/>
-  </w:num>
-  <w:num w:numId="30">
-    <w:abstractNumId w:val="11"/>
-  </w:num>
-  <w:num w:numId="31">
-    <w:abstractNumId w:val="32"/>
-  </w:num>
-  <w:num w:numId="32">
-    <w:abstractNumId w:val="0"/>
-  </w:num>
-  <w:num w:numId="33">
-    <w:abstractNumId w:val="5"/>
-  </w:num>
-  <w:num w:numId="34">
-    <w:abstractNumId w:val="22"/>
+  <w:num w:numId="42" w16cid:durableId="1579483335">
+    <w:abstractNumId w:val="1"/>
   </w:num>
 </w:numbering>
 </file>
 
 <file path=word/styles.xml><?xml version="1.0" encoding="utf-8"?>
-<w:styles xmlns:mc="http://schemas.openxmlformats.org/markup-compatibility/2006" xmlns:r="http://schemas.openxmlformats.org/officeDocument/2006/relationships" xmlns:w="http://schemas.openxmlformats.org/wordprocessingml/2006/main" xmlns:w14="http://schemas.microsoft.com/office/word/2010/wordml" xmlns:w15="http://schemas.microsoft.com/office/word/2012/wordml" xmlns:w16cex="http://schemas.microsoft.com/office/word/2018/wordml/cex" xmlns:w16cid="http://schemas.microsoft.com/office/word/2016/wordml/cid" xmlns:w16="http://schemas.microsoft.com/office/word/2018/wordml" xmlns:w16sdtdh="http://schemas.microsoft.com/office/word/2020/wordml/sdtdatahash" xmlns:w16se="http://schemas.microsoft.com/office/word/2015/wordml/symex" mc:Ignorable="w14 w15 w16se w16cid w16 w16cex w16sdtdh">
+<w:styles xmlns:mc="http://schemas.openxmlformats.org/markup-compatibility/2006" xmlns:r="http://schemas.openxmlformats.org/officeDocument/2006/relationships" xmlns:w="http://schemas.openxmlformats.org/wordprocessingml/2006/main" xmlns:w14="http://schemas.microsoft.com/office/word/2010/wordml" xmlns:w15="http://schemas.microsoft.com/office/word/2012/wordml" xmlns:w16cex="http://schemas.microsoft.com/office/word/2018/wordml/cex" xmlns:w16cid="http://schemas.microsoft.com/office/word/2016/wordml/cid" xmlns:w16="http://schemas.microsoft.com/office/word/2018/wordml" xmlns:w16du="http://schemas.microsoft.com/office/word/2023/wordml/word16du" xmlns:w16sdtdh="http://schemas.microsoft.com/office/word/2020/wordml/sdtdatahash" xmlns:w16sdtfl="http://schemas.microsoft.com/office/word/2024/wordml/sdtformatlock" xmlns:w16se="http://schemas.microsoft.com/office/word/2015/wordml/symex" mc:Ignorable="w14 w15 w16se w16cid w16 w16cex w16sdtdh w16sdtfl w16du">
   <w:docDefaults>
     <w:rPrDefault>
       <w:rPr>
@@ -8794,7 +10400,7 @@
     <w:autoRedefine/>
     <w:uiPriority w:val="9"/>
     <w:qFormat/>
-    <w:rsid w:val="00E4449B"/>
+    <w:rsid w:val="00931D8F"/>
     <w:pPr>
       <w:keepNext/>
       <w:keepLines/>
@@ -8803,11 +10409,10 @@
       <w:outlineLvl w:val="0"/>
     </w:pPr>
     <w:rPr>
-      <w:rFonts w:ascii="Roboto Medium" w:eastAsiaTheme="majorEastAsia" w:hAnsi="Roboto Medium" w:cstheme="majorBidi"/>
+      <w:rFonts w:ascii="Roboto" w:eastAsiaTheme="majorEastAsia" w:hAnsi="Roboto" w:cstheme="majorBidi"/>
       <w:color w:val="383838"/>
       <w:sz w:val="44"/>
       <w:szCs w:val="32"/>
-      <w:lang w:val="en-US"/>
     </w:rPr>
   </w:style>
   <w:style w:type="paragraph" w:styleId="Ttulo2">
@@ -8819,12 +10424,12 @@
     <w:uiPriority w:val="9"/>
     <w:unhideWhenUsed/>
     <w:qFormat/>
-    <w:rsid w:val="007E0797"/>
+    <w:rsid w:val="00E06111"/>
     <w:pPr>
       <w:keepNext/>
       <w:keepLines/>
       <w:spacing w:before="40" w:after="0"/>
-      <w:jc w:val="center"/>
+      <w:jc w:val="left"/>
       <w:outlineLvl w:val="1"/>
     </w:pPr>
     <w:rPr>
@@ -8832,6 +10437,31 @@
       <w:color w:val="00E17D"/>
       <w:sz w:val="28"/>
       <w:szCs w:val="26"/>
+      <w14:textFill>
+        <w14:gradFill>
+          <w14:gsLst>
+            <w14:gs w14:pos="0">
+              <w14:srgbClr w14:val="00E17D">
+                <w14:shade w14:val="30000"/>
+                <w14:satMod w14:val="115000"/>
+              </w14:srgbClr>
+            </w14:gs>
+            <w14:gs w14:pos="50000">
+              <w14:srgbClr w14:val="00E17D">
+                <w14:shade w14:val="67500"/>
+                <w14:satMod w14:val="115000"/>
+              </w14:srgbClr>
+            </w14:gs>
+            <w14:gs w14:pos="100000">
+              <w14:srgbClr w14:val="00E17D">
+                <w14:shade w14:val="100000"/>
+                <w14:satMod w14:val="115000"/>
+              </w14:srgbClr>
+            </w14:gs>
+          </w14:gsLst>
+          <w14:lin w14:ang="8100000" w14:scaled="0"/>
+        </w14:gradFill>
+      </w14:textFill>
     </w:rPr>
   </w:style>
   <w:style w:type="paragraph" w:styleId="Ttulo3">
@@ -9017,13 +10647,12 @@
     <w:basedOn w:val="Fuentedeprrafopredeter"/>
     <w:link w:val="Ttulo1"/>
     <w:uiPriority w:val="9"/>
-    <w:rsid w:val="00E4449B"/>
+    <w:rsid w:val="00931D8F"/>
     <w:rPr>
-      <w:rFonts w:ascii="Roboto Medium" w:eastAsiaTheme="majorEastAsia" w:hAnsi="Roboto Medium" w:cstheme="majorBidi"/>
+      <w:rFonts w:ascii="Roboto" w:eastAsiaTheme="majorEastAsia" w:hAnsi="Roboto" w:cstheme="majorBidi"/>
       <w:color w:val="383838"/>
       <w:sz w:val="44"/>
       <w:szCs w:val="32"/>
-      <w:lang w:val="en-US"/>
     </w:rPr>
   </w:style>
   <w:style w:type="character" w:customStyle="1" w:styleId="Ttulo2Car">
@@ -9031,12 +10660,37 @@
     <w:basedOn w:val="Fuentedeprrafopredeter"/>
     <w:link w:val="Ttulo2"/>
     <w:uiPriority w:val="9"/>
-    <w:rsid w:val="007E0797"/>
+    <w:rsid w:val="00E06111"/>
     <w:rPr>
       <w:rFonts w:ascii="Roboto" w:eastAsiaTheme="majorEastAsia" w:hAnsi="Roboto" w:cstheme="majorBidi"/>
       <w:color w:val="00E17D"/>
       <w:sz w:val="28"/>
       <w:szCs w:val="26"/>
+      <w14:textFill>
+        <w14:gradFill>
+          <w14:gsLst>
+            <w14:gs w14:pos="0">
+              <w14:srgbClr w14:val="00E17D">
+                <w14:shade w14:val="30000"/>
+                <w14:satMod w14:val="115000"/>
+              </w14:srgbClr>
+            </w14:gs>
+            <w14:gs w14:pos="50000">
+              <w14:srgbClr w14:val="00E17D">
+                <w14:shade w14:val="67500"/>
+                <w14:satMod w14:val="115000"/>
+              </w14:srgbClr>
+            </w14:gs>
+            <w14:gs w14:pos="100000">
+              <w14:srgbClr w14:val="00E17D">
+                <w14:shade w14:val="100000"/>
+                <w14:satMod w14:val="115000"/>
+              </w14:srgbClr>
+            </w14:gs>
+          </w14:gsLst>
+          <w14:lin w14:ang="8100000" w14:scaled="0"/>
+        </w14:gradFill>
+      </w14:textFill>
     </w:rPr>
   </w:style>
   <w:style w:type="paragraph" w:styleId="Ttulo">
@@ -9565,7 +11219,7 @@
       <w:color w:val="2F5496" w:themeColor="accent1" w:themeShade="BF"/>
       <w:kern w:val="0"/>
       <w:sz w:val="32"/>
-      <w:lang w:val="es-ES" w:eastAsia="es-ES"/>
+      <w:lang w:eastAsia="es-ES"/>
       <w14:ligatures w14:val="none"/>
     </w:rPr>
   </w:style>

--- a/Documentation/DESKIFY.docx
+++ b/Documentation/DESKIFY.docx
@@ -357,7 +357,7 @@
           <w:noProof/>
         </w:rPr>
         <w:drawing>
-          <wp:anchor distT="0" distB="0" distL="114300" distR="114300" simplePos="0" relativeHeight="251664384" behindDoc="0" locked="0" layoutInCell="1" allowOverlap="1" wp14:anchorId="7A6D9322" wp14:editId="6B28E439">
+          <wp:anchor distT="0" distB="0" distL="114300" distR="114300" simplePos="0" relativeHeight="251664384" behindDoc="0" locked="0" layoutInCell="1" allowOverlap="1" wp14:anchorId="7A6D9322" wp14:editId="1B5013FD">
             <wp:simplePos x="0" y="0"/>
             <wp:positionH relativeFrom="column">
               <wp:posOffset>-315595</wp:posOffset>
@@ -3809,13 +3809,7 @@
         <w:rPr>
           <w:rFonts w:ascii="Roboto" w:hAnsi="Roboto"/>
         </w:rPr>
-        <w:t>D</w:t>
-      </w:r>
-      <w:r>
-        <w:rPr>
-          <w:rFonts w:ascii="Roboto" w:hAnsi="Roboto"/>
-        </w:rPr>
-        <w:t>eskify</w:t>
+        <w:t>Deskify</w:t>
       </w:r>
       <w:r>
         <w:t xml:space="preserve"> no constituye una novedad en el ámbito de las aplicaciones de ticketing, pues en la actualidad existen numerosas alternativas disponibles en el mercado, tales como </w:t>
@@ -3928,13 +3922,7 @@
         <w:rPr>
           <w:u w:val="single"/>
         </w:rPr>
-        <w:t>I</w:t>
-      </w:r>
-      <w:r>
-        <w:rPr>
-          <w:u w:val="single"/>
-        </w:rPr>
-        <w:t>nterfaz Intuitiva</w:t>
+        <w:t>Interfaz Intuitiva</w:t>
       </w:r>
       <w:r>
         <w:t>: Diseñada con un enfoque moderno y minimalista, reduce la complejidad de uso, minimizando la curva de aprendizaje tanto para técnicos como para usuarios finales.</w:t>
@@ -4605,9 +4593,12 @@
       <w:bookmarkStart w:id="9" w:name="_Toc188439036"/>
       <w:r>
         <w:lastRenderedPageBreak/>
-        <w:t>Diagramas</w:t>
+        <w:t>Diagrama</w:t>
       </w:r>
       <w:bookmarkEnd w:id="9"/>
+      <w:r>
+        <w:t>s</w:t>
+      </w:r>
     </w:p>
     <w:p>
       <w:pPr>
@@ -4631,14 +4622,8 @@
       <w:bookmarkStart w:id="10" w:name="_Toc188439037"/>
       <w:r>
         <w:lastRenderedPageBreak/>
-        <w:t>Desarrollo del Proyecto</w:t>
-      </w:r>
-      <w:bookmarkEnd w:id="10"/>
-    </w:p>
-    <w:p>
-      <w:pPr>
-        <w:jc w:val="left"/>
-      </w:pPr>
+        <w:t>Diseño</w:t>
+      </w:r>
     </w:p>
     <w:p>
       <w:r>
@@ -4671,30 +4656,12 @@
     </w:p>
     <w:p>
       <w:r>
-        <w:t>Una vez seleccionado el nombre, el próximo paso del proceso de desarrollo de la marca consistió en la creación de un logotipo que reflejara su esencia y cumpliera con los requisitos clave de simplicidad, versatilidad y adaptabilidad a colores vibrantes y tonos monocromáticos planos.</w:t>
-      </w:r>
-      <w:r>
-        <w:t xml:space="preserve"> </w:t>
-      </w:r>
-      <w:r>
-        <w:t>Tras evaluar diversas opciones, se tomó la decisión de centrar el logotipo en la inicial de «</w:t>
-      </w:r>
-      <w:r>
-        <w:t>d</w:t>
-      </w:r>
-      <w:r>
-        <w:t>eskify», convirtiéndola en un símbolo distintivo y memorable.</w:t>
-      </w:r>
-    </w:p>
-    <w:p>
-      <w:r>
-        <w:t>Posteriormente, se procedió a la definición de los colores que conformarían la identidad visual de la marca.</w:t>
-      </w:r>
-      <w:r>
-        <w:t xml:space="preserve"> </w:t>
-      </w:r>
-      <w:r>
-        <w:t xml:space="preserve">Tomando en consideración el enfoque tecnológico del proyecto, se determinó que los tonos más apropiados serían el verde y el azul, ya que ambos colores suelen estar asociados con placas de circuitos y tecnología avanzada, lo que refuerza el carácter innovador de </w:t>
+        <w:t>Una vez seleccionado el nombre, el próximo paso del proceso de desarrollo de la marca consistió en la creación de un logotipo que reflejara su esencia y cumpliera con los requisitos clave de simplicidad, versatilidad y adaptabilidad a colores vibrantes y tonos monocromáticos planos. Tras evaluar diversas opciones, se tomó la decisión de centrar el logotipo en la inicial de «deskify», convirtiéndola en un símbolo distintivo y memorable.</w:t>
+      </w:r>
+    </w:p>
+    <w:p>
+      <w:r>
+        <w:t xml:space="preserve">Posteriormente, se procedió a la definición de los colores que conformarían la identidad visual de la marca. Tomando en consideración el enfoque tecnológico del proyecto, se determinó que los tonos más apropiados serían el verde y el azul, ya que ambos colores suelen estar asociados con placas de circuitos y tecnología avanzada, lo que refuerza el carácter innovador de </w:t>
       </w:r>
       <w:r>
         <w:rPr>
@@ -4717,7 +4684,7 @@
           <w:noProof/>
         </w:rPr>
         <w:drawing>
-          <wp:anchor distT="0" distB="0" distL="114300" distR="114300" simplePos="0" relativeHeight="251667456" behindDoc="0" locked="0" layoutInCell="1" allowOverlap="1" wp14:anchorId="7EBE83CC" wp14:editId="641BEFE7">
+          <wp:anchor distT="0" distB="0" distL="114300" distR="114300" simplePos="0" relativeHeight="251668480" behindDoc="0" locked="0" layoutInCell="1" allowOverlap="1" wp14:anchorId="283DF7D0" wp14:editId="6C58A593">
             <wp:simplePos x="0" y="0"/>
             <wp:positionH relativeFrom="column">
               <wp:posOffset>5481</wp:posOffset>
@@ -4780,18 +4747,36 @@
         <w:t>A continuación, se presenta un gráfico que ilustra la evolución del logotipo desde sus concepciones iniciales hasta su versión actual, mostrando cómo cada iteración fue afinando la identidad visual de Deskify para alinearla con los principios mencionados.</w:t>
       </w:r>
     </w:p>
-    <w:p/>
-    <w:p/>
-    <w:p/>
-    <w:p/>
-    <w:p/>
-    <w:p>
-      <w:pPr>
-        <w:rPr>
-          <w:rFonts w:eastAsiaTheme="majorEastAsia" w:cstheme="majorBidi"/>
-          <w:b/>
-          <w:color w:val="01C883"/>
-          <w:sz w:val="36"/>
+    <w:p>
+      <w:r>
+        <w:br w:type="page"/>
+      </w:r>
+    </w:p>
+    <w:p>
+      <w:pPr>
+        <w:pStyle w:val="Ttulo1"/>
+      </w:pPr>
+      <w:r>
+        <w:lastRenderedPageBreak/>
+        <w:t>Desarrollo del Proyecto</w:t>
+      </w:r>
+      <w:bookmarkEnd w:id="10"/>
+    </w:p>
+    <w:p>
+      <w:pPr>
+        <w:jc w:val="left"/>
+      </w:pPr>
+    </w:p>
+    <w:p>
+      <w:bookmarkStart w:id="11" w:name="_Toc188439038"/>
+    </w:p>
+    <w:p>
+      <w:pPr>
+        <w:jc w:val="left"/>
+        <w:rPr>
+          <w:rFonts w:ascii="Roboto" w:eastAsiaTheme="majorEastAsia" w:hAnsi="Roboto" w:cstheme="majorBidi"/>
+          <w:color w:val="383838"/>
+          <w:sz w:val="44"/>
           <w:szCs w:val="32"/>
         </w:rPr>
       </w:pPr>
@@ -4802,11 +4787,7 @@
     <w:p>
       <w:pPr>
         <w:pStyle w:val="Ttulo1"/>
-        <w:rPr>
-          <w:b/>
-        </w:rPr>
-      </w:pPr>
-      <w:bookmarkStart w:id="11" w:name="_Toc188439038"/>
+      </w:pPr>
       <w:r>
         <w:lastRenderedPageBreak/>
         <w:t>Manual del Administrador</w:t>
@@ -10400,7 +10381,7 @@
     <w:autoRedefine/>
     <w:uiPriority w:val="9"/>
     <w:qFormat/>
-    <w:rsid w:val="00931D8F"/>
+    <w:rsid w:val="00055D35"/>
     <w:pPr>
       <w:keepNext/>
       <w:keepLines/>
@@ -10619,6 +10600,7 @@
   <w:style w:type="character" w:default="1" w:styleId="Fuentedeprrafopredeter">
     <w:name w:val="Default Paragraph Font"/>
     <w:uiPriority w:val="1"/>
+    <w:semiHidden/>
     <w:unhideWhenUsed/>
   </w:style>
   <w:style w:type="table" w:default="1" w:styleId="Tablanormal">
@@ -10647,7 +10629,7 @@
     <w:basedOn w:val="Fuentedeprrafopredeter"/>
     <w:link w:val="Ttulo1"/>
     <w:uiPriority w:val="9"/>
-    <w:rsid w:val="00931D8F"/>
+    <w:rsid w:val="00055D35"/>
     <w:rPr>
       <w:rFonts w:ascii="Roboto" w:eastAsiaTheme="majorEastAsia" w:hAnsi="Roboto" w:cstheme="majorBidi"/>
       <w:color w:val="383838"/>

--- a/Documentation/DESKIFY.docx
+++ b/Documentation/DESKIFY.docx
@@ -1,6 +1,6 @@
 
 <file path=word/document.xml><?xml version="1.0" encoding="utf-8"?>
-<w:document xmlns:wpc="http://schemas.microsoft.com/office/word/2010/wordprocessingCanvas" xmlns:cx="http://schemas.microsoft.com/office/drawing/2014/chartex" xmlns:cx1="http://schemas.microsoft.com/office/drawing/2015/9/8/chartex" xmlns:cx2="http://schemas.microsoft.com/office/drawing/2015/10/21/chartex" xmlns:cx3="http://schemas.microsoft.com/office/drawing/2016/5/9/chartex" xmlns:cx4="http://schemas.microsoft.com/office/drawing/2016/5/10/chartex" xmlns:cx5="http://schemas.microsoft.com/office/drawing/2016/5/11/chartex" xmlns:cx6="http://schemas.microsoft.com/office/drawing/2016/5/12/chartex" xmlns:cx7="http://schemas.microsoft.com/office/drawing/2016/5/13/chartex" xmlns:cx8="http://schemas.microsoft.com/office/drawing/2016/5/14/chartex" xmlns:mc="http://schemas.openxmlformats.org/markup-compatibility/2006" xmlns:aink="http://schemas.microsoft.com/office/drawing/2016/ink" xmlns:am3d="http://schemas.microsoft.com/office/drawing/2017/model3d" xmlns:o="urn:schemas-microsoft-com:office:office" xmlns:oel="http://schemas.microsoft.com/office/2019/extlst" xmlns:r="http://schemas.openxmlformats.org/officeDocument/2006/relationships" xmlns:m="http://schemas.openxmlformats.org/officeDocument/2006/math" xmlns:v="urn:schemas-microsoft-com:vml" xmlns:wp14="http://schemas.microsoft.com/office/word/2010/wordprocessingDrawing" xmlns:wp="http://schemas.openxmlformats.org/drawingml/2006/wordprocessingDrawing" xmlns:w10="urn:schemas-microsoft-com:office:word" xmlns:w="http://schemas.openxmlformats.org/wordprocessingml/2006/main" xmlns:w14="http://schemas.microsoft.com/office/word/2010/wordml" xmlns:w15="http://schemas.microsoft.com/office/word/2012/wordml" xmlns:w16cex="http://schemas.microsoft.com/office/word/2018/wordml/cex" xmlns:w16cid="http://schemas.microsoft.com/office/word/2016/wordml/cid" xmlns:w16="http://schemas.microsoft.com/office/word/2018/wordml" xmlns:w16du="http://schemas.microsoft.com/office/word/2023/wordml/word16du" xmlns:w16sdtdh="http://schemas.microsoft.com/office/word/2020/wordml/sdtdatahash" xmlns:w16sdtfl="http://schemas.microsoft.com/office/word/2024/wordml/sdtformatlock" xmlns:w16se="http://schemas.microsoft.com/office/word/2015/wordml/symex" xmlns:wpg="http://schemas.microsoft.com/office/word/2010/wordprocessingGroup" xmlns:wpi="http://schemas.microsoft.com/office/word/2010/wordprocessingInk" xmlns:wne="http://schemas.microsoft.com/office/word/2006/wordml" xmlns:wps="http://schemas.microsoft.com/office/word/2010/wordprocessingShape" mc:Ignorable="w14 w15 w16se w16cid w16 w16cex w16sdtdh w16sdtfl w16du wp14">
+<w:document xmlns:wpc="http://schemas.microsoft.com/office/word/2010/wordprocessingCanvas" xmlns:cx="http://schemas.microsoft.com/office/drawing/2014/chartex" xmlns:cx1="http://schemas.microsoft.com/office/drawing/2015/9/8/chartex" xmlns:cx2="http://schemas.microsoft.com/office/drawing/2015/10/21/chartex" xmlns:cx3="http://schemas.microsoft.com/office/drawing/2016/5/9/chartex" xmlns:cx4="http://schemas.microsoft.com/office/drawing/2016/5/10/chartex" xmlns:cx5="http://schemas.microsoft.com/office/drawing/2016/5/11/chartex" xmlns:cx6="http://schemas.microsoft.com/office/drawing/2016/5/12/chartex" xmlns:cx7="http://schemas.microsoft.com/office/drawing/2016/5/13/chartex" xmlns:cx8="http://schemas.microsoft.com/office/drawing/2016/5/14/chartex" xmlns:mc="http://schemas.openxmlformats.org/markup-compatibility/2006" xmlns:aink="http://schemas.microsoft.com/office/drawing/2016/ink" xmlns:am3d="http://schemas.microsoft.com/office/drawing/2017/model3d" xmlns:o="urn:schemas-microsoft-com:office:office" xmlns:r="http://schemas.openxmlformats.org/officeDocument/2006/relationships" xmlns:m="http://schemas.openxmlformats.org/officeDocument/2006/math" xmlns:v="urn:schemas-microsoft-com:vml" xmlns:wp14="http://schemas.microsoft.com/office/word/2010/wordprocessingDrawing" xmlns:wp="http://schemas.openxmlformats.org/drawingml/2006/wordprocessingDrawing" xmlns:w10="urn:schemas-microsoft-com:office:word" xmlns:w="http://schemas.openxmlformats.org/wordprocessingml/2006/main" xmlns:w14="http://schemas.microsoft.com/office/word/2010/wordml" xmlns:w15="http://schemas.microsoft.com/office/word/2012/wordml" xmlns:w16cex="http://schemas.microsoft.com/office/word/2018/wordml/cex" xmlns:w16cid="http://schemas.microsoft.com/office/word/2016/wordml/cid" xmlns:w16="http://schemas.microsoft.com/office/word/2018/wordml" xmlns:w16sdtdh="http://schemas.microsoft.com/office/word/2020/wordml/sdtdatahash" xmlns:w16se="http://schemas.microsoft.com/office/word/2015/wordml/symex" xmlns:wpg="http://schemas.microsoft.com/office/word/2010/wordprocessingGroup" xmlns:wpi="http://schemas.microsoft.com/office/word/2010/wordprocessingInk" xmlns:wne="http://schemas.microsoft.com/office/word/2006/wordml" xmlns:wps="http://schemas.microsoft.com/office/word/2010/wordprocessingShape" mc:Ignorable="w14 w15 w16se w16cid w16 w16cex w16sdtdh wp14">
   <w:body>
     <w:p>
       <w:pPr>
@@ -550,7 +550,7 @@
                 <v:stroke joinstyle="miter"/>
                 <v:path gradientshapeok="t" o:connecttype="rect"/>
               </v:shapetype>
-              <v:shape id="Cuadro de texto 2" o:spid="_x0000_s1026" type="#_x0000_t202" style="position:absolute;margin-left:151.35pt;margin-top:179.2pt;width:291.7pt;height:1in;z-index:251663360;visibility:visible;mso-wrap-style:square;mso-width-percent:0;mso-height-percent:0;mso-wrap-distance-left:9pt;mso-wrap-distance-top:3.6pt;mso-wrap-distance-right:9pt;mso-wrap-distance-bottom:3.6pt;mso-position-horizontal:absolute;mso-position-horizontal-relative:text;mso-position-vertical:absolute;mso-position-vertical-relative:text;mso-width-percent:0;mso-height-percent:0;mso-width-relative:margin;mso-height-relative:margin;v-text-anchor:top" o:gfxdata="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" stroked="f">
+              <v:shape id="Cuadro de texto 2" o:spid="_x0000_s1026" type="#_x0000_t202" style="position:absolute;margin-left:151.35pt;margin-top:179.2pt;width:291.7pt;height:1in;z-index:251663360;visibility:visible;mso-wrap-style:square;mso-width-percent:0;mso-height-percent:0;mso-wrap-distance-left:9pt;mso-wrap-distance-top:3.6pt;mso-wrap-distance-right:9pt;mso-wrap-distance-bottom:3.6pt;mso-position-horizontal:absolute;mso-position-horizontal-relative:text;mso-position-vertical:absolute;mso-position-vertical-relative:text;mso-width-percent:0;mso-height-percent:0;mso-width-relative:margin;mso-height-relative:margin;v-text-anchor:top" o:gfxdata="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" stroked="f">
                 <v:textbox>
                   <w:txbxContent>
                     <w:p>
@@ -686,7 +686,7 @@
               </wp:anchor>
             </w:drawing>
           </mc:Choice>
-          <mc:Fallback>
+          <mc:Fallback xmlns:w16sdtfl="http://schemas.microsoft.com/office/word/2024/wordml/sdtformatlock" xmlns:w16du="http://schemas.microsoft.com/office/word/2023/wordml/word16du" xmlns:oel="http://schemas.microsoft.com/office/2019/extlst">
             <w:pict>
               <v:rect w14:anchorId="3EB108BC" id="Rectángulo 8" o:spid="_x0000_s1026" style="position:absolute;margin-left:-58.55pt;margin-top:157.5pt;width:597.5pt;height:116.9pt;z-index:251661312;visibility:visible;mso-wrap-style:square;mso-width-percent:0;mso-wrap-distance-left:9pt;mso-wrap-distance-top:0;mso-wrap-distance-right:9pt;mso-wrap-distance-bottom:0;mso-position-horizontal:absolute;mso-position-horizontal-relative:text;mso-position-vertical:absolute;mso-position-vertical-relative:text;mso-width-percent:0;mso-width-relative:margin;v-text-anchor:middle" o:gfxdata="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" fillcolor="white [3201]" stroked="f" strokeweight="1pt"/>
             </w:pict>
@@ -836,7 +836,7 @@
           </mc:Choice>
           <mc:Fallback>
             <w:pict>
-              <v:shape w14:anchorId="3BE36A8D" id="_x0000_s1027" type="#_x0000_t202" style="position:absolute;margin-left:286.05pt;margin-top:132.15pt;width:198.4pt;height:110.6pt;z-index:251666432;visibility:visible;mso-wrap-style:square;mso-width-percent:0;mso-height-percent:200;mso-wrap-distance-left:9pt;mso-wrap-distance-top:3.6pt;mso-wrap-distance-right:9pt;mso-wrap-distance-bottom:3.6pt;mso-position-horizontal:absolute;mso-position-horizontal-relative:text;mso-position-vertical:absolute;mso-position-vertical-relative:text;mso-width-percent:0;mso-height-percent:200;mso-width-relative:margin;mso-height-relative:margin;v-text-anchor:top" o:gfxdata="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" stroked="f">
+              <v:shape w14:anchorId="3BE36A8D" id="_x0000_s1027" type="#_x0000_t202" style="position:absolute;margin-left:286.05pt;margin-top:132.15pt;width:198.4pt;height:110.6pt;z-index:251666432;visibility:visible;mso-wrap-style:square;mso-width-percent:0;mso-height-percent:200;mso-wrap-distance-left:9pt;mso-wrap-distance-top:3.6pt;mso-wrap-distance-right:9pt;mso-wrap-distance-bottom:3.6pt;mso-position-horizontal:absolute;mso-position-horizontal-relative:text;mso-position-vertical:absolute;mso-position-vertical-relative:text;mso-width-percent:0;mso-height-percent:200;mso-width-relative:margin;mso-height-relative:margin;v-text-anchor:top" o:gfxdata="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" stroked="f">
                 <v:textbox style="mso-fit-shape-to-text:t">
                   <w:txbxContent>
                     <w:p>
@@ -950,11 +950,19 @@
           <w:rFonts w:cstheme="minorHAnsi"/>
         </w:rPr>
       </w:pPr>
-      <w:r>
-        <w:rPr>
-          <w:rFonts w:cstheme="minorHAnsi"/>
-        </w:rPr>
-        <w:t>Deskify es una plataforma web fundamentada en un sistema de ticketing destinado a la gestión de incidencias en el ámbito empresarial.</w:t>
+      <w:proofErr w:type="spellStart"/>
+      <w:r>
+        <w:rPr>
+          <w:rFonts w:cstheme="minorHAnsi"/>
+        </w:rPr>
+        <w:t>Deskify</w:t>
+      </w:r>
+      <w:proofErr w:type="spellEnd"/>
+      <w:r>
+        <w:rPr>
+          <w:rFonts w:cstheme="minorHAnsi"/>
+        </w:rPr>
+        <w:t xml:space="preserve"> es una plataforma web fundamentada en un sistema de ticketing destinado a la gestión de incidencias en el ámbito empresarial.</w:t>
       </w:r>
       <w:r>
         <w:rPr>
@@ -979,20 +987,70 @@
         <w:rPr>
           <w:rFonts w:cstheme="minorHAnsi"/>
         </w:rPr>
-        <w:t>La plataforma se sustenta en tecnologías vanguardistas como React y Spring Boot, garantizando robustez, escalabilidad y una experiencia de usuario sobresaliente. Además, incorpora una arquitectura basada en microservicios, lo que permite una integración eficiente con sistemas externos y futuras ampliaciones.</w:t>
-      </w:r>
-    </w:p>
-    <w:p>
-      <w:pPr>
-        <w:rPr>
-          <w:rFonts w:cstheme="minorHAnsi"/>
-        </w:rPr>
-      </w:pPr>
-      <w:r>
-        <w:rPr>
-          <w:rFonts w:cstheme="minorHAnsi"/>
-        </w:rPr>
-        <w:t>Deskify emerge como resultado de la experiencia acumulada como técnico de soporte, con la intención de abordar las deficiencias identificadas en otras herramientas de helpdesk. Su diseño y funcionalidades están orientados a simplificar los procesos, reducir los tiempos de respuesta y ofrecer una experiencia más fluida y eficiente tanto para los usuarios como para los agentes técnicos.</w:t>
+        <w:t xml:space="preserve">La plataforma se sustenta en tecnologías vanguardistas como </w:t>
+      </w:r>
+      <w:proofErr w:type="spellStart"/>
+      <w:r>
+        <w:rPr>
+          <w:rFonts w:cstheme="minorHAnsi"/>
+        </w:rPr>
+        <w:t>React</w:t>
+      </w:r>
+      <w:proofErr w:type="spellEnd"/>
+      <w:r>
+        <w:rPr>
+          <w:rFonts w:cstheme="minorHAnsi"/>
+        </w:rPr>
+        <w:t xml:space="preserve"> y Spring </w:t>
+      </w:r>
+      <w:proofErr w:type="spellStart"/>
+      <w:r>
+        <w:rPr>
+          <w:rFonts w:cstheme="minorHAnsi"/>
+        </w:rPr>
+        <w:t>Boot</w:t>
+      </w:r>
+      <w:proofErr w:type="spellEnd"/>
+      <w:r>
+        <w:rPr>
+          <w:rFonts w:cstheme="minorHAnsi"/>
+        </w:rPr>
+        <w:t>, garantizando robustez, escalabilidad y una experiencia de usuario sobresaliente. Además, incorpora una arquitectura basada en microservicios, lo que permite una integración eficiente con sistemas externos y futuras ampliaciones.</w:t>
+      </w:r>
+    </w:p>
+    <w:p>
+      <w:pPr>
+        <w:rPr>
+          <w:rFonts w:cstheme="minorHAnsi"/>
+        </w:rPr>
+      </w:pPr>
+      <w:proofErr w:type="spellStart"/>
+      <w:r>
+        <w:rPr>
+          <w:rFonts w:cstheme="minorHAnsi"/>
+        </w:rPr>
+        <w:t>Deskify</w:t>
+      </w:r>
+      <w:proofErr w:type="spellEnd"/>
+      <w:r>
+        <w:rPr>
+          <w:rFonts w:cstheme="minorHAnsi"/>
+        </w:rPr>
+        <w:t xml:space="preserve"> emerge como resultado de la experiencia acumulada como técnico de soporte, con la intención de abordar las deficiencias identificadas en otras herramientas de </w:t>
+      </w:r>
+      <w:proofErr w:type="spellStart"/>
+      <w:r>
+        <w:rPr>
+          <w:rFonts w:cstheme="minorHAnsi"/>
+        </w:rPr>
+        <w:t>helpdesk</w:t>
+      </w:r>
+      <w:proofErr w:type="spellEnd"/>
+      <w:r>
+        <w:rPr>
+          <w:rFonts w:cstheme="minorHAnsi"/>
+        </w:rPr>
+        <w:t>. Su diseño y funcionalidades están orientados a simplificar los procesos, reducir los tiempos de respuesta y ofrecer una experiencia más fluida y eficiente tanto para los usuarios como para los agentes técnicos.</w:t>
       </w:r>
       <w:r>
         <w:rPr>
@@ -1054,7 +1112,21 @@
         <w:rPr>
           <w:rFonts w:cstheme="minorHAnsi"/>
         </w:rPr>
-        <w:t>: Diferenciación de accesos para admins, supervisores, managers, agentes y usuarios.</w:t>
+        <w:t xml:space="preserve">: Diferenciación de accesos para </w:t>
+      </w:r>
+      <w:proofErr w:type="spellStart"/>
+      <w:r>
+        <w:rPr>
+          <w:rFonts w:cstheme="minorHAnsi"/>
+        </w:rPr>
+        <w:t>admins</w:t>
+      </w:r>
+      <w:proofErr w:type="spellEnd"/>
+      <w:r>
+        <w:rPr>
+          <w:rFonts w:cstheme="minorHAnsi"/>
+        </w:rPr>
+        <w:t>, supervisores, managers, agentes y usuarios.</w:t>
       </w:r>
     </w:p>
     <w:p>
@@ -1068,6 +1140,7 @@
           <w:rFonts w:cstheme="minorHAnsi"/>
         </w:rPr>
       </w:pPr>
+      <w:proofErr w:type="spellStart"/>
       <w:r>
         <w:rPr>
           <w:rFonts w:cstheme="minorHAnsi"/>
@@ -1075,6 +1148,7 @@
         </w:rPr>
         <w:t>Dashboard</w:t>
       </w:r>
+      <w:proofErr w:type="spellEnd"/>
       <w:r>
         <w:rPr>
           <w:rFonts w:cstheme="minorHAnsi"/>
@@ -1098,8 +1172,17 @@
           <w:rFonts w:cstheme="minorHAnsi"/>
           <w:u w:val="single"/>
         </w:rPr>
-        <w:t>API Rest</w:t>
-      </w:r>
+        <w:t xml:space="preserve">API </w:t>
+      </w:r>
+      <w:proofErr w:type="spellStart"/>
+      <w:r>
+        <w:rPr>
+          <w:rFonts w:cstheme="minorHAnsi"/>
+          <w:u w:val="single"/>
+        </w:rPr>
+        <w:t>Rest</w:t>
+      </w:r>
+      <w:proofErr w:type="spellEnd"/>
       <w:r>
         <w:rPr>
           <w:rFonts w:cstheme="minorHAnsi"/>
@@ -1142,7 +1225,21 @@
         <w:rPr>
           <w:rFonts w:cstheme="minorHAnsi"/>
         </w:rPr>
-        <w:t>Algunos de los objetivos que promete cumplir Deskify son:</w:t>
+        <w:t xml:space="preserve">Algunos de los objetivos que promete cumplir </w:t>
+      </w:r>
+      <w:proofErr w:type="spellStart"/>
+      <w:r>
+        <w:rPr>
+          <w:rFonts w:cstheme="minorHAnsi"/>
+        </w:rPr>
+        <w:t>Deskify</w:t>
+      </w:r>
+      <w:proofErr w:type="spellEnd"/>
+      <w:r>
+        <w:rPr>
+          <w:rFonts w:cstheme="minorHAnsi"/>
+        </w:rPr>
+        <w:t xml:space="preserve"> son:</w:t>
       </w:r>
     </w:p>
     <w:p>
@@ -1255,7 +1352,39 @@
           <w:rFonts w:cstheme="minorHAnsi"/>
           <w:lang w:val="en-US"/>
         </w:rPr>
-        <w:t>: Spring Boot, JPA, Hibernate, ModelMapper, Lombok, Rest, Swagger, Thymeleaf, JWT.</w:t>
+        <w:t xml:space="preserve">: Spring Boot, JPA, Hibernate, </w:t>
+      </w:r>
+      <w:proofErr w:type="spellStart"/>
+      <w:r>
+        <w:rPr>
+          <w:rFonts w:cstheme="minorHAnsi"/>
+          <w:lang w:val="en-US"/>
+        </w:rPr>
+        <w:t>ModelMapper</w:t>
+      </w:r>
+      <w:proofErr w:type="spellEnd"/>
+      <w:r>
+        <w:rPr>
+          <w:rFonts w:cstheme="minorHAnsi"/>
+          <w:lang w:val="en-US"/>
+        </w:rPr>
+        <w:t xml:space="preserve">, Lombok, Rest, Swagger, </w:t>
+      </w:r>
+      <w:proofErr w:type="spellStart"/>
+      <w:r>
+        <w:rPr>
+          <w:rFonts w:cstheme="minorHAnsi"/>
+          <w:lang w:val="en-US"/>
+        </w:rPr>
+        <w:t>Thymeleaf</w:t>
+      </w:r>
+      <w:proofErr w:type="spellEnd"/>
+      <w:r>
+        <w:rPr>
+          <w:rFonts w:cstheme="minorHAnsi"/>
+          <w:lang w:val="en-US"/>
+        </w:rPr>
+        <w:t>, JWT.</w:t>
       </w:r>
     </w:p>
     <w:p>
@@ -1283,7 +1412,23 @@
           <w:rFonts w:cstheme="minorHAnsi"/>
           <w:lang w:val="en-US"/>
         </w:rPr>
-        <w:t>: React.js, React Router, Axios, Material UI.</w:t>
+        <w:t xml:space="preserve">: React.js, React Router, </w:t>
+      </w:r>
+      <w:proofErr w:type="spellStart"/>
+      <w:r>
+        <w:rPr>
+          <w:rFonts w:cstheme="minorHAnsi"/>
+          <w:lang w:val="en-US"/>
+        </w:rPr>
+        <w:t>Axios</w:t>
+      </w:r>
+      <w:proofErr w:type="spellEnd"/>
+      <w:r>
+        <w:rPr>
+          <w:rFonts w:cstheme="minorHAnsi"/>
+          <w:lang w:val="en-US"/>
+        </w:rPr>
+        <w:t>, Material UI.</w:t>
       </w:r>
     </w:p>
     <w:p>
@@ -1304,13 +1449,23 @@
           <w:u w:val="single"/>
           <w:lang w:val="en-US"/>
         </w:rPr>
-        <w:t>Base de datos</w:t>
-      </w:r>
-      <w:r>
-        <w:rPr>
-          <w:rFonts w:cstheme="minorHAnsi"/>
+        <w:t xml:space="preserve">Base de </w:t>
+      </w:r>
+      <w:proofErr w:type="spellStart"/>
+      <w:r>
+        <w:rPr>
+          <w:rFonts w:cstheme="minorHAnsi"/>
+          <w:u w:val="single"/>
           <w:lang w:val="en-US"/>
         </w:rPr>
+        <w:t>datos</w:t>
+      </w:r>
+      <w:proofErr w:type="spellEnd"/>
+      <w:r>
+        <w:rPr>
+          <w:rFonts w:cstheme="minorHAnsi"/>
+          <w:lang w:val="en-US"/>
+        </w:rPr>
         <w:t>: MySQL.</w:t>
       </w:r>
     </w:p>
@@ -1334,11 +1489,13 @@
         <w:pStyle w:val="Ttulo1"/>
       </w:pPr>
       <w:bookmarkStart w:id="1" w:name="_Toc188439028"/>
+      <w:proofErr w:type="spellStart"/>
       <w:r>
         <w:lastRenderedPageBreak/>
         <w:t>Abstract</w:t>
       </w:r>
       <w:bookmarkEnd w:id="1"/>
+      <w:proofErr w:type="spellEnd"/>
       <w:r>
         <w:fldChar w:fldCharType="begin"/>
       </w:r>
@@ -1371,6 +1528,7 @@
           <w:lang w:val="en-US"/>
         </w:rPr>
       </w:pPr>
+      <w:proofErr w:type="spellStart"/>
       <w:r>
         <w:rPr>
           <w:rFonts w:ascii="Roboto" w:hAnsi="Roboto" w:cstheme="minorHAnsi"/>
@@ -1380,18 +1538,35 @@
         </w:rPr>
         <w:t>Deskify</w:t>
       </w:r>
+      <w:proofErr w:type="spellEnd"/>
       <w:r>
         <w:rPr>
           <w:rFonts w:cstheme="minorHAnsi"/>
           <w:lang w:val="en-US"/>
         </w:rPr>
-        <w:t xml:space="preserve"> is a web-based platform that utilises a ticketing system for the management of incidents at the enterprise level.</w:t>
-      </w:r>
+        <w:t xml:space="preserve"> is a web-based platform that </w:t>
+      </w:r>
+      <w:proofErr w:type="spellStart"/>
       <w:r>
         <w:rPr>
           <w:rFonts w:cstheme="minorHAnsi"/>
           <w:lang w:val="en-US"/>
         </w:rPr>
+        <w:t>utilises</w:t>
+      </w:r>
+      <w:proofErr w:type="spellEnd"/>
+      <w:r>
+        <w:rPr>
+          <w:rFonts w:cstheme="minorHAnsi"/>
+          <w:lang w:val="en-US"/>
+        </w:rPr>
+        <w:t xml:space="preserve"> a ticketing system for the management of incidents at the enterprise level.</w:t>
+      </w:r>
+      <w:r>
+        <w:rPr>
+          <w:rFonts w:cstheme="minorHAnsi"/>
+          <w:lang w:val="en-US"/>
+        </w:rPr>
         <w:t xml:space="preserve"> </w:t>
       </w:r>
       <w:r>
@@ -1399,13 +1574,29 @@
           <w:rFonts w:cstheme="minorHAnsi"/>
           <w:lang w:val="en-US"/>
         </w:rPr>
-        <w:t>The objective of this project is to provide a centralised solution for the tracking and resolution of support tickets, thereby enhancing communication between end users and technical agents.</w:t>
-      </w:r>
+        <w:t xml:space="preserve">The objective of this project is to provide a </w:t>
+      </w:r>
+      <w:proofErr w:type="spellStart"/>
       <w:r>
         <w:rPr>
           <w:rFonts w:cstheme="minorHAnsi"/>
           <w:lang w:val="en-US"/>
         </w:rPr>
+        <w:t>centralised</w:t>
+      </w:r>
+      <w:proofErr w:type="spellEnd"/>
+      <w:r>
+        <w:rPr>
+          <w:rFonts w:cstheme="minorHAnsi"/>
+          <w:lang w:val="en-US"/>
+        </w:rPr>
+        <w:t xml:space="preserve"> solution for the tracking and resolution of support tickets, thereby enhancing communication between end users and technical agents.</w:t>
+      </w:r>
+      <w:r>
+        <w:rPr>
+          <w:rFonts w:cstheme="minorHAnsi"/>
+          <w:lang w:val="en-US"/>
+        </w:rPr>
         <w:t xml:space="preserve"> </w:t>
       </w:r>
       <w:r>
@@ -1444,6 +1635,7 @@
         </w:rPr>
         <w:t xml:space="preserve">The impetus for </w:t>
       </w:r>
+      <w:proofErr w:type="spellStart"/>
       <w:r>
         <w:rPr>
           <w:rFonts w:ascii="Roboto" w:hAnsi="Roboto" w:cstheme="minorHAnsi"/>
@@ -1453,12 +1645,29 @@
         </w:rPr>
         <w:t>Deskify's</w:t>
       </w:r>
+      <w:proofErr w:type="spellEnd"/>
       <w:r>
         <w:rPr>
           <w:rFonts w:cstheme="minorHAnsi"/>
           <w:lang w:val="en-US"/>
         </w:rPr>
-        <w:t xml:space="preserve"> development stemmed from the author's personal experience as a support technician, driven by the recognition of deficiencies in existing helpdesk tools. The design and functionalities of Deskify are meticulously crafted to streamline processes, reduce response times, and provide a more intuitive and efficient experience for both end users and technical agents.</w:t>
+        <w:t xml:space="preserve"> development stemmed from the author's personal experience as a support technician, driven by the recognition of deficiencies in existing helpdesk tools. The design and functionalities of </w:t>
+      </w:r>
+      <w:proofErr w:type="spellStart"/>
+      <w:r>
+        <w:rPr>
+          <w:rFonts w:cstheme="minorHAnsi"/>
+          <w:lang w:val="en-US"/>
+        </w:rPr>
+        <w:t>Deskify</w:t>
+      </w:r>
+      <w:proofErr w:type="spellEnd"/>
+      <w:r>
+        <w:rPr>
+          <w:rFonts w:cstheme="minorHAnsi"/>
+          <w:lang w:val="en-US"/>
+        </w:rPr>
+        <w:t xml:space="preserve"> are meticulously crafted to streamline processes, reduce response times, and provide a more intuitive and efficient experience for both end users and technical agents.</w:t>
       </w:r>
       <w:r>
         <w:rPr>
@@ -1626,7 +1835,23 @@
           <w:rFonts w:cstheme="minorHAnsi"/>
           <w:lang w:val="en-US"/>
         </w:rPr>
-        <w:t>The following objectives are proposed to be accomplished by Deskify:</w:t>
+        <w:t xml:space="preserve">The following objectives are proposed to be accomplished by </w:t>
+      </w:r>
+      <w:proofErr w:type="spellStart"/>
+      <w:r>
+        <w:rPr>
+          <w:rFonts w:cstheme="minorHAnsi"/>
+          <w:lang w:val="en-US"/>
+        </w:rPr>
+        <w:t>Deskify</w:t>
+      </w:r>
+      <w:proofErr w:type="spellEnd"/>
+      <w:r>
+        <w:rPr>
+          <w:rFonts w:cstheme="minorHAnsi"/>
+          <w:lang w:val="en-US"/>
+        </w:rPr>
+        <w:t>:</w:t>
       </w:r>
     </w:p>
     <w:p>
@@ -1763,7 +1988,39 @@
           <w:rFonts w:cstheme="minorHAnsi"/>
           <w:lang w:val="en-US"/>
         </w:rPr>
-        <w:t>: Spring Boot, JPA, Hibernate, ModelMapper, Lombok, Rest, Swagger, Thymeleaf, JWT.</w:t>
+        <w:t xml:space="preserve">: Spring Boot, JPA, Hibernate, </w:t>
+      </w:r>
+      <w:proofErr w:type="spellStart"/>
+      <w:r>
+        <w:rPr>
+          <w:rFonts w:cstheme="minorHAnsi"/>
+          <w:lang w:val="en-US"/>
+        </w:rPr>
+        <w:t>ModelMapper</w:t>
+      </w:r>
+      <w:proofErr w:type="spellEnd"/>
+      <w:r>
+        <w:rPr>
+          <w:rFonts w:cstheme="minorHAnsi"/>
+          <w:lang w:val="en-US"/>
+        </w:rPr>
+        <w:t xml:space="preserve">, Lombok, Rest, Swagger, </w:t>
+      </w:r>
+      <w:proofErr w:type="spellStart"/>
+      <w:r>
+        <w:rPr>
+          <w:rFonts w:cstheme="minorHAnsi"/>
+          <w:lang w:val="en-US"/>
+        </w:rPr>
+        <w:t>Thymeleaf</w:t>
+      </w:r>
+      <w:proofErr w:type="spellEnd"/>
+      <w:r>
+        <w:rPr>
+          <w:rFonts w:cstheme="minorHAnsi"/>
+          <w:lang w:val="en-US"/>
+        </w:rPr>
+        <w:t>, JWT.</w:t>
       </w:r>
     </w:p>
     <w:p>
@@ -1791,7 +2048,23 @@
           <w:rFonts w:cstheme="minorHAnsi"/>
           <w:lang w:val="en-US"/>
         </w:rPr>
-        <w:t>: React.js, React Router, Axios, Material UI.</w:t>
+        <w:t xml:space="preserve">: React.js, React Router, </w:t>
+      </w:r>
+      <w:proofErr w:type="spellStart"/>
+      <w:r>
+        <w:rPr>
+          <w:rFonts w:cstheme="minorHAnsi"/>
+          <w:lang w:val="en-US"/>
+        </w:rPr>
+        <w:t>Axios</w:t>
+      </w:r>
+      <w:proofErr w:type="spellEnd"/>
+      <w:r>
+        <w:rPr>
+          <w:rFonts w:cstheme="minorHAnsi"/>
+          <w:lang w:val="en-US"/>
+        </w:rPr>
+        <w:t>, Material UI.</w:t>
       </w:r>
     </w:p>
     <w:p>
@@ -1866,16 +2139,19 @@
           <w:lang w:val="en-US"/>
         </w:rPr>
       </w:pPr>
+      <w:proofErr w:type="spellStart"/>
       <w:r>
         <w:t>brainstorming</w:t>
       </w:r>
-    </w:p>
-    <w:p>
-      <w:pPr>
-        <w:rPr>
-          <w:rFonts w:cstheme="minorHAnsi"/>
-        </w:rPr>
-      </w:pPr>
+      <w:proofErr w:type="spellEnd"/>
+    </w:p>
+    <w:p>
+      <w:pPr>
+        <w:rPr>
+          <w:rFonts w:cstheme="minorHAnsi"/>
+        </w:rPr>
+      </w:pPr>
+      <w:proofErr w:type="spellStart"/>
       <w:r>
         <w:rPr>
           <w:rFonts w:cstheme="minorHAnsi"/>
@@ -1883,6 +2159,7 @@
         </w:rPr>
         <w:t>HelpDesk</w:t>
       </w:r>
+      <w:proofErr w:type="spellEnd"/>
       <w:r>
         <w:rPr>
           <w:rFonts w:cstheme="minorHAnsi"/>
@@ -1896,6 +2173,7 @@
           <w:rFonts w:cstheme="minorHAnsi"/>
         </w:rPr>
       </w:pPr>
+      <w:proofErr w:type="spellStart"/>
       <w:r>
         <w:rPr>
           <w:b/>
@@ -1903,6 +2181,7 @@
         </w:rPr>
         <w:t>JavaMail</w:t>
       </w:r>
+      <w:proofErr w:type="spellEnd"/>
     </w:p>
     <w:p>
       <w:pPr>
@@ -1915,7 +2194,23 @@
           <w:rFonts w:cstheme="minorHAnsi"/>
           <w:u w:val="single"/>
         </w:rPr>
-        <w:t>JPA (Java Persistence API)</w:t>
+        <w:t xml:space="preserve">JPA (Java </w:t>
+      </w:r>
+      <w:proofErr w:type="spellStart"/>
+      <w:r>
+        <w:rPr>
+          <w:rFonts w:cstheme="minorHAnsi"/>
+          <w:u w:val="single"/>
+        </w:rPr>
+        <w:t>Persistence</w:t>
+      </w:r>
+      <w:proofErr w:type="spellEnd"/>
+      <w:r>
+        <w:rPr>
+          <w:rFonts w:cstheme="minorHAnsi"/>
+          <w:u w:val="single"/>
+        </w:rPr>
+        <w:t xml:space="preserve"> API)</w:t>
       </w:r>
       <w:r>
         <w:rPr>
@@ -1969,7 +2264,35 @@
         <w:rPr>
           <w:rFonts w:cstheme="minorHAnsi"/>
         </w:rPr>
-        <w:t>: Biblioteca de Java que simplifica el código repetitivo generando automáticamente getters, setters, constructores y otros métodos comunes.</w:t>
+        <w:t xml:space="preserve">: Biblioteca de Java que simplifica el código repetitivo generando automáticamente </w:t>
+      </w:r>
+      <w:proofErr w:type="spellStart"/>
+      <w:r>
+        <w:rPr>
+          <w:rFonts w:cstheme="minorHAnsi"/>
+        </w:rPr>
+        <w:t>getters</w:t>
+      </w:r>
+      <w:proofErr w:type="spellEnd"/>
+      <w:r>
+        <w:rPr>
+          <w:rFonts w:cstheme="minorHAnsi"/>
+        </w:rPr>
+        <w:t xml:space="preserve">, </w:t>
+      </w:r>
+      <w:proofErr w:type="spellStart"/>
+      <w:r>
+        <w:rPr>
+          <w:rFonts w:cstheme="minorHAnsi"/>
+        </w:rPr>
+        <w:t>setters</w:t>
+      </w:r>
+      <w:proofErr w:type="spellEnd"/>
+      <w:r>
+        <w:rPr>
+          <w:rFonts w:cstheme="minorHAnsi"/>
+        </w:rPr>
+        <w:t>, constructores y otros métodos comunes.</w:t>
       </w:r>
     </w:p>
     <w:p>
@@ -1989,7 +2312,21 @@
         <w:rPr>
           <w:rFonts w:cstheme="minorHAnsi"/>
         </w:rPr>
-        <w:t>: Biblioteca de componentes de React que permite crear interfaces modernas y visualmente atractivas.</w:t>
+        <w:t xml:space="preserve">: Biblioteca de componentes de </w:t>
+      </w:r>
+      <w:proofErr w:type="spellStart"/>
+      <w:r>
+        <w:rPr>
+          <w:rFonts w:cstheme="minorHAnsi"/>
+        </w:rPr>
+        <w:t>React</w:t>
+      </w:r>
+      <w:proofErr w:type="spellEnd"/>
+      <w:r>
+        <w:rPr>
+          <w:rFonts w:cstheme="minorHAnsi"/>
+        </w:rPr>
+        <w:t xml:space="preserve"> que permite crear interfaces modernas y visualmente atractivas.</w:t>
       </w:r>
     </w:p>
     <w:p>
@@ -2018,6 +2355,7 @@
           <w:rFonts w:cstheme="minorHAnsi"/>
         </w:rPr>
       </w:pPr>
+      <w:proofErr w:type="spellStart"/>
       <w:r>
         <w:rPr>
           <w:rFonts w:cstheme="minorHAnsi"/>
@@ -2025,25 +2363,56 @@
         </w:rPr>
         <w:t>ModelMapper</w:t>
       </w:r>
-      <w:r>
-        <w:rPr>
-          <w:rFonts w:cstheme="minorHAnsi"/>
-        </w:rPr>
-        <w:t>: Herramienta que simplifica el mapeo de datos entre objetos de dominio y DTOs (Data Transfer Objects).</w:t>
-      </w:r>
-    </w:p>
-    <w:p>
-      <w:pPr>
-        <w:rPr>
-          <w:rFonts w:cstheme="minorHAnsi"/>
-        </w:rPr>
-      </w:pPr>
+      <w:proofErr w:type="spellEnd"/>
+      <w:r>
+        <w:rPr>
+          <w:rFonts w:cstheme="minorHAnsi"/>
+        </w:rPr>
+        <w:t xml:space="preserve">: Herramienta que simplifica el mapeo de datos entre objetos de dominio y </w:t>
+      </w:r>
+      <w:proofErr w:type="spellStart"/>
+      <w:r>
+        <w:rPr>
+          <w:rFonts w:cstheme="minorHAnsi"/>
+        </w:rPr>
+        <w:t>DTOs</w:t>
+      </w:r>
+      <w:proofErr w:type="spellEnd"/>
+      <w:r>
+        <w:rPr>
+          <w:rFonts w:cstheme="minorHAnsi"/>
+        </w:rPr>
+        <w:t xml:space="preserve"> (Data Transfer </w:t>
+      </w:r>
+      <w:proofErr w:type="spellStart"/>
+      <w:r>
+        <w:rPr>
+          <w:rFonts w:cstheme="minorHAnsi"/>
+        </w:rPr>
+        <w:t>Objects</w:t>
+      </w:r>
+      <w:proofErr w:type="spellEnd"/>
+      <w:r>
+        <w:rPr>
+          <w:rFonts w:cstheme="minorHAnsi"/>
+        </w:rPr>
+        <w:t>).</w:t>
+      </w:r>
+    </w:p>
+    <w:p>
+      <w:pPr>
+        <w:rPr>
+          <w:rFonts w:cstheme="minorHAnsi"/>
+        </w:rPr>
+      </w:pPr>
+      <w:proofErr w:type="spellStart"/>
       <w:r>
         <w:rPr>
           <w:rFonts w:cstheme="minorHAnsi"/>
         </w:rPr>
         <w:t>Must</w:t>
       </w:r>
+      <w:proofErr w:type="spellEnd"/>
     </w:p>
     <w:p>
       <w:pPr>
@@ -2123,8 +2492,17 @@
           <w:rFonts w:cstheme="minorHAnsi"/>
           <w:u w:val="single"/>
         </w:rPr>
-        <w:t>Spring Boot</w:t>
-      </w:r>
+        <w:t xml:space="preserve">Spring </w:t>
+      </w:r>
+      <w:proofErr w:type="spellStart"/>
+      <w:r>
+        <w:rPr>
+          <w:rFonts w:cstheme="minorHAnsi"/>
+          <w:u w:val="single"/>
+        </w:rPr>
+        <w:t>Boot</w:t>
+      </w:r>
+      <w:proofErr w:type="spellEnd"/>
       <w:r>
         <w:rPr>
           <w:rFonts w:cstheme="minorHAnsi"/>
@@ -2176,7 +2554,21 @@
         <w:rPr>
           <w:rFonts w:cstheme="minorHAnsi"/>
         </w:rPr>
-        <w:t>En primer lugar, es preciso expresar el más sincero agradecimiento a Mónica, mi profesora de diseño, quien ha ejercido un rol de suma importancia en el desarrollo de este proyecto desde sus inicios. Su constante apoyo y motivación, así como sus valiosas contribuciones en términos de diseño y sugerencias para la creación del mismo, han sido elementos fundamentales para la conformación de Deskify.</w:t>
+        <w:t xml:space="preserve">En primer lugar, es preciso expresar el más sincero agradecimiento a Mónica, mi profesora de diseño, quien ha ejercido un rol de suma importancia en el desarrollo de este proyecto desde sus inicios. Su constante apoyo y motivación, así como sus valiosas contribuciones en términos de diseño y sugerencias para la creación del mismo, han sido elementos fundamentales para la conformación de </w:t>
+      </w:r>
+      <w:proofErr w:type="spellStart"/>
+      <w:r>
+        <w:rPr>
+          <w:rFonts w:cstheme="minorHAnsi"/>
+        </w:rPr>
+        <w:t>Deskify</w:t>
+      </w:r>
+      <w:proofErr w:type="spellEnd"/>
+      <w:r>
+        <w:rPr>
+          <w:rFonts w:cstheme="minorHAnsi"/>
+        </w:rPr>
+        <w:t>.</w:t>
       </w:r>
     </w:p>
     <w:p>
@@ -3640,6 +4032,7 @@
       <w:r>
         <w:t xml:space="preserve">esarrollo de </w:t>
       </w:r>
+      <w:proofErr w:type="spellStart"/>
       <w:r>
         <w:rPr>
           <w:rFonts w:ascii="Roboto" w:hAnsi="Roboto"/>
@@ -3648,6 +4041,7 @@
         </w:rPr>
         <w:t>Deskify</w:t>
       </w:r>
+      <w:proofErr w:type="spellEnd"/>
       <w:r>
         <w:t xml:space="preserve"> s</w:t>
       </w:r>
@@ -3687,7 +4081,15 @@
     </w:p>
     <w:p>
       <w:r>
-        <w:t>La elección de este proyecto no fue casual, Deskify combina mi</w:t>
+        <w:t xml:space="preserve">La elección de este proyecto no fue casual, </w:t>
+      </w:r>
+      <w:proofErr w:type="spellStart"/>
+      <w:r>
+        <w:t>Deskify</w:t>
+      </w:r>
+      <w:proofErr w:type="spellEnd"/>
+      <w:r>
+        <w:t xml:space="preserve"> combina mi</w:t>
       </w:r>
       <w:r>
         <w:t xml:space="preserve"> pasión por el desarrollo junto</w:t>
@@ -3713,7 +4115,15 @@
     </w:p>
     <w:p>
       <w:r>
-        <w:t xml:space="preserve">En resumen, Deskify no es solo un proyecto académico; es una </w:t>
+        <w:t xml:space="preserve">En resumen, </w:t>
+      </w:r>
+      <w:proofErr w:type="spellStart"/>
+      <w:r>
+        <w:t>Deskify</w:t>
+      </w:r>
+      <w:proofErr w:type="spellEnd"/>
+      <w:r>
+        <w:t xml:space="preserve"> no es solo un proyecto académico; es una </w:t>
       </w:r>
       <w:r>
         <w:t>demostración</w:t>
@@ -3764,17 +4174,41 @@
     </w:p>
     <w:p>
       <w:r>
-        <w:t>Se identificó que las herramientas tradicionales presentan limitaciones, siendo más notable su rigidez y falta de adaptación a las necesidades específicas de cada organización. Esta constatación motivó la concepción de Deskify, fundamentada en una filosofía de personalización y escalabilidad. El propósito de este estudio es demostrar que la plataforma puede adaptarse con facilidad a diversos sectores y equipos de trabajo, ofreciendo funcionalidades modulables que permitan a las empresas configurarla según sus requisitos particulares.</w:t>
-      </w:r>
-    </w:p>
-    <w:p>
-      <w:r>
-        <w:t>En un contexto de creciente interconectividad, la accesibilidad y la usabilidad intuitiva se convierten en pilares fundamentales. En este sentido, Deskify incorpora una interfaz contemporánea y minimalista, simplificando la gestión tanto para los técnicos como para los usuarios no técnicos. Este enfoque tiene como objetivo principal reducir la curva de aprendizaje, permitiendo que cualquier individuo pueda utilizar la herramienta de manera eficiente desde el primer momento.</w:t>
-      </w:r>
-    </w:p>
-    <w:p>
-      <w:r>
-        <w:t>En suma, Deskify constituye un proyecto concebido con la finalidad de generar un impacto positivo y tangible en el ámbito del soporte técnico. El propósito de este estudio es demostrar que esta plataforma no solo constituye una solución innovadora, sino que también sirve como un ejemplo tangible de cómo la tecnología puede ser una herramienta para transformar procesos, mejorar la productividad y, en última instancia, facilitar el trabajo de las personas.</w:t>
+        <w:t xml:space="preserve">Se identificó que las herramientas tradicionales presentan limitaciones, siendo más notable su rigidez y falta de adaptación a las necesidades específicas de cada organización. Esta constatación motivó la concepción de </w:t>
+      </w:r>
+      <w:proofErr w:type="spellStart"/>
+      <w:r>
+        <w:t>Deskify</w:t>
+      </w:r>
+      <w:proofErr w:type="spellEnd"/>
+      <w:r>
+        <w:t>, fundamentada en una filosofía de personalización y escalabilidad. El propósito de este estudio es demostrar que la plataforma puede adaptarse con facilidad a diversos sectores y equipos de trabajo, ofreciendo funcionalidades modulables que permitan a las empresas configurarla según sus requisitos particulares.</w:t>
+      </w:r>
+    </w:p>
+    <w:p>
+      <w:r>
+        <w:t xml:space="preserve">En un contexto de creciente interconectividad, la accesibilidad y la usabilidad intuitiva se convierten en pilares fundamentales. En este sentido, </w:t>
+      </w:r>
+      <w:proofErr w:type="spellStart"/>
+      <w:r>
+        <w:t>Deskify</w:t>
+      </w:r>
+      <w:proofErr w:type="spellEnd"/>
+      <w:r>
+        <w:t xml:space="preserve"> incorpora una interfaz contemporánea y minimalista, simplificando la gestión tanto para los técnicos como para los usuarios no técnicos. Este enfoque tiene como objetivo principal reducir la curva de aprendizaje, permitiendo que cualquier individuo pueda utilizar la herramienta de manera eficiente desde el primer momento.</w:t>
+      </w:r>
+    </w:p>
+    <w:p>
+      <w:r>
+        <w:t xml:space="preserve">En suma, </w:t>
+      </w:r>
+      <w:proofErr w:type="spellStart"/>
+      <w:r>
+        <w:t>Deskify</w:t>
+      </w:r>
+      <w:proofErr w:type="spellEnd"/>
+      <w:r>
+        <w:t xml:space="preserve"> constituye un proyecto concebido con la finalidad de generar un impacto positivo y tangible en el ámbito del soporte técnico. El propósito de este estudio es demostrar que esta plataforma no solo constituye una solución innovadora, sino que también sirve como un ejemplo tangible de cómo la tecnología puede ser una herramienta para transformar procesos, mejorar la productividad y, en última instancia, facilitar el trabajo de las personas.</w:t>
       </w:r>
     </w:p>
     <w:p>
@@ -3805,21 +4239,18 @@
       </w:pPr>
     </w:p>
     <w:p>
+      <w:proofErr w:type="spellStart"/>
       <w:r>
         <w:rPr>
           <w:rFonts w:ascii="Roboto" w:hAnsi="Roboto"/>
         </w:rPr>
-        <w:t>D</w:t>
-      </w:r>
-      <w:r>
-        <w:rPr>
-          <w:rFonts w:ascii="Roboto" w:hAnsi="Roboto"/>
-        </w:rPr>
-        <w:t>eskify</w:t>
-      </w:r>
+        <w:t>Deskify</w:t>
+      </w:r>
+      <w:proofErr w:type="spellEnd"/>
       <w:r>
         <w:t xml:space="preserve"> no constituye una novedad en el ámbito de las aplicaciones de ticketing, pues en la actualidad existen numerosas alternativas disponibles en el mercado, tales como </w:t>
       </w:r>
+      <w:proofErr w:type="spellStart"/>
       <w:r>
         <w:rPr>
           <w:i/>
@@ -3827,6 +4258,7 @@
         </w:rPr>
         <w:t>Zendesk</w:t>
       </w:r>
+      <w:proofErr w:type="spellEnd"/>
       <w:r>
         <w:t xml:space="preserve">, </w:t>
       </w:r>
@@ -3835,27 +4267,61 @@
           <w:i/>
           <w:iCs/>
         </w:rPr>
-        <w:t>Jira Service Management</w:t>
-      </w:r>
-      <w:r>
-        <w:t xml:space="preserve">, </w:t>
-      </w:r>
+        <w:t xml:space="preserve">Jira </w:t>
+      </w:r>
+      <w:proofErr w:type="spellStart"/>
       <w:r>
         <w:rPr>
           <w:i/>
           <w:iCs/>
         </w:rPr>
-        <w:t>FreshDesk</w:t>
-      </w:r>
-      <w:r>
-        <w:t xml:space="preserve"> o </w:t>
-      </w:r>
+        <w:t>Service</w:t>
+      </w:r>
+      <w:proofErr w:type="spellEnd"/>
       <w:r>
         <w:rPr>
           <w:i/>
           <w:iCs/>
         </w:rPr>
-        <w:t>Salesforce Service Cloud</w:t>
+        <w:t xml:space="preserve"> Management</w:t>
+      </w:r>
+      <w:r>
+        <w:t xml:space="preserve">, </w:t>
+      </w:r>
+      <w:proofErr w:type="spellStart"/>
+      <w:r>
+        <w:rPr>
+          <w:i/>
+          <w:iCs/>
+        </w:rPr>
+        <w:t>FreshDesk</w:t>
+      </w:r>
+      <w:proofErr w:type="spellEnd"/>
+      <w:r>
+        <w:t xml:space="preserve"> o </w:t>
+      </w:r>
+      <w:r>
+        <w:rPr>
+          <w:i/>
+          <w:iCs/>
+        </w:rPr>
+        <w:t xml:space="preserve">Salesforce </w:t>
+      </w:r>
+      <w:proofErr w:type="spellStart"/>
+      <w:r>
+        <w:rPr>
+          <w:i/>
+          <w:iCs/>
+        </w:rPr>
+        <w:t>Service</w:t>
+      </w:r>
+      <w:proofErr w:type="spellEnd"/>
+      <w:r>
+        <w:rPr>
+          <w:i/>
+          <w:iCs/>
+        </w:rPr>
+        <w:t xml:space="preserve"> Cloud</w:t>
       </w:r>
       <w:r>
         <w:t xml:space="preserve">. No obstante, este proyecto ha emergido con el propósito de consolidarse en el mercado mediante la explotación de las debilidades de sus competidoras y la optimización de sus fortalezas, con el fin de desarrollar un software y un diseño singulares para el usuario. </w:t>
@@ -3865,12 +4331,14 @@
       <w:r>
         <w:t xml:space="preserve">A diferencia de estas herramientas, </w:t>
       </w:r>
+      <w:proofErr w:type="spellStart"/>
       <w:r>
         <w:rPr>
           <w:rFonts w:ascii="Roboto" w:hAnsi="Roboto"/>
         </w:rPr>
         <w:t>Deskify</w:t>
       </w:r>
+      <w:proofErr w:type="spellEnd"/>
       <w:r>
         <w:t xml:space="preserve"> apuesta por una experiencia de usuario más accesible y personalizable, enfocándose en una interfaz minimalista y moderna, sin sacrificar la funcionalidad avanzada que exigen las organizaciones actuales. Además, incorpora flujos de trabajo intuitivos que agilizan la gestión de tickets y fomenta la colaboración eficiente entre los diferentes roles del sistema.</w:t>
       </w:r>
@@ -3879,12 +4347,14 @@
       <w:r>
         <w:t xml:space="preserve">A continuación, se presentan las mejoras de </w:t>
       </w:r>
+      <w:proofErr w:type="spellStart"/>
       <w:r>
         <w:rPr>
           <w:rFonts w:ascii="Roboto" w:hAnsi="Roboto"/>
         </w:rPr>
         <w:t>Deskify</w:t>
       </w:r>
+      <w:proofErr w:type="spellEnd"/>
       <w:r>
         <w:t xml:space="preserve"> con respecto a las alternativas existentes</w:t>
       </w:r>
@@ -3906,12 +4376,14 @@
       <w:r>
         <w:t xml:space="preserve">: Mientras que muchas soluciones existentes ofrecen opciones limitadas de personalización, </w:t>
       </w:r>
+      <w:proofErr w:type="spellStart"/>
       <w:r>
         <w:rPr>
           <w:rFonts w:ascii="Roboto" w:hAnsi="Roboto"/>
         </w:rPr>
         <w:t>Deskify</w:t>
       </w:r>
+      <w:proofErr w:type="spellEnd"/>
       <w:r>
         <w:t xml:space="preserve"> permite a las empresas ajustar flujos de trabajo, roles, categorías y diseños según sus necesidades específicas.</w:t>
       </w:r>
@@ -3928,13 +4400,7 @@
         <w:rPr>
           <w:u w:val="single"/>
         </w:rPr>
-        <w:t>I</w:t>
-      </w:r>
-      <w:r>
-        <w:rPr>
-          <w:u w:val="single"/>
-        </w:rPr>
-        <w:t>nterfaz Intuitiva</w:t>
+        <w:t>Interfaz Intuitiva</w:t>
       </w:r>
       <w:r>
         <w:t>: Diseñada con un enfoque moderno y minimalista, reduce la complejidad de uso, minimizando la curva de aprendizaje tanto para técnicos como para usuarios finales.</w:t>
@@ -3947,7 +4413,23 @@
           <w:i/>
           <w:iCs/>
         </w:rPr>
-        <w:t>Salesforce Service Cloud</w:t>
+        <w:t xml:space="preserve">Salesforce </w:t>
+      </w:r>
+      <w:proofErr w:type="spellStart"/>
+      <w:r>
+        <w:rPr>
+          <w:i/>
+          <w:iCs/>
+        </w:rPr>
+        <w:t>Service</w:t>
+      </w:r>
+      <w:proofErr w:type="spellEnd"/>
+      <w:r>
+        <w:rPr>
+          <w:i/>
+          <w:iCs/>
+        </w:rPr>
+        <w:t xml:space="preserve"> Cloud</w:t>
       </w:r>
       <w:r>
         <w:t>.</w:t>
@@ -3970,6 +4452,7 @@
       <w:r>
         <w:t xml:space="preserve">: Aunque herramientas como </w:t>
       </w:r>
+      <w:proofErr w:type="spellStart"/>
       <w:r>
         <w:rPr>
           <w:i/>
@@ -3977,9 +4460,11 @@
         </w:rPr>
         <w:t>Zendesk</w:t>
       </w:r>
+      <w:proofErr w:type="spellEnd"/>
       <w:r>
         <w:t xml:space="preserve"> y </w:t>
       </w:r>
+      <w:proofErr w:type="spellStart"/>
       <w:r>
         <w:rPr>
           <w:i/>
@@ -3987,15 +4472,18 @@
         </w:rPr>
         <w:t>Freshdesk</w:t>
       </w:r>
+      <w:proofErr w:type="spellEnd"/>
       <w:r>
         <w:t xml:space="preserve"> son multicanal, </w:t>
       </w:r>
+      <w:proofErr w:type="spellStart"/>
       <w:r>
         <w:rPr>
           <w:rFonts w:ascii="Roboto" w:hAnsi="Roboto"/>
         </w:rPr>
         <w:t>Deskify</w:t>
       </w:r>
+      <w:proofErr w:type="spellEnd"/>
       <w:r>
         <w:t xml:space="preserve"> se centra en una integración más simplificada y eficiente, priorizando los canales más relevantes para cada organización.</w:t>
       </w:r>
@@ -4035,12 +4523,14 @@
       <w:r>
         <w:t xml:space="preserve">: Al estar diseñado desde cero con tecnologías modernas, - </w:t>
       </w:r>
+      <w:proofErr w:type="spellStart"/>
       <w:r>
         <w:rPr>
           <w:rFonts w:ascii="Roboto" w:hAnsi="Roboto"/>
         </w:rPr>
         <w:t>Deskify</w:t>
       </w:r>
+      <w:proofErr w:type="spellEnd"/>
       <w:r>
         <w:t xml:space="preserve"> garantiza un rendimiento más eficiente y una integración fluida con herramientas externas, reduciendo tiempos de carga y mejorando la experiencia general.</w:t>
       </w:r>
@@ -4062,12 +4552,14 @@
       <w:r>
         <w:t xml:space="preserve">: </w:t>
       </w:r>
+      <w:proofErr w:type="spellStart"/>
       <w:r>
         <w:rPr>
           <w:rFonts w:ascii="Roboto" w:hAnsi="Roboto"/>
         </w:rPr>
         <w:t>Deskify</w:t>
       </w:r>
+      <w:proofErr w:type="spellEnd"/>
       <w:r>
         <w:t xml:space="preserve"> incorpora un enfoque ágil para adaptarse rápidamente a las nuevas tendencias y necesidades del mercado, algo que en ocasiones es más lento en plataformas consolidadas debido a su estructura compleja.</w:t>
       </w:r>
@@ -4123,28 +4615,36 @@
     <w:p>
       <w:pPr>
         <w:rPr>
-          <w:b/>
-          <w:bCs/>
-        </w:rPr>
-      </w:pPr>
-      <w:r>
-        <w:rPr>
-          <w:b/>
-          <w:bCs/>
+          <w:rFonts w:ascii="Roboto" w:hAnsi="Roboto"/>
+        </w:rPr>
+      </w:pPr>
+      <w:r>
+        <w:rPr>
+          <w:rFonts w:ascii="Roboto" w:hAnsi="Roboto"/>
         </w:rPr>
         <w:t>1. Introducción al problema</w:t>
       </w:r>
     </w:p>
     <w:p>
       <w:r>
-        <w:t xml:space="preserve">En el ámbito organizacional, se observa una tendencia entre los usuarios a recurrir al soporte técnico a través del correo electrónico en lugar de iniciar sesión en una plataforma específica. No obstante, múltiples herramientas de helpdesk no gestionan adecuadamente estos correos electrónicos, lo que deriva en duplicidades, pérdida de información o carencia de integración fluida. </w:t>
-      </w:r>
+        <w:t xml:space="preserve">En el ámbito organizacional, se observa una tendencia entre los usuarios a recurrir al soporte técnico a través del correo electrónico en lugar de iniciar sesión en una plataforma específica. No obstante, múltiples herramientas de </w:t>
+      </w:r>
+      <w:proofErr w:type="spellStart"/>
+      <w:r>
+        <w:t>helpdesk</w:t>
+      </w:r>
+      <w:proofErr w:type="spellEnd"/>
+      <w:r>
+        <w:t xml:space="preserve"> no gestionan adecuadamente estos correos electrónicos, lo que deriva en duplicidades, pérdida de información o carencia de integración fluida. </w:t>
+      </w:r>
+      <w:proofErr w:type="spellStart"/>
       <w:r>
         <w:rPr>
           <w:rFonts w:ascii="Roboto" w:hAnsi="Roboto"/>
         </w:rPr>
         <w:t>Deskify</w:t>
       </w:r>
+      <w:proofErr w:type="spellEnd"/>
       <w:r>
         <w:t xml:space="preserve"> emerge como una solución a esta limitación, permitiendo que los usuarios envíen tickets directamente por correo electrónico. Estos tickets son procesados automáticamente en el sistema, garantizando la trazabilidad y el orden de los mismos</w:t>
       </w:r>
@@ -4155,25 +4655,15 @@
     <w:p/>
     <w:p>
       <w:pPr>
-        <w:jc w:val="left"/>
-        <w:rPr>
-          <w:b/>
-          <w:bCs/>
-        </w:rPr>
-      </w:pPr>
-      <w:r>
-        <w:rPr>
-          <w:b/>
-          <w:bCs/>
-        </w:rPr>
-        <w:t xml:space="preserve">2. Objetivo </w:t>
-      </w:r>
-      <w:r>
-        <w:rPr>
-          <w:b/>
-          <w:bCs/>
-        </w:rPr>
-        <w:t>clave</w:t>
+        <w:rPr>
+          <w:rFonts w:ascii="Roboto" w:hAnsi="Roboto"/>
+        </w:rPr>
+      </w:pPr>
+      <w:r>
+        <w:rPr>
+          <w:rFonts w:ascii="Roboto" w:hAnsi="Roboto"/>
+        </w:rPr>
+        <w:t>2. Objetivo clave</w:t>
       </w:r>
     </w:p>
     <w:p>
@@ -4189,12 +4679,14 @@
       <w:r>
         <w:t xml:space="preserve">) sean procesados de manera automática y convertidos en tickets dentro del sistema de </w:t>
       </w:r>
+      <w:proofErr w:type="spellStart"/>
       <w:r>
         <w:rPr>
           <w:rFonts w:ascii="Roboto" w:hAnsi="Roboto"/>
         </w:rPr>
         <w:t>Deskify</w:t>
       </w:r>
+      <w:proofErr w:type="spellEnd"/>
       <w:r>
         <w:t>. Este proceso comprende la extracción de la información relevante del mensaje, como el asunto, el contenido y los archivos adjuntos, y su asignación a un técnico o a una cola de soporte correspondiente.</w:t>
       </w:r>
@@ -4202,12 +4694,13 @@
     <w:p/>
     <w:p>
       <w:pPr>
-        <w:jc w:val="left"/>
-      </w:pPr>
-      <w:r>
-        <w:rPr>
-          <w:b/>
-          <w:bCs/>
+        <w:rPr>
+          <w:rFonts w:ascii="Roboto" w:hAnsi="Roboto"/>
+        </w:rPr>
+      </w:pPr>
+      <w:r>
+        <w:rPr>
+          <w:rFonts w:ascii="Roboto" w:hAnsi="Roboto"/>
         </w:rPr>
         <w:t>3. Diseño de la solución</w:t>
       </w:r>
@@ -4221,20 +4714,28 @@
       </w:pPr>
       <w:r>
         <w:rPr>
+          <w:u w:val="single"/>
+        </w:rPr>
+        <w:t>Recepción del correo</w:t>
+      </w:r>
+      <w:r>
+        <w:rPr>
           <w:b/>
           <w:bCs/>
         </w:rPr>
-        <w:t>Recepción del correo:</w:t>
+        <w:t>:</w:t>
       </w:r>
       <w:r>
         <w:t xml:space="preserve"> </w:t>
       </w:r>
+      <w:proofErr w:type="spellStart"/>
       <w:r>
         <w:rPr>
           <w:rFonts w:ascii="Roboto" w:hAnsi="Roboto"/>
         </w:rPr>
         <w:t>Deskify</w:t>
       </w:r>
+      <w:proofErr w:type="spellEnd"/>
       <w:r>
         <w:t xml:space="preserve"> configurará un servicio que se conectará a una bandeja de entrada específica (usando protocolos como IMAP o SMTP).</w:t>
       </w:r>
@@ -4248,10 +4749,16 @@
       </w:pPr>
       <w:r>
         <w:rPr>
+          <w:u w:val="single"/>
+        </w:rPr>
+        <w:t>Procesamiento del contenido</w:t>
+      </w:r>
+      <w:r>
+        <w:rPr>
           <w:b/>
           <w:bCs/>
         </w:rPr>
-        <w:t>Procesamiento del contenido:</w:t>
+        <w:t>:</w:t>
       </w:r>
       <w:r>
         <w:t xml:space="preserve"> El sistema analizará el correo para extraer:</w:t>
@@ -4268,8 +4775,16 @@
         <w:rPr>
           <w:b/>
           <w:bCs/>
-        </w:rPr>
-        <w:t>Asunto:</w:t>
+          <w:u w:val="single"/>
+        </w:rPr>
+        <w:t>Asunto</w:t>
+      </w:r>
+      <w:r>
+        <w:rPr>
+          <w:b/>
+          <w:bCs/>
+        </w:rPr>
+        <w:t>:</w:t>
       </w:r>
       <w:r>
         <w:t xml:space="preserve"> </w:t>
@@ -4292,8 +4807,16 @@
         <w:rPr>
           <w:b/>
           <w:bCs/>
-        </w:rPr>
-        <w:t>Cuerpo del mensaje:</w:t>
+          <w:u w:val="single"/>
+        </w:rPr>
+        <w:t>Cuerpo del mensaje</w:t>
+      </w:r>
+      <w:r>
+        <w:rPr>
+          <w:b/>
+          <w:bCs/>
+        </w:rPr>
+        <w:t>:</w:t>
       </w:r>
       <w:r>
         <w:t xml:space="preserve"> </w:t>
@@ -4316,8 +4839,16 @@
         <w:rPr>
           <w:b/>
           <w:bCs/>
-        </w:rPr>
-        <w:t>Remitente:</w:t>
+          <w:u w:val="single"/>
+        </w:rPr>
+        <w:t>Remitente</w:t>
+      </w:r>
+      <w:r>
+        <w:rPr>
+          <w:b/>
+          <w:bCs/>
+        </w:rPr>
+        <w:t>:</w:t>
       </w:r>
       <w:r>
         <w:t xml:space="preserve"> Para identificar o al usuario en la base de datos</w:t>
@@ -4338,30 +4869,42 @@
       </w:pPr>
       <w:r>
         <w:rPr>
+          <w:u w:val="single"/>
+        </w:rPr>
+        <w:t>Creación del ticket</w:t>
+      </w:r>
+      <w:r>
+        <w:rPr>
           <w:b/>
           <w:bCs/>
         </w:rPr>
-        <w:t>Creación del ticket:</w:t>
+        <w:t>:</w:t>
       </w:r>
       <w:r>
         <w:t xml:space="preserve"> Una vez procesada la información, </w:t>
       </w:r>
+      <w:proofErr w:type="spellStart"/>
       <w:r>
         <w:rPr>
           <w:rFonts w:ascii="Roboto" w:hAnsi="Roboto"/>
         </w:rPr>
         <w:t>Deskify</w:t>
       </w:r>
+      <w:proofErr w:type="spellEnd"/>
       <w:r>
         <w:t xml:space="preserve"> generará un ticket con los datos del correo, asignándolo a la categoría o técnico adecuado basado en palabras clave o reglas predefinidas.</w:t>
       </w:r>
     </w:p>
     <w:p/>
     <w:p>
-      <w:r>
-        <w:rPr>
-          <w:b/>
-          <w:bCs/>
+      <w:pPr>
+        <w:rPr>
+          <w:rFonts w:ascii="Roboto" w:hAnsi="Roboto"/>
+        </w:rPr>
+      </w:pPr>
+      <w:r>
+        <w:rPr>
+          <w:rFonts w:ascii="Roboto" w:hAnsi="Roboto"/>
         </w:rPr>
         <w:t>4. Implementación técnica</w:t>
       </w:r>
@@ -4375,23 +4918,38 @@
       </w:pPr>
       <w:r>
         <w:rPr>
+          <w:u w:val="single"/>
+        </w:rPr>
+        <w:t>Conexión con el servidor de correo</w:t>
+      </w:r>
+      <w:r>
+        <w:rPr>
           <w:b/>
           <w:bCs/>
         </w:rPr>
-        <w:t>Conexión con el servidor de correo:</w:t>
+        <w:t>:</w:t>
       </w:r>
       <w:r>
         <w:t xml:space="preserve"> Usar una librería como </w:t>
       </w:r>
-      <w:r>
-        <w:rPr>
-          <w:b/>
-          <w:bCs/>
+      <w:proofErr w:type="spellStart"/>
+      <w:r>
+        <w:rPr>
+          <w:i/>
+          <w:iCs/>
         </w:rPr>
         <w:t>JavaMail</w:t>
       </w:r>
-      <w:r>
-        <w:t xml:space="preserve"> para conectarse al servidor y leer los correos entrantes.</w:t>
+      <w:proofErr w:type="spellEnd"/>
+      <w:r>
+        <w:rPr>
+          <w:i/>
+          <w:iCs/>
+        </w:rPr>
+        <w:t xml:space="preserve"> </w:t>
+      </w:r>
+      <w:r>
+        <w:t>para conectarse al servidor y leer los correos entrantes.</w:t>
       </w:r>
     </w:p>
     <w:p>
@@ -4411,11 +4969,17 @@
       </w:pPr>
       <w:r>
         <w:rPr>
+          <w:u w:val="single"/>
+        </w:rPr>
+        <w:lastRenderedPageBreak/>
+        <w:t>Sincronización con la base de datos</w:t>
+      </w:r>
+      <w:r>
+        <w:rPr>
           <w:b/>
           <w:bCs/>
         </w:rPr>
-        <w:lastRenderedPageBreak/>
-        <w:t>Sincronización con la base de datos:</w:t>
+        <w:t>:</w:t>
       </w:r>
       <w:r>
         <w:t xml:space="preserve"> Guardar el ticket y vincularlo al usuario remitente.</w:t>
@@ -4430,10 +4994,16 @@
       </w:pPr>
       <w:r>
         <w:rPr>
+          <w:u w:val="single"/>
+        </w:rPr>
+        <w:t>Notificaciones</w:t>
+      </w:r>
+      <w:r>
+        <w:rPr>
           <w:b/>
           <w:bCs/>
         </w:rPr>
-        <w:t>Notificaciones:</w:t>
+        <w:t>:</w:t>
       </w:r>
       <w:r>
         <w:t xml:space="preserve"> Enviar una respuesta automática al usuario confirmando que su ticket ha sido recibido.</w:t>
@@ -4442,17 +5012,22 @@
     <w:p/>
     <w:p>
       <w:pPr>
+        <w:rPr>
+          <w:rFonts w:ascii="Roboto" w:hAnsi="Roboto"/>
+        </w:rPr>
+      </w:pPr>
+      <w:r>
         <w:rPr>
           <w:b/>
           <w:bCs/>
         </w:rPr>
-      </w:pPr>
-      <w:r>
-        <w:rPr>
-          <w:b/>
-          <w:bCs/>
-        </w:rPr>
-        <w:t>5. Ejemplo práctico</w:t>
+        <w:t xml:space="preserve">5. </w:t>
+      </w:r>
+      <w:r>
+        <w:rPr>
+          <w:rFonts w:ascii="Roboto" w:hAnsi="Roboto"/>
+        </w:rPr>
+        <w:t>Ejemplo práctico</w:t>
       </w:r>
     </w:p>
     <w:p>
@@ -4485,12 +5060,14 @@
           <w:numId w:val="41"/>
         </w:numPr>
       </w:pPr>
+      <w:proofErr w:type="spellStart"/>
       <w:r>
         <w:rPr>
           <w:rFonts w:ascii="Roboto" w:hAnsi="Roboto"/>
         </w:rPr>
         <w:t>Deskify</w:t>
       </w:r>
+      <w:proofErr w:type="spellEnd"/>
       <w:r>
         <w:t xml:space="preserve"> recibe el correo y genera un ticket con el asunto "No puedo acceder a mi cuenta".</w:t>
       </w:r>
@@ -4526,7 +5103,13 @@
           <w:b/>
           <w:bCs/>
         </w:rPr>
-        <w:t>6. Resultados esperados</w:t>
+        <w:t xml:space="preserve">6. </w:t>
+      </w:r>
+      <w:r>
+        <w:rPr>
+          <w:rFonts w:ascii="Roboto" w:hAnsi="Roboto"/>
+        </w:rPr>
+        <w:t>Resultados esperados</w:t>
       </w:r>
     </w:p>
     <w:p>
@@ -4538,10 +5121,16 @@
       </w:pPr>
       <w:r>
         <w:rPr>
+          <w:u w:val="single"/>
+        </w:rPr>
+        <w:t>Mejora en la experiencia del usuario</w:t>
+      </w:r>
+      <w:r>
+        <w:rPr>
           <w:b/>
           <w:bCs/>
         </w:rPr>
-        <w:t>Mejora en la experiencia del usuario:</w:t>
+        <w:t>:</w:t>
       </w:r>
       <w:r>
         <w:t xml:space="preserve"> Los clientes pueden enviar tickets sin necesidad de iniciar sesión en la plataforma.</w:t>
@@ -4556,10 +5145,16 @@
       </w:pPr>
       <w:r>
         <w:rPr>
+          <w:u w:val="single"/>
+        </w:rPr>
+        <w:t>Mayor eficiencia</w:t>
+      </w:r>
+      <w:r>
+        <w:rPr>
           <w:b/>
           <w:bCs/>
         </w:rPr>
-        <w:t>Mayor eficiencia:</w:t>
+        <w:t>:</w:t>
       </w:r>
       <w:r>
         <w:t xml:space="preserve"> Reducción del tiempo de creación de tickets por parte de los técnicos.</w:t>
@@ -4574,10 +5169,16 @@
       </w:pPr>
       <w:r>
         <w:rPr>
+          <w:u w:val="single"/>
+        </w:rPr>
+        <w:t>Centralización de datos</w:t>
+      </w:r>
+      <w:r>
+        <w:rPr>
           <w:b/>
           <w:bCs/>
         </w:rPr>
-        <w:t>Centralización de datos:</w:t>
+        <w:t>:</w:t>
       </w:r>
       <w:r>
         <w:t xml:space="preserve"> Todos los tickets generados por correo electrónico quedan integrados con el resto del sistema, facilitando su seguimiento.</w:t>
@@ -4644,6 +5245,7 @@
       <w:r>
         <w:t xml:space="preserve">El proyecto se inició con la concepción del nombre de la marca, un elemento fundamental para definir la identidad del software. Esta tarea resultó desafiante, ya que se requería un nombre que fuera contemporáneo, accesible y cautivador, capaz de transmitir profesionalismo y facilidad de uso. Tras una exhaustiva sesión de </w:t>
       </w:r>
+      <w:proofErr w:type="spellStart"/>
       <w:r>
         <w:rPr>
           <w:i/>
@@ -4651,64 +5253,121 @@
         </w:rPr>
         <w:t>brainstorming</w:t>
       </w:r>
-      <w:r>
-        <w:t>, se obtuvieron tres opciones finalistas: Deskify, EasyDesk y PriorityDesk. Se observó una tendencia hacia términos relacionados con escritorios y soporte, lo que refleja el enfoque en la gestión de tickets e incidencias.</w:t>
+      <w:proofErr w:type="spellEnd"/>
+      <w:r>
+        <w:t xml:space="preserve">, se obtuvieron tres opciones finalistas: </w:t>
+      </w:r>
+      <w:proofErr w:type="spellStart"/>
+      <w:r>
+        <w:t>Deskify</w:t>
+      </w:r>
+      <w:proofErr w:type="spellEnd"/>
+      <w:r>
+        <w:t xml:space="preserve">, </w:t>
+      </w:r>
+      <w:proofErr w:type="spellStart"/>
+      <w:r>
+        <w:t>EasyDesk</w:t>
+      </w:r>
+      <w:proofErr w:type="spellEnd"/>
+      <w:r>
+        <w:t xml:space="preserve"> y </w:t>
+      </w:r>
+      <w:proofErr w:type="spellStart"/>
+      <w:r>
+        <w:t>PriorityDesk</w:t>
+      </w:r>
+      <w:proofErr w:type="spellEnd"/>
+      <w:r>
+        <w:t>. Se observó una tendencia hacia términos relacionados con escritorios y soporte, lo que refleja el enfoque en la gestión de tickets e incidencias.</w:t>
       </w:r>
     </w:p>
     <w:p>
       <w:r>
         <w:t xml:space="preserve">Tras una exhaustiva deliberación, se concluyó que </w:t>
       </w:r>
+      <w:proofErr w:type="spellStart"/>
       <w:r>
         <w:rPr>
           <w:rFonts w:ascii="Roboto" w:hAnsi="Roboto"/>
         </w:rPr>
         <w:t>Deskify</w:t>
       </w:r>
-      <w:r>
-        <w:t xml:space="preserve"> sobresalía como la opción más adecuada. La elección de este nombre no fue arbitraria, sino que se fundamentó en una serie de consideraciones semánticas y de usabilidad. En primer lugar, el término «desk» evoca los conceptos de soporte y organización, mientras que el sufijo moderno «-ify» sugiere transformación y dinamismo. Este nombre representa de manera precisa la visión del proyecto, que es la de transformar la experiencia del helpdesk en algo ágil, intuitivo y eficiente. Además, su brevedad y sonoridad lo hacen fácil de recordar y atractivo para los usuarios.</w:t>
-      </w:r>
-    </w:p>
-    <w:p>
-      <w:r>
-        <w:t>Una vez seleccionado el nombre, el próximo paso del proceso de desarrollo de la marca consistió en la creación de un logotipo que reflejara su esencia y cumpliera con los requisitos clave de simplicidad, versatilidad y adaptabilidad a colores vibrantes y tonos monocromáticos planos.</w:t>
+      <w:proofErr w:type="spellEnd"/>
+      <w:r>
+        <w:t xml:space="preserve"> sobresalía como la opción más adecuada. La elección de este nombre no fue arbitraria, sino que se fundamentó en una serie de consideraciones semánticas y de usabilidad. En primer lugar, el término «</w:t>
+      </w:r>
+      <w:proofErr w:type="spellStart"/>
+      <w:r>
+        <w:t>desk</w:t>
+      </w:r>
+      <w:proofErr w:type="spellEnd"/>
+      <w:r>
+        <w:t>» evoca los conceptos de soporte y organización, mientras que el sufijo moderno «-</w:t>
+      </w:r>
+      <w:proofErr w:type="spellStart"/>
+      <w:r>
+        <w:t>ify</w:t>
+      </w:r>
+      <w:proofErr w:type="spellEnd"/>
+      <w:r>
+        <w:t xml:space="preserve">» sugiere transformación y dinamismo. Este nombre representa de manera precisa la visión del proyecto, que es la de transformar la experiencia del </w:t>
+      </w:r>
+      <w:proofErr w:type="spellStart"/>
+      <w:r>
+        <w:t>helpdesk</w:t>
+      </w:r>
+      <w:proofErr w:type="spellEnd"/>
+      <w:r>
+        <w:t xml:space="preserve"> en algo ágil, intuitivo y eficiente. Además, su brevedad y sonoridad lo hacen fácil de recordar y atractivo para los usuarios.</w:t>
+      </w:r>
+    </w:p>
+    <w:p>
+      <w:r>
+        <w:t>Una vez seleccionado el nombre, el próximo paso del proceso de desarrollo de la marca consistió en la creación de un logotipo que reflejara su esencia y cumpliera con los requisitos clave de simplicidad, versatilidad y adaptabilidad a colores vibrantes y tonos monocromáticos planos. Tras evaluar diversas opciones, se tomó la decisión de centrar el logotipo en la inicial de «</w:t>
+      </w:r>
+      <w:proofErr w:type="spellStart"/>
+      <w:r>
+        <w:t>deskify</w:t>
+      </w:r>
+      <w:proofErr w:type="spellEnd"/>
+      <w:r>
+        <w:t>», convirtiéndola en un símbolo distintivo y memorable.</w:t>
+      </w:r>
+    </w:p>
+    <w:p>
+      <w:r>
+        <w:t>Posteriormente, se procedió a la definición de los colores que conformarían la identidad visual de la marca.</w:t>
       </w:r>
       <w:r>
         <w:t xml:space="preserve"> </w:t>
       </w:r>
       <w:r>
-        <w:t>Tras evaluar diversas opciones, se tomó la decisión de centrar el logotipo en la inicial de «</w:t>
-      </w:r>
-      <w:r>
-        <w:t>d</w:t>
-      </w:r>
-      <w:r>
-        <w:t>eskify», convirtiéndola en un símbolo distintivo y memorable.</w:t>
-      </w:r>
-    </w:p>
-    <w:p>
-      <w:r>
-        <w:t>Posteriormente, se procedió a la definición de los colores que conformarían la identidad visual de la marca.</w:t>
-      </w:r>
-      <w:r>
-        <w:t xml:space="preserve"> </w:t>
-      </w:r>
-      <w:r>
         <w:t xml:space="preserve">Tomando en consideración el enfoque tecnológico del proyecto, se determinó que los tonos más apropiados serían el verde y el azul, ya que ambos colores suelen estar asociados con placas de circuitos y tecnología avanzada, lo que refuerza el carácter innovador de </w:t>
       </w:r>
+      <w:proofErr w:type="spellStart"/>
       <w:r>
         <w:rPr>
           <w:rFonts w:ascii="Roboto" w:hAnsi="Roboto"/>
         </w:rPr>
         <w:t>Deskify</w:t>
       </w:r>
+      <w:proofErr w:type="spellEnd"/>
       <w:r>
         <w:t>.</w:t>
       </w:r>
     </w:p>
     <w:p>
       <w:r>
-        <w:t>Durante el proceso de diseño del logotipo, mientras se examinaban bocetos y se evaluaban propuestas, emergió un elemento que se convirtió en un aspecto esencial de la composición: el logotipo debía exhibir una ligera inclinación. Este detalle no solo contribuiría a generar dinamismo, sino que también simbolizaría velocidad y eficacia, valores fundamentales de Deskify en su misión de resolver incidencias de manera rápida y efectiva.</w:t>
+        <w:t xml:space="preserve">Durante el proceso de diseño del logotipo, mientras se examinaban bocetos y se evaluaban propuestas, emergió un elemento que se convirtió en un aspecto esencial de la composición: el logotipo debía exhibir una ligera inclinación. Este detalle no solo contribuiría a generar dinamismo, sino que también simbolizaría velocidad y eficacia, valores fundamentales de </w:t>
+      </w:r>
+      <w:proofErr w:type="spellStart"/>
+      <w:r>
+        <w:t>Deskify</w:t>
+      </w:r>
+      <w:proofErr w:type="spellEnd"/>
+      <w:r>
+        <w:t xml:space="preserve"> en su misión de resolver incidencias de manera rápida y efectiva.</w:t>
       </w:r>
     </w:p>
     <w:p>
@@ -4777,14 +5436,78 @@
         </w:drawing>
       </w:r>
       <w:r>
-        <w:t>A continuación, se presenta un gráfico que ilustra la evolución del logotipo desde sus concepciones iniciales hasta su versión actual, mostrando cómo cada iteración fue afinando la identidad visual de Deskify para alinearla con los principios mencionados.</w:t>
+        <w:t xml:space="preserve">A continuación, se presenta un gráfico que ilustra la evolución del logotipo desde sus concepciones iniciales hasta su versión actual, mostrando cómo cada iteración fue afinando la identidad visual de </w:t>
+      </w:r>
+      <w:proofErr w:type="spellStart"/>
+      <w:r>
+        <w:rPr>
+          <w:rFonts w:ascii="Roboto" w:hAnsi="Roboto"/>
+        </w:rPr>
+        <w:t>Deskify</w:t>
+      </w:r>
+      <w:proofErr w:type="spellEnd"/>
+      <w:r>
+        <w:t xml:space="preserve"> para alinearla con los principios mencionados.</w:t>
       </w:r>
     </w:p>
     <w:p/>
-    <w:p/>
-    <w:p/>
-    <w:p/>
-    <w:p/>
+    <w:p>
+      <w:r>
+        <w:lastRenderedPageBreak/>
+        <w:t xml:space="preserve">El siguiente paso fue desarrollar una guía de estilo que estableciera los estándares visuales y de diseño de la aplicación. El objetivo de esta guía era garantizar la coherencia en todos los elementos de </w:t>
+      </w:r>
+      <w:proofErr w:type="spellStart"/>
+      <w:r>
+        <w:rPr>
+          <w:rFonts w:ascii="Roboto" w:hAnsi="Roboto"/>
+        </w:rPr>
+        <w:t>Deskify</w:t>
+      </w:r>
+      <w:proofErr w:type="spellEnd"/>
+      <w:r>
+        <w:t>, desde los componentes de la interfaz hasta los colores y las tipografías utilizados.</w:t>
+      </w:r>
+    </w:p>
+    <w:p>
+      <w:r>
+        <w:t>Como se puede observar en la página 13, la guía se basa en un diseño minimalista y práctico, en el que se prioriza la claridad y la simplicidad. Cada elemento se diseñó cuidadosamente para que los usuarios pudieran identificar y comprender su propósito de forma intuitiva, lo que reducía la curva de aprendizaje y mejoraba la experiencia general de uso.</w:t>
+      </w:r>
+    </w:p>
+    <w:p>
+      <w:r>
+        <w:t>Una vez definida la identidad de la marca, el siguiente paso fue iniciar la programación del código. El primer desafío consistió en diseñar la estructura de la base de datos. Este paso fue crucial, ya que la base de datos actuaría como los cimientos sobre los que se construiría el resto del proyecto.</w:t>
+      </w:r>
+    </w:p>
+    <w:p>
+      <w:r>
+        <w:t xml:space="preserve">El diseño de la base de datos no fue una tarea sencilla. Fue necesario analizar en detalle las relaciones entre las entidades y los datos que se iban a almacenar para garantizar un equilibrio entre rendimiento y escalabilidad. Para facilitar este proceso, se utilizó </w:t>
+      </w:r>
+      <w:r>
+        <w:rPr>
+          <w:u w:val="single"/>
+        </w:rPr>
+        <w:t>chartdb.io</w:t>
+      </w:r>
+      <w:r>
+        <w:t>, una herramienta en línea intuitiva y práctica para crear diagramas de bases de datos. Esta elección permitió realizar ajustes iterativos y visualizar de manera clara las conexiones y dependencias entre las tablas.</w:t>
+      </w:r>
+    </w:p>
+    <w:p>
+      <w:r>
+        <w:t xml:space="preserve">A continuación, se presenta el diagrama inicial de la base de datos, que se refinó después de realizar varios ajustes para optimizar su estructura y adaptarla a las necesidades específicas de </w:t>
+      </w:r>
+      <w:proofErr w:type="spellStart"/>
+      <w:r>
+        <w:rPr>
+          <w:rFonts w:ascii="Roboto" w:hAnsi="Roboto"/>
+        </w:rPr>
+        <w:t>Deskify</w:t>
+      </w:r>
+      <w:proofErr w:type="spellEnd"/>
+      <w:r>
+        <w:t>. Este diseño inicial marcó el punto de partida para el desarrollo de la aplicación.</w:t>
+      </w:r>
+    </w:p>
     <w:p>
       <w:pPr>
         <w:rPr>
@@ -4979,7 +5702,7 @@
 </file>
 
 <file path=word/endnotes.xml><?xml version="1.0" encoding="utf-8"?>
-<w:endnotes xmlns:wpc="http://schemas.microsoft.com/office/word/2010/wordprocessingCanvas" xmlns:cx="http://schemas.microsoft.com/office/drawing/2014/chartex" xmlns:cx1="http://schemas.microsoft.com/office/drawing/2015/9/8/chartex" xmlns:cx2="http://schemas.microsoft.com/office/drawing/2015/10/21/chartex" xmlns:cx3="http://schemas.microsoft.com/office/drawing/2016/5/9/chartex" xmlns:cx4="http://schemas.microsoft.com/office/drawing/2016/5/10/chartex" xmlns:cx5="http://schemas.microsoft.com/office/drawing/2016/5/11/chartex" xmlns:cx6="http://schemas.microsoft.com/office/drawing/2016/5/12/chartex" xmlns:cx7="http://schemas.microsoft.com/office/drawing/2016/5/13/chartex" xmlns:cx8="http://schemas.microsoft.com/office/drawing/2016/5/14/chartex" xmlns:mc="http://schemas.openxmlformats.org/markup-compatibility/2006" xmlns:aink="http://schemas.microsoft.com/office/drawing/2016/ink" xmlns:am3d="http://schemas.microsoft.com/office/drawing/2017/model3d" xmlns:o="urn:schemas-microsoft-com:office:office" xmlns:oel="http://schemas.microsoft.com/office/2019/extlst" xmlns:r="http://schemas.openxmlformats.org/officeDocument/2006/relationships" xmlns:m="http://schemas.openxmlformats.org/officeDocument/2006/math" xmlns:v="urn:schemas-microsoft-com:vml" xmlns:wp14="http://schemas.microsoft.com/office/word/2010/wordprocessingDrawing" xmlns:wp="http://schemas.openxmlformats.org/drawingml/2006/wordprocessingDrawing" xmlns:w10="urn:schemas-microsoft-com:office:word" xmlns:w="http://schemas.openxmlformats.org/wordprocessingml/2006/main" xmlns:w14="http://schemas.microsoft.com/office/word/2010/wordml" xmlns:w15="http://schemas.microsoft.com/office/word/2012/wordml" xmlns:w16cex="http://schemas.microsoft.com/office/word/2018/wordml/cex" xmlns:w16cid="http://schemas.microsoft.com/office/word/2016/wordml/cid" xmlns:w16="http://schemas.microsoft.com/office/word/2018/wordml" xmlns:w16du="http://schemas.microsoft.com/office/word/2023/wordml/word16du" xmlns:w16sdtdh="http://schemas.microsoft.com/office/word/2020/wordml/sdtdatahash" xmlns:w16sdtfl="http://schemas.microsoft.com/office/word/2024/wordml/sdtformatlock" xmlns:w16se="http://schemas.microsoft.com/office/word/2015/wordml/symex" xmlns:wpg="http://schemas.microsoft.com/office/word/2010/wordprocessingGroup" xmlns:wpi="http://schemas.microsoft.com/office/word/2010/wordprocessingInk" xmlns:wne="http://schemas.microsoft.com/office/word/2006/wordml" xmlns:wps="http://schemas.microsoft.com/office/word/2010/wordprocessingShape" mc:Ignorable="w14 w15 w16se w16cid w16 w16cex w16sdtdh w16sdtfl w16du wp14">
+<w:endnotes xmlns:wpc="http://schemas.microsoft.com/office/word/2010/wordprocessingCanvas" xmlns:cx="http://schemas.microsoft.com/office/drawing/2014/chartex" xmlns:cx1="http://schemas.microsoft.com/office/drawing/2015/9/8/chartex" xmlns:cx2="http://schemas.microsoft.com/office/drawing/2015/10/21/chartex" xmlns:cx3="http://schemas.microsoft.com/office/drawing/2016/5/9/chartex" xmlns:cx4="http://schemas.microsoft.com/office/drawing/2016/5/10/chartex" xmlns:cx5="http://schemas.microsoft.com/office/drawing/2016/5/11/chartex" xmlns:cx6="http://schemas.microsoft.com/office/drawing/2016/5/12/chartex" xmlns:cx7="http://schemas.microsoft.com/office/drawing/2016/5/13/chartex" xmlns:cx8="http://schemas.microsoft.com/office/drawing/2016/5/14/chartex" xmlns:mc="http://schemas.openxmlformats.org/markup-compatibility/2006" xmlns:aink="http://schemas.microsoft.com/office/drawing/2016/ink" xmlns:am3d="http://schemas.microsoft.com/office/drawing/2017/model3d" xmlns:o="urn:schemas-microsoft-com:office:office" xmlns:r="http://schemas.openxmlformats.org/officeDocument/2006/relationships" xmlns:m="http://schemas.openxmlformats.org/officeDocument/2006/math" xmlns:v="urn:schemas-microsoft-com:vml" xmlns:wp14="http://schemas.microsoft.com/office/word/2010/wordprocessingDrawing" xmlns:wp="http://schemas.openxmlformats.org/drawingml/2006/wordprocessingDrawing" xmlns:w10="urn:schemas-microsoft-com:office:word" xmlns:w="http://schemas.openxmlformats.org/wordprocessingml/2006/main" xmlns:w14="http://schemas.microsoft.com/office/word/2010/wordml" xmlns:w15="http://schemas.microsoft.com/office/word/2012/wordml" xmlns:w16cex="http://schemas.microsoft.com/office/word/2018/wordml/cex" xmlns:w16cid="http://schemas.microsoft.com/office/word/2016/wordml/cid" xmlns:w16="http://schemas.microsoft.com/office/word/2018/wordml" xmlns:w16sdtdh="http://schemas.microsoft.com/office/word/2020/wordml/sdtdatahash" xmlns:w16se="http://schemas.microsoft.com/office/word/2015/wordml/symex" xmlns:wpg="http://schemas.microsoft.com/office/word/2010/wordprocessingGroup" xmlns:wpi="http://schemas.microsoft.com/office/word/2010/wordprocessingInk" xmlns:wne="http://schemas.microsoft.com/office/word/2006/wordml" xmlns:wps="http://schemas.microsoft.com/office/word/2010/wordprocessingShape" mc:Ignorable="w14 w15 w16se w16cid w16 w16cex w16sdtdh wp14">
   <w:endnote w:type="separator" w:id="-1">
     <w:p>
       <w:pPr>
@@ -5004,7 +5727,7 @@
 </file>
 
 <file path=word/footer1.xml><?xml version="1.0" encoding="utf-8"?>
-<w:ftr xmlns:wpc="http://schemas.microsoft.com/office/word/2010/wordprocessingCanvas" xmlns:cx="http://schemas.microsoft.com/office/drawing/2014/chartex" xmlns:cx1="http://schemas.microsoft.com/office/drawing/2015/9/8/chartex" xmlns:cx2="http://schemas.microsoft.com/office/drawing/2015/10/21/chartex" xmlns:cx3="http://schemas.microsoft.com/office/drawing/2016/5/9/chartex" xmlns:cx4="http://schemas.microsoft.com/office/drawing/2016/5/10/chartex" xmlns:cx5="http://schemas.microsoft.com/office/drawing/2016/5/11/chartex" xmlns:cx6="http://schemas.microsoft.com/office/drawing/2016/5/12/chartex" xmlns:cx7="http://schemas.microsoft.com/office/drawing/2016/5/13/chartex" xmlns:cx8="http://schemas.microsoft.com/office/drawing/2016/5/14/chartex" xmlns:mc="http://schemas.openxmlformats.org/markup-compatibility/2006" xmlns:aink="http://schemas.microsoft.com/office/drawing/2016/ink" xmlns:am3d="http://schemas.microsoft.com/office/drawing/2017/model3d" xmlns:o="urn:schemas-microsoft-com:office:office" xmlns:oel="http://schemas.microsoft.com/office/2019/extlst" xmlns:r="http://schemas.openxmlformats.org/officeDocument/2006/relationships" xmlns:m="http://schemas.openxmlformats.org/officeDocument/2006/math" xmlns:v="urn:schemas-microsoft-com:vml" xmlns:wp14="http://schemas.microsoft.com/office/word/2010/wordprocessingDrawing" xmlns:wp="http://schemas.openxmlformats.org/drawingml/2006/wordprocessingDrawing" xmlns:w10="urn:schemas-microsoft-com:office:word" xmlns:w="http://schemas.openxmlformats.org/wordprocessingml/2006/main" xmlns:w14="http://schemas.microsoft.com/office/word/2010/wordml" xmlns:w15="http://schemas.microsoft.com/office/word/2012/wordml" xmlns:w16cex="http://schemas.microsoft.com/office/word/2018/wordml/cex" xmlns:w16cid="http://schemas.microsoft.com/office/word/2016/wordml/cid" xmlns:w16="http://schemas.microsoft.com/office/word/2018/wordml" xmlns:w16du="http://schemas.microsoft.com/office/word/2023/wordml/word16du" xmlns:w16sdtdh="http://schemas.microsoft.com/office/word/2020/wordml/sdtdatahash" xmlns:w16sdtfl="http://schemas.microsoft.com/office/word/2024/wordml/sdtformatlock" xmlns:w16se="http://schemas.microsoft.com/office/word/2015/wordml/symex" xmlns:wpg="http://schemas.microsoft.com/office/word/2010/wordprocessingGroup" xmlns:wpi="http://schemas.microsoft.com/office/word/2010/wordprocessingInk" xmlns:wne="http://schemas.microsoft.com/office/word/2006/wordml" xmlns:wps="http://schemas.microsoft.com/office/word/2010/wordprocessingShape" mc:Ignorable="w14 w15 w16se w16cid w16 w16cex w16sdtdh w16sdtfl w16du wp14">
+<w:ftr xmlns:wpc="http://schemas.microsoft.com/office/word/2010/wordprocessingCanvas" xmlns:cx="http://schemas.microsoft.com/office/drawing/2014/chartex" xmlns:cx1="http://schemas.microsoft.com/office/drawing/2015/9/8/chartex" xmlns:cx2="http://schemas.microsoft.com/office/drawing/2015/10/21/chartex" xmlns:cx3="http://schemas.microsoft.com/office/drawing/2016/5/9/chartex" xmlns:cx4="http://schemas.microsoft.com/office/drawing/2016/5/10/chartex" xmlns:cx5="http://schemas.microsoft.com/office/drawing/2016/5/11/chartex" xmlns:cx6="http://schemas.microsoft.com/office/drawing/2016/5/12/chartex" xmlns:cx7="http://schemas.microsoft.com/office/drawing/2016/5/13/chartex" xmlns:cx8="http://schemas.microsoft.com/office/drawing/2016/5/14/chartex" xmlns:mc="http://schemas.openxmlformats.org/markup-compatibility/2006" xmlns:aink="http://schemas.microsoft.com/office/drawing/2016/ink" xmlns:am3d="http://schemas.microsoft.com/office/drawing/2017/model3d" xmlns:o="urn:schemas-microsoft-com:office:office" xmlns:r="http://schemas.openxmlformats.org/officeDocument/2006/relationships" xmlns:m="http://schemas.openxmlformats.org/officeDocument/2006/math" xmlns:v="urn:schemas-microsoft-com:vml" xmlns:wp14="http://schemas.microsoft.com/office/word/2010/wordprocessingDrawing" xmlns:wp="http://schemas.openxmlformats.org/drawingml/2006/wordprocessingDrawing" xmlns:w10="urn:schemas-microsoft-com:office:word" xmlns:w="http://schemas.openxmlformats.org/wordprocessingml/2006/main" xmlns:w14="http://schemas.microsoft.com/office/word/2010/wordml" xmlns:w15="http://schemas.microsoft.com/office/word/2012/wordml" xmlns:w16cex="http://schemas.microsoft.com/office/word/2018/wordml/cex" xmlns:w16cid="http://schemas.microsoft.com/office/word/2016/wordml/cid" xmlns:w16="http://schemas.microsoft.com/office/word/2018/wordml" xmlns:w16sdtdh="http://schemas.microsoft.com/office/word/2020/wordml/sdtdatahash" xmlns:w16se="http://schemas.microsoft.com/office/word/2015/wordml/symex" xmlns:wpg="http://schemas.microsoft.com/office/word/2010/wordprocessingGroup" xmlns:wpi="http://schemas.microsoft.com/office/word/2010/wordprocessingInk" xmlns:wne="http://schemas.microsoft.com/office/word/2006/wordml" xmlns:wps="http://schemas.microsoft.com/office/word/2010/wordprocessingShape" mc:Ignorable="w14 w15 w16se w16cid w16 w16cex w16sdtdh wp14">
   <w:p>
     <w:pPr>
       <w:pStyle w:val="Piedepgina"/>
@@ -5030,7 +5753,7 @@
 </file>
 
 <file path=word/footer2.xml><?xml version="1.0" encoding="utf-8"?>
-<w:ftr xmlns:wpc="http://schemas.microsoft.com/office/word/2010/wordprocessingCanvas" xmlns:cx="http://schemas.microsoft.com/office/drawing/2014/chartex" xmlns:cx1="http://schemas.microsoft.com/office/drawing/2015/9/8/chartex" xmlns:cx2="http://schemas.microsoft.com/office/drawing/2015/10/21/chartex" xmlns:cx3="http://schemas.microsoft.com/office/drawing/2016/5/9/chartex" xmlns:cx4="http://schemas.microsoft.com/office/drawing/2016/5/10/chartex" xmlns:cx5="http://schemas.microsoft.com/office/drawing/2016/5/11/chartex" xmlns:cx6="http://schemas.microsoft.com/office/drawing/2016/5/12/chartex" xmlns:cx7="http://schemas.microsoft.com/office/drawing/2016/5/13/chartex" xmlns:cx8="http://schemas.microsoft.com/office/drawing/2016/5/14/chartex" xmlns:mc="http://schemas.openxmlformats.org/markup-compatibility/2006" xmlns:aink="http://schemas.microsoft.com/office/drawing/2016/ink" xmlns:am3d="http://schemas.microsoft.com/office/drawing/2017/model3d" xmlns:o="urn:schemas-microsoft-com:office:office" xmlns:oel="http://schemas.microsoft.com/office/2019/extlst" xmlns:r="http://schemas.openxmlformats.org/officeDocument/2006/relationships" xmlns:m="http://schemas.openxmlformats.org/officeDocument/2006/math" xmlns:v="urn:schemas-microsoft-com:vml" xmlns:wp14="http://schemas.microsoft.com/office/word/2010/wordprocessingDrawing" xmlns:wp="http://schemas.openxmlformats.org/drawingml/2006/wordprocessingDrawing" xmlns:w10="urn:schemas-microsoft-com:office:word" xmlns:w="http://schemas.openxmlformats.org/wordprocessingml/2006/main" xmlns:w14="http://schemas.microsoft.com/office/word/2010/wordml" xmlns:w15="http://schemas.microsoft.com/office/word/2012/wordml" xmlns:w16cex="http://schemas.microsoft.com/office/word/2018/wordml/cex" xmlns:w16cid="http://schemas.microsoft.com/office/word/2016/wordml/cid" xmlns:w16="http://schemas.microsoft.com/office/word/2018/wordml" xmlns:w16du="http://schemas.microsoft.com/office/word/2023/wordml/word16du" xmlns:w16sdtdh="http://schemas.microsoft.com/office/word/2020/wordml/sdtdatahash" xmlns:w16sdtfl="http://schemas.microsoft.com/office/word/2024/wordml/sdtformatlock" xmlns:w16se="http://schemas.microsoft.com/office/word/2015/wordml/symex" xmlns:wpg="http://schemas.microsoft.com/office/word/2010/wordprocessingGroup" xmlns:wpi="http://schemas.microsoft.com/office/word/2010/wordprocessingInk" xmlns:wne="http://schemas.microsoft.com/office/word/2006/wordml" xmlns:wps="http://schemas.microsoft.com/office/word/2010/wordprocessingShape" mc:Ignorable="w14 w15 w16se w16cid w16 w16cex w16sdtdh w16sdtfl w16du wp14">
+<w:ftr xmlns:wpc="http://schemas.microsoft.com/office/word/2010/wordprocessingCanvas" xmlns:cx="http://schemas.microsoft.com/office/drawing/2014/chartex" xmlns:cx1="http://schemas.microsoft.com/office/drawing/2015/9/8/chartex" xmlns:cx2="http://schemas.microsoft.com/office/drawing/2015/10/21/chartex" xmlns:cx3="http://schemas.microsoft.com/office/drawing/2016/5/9/chartex" xmlns:cx4="http://schemas.microsoft.com/office/drawing/2016/5/10/chartex" xmlns:cx5="http://schemas.microsoft.com/office/drawing/2016/5/11/chartex" xmlns:cx6="http://schemas.microsoft.com/office/drawing/2016/5/12/chartex" xmlns:cx7="http://schemas.microsoft.com/office/drawing/2016/5/13/chartex" xmlns:cx8="http://schemas.microsoft.com/office/drawing/2016/5/14/chartex" xmlns:mc="http://schemas.openxmlformats.org/markup-compatibility/2006" xmlns:aink="http://schemas.microsoft.com/office/drawing/2016/ink" xmlns:am3d="http://schemas.microsoft.com/office/drawing/2017/model3d" xmlns:o="urn:schemas-microsoft-com:office:office" xmlns:r="http://schemas.openxmlformats.org/officeDocument/2006/relationships" xmlns:m="http://schemas.openxmlformats.org/officeDocument/2006/math" xmlns:v="urn:schemas-microsoft-com:vml" xmlns:wp14="http://schemas.microsoft.com/office/word/2010/wordprocessingDrawing" xmlns:wp="http://schemas.openxmlformats.org/drawingml/2006/wordprocessingDrawing" xmlns:w10="urn:schemas-microsoft-com:office:word" xmlns:w="http://schemas.openxmlformats.org/wordprocessingml/2006/main" xmlns:w14="http://schemas.microsoft.com/office/word/2010/wordml" xmlns:w15="http://schemas.microsoft.com/office/word/2012/wordml" xmlns:w16cex="http://schemas.microsoft.com/office/word/2018/wordml/cex" xmlns:w16cid="http://schemas.microsoft.com/office/word/2016/wordml/cid" xmlns:w16="http://schemas.microsoft.com/office/word/2018/wordml" xmlns:w16sdtdh="http://schemas.microsoft.com/office/word/2020/wordml/sdtdatahash" xmlns:w16se="http://schemas.microsoft.com/office/word/2015/wordml/symex" xmlns:wpg="http://schemas.microsoft.com/office/word/2010/wordprocessingGroup" xmlns:wpi="http://schemas.microsoft.com/office/word/2010/wordprocessingInk" xmlns:wne="http://schemas.microsoft.com/office/word/2006/wordml" xmlns:wps="http://schemas.microsoft.com/office/word/2010/wordprocessingShape" mc:Ignorable="w14 w15 w16se w16cid w16 w16cex w16sdtdh wp14">
   <w:p>
     <w:pPr>
       <w:pStyle w:val="Piedepgina"/>
@@ -5041,7 +5764,7 @@
 </file>
 
 <file path=word/footnotes.xml><?xml version="1.0" encoding="utf-8"?>
-<w:footnotes xmlns:wpc="http://schemas.microsoft.com/office/word/2010/wordprocessingCanvas" xmlns:cx="http://schemas.microsoft.com/office/drawing/2014/chartex" xmlns:cx1="http://schemas.microsoft.com/office/drawing/2015/9/8/chartex" xmlns:cx2="http://schemas.microsoft.com/office/drawing/2015/10/21/chartex" xmlns:cx3="http://schemas.microsoft.com/office/drawing/2016/5/9/chartex" xmlns:cx4="http://schemas.microsoft.com/office/drawing/2016/5/10/chartex" xmlns:cx5="http://schemas.microsoft.com/office/drawing/2016/5/11/chartex" xmlns:cx6="http://schemas.microsoft.com/office/drawing/2016/5/12/chartex" xmlns:cx7="http://schemas.microsoft.com/office/drawing/2016/5/13/chartex" xmlns:cx8="http://schemas.microsoft.com/office/drawing/2016/5/14/chartex" xmlns:mc="http://schemas.openxmlformats.org/markup-compatibility/2006" xmlns:aink="http://schemas.microsoft.com/office/drawing/2016/ink" xmlns:am3d="http://schemas.microsoft.com/office/drawing/2017/model3d" xmlns:o="urn:schemas-microsoft-com:office:office" xmlns:oel="http://schemas.microsoft.com/office/2019/extlst" xmlns:r="http://schemas.openxmlformats.org/officeDocument/2006/relationships" xmlns:m="http://schemas.openxmlformats.org/officeDocument/2006/math" xmlns:v="urn:schemas-microsoft-com:vml" xmlns:wp14="http://schemas.microsoft.com/office/word/2010/wordprocessingDrawing" xmlns:wp="http://schemas.openxmlformats.org/drawingml/2006/wordprocessingDrawing" xmlns:w10="urn:schemas-microsoft-com:office:word" xmlns:w="http://schemas.openxmlformats.org/wordprocessingml/2006/main" xmlns:w14="http://schemas.microsoft.com/office/word/2010/wordml" xmlns:w15="http://schemas.microsoft.com/office/word/2012/wordml" xmlns:w16cex="http://schemas.microsoft.com/office/word/2018/wordml/cex" xmlns:w16cid="http://schemas.microsoft.com/office/word/2016/wordml/cid" xmlns:w16="http://schemas.microsoft.com/office/word/2018/wordml" xmlns:w16du="http://schemas.microsoft.com/office/word/2023/wordml/word16du" xmlns:w16sdtdh="http://schemas.microsoft.com/office/word/2020/wordml/sdtdatahash" xmlns:w16sdtfl="http://schemas.microsoft.com/office/word/2024/wordml/sdtformatlock" xmlns:w16se="http://schemas.microsoft.com/office/word/2015/wordml/symex" xmlns:wpg="http://schemas.microsoft.com/office/word/2010/wordprocessingGroup" xmlns:wpi="http://schemas.microsoft.com/office/word/2010/wordprocessingInk" xmlns:wne="http://schemas.microsoft.com/office/word/2006/wordml" xmlns:wps="http://schemas.microsoft.com/office/word/2010/wordprocessingShape" mc:Ignorable="w14 w15 w16se w16cid w16 w16cex w16sdtdh w16sdtfl w16du wp14">
+<w:footnotes xmlns:wpc="http://schemas.microsoft.com/office/word/2010/wordprocessingCanvas" xmlns:cx="http://schemas.microsoft.com/office/drawing/2014/chartex" xmlns:cx1="http://schemas.microsoft.com/office/drawing/2015/9/8/chartex" xmlns:cx2="http://schemas.microsoft.com/office/drawing/2015/10/21/chartex" xmlns:cx3="http://schemas.microsoft.com/office/drawing/2016/5/9/chartex" xmlns:cx4="http://schemas.microsoft.com/office/drawing/2016/5/10/chartex" xmlns:cx5="http://schemas.microsoft.com/office/drawing/2016/5/11/chartex" xmlns:cx6="http://schemas.microsoft.com/office/drawing/2016/5/12/chartex" xmlns:cx7="http://schemas.microsoft.com/office/drawing/2016/5/13/chartex" xmlns:cx8="http://schemas.microsoft.com/office/drawing/2016/5/14/chartex" xmlns:mc="http://schemas.openxmlformats.org/markup-compatibility/2006" xmlns:aink="http://schemas.microsoft.com/office/drawing/2016/ink" xmlns:am3d="http://schemas.microsoft.com/office/drawing/2017/model3d" xmlns:o="urn:schemas-microsoft-com:office:office" xmlns:r="http://schemas.openxmlformats.org/officeDocument/2006/relationships" xmlns:m="http://schemas.openxmlformats.org/officeDocument/2006/math" xmlns:v="urn:schemas-microsoft-com:vml" xmlns:wp14="http://schemas.microsoft.com/office/word/2010/wordprocessingDrawing" xmlns:wp="http://schemas.openxmlformats.org/drawingml/2006/wordprocessingDrawing" xmlns:w10="urn:schemas-microsoft-com:office:word" xmlns:w="http://schemas.openxmlformats.org/wordprocessingml/2006/main" xmlns:w14="http://schemas.microsoft.com/office/word/2010/wordml" xmlns:w15="http://schemas.microsoft.com/office/word/2012/wordml" xmlns:w16cex="http://schemas.microsoft.com/office/word/2018/wordml/cex" xmlns:w16cid="http://schemas.microsoft.com/office/word/2016/wordml/cid" xmlns:w16="http://schemas.microsoft.com/office/word/2018/wordml" xmlns:w16sdtdh="http://schemas.microsoft.com/office/word/2020/wordml/sdtdatahash" xmlns:w16se="http://schemas.microsoft.com/office/word/2015/wordml/symex" xmlns:wpg="http://schemas.microsoft.com/office/word/2010/wordprocessingGroup" xmlns:wpi="http://schemas.microsoft.com/office/word/2010/wordprocessingInk" xmlns:wne="http://schemas.microsoft.com/office/word/2006/wordml" xmlns:wps="http://schemas.microsoft.com/office/word/2010/wordprocessingShape" mc:Ignorable="w14 w15 w16se w16cid w16 w16cex w16sdtdh wp14">
   <w:footnote w:type="separator" w:id="-1">
     <w:p>
       <w:pPr>
@@ -5066,7 +5789,7 @@
 </file>
 
 <file path=word/header1.xml><?xml version="1.0" encoding="utf-8"?>
-<w:hdr xmlns:wpc="http://schemas.microsoft.com/office/word/2010/wordprocessingCanvas" xmlns:cx="http://schemas.microsoft.com/office/drawing/2014/chartex" xmlns:cx1="http://schemas.microsoft.com/office/drawing/2015/9/8/chartex" xmlns:cx2="http://schemas.microsoft.com/office/drawing/2015/10/21/chartex" xmlns:cx3="http://schemas.microsoft.com/office/drawing/2016/5/9/chartex" xmlns:cx4="http://schemas.microsoft.com/office/drawing/2016/5/10/chartex" xmlns:cx5="http://schemas.microsoft.com/office/drawing/2016/5/11/chartex" xmlns:cx6="http://schemas.microsoft.com/office/drawing/2016/5/12/chartex" xmlns:cx7="http://schemas.microsoft.com/office/drawing/2016/5/13/chartex" xmlns:cx8="http://schemas.microsoft.com/office/drawing/2016/5/14/chartex" xmlns:mc="http://schemas.openxmlformats.org/markup-compatibility/2006" xmlns:aink="http://schemas.microsoft.com/office/drawing/2016/ink" xmlns:am3d="http://schemas.microsoft.com/office/drawing/2017/model3d" xmlns:o="urn:schemas-microsoft-com:office:office" xmlns:oel="http://schemas.microsoft.com/office/2019/extlst" xmlns:r="http://schemas.openxmlformats.org/officeDocument/2006/relationships" xmlns:m="http://schemas.openxmlformats.org/officeDocument/2006/math" xmlns:v="urn:schemas-microsoft-com:vml" xmlns:wp14="http://schemas.microsoft.com/office/word/2010/wordprocessingDrawing" xmlns:wp="http://schemas.openxmlformats.org/drawingml/2006/wordprocessingDrawing" xmlns:w10="urn:schemas-microsoft-com:office:word" xmlns:w="http://schemas.openxmlformats.org/wordprocessingml/2006/main" xmlns:w14="http://schemas.microsoft.com/office/word/2010/wordml" xmlns:w15="http://schemas.microsoft.com/office/word/2012/wordml" xmlns:w16cex="http://schemas.microsoft.com/office/word/2018/wordml/cex" xmlns:w16cid="http://schemas.microsoft.com/office/word/2016/wordml/cid" xmlns:w16="http://schemas.microsoft.com/office/word/2018/wordml" xmlns:w16du="http://schemas.microsoft.com/office/word/2023/wordml/word16du" xmlns:w16sdtdh="http://schemas.microsoft.com/office/word/2020/wordml/sdtdatahash" xmlns:w16sdtfl="http://schemas.microsoft.com/office/word/2024/wordml/sdtformatlock" xmlns:w16se="http://schemas.microsoft.com/office/word/2015/wordml/symex" xmlns:wpg="http://schemas.microsoft.com/office/word/2010/wordprocessingGroup" xmlns:wpi="http://schemas.microsoft.com/office/word/2010/wordprocessingInk" xmlns:wne="http://schemas.microsoft.com/office/word/2006/wordml" xmlns:wps="http://schemas.microsoft.com/office/word/2010/wordprocessingShape" mc:Ignorable="w14 w15 w16se w16cid w16 w16cex w16sdtdh w16sdtfl w16du wp14">
+<w:hdr xmlns:wpc="http://schemas.microsoft.com/office/word/2010/wordprocessingCanvas" xmlns:cx="http://schemas.microsoft.com/office/drawing/2014/chartex" xmlns:cx1="http://schemas.microsoft.com/office/drawing/2015/9/8/chartex" xmlns:cx2="http://schemas.microsoft.com/office/drawing/2015/10/21/chartex" xmlns:cx3="http://schemas.microsoft.com/office/drawing/2016/5/9/chartex" xmlns:cx4="http://schemas.microsoft.com/office/drawing/2016/5/10/chartex" xmlns:cx5="http://schemas.microsoft.com/office/drawing/2016/5/11/chartex" xmlns:cx6="http://schemas.microsoft.com/office/drawing/2016/5/12/chartex" xmlns:cx7="http://schemas.microsoft.com/office/drawing/2016/5/13/chartex" xmlns:cx8="http://schemas.microsoft.com/office/drawing/2016/5/14/chartex" xmlns:mc="http://schemas.openxmlformats.org/markup-compatibility/2006" xmlns:aink="http://schemas.microsoft.com/office/drawing/2016/ink" xmlns:am3d="http://schemas.microsoft.com/office/drawing/2017/model3d" xmlns:o="urn:schemas-microsoft-com:office:office" xmlns:r="http://schemas.openxmlformats.org/officeDocument/2006/relationships" xmlns:m="http://schemas.openxmlformats.org/officeDocument/2006/math" xmlns:v="urn:schemas-microsoft-com:vml" xmlns:wp14="http://schemas.microsoft.com/office/word/2010/wordprocessingDrawing" xmlns:wp="http://schemas.openxmlformats.org/drawingml/2006/wordprocessingDrawing" xmlns:w10="urn:schemas-microsoft-com:office:word" xmlns:w="http://schemas.openxmlformats.org/wordprocessingml/2006/main" xmlns:w14="http://schemas.microsoft.com/office/word/2010/wordml" xmlns:w15="http://schemas.microsoft.com/office/word/2012/wordml" xmlns:w16cex="http://schemas.microsoft.com/office/word/2018/wordml/cex" xmlns:w16cid="http://schemas.microsoft.com/office/word/2016/wordml/cid" xmlns:w16="http://schemas.microsoft.com/office/word/2018/wordml" xmlns:w16sdtdh="http://schemas.microsoft.com/office/word/2020/wordml/sdtdatahash" xmlns:w16se="http://schemas.microsoft.com/office/word/2015/wordml/symex" xmlns:wpg="http://schemas.microsoft.com/office/word/2010/wordprocessingGroup" xmlns:wpi="http://schemas.microsoft.com/office/word/2010/wordprocessingInk" xmlns:wne="http://schemas.microsoft.com/office/word/2006/wordml" xmlns:wps="http://schemas.microsoft.com/office/word/2010/wordprocessingShape" mc:Ignorable="w14 w15 w16se w16cid w16 w16cex w16sdtdh wp14">
   <w:p>
     <w:pPr>
       <w:pStyle w:val="Encabezado"/>
@@ -5146,7 +5869,7 @@
 </file>
 
 <file path=word/numbering.xml><?xml version="1.0" encoding="utf-8"?>
-<w:numbering xmlns:wpc="http://schemas.microsoft.com/office/word/2010/wordprocessingCanvas" xmlns:cx="http://schemas.microsoft.com/office/drawing/2014/chartex" xmlns:cx1="http://schemas.microsoft.com/office/drawing/2015/9/8/chartex" xmlns:cx2="http://schemas.microsoft.com/office/drawing/2015/10/21/chartex" xmlns:cx3="http://schemas.microsoft.com/office/drawing/2016/5/9/chartex" xmlns:cx4="http://schemas.microsoft.com/office/drawing/2016/5/10/chartex" xmlns:cx5="http://schemas.microsoft.com/office/drawing/2016/5/11/chartex" xmlns:cx6="http://schemas.microsoft.com/office/drawing/2016/5/12/chartex" xmlns:cx7="http://schemas.microsoft.com/office/drawing/2016/5/13/chartex" xmlns:cx8="http://schemas.microsoft.com/office/drawing/2016/5/14/chartex" xmlns:mc="http://schemas.openxmlformats.org/markup-compatibility/2006" xmlns:aink="http://schemas.microsoft.com/office/drawing/2016/ink" xmlns:am3d="http://schemas.microsoft.com/office/drawing/2017/model3d" xmlns:o="urn:schemas-microsoft-com:office:office" xmlns:oel="http://schemas.microsoft.com/office/2019/extlst" xmlns:r="http://schemas.openxmlformats.org/officeDocument/2006/relationships" xmlns:m="http://schemas.openxmlformats.org/officeDocument/2006/math" xmlns:v="urn:schemas-microsoft-com:vml" xmlns:wp14="http://schemas.microsoft.com/office/word/2010/wordprocessingDrawing" xmlns:wp="http://schemas.openxmlformats.org/drawingml/2006/wordprocessingDrawing" xmlns:w10="urn:schemas-microsoft-com:office:word" xmlns:w="http://schemas.openxmlformats.org/wordprocessingml/2006/main" xmlns:w14="http://schemas.microsoft.com/office/word/2010/wordml" xmlns:w15="http://schemas.microsoft.com/office/word/2012/wordml" xmlns:w16cex="http://schemas.microsoft.com/office/word/2018/wordml/cex" xmlns:w16cid="http://schemas.microsoft.com/office/word/2016/wordml/cid" xmlns:w16="http://schemas.microsoft.com/office/word/2018/wordml" xmlns:w16du="http://schemas.microsoft.com/office/word/2023/wordml/word16du" xmlns:w16sdtdh="http://schemas.microsoft.com/office/word/2020/wordml/sdtdatahash" xmlns:w16sdtfl="http://schemas.microsoft.com/office/word/2024/wordml/sdtformatlock" xmlns:w16se="http://schemas.microsoft.com/office/word/2015/wordml/symex" xmlns:wpg="http://schemas.microsoft.com/office/word/2010/wordprocessingGroup" xmlns:wpi="http://schemas.microsoft.com/office/word/2010/wordprocessingInk" xmlns:wne="http://schemas.microsoft.com/office/word/2006/wordml" xmlns:wps="http://schemas.microsoft.com/office/word/2010/wordprocessingShape" mc:Ignorable="w14 w15 w16se w16cid w16 w16cex w16sdtdh w16sdtfl w16du wp14">
+<w:numbering xmlns:wpc="http://schemas.microsoft.com/office/word/2010/wordprocessingCanvas" xmlns:cx="http://schemas.microsoft.com/office/drawing/2014/chartex" xmlns:cx1="http://schemas.microsoft.com/office/drawing/2015/9/8/chartex" xmlns:cx2="http://schemas.microsoft.com/office/drawing/2015/10/21/chartex" xmlns:cx3="http://schemas.microsoft.com/office/drawing/2016/5/9/chartex" xmlns:cx4="http://schemas.microsoft.com/office/drawing/2016/5/10/chartex" xmlns:cx5="http://schemas.microsoft.com/office/drawing/2016/5/11/chartex" xmlns:cx6="http://schemas.microsoft.com/office/drawing/2016/5/12/chartex" xmlns:cx7="http://schemas.microsoft.com/office/drawing/2016/5/13/chartex" xmlns:cx8="http://schemas.microsoft.com/office/drawing/2016/5/14/chartex" xmlns:mc="http://schemas.openxmlformats.org/markup-compatibility/2006" xmlns:aink="http://schemas.microsoft.com/office/drawing/2016/ink" xmlns:am3d="http://schemas.microsoft.com/office/drawing/2017/model3d" xmlns:o="urn:schemas-microsoft-com:office:office" xmlns:r="http://schemas.openxmlformats.org/officeDocument/2006/relationships" xmlns:m="http://schemas.openxmlformats.org/officeDocument/2006/math" xmlns:v="urn:schemas-microsoft-com:vml" xmlns:wp14="http://schemas.microsoft.com/office/word/2010/wordprocessingDrawing" xmlns:wp="http://schemas.openxmlformats.org/drawingml/2006/wordprocessingDrawing" xmlns:w10="urn:schemas-microsoft-com:office:word" xmlns:w="http://schemas.openxmlformats.org/wordprocessingml/2006/main" xmlns:w14="http://schemas.microsoft.com/office/word/2010/wordml" xmlns:w15="http://schemas.microsoft.com/office/word/2012/wordml" xmlns:w16cex="http://schemas.microsoft.com/office/word/2018/wordml/cex" xmlns:w16cid="http://schemas.microsoft.com/office/word/2016/wordml/cid" xmlns:w16="http://schemas.microsoft.com/office/word/2018/wordml" xmlns:w16sdtdh="http://schemas.microsoft.com/office/word/2020/wordml/sdtdatahash" xmlns:w16se="http://schemas.microsoft.com/office/word/2015/wordml/symex" xmlns:wpg="http://schemas.microsoft.com/office/word/2010/wordprocessingGroup" xmlns:wpi="http://schemas.microsoft.com/office/word/2010/wordprocessingInk" xmlns:wne="http://schemas.microsoft.com/office/word/2006/wordml" xmlns:wps="http://schemas.microsoft.com/office/word/2010/wordprocessingShape" mc:Ignorable="w14 w15 w16se w16cid w16 w16cex w16sdtdh wp14">
   <w:abstractNum w:abstractNumId="0" w15:restartNumberingAfterBreak="0">
     <w:nsid w:val="02D71AB1"/>
     <w:multiLevelType w:val="hybridMultilevel"/>
@@ -9854,137 +10577,137 @@
       </w:rPr>
     </w:lvl>
   </w:abstractNum>
-  <w:num w:numId="1" w16cid:durableId="822476847">
+  <w:num w:numId="1">
     <w:abstractNumId w:val="32"/>
   </w:num>
-  <w:num w:numId="2" w16cid:durableId="830222452">
+  <w:num w:numId="2">
     <w:abstractNumId w:val="4"/>
   </w:num>
-  <w:num w:numId="3" w16cid:durableId="406999864">
+  <w:num w:numId="3">
     <w:abstractNumId w:val="21"/>
   </w:num>
-  <w:num w:numId="4" w16cid:durableId="1774740492">
+  <w:num w:numId="4">
     <w:abstractNumId w:val="8"/>
   </w:num>
-  <w:num w:numId="5" w16cid:durableId="125322349">
+  <w:num w:numId="5">
     <w:abstractNumId w:val="34"/>
   </w:num>
-  <w:num w:numId="6" w16cid:durableId="2004358606">
+  <w:num w:numId="6">
     <w:abstractNumId w:val="24"/>
   </w:num>
-  <w:num w:numId="7" w16cid:durableId="1976449667">
+  <w:num w:numId="7">
     <w:abstractNumId w:val="22"/>
   </w:num>
-  <w:num w:numId="8" w16cid:durableId="1824083678">
+  <w:num w:numId="8">
     <w:abstractNumId w:val="12"/>
   </w:num>
-  <w:num w:numId="9" w16cid:durableId="1822037758">
+  <w:num w:numId="9">
     <w:abstractNumId w:val="36"/>
   </w:num>
-  <w:num w:numId="10" w16cid:durableId="993098735">
+  <w:num w:numId="10">
     <w:abstractNumId w:val="14"/>
   </w:num>
-  <w:num w:numId="11" w16cid:durableId="1138649722">
+  <w:num w:numId="11">
     <w:abstractNumId w:val="30"/>
   </w:num>
-  <w:num w:numId="12" w16cid:durableId="1058628605">
+  <w:num w:numId="12">
     <w:abstractNumId w:val="3"/>
   </w:num>
-  <w:num w:numId="13" w16cid:durableId="1176656577">
+  <w:num w:numId="13">
     <w:abstractNumId w:val="37"/>
   </w:num>
-  <w:num w:numId="14" w16cid:durableId="1090852499">
+  <w:num w:numId="14">
     <w:abstractNumId w:val="11"/>
   </w:num>
-  <w:num w:numId="15" w16cid:durableId="2117286699">
+  <w:num w:numId="15">
     <w:abstractNumId w:val="2"/>
   </w:num>
-  <w:num w:numId="16" w16cid:durableId="1435244007">
+  <w:num w:numId="16">
     <w:abstractNumId w:val="16"/>
   </w:num>
-  <w:num w:numId="17" w16cid:durableId="1807624793">
+  <w:num w:numId="17">
     <w:abstractNumId w:val="7"/>
   </w:num>
-  <w:num w:numId="18" w16cid:durableId="1084912316">
+  <w:num w:numId="18">
     <w:abstractNumId w:val="39"/>
   </w:num>
-  <w:num w:numId="19" w16cid:durableId="1387873155">
+  <w:num w:numId="19">
     <w:abstractNumId w:val="10"/>
   </w:num>
-  <w:num w:numId="20" w16cid:durableId="1332903093">
+  <w:num w:numId="20">
     <w:abstractNumId w:val="29"/>
   </w:num>
-  <w:num w:numId="21" w16cid:durableId="1482111961">
+  <w:num w:numId="21">
     <w:abstractNumId w:val="41"/>
   </w:num>
-  <w:num w:numId="22" w16cid:durableId="866917549">
+  <w:num w:numId="22">
     <w:abstractNumId w:val="18"/>
   </w:num>
-  <w:num w:numId="23" w16cid:durableId="1699699436">
+  <w:num w:numId="23">
     <w:abstractNumId w:val="23"/>
   </w:num>
-  <w:num w:numId="24" w16cid:durableId="1744908027">
+  <w:num w:numId="24">
     <w:abstractNumId w:val="33"/>
   </w:num>
-  <w:num w:numId="25" w16cid:durableId="1410343208">
+  <w:num w:numId="25">
     <w:abstractNumId w:val="15"/>
   </w:num>
-  <w:num w:numId="26" w16cid:durableId="1300958978">
+  <w:num w:numId="26">
     <w:abstractNumId w:val="26"/>
   </w:num>
-  <w:num w:numId="27" w16cid:durableId="830027106">
+  <w:num w:numId="27">
     <w:abstractNumId w:val="5"/>
   </w:num>
-  <w:num w:numId="28" w16cid:durableId="366637644">
+  <w:num w:numId="28">
     <w:abstractNumId w:val="35"/>
   </w:num>
-  <w:num w:numId="29" w16cid:durableId="1701012490">
+  <w:num w:numId="29">
     <w:abstractNumId w:val="25"/>
   </w:num>
-  <w:num w:numId="30" w16cid:durableId="1291546048">
+  <w:num w:numId="30">
     <w:abstractNumId w:val="13"/>
   </w:num>
-  <w:num w:numId="31" w16cid:durableId="1576477780">
+  <w:num w:numId="31">
     <w:abstractNumId w:val="40"/>
   </w:num>
-  <w:num w:numId="32" w16cid:durableId="1801847911">
+  <w:num w:numId="32">
     <w:abstractNumId w:val="0"/>
   </w:num>
-  <w:num w:numId="33" w16cid:durableId="2058511017">
+  <w:num w:numId="33">
     <w:abstractNumId w:val="6"/>
   </w:num>
-  <w:num w:numId="34" w16cid:durableId="153566413">
+  <w:num w:numId="34">
     <w:abstractNumId w:val="27"/>
   </w:num>
-  <w:num w:numId="35" w16cid:durableId="1441997074">
+  <w:num w:numId="35">
     <w:abstractNumId w:val="28"/>
   </w:num>
-  <w:num w:numId="36" w16cid:durableId="1670594">
+  <w:num w:numId="36">
     <w:abstractNumId w:val="19"/>
   </w:num>
-  <w:num w:numId="37" w16cid:durableId="649795493">
+  <w:num w:numId="37">
     <w:abstractNumId w:val="17"/>
   </w:num>
-  <w:num w:numId="38" w16cid:durableId="915554082">
+  <w:num w:numId="38">
     <w:abstractNumId w:val="20"/>
   </w:num>
-  <w:num w:numId="39" w16cid:durableId="859272454">
+  <w:num w:numId="39">
     <w:abstractNumId w:val="38"/>
   </w:num>
-  <w:num w:numId="40" w16cid:durableId="640624107">
+  <w:num w:numId="40">
     <w:abstractNumId w:val="9"/>
   </w:num>
-  <w:num w:numId="41" w16cid:durableId="436633401">
+  <w:num w:numId="41">
     <w:abstractNumId w:val="31"/>
   </w:num>
-  <w:num w:numId="42" w16cid:durableId="1579483335">
+  <w:num w:numId="42">
     <w:abstractNumId w:val="1"/>
   </w:num>
 </w:numbering>
 </file>
 
 <file path=word/styles.xml><?xml version="1.0" encoding="utf-8"?>
-<w:styles xmlns:mc="http://schemas.openxmlformats.org/markup-compatibility/2006" xmlns:r="http://schemas.openxmlformats.org/officeDocument/2006/relationships" xmlns:w="http://schemas.openxmlformats.org/wordprocessingml/2006/main" xmlns:w14="http://schemas.microsoft.com/office/word/2010/wordml" xmlns:w15="http://schemas.microsoft.com/office/word/2012/wordml" xmlns:w16cex="http://schemas.microsoft.com/office/word/2018/wordml/cex" xmlns:w16cid="http://schemas.microsoft.com/office/word/2016/wordml/cid" xmlns:w16="http://schemas.microsoft.com/office/word/2018/wordml" xmlns:w16du="http://schemas.microsoft.com/office/word/2023/wordml/word16du" xmlns:w16sdtdh="http://schemas.microsoft.com/office/word/2020/wordml/sdtdatahash" xmlns:w16sdtfl="http://schemas.microsoft.com/office/word/2024/wordml/sdtformatlock" xmlns:w16se="http://schemas.microsoft.com/office/word/2015/wordml/symex" mc:Ignorable="w14 w15 w16se w16cid w16 w16cex w16sdtdh w16sdtfl w16du">
+<w:styles xmlns:mc="http://schemas.openxmlformats.org/markup-compatibility/2006" xmlns:r="http://schemas.openxmlformats.org/officeDocument/2006/relationships" xmlns:w="http://schemas.openxmlformats.org/wordprocessingml/2006/main" xmlns:w14="http://schemas.microsoft.com/office/word/2010/wordml" xmlns:w15="http://schemas.microsoft.com/office/word/2012/wordml" xmlns:w16cex="http://schemas.microsoft.com/office/word/2018/wordml/cex" xmlns:w16cid="http://schemas.microsoft.com/office/word/2016/wordml/cid" xmlns:w16="http://schemas.microsoft.com/office/word/2018/wordml" xmlns:w16sdtdh="http://schemas.microsoft.com/office/word/2020/wordml/sdtdatahash" xmlns:w16se="http://schemas.microsoft.com/office/word/2015/wordml/symex" mc:Ignorable="w14 w15 w16se w16cid w16 w16cex w16sdtdh">
   <w:docDefaults>
     <w:rPrDefault>
       <w:rPr>
@@ -10619,6 +11342,7 @@
   <w:style w:type="character" w:default="1" w:styleId="Fuentedeprrafopredeter">
     <w:name w:val="Default Paragraph Font"/>
     <w:uiPriority w:val="1"/>
+    <w:semiHidden/>
     <w:unhideWhenUsed/>
   </w:style>
   <w:style w:type="table" w:default="1" w:styleId="Tablanormal">

--- a/Documentation/DESKIFY.docx
+++ b/Documentation/DESKIFY.docx
@@ -1,6 +1,6 @@
 
 <file path=word/document.xml><?xml version="1.0" encoding="utf-8"?>
-<w:document xmlns:wpc="http://schemas.microsoft.com/office/word/2010/wordprocessingCanvas" xmlns:cx="http://schemas.microsoft.com/office/drawing/2014/chartex" xmlns:cx1="http://schemas.microsoft.com/office/drawing/2015/9/8/chartex" xmlns:cx2="http://schemas.microsoft.com/office/drawing/2015/10/21/chartex" xmlns:cx3="http://schemas.microsoft.com/office/drawing/2016/5/9/chartex" xmlns:cx4="http://schemas.microsoft.com/office/drawing/2016/5/10/chartex" xmlns:cx5="http://schemas.microsoft.com/office/drawing/2016/5/11/chartex" xmlns:cx6="http://schemas.microsoft.com/office/drawing/2016/5/12/chartex" xmlns:cx7="http://schemas.microsoft.com/office/drawing/2016/5/13/chartex" xmlns:cx8="http://schemas.microsoft.com/office/drawing/2016/5/14/chartex" xmlns:mc="http://schemas.openxmlformats.org/markup-compatibility/2006" xmlns:aink="http://schemas.microsoft.com/office/drawing/2016/ink" xmlns:am3d="http://schemas.microsoft.com/office/drawing/2017/model3d" xmlns:o="urn:schemas-microsoft-com:office:office" xmlns:oel="http://schemas.microsoft.com/office/2019/extlst" xmlns:r="http://schemas.openxmlformats.org/officeDocument/2006/relationships" xmlns:m="http://schemas.openxmlformats.org/officeDocument/2006/math" xmlns:v="urn:schemas-microsoft-com:vml" xmlns:wp14="http://schemas.microsoft.com/office/word/2010/wordprocessingDrawing" xmlns:wp="http://schemas.openxmlformats.org/drawingml/2006/wordprocessingDrawing" xmlns:w10="urn:schemas-microsoft-com:office:word" xmlns:w="http://schemas.openxmlformats.org/wordprocessingml/2006/main" xmlns:w14="http://schemas.microsoft.com/office/word/2010/wordml" xmlns:w15="http://schemas.microsoft.com/office/word/2012/wordml" xmlns:w16cex="http://schemas.microsoft.com/office/word/2018/wordml/cex" xmlns:w16cid="http://schemas.microsoft.com/office/word/2016/wordml/cid" xmlns:w16="http://schemas.microsoft.com/office/word/2018/wordml" xmlns:w16du="http://schemas.microsoft.com/office/word/2023/wordml/word16du" xmlns:w16sdtdh="http://schemas.microsoft.com/office/word/2020/wordml/sdtdatahash" xmlns:w16sdtfl="http://schemas.microsoft.com/office/word/2024/wordml/sdtformatlock" xmlns:w16se="http://schemas.microsoft.com/office/word/2015/wordml/symex" xmlns:wpg="http://schemas.microsoft.com/office/word/2010/wordprocessingGroup" xmlns:wpi="http://schemas.microsoft.com/office/word/2010/wordprocessingInk" xmlns:wne="http://schemas.microsoft.com/office/word/2006/wordml" xmlns:wps="http://schemas.microsoft.com/office/word/2010/wordprocessingShape" mc:Ignorable="w14 w15 w16se w16cid w16 w16cex w16sdtdh w16sdtfl w16du wp14">
+<w:document xmlns:wpc="http://schemas.microsoft.com/office/word/2010/wordprocessingCanvas" xmlns:cx="http://schemas.microsoft.com/office/drawing/2014/chartex" xmlns:cx1="http://schemas.microsoft.com/office/drawing/2015/9/8/chartex" xmlns:cx2="http://schemas.microsoft.com/office/drawing/2015/10/21/chartex" xmlns:cx3="http://schemas.microsoft.com/office/drawing/2016/5/9/chartex" xmlns:cx4="http://schemas.microsoft.com/office/drawing/2016/5/10/chartex" xmlns:cx5="http://schemas.microsoft.com/office/drawing/2016/5/11/chartex" xmlns:cx6="http://schemas.microsoft.com/office/drawing/2016/5/12/chartex" xmlns:cx7="http://schemas.microsoft.com/office/drawing/2016/5/13/chartex" xmlns:cx8="http://schemas.microsoft.com/office/drawing/2016/5/14/chartex" xmlns:mc="http://schemas.openxmlformats.org/markup-compatibility/2006" xmlns:aink="http://schemas.microsoft.com/office/drawing/2016/ink" xmlns:am3d="http://schemas.microsoft.com/office/drawing/2017/model3d" xmlns:o="urn:schemas-microsoft-com:office:office" xmlns:r="http://schemas.openxmlformats.org/officeDocument/2006/relationships" xmlns:m="http://schemas.openxmlformats.org/officeDocument/2006/math" xmlns:v="urn:schemas-microsoft-com:vml" xmlns:wp14="http://schemas.microsoft.com/office/word/2010/wordprocessingDrawing" xmlns:wp="http://schemas.openxmlformats.org/drawingml/2006/wordprocessingDrawing" xmlns:w10="urn:schemas-microsoft-com:office:word" xmlns:w="http://schemas.openxmlformats.org/wordprocessingml/2006/main" xmlns:w14="http://schemas.microsoft.com/office/word/2010/wordml" xmlns:w15="http://schemas.microsoft.com/office/word/2012/wordml" xmlns:w16cex="http://schemas.microsoft.com/office/word/2018/wordml/cex" xmlns:w16cid="http://schemas.microsoft.com/office/word/2016/wordml/cid" xmlns:w16="http://schemas.microsoft.com/office/word/2018/wordml" xmlns:w16sdtdh="http://schemas.microsoft.com/office/word/2020/wordml/sdtdatahash" xmlns:w16se="http://schemas.microsoft.com/office/word/2015/wordml/symex" xmlns:wpg="http://schemas.microsoft.com/office/word/2010/wordprocessingGroup" xmlns:wpi="http://schemas.microsoft.com/office/word/2010/wordprocessingInk" xmlns:wne="http://schemas.microsoft.com/office/word/2006/wordml" xmlns:wps="http://schemas.microsoft.com/office/word/2010/wordprocessingShape" mc:Ignorable="w14 w15 w16se w16cid w16 w16cex w16sdtdh wp14">
   <w:body>
     <w:p>
       <w:pPr>
@@ -280,6 +280,7 @@
     <w:p>
       <w:pPr>
         <w:rPr>
+          <w:rFonts w:ascii="Roboto" w:hAnsi="Roboto"/>
           <w:b/>
           <w:bCs/>
           <w:color w:val="02353C"/>
@@ -289,48 +290,56 @@
       </w:pPr>
       <w:r>
         <w:rPr>
+          <w:rFonts w:ascii="Roboto" w:hAnsi="Roboto"/>
           <w:noProof/>
         </w:rPr>
         <w:tab/>
       </w:r>
       <w:r>
         <w:rPr>
+          <w:rFonts w:ascii="Roboto" w:hAnsi="Roboto"/>
           <w:noProof/>
         </w:rPr>
         <w:tab/>
       </w:r>
       <w:r>
         <w:rPr>
+          <w:rFonts w:ascii="Roboto" w:hAnsi="Roboto"/>
           <w:noProof/>
         </w:rPr>
         <w:tab/>
       </w:r>
       <w:r>
         <w:rPr>
+          <w:rFonts w:ascii="Roboto" w:hAnsi="Roboto"/>
           <w:noProof/>
         </w:rPr>
         <w:tab/>
       </w:r>
       <w:r>
         <w:rPr>
+          <w:rFonts w:ascii="Roboto" w:hAnsi="Roboto"/>
           <w:noProof/>
         </w:rPr>
         <w:tab/>
       </w:r>
       <w:r>
         <w:rPr>
+          <w:rFonts w:ascii="Roboto" w:hAnsi="Roboto"/>
           <w:noProof/>
         </w:rPr>
         <w:tab/>
       </w:r>
       <w:r>
         <w:rPr>
+          <w:rFonts w:ascii="Roboto" w:hAnsi="Roboto"/>
           <w:noProof/>
         </w:rPr>
         <w:tab/>
       </w:r>
       <w:r>
         <w:rPr>
+          <w:rFonts w:ascii="Roboto" w:hAnsi="Roboto"/>
           <w:noProof/>
           <w:color w:val="2B4140"/>
         </w:rPr>
@@ -338,6 +347,7 @@
       </w:r>
       <w:r>
         <w:rPr>
+          <w:rFonts w:ascii="Roboto" w:hAnsi="Roboto"/>
           <w:b/>
           <w:bCs/>
           <w:noProof/>
@@ -550,7 +560,7 @@
                 <v:stroke joinstyle="miter"/>
                 <v:path gradientshapeok="t" o:connecttype="rect"/>
               </v:shapetype>
-              <v:shape id="Cuadro de texto 2" o:spid="_x0000_s1026" type="#_x0000_t202" style="position:absolute;margin-left:151.35pt;margin-top:179.2pt;width:291.7pt;height:1in;z-index:251663360;visibility:visible;mso-wrap-style:square;mso-width-percent:0;mso-height-percent:0;mso-wrap-distance-left:9pt;mso-wrap-distance-top:3.6pt;mso-wrap-distance-right:9pt;mso-wrap-distance-bottom:3.6pt;mso-position-horizontal:absolute;mso-position-horizontal-relative:text;mso-position-vertical:absolute;mso-position-vertical-relative:text;mso-width-percent:0;mso-height-percent:0;mso-width-relative:margin;mso-height-relative:margin;v-text-anchor:top" o:gfxdata="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" stroked="f">
+              <v:shape id="Cuadro de texto 2" o:spid="_x0000_s1026" type="#_x0000_t202" style="position:absolute;margin-left:151.35pt;margin-top:179.2pt;width:291.7pt;height:1in;z-index:251663360;visibility:visible;mso-wrap-style:square;mso-width-percent:0;mso-height-percent:0;mso-wrap-distance-left:9pt;mso-wrap-distance-top:3.6pt;mso-wrap-distance-right:9pt;mso-wrap-distance-bottom:3.6pt;mso-position-horizontal:absolute;mso-position-horizontal-relative:text;mso-position-vertical:absolute;mso-position-vertical-relative:text;mso-width-percent:0;mso-height-percent:0;mso-width-relative:margin;mso-height-relative:margin;v-text-anchor:top" o:gfxdata="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" stroked="f">
                 <v:textbox>
                   <w:txbxContent>
                     <w:p>
@@ -686,7 +696,7 @@
               </wp:anchor>
             </w:drawing>
           </mc:Choice>
-          <mc:Fallback>
+          <mc:Fallback xmlns:w16sdtfl="http://schemas.microsoft.com/office/word/2024/wordml/sdtformatlock" xmlns:w16du="http://schemas.microsoft.com/office/word/2023/wordml/word16du" xmlns:oel="http://schemas.microsoft.com/office/2019/extlst">
             <w:pict>
               <v:rect w14:anchorId="3EB108BC" id="Rectángulo 8" o:spid="_x0000_s1026" style="position:absolute;margin-left:-58.55pt;margin-top:157.5pt;width:597.5pt;height:116.9pt;z-index:251661312;visibility:visible;mso-wrap-style:square;mso-width-percent:0;mso-wrap-distance-left:9pt;mso-wrap-distance-top:0;mso-wrap-distance-right:9pt;mso-wrap-distance-bottom:0;mso-position-horizontal:absolute;mso-position-horizontal-relative:text;mso-position-vertical:absolute;mso-position-vertical-relative:text;mso-width-percent:0;mso-width-relative:margin;v-text-anchor:middle" o:gfxdata="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" fillcolor="white [3201]" stroked="f" strokeweight="1pt"/>
             </w:pict>
@@ -836,7 +846,7 @@
           </mc:Choice>
           <mc:Fallback>
             <w:pict>
-              <v:shape w14:anchorId="3BE36A8D" id="_x0000_s1027" type="#_x0000_t202" style="position:absolute;margin-left:286.05pt;margin-top:132.15pt;width:198.4pt;height:110.6pt;z-index:251666432;visibility:visible;mso-wrap-style:square;mso-width-percent:0;mso-height-percent:200;mso-wrap-distance-left:9pt;mso-wrap-distance-top:3.6pt;mso-wrap-distance-right:9pt;mso-wrap-distance-bottom:3.6pt;mso-position-horizontal:absolute;mso-position-horizontal-relative:text;mso-position-vertical:absolute;mso-position-vertical-relative:text;mso-width-percent:0;mso-height-percent:200;mso-width-relative:margin;mso-height-relative:margin;v-text-anchor:top" o:gfxdata="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" stroked="f">
+              <v:shape w14:anchorId="3BE36A8D" id="_x0000_s1027" type="#_x0000_t202" style="position:absolute;margin-left:286.05pt;margin-top:132.15pt;width:198.4pt;height:110.6pt;z-index:251666432;visibility:visible;mso-wrap-style:square;mso-width-percent:0;mso-height-percent:200;mso-wrap-distance-left:9pt;mso-wrap-distance-top:3.6pt;mso-wrap-distance-right:9pt;mso-wrap-distance-bottom:3.6pt;mso-position-horizontal:absolute;mso-position-horizontal-relative:text;mso-position-vertical:absolute;mso-position-vertical-relative:text;mso-width-percent:0;mso-height-percent:200;mso-width-relative:margin;mso-height-relative:margin;v-text-anchor:top" o:gfxdata="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" stroked="f">
                 <v:textbox style="mso-fit-shape-to-text:t">
                   <w:txbxContent>
                     <w:p>
@@ -921,7 +931,7 @@
       <w:pPr>
         <w:pStyle w:val="Ttulo1"/>
       </w:pPr>
-      <w:bookmarkStart w:id="0" w:name="_Toc188439027"/>
+      <w:bookmarkStart w:id="0" w:name="_Toc189121548"/>
       <w:r>
         <w:lastRenderedPageBreak/>
         <w:t>Resumen</w:t>
@@ -950,11 +960,19 @@
           <w:rFonts w:cstheme="minorHAnsi"/>
         </w:rPr>
       </w:pPr>
-      <w:r>
-        <w:rPr>
-          <w:rFonts w:cstheme="minorHAnsi"/>
-        </w:rPr>
-        <w:t>Deskify es una plataforma web fundamentada en un sistema de ticketing destinado a la gestión de incidencias en el ámbito empresarial.</w:t>
+      <w:proofErr w:type="spellStart"/>
+      <w:r>
+        <w:rPr>
+          <w:rFonts w:cstheme="minorHAnsi"/>
+        </w:rPr>
+        <w:t>Deskify</w:t>
+      </w:r>
+      <w:proofErr w:type="spellEnd"/>
+      <w:r>
+        <w:rPr>
+          <w:rFonts w:cstheme="minorHAnsi"/>
+        </w:rPr>
+        <w:t xml:space="preserve"> es una plataforma web fundamentada en un sistema de ticketing destinado a la gestión de incidencias en el ámbito empresarial.</w:t>
       </w:r>
       <w:r>
         <w:rPr>
@@ -979,20 +997,70 @@
         <w:rPr>
           <w:rFonts w:cstheme="minorHAnsi"/>
         </w:rPr>
-        <w:t>La plataforma se sustenta en tecnologías vanguardistas como React y Spring Boot, garantizando robustez, escalabilidad y una experiencia de usuario sobresaliente. Además, incorpora una arquitectura basada en microservicios, lo que permite una integración eficiente con sistemas externos y futuras ampliaciones.</w:t>
-      </w:r>
-    </w:p>
-    <w:p>
-      <w:pPr>
-        <w:rPr>
-          <w:rFonts w:cstheme="minorHAnsi"/>
-        </w:rPr>
-      </w:pPr>
-      <w:r>
-        <w:rPr>
-          <w:rFonts w:cstheme="minorHAnsi"/>
-        </w:rPr>
-        <w:t>Deskify emerge como resultado de la experiencia acumulada como técnico de soporte, con la intención de abordar las deficiencias identificadas en otras herramientas de helpdesk. Su diseño y funcionalidades están orientados a simplificar los procesos, reducir los tiempos de respuesta y ofrecer una experiencia más fluida y eficiente tanto para los usuarios como para los agentes técnicos.</w:t>
+        <w:t xml:space="preserve">La plataforma se sustenta en tecnologías vanguardistas como </w:t>
+      </w:r>
+      <w:proofErr w:type="spellStart"/>
+      <w:r>
+        <w:rPr>
+          <w:rFonts w:cstheme="minorHAnsi"/>
+        </w:rPr>
+        <w:t>React</w:t>
+      </w:r>
+      <w:proofErr w:type="spellEnd"/>
+      <w:r>
+        <w:rPr>
+          <w:rFonts w:cstheme="minorHAnsi"/>
+        </w:rPr>
+        <w:t xml:space="preserve"> y Spring </w:t>
+      </w:r>
+      <w:proofErr w:type="spellStart"/>
+      <w:r>
+        <w:rPr>
+          <w:rFonts w:cstheme="minorHAnsi"/>
+        </w:rPr>
+        <w:t>Boot</w:t>
+      </w:r>
+      <w:proofErr w:type="spellEnd"/>
+      <w:r>
+        <w:rPr>
+          <w:rFonts w:cstheme="minorHAnsi"/>
+        </w:rPr>
+        <w:t>, garantizando robustez, escalabilidad y una experiencia de usuario sobresaliente. Además, incorpora una arquitectura basada en microservicios, lo que permite una integración eficiente con sistemas externos y futuras ampliaciones.</w:t>
+      </w:r>
+    </w:p>
+    <w:p>
+      <w:pPr>
+        <w:rPr>
+          <w:rFonts w:cstheme="minorHAnsi"/>
+        </w:rPr>
+      </w:pPr>
+      <w:proofErr w:type="spellStart"/>
+      <w:r>
+        <w:rPr>
+          <w:rFonts w:cstheme="minorHAnsi"/>
+        </w:rPr>
+        <w:t>Deskify</w:t>
+      </w:r>
+      <w:proofErr w:type="spellEnd"/>
+      <w:r>
+        <w:rPr>
+          <w:rFonts w:cstheme="minorHAnsi"/>
+        </w:rPr>
+        <w:t xml:space="preserve"> emerge como resultado de la experiencia acumulada como técnico de soporte, con la intención de abordar las deficiencias identificadas en otras herramientas de </w:t>
+      </w:r>
+      <w:proofErr w:type="spellStart"/>
+      <w:r>
+        <w:rPr>
+          <w:rFonts w:cstheme="minorHAnsi"/>
+        </w:rPr>
+        <w:t>helpdesk</w:t>
+      </w:r>
+      <w:proofErr w:type="spellEnd"/>
+      <w:r>
+        <w:rPr>
+          <w:rFonts w:cstheme="minorHAnsi"/>
+        </w:rPr>
+        <w:t>. Su diseño y funcionalidades están orientados a simplificar los procesos, reducir los tiempos de respuesta y ofrecer una experiencia más fluida y eficiente tanto para los usuarios como para los agentes técnicos.</w:t>
       </w:r>
       <w:r>
         <w:rPr>
@@ -1054,7 +1122,21 @@
         <w:rPr>
           <w:rFonts w:cstheme="minorHAnsi"/>
         </w:rPr>
-        <w:t>: Diferenciación de accesos para admins, supervisores, managers, agentes y usuarios.</w:t>
+        <w:t xml:space="preserve">: Diferenciación de accesos para </w:t>
+      </w:r>
+      <w:proofErr w:type="spellStart"/>
+      <w:r>
+        <w:rPr>
+          <w:rFonts w:cstheme="minorHAnsi"/>
+        </w:rPr>
+        <w:t>admins</w:t>
+      </w:r>
+      <w:proofErr w:type="spellEnd"/>
+      <w:r>
+        <w:rPr>
+          <w:rFonts w:cstheme="minorHAnsi"/>
+        </w:rPr>
+        <w:t>, supervisores, managers, agentes y usuarios.</w:t>
       </w:r>
     </w:p>
     <w:p>
@@ -1068,6 +1150,7 @@
           <w:rFonts w:cstheme="minorHAnsi"/>
         </w:rPr>
       </w:pPr>
+      <w:proofErr w:type="spellStart"/>
       <w:r>
         <w:rPr>
           <w:rFonts w:cstheme="minorHAnsi"/>
@@ -1075,6 +1158,7 @@
         </w:rPr>
         <w:t>Dashboard</w:t>
       </w:r>
+      <w:proofErr w:type="spellEnd"/>
       <w:r>
         <w:rPr>
           <w:rFonts w:cstheme="minorHAnsi"/>
@@ -1098,8 +1182,17 @@
           <w:rFonts w:cstheme="minorHAnsi"/>
           <w:u w:val="single"/>
         </w:rPr>
-        <w:t>API Rest</w:t>
-      </w:r>
+        <w:t xml:space="preserve">API </w:t>
+      </w:r>
+      <w:proofErr w:type="spellStart"/>
+      <w:r>
+        <w:rPr>
+          <w:rFonts w:cstheme="minorHAnsi"/>
+          <w:u w:val="single"/>
+        </w:rPr>
+        <w:t>Rest</w:t>
+      </w:r>
+      <w:proofErr w:type="spellEnd"/>
       <w:r>
         <w:rPr>
           <w:rFonts w:cstheme="minorHAnsi"/>
@@ -1142,7 +1235,21 @@
         <w:rPr>
           <w:rFonts w:cstheme="minorHAnsi"/>
         </w:rPr>
-        <w:t>Algunos de los objetivos que promete cumplir Deskify son:</w:t>
+        <w:t xml:space="preserve">Algunos de los objetivos que promete cumplir </w:t>
+      </w:r>
+      <w:proofErr w:type="spellStart"/>
+      <w:r>
+        <w:rPr>
+          <w:rFonts w:cstheme="minorHAnsi"/>
+        </w:rPr>
+        <w:t>Deskify</w:t>
+      </w:r>
+      <w:proofErr w:type="spellEnd"/>
+      <w:r>
+        <w:rPr>
+          <w:rFonts w:cstheme="minorHAnsi"/>
+        </w:rPr>
+        <w:t xml:space="preserve"> son:</w:t>
       </w:r>
     </w:p>
     <w:p>
@@ -1255,7 +1362,39 @@
           <w:rFonts w:cstheme="minorHAnsi"/>
           <w:lang w:val="en-US"/>
         </w:rPr>
-        <w:t>: Spring Boot, JPA, Hibernate, ModelMapper, Lombok, Rest, Swagger, Thymeleaf, JWT.</w:t>
+        <w:t xml:space="preserve">: Spring Boot, JPA, Hibernate, </w:t>
+      </w:r>
+      <w:proofErr w:type="spellStart"/>
+      <w:r>
+        <w:rPr>
+          <w:rFonts w:cstheme="minorHAnsi"/>
+          <w:lang w:val="en-US"/>
+        </w:rPr>
+        <w:t>ModelMapper</w:t>
+      </w:r>
+      <w:proofErr w:type="spellEnd"/>
+      <w:r>
+        <w:rPr>
+          <w:rFonts w:cstheme="minorHAnsi"/>
+          <w:lang w:val="en-US"/>
+        </w:rPr>
+        <w:t xml:space="preserve">, Lombok, Rest, Swagger, </w:t>
+      </w:r>
+      <w:proofErr w:type="spellStart"/>
+      <w:r>
+        <w:rPr>
+          <w:rFonts w:cstheme="minorHAnsi"/>
+          <w:lang w:val="en-US"/>
+        </w:rPr>
+        <w:t>Thymeleaf</w:t>
+      </w:r>
+      <w:proofErr w:type="spellEnd"/>
+      <w:r>
+        <w:rPr>
+          <w:rFonts w:cstheme="minorHAnsi"/>
+          <w:lang w:val="en-US"/>
+        </w:rPr>
+        <w:t>, JWT.</w:t>
       </w:r>
     </w:p>
     <w:p>
@@ -1283,7 +1422,23 @@
           <w:rFonts w:cstheme="minorHAnsi"/>
           <w:lang w:val="en-US"/>
         </w:rPr>
-        <w:t>: React.js, React Router, Axios, Material UI.</w:t>
+        <w:t xml:space="preserve">: React.js, React Router, </w:t>
+      </w:r>
+      <w:proofErr w:type="spellStart"/>
+      <w:r>
+        <w:rPr>
+          <w:rFonts w:cstheme="minorHAnsi"/>
+          <w:lang w:val="en-US"/>
+        </w:rPr>
+        <w:t>Axios</w:t>
+      </w:r>
+      <w:proofErr w:type="spellEnd"/>
+      <w:r>
+        <w:rPr>
+          <w:rFonts w:cstheme="minorHAnsi"/>
+          <w:lang w:val="en-US"/>
+        </w:rPr>
+        <w:t>, Material UI.</w:t>
       </w:r>
     </w:p>
     <w:p>
@@ -1304,13 +1459,23 @@
           <w:u w:val="single"/>
           <w:lang w:val="en-US"/>
         </w:rPr>
-        <w:t>Base de datos</w:t>
-      </w:r>
-      <w:r>
-        <w:rPr>
-          <w:rFonts w:cstheme="minorHAnsi"/>
+        <w:t xml:space="preserve">Base de </w:t>
+      </w:r>
+      <w:proofErr w:type="spellStart"/>
+      <w:r>
+        <w:rPr>
+          <w:rFonts w:cstheme="minorHAnsi"/>
+          <w:u w:val="single"/>
           <w:lang w:val="en-US"/>
         </w:rPr>
+        <w:t>datos</w:t>
+      </w:r>
+      <w:proofErr w:type="spellEnd"/>
+      <w:r>
+        <w:rPr>
+          <w:rFonts w:cstheme="minorHAnsi"/>
+          <w:lang w:val="en-US"/>
+        </w:rPr>
         <w:t>: MySQL.</w:t>
       </w:r>
     </w:p>
@@ -1333,12 +1498,14 @@
       <w:pPr>
         <w:pStyle w:val="Ttulo1"/>
       </w:pPr>
-      <w:bookmarkStart w:id="1" w:name="_Toc188439028"/>
+      <w:bookmarkStart w:id="1" w:name="_Toc189121549"/>
+      <w:proofErr w:type="spellStart"/>
       <w:r>
         <w:lastRenderedPageBreak/>
         <w:t>Abstract</w:t>
       </w:r>
       <w:bookmarkEnd w:id="1"/>
+      <w:proofErr w:type="spellEnd"/>
       <w:r>
         <w:fldChar w:fldCharType="begin"/>
       </w:r>
@@ -1371,6 +1538,7 @@
           <w:lang w:val="en-US"/>
         </w:rPr>
       </w:pPr>
+      <w:proofErr w:type="spellStart"/>
       <w:r>
         <w:rPr>
           <w:rFonts w:ascii="Roboto" w:hAnsi="Roboto" w:cstheme="minorHAnsi"/>
@@ -1380,18 +1548,35 @@
         </w:rPr>
         <w:t>Deskify</w:t>
       </w:r>
+      <w:proofErr w:type="spellEnd"/>
       <w:r>
         <w:rPr>
           <w:rFonts w:cstheme="minorHAnsi"/>
           <w:lang w:val="en-US"/>
         </w:rPr>
-        <w:t xml:space="preserve"> is a web-based platform that utilises a ticketing system for the management of incidents at the enterprise level.</w:t>
-      </w:r>
+        <w:t xml:space="preserve"> is a web-based platform that </w:t>
+      </w:r>
+      <w:proofErr w:type="spellStart"/>
       <w:r>
         <w:rPr>
           <w:rFonts w:cstheme="minorHAnsi"/>
           <w:lang w:val="en-US"/>
         </w:rPr>
+        <w:t>utilises</w:t>
+      </w:r>
+      <w:proofErr w:type="spellEnd"/>
+      <w:r>
+        <w:rPr>
+          <w:rFonts w:cstheme="minorHAnsi"/>
+          <w:lang w:val="en-US"/>
+        </w:rPr>
+        <w:t xml:space="preserve"> a ticketing system for the management of incidents at the enterprise level.</w:t>
+      </w:r>
+      <w:r>
+        <w:rPr>
+          <w:rFonts w:cstheme="minorHAnsi"/>
+          <w:lang w:val="en-US"/>
+        </w:rPr>
         <w:t xml:space="preserve"> </w:t>
       </w:r>
       <w:r>
@@ -1399,13 +1584,29 @@
           <w:rFonts w:cstheme="minorHAnsi"/>
           <w:lang w:val="en-US"/>
         </w:rPr>
-        <w:t>The objective of this project is to provide a centralised solution for the tracking and resolution of support tickets, thereby enhancing communication between end users and technical agents.</w:t>
-      </w:r>
+        <w:t xml:space="preserve">The objective of this project is to provide a </w:t>
+      </w:r>
+      <w:proofErr w:type="spellStart"/>
       <w:r>
         <w:rPr>
           <w:rFonts w:cstheme="minorHAnsi"/>
           <w:lang w:val="en-US"/>
         </w:rPr>
+        <w:t>centralised</w:t>
+      </w:r>
+      <w:proofErr w:type="spellEnd"/>
+      <w:r>
+        <w:rPr>
+          <w:rFonts w:cstheme="minorHAnsi"/>
+          <w:lang w:val="en-US"/>
+        </w:rPr>
+        <w:t xml:space="preserve"> solution for the tracking and resolution of support tickets, thereby enhancing communication between end users and technical agents.</w:t>
+      </w:r>
+      <w:r>
+        <w:rPr>
+          <w:rFonts w:cstheme="minorHAnsi"/>
+          <w:lang w:val="en-US"/>
+        </w:rPr>
         <w:t xml:space="preserve"> </w:t>
       </w:r>
       <w:r>
@@ -1444,6 +1645,7 @@
         </w:rPr>
         <w:t xml:space="preserve">The impetus for </w:t>
       </w:r>
+      <w:proofErr w:type="spellStart"/>
       <w:r>
         <w:rPr>
           <w:rFonts w:ascii="Roboto" w:hAnsi="Roboto" w:cstheme="minorHAnsi"/>
@@ -1453,12 +1655,29 @@
         </w:rPr>
         <w:t>Deskify's</w:t>
       </w:r>
+      <w:proofErr w:type="spellEnd"/>
       <w:r>
         <w:rPr>
           <w:rFonts w:cstheme="minorHAnsi"/>
           <w:lang w:val="en-US"/>
         </w:rPr>
-        <w:t xml:space="preserve"> development stemmed from the author's personal experience as a support technician, driven by the recognition of deficiencies in existing helpdesk tools. The design and functionalities of Deskify are meticulously crafted to streamline processes, reduce response times, and provide a more intuitive and efficient experience for both end users and technical agents.</w:t>
+        <w:t xml:space="preserve"> development stemmed from the author's personal experience as a support technician, driven by the recognition of deficiencies in existing helpdesk tools. The design and functionalities of </w:t>
+      </w:r>
+      <w:proofErr w:type="spellStart"/>
+      <w:r>
+        <w:rPr>
+          <w:rFonts w:cstheme="minorHAnsi"/>
+          <w:lang w:val="en-US"/>
+        </w:rPr>
+        <w:t>Deskify</w:t>
+      </w:r>
+      <w:proofErr w:type="spellEnd"/>
+      <w:r>
+        <w:rPr>
+          <w:rFonts w:cstheme="minorHAnsi"/>
+          <w:lang w:val="en-US"/>
+        </w:rPr>
+        <w:t xml:space="preserve"> are meticulously crafted to streamline processes, reduce response times, and provide a more intuitive and efficient experience for both end users and technical agents.</w:t>
       </w:r>
       <w:r>
         <w:rPr>
@@ -1626,7 +1845,23 @@
           <w:rFonts w:cstheme="minorHAnsi"/>
           <w:lang w:val="en-US"/>
         </w:rPr>
-        <w:t>The following objectives are proposed to be accomplished by Deskify:</w:t>
+        <w:t xml:space="preserve">The following objectives are proposed to be accomplished by </w:t>
+      </w:r>
+      <w:proofErr w:type="spellStart"/>
+      <w:r>
+        <w:rPr>
+          <w:rFonts w:cstheme="minorHAnsi"/>
+          <w:lang w:val="en-US"/>
+        </w:rPr>
+        <w:t>Deskify</w:t>
+      </w:r>
+      <w:proofErr w:type="spellEnd"/>
+      <w:r>
+        <w:rPr>
+          <w:rFonts w:cstheme="minorHAnsi"/>
+          <w:lang w:val="en-US"/>
+        </w:rPr>
+        <w:t>:</w:t>
       </w:r>
     </w:p>
     <w:p>
@@ -1763,7 +1998,39 @@
           <w:rFonts w:cstheme="minorHAnsi"/>
           <w:lang w:val="en-US"/>
         </w:rPr>
-        <w:t>: Spring Boot, JPA, Hibernate, ModelMapper, Lombok, Rest, Swagger, Thymeleaf, JWT.</w:t>
+        <w:t xml:space="preserve">: Spring Boot, JPA, Hibernate, </w:t>
+      </w:r>
+      <w:proofErr w:type="spellStart"/>
+      <w:r>
+        <w:rPr>
+          <w:rFonts w:cstheme="minorHAnsi"/>
+          <w:lang w:val="en-US"/>
+        </w:rPr>
+        <w:t>ModelMapper</w:t>
+      </w:r>
+      <w:proofErr w:type="spellEnd"/>
+      <w:r>
+        <w:rPr>
+          <w:rFonts w:cstheme="minorHAnsi"/>
+          <w:lang w:val="en-US"/>
+        </w:rPr>
+        <w:t xml:space="preserve">, Lombok, Rest, Swagger, </w:t>
+      </w:r>
+      <w:proofErr w:type="spellStart"/>
+      <w:r>
+        <w:rPr>
+          <w:rFonts w:cstheme="minorHAnsi"/>
+          <w:lang w:val="en-US"/>
+        </w:rPr>
+        <w:t>Thymeleaf</w:t>
+      </w:r>
+      <w:proofErr w:type="spellEnd"/>
+      <w:r>
+        <w:rPr>
+          <w:rFonts w:cstheme="minorHAnsi"/>
+          <w:lang w:val="en-US"/>
+        </w:rPr>
+        <w:t>, JWT.</w:t>
       </w:r>
     </w:p>
     <w:p>
@@ -1791,7 +2058,23 @@
           <w:rFonts w:cstheme="minorHAnsi"/>
           <w:lang w:val="en-US"/>
         </w:rPr>
-        <w:t>: React.js, React Router, Axios, Material UI.</w:t>
+        <w:t xml:space="preserve">: React.js, React Router, </w:t>
+      </w:r>
+      <w:proofErr w:type="spellStart"/>
+      <w:r>
+        <w:rPr>
+          <w:rFonts w:cstheme="minorHAnsi"/>
+          <w:lang w:val="en-US"/>
+        </w:rPr>
+        <w:t>Axios</w:t>
+      </w:r>
+      <w:proofErr w:type="spellEnd"/>
+      <w:r>
+        <w:rPr>
+          <w:rFonts w:cstheme="minorHAnsi"/>
+          <w:lang w:val="en-US"/>
+        </w:rPr>
+        <w:t>, Material UI.</w:t>
       </w:r>
     </w:p>
     <w:p>
@@ -1833,7 +2116,7 @@
       <w:pPr>
         <w:pStyle w:val="Ttulo1"/>
       </w:pPr>
-      <w:bookmarkStart w:id="2" w:name="_Toc188439029"/>
+      <w:bookmarkStart w:id="2" w:name="_Toc189121550"/>
       <w:r>
         <w:lastRenderedPageBreak/>
         <w:t>Pal</w:t>
@@ -1860,29 +2143,56 @@
     </w:p>
     <w:p/>
     <w:p>
-      <w:pPr>
-        <w:rPr>
-          <w:rFonts w:cstheme="minorHAnsi"/>
-          <w:lang w:val="en-US"/>
-        </w:rPr>
-      </w:pPr>
-      <w:r>
-        <w:t>brainstorming</w:t>
-      </w:r>
-    </w:p>
-    <w:p>
-      <w:pPr>
-        <w:rPr>
-          <w:rFonts w:cstheme="minorHAnsi"/>
-        </w:rPr>
-      </w:pPr>
-      <w:r>
-        <w:rPr>
-          <w:rFonts w:cstheme="minorHAnsi"/>
+      <w:proofErr w:type="spellStart"/>
+      <w:r>
+        <w:rPr>
           <w:u w:val="single"/>
         </w:rPr>
+        <w:t>B</w:t>
+      </w:r>
+      <w:r>
+        <w:rPr>
+          <w:u w:val="single"/>
+        </w:rPr>
+        <w:t>rainstorming</w:t>
+      </w:r>
+      <w:proofErr w:type="spellEnd"/>
+      <w:r>
+        <w:t>:</w:t>
+      </w:r>
+      <w:r>
+        <w:rPr>
+          <w:rFonts w:ascii="Arial" w:hAnsi="Arial" w:cs="Arial"/>
+          <w:color w:val="202122"/>
+          <w:shd w:val="clear" w:color="auto" w:fill="FFFFFF"/>
+        </w:rPr>
+        <w:t xml:space="preserve"> </w:t>
+      </w:r>
+      <w:r>
+        <w:t>herramienta de trabajo grupal que facilita el surgimiento de nuev</w:t>
+      </w:r>
+      <w:r>
+        <w:t xml:space="preserve">as ideas </w:t>
+      </w:r>
+      <w:r>
+        <w:t>sobre un tema o problema determinado.</w:t>
+      </w:r>
+    </w:p>
+    <w:p>
+      <w:pPr>
+        <w:rPr>
+          <w:rFonts w:cstheme="minorHAnsi"/>
+        </w:rPr>
+      </w:pPr>
+      <w:proofErr w:type="spellStart"/>
+      <w:r>
+        <w:rPr>
+          <w:rFonts w:cstheme="minorHAnsi"/>
+          <w:u w:val="single"/>
+        </w:rPr>
         <w:t>HelpDesk</w:t>
       </w:r>
+      <w:proofErr w:type="spellEnd"/>
       <w:r>
         <w:rPr>
           <w:rFonts w:cstheme="minorHAnsi"/>
@@ -1894,14 +2204,93 @@
       <w:pPr>
         <w:rPr>
           <w:rFonts w:cstheme="minorHAnsi"/>
-        </w:rPr>
-      </w:pPr>
-      <w:r>
-        <w:rPr>
+          <w:u w:val="single"/>
+        </w:rPr>
+      </w:pPr>
+      <w:proofErr w:type="spellStart"/>
+      <w:r>
+        <w:rPr>
+          <w:rFonts w:cstheme="minorHAnsi"/>
+          <w:u w:val="single"/>
+        </w:rPr>
+        <w:t>JavaMail</w:t>
+      </w:r>
+      <w:proofErr w:type="spellEnd"/>
+      <w:r>
+        <w:rPr>
+          <w:rFonts w:cstheme="minorHAnsi"/>
+        </w:rPr>
+        <w:t xml:space="preserve">: </w:t>
+      </w:r>
+      <w:r>
+        <w:rPr>
+          <w:rFonts w:cstheme="minorHAnsi"/>
+        </w:rPr>
+        <w:t xml:space="preserve">API Java que facilita el envío y recepción de correo electrónico desde código Java a través de protocolos SMTP, POP3, y IMAP. </w:t>
+      </w:r>
+    </w:p>
+    <w:p>
+      <w:pPr>
+        <w:rPr>
+          <w:rFonts w:cstheme="minorHAnsi"/>
+        </w:rPr>
+      </w:pPr>
+      <w:r>
+        <w:rPr>
+          <w:rFonts w:cstheme="minorHAnsi"/>
+          <w:u w:val="single"/>
+        </w:rPr>
+        <w:t xml:space="preserve">JPA (Java </w:t>
+      </w:r>
+      <w:proofErr w:type="spellStart"/>
+      <w:r>
+        <w:rPr>
+          <w:rFonts w:cstheme="minorHAnsi"/>
+          <w:u w:val="single"/>
+        </w:rPr>
+        <w:t>Persistence</w:t>
+      </w:r>
+      <w:proofErr w:type="spellEnd"/>
+      <w:r>
+        <w:rPr>
+          <w:rFonts w:cstheme="minorHAnsi"/>
+          <w:u w:val="single"/>
+        </w:rPr>
+        <w:t xml:space="preserve"> API)</w:t>
+      </w:r>
+      <w:r>
+        <w:rPr>
+          <w:rFonts w:cstheme="minorHAnsi"/>
+        </w:rPr>
+        <w:t>: Especificación que facilita la interacción con bases de datos relacionales mediante objetos Java.</w:t>
+      </w:r>
+    </w:p>
+    <w:p>
+      <w:pPr>
+        <w:rPr>
+          <w:rFonts w:cstheme="minorHAnsi"/>
+        </w:rPr>
+      </w:pPr>
+      <w:r>
+        <w:rPr>
+          <w:rFonts w:cstheme="minorHAnsi"/>
+          <w:u w:val="single"/>
+        </w:rPr>
+        <w:t>JWT (JSON Web Tokens)</w:t>
+      </w:r>
+      <w:r>
+        <w:rPr>
+          <w:rFonts w:cstheme="minorHAnsi"/>
           <w:b/>
           <w:bCs/>
         </w:rPr>
-        <w:t>JavaMail</w:t>
+        <w:t>:</w:t>
+      </w:r>
+      <w:r>
+        <w:rPr>
+          <w:rFonts w:cstheme="minorHAnsi"/>
+        </w:rPr>
+        <w:t xml:space="preserve"> Tecnología utilizada para la autenticación y autorización segura en aplicaciones web, garantizando la integridad de las sesiones de usuario.</w:t>
       </w:r>
     </w:p>
     <w:p>
@@ -1915,13 +2304,41 @@
           <w:rFonts w:cstheme="minorHAnsi"/>
           <w:u w:val="single"/>
         </w:rPr>
-        <w:t>JPA (Java Persistence API)</w:t>
-      </w:r>
-      <w:r>
-        <w:rPr>
-          <w:rFonts w:cstheme="minorHAnsi"/>
-        </w:rPr>
-        <w:t>: Especificación que facilita la interacción con bases de datos relacionales mediante objetos Java.</w:t>
+        <w:t>Lombok</w:t>
+      </w:r>
+      <w:r>
+        <w:rPr>
+          <w:rFonts w:cstheme="minorHAnsi"/>
+        </w:rPr>
+        <w:t xml:space="preserve">: Biblioteca de Java que simplifica el código repetitivo generando automáticamente </w:t>
+      </w:r>
+      <w:proofErr w:type="spellStart"/>
+      <w:r>
+        <w:rPr>
+          <w:rFonts w:cstheme="minorHAnsi"/>
+        </w:rPr>
+        <w:t>getters</w:t>
+      </w:r>
+      <w:proofErr w:type="spellEnd"/>
+      <w:r>
+        <w:rPr>
+          <w:rFonts w:cstheme="minorHAnsi"/>
+        </w:rPr>
+        <w:t xml:space="preserve">, </w:t>
+      </w:r>
+      <w:proofErr w:type="spellStart"/>
+      <w:r>
+        <w:rPr>
+          <w:rFonts w:cstheme="minorHAnsi"/>
+        </w:rPr>
+        <w:t>setters</w:t>
+      </w:r>
+      <w:proofErr w:type="spellEnd"/>
+      <w:r>
+        <w:rPr>
+          <w:rFonts w:cstheme="minorHAnsi"/>
+        </w:rPr>
+        <w:t>, constructores y otros métodos comunes.</w:t>
       </w:r>
     </w:p>
     <w:p>
@@ -1935,21 +2352,27 @@
           <w:rFonts w:cstheme="minorHAnsi"/>
           <w:u w:val="single"/>
         </w:rPr>
-        <w:t>JWT (JSON Web Tokens)</w:t>
-      </w:r>
-      <w:r>
-        <w:rPr>
-          <w:rFonts w:cstheme="minorHAnsi"/>
-          <w:b/>
-          <w:bCs/>
-        </w:rPr>
-        <w:t>:</w:t>
-      </w:r>
-      <w:r>
-        <w:rPr>
-          <w:rFonts w:cstheme="minorHAnsi"/>
-        </w:rPr>
-        <w:t xml:space="preserve"> Tecnología utilizada para la autenticación y autorización segura en aplicaciones web, garantizando la integridad de las sesiones de usuario.</w:t>
+        <w:t>Material UI</w:t>
+      </w:r>
+      <w:r>
+        <w:rPr>
+          <w:rFonts w:cstheme="minorHAnsi"/>
+        </w:rPr>
+        <w:t xml:space="preserve">: Biblioteca de componentes de </w:t>
+      </w:r>
+      <w:proofErr w:type="spellStart"/>
+      <w:r>
+        <w:rPr>
+          <w:rFonts w:cstheme="minorHAnsi"/>
+        </w:rPr>
+        <w:t>React</w:t>
+      </w:r>
+      <w:proofErr w:type="spellEnd"/>
+      <w:r>
+        <w:rPr>
+          <w:rFonts w:cstheme="minorHAnsi"/>
+        </w:rPr>
+        <w:t xml:space="preserve"> que permite crear interfaces modernas y visualmente atractivas.</w:t>
       </w:r>
     </w:p>
     <w:p>
@@ -1963,53 +2386,91 @@
           <w:rFonts w:cstheme="minorHAnsi"/>
           <w:u w:val="single"/>
         </w:rPr>
-        <w:t>Lombok</w:t>
-      </w:r>
-      <w:r>
-        <w:rPr>
-          <w:rFonts w:cstheme="minorHAnsi"/>
-        </w:rPr>
-        <w:t>: Biblioteca de Java que simplifica el código repetitivo generando automáticamente getters, setters, constructores y otros métodos comunes.</w:t>
-      </w:r>
-    </w:p>
-    <w:p>
-      <w:pPr>
-        <w:rPr>
-          <w:rFonts w:cstheme="minorHAnsi"/>
-        </w:rPr>
-      </w:pPr>
+        <w:t>Microservicios</w:t>
+      </w:r>
+      <w:r>
+        <w:rPr>
+          <w:rFonts w:cstheme="minorHAnsi"/>
+        </w:rPr>
+        <w:t>: Arquitectura que descompone una aplicación en servicios pequeños e independientes para mejorar su escalabilidad y mantenimiento.</w:t>
+      </w:r>
+    </w:p>
+    <w:p>
+      <w:pPr>
+        <w:rPr>
+          <w:rFonts w:cstheme="minorHAnsi"/>
+        </w:rPr>
+      </w:pPr>
+      <w:proofErr w:type="spellStart"/>
       <w:r>
         <w:rPr>
           <w:rFonts w:cstheme="minorHAnsi"/>
           <w:u w:val="single"/>
         </w:rPr>
-        <w:t>Material UI</w:t>
-      </w:r>
-      <w:r>
-        <w:rPr>
-          <w:rFonts w:cstheme="minorHAnsi"/>
-        </w:rPr>
-        <w:t>: Biblioteca de componentes de React que permite crear interfaces modernas y visualmente atractivas.</w:t>
-      </w:r>
-    </w:p>
-    <w:p>
-      <w:pPr>
-        <w:rPr>
-          <w:rFonts w:cstheme="minorHAnsi"/>
-        </w:rPr>
-      </w:pPr>
+        <w:t>ModelMapper</w:t>
+      </w:r>
+      <w:proofErr w:type="spellEnd"/>
+      <w:r>
+        <w:rPr>
+          <w:rFonts w:cstheme="minorHAnsi"/>
+        </w:rPr>
+        <w:t xml:space="preserve">: Herramienta que simplifica el mapeo de datos entre objetos de dominio y </w:t>
+      </w:r>
+      <w:proofErr w:type="spellStart"/>
+      <w:r>
+        <w:rPr>
+          <w:rFonts w:cstheme="minorHAnsi"/>
+        </w:rPr>
+        <w:t>DTOs</w:t>
+      </w:r>
+      <w:proofErr w:type="spellEnd"/>
+      <w:r>
+        <w:rPr>
+          <w:rFonts w:cstheme="minorHAnsi"/>
+        </w:rPr>
+        <w:t xml:space="preserve"> (Data Transfer </w:t>
+      </w:r>
+      <w:proofErr w:type="spellStart"/>
+      <w:r>
+        <w:rPr>
+          <w:rFonts w:cstheme="minorHAnsi"/>
+        </w:rPr>
+        <w:t>Objects</w:t>
+      </w:r>
+      <w:proofErr w:type="spellEnd"/>
+      <w:r>
+        <w:rPr>
+          <w:rFonts w:cstheme="minorHAnsi"/>
+        </w:rPr>
+        <w:t>).</w:t>
+      </w:r>
+    </w:p>
+    <w:p>
+      <w:pPr>
+        <w:rPr>
+          <w:rFonts w:cstheme="minorHAnsi"/>
+        </w:rPr>
+      </w:pPr>
+      <w:proofErr w:type="spellStart"/>
       <w:r>
         <w:rPr>
           <w:rFonts w:cstheme="minorHAnsi"/>
           <w:u w:val="single"/>
         </w:rPr>
-        <w:t>Microservicios</w:t>
-      </w:r>
-      <w:r>
-        <w:rPr>
-          <w:rFonts w:cstheme="minorHAnsi"/>
-        </w:rPr>
-        <w:t>: Arquitectura que descompone una aplicación en servicios pequeños e independientes para mejorar su escalabilidad y mantenimiento.</w:t>
+        <w:t>Must</w:t>
+      </w:r>
+      <w:proofErr w:type="spellEnd"/>
+      <w:r>
+        <w:rPr>
+          <w:rFonts w:cstheme="minorHAnsi"/>
+        </w:rPr>
+        <w:t xml:space="preserve">: </w:t>
+      </w:r>
+      <w:r>
+        <w:rPr>
+          <w:rFonts w:cstheme="minorHAnsi"/>
+        </w:rPr>
+        <w:t>forma básica y más directa de decir que algo es obligatorio. Significa que no tienes más remedio que hacer (o no hacer) una acción</w:t>
       </w:r>
     </w:p>
     <w:p>
@@ -2023,26 +2484,13 @@
           <w:rFonts w:cstheme="minorHAnsi"/>
           <w:u w:val="single"/>
         </w:rPr>
-        <w:t>ModelMapper</w:t>
-      </w:r>
-      <w:r>
-        <w:rPr>
-          <w:rFonts w:cstheme="minorHAnsi"/>
-        </w:rPr>
-        <w:t>: Herramienta que simplifica el mapeo de datos entre objetos de dominio y DTOs (Data Transfer Objects).</w:t>
-      </w:r>
-    </w:p>
-    <w:p>
-      <w:pPr>
-        <w:rPr>
-          <w:rFonts w:cstheme="minorHAnsi"/>
-        </w:rPr>
-      </w:pPr>
-      <w:r>
-        <w:rPr>
-          <w:rFonts w:cstheme="minorHAnsi"/>
-        </w:rPr>
-        <w:t>Must</w:t>
+        <w:t>MySQL</w:t>
+      </w:r>
+      <w:r>
+        <w:rPr>
+          <w:rFonts w:cstheme="minorHAnsi"/>
+        </w:rPr>
+        <w:t>: Sistema de gestión de bases de datos relacional que almacena toda la información de los tickets, usuarios y operaciones del sistema.</w:t>
       </w:r>
     </w:p>
     <w:p>
@@ -2056,40 +2504,40 @@
           <w:rFonts w:cstheme="minorHAnsi"/>
           <w:u w:val="single"/>
         </w:rPr>
-        <w:t>MySQL</w:t>
-      </w:r>
-      <w:r>
-        <w:rPr>
-          <w:rFonts w:cstheme="minorHAnsi"/>
-        </w:rPr>
-        <w:t>: Sistema de gestión de bases de datos relacional que almacena toda la información de los tickets, usuarios y operaciones del sistema.</w:t>
-      </w:r>
-    </w:p>
-    <w:p>
-      <w:pPr>
-        <w:rPr>
-          <w:rFonts w:cstheme="minorHAnsi"/>
-        </w:rPr>
-      </w:pPr>
+        <w:t>React.j</w:t>
+      </w:r>
       <w:r>
         <w:rPr>
           <w:rFonts w:cstheme="minorHAnsi"/>
           <w:u w:val="single"/>
         </w:rPr>
-        <w:t>React.j</w:t>
-      </w:r>
+        <w:t>s:</w:t>
+      </w:r>
+      <w:r>
+        <w:rPr>
+          <w:rFonts w:cstheme="minorHAnsi"/>
+        </w:rPr>
+        <w:t xml:space="preserve"> Biblioteca de JavaScript que permite construir interfaces de usuario dinámicas y altamente interactivas.</w:t>
+      </w:r>
+    </w:p>
+    <w:p>
+      <w:pPr>
+        <w:rPr>
+          <w:rFonts w:cstheme="minorHAnsi"/>
+        </w:rPr>
+      </w:pPr>
       <w:r>
         <w:rPr>
           <w:rFonts w:cstheme="minorHAnsi"/>
           <w:u w:val="single"/>
         </w:rPr>
-        <w:t>s:</w:t>
-      </w:r>
-      <w:r>
-        <w:rPr>
-          <w:rFonts w:cstheme="minorHAnsi"/>
-        </w:rPr>
-        <w:t xml:space="preserve"> Biblioteca de JavaScript que permite construir interfaces de usuario dinámicas y altamente interactivas.</w:t>
+        <w:t>Sistema de Ticketing</w:t>
+      </w:r>
+      <w:r>
+        <w:rPr>
+          <w:rFonts w:cstheme="minorHAnsi"/>
+        </w:rPr>
+        <w:t>: Plataforma usada para gestionar incidencias, solicitudes o tareas mediante la asignación de tickets, facilitando la comunicación entre usuarios y agentes técnicos.</w:t>
       </w:r>
     </w:p>
     <w:p>
@@ -2103,28 +2551,17 @@
           <w:rFonts w:cstheme="minorHAnsi"/>
           <w:u w:val="single"/>
         </w:rPr>
-        <w:t>Sistema de Ticketing</w:t>
-      </w:r>
-      <w:r>
-        <w:rPr>
-          <w:rFonts w:cstheme="minorHAnsi"/>
-        </w:rPr>
-        <w:t>: Plataforma usada para gestionar incidencias, solicitudes o tareas mediante la asignación de tickets, facilitando la comunicación entre usuarios y agentes técnicos.</w:t>
-      </w:r>
-    </w:p>
-    <w:p>
-      <w:pPr>
-        <w:rPr>
-          <w:rFonts w:cstheme="minorHAnsi"/>
-        </w:rPr>
-      </w:pPr>
+        <w:t xml:space="preserve">Spring </w:t>
+      </w:r>
+      <w:proofErr w:type="spellStart"/>
       <w:r>
         <w:rPr>
           <w:rFonts w:cstheme="minorHAnsi"/>
           <w:u w:val="single"/>
         </w:rPr>
-        <w:t>Spring Boot</w:t>
-      </w:r>
+        <w:t>Boot</w:t>
+      </w:r>
+      <w:proofErr w:type="spellEnd"/>
       <w:r>
         <w:rPr>
           <w:rFonts w:cstheme="minorHAnsi"/>
@@ -2142,7 +2579,7 @@
       <w:pPr>
         <w:pStyle w:val="Ttulo1"/>
       </w:pPr>
-      <w:bookmarkStart w:id="3" w:name="_Toc188439030"/>
+      <w:bookmarkStart w:id="3" w:name="_Toc189121551"/>
       <w:r>
         <w:lastRenderedPageBreak/>
         <w:t>Agradecimientos</w:t>
@@ -2176,7 +2613,21 @@
         <w:rPr>
           <w:rFonts w:cstheme="minorHAnsi"/>
         </w:rPr>
-        <w:t>En primer lugar, es preciso expresar el más sincero agradecimiento a Mónica, mi profesora de diseño, quien ha ejercido un rol de suma importancia en el desarrollo de este proyecto desde sus inicios. Su constante apoyo y motivación, así como sus valiosas contribuciones en términos de diseño y sugerencias para la creación del mismo, han sido elementos fundamentales para la conformación de Deskify.</w:t>
+        <w:t xml:space="preserve">En primer lugar, es preciso expresar el más sincero agradecimiento a Mónica, mi profesora de diseño, quien ha ejercido un rol de suma importancia en el desarrollo de este proyecto desde sus inicios. Su constante apoyo y motivación, así como sus valiosas contribuciones en términos de diseño y sugerencias para la creación del mismo, han sido elementos fundamentales para la conformación de </w:t>
+      </w:r>
+      <w:proofErr w:type="spellStart"/>
+      <w:r>
+        <w:rPr>
+          <w:rFonts w:cstheme="minorHAnsi"/>
+        </w:rPr>
+        <w:t>Deskify</w:t>
+      </w:r>
+      <w:proofErr w:type="spellEnd"/>
+      <w:r>
+        <w:rPr>
+          <w:rFonts w:cstheme="minorHAnsi"/>
+        </w:rPr>
+        <w:t>.</w:t>
       </w:r>
     </w:p>
     <w:p>
@@ -2224,7 +2675,7 @@
         <w:br w:type="page"/>
       </w:r>
     </w:p>
-    <w:bookmarkStart w:id="4" w:name="_Toc188439031" w:displacedByCustomXml="next"/>
+    <w:bookmarkStart w:id="4" w:name="_Toc189121552" w:displacedByCustomXml="next"/>
     <w:sdt>
       <w:sdtPr>
         <w:rPr>
@@ -2280,7 +2731,7 @@
           <w:r>
             <w:fldChar w:fldCharType="separate"/>
           </w:r>
-          <w:hyperlink w:anchor="_Toc188439027" w:history="1">
+          <w:hyperlink w:anchor="_Toc189121548" w:history="1">
             <w:r>
               <w:rPr>
                 <w:rStyle w:val="Hipervnculo"/>
@@ -2307,7 +2758,7 @@
                 <w:noProof/>
                 <w:webHidden/>
               </w:rPr>
-              <w:instrText xml:space="preserve"> PAGEREF _Toc188439027 \h </w:instrText>
+              <w:instrText xml:space="preserve"> PAGEREF _Toc189121548 \h </w:instrText>
             </w:r>
             <w:r>
               <w:rPr>
@@ -2353,7 +2804,7 @@
               <w14:ligatures w14:val="none"/>
             </w:rPr>
           </w:pPr>
-          <w:hyperlink w:anchor="_Toc188439028" w:history="1">
+          <w:hyperlink w:anchor="_Toc189121549" w:history="1">
             <w:r>
               <w:rPr>
                 <w:rStyle w:val="Hipervnculo"/>
@@ -2380,7 +2831,7 @@
                 <w:noProof/>
                 <w:webHidden/>
               </w:rPr>
-              <w:instrText xml:space="preserve"> PAGEREF _Toc188439028 \h </w:instrText>
+              <w:instrText xml:space="preserve"> PAGEREF _Toc189121549 \h </w:instrText>
             </w:r>
             <w:r>
               <w:rPr>
@@ -2426,7 +2877,7 @@
               <w14:ligatures w14:val="none"/>
             </w:rPr>
           </w:pPr>
-          <w:hyperlink w:anchor="_Toc188439029" w:history="1">
+          <w:hyperlink w:anchor="_Toc189121550" w:history="1">
             <w:r>
               <w:rPr>
                 <w:rStyle w:val="Hipervnculo"/>
@@ -2453,7 +2904,7 @@
                 <w:noProof/>
                 <w:webHidden/>
               </w:rPr>
-              <w:instrText xml:space="preserve"> PAGEREF _Toc188439029 \h </w:instrText>
+              <w:instrText xml:space="preserve"> PAGEREF _Toc189121550 \h </w:instrText>
             </w:r>
             <w:r>
               <w:rPr>
@@ -2499,13 +2950,13 @@
               <w14:ligatures w14:val="none"/>
             </w:rPr>
           </w:pPr>
-          <w:hyperlink w:anchor="_Toc188439030" w:history="1">
+          <w:hyperlink w:anchor="_Toc189121551" w:history="1">
             <w:r>
               <w:rPr>
                 <w:rStyle w:val="Hipervnculo"/>
                 <w:noProof/>
               </w:rPr>
-              <w:t>Dedicatoria/Agradecimientos</w:t>
+              <w:t>Agradecimientos</w:t>
             </w:r>
             <w:r>
               <w:rPr>
@@ -2526,7 +2977,7 @@
                 <w:noProof/>
                 <w:webHidden/>
               </w:rPr>
-              <w:instrText xml:space="preserve"> PAGEREF _Toc188439030 \h </w:instrText>
+              <w:instrText xml:space="preserve"> PAGEREF _Toc189121551 \h </w:instrText>
             </w:r>
             <w:r>
               <w:rPr>
@@ -2572,7 +3023,7 @@
               <w14:ligatures w14:val="none"/>
             </w:rPr>
           </w:pPr>
-          <w:hyperlink w:anchor="_Toc188439031" w:history="1">
+          <w:hyperlink w:anchor="_Toc189121552" w:history="1">
             <w:r>
               <w:rPr>
                 <w:rStyle w:val="Hipervnculo"/>
@@ -2599,7 +3050,7 @@
                 <w:noProof/>
                 <w:webHidden/>
               </w:rPr>
-              <w:instrText xml:space="preserve"> PAGEREF _Toc188439031 \h </w:instrText>
+              <w:instrText xml:space="preserve"> PAGEREF _Toc189121552 \h </w:instrText>
             </w:r>
             <w:r>
               <w:rPr>
@@ -2645,7 +3096,7 @@
               <w14:ligatures w14:val="none"/>
             </w:rPr>
           </w:pPr>
-          <w:hyperlink w:anchor="_Toc188439032" w:history="1">
+          <w:hyperlink w:anchor="_Toc189121553" w:history="1">
             <w:r>
               <w:rPr>
                 <w:rStyle w:val="Hipervnculo"/>
@@ -2672,7 +3123,7 @@
                 <w:noProof/>
                 <w:webHidden/>
               </w:rPr>
-              <w:instrText xml:space="preserve"> PAGEREF _Toc188439032 \h </w:instrText>
+              <w:instrText xml:space="preserve"> PAGEREF _Toc189121553 \h </w:instrText>
             </w:r>
             <w:r>
               <w:rPr>
@@ -2718,7 +3169,7 @@
               <w14:ligatures w14:val="none"/>
             </w:rPr>
           </w:pPr>
-          <w:hyperlink w:anchor="_Toc188439033" w:history="1">
+          <w:hyperlink w:anchor="_Toc189121554" w:history="1">
             <w:r>
               <w:rPr>
                 <w:rStyle w:val="Hipervnculo"/>
@@ -2745,7 +3196,7 @@
                 <w:noProof/>
                 <w:webHidden/>
               </w:rPr>
-              <w:instrText xml:space="preserve"> PAGEREF _Toc188439033 \h </w:instrText>
+              <w:instrText xml:space="preserve"> PAGEREF _Toc189121554 \h </w:instrText>
             </w:r>
             <w:r>
               <w:rPr>
@@ -2791,7 +3242,7 @@
               <w14:ligatures w14:val="none"/>
             </w:rPr>
           </w:pPr>
-          <w:hyperlink w:anchor="_Toc188439034" w:history="1">
+          <w:hyperlink w:anchor="_Toc189121555" w:history="1">
             <w:r>
               <w:rPr>
                 <w:rStyle w:val="Hipervnculo"/>
@@ -2818,7 +3269,7 @@
                 <w:noProof/>
                 <w:webHidden/>
               </w:rPr>
-              <w:instrText xml:space="preserve"> PAGEREF _Toc188439034 \h </w:instrText>
+              <w:instrText xml:space="preserve"> PAGEREF _Toc189121555 \h </w:instrText>
             </w:r>
             <w:r>
               <w:rPr>
@@ -2864,13 +3315,13 @@
               <w14:ligatures w14:val="none"/>
             </w:rPr>
           </w:pPr>
-          <w:hyperlink w:anchor="_Toc188439035" w:history="1">
+          <w:hyperlink w:anchor="_Toc189121556" w:history="1">
             <w:r>
               <w:rPr>
                 <w:rStyle w:val="Hipervnculo"/>
                 <w:noProof/>
               </w:rPr>
-              <w:t>Caso de studio</w:t>
+              <w:t>Caso de estudio</w:t>
             </w:r>
             <w:r>
               <w:rPr>
@@ -2891,7 +3342,75 @@
                 <w:noProof/>
                 <w:webHidden/>
               </w:rPr>
-              <w:instrText xml:space="preserve"> PAGEREF _Toc188439035 \h </w:instrText>
+              <w:instrText xml:space="preserve"> PAGEREF _Toc189121556 \h </w:instrText>
+            </w:r>
+            <w:r>
+              <w:rPr>
+                <w:noProof/>
+                <w:webHidden/>
+              </w:rPr>
+            </w:r>
+            <w:r>
+              <w:rPr>
+                <w:noProof/>
+                <w:webHidden/>
+              </w:rPr>
+              <w:fldChar w:fldCharType="separate"/>
+            </w:r>
+            <w:r>
+              <w:rPr>
+                <w:noProof/>
+                <w:webHidden/>
+              </w:rPr>
+              <w:t>11</w:t>
+            </w:r>
+            <w:r>
+              <w:rPr>
+                <w:noProof/>
+                <w:webHidden/>
+              </w:rPr>
+              <w:fldChar w:fldCharType="end"/>
+            </w:r>
+          </w:hyperlink>
+        </w:p>
+        <w:p>
+          <w:pPr>
+            <w:pStyle w:val="TDC2"/>
+            <w:tabs>
+              <w:tab w:val="right" w:leader="dot" w:pos="9628"/>
+            </w:tabs>
+            <w:rPr>
+              <w:noProof/>
+            </w:rPr>
+          </w:pPr>
+          <w:hyperlink w:anchor="_Toc189121557" w:history="1">
+            <w:r>
+              <w:rPr>
+                <w:rStyle w:val="Hipervnculo"/>
+                <w:noProof/>
+              </w:rPr>
+              <w:t>Implementación de tickets por correo electrónico</w:t>
+            </w:r>
+            <w:r>
+              <w:rPr>
+                <w:noProof/>
+                <w:webHidden/>
+              </w:rPr>
+              <w:tab/>
+            </w:r>
+            <w:r>
+              <w:rPr>
+                <w:noProof/>
+                <w:webHidden/>
+              </w:rPr>
+              <w:fldChar w:fldCharType="begin"/>
+            </w:r>
+            <w:r>
+              <w:rPr>
+                <w:noProof/>
+                <w:webHidden/>
+              </w:rPr>
+              <w:instrText xml:space="preserve"> PAGEREF _Toc189121557 \h </w:instrText>
             </w:r>
             <w:r>
               <w:rPr>
@@ -2937,7 +3456,7 @@
               <w14:ligatures w14:val="none"/>
             </w:rPr>
           </w:pPr>
-          <w:hyperlink w:anchor="_Toc188439036" w:history="1">
+          <w:hyperlink w:anchor="_Toc189121558" w:history="1">
             <w:r>
               <w:rPr>
                 <w:rStyle w:val="Hipervnculo"/>
@@ -2964,7 +3483,7 @@
                 <w:noProof/>
                 <w:webHidden/>
               </w:rPr>
-              <w:instrText xml:space="preserve"> PAGEREF _Toc188439036 \h </w:instrText>
+              <w:instrText xml:space="preserve"> PAGEREF _Toc189121558 \h </w:instrText>
             </w:r>
             <w:r>
               <w:rPr>
@@ -3010,13 +3529,13 @@
               <w14:ligatures w14:val="none"/>
             </w:rPr>
           </w:pPr>
-          <w:hyperlink w:anchor="_Toc188439037" w:history="1">
+          <w:hyperlink w:anchor="_Toc189121559" w:history="1">
             <w:r>
               <w:rPr>
                 <w:rStyle w:val="Hipervnculo"/>
                 <w:noProof/>
               </w:rPr>
-              <w:t>Desarrollo del Proyecto</w:t>
+              <w:t>Diseño</w:t>
             </w:r>
             <w:r>
               <w:rPr>
@@ -3037,7 +3556,7 @@
                 <w:noProof/>
                 <w:webHidden/>
               </w:rPr>
-              <w:instrText xml:space="preserve"> PAGEREF _Toc188439037 \h </w:instrText>
+              <w:instrText xml:space="preserve"> PAGEREF _Toc189121559 \h </w:instrText>
             </w:r>
             <w:r>
               <w:rPr>
@@ -3083,13 +3602,13 @@
               <w14:ligatures w14:val="none"/>
             </w:rPr>
           </w:pPr>
-          <w:hyperlink w:anchor="_Toc188439038" w:history="1">
+          <w:hyperlink w:anchor="_Toc189121560" w:history="1">
             <w:r>
               <w:rPr>
                 <w:rStyle w:val="Hipervnculo"/>
                 <w:noProof/>
               </w:rPr>
-              <w:t>Manual del Administrador</w:t>
+              <w:t>Desarrollo del Proyecto</w:t>
             </w:r>
             <w:r>
               <w:rPr>
@@ -3110,7 +3629,7 @@
                 <w:noProof/>
                 <w:webHidden/>
               </w:rPr>
-              <w:instrText xml:space="preserve"> PAGEREF _Toc188439038 \h </w:instrText>
+              <w:instrText xml:space="preserve"> PAGEREF _Toc189121560 \h </w:instrText>
             </w:r>
             <w:r>
               <w:rPr>
@@ -3156,13 +3675,13 @@
               <w14:ligatures w14:val="none"/>
             </w:rPr>
           </w:pPr>
-          <w:hyperlink w:anchor="_Toc188439039" w:history="1">
+          <w:hyperlink w:anchor="_Toc189121561" w:history="1">
             <w:r>
               <w:rPr>
                 <w:rStyle w:val="Hipervnculo"/>
                 <w:noProof/>
               </w:rPr>
-              <w:t>Manual del Usuario</w:t>
+              <w:t>Manual del Administrador</w:t>
             </w:r>
             <w:r>
               <w:rPr>
@@ -3183,7 +3702,7 @@
                 <w:noProof/>
                 <w:webHidden/>
               </w:rPr>
-              <w:instrText xml:space="preserve"> PAGEREF _Toc188439039 \h </w:instrText>
+              <w:instrText xml:space="preserve"> PAGEREF _Toc189121561 \h </w:instrText>
             </w:r>
             <w:r>
               <w:rPr>
@@ -3229,13 +3748,13 @@
               <w14:ligatures w14:val="none"/>
             </w:rPr>
           </w:pPr>
-          <w:hyperlink w:anchor="_Toc188439040" w:history="1">
+          <w:hyperlink w:anchor="_Toc189121562" w:history="1">
             <w:r>
               <w:rPr>
                 <w:rStyle w:val="Hipervnculo"/>
                 <w:noProof/>
               </w:rPr>
-              <w:t>Visibilidad Tecno-Económica</w:t>
+              <w:t>Manual del Usuario</w:t>
             </w:r>
             <w:r>
               <w:rPr>
@@ -3256,7 +3775,7 @@
                 <w:noProof/>
                 <w:webHidden/>
               </w:rPr>
-              <w:instrText xml:space="preserve"> PAGEREF _Toc188439040 \h </w:instrText>
+              <w:instrText xml:space="preserve"> PAGEREF _Toc189121562 \h </w:instrText>
             </w:r>
             <w:r>
               <w:rPr>
@@ -3302,13 +3821,13 @@
               <w14:ligatures w14:val="none"/>
             </w:rPr>
           </w:pPr>
-          <w:hyperlink w:anchor="_Toc188439041" w:history="1">
+          <w:hyperlink w:anchor="_Toc189121563" w:history="1">
             <w:r>
               <w:rPr>
                 <w:rStyle w:val="Hipervnculo"/>
                 <w:noProof/>
               </w:rPr>
-              <w:t>Trabajo future</w:t>
+              <w:t>Viaibilidad Tecno-Económica</w:t>
             </w:r>
             <w:r>
               <w:rPr>
@@ -3329,7 +3848,7 @@
                 <w:noProof/>
                 <w:webHidden/>
               </w:rPr>
-              <w:instrText xml:space="preserve"> PAGEREF _Toc188439041 \h </w:instrText>
+              <w:instrText xml:space="preserve"> PAGEREF _Toc189121563 \h </w:instrText>
             </w:r>
             <w:r>
               <w:rPr>
@@ -3375,13 +3894,13 @@
               <w14:ligatures w14:val="none"/>
             </w:rPr>
           </w:pPr>
-          <w:hyperlink w:anchor="_Toc188439042" w:history="1">
+          <w:hyperlink w:anchor="_Toc189121564" w:history="1">
             <w:r>
               <w:rPr>
                 <w:rStyle w:val="Hipervnculo"/>
                 <w:noProof/>
               </w:rPr>
-              <w:t>Conclusiones</w:t>
+              <w:t>Trabajo a futuro</w:t>
             </w:r>
             <w:r>
               <w:rPr>
@@ -3402,7 +3921,7 @@
                 <w:noProof/>
                 <w:webHidden/>
               </w:rPr>
-              <w:instrText xml:space="preserve"> PAGEREF _Toc188439042 \h </w:instrText>
+              <w:instrText xml:space="preserve"> PAGEREF _Toc189121564 \h </w:instrText>
             </w:r>
             <w:r>
               <w:rPr>
@@ -3448,13 +3967,13 @@
               <w14:ligatures w14:val="none"/>
             </w:rPr>
           </w:pPr>
-          <w:hyperlink w:anchor="_Toc188439043" w:history="1">
+          <w:hyperlink w:anchor="_Toc189121565" w:history="1">
             <w:r>
               <w:rPr>
                 <w:rStyle w:val="Hipervnculo"/>
                 <w:noProof/>
               </w:rPr>
-              <w:t>Biblioteca de Recursos</w:t>
+              <w:t>Conclusiones</w:t>
             </w:r>
             <w:r>
               <w:rPr>
@@ -3475,7 +3994,7 @@
                 <w:noProof/>
                 <w:webHidden/>
               </w:rPr>
-              <w:instrText xml:space="preserve"> PAGEREF _Toc188439043 \h </w:instrText>
+              <w:instrText xml:space="preserve"> PAGEREF _Toc189121565 \h </w:instrText>
             </w:r>
             <w:r>
               <w:rPr>
@@ -3521,12 +4040,85 @@
               <w14:ligatures w14:val="none"/>
             </w:rPr>
           </w:pPr>
-          <w:hyperlink w:anchor="_Toc188439044" w:history="1">
+          <w:hyperlink w:anchor="_Toc189121566" w:history="1">
             <w:r>
               <w:rPr>
                 <w:rStyle w:val="Hipervnculo"/>
                 <w:noProof/>
               </w:rPr>
+              <w:t>Biblioteca de Recursos</w:t>
+            </w:r>
+            <w:r>
+              <w:rPr>
+                <w:noProof/>
+                <w:webHidden/>
+              </w:rPr>
+              <w:tab/>
+            </w:r>
+            <w:r>
+              <w:rPr>
+                <w:noProof/>
+                <w:webHidden/>
+              </w:rPr>
+              <w:fldChar w:fldCharType="begin"/>
+            </w:r>
+            <w:r>
+              <w:rPr>
+                <w:noProof/>
+                <w:webHidden/>
+              </w:rPr>
+              <w:instrText xml:space="preserve"> PAGEREF _Toc189121566 \h </w:instrText>
+            </w:r>
+            <w:r>
+              <w:rPr>
+                <w:noProof/>
+                <w:webHidden/>
+              </w:rPr>
+            </w:r>
+            <w:r>
+              <w:rPr>
+                <w:noProof/>
+                <w:webHidden/>
+              </w:rPr>
+              <w:fldChar w:fldCharType="separate"/>
+            </w:r>
+            <w:r>
+              <w:rPr>
+                <w:noProof/>
+                <w:webHidden/>
+              </w:rPr>
+              <w:t>21</w:t>
+            </w:r>
+            <w:r>
+              <w:rPr>
+                <w:noProof/>
+                <w:webHidden/>
+              </w:rPr>
+              <w:fldChar w:fldCharType="end"/>
+            </w:r>
+          </w:hyperlink>
+        </w:p>
+        <w:p>
+          <w:pPr>
+            <w:pStyle w:val="TDC1"/>
+            <w:tabs>
+              <w:tab w:val="right" w:leader="dot" w:pos="9628"/>
+            </w:tabs>
+            <w:rPr>
+              <w:rFonts w:asciiTheme="minorHAnsi" w:eastAsiaTheme="minorEastAsia" w:hAnsiTheme="minorHAnsi"/>
+              <w:noProof/>
+              <w:kern w:val="0"/>
+              <w:sz w:val="22"/>
+              <w:lang w:eastAsia="es-ES"/>
+              <w14:ligatures w14:val="none"/>
+            </w:rPr>
+          </w:pPr>
+          <w:hyperlink w:anchor="_Toc189121567" w:history="1">
+            <w:r>
+              <w:rPr>
+                <w:rStyle w:val="Hipervnculo"/>
+                <w:noProof/>
+              </w:rPr>
               <w:t>Anexos</w:t>
             </w:r>
             <w:r>
@@ -3548,7 +4140,7 @@
                 <w:noProof/>
                 <w:webHidden/>
               </w:rPr>
-              <w:instrText xml:space="preserve"> PAGEREF _Toc188439044 \h </w:instrText>
+              <w:instrText xml:space="preserve"> PAGEREF _Toc189121567 \h </w:instrText>
             </w:r>
             <w:r>
               <w:rPr>
@@ -3568,7 +4160,7 @@
                 <w:noProof/>
                 <w:webHidden/>
               </w:rPr>
-              <w:t>21</w:t>
+              <w:t>22</w:t>
             </w:r>
             <w:r>
               <w:rPr>
@@ -3622,7 +4214,7 @@
       <w:pPr>
         <w:pStyle w:val="Ttulo1"/>
       </w:pPr>
-      <w:bookmarkStart w:id="5" w:name="_Toc188439032"/>
+      <w:bookmarkStart w:id="5" w:name="_Toc189121553"/>
       <w:r>
         <w:lastRenderedPageBreak/>
         <w:t>Introducción</w:t>
@@ -3640,14 +4232,14 @@
       <w:r>
         <w:t xml:space="preserve">esarrollo de </w:t>
       </w:r>
+      <w:proofErr w:type="spellStart"/>
       <w:r>
         <w:rPr>
           <w:rFonts w:ascii="Roboto" w:hAnsi="Roboto"/>
-          <w:b/>
-          <w:bCs/>
         </w:rPr>
         <w:t>Deskify</w:t>
       </w:r>
+      <w:proofErr w:type="spellEnd"/>
       <w:r>
         <w:t xml:space="preserve"> s</w:t>
       </w:r>
@@ -3687,7 +4279,18 @@
     </w:p>
     <w:p>
       <w:r>
-        <w:t>La elección de este proyecto no fue casual, Deskify combina mi</w:t>
+        <w:t xml:space="preserve">La elección de este proyecto no fue casual, </w:t>
+      </w:r>
+      <w:proofErr w:type="spellStart"/>
+      <w:r>
+        <w:rPr>
+          <w:rFonts w:ascii="Roboto" w:hAnsi="Roboto"/>
+        </w:rPr>
+        <w:t>Deskify</w:t>
+      </w:r>
+      <w:proofErr w:type="spellEnd"/>
+      <w:r>
+        <w:t xml:space="preserve"> combina mi</w:t>
       </w:r>
       <w:r>
         <w:t xml:space="preserve"> pasión por el desarrollo junto</w:t>
@@ -3713,7 +4316,18 @@
     </w:p>
     <w:p>
       <w:r>
-        <w:t xml:space="preserve">En resumen, Deskify no es solo un proyecto académico; es una </w:t>
+        <w:t xml:space="preserve">En resumen, </w:t>
+      </w:r>
+      <w:proofErr w:type="spellStart"/>
+      <w:r>
+        <w:rPr>
+          <w:rFonts w:ascii="Roboto" w:hAnsi="Roboto"/>
+        </w:rPr>
+        <w:t>Deskify</w:t>
+      </w:r>
+      <w:proofErr w:type="spellEnd"/>
+      <w:r>
+        <w:t xml:space="preserve"> no es solo un proyecto académico; es una </w:t>
       </w:r>
       <w:r>
         <w:t>demostración</w:t>
@@ -3743,7 +4357,7 @@
       <w:pPr>
         <w:pStyle w:val="Ttulo1"/>
       </w:pPr>
-      <w:bookmarkStart w:id="6" w:name="_Toc188439033"/>
+      <w:bookmarkStart w:id="6" w:name="_Toc189121554"/>
       <w:r>
         <w:lastRenderedPageBreak/>
         <w:t>Moti</w:t>
@@ -3759,22 +4373,79 @@
     <w:p/>
     <w:p>
       <w:r>
-        <w:t>El propósito de este programa es proporcionar una solución integral que simplifique la gestión de incidencias y mejore la comunicación entre los diferentes roles involucrados en el proceso de soporte técnico. El propósito de la presente plataforma es la creación de un entorno en el que la resolución de problemas sea más eficiente, lo que se traduciría en una reducción de los tiempos de respuesta y un aumento de la satisfacción de los usuarios finales.</w:t>
-      </w:r>
-    </w:p>
-    <w:p>
-      <w:r>
-        <w:t>Se identificó que las herramientas tradicionales presentan limitaciones, siendo más notable su rigidez y falta de adaptación a las necesidades específicas de cada organización. Esta constatación motivó la concepción de Deskify, fundamentada en una filosofía de personalización y escalabilidad. El propósito de este estudio es demostrar que la plataforma puede adaptarse con facilidad a diversos sectores y equipos de trabajo, ofreciendo funcionalidades modulables que permitan a las empresas configurarla según sus requisitos particulares.</w:t>
-      </w:r>
-    </w:p>
-    <w:p>
-      <w:r>
-        <w:t>En un contexto de creciente interconectividad, la accesibilidad y la usabilidad intuitiva se convierten en pilares fundamentales. En este sentido, Deskify incorpora una interfaz contemporánea y minimalista, simplificando la gestión tanto para los técnicos como para los usuarios no técnicos. Este enfoque tiene como objetivo principal reducir la curva de aprendizaje, permitiendo que cualquier individuo pueda utilizar la herramienta de manera eficiente desde el primer momento.</w:t>
-      </w:r>
-    </w:p>
-    <w:p>
-      <w:r>
-        <w:t>En suma, Deskify constituye un proyecto concebido con la finalidad de generar un impacto positivo y tangible en el ámbito del soporte técnico. El propósito de este estudio es demostrar que esta plataforma no solo constituye una solución innovadora, sino que también sirve como un ejemplo tangible de cómo la tecnología puede ser una herramienta para transformar procesos, mejorar la productividad y, en última instancia, facilitar el trabajo de las personas.</w:t>
+        <w:t xml:space="preserve">El </w:t>
+      </w:r>
+      <w:r>
+        <w:t>principal objetivo</w:t>
+      </w:r>
+      <w:r>
+        <w:t xml:space="preserve"> de este programa es proporcionar una solución integral que simplifique la gestión de incidencias y mejore la comunicación entre los diferentes roles involucrados en el proceso de soporte técnico. </w:t>
+      </w:r>
+      <w:r>
+        <w:t>La</w:t>
+      </w:r>
+      <w:r>
+        <w:t xml:space="preserve"> presente plataforma es la creación de un entorno en el que la resolución de problemas sea más eficiente, lo que se traduciría en una reducción de los tiempos de respuesta y un aumento de la satisfacción de los usuarios finales.</w:t>
+      </w:r>
+    </w:p>
+    <w:p>
+      <w:r>
+        <w:t xml:space="preserve">Se identificó que las herramientas tradicionales presentan limitaciones, siendo más notable su rigidez y falta de adaptación a las necesidades específicas de cada organización. Esta constatación motivó la concepción de </w:t>
+      </w:r>
+      <w:proofErr w:type="spellStart"/>
+      <w:r>
+        <w:rPr>
+          <w:rFonts w:ascii="Roboto" w:hAnsi="Roboto"/>
+        </w:rPr>
+        <w:t>Deskify</w:t>
+      </w:r>
+      <w:proofErr w:type="spellEnd"/>
+      <w:r>
+        <w:t xml:space="preserve">, fundamentada en una filosofía de personalización y escalabilidad. El </w:t>
+      </w:r>
+      <w:r>
+        <w:t>presente</w:t>
+      </w:r>
+      <w:r>
+        <w:t xml:space="preserve"> estudio </w:t>
+      </w:r>
+      <w:r>
+        <w:t>tiene como objetivo</w:t>
+      </w:r>
+      <w:r>
+        <w:t xml:space="preserve"> demostrar que la plataforma puede adaptarse con facilidad a diversos sectores y equipos de trabajo, ofreciendo funcionalidades modulables que permitan a las empresas configurarla según sus requisitos particulares.</w:t>
+      </w:r>
+    </w:p>
+    <w:p>
+      <w:r>
+        <w:t xml:space="preserve">En un contexto de creciente interconectividad, la accesibilidad y la usabilidad intuitiva se convierten en pilares fundamentales. En este sentido, </w:t>
+      </w:r>
+      <w:proofErr w:type="spellStart"/>
+      <w:r>
+        <w:rPr>
+          <w:rFonts w:ascii="Roboto" w:hAnsi="Roboto"/>
+        </w:rPr>
+        <w:t>Deskify</w:t>
+      </w:r>
+      <w:proofErr w:type="spellEnd"/>
+      <w:r>
+        <w:t xml:space="preserve"> incorpora una interfaz contemporánea y minimalista, simplificando la gestión tanto para los técnicos como para los usuarios no técnicos. Este enfoque tiene como objetivo principal reducir la curva de aprendizaje, permitiendo que cualquier individuo pueda utilizar la herramienta de manera eficiente desde el primer momento.</w:t>
+      </w:r>
+    </w:p>
+    <w:p>
+      <w:r>
+        <w:t xml:space="preserve">En suma, </w:t>
+      </w:r>
+      <w:proofErr w:type="spellStart"/>
+      <w:r>
+        <w:rPr>
+          <w:rFonts w:ascii="Roboto" w:hAnsi="Roboto"/>
+        </w:rPr>
+        <w:t>Deskify</w:t>
+      </w:r>
+      <w:proofErr w:type="spellEnd"/>
+      <w:r>
+        <w:t xml:space="preserve"> constituye un proyecto concebido con la finalidad de generar un impacto positivo y tangible en el ámbito del soporte técnico. El propósito de este estudio es demostrar que esta plataforma no solo constituye una solución innovadora, sino que también sirve como un ejemplo tangible de cómo la tecnología puede ser una herramienta para transformar procesos, mejorar la productividad y, en última instancia, facilitar el trabajo de las personas.</w:t>
       </w:r>
     </w:p>
     <w:p>
@@ -3789,7 +4460,7 @@
       <w:pPr>
         <w:pStyle w:val="Ttulo1"/>
       </w:pPr>
-      <w:bookmarkStart w:id="7" w:name="_Toc188439034"/>
+      <w:bookmarkStart w:id="7" w:name="_Toc189121555"/>
       <w:r>
         <w:lastRenderedPageBreak/>
         <w:t xml:space="preserve">Estado del </w:t>
@@ -3805,15 +4476,18 @@
       </w:pPr>
     </w:p>
     <w:p>
+      <w:proofErr w:type="spellStart"/>
       <w:r>
         <w:rPr>
           <w:rFonts w:ascii="Roboto" w:hAnsi="Roboto"/>
         </w:rPr>
         <w:t>Deskify</w:t>
       </w:r>
+      <w:proofErr w:type="spellEnd"/>
       <w:r>
         <w:t xml:space="preserve"> no constituye una novedad en el ámbito de las aplicaciones de ticketing, pues en la actualidad existen numerosas alternativas disponibles en el mercado, tales como </w:t>
       </w:r>
+      <w:proofErr w:type="spellStart"/>
       <w:r>
         <w:rPr>
           <w:i/>
@@ -3821,6 +4495,7 @@
         </w:rPr>
         <w:t>Zendesk</w:t>
       </w:r>
+      <w:proofErr w:type="spellEnd"/>
       <w:r>
         <w:t xml:space="preserve">, </w:t>
       </w:r>
@@ -3829,42 +4504,90 @@
           <w:i/>
           <w:iCs/>
         </w:rPr>
-        <w:t>Jira Service Management</w:t>
-      </w:r>
-      <w:r>
-        <w:t xml:space="preserve">, </w:t>
-      </w:r>
+        <w:t xml:space="preserve">Jira </w:t>
+      </w:r>
+      <w:proofErr w:type="spellStart"/>
       <w:r>
         <w:rPr>
           <w:i/>
           <w:iCs/>
         </w:rPr>
-        <w:t>FreshDesk</w:t>
-      </w:r>
-      <w:r>
-        <w:t xml:space="preserve"> o </w:t>
-      </w:r>
+        <w:t>Service</w:t>
+      </w:r>
+      <w:proofErr w:type="spellEnd"/>
       <w:r>
         <w:rPr>
           <w:i/>
           <w:iCs/>
         </w:rPr>
-        <w:t>Salesforce Service Cloud</w:t>
-      </w:r>
-      <w:r>
-        <w:t xml:space="preserve">. No obstante, este proyecto ha emergido con el propósito de consolidarse en el mercado mediante la explotación de las debilidades de sus competidoras y la optimización de sus fortalezas, con el fin de desarrollar un software y un diseño singulares para el usuario. </w:t>
+        <w:t xml:space="preserve"> Management</w:t>
+      </w:r>
+      <w:r>
+        <w:t xml:space="preserve">, </w:t>
+      </w:r>
+      <w:proofErr w:type="spellStart"/>
+      <w:r>
+        <w:rPr>
+          <w:i/>
+          <w:iCs/>
+        </w:rPr>
+        <w:t>FreshDesk</w:t>
+      </w:r>
+      <w:proofErr w:type="spellEnd"/>
+      <w:r>
+        <w:t xml:space="preserve"> o </w:t>
+      </w:r>
+      <w:r>
+        <w:rPr>
+          <w:i/>
+          <w:iCs/>
+        </w:rPr>
+        <w:t xml:space="preserve">Salesforce </w:t>
+      </w:r>
+      <w:proofErr w:type="spellStart"/>
+      <w:r>
+        <w:rPr>
+          <w:i/>
+          <w:iCs/>
+        </w:rPr>
+        <w:t>Service</w:t>
+      </w:r>
+      <w:proofErr w:type="spellEnd"/>
+      <w:r>
+        <w:rPr>
+          <w:i/>
+          <w:iCs/>
+        </w:rPr>
+        <w:t xml:space="preserve"> Cloud</w:t>
+      </w:r>
+      <w:r>
+        <w:t xml:space="preserve">. No obstante, este proyecto ha emergido con el </w:t>
+      </w:r>
+      <w:r>
+        <w:t>fin</w:t>
+      </w:r>
+      <w:r>
+        <w:t xml:space="preserve"> de consolidarse en el mercado mediante la explotación de las debilidades de sus competidoras y la optimización de sus fortalezas, </w:t>
+      </w:r>
+      <w:r>
+        <w:t>para</w:t>
+      </w:r>
+      <w:r>
+        <w:t xml:space="preserve"> desarrollar un software y un diseño singulares para el usuario. </w:t>
       </w:r>
     </w:p>
     <w:p>
       <w:r>
         <w:t xml:space="preserve">A diferencia de estas herramientas, </w:t>
       </w:r>
+      <w:proofErr w:type="spellStart"/>
       <w:r>
         <w:rPr>
           <w:rFonts w:ascii="Roboto" w:hAnsi="Roboto"/>
         </w:rPr>
         <w:t>Deskify</w:t>
       </w:r>
+      <w:proofErr w:type="spellEnd"/>
       <w:r>
         <w:t xml:space="preserve"> apuesta por una experiencia de usuario más accesible y personalizable, enfocándose en una interfaz minimalista y moderna, sin sacrificar la funcionalidad avanzada que exigen las organizaciones actuales. Además, incorpora flujos de trabajo intuitivos que agilizan la gestión de tickets y fomenta la colaboración eficiente entre los diferentes roles del sistema.</w:t>
       </w:r>
@@ -3873,12 +4596,14 @@
       <w:r>
         <w:t xml:space="preserve">A continuación, se presentan las mejoras de </w:t>
       </w:r>
+      <w:proofErr w:type="spellStart"/>
       <w:r>
         <w:rPr>
           <w:rFonts w:ascii="Roboto" w:hAnsi="Roboto"/>
         </w:rPr>
         <w:t>Deskify</w:t>
       </w:r>
+      <w:proofErr w:type="spellEnd"/>
       <w:r>
         <w:t xml:space="preserve"> con respecto a las alternativas existentes</w:t>
       </w:r>
@@ -3900,12 +4625,14 @@
       <w:r>
         <w:t xml:space="preserve">: Mientras que muchas soluciones existentes ofrecen opciones limitadas de personalización, </w:t>
       </w:r>
+      <w:proofErr w:type="spellStart"/>
       <w:r>
         <w:rPr>
           <w:rFonts w:ascii="Roboto" w:hAnsi="Roboto"/>
         </w:rPr>
         <w:t>Deskify</w:t>
       </w:r>
+      <w:proofErr w:type="spellEnd"/>
       <w:r>
         <w:t xml:space="preserve"> permite a las empresas ajustar flujos de trabajo, roles, categorías y diseños según sus necesidades específicas.</w:t>
       </w:r>
@@ -3935,7 +4662,23 @@
           <w:i/>
           <w:iCs/>
         </w:rPr>
-        <w:t>Salesforce Service Cloud</w:t>
+        <w:t xml:space="preserve">Salesforce </w:t>
+      </w:r>
+      <w:proofErr w:type="spellStart"/>
+      <w:r>
+        <w:rPr>
+          <w:i/>
+          <w:iCs/>
+        </w:rPr>
+        <w:t>Service</w:t>
+      </w:r>
+      <w:proofErr w:type="spellEnd"/>
+      <w:r>
+        <w:rPr>
+          <w:i/>
+          <w:iCs/>
+        </w:rPr>
+        <w:t xml:space="preserve"> Cloud</w:t>
       </w:r>
       <w:r>
         <w:t>.</w:t>
@@ -3958,6 +4701,7 @@
       <w:r>
         <w:t xml:space="preserve">: Aunque herramientas como </w:t>
       </w:r>
+      <w:proofErr w:type="spellStart"/>
       <w:r>
         <w:rPr>
           <w:i/>
@@ -3965,9 +4709,11 @@
         </w:rPr>
         <w:t>Zendesk</w:t>
       </w:r>
+      <w:proofErr w:type="spellEnd"/>
       <w:r>
         <w:t xml:space="preserve"> y </w:t>
       </w:r>
+      <w:proofErr w:type="spellStart"/>
       <w:r>
         <w:rPr>
           <w:i/>
@@ -3975,15 +4721,18 @@
         </w:rPr>
         <w:t>Freshdesk</w:t>
       </w:r>
+      <w:proofErr w:type="spellEnd"/>
       <w:r>
         <w:t xml:space="preserve"> son multicanal, </w:t>
       </w:r>
+      <w:proofErr w:type="spellStart"/>
       <w:r>
         <w:rPr>
           <w:rFonts w:ascii="Roboto" w:hAnsi="Roboto"/>
         </w:rPr>
         <w:t>Deskify</w:t>
       </w:r>
+      <w:proofErr w:type="spellEnd"/>
       <w:r>
         <w:t xml:space="preserve"> se centra en una integración más simplificada y eficiente, priorizando los canales más relevantes para cada organización.</w:t>
       </w:r>
@@ -4023,12 +4772,14 @@
       <w:r>
         <w:t xml:space="preserve">: Al estar diseñado desde cero con tecnologías modernas, - </w:t>
       </w:r>
+      <w:proofErr w:type="spellStart"/>
       <w:r>
         <w:rPr>
           <w:rFonts w:ascii="Roboto" w:hAnsi="Roboto"/>
         </w:rPr>
         <w:t>Deskify</w:t>
       </w:r>
+      <w:proofErr w:type="spellEnd"/>
       <w:r>
         <w:t xml:space="preserve"> garantiza un rendimiento más eficiente y una integración fluida con herramientas externas, reduciendo tiempos de carga y mejorando la experiencia general.</w:t>
       </w:r>
@@ -4050,12 +4801,14 @@
       <w:r>
         <w:t xml:space="preserve">: </w:t>
       </w:r>
+      <w:proofErr w:type="spellStart"/>
       <w:r>
         <w:rPr>
           <w:rFonts w:ascii="Roboto" w:hAnsi="Roboto"/>
         </w:rPr>
         <w:t>Deskify</w:t>
       </w:r>
+      <w:proofErr w:type="spellEnd"/>
       <w:r>
         <w:t xml:space="preserve"> incorpora un enfoque ágil para adaptarse rápidamente a las nuevas tendencias y necesidades del mercado, algo que en ocasiones es más lento en plataformas consolidadas debido a su estructura compleja.</w:t>
       </w:r>
@@ -4079,7 +4832,7 @@
       <w:pPr>
         <w:pStyle w:val="Ttulo1"/>
       </w:pPr>
-      <w:bookmarkStart w:id="8" w:name="_Toc188439035"/>
+      <w:bookmarkStart w:id="8" w:name="_Toc189121556"/>
       <w:r>
         <w:lastRenderedPageBreak/>
         <w:t xml:space="preserve">Caso de </w:t>
@@ -4103,20 +4856,24 @@
           </w14:textFill>
         </w:rPr>
       </w:pPr>
+      <w:bookmarkStart w:id="9" w:name="_Toc189121557"/>
       <w:r>
         <w:t>Implementación de tickets por correo electrónico</w:t>
       </w:r>
+      <w:bookmarkEnd w:id="9"/>
     </w:p>
     <w:p/>
     <w:p>
       <w:pPr>
         <w:rPr>
+          <w:rFonts w:ascii="Roboto" w:hAnsi="Roboto"/>
           <w:b/>
           <w:bCs/>
         </w:rPr>
       </w:pPr>
       <w:r>
         <w:rPr>
+          <w:rFonts w:ascii="Roboto" w:hAnsi="Roboto"/>
           <w:b/>
           <w:bCs/>
         </w:rPr>
@@ -4125,14 +4882,24 @@
     </w:p>
     <w:p>
       <w:r>
-        <w:t xml:space="preserve">En el ámbito organizacional, se observa una tendencia entre los usuarios a recurrir al soporte técnico a través del correo electrónico en lugar de iniciar sesión en una plataforma específica. No obstante, múltiples herramientas de helpdesk no gestionan adecuadamente estos correos electrónicos, lo que deriva en duplicidades, pérdida de información o carencia de integración fluida. </w:t>
-      </w:r>
+        <w:t xml:space="preserve">En el ámbito organizacional, se observa una tendencia entre los usuarios a recurrir al soporte técnico a través del correo electrónico en lugar de iniciar sesión en una plataforma específica. No obstante, múltiples herramientas de </w:t>
+      </w:r>
+      <w:proofErr w:type="spellStart"/>
+      <w:r>
+        <w:t>helpdesk</w:t>
+      </w:r>
+      <w:proofErr w:type="spellEnd"/>
+      <w:r>
+        <w:t xml:space="preserve"> no gestionan adecuadamente estos correos electrónicos, lo que deriva en duplicidades, pérdida de información o carencia de integración fluida. </w:t>
+      </w:r>
+      <w:proofErr w:type="spellStart"/>
       <w:r>
         <w:rPr>
           <w:rFonts w:ascii="Roboto" w:hAnsi="Roboto"/>
         </w:rPr>
         <w:t>Deskify</w:t>
       </w:r>
+      <w:proofErr w:type="spellEnd"/>
       <w:r>
         <w:t xml:space="preserve"> emerge como una solución a esta limitación, permitiendo que los usuarios envíen tickets directamente por correo electrónico. Estos tickets son procesados automáticamente en el sistema, garantizando la trazabilidad y el orden de los mismos</w:t>
       </w:r>
@@ -4145,23 +4912,18 @@
       <w:pPr>
         <w:jc w:val="left"/>
         <w:rPr>
+          <w:rFonts w:ascii="Roboto" w:hAnsi="Roboto"/>
           <w:b/>
           <w:bCs/>
         </w:rPr>
       </w:pPr>
       <w:r>
         <w:rPr>
+          <w:rFonts w:ascii="Roboto" w:hAnsi="Roboto"/>
           <w:b/>
           <w:bCs/>
         </w:rPr>
-        <w:t xml:space="preserve">2. Objetivo </w:t>
-      </w:r>
-      <w:r>
-        <w:rPr>
-          <w:b/>
-          <w:bCs/>
-        </w:rPr>
-        <w:t>clave</w:t>
+        <w:t>2. Objetivo clave</w:t>
       </w:r>
     </w:p>
     <w:p>
@@ -4177,12 +4939,14 @@
       <w:r>
         <w:t xml:space="preserve">) sean procesados de manera automática y convertidos en tickets dentro del sistema de </w:t>
       </w:r>
+      <w:proofErr w:type="spellStart"/>
       <w:r>
         <w:rPr>
           <w:rFonts w:ascii="Roboto" w:hAnsi="Roboto"/>
         </w:rPr>
         <w:t>Deskify</w:t>
       </w:r>
+      <w:proofErr w:type="spellEnd"/>
       <w:r>
         <w:t>. Este proceso comprende la extracción de la información relevante del mensaje, como el asunto, el contenido y los archivos adjuntos, y su asignación a un técnico o a una cola de soporte correspondiente.</w:t>
       </w:r>
@@ -4191,9 +4955,13 @@
     <w:p>
       <w:pPr>
         <w:jc w:val="left"/>
-      </w:pPr>
-      <w:r>
-        <w:rPr>
+        <w:rPr>
+          <w:rFonts w:ascii="Roboto" w:hAnsi="Roboto"/>
+        </w:rPr>
+      </w:pPr>
+      <w:r>
+        <w:rPr>
+          <w:rFonts w:ascii="Roboto" w:hAnsi="Roboto"/>
           <w:b/>
           <w:bCs/>
         </w:rPr>
@@ -4209,20 +4977,28 @@
       </w:pPr>
       <w:r>
         <w:rPr>
+          <w:u w:val="single"/>
+        </w:rPr>
+        <w:t>Recepción del correo</w:t>
+      </w:r>
+      <w:r>
+        <w:rPr>
           <w:b/>
           <w:bCs/>
         </w:rPr>
-        <w:t>Recepción del correo:</w:t>
+        <w:t>:</w:t>
       </w:r>
       <w:r>
         <w:t xml:space="preserve"> </w:t>
       </w:r>
+      <w:proofErr w:type="spellStart"/>
       <w:r>
         <w:rPr>
           <w:rFonts w:ascii="Roboto" w:hAnsi="Roboto"/>
         </w:rPr>
         <w:t>Deskify</w:t>
       </w:r>
+      <w:proofErr w:type="spellEnd"/>
       <w:r>
         <w:t xml:space="preserve"> configurará un servicio que se conectará a una bandeja de entrada específica (usando protocolos como IMAP o SMTP).</w:t>
       </w:r>
@@ -4236,10 +5012,16 @@
       </w:pPr>
       <w:r>
         <w:rPr>
+          <w:u w:val="single"/>
+        </w:rPr>
+        <w:t>Procesamiento del contenido</w:t>
+      </w:r>
+      <w:r>
+        <w:rPr>
           <w:b/>
           <w:bCs/>
         </w:rPr>
-        <w:t>Procesamiento del contenido:</w:t>
+        <w:t>:</w:t>
       </w:r>
       <w:r>
         <w:t xml:space="preserve"> El sistema analizará el correo para extraer:</w:t>
@@ -4326,28 +5108,42 @@
       </w:pPr>
       <w:r>
         <w:rPr>
+          <w:u w:val="single"/>
+        </w:rPr>
+        <w:t>Creación del ticket</w:t>
+      </w:r>
+      <w:r>
+        <w:rPr>
           <w:b/>
           <w:bCs/>
         </w:rPr>
-        <w:t>Creación del ticket:</w:t>
+        <w:t>:</w:t>
       </w:r>
       <w:r>
         <w:t xml:space="preserve"> Una vez procesada la información, </w:t>
       </w:r>
+      <w:proofErr w:type="spellStart"/>
       <w:r>
         <w:rPr>
           <w:rFonts w:ascii="Roboto" w:hAnsi="Roboto"/>
         </w:rPr>
         <w:t>Deskify</w:t>
       </w:r>
+      <w:proofErr w:type="spellEnd"/>
       <w:r>
         <w:t xml:space="preserve"> generará un ticket con los datos del correo, asignándolo a la categoría o técnico adecuado basado en palabras clave o reglas predefinidas.</w:t>
       </w:r>
     </w:p>
     <w:p/>
     <w:p>
-      <w:r>
-        <w:rPr>
+      <w:pPr>
+        <w:rPr>
+          <w:rFonts w:ascii="Roboto" w:hAnsi="Roboto"/>
+        </w:rPr>
+      </w:pPr>
+      <w:r>
+        <w:rPr>
+          <w:rFonts w:ascii="Roboto" w:hAnsi="Roboto"/>
           <w:b/>
           <w:bCs/>
         </w:rPr>
@@ -4363,31 +5159,31 @@
       </w:pPr>
       <w:r>
         <w:rPr>
+          <w:u w:val="single"/>
+        </w:rPr>
+        <w:t>Conexión con el servidor de correo</w:t>
+      </w:r>
+      <w:r>
+        <w:rPr>
           <w:b/>
           <w:bCs/>
         </w:rPr>
-        <w:t>Conexión con el servidor de correo:</w:t>
+        <w:t>:</w:t>
       </w:r>
       <w:r>
         <w:t xml:space="preserve"> Usar una librería como </w:t>
       </w:r>
-      <w:r>
-        <w:rPr>
-          <w:b/>
-          <w:bCs/>
+      <w:proofErr w:type="spellStart"/>
+      <w:r>
+        <w:rPr>
+          <w:i/>
+          <w:iCs/>
         </w:rPr>
         <w:t>JavaMail</w:t>
       </w:r>
+      <w:proofErr w:type="spellEnd"/>
       <w:r>
         <w:t xml:space="preserve"> para conectarse al servidor y leer los correos entrantes.</w:t>
-      </w:r>
-    </w:p>
-    <w:p>
-      <w:pPr>
-        <w:jc w:val="left"/>
-      </w:pPr>
-      <w:r>
-        <w:br w:type="page"/>
       </w:r>
     </w:p>
     <w:p>
@@ -4399,11 +5195,16 @@
       </w:pPr>
       <w:r>
         <w:rPr>
+          <w:u w:val="single"/>
+        </w:rPr>
+        <w:t>Sincronización con la base de datos</w:t>
+      </w:r>
+      <w:r>
+        <w:rPr>
           <w:b/>
           <w:bCs/>
         </w:rPr>
-        <w:lastRenderedPageBreak/>
-        <w:t>Sincronización con la base de datos:</w:t>
+        <w:t>:</w:t>
       </w:r>
       <w:r>
         <w:t xml:space="preserve"> Guardar el ticket y vincularlo al usuario remitente.</w:t>
@@ -4418,10 +5219,17 @@
       </w:pPr>
       <w:r>
         <w:rPr>
+          <w:u w:val="single"/>
+        </w:rPr>
+        <w:lastRenderedPageBreak/>
+        <w:t>Notificaciones</w:t>
+      </w:r>
+      <w:r>
+        <w:rPr>
           <w:b/>
           <w:bCs/>
         </w:rPr>
-        <w:t>Notificaciones:</w:t>
+        <w:t>:</w:t>
       </w:r>
       <w:r>
         <w:t xml:space="preserve"> Enviar una respuesta automática al usuario confirmando que su ticket ha sido recibido.</w:t>
@@ -4431,12 +5239,14 @@
     <w:p>
       <w:pPr>
         <w:rPr>
+          <w:rFonts w:ascii="Roboto" w:hAnsi="Roboto"/>
           <w:b/>
           <w:bCs/>
         </w:rPr>
       </w:pPr>
       <w:r>
         <w:rPr>
+          <w:rFonts w:ascii="Roboto" w:hAnsi="Roboto"/>
           <w:b/>
           <w:bCs/>
         </w:rPr>
@@ -4473,12 +5283,14 @@
           <w:numId w:val="41"/>
         </w:numPr>
       </w:pPr>
+      <w:proofErr w:type="spellStart"/>
       <w:r>
         <w:rPr>
           <w:rFonts w:ascii="Roboto" w:hAnsi="Roboto"/>
         </w:rPr>
         <w:t>Deskify</w:t>
       </w:r>
+      <w:proofErr w:type="spellEnd"/>
       <w:r>
         <w:t xml:space="preserve"> recibe el correo y genera un ticket con el asunto "No puedo acceder a mi cuenta".</w:t>
       </w:r>
@@ -4514,7 +5326,15 @@
           <w:b/>
           <w:bCs/>
         </w:rPr>
-        <w:t>6. Resultados esperados</w:t>
+        <w:t xml:space="preserve">6. </w:t>
+      </w:r>
+      <w:r>
+        <w:rPr>
+          <w:rFonts w:ascii="Roboto" w:hAnsi="Roboto"/>
+          <w:b/>
+          <w:bCs/>
+        </w:rPr>
+        <w:t>Resultados esperados</w:t>
       </w:r>
     </w:p>
     <w:p>
@@ -4526,10 +5346,16 @@
       </w:pPr>
       <w:r>
         <w:rPr>
+          <w:u w:val="single"/>
+        </w:rPr>
+        <w:t>Mejora en la experiencia del usuario</w:t>
+      </w:r>
+      <w:r>
+        <w:rPr>
           <w:b/>
           <w:bCs/>
         </w:rPr>
-        <w:t>Mejora en la experiencia del usuario:</w:t>
+        <w:t>:</w:t>
       </w:r>
       <w:r>
         <w:t xml:space="preserve"> Los clientes pueden enviar tickets sin necesidad de iniciar sesión en la plataforma.</w:t>
@@ -4544,10 +5370,16 @@
       </w:pPr>
       <w:r>
         <w:rPr>
+          <w:u w:val="single"/>
+        </w:rPr>
+        <w:t>Mayor eficiencia</w:t>
+      </w:r>
+      <w:r>
+        <w:rPr>
           <w:b/>
           <w:bCs/>
         </w:rPr>
-        <w:t>Mayor eficiencia:</w:t>
+        <w:t>:</w:t>
       </w:r>
       <w:r>
         <w:t xml:space="preserve"> Reducción del tiempo de creación de tickets por parte de los técnicos.</w:t>
@@ -4562,10 +5394,16 @@
       </w:pPr>
       <w:r>
         <w:rPr>
+          <w:u w:val="single"/>
+        </w:rPr>
+        <w:t>Centralización de datos</w:t>
+      </w:r>
+      <w:r>
+        <w:rPr>
           <w:b/>
           <w:bCs/>
         </w:rPr>
-        <w:t>Centralización de datos:</w:t>
+        <w:t>:</w:t>
       </w:r>
       <w:r>
         <w:t xml:space="preserve"> Todos los tickets generados por correo electrónico quedan integrados con el resto del sistema, facilitando su seguimiento.</w:t>
@@ -4590,15 +5428,15 @@
       <w:pPr>
         <w:pStyle w:val="Ttulo1"/>
       </w:pPr>
-      <w:bookmarkStart w:id="9" w:name="_Toc188439036"/>
+      <w:bookmarkStart w:id="10" w:name="_Toc189121558"/>
       <w:r>
         <w:lastRenderedPageBreak/>
         <w:t>Diagrama</w:t>
       </w:r>
-      <w:bookmarkEnd w:id="9"/>
       <w:r>
         <w:t>s</w:t>
       </w:r>
+      <w:bookmarkEnd w:id="10"/>
     </w:p>
     <w:p>
       <w:pPr>
@@ -4619,16 +5457,19 @@
       <w:pPr>
         <w:pStyle w:val="Ttulo1"/>
       </w:pPr>
-      <w:bookmarkStart w:id="10" w:name="_Toc188439037"/>
+      <w:bookmarkStart w:id="11" w:name="_Toc189121559"/>
       <w:r>
         <w:lastRenderedPageBreak/>
         <w:t>Diseño</w:t>
       </w:r>
-    </w:p>
+      <w:bookmarkEnd w:id="11"/>
+    </w:p>
+    <w:p/>
     <w:p>
       <w:r>
         <w:t xml:space="preserve">El proyecto se inició con la concepción del nombre de la marca, un elemento fundamental para definir la identidad del software. Esta tarea resultó desafiante, ya que se requería un nombre que fuera contemporáneo, accesible y cautivador, capaz de transmitir profesionalismo y facilidad de uso. Tras una exhaustiva sesión de </w:t>
       </w:r>
+      <w:proofErr w:type="spellStart"/>
       <w:r>
         <w:rPr>
           <w:i/>
@@ -4636,46 +5477,125 @@
         </w:rPr>
         <w:t>brainstorming</w:t>
       </w:r>
-      <w:r>
-        <w:t>, se obtuvieron tres opciones finalistas: Deskify, EasyDesk y PriorityDesk. Se observó una tendencia hacia términos relacionados con escritorios y soporte, lo que refleja el enfoque en la gestión de tickets e incidencias.</w:t>
+      <w:proofErr w:type="spellEnd"/>
+      <w:r>
+        <w:t xml:space="preserve">, se obtuvieron tres opciones finalistas: </w:t>
+      </w:r>
+      <w:proofErr w:type="spellStart"/>
+      <w:r>
+        <w:t>Deskify</w:t>
+      </w:r>
+      <w:proofErr w:type="spellEnd"/>
+      <w:r>
+        <w:t xml:space="preserve">, </w:t>
+      </w:r>
+      <w:proofErr w:type="spellStart"/>
+      <w:r>
+        <w:t>EasyDesk</w:t>
+      </w:r>
+      <w:proofErr w:type="spellEnd"/>
+      <w:r>
+        <w:t xml:space="preserve"> y </w:t>
+      </w:r>
+      <w:proofErr w:type="spellStart"/>
+      <w:r>
+        <w:t>PriorityDesk</w:t>
+      </w:r>
+      <w:proofErr w:type="spellEnd"/>
+      <w:r>
+        <w:t>. Se observó una tendencia hacia términos relacionados con escritorios y soporte, lo que refleja el enfoque en la gestión de tickets e incidencias.</w:t>
       </w:r>
     </w:p>
     <w:p>
       <w:r>
         <w:t xml:space="preserve">Tras una exhaustiva deliberación, se concluyó que </w:t>
       </w:r>
+      <w:proofErr w:type="spellStart"/>
       <w:r>
         <w:rPr>
           <w:rFonts w:ascii="Roboto" w:hAnsi="Roboto"/>
         </w:rPr>
         <w:t>Deskify</w:t>
       </w:r>
-      <w:r>
-        <w:t xml:space="preserve"> sobresalía como la opción más adecuada. La elección de este nombre no fue arbitraria, sino que se fundamentó en una serie de consideraciones semánticas y de usabilidad. En primer lugar, el término «desk» evoca los conceptos de soporte y organización, mientras que el sufijo moderno «-ify» sugiere transformación y dinamismo. Este nombre representa de manera precisa la visión del proyecto, que es la de transformar la experiencia del helpdesk en algo ágil, intuitivo y eficiente. Además, su brevedad y sonoridad lo hacen fácil de recordar y atractivo para los usuarios.</w:t>
-      </w:r>
-    </w:p>
-    <w:p>
-      <w:r>
-        <w:t>Una vez seleccionado el nombre, el próximo paso del proceso de desarrollo de la marca consistió en la creación de un logotipo que reflejara su esencia y cumpliera con los requisitos clave de simplicidad, versatilidad y adaptabilidad a colores vibrantes y tonos monocromáticos planos. Tras evaluar diversas opciones, se tomó la decisión de centrar el logotipo en la inicial de «deskify», convirtiéndola en un símbolo distintivo y memorable.</w:t>
+      <w:proofErr w:type="spellEnd"/>
+      <w:r>
+        <w:t xml:space="preserve"> sobresalía como la opción más adecuada. La elección de este nombre no fue arbitraria, sino que se fundamentó en una serie de consideraciones semánticas y de usabilidad. En primer lugar, el término «</w:t>
+      </w:r>
+      <w:proofErr w:type="spellStart"/>
+      <w:r>
+        <w:t>desk</w:t>
+      </w:r>
+      <w:proofErr w:type="spellEnd"/>
+      <w:r>
+        <w:t>» evoca los conceptos de soporte y organización, mientras que el sufijo moderno «-</w:t>
+      </w:r>
+      <w:proofErr w:type="spellStart"/>
+      <w:r>
+        <w:t>ify</w:t>
+      </w:r>
+      <w:proofErr w:type="spellEnd"/>
+      <w:r>
+        <w:t xml:space="preserve">» sugiere transformación y dinamismo. Este nombre representa de manera precisa la visión del proyecto, que es la de transformar la experiencia del </w:t>
+      </w:r>
+      <w:proofErr w:type="spellStart"/>
+      <w:r>
+        <w:rPr>
+          <w:i/>
+          <w:iCs/>
+        </w:rPr>
+        <w:t>helpdesk</w:t>
+      </w:r>
+      <w:proofErr w:type="spellEnd"/>
+      <w:r>
+        <w:t xml:space="preserve"> en algo ágil, intuitivo y eficiente. Además, su brevedad y sonoridad lo hacen fácil de recordar y atractivo para los usuarios.</w:t>
+      </w:r>
+    </w:p>
+    <w:p>
+      <w:r>
+        <w:t>Una vez seleccionado el nombre, el próximo paso del proceso de desarrollo de la marca consistió en la creación de un logotipo que reflejara su esencia y cumpliera con los requisitos clave de simplicidad, versatilidad y adaptabilidad a colores vibrantes y tonos monocromáticos planos. Tras evaluar diversas opciones, se tomó la decisión de centrar el logotipo en la inicial de «</w:t>
+      </w:r>
+      <w:proofErr w:type="spellStart"/>
+      <w:r>
+        <w:rPr>
+          <w:rFonts w:ascii="Roboto" w:hAnsi="Roboto"/>
+        </w:rPr>
+        <w:t>deskify</w:t>
+      </w:r>
+      <w:proofErr w:type="spellEnd"/>
+      <w:r>
+        <w:t>», convirtiéndola en un símbolo distintivo y memorable.</w:t>
       </w:r>
     </w:p>
     <w:p>
       <w:r>
         <w:t xml:space="preserve">Posteriormente, se procedió a la definición de los colores que conformarían la identidad visual de la marca. Tomando en consideración el enfoque tecnológico del proyecto, se determinó que los tonos más apropiados serían el verde y el azul, ya que ambos colores suelen estar asociados con placas de circuitos y tecnología avanzada, lo que refuerza el carácter innovador de </w:t>
       </w:r>
+      <w:proofErr w:type="spellStart"/>
       <w:r>
         <w:rPr>
           <w:rFonts w:ascii="Roboto" w:hAnsi="Roboto"/>
         </w:rPr>
         <w:t>Deskify</w:t>
       </w:r>
+      <w:proofErr w:type="spellEnd"/>
       <w:r>
         <w:t>.</w:t>
       </w:r>
     </w:p>
     <w:p>
       <w:r>
-        <w:t>Durante el proceso de diseño del logotipo, mientras se examinaban bocetos y se evaluaban propuestas, emergió un elemento que se convirtió en un aspecto esencial de la composición: el logotipo debía exhibir una ligera inclinación. Este detalle no solo contribuiría a generar dinamismo, sino que también simbolizaría velocidad y eficacia, valores fundamentales de Deskify en su misión de resolver incidencias de manera rápida y efectiva.</w:t>
+        <w:t xml:space="preserve">Durante el proceso de diseño del logotipo, mientras se examinaban bocetos y se evaluaban propuestas, emergió un elemento que se convirtió en un aspecto esencial de la composición: el logotipo debía exhibir una ligera inclinación. Este detalle no solo contribuiría a generar dinamismo, sino que también simbolizaría velocidad y eficacia, valores fundamentales de </w:t>
+      </w:r>
+      <w:proofErr w:type="spellStart"/>
+      <w:r>
+        <w:rPr>
+          <w:rFonts w:ascii="Roboto" w:hAnsi="Roboto"/>
+        </w:rPr>
+        <w:t>Deskify</w:t>
+      </w:r>
+      <w:proofErr w:type="spellEnd"/>
+      <w:r>
+        <w:t xml:space="preserve"> en su misión de resolver incidencias de manera rápida y efectiva.</w:t>
       </w:r>
     </w:p>
     <w:p>
@@ -4744,7 +5664,18 @@
         </w:drawing>
       </w:r>
       <w:r>
-        <w:t>A continuación, se presenta un gráfico que ilustra la evolución del logotipo desde sus concepciones iniciales hasta su versión actual, mostrando cómo cada iteración fue afinando la identidad visual de Deskify para alinearla con los principios mencionados.</w:t>
+        <w:t xml:space="preserve">A continuación, se presenta un gráfico que ilustra la evolución del logotipo desde sus concepciones iniciales hasta su versión actual, mostrando cómo cada iteración fue afinando la identidad visual de </w:t>
+      </w:r>
+      <w:proofErr w:type="spellStart"/>
+      <w:r>
+        <w:rPr>
+          <w:rFonts w:ascii="Roboto" w:hAnsi="Roboto"/>
+        </w:rPr>
+        <w:t>Deskify</w:t>
+      </w:r>
+      <w:proofErr w:type="spellEnd"/>
+      <w:r>
+        <w:t xml:space="preserve"> para alinearla con los principios mencionados.</w:t>
       </w:r>
     </w:p>
     <w:p>
@@ -4756,20 +5687,19 @@
       <w:pPr>
         <w:pStyle w:val="Ttulo1"/>
       </w:pPr>
+      <w:bookmarkStart w:id="12" w:name="_Toc189121560"/>
       <w:r>
         <w:lastRenderedPageBreak/>
         <w:t>Desarrollo del Proyecto</w:t>
       </w:r>
-      <w:bookmarkEnd w:id="10"/>
+      <w:bookmarkEnd w:id="12"/>
     </w:p>
     <w:p>
       <w:pPr>
         <w:jc w:val="left"/>
       </w:pPr>
     </w:p>
-    <w:p>
-      <w:bookmarkStart w:id="11" w:name="_Toc188439038"/>
-    </w:p>
+    <w:p/>
     <w:p>
       <w:pPr>
         <w:jc w:val="left"/>
@@ -4788,11 +5718,12 @@
       <w:pPr>
         <w:pStyle w:val="Ttulo1"/>
       </w:pPr>
+      <w:bookmarkStart w:id="13" w:name="_Toc189121561"/>
       <w:r>
         <w:lastRenderedPageBreak/>
         <w:t>Manual del Administrador</w:t>
       </w:r>
-      <w:bookmarkEnd w:id="11"/>
+      <w:bookmarkEnd w:id="13"/>
       <w:r>
         <w:br w:type="page"/>
       </w:r>
@@ -4801,7 +5732,7 @@
       <w:pPr>
         <w:pStyle w:val="Ttulo1"/>
       </w:pPr>
-      <w:bookmarkStart w:id="12" w:name="_Toc188439039"/>
+      <w:bookmarkStart w:id="14" w:name="_Toc189121562"/>
       <w:r>
         <w:lastRenderedPageBreak/>
         <w:t xml:space="preserve">Manual del </w:t>
@@ -4812,7 +5743,7 @@
       <w:r>
         <w:t>suario</w:t>
       </w:r>
-      <w:bookmarkEnd w:id="12"/>
+      <w:bookmarkEnd w:id="14"/>
     </w:p>
     <w:p>
       <w:pPr>
@@ -4833,12 +5764,23 @@
       <w:pPr>
         <w:pStyle w:val="Ttulo1"/>
       </w:pPr>
-      <w:bookmarkStart w:id="13" w:name="_Toc188439040"/>
+      <w:bookmarkStart w:id="15" w:name="_Toc189121563"/>
+      <w:proofErr w:type="spellStart"/>
       <w:r>
         <w:lastRenderedPageBreak/>
-        <w:t>Visibilidad Tecno-Económica</w:t>
-      </w:r>
-      <w:bookmarkEnd w:id="13"/>
+        <w:t>Vi</w:t>
+      </w:r>
+      <w:r>
+        <w:t>a</w:t>
+      </w:r>
+      <w:r>
+        <w:t>ibilidad</w:t>
+      </w:r>
+      <w:proofErr w:type="spellEnd"/>
+      <w:r>
+        <w:t xml:space="preserve"> Tecno-Económica</w:t>
+      </w:r>
+      <w:bookmarkEnd w:id="15"/>
     </w:p>
     <w:p>
       <w:pPr>
@@ -4859,12 +5801,21 @@
       <w:pPr>
         <w:pStyle w:val="Ttulo1"/>
       </w:pPr>
-      <w:bookmarkStart w:id="14" w:name="_Toc188439041"/>
+      <w:bookmarkStart w:id="16" w:name="_Toc189121564"/>
       <w:r>
         <w:lastRenderedPageBreak/>
-        <w:t>Trabajo future</w:t>
-      </w:r>
-      <w:bookmarkEnd w:id="14"/>
+        <w:t>Trabajo</w:t>
+      </w:r>
+      <w:r>
+        <w:t xml:space="preserve"> a</w:t>
+      </w:r>
+      <w:r>
+        <w:t xml:space="preserve"> futur</w:t>
+      </w:r>
+      <w:r>
+        <w:t>o</w:t>
+      </w:r>
+      <w:bookmarkEnd w:id="16"/>
     </w:p>
     <w:p>
       <w:pPr>
@@ -4885,12 +5836,12 @@
       <w:pPr>
         <w:pStyle w:val="Ttulo1"/>
       </w:pPr>
-      <w:bookmarkStart w:id="15" w:name="_Toc188439042"/>
+      <w:bookmarkStart w:id="17" w:name="_Toc189121565"/>
       <w:r>
         <w:lastRenderedPageBreak/>
         <w:t>Conclusiones</w:t>
       </w:r>
-      <w:bookmarkEnd w:id="15"/>
+      <w:bookmarkEnd w:id="17"/>
     </w:p>
     <w:p>
       <w:pPr>
@@ -4911,12 +5862,12 @@
       <w:pPr>
         <w:pStyle w:val="Ttulo1"/>
       </w:pPr>
-      <w:bookmarkStart w:id="16" w:name="_Toc188439043"/>
+      <w:bookmarkStart w:id="18" w:name="_Toc189121566"/>
       <w:r>
         <w:lastRenderedPageBreak/>
         <w:t>Biblioteca de Recursos</w:t>
       </w:r>
-      <w:bookmarkEnd w:id="16"/>
+      <w:bookmarkEnd w:id="18"/>
     </w:p>
     <w:p>
       <w:pPr>
@@ -4938,12 +5889,12 @@
       <w:pPr>
         <w:pStyle w:val="Ttulo1"/>
       </w:pPr>
-      <w:bookmarkStart w:id="17" w:name="_Toc188439044"/>
+      <w:bookmarkStart w:id="19" w:name="_Toc189121567"/>
       <w:r>
         <w:lastRenderedPageBreak/>
         <w:t>Anexos</w:t>
       </w:r>
-      <w:bookmarkEnd w:id="17"/>
+      <w:bookmarkEnd w:id="19"/>
     </w:p>
     <w:sectPr>
       <w:headerReference w:type="default" r:id="rId12"/>
@@ -4960,7 +5911,7 @@
 </file>
 
 <file path=word/endnotes.xml><?xml version="1.0" encoding="utf-8"?>
-<w:endnotes xmlns:wpc="http://schemas.microsoft.com/office/word/2010/wordprocessingCanvas" xmlns:cx="http://schemas.microsoft.com/office/drawing/2014/chartex" xmlns:cx1="http://schemas.microsoft.com/office/drawing/2015/9/8/chartex" xmlns:cx2="http://schemas.microsoft.com/office/drawing/2015/10/21/chartex" xmlns:cx3="http://schemas.microsoft.com/office/drawing/2016/5/9/chartex" xmlns:cx4="http://schemas.microsoft.com/office/drawing/2016/5/10/chartex" xmlns:cx5="http://schemas.microsoft.com/office/drawing/2016/5/11/chartex" xmlns:cx6="http://schemas.microsoft.com/office/drawing/2016/5/12/chartex" xmlns:cx7="http://schemas.microsoft.com/office/drawing/2016/5/13/chartex" xmlns:cx8="http://schemas.microsoft.com/office/drawing/2016/5/14/chartex" xmlns:mc="http://schemas.openxmlformats.org/markup-compatibility/2006" xmlns:aink="http://schemas.microsoft.com/office/drawing/2016/ink" xmlns:am3d="http://schemas.microsoft.com/office/drawing/2017/model3d" xmlns:o="urn:schemas-microsoft-com:office:office" xmlns:oel="http://schemas.microsoft.com/office/2019/extlst" xmlns:r="http://schemas.openxmlformats.org/officeDocument/2006/relationships" xmlns:m="http://schemas.openxmlformats.org/officeDocument/2006/math" xmlns:v="urn:schemas-microsoft-com:vml" xmlns:wp14="http://schemas.microsoft.com/office/word/2010/wordprocessingDrawing" xmlns:wp="http://schemas.openxmlformats.org/drawingml/2006/wordprocessingDrawing" xmlns:w10="urn:schemas-microsoft-com:office:word" xmlns:w="http://schemas.openxmlformats.org/wordprocessingml/2006/main" xmlns:w14="http://schemas.microsoft.com/office/word/2010/wordml" xmlns:w15="http://schemas.microsoft.com/office/word/2012/wordml" xmlns:w16cex="http://schemas.microsoft.com/office/word/2018/wordml/cex" xmlns:w16cid="http://schemas.microsoft.com/office/word/2016/wordml/cid" xmlns:w16="http://schemas.microsoft.com/office/word/2018/wordml" xmlns:w16du="http://schemas.microsoft.com/office/word/2023/wordml/word16du" xmlns:w16sdtdh="http://schemas.microsoft.com/office/word/2020/wordml/sdtdatahash" xmlns:w16sdtfl="http://schemas.microsoft.com/office/word/2024/wordml/sdtformatlock" xmlns:w16se="http://schemas.microsoft.com/office/word/2015/wordml/symex" xmlns:wpg="http://schemas.microsoft.com/office/word/2010/wordprocessingGroup" xmlns:wpi="http://schemas.microsoft.com/office/word/2010/wordprocessingInk" xmlns:wne="http://schemas.microsoft.com/office/word/2006/wordml" xmlns:wps="http://schemas.microsoft.com/office/word/2010/wordprocessingShape" mc:Ignorable="w14 w15 w16se w16cid w16 w16cex w16sdtdh w16sdtfl w16du wp14">
+<w:endnotes xmlns:wpc="http://schemas.microsoft.com/office/word/2010/wordprocessingCanvas" xmlns:cx="http://schemas.microsoft.com/office/drawing/2014/chartex" xmlns:cx1="http://schemas.microsoft.com/office/drawing/2015/9/8/chartex" xmlns:cx2="http://schemas.microsoft.com/office/drawing/2015/10/21/chartex" xmlns:cx3="http://schemas.microsoft.com/office/drawing/2016/5/9/chartex" xmlns:cx4="http://schemas.microsoft.com/office/drawing/2016/5/10/chartex" xmlns:cx5="http://schemas.microsoft.com/office/drawing/2016/5/11/chartex" xmlns:cx6="http://schemas.microsoft.com/office/drawing/2016/5/12/chartex" xmlns:cx7="http://schemas.microsoft.com/office/drawing/2016/5/13/chartex" xmlns:cx8="http://schemas.microsoft.com/office/drawing/2016/5/14/chartex" xmlns:mc="http://schemas.openxmlformats.org/markup-compatibility/2006" xmlns:aink="http://schemas.microsoft.com/office/drawing/2016/ink" xmlns:am3d="http://schemas.microsoft.com/office/drawing/2017/model3d" xmlns:o="urn:schemas-microsoft-com:office:office" xmlns:r="http://schemas.openxmlformats.org/officeDocument/2006/relationships" xmlns:m="http://schemas.openxmlformats.org/officeDocument/2006/math" xmlns:v="urn:schemas-microsoft-com:vml" xmlns:wp14="http://schemas.microsoft.com/office/word/2010/wordprocessingDrawing" xmlns:wp="http://schemas.openxmlformats.org/drawingml/2006/wordprocessingDrawing" xmlns:w10="urn:schemas-microsoft-com:office:word" xmlns:w="http://schemas.openxmlformats.org/wordprocessingml/2006/main" xmlns:w14="http://schemas.microsoft.com/office/word/2010/wordml" xmlns:w15="http://schemas.microsoft.com/office/word/2012/wordml" xmlns:w16cex="http://schemas.microsoft.com/office/word/2018/wordml/cex" xmlns:w16cid="http://schemas.microsoft.com/office/word/2016/wordml/cid" xmlns:w16="http://schemas.microsoft.com/office/word/2018/wordml" xmlns:w16sdtdh="http://schemas.microsoft.com/office/word/2020/wordml/sdtdatahash" xmlns:w16se="http://schemas.microsoft.com/office/word/2015/wordml/symex" xmlns:wpg="http://schemas.microsoft.com/office/word/2010/wordprocessingGroup" xmlns:wpi="http://schemas.microsoft.com/office/word/2010/wordprocessingInk" xmlns:wne="http://schemas.microsoft.com/office/word/2006/wordml" xmlns:wps="http://schemas.microsoft.com/office/word/2010/wordprocessingShape" mc:Ignorable="w14 w15 w16se w16cid w16 w16cex w16sdtdh wp14">
   <w:endnote w:type="separator" w:id="-1">
     <w:p>
       <w:pPr>
@@ -4985,7 +5936,7 @@
 </file>
 
 <file path=word/footer1.xml><?xml version="1.0" encoding="utf-8"?>
-<w:ftr xmlns:wpc="http://schemas.microsoft.com/office/word/2010/wordprocessingCanvas" xmlns:cx="http://schemas.microsoft.com/office/drawing/2014/chartex" xmlns:cx1="http://schemas.microsoft.com/office/drawing/2015/9/8/chartex" xmlns:cx2="http://schemas.microsoft.com/office/drawing/2015/10/21/chartex" xmlns:cx3="http://schemas.microsoft.com/office/drawing/2016/5/9/chartex" xmlns:cx4="http://schemas.microsoft.com/office/drawing/2016/5/10/chartex" xmlns:cx5="http://schemas.microsoft.com/office/drawing/2016/5/11/chartex" xmlns:cx6="http://schemas.microsoft.com/office/drawing/2016/5/12/chartex" xmlns:cx7="http://schemas.microsoft.com/office/drawing/2016/5/13/chartex" xmlns:cx8="http://schemas.microsoft.com/office/drawing/2016/5/14/chartex" xmlns:mc="http://schemas.openxmlformats.org/markup-compatibility/2006" xmlns:aink="http://schemas.microsoft.com/office/drawing/2016/ink" xmlns:am3d="http://schemas.microsoft.com/office/drawing/2017/model3d" xmlns:o="urn:schemas-microsoft-com:office:office" xmlns:oel="http://schemas.microsoft.com/office/2019/extlst" xmlns:r="http://schemas.openxmlformats.org/officeDocument/2006/relationships" xmlns:m="http://schemas.openxmlformats.org/officeDocument/2006/math" xmlns:v="urn:schemas-microsoft-com:vml" xmlns:wp14="http://schemas.microsoft.com/office/word/2010/wordprocessingDrawing" xmlns:wp="http://schemas.openxmlformats.org/drawingml/2006/wordprocessingDrawing" xmlns:w10="urn:schemas-microsoft-com:office:word" xmlns:w="http://schemas.openxmlformats.org/wordprocessingml/2006/main" xmlns:w14="http://schemas.microsoft.com/office/word/2010/wordml" xmlns:w15="http://schemas.microsoft.com/office/word/2012/wordml" xmlns:w16cex="http://schemas.microsoft.com/office/word/2018/wordml/cex" xmlns:w16cid="http://schemas.microsoft.com/office/word/2016/wordml/cid" xmlns:w16="http://schemas.microsoft.com/office/word/2018/wordml" xmlns:w16du="http://schemas.microsoft.com/office/word/2023/wordml/word16du" xmlns:w16sdtdh="http://schemas.microsoft.com/office/word/2020/wordml/sdtdatahash" xmlns:w16sdtfl="http://schemas.microsoft.com/office/word/2024/wordml/sdtformatlock" xmlns:w16se="http://schemas.microsoft.com/office/word/2015/wordml/symex" xmlns:wpg="http://schemas.microsoft.com/office/word/2010/wordprocessingGroup" xmlns:wpi="http://schemas.microsoft.com/office/word/2010/wordprocessingInk" xmlns:wne="http://schemas.microsoft.com/office/word/2006/wordml" xmlns:wps="http://schemas.microsoft.com/office/word/2010/wordprocessingShape" mc:Ignorable="w14 w15 w16se w16cid w16 w16cex w16sdtdh w16sdtfl w16du wp14">
+<w:ftr xmlns:wpc="http://schemas.microsoft.com/office/word/2010/wordprocessingCanvas" xmlns:cx="http://schemas.microsoft.com/office/drawing/2014/chartex" xmlns:cx1="http://schemas.microsoft.com/office/drawing/2015/9/8/chartex" xmlns:cx2="http://schemas.microsoft.com/office/drawing/2015/10/21/chartex" xmlns:cx3="http://schemas.microsoft.com/office/drawing/2016/5/9/chartex" xmlns:cx4="http://schemas.microsoft.com/office/drawing/2016/5/10/chartex" xmlns:cx5="http://schemas.microsoft.com/office/drawing/2016/5/11/chartex" xmlns:cx6="http://schemas.microsoft.com/office/drawing/2016/5/12/chartex" xmlns:cx7="http://schemas.microsoft.com/office/drawing/2016/5/13/chartex" xmlns:cx8="http://schemas.microsoft.com/office/drawing/2016/5/14/chartex" xmlns:mc="http://schemas.openxmlformats.org/markup-compatibility/2006" xmlns:aink="http://schemas.microsoft.com/office/drawing/2016/ink" xmlns:am3d="http://schemas.microsoft.com/office/drawing/2017/model3d" xmlns:o="urn:schemas-microsoft-com:office:office" xmlns:r="http://schemas.openxmlformats.org/officeDocument/2006/relationships" xmlns:m="http://schemas.openxmlformats.org/officeDocument/2006/math" xmlns:v="urn:schemas-microsoft-com:vml" xmlns:wp14="http://schemas.microsoft.com/office/word/2010/wordprocessingDrawing" xmlns:wp="http://schemas.openxmlformats.org/drawingml/2006/wordprocessingDrawing" xmlns:w10="urn:schemas-microsoft-com:office:word" xmlns:w="http://schemas.openxmlformats.org/wordprocessingml/2006/main" xmlns:w14="http://schemas.microsoft.com/office/word/2010/wordml" xmlns:w15="http://schemas.microsoft.com/office/word/2012/wordml" xmlns:w16cex="http://schemas.microsoft.com/office/word/2018/wordml/cex" xmlns:w16cid="http://schemas.microsoft.com/office/word/2016/wordml/cid" xmlns:w16="http://schemas.microsoft.com/office/word/2018/wordml" xmlns:w16sdtdh="http://schemas.microsoft.com/office/word/2020/wordml/sdtdatahash" xmlns:w16se="http://schemas.microsoft.com/office/word/2015/wordml/symex" xmlns:wpg="http://schemas.microsoft.com/office/word/2010/wordprocessingGroup" xmlns:wpi="http://schemas.microsoft.com/office/word/2010/wordprocessingInk" xmlns:wne="http://schemas.microsoft.com/office/word/2006/wordml" xmlns:wps="http://schemas.microsoft.com/office/word/2010/wordprocessingShape" mc:Ignorable="w14 w15 w16se w16cid w16 w16cex w16sdtdh wp14">
   <w:p>
     <w:pPr>
       <w:pStyle w:val="Piedepgina"/>
@@ -5011,7 +5962,7 @@
 </file>
 
 <file path=word/footer2.xml><?xml version="1.0" encoding="utf-8"?>
-<w:ftr xmlns:wpc="http://schemas.microsoft.com/office/word/2010/wordprocessingCanvas" xmlns:cx="http://schemas.microsoft.com/office/drawing/2014/chartex" xmlns:cx1="http://schemas.microsoft.com/office/drawing/2015/9/8/chartex" xmlns:cx2="http://schemas.microsoft.com/office/drawing/2015/10/21/chartex" xmlns:cx3="http://schemas.microsoft.com/office/drawing/2016/5/9/chartex" xmlns:cx4="http://schemas.microsoft.com/office/drawing/2016/5/10/chartex" xmlns:cx5="http://schemas.microsoft.com/office/drawing/2016/5/11/chartex" xmlns:cx6="http://schemas.microsoft.com/office/drawing/2016/5/12/chartex" xmlns:cx7="http://schemas.microsoft.com/office/drawing/2016/5/13/chartex" xmlns:cx8="http://schemas.microsoft.com/office/drawing/2016/5/14/chartex" xmlns:mc="http://schemas.openxmlformats.org/markup-compatibility/2006" xmlns:aink="http://schemas.microsoft.com/office/drawing/2016/ink" xmlns:am3d="http://schemas.microsoft.com/office/drawing/2017/model3d" xmlns:o="urn:schemas-microsoft-com:office:office" xmlns:oel="http://schemas.microsoft.com/office/2019/extlst" xmlns:r="http://schemas.openxmlformats.org/officeDocument/2006/relationships" xmlns:m="http://schemas.openxmlformats.org/officeDocument/2006/math" xmlns:v="urn:schemas-microsoft-com:vml" xmlns:wp14="http://schemas.microsoft.com/office/word/2010/wordprocessingDrawing" xmlns:wp="http://schemas.openxmlformats.org/drawingml/2006/wordprocessingDrawing" xmlns:w10="urn:schemas-microsoft-com:office:word" xmlns:w="http://schemas.openxmlformats.org/wordprocessingml/2006/main" xmlns:w14="http://schemas.microsoft.com/office/word/2010/wordml" xmlns:w15="http://schemas.microsoft.com/office/word/2012/wordml" xmlns:w16cex="http://schemas.microsoft.com/office/word/2018/wordml/cex" xmlns:w16cid="http://schemas.microsoft.com/office/word/2016/wordml/cid" xmlns:w16="http://schemas.microsoft.com/office/word/2018/wordml" xmlns:w16du="http://schemas.microsoft.com/office/word/2023/wordml/word16du" xmlns:w16sdtdh="http://schemas.microsoft.com/office/word/2020/wordml/sdtdatahash" xmlns:w16sdtfl="http://schemas.microsoft.com/office/word/2024/wordml/sdtformatlock" xmlns:w16se="http://schemas.microsoft.com/office/word/2015/wordml/symex" xmlns:wpg="http://schemas.microsoft.com/office/word/2010/wordprocessingGroup" xmlns:wpi="http://schemas.microsoft.com/office/word/2010/wordprocessingInk" xmlns:wne="http://schemas.microsoft.com/office/word/2006/wordml" xmlns:wps="http://schemas.microsoft.com/office/word/2010/wordprocessingShape" mc:Ignorable="w14 w15 w16se w16cid w16 w16cex w16sdtdh w16sdtfl w16du wp14">
+<w:ftr xmlns:wpc="http://schemas.microsoft.com/office/word/2010/wordprocessingCanvas" xmlns:cx="http://schemas.microsoft.com/office/drawing/2014/chartex" xmlns:cx1="http://schemas.microsoft.com/office/drawing/2015/9/8/chartex" xmlns:cx2="http://schemas.microsoft.com/office/drawing/2015/10/21/chartex" xmlns:cx3="http://schemas.microsoft.com/office/drawing/2016/5/9/chartex" xmlns:cx4="http://schemas.microsoft.com/office/drawing/2016/5/10/chartex" xmlns:cx5="http://schemas.microsoft.com/office/drawing/2016/5/11/chartex" xmlns:cx6="http://schemas.microsoft.com/office/drawing/2016/5/12/chartex" xmlns:cx7="http://schemas.microsoft.com/office/drawing/2016/5/13/chartex" xmlns:cx8="http://schemas.microsoft.com/office/drawing/2016/5/14/chartex" xmlns:mc="http://schemas.openxmlformats.org/markup-compatibility/2006" xmlns:aink="http://schemas.microsoft.com/office/drawing/2016/ink" xmlns:am3d="http://schemas.microsoft.com/office/drawing/2017/model3d" xmlns:o="urn:schemas-microsoft-com:office:office" xmlns:r="http://schemas.openxmlformats.org/officeDocument/2006/relationships" xmlns:m="http://schemas.openxmlformats.org/officeDocument/2006/math" xmlns:v="urn:schemas-microsoft-com:vml" xmlns:wp14="http://schemas.microsoft.com/office/word/2010/wordprocessingDrawing" xmlns:wp="http://schemas.openxmlformats.org/drawingml/2006/wordprocessingDrawing" xmlns:w10="urn:schemas-microsoft-com:office:word" xmlns:w="http://schemas.openxmlformats.org/wordprocessingml/2006/main" xmlns:w14="http://schemas.microsoft.com/office/word/2010/wordml" xmlns:w15="http://schemas.microsoft.com/office/word/2012/wordml" xmlns:w16cex="http://schemas.microsoft.com/office/word/2018/wordml/cex" xmlns:w16cid="http://schemas.microsoft.com/office/word/2016/wordml/cid" xmlns:w16="http://schemas.microsoft.com/office/word/2018/wordml" xmlns:w16sdtdh="http://schemas.microsoft.com/office/word/2020/wordml/sdtdatahash" xmlns:w16se="http://schemas.microsoft.com/office/word/2015/wordml/symex" xmlns:wpg="http://schemas.microsoft.com/office/word/2010/wordprocessingGroup" xmlns:wpi="http://schemas.microsoft.com/office/word/2010/wordprocessingInk" xmlns:wne="http://schemas.microsoft.com/office/word/2006/wordml" xmlns:wps="http://schemas.microsoft.com/office/word/2010/wordprocessingShape" mc:Ignorable="w14 w15 w16se w16cid w16 w16cex w16sdtdh wp14">
   <w:p>
     <w:pPr>
       <w:pStyle w:val="Piedepgina"/>
@@ -5022,7 +5973,7 @@
 </file>
 
 <file path=word/footnotes.xml><?xml version="1.0" encoding="utf-8"?>
-<w:footnotes xmlns:wpc="http://schemas.microsoft.com/office/word/2010/wordprocessingCanvas" xmlns:cx="http://schemas.microsoft.com/office/drawing/2014/chartex" xmlns:cx1="http://schemas.microsoft.com/office/drawing/2015/9/8/chartex" xmlns:cx2="http://schemas.microsoft.com/office/drawing/2015/10/21/chartex" xmlns:cx3="http://schemas.microsoft.com/office/drawing/2016/5/9/chartex" xmlns:cx4="http://schemas.microsoft.com/office/drawing/2016/5/10/chartex" xmlns:cx5="http://schemas.microsoft.com/office/drawing/2016/5/11/chartex" xmlns:cx6="http://schemas.microsoft.com/office/drawing/2016/5/12/chartex" xmlns:cx7="http://schemas.microsoft.com/office/drawing/2016/5/13/chartex" xmlns:cx8="http://schemas.microsoft.com/office/drawing/2016/5/14/chartex" xmlns:mc="http://schemas.openxmlformats.org/markup-compatibility/2006" xmlns:aink="http://schemas.microsoft.com/office/drawing/2016/ink" xmlns:am3d="http://schemas.microsoft.com/office/drawing/2017/model3d" xmlns:o="urn:schemas-microsoft-com:office:office" xmlns:oel="http://schemas.microsoft.com/office/2019/extlst" xmlns:r="http://schemas.openxmlformats.org/officeDocument/2006/relationships" xmlns:m="http://schemas.openxmlformats.org/officeDocument/2006/math" xmlns:v="urn:schemas-microsoft-com:vml" xmlns:wp14="http://schemas.microsoft.com/office/word/2010/wordprocessingDrawing" xmlns:wp="http://schemas.openxmlformats.org/drawingml/2006/wordprocessingDrawing" xmlns:w10="urn:schemas-microsoft-com:office:word" xmlns:w="http://schemas.openxmlformats.org/wordprocessingml/2006/main" xmlns:w14="http://schemas.microsoft.com/office/word/2010/wordml" xmlns:w15="http://schemas.microsoft.com/office/word/2012/wordml" xmlns:w16cex="http://schemas.microsoft.com/office/word/2018/wordml/cex" xmlns:w16cid="http://schemas.microsoft.com/office/word/2016/wordml/cid" xmlns:w16="http://schemas.microsoft.com/office/word/2018/wordml" xmlns:w16du="http://schemas.microsoft.com/office/word/2023/wordml/word16du" xmlns:w16sdtdh="http://schemas.microsoft.com/office/word/2020/wordml/sdtdatahash" xmlns:w16sdtfl="http://schemas.microsoft.com/office/word/2024/wordml/sdtformatlock" xmlns:w16se="http://schemas.microsoft.com/office/word/2015/wordml/symex" xmlns:wpg="http://schemas.microsoft.com/office/word/2010/wordprocessingGroup" xmlns:wpi="http://schemas.microsoft.com/office/word/2010/wordprocessingInk" xmlns:wne="http://schemas.microsoft.com/office/word/2006/wordml" xmlns:wps="http://schemas.microsoft.com/office/word/2010/wordprocessingShape" mc:Ignorable="w14 w15 w16se w16cid w16 w16cex w16sdtdh w16sdtfl w16du wp14">
+<w:footnotes xmlns:wpc="http://schemas.microsoft.com/office/word/2010/wordprocessingCanvas" xmlns:cx="http://schemas.microsoft.com/office/drawing/2014/chartex" xmlns:cx1="http://schemas.microsoft.com/office/drawing/2015/9/8/chartex" xmlns:cx2="http://schemas.microsoft.com/office/drawing/2015/10/21/chartex" xmlns:cx3="http://schemas.microsoft.com/office/drawing/2016/5/9/chartex" xmlns:cx4="http://schemas.microsoft.com/office/drawing/2016/5/10/chartex" xmlns:cx5="http://schemas.microsoft.com/office/drawing/2016/5/11/chartex" xmlns:cx6="http://schemas.microsoft.com/office/drawing/2016/5/12/chartex" xmlns:cx7="http://schemas.microsoft.com/office/drawing/2016/5/13/chartex" xmlns:cx8="http://schemas.microsoft.com/office/drawing/2016/5/14/chartex" xmlns:mc="http://schemas.openxmlformats.org/markup-compatibility/2006" xmlns:aink="http://schemas.microsoft.com/office/drawing/2016/ink" xmlns:am3d="http://schemas.microsoft.com/office/drawing/2017/model3d" xmlns:o="urn:schemas-microsoft-com:office:office" xmlns:r="http://schemas.openxmlformats.org/officeDocument/2006/relationships" xmlns:m="http://schemas.openxmlformats.org/officeDocument/2006/math" xmlns:v="urn:schemas-microsoft-com:vml" xmlns:wp14="http://schemas.microsoft.com/office/word/2010/wordprocessingDrawing" xmlns:wp="http://schemas.openxmlformats.org/drawingml/2006/wordprocessingDrawing" xmlns:w10="urn:schemas-microsoft-com:office:word" xmlns:w="http://schemas.openxmlformats.org/wordprocessingml/2006/main" xmlns:w14="http://schemas.microsoft.com/office/word/2010/wordml" xmlns:w15="http://schemas.microsoft.com/office/word/2012/wordml" xmlns:w16cex="http://schemas.microsoft.com/office/word/2018/wordml/cex" xmlns:w16cid="http://schemas.microsoft.com/office/word/2016/wordml/cid" xmlns:w16="http://schemas.microsoft.com/office/word/2018/wordml" xmlns:w16sdtdh="http://schemas.microsoft.com/office/word/2020/wordml/sdtdatahash" xmlns:w16se="http://schemas.microsoft.com/office/word/2015/wordml/symex" xmlns:wpg="http://schemas.microsoft.com/office/word/2010/wordprocessingGroup" xmlns:wpi="http://schemas.microsoft.com/office/word/2010/wordprocessingInk" xmlns:wne="http://schemas.microsoft.com/office/word/2006/wordml" xmlns:wps="http://schemas.microsoft.com/office/word/2010/wordprocessingShape" mc:Ignorable="w14 w15 w16se w16cid w16 w16cex w16sdtdh wp14">
   <w:footnote w:type="separator" w:id="-1">
     <w:p>
       <w:pPr>
@@ -5047,7 +5998,7 @@
 </file>
 
 <file path=word/header1.xml><?xml version="1.0" encoding="utf-8"?>
-<w:hdr xmlns:wpc="http://schemas.microsoft.com/office/word/2010/wordprocessingCanvas" xmlns:cx="http://schemas.microsoft.com/office/drawing/2014/chartex" xmlns:cx1="http://schemas.microsoft.com/office/drawing/2015/9/8/chartex" xmlns:cx2="http://schemas.microsoft.com/office/drawing/2015/10/21/chartex" xmlns:cx3="http://schemas.microsoft.com/office/drawing/2016/5/9/chartex" xmlns:cx4="http://schemas.microsoft.com/office/drawing/2016/5/10/chartex" xmlns:cx5="http://schemas.microsoft.com/office/drawing/2016/5/11/chartex" xmlns:cx6="http://schemas.microsoft.com/office/drawing/2016/5/12/chartex" xmlns:cx7="http://schemas.microsoft.com/office/drawing/2016/5/13/chartex" xmlns:cx8="http://schemas.microsoft.com/office/drawing/2016/5/14/chartex" xmlns:mc="http://schemas.openxmlformats.org/markup-compatibility/2006" xmlns:aink="http://schemas.microsoft.com/office/drawing/2016/ink" xmlns:am3d="http://schemas.microsoft.com/office/drawing/2017/model3d" xmlns:o="urn:schemas-microsoft-com:office:office" xmlns:oel="http://schemas.microsoft.com/office/2019/extlst" xmlns:r="http://schemas.openxmlformats.org/officeDocument/2006/relationships" xmlns:m="http://schemas.openxmlformats.org/officeDocument/2006/math" xmlns:v="urn:schemas-microsoft-com:vml" xmlns:wp14="http://schemas.microsoft.com/office/word/2010/wordprocessingDrawing" xmlns:wp="http://schemas.openxmlformats.org/drawingml/2006/wordprocessingDrawing" xmlns:w10="urn:schemas-microsoft-com:office:word" xmlns:w="http://schemas.openxmlformats.org/wordprocessingml/2006/main" xmlns:w14="http://schemas.microsoft.com/office/word/2010/wordml" xmlns:w15="http://schemas.microsoft.com/office/word/2012/wordml" xmlns:w16cex="http://schemas.microsoft.com/office/word/2018/wordml/cex" xmlns:w16cid="http://schemas.microsoft.com/office/word/2016/wordml/cid" xmlns:w16="http://schemas.microsoft.com/office/word/2018/wordml" xmlns:w16du="http://schemas.microsoft.com/office/word/2023/wordml/word16du" xmlns:w16sdtdh="http://schemas.microsoft.com/office/word/2020/wordml/sdtdatahash" xmlns:w16sdtfl="http://schemas.microsoft.com/office/word/2024/wordml/sdtformatlock" xmlns:w16se="http://schemas.microsoft.com/office/word/2015/wordml/symex" xmlns:wpg="http://schemas.microsoft.com/office/word/2010/wordprocessingGroup" xmlns:wpi="http://schemas.microsoft.com/office/word/2010/wordprocessingInk" xmlns:wne="http://schemas.microsoft.com/office/word/2006/wordml" xmlns:wps="http://schemas.microsoft.com/office/word/2010/wordprocessingShape" mc:Ignorable="w14 w15 w16se w16cid w16 w16cex w16sdtdh w16sdtfl w16du wp14">
+<w:hdr xmlns:wpc="http://schemas.microsoft.com/office/word/2010/wordprocessingCanvas" xmlns:cx="http://schemas.microsoft.com/office/drawing/2014/chartex" xmlns:cx1="http://schemas.microsoft.com/office/drawing/2015/9/8/chartex" xmlns:cx2="http://schemas.microsoft.com/office/drawing/2015/10/21/chartex" xmlns:cx3="http://schemas.microsoft.com/office/drawing/2016/5/9/chartex" xmlns:cx4="http://schemas.microsoft.com/office/drawing/2016/5/10/chartex" xmlns:cx5="http://schemas.microsoft.com/office/drawing/2016/5/11/chartex" xmlns:cx6="http://schemas.microsoft.com/office/drawing/2016/5/12/chartex" xmlns:cx7="http://schemas.microsoft.com/office/drawing/2016/5/13/chartex" xmlns:cx8="http://schemas.microsoft.com/office/drawing/2016/5/14/chartex" xmlns:mc="http://schemas.openxmlformats.org/markup-compatibility/2006" xmlns:aink="http://schemas.microsoft.com/office/drawing/2016/ink" xmlns:am3d="http://schemas.microsoft.com/office/drawing/2017/model3d" xmlns:o="urn:schemas-microsoft-com:office:office" xmlns:r="http://schemas.openxmlformats.org/officeDocument/2006/relationships" xmlns:m="http://schemas.openxmlformats.org/officeDocument/2006/math" xmlns:v="urn:schemas-microsoft-com:vml" xmlns:wp14="http://schemas.microsoft.com/office/word/2010/wordprocessingDrawing" xmlns:wp="http://schemas.openxmlformats.org/drawingml/2006/wordprocessingDrawing" xmlns:w10="urn:schemas-microsoft-com:office:word" xmlns:w="http://schemas.openxmlformats.org/wordprocessingml/2006/main" xmlns:w14="http://schemas.microsoft.com/office/word/2010/wordml" xmlns:w15="http://schemas.microsoft.com/office/word/2012/wordml" xmlns:w16cex="http://schemas.microsoft.com/office/word/2018/wordml/cex" xmlns:w16cid="http://schemas.microsoft.com/office/word/2016/wordml/cid" xmlns:w16="http://schemas.microsoft.com/office/word/2018/wordml" xmlns:w16sdtdh="http://schemas.microsoft.com/office/word/2020/wordml/sdtdatahash" xmlns:w16se="http://schemas.microsoft.com/office/word/2015/wordml/symex" xmlns:wpg="http://schemas.microsoft.com/office/word/2010/wordprocessingGroup" xmlns:wpi="http://schemas.microsoft.com/office/word/2010/wordprocessingInk" xmlns:wne="http://schemas.microsoft.com/office/word/2006/wordml" xmlns:wps="http://schemas.microsoft.com/office/word/2010/wordprocessingShape" mc:Ignorable="w14 w15 w16se w16cid w16 w16cex w16sdtdh wp14">
   <w:p>
     <w:pPr>
       <w:pStyle w:val="Encabezado"/>
@@ -5127,7 +6078,7 @@
 </file>
 
 <file path=word/numbering.xml><?xml version="1.0" encoding="utf-8"?>
-<w:numbering xmlns:wpc="http://schemas.microsoft.com/office/word/2010/wordprocessingCanvas" xmlns:cx="http://schemas.microsoft.com/office/drawing/2014/chartex" xmlns:cx1="http://schemas.microsoft.com/office/drawing/2015/9/8/chartex" xmlns:cx2="http://schemas.microsoft.com/office/drawing/2015/10/21/chartex" xmlns:cx3="http://schemas.microsoft.com/office/drawing/2016/5/9/chartex" xmlns:cx4="http://schemas.microsoft.com/office/drawing/2016/5/10/chartex" xmlns:cx5="http://schemas.microsoft.com/office/drawing/2016/5/11/chartex" xmlns:cx6="http://schemas.microsoft.com/office/drawing/2016/5/12/chartex" xmlns:cx7="http://schemas.microsoft.com/office/drawing/2016/5/13/chartex" xmlns:cx8="http://schemas.microsoft.com/office/drawing/2016/5/14/chartex" xmlns:mc="http://schemas.openxmlformats.org/markup-compatibility/2006" xmlns:aink="http://schemas.microsoft.com/office/drawing/2016/ink" xmlns:am3d="http://schemas.microsoft.com/office/drawing/2017/model3d" xmlns:o="urn:schemas-microsoft-com:office:office" xmlns:oel="http://schemas.microsoft.com/office/2019/extlst" xmlns:r="http://schemas.openxmlformats.org/officeDocument/2006/relationships" xmlns:m="http://schemas.openxmlformats.org/officeDocument/2006/math" xmlns:v="urn:schemas-microsoft-com:vml" xmlns:wp14="http://schemas.microsoft.com/office/word/2010/wordprocessingDrawing" xmlns:wp="http://schemas.openxmlformats.org/drawingml/2006/wordprocessingDrawing" xmlns:w10="urn:schemas-microsoft-com:office:word" xmlns:w="http://schemas.openxmlformats.org/wordprocessingml/2006/main" xmlns:w14="http://schemas.microsoft.com/office/word/2010/wordml" xmlns:w15="http://schemas.microsoft.com/office/word/2012/wordml" xmlns:w16cex="http://schemas.microsoft.com/office/word/2018/wordml/cex" xmlns:w16cid="http://schemas.microsoft.com/office/word/2016/wordml/cid" xmlns:w16="http://schemas.microsoft.com/office/word/2018/wordml" xmlns:w16du="http://schemas.microsoft.com/office/word/2023/wordml/word16du" xmlns:w16sdtdh="http://schemas.microsoft.com/office/word/2020/wordml/sdtdatahash" xmlns:w16sdtfl="http://schemas.microsoft.com/office/word/2024/wordml/sdtformatlock" xmlns:w16se="http://schemas.microsoft.com/office/word/2015/wordml/symex" xmlns:wpg="http://schemas.microsoft.com/office/word/2010/wordprocessingGroup" xmlns:wpi="http://schemas.microsoft.com/office/word/2010/wordprocessingInk" xmlns:wne="http://schemas.microsoft.com/office/word/2006/wordml" xmlns:wps="http://schemas.microsoft.com/office/word/2010/wordprocessingShape" mc:Ignorable="w14 w15 w16se w16cid w16 w16cex w16sdtdh w16sdtfl w16du wp14">
+<w:numbering xmlns:wpc="http://schemas.microsoft.com/office/word/2010/wordprocessingCanvas" xmlns:cx="http://schemas.microsoft.com/office/drawing/2014/chartex" xmlns:cx1="http://schemas.microsoft.com/office/drawing/2015/9/8/chartex" xmlns:cx2="http://schemas.microsoft.com/office/drawing/2015/10/21/chartex" xmlns:cx3="http://schemas.microsoft.com/office/drawing/2016/5/9/chartex" xmlns:cx4="http://schemas.microsoft.com/office/drawing/2016/5/10/chartex" xmlns:cx5="http://schemas.microsoft.com/office/drawing/2016/5/11/chartex" xmlns:cx6="http://schemas.microsoft.com/office/drawing/2016/5/12/chartex" xmlns:cx7="http://schemas.microsoft.com/office/drawing/2016/5/13/chartex" xmlns:cx8="http://schemas.microsoft.com/office/drawing/2016/5/14/chartex" xmlns:mc="http://schemas.openxmlformats.org/markup-compatibility/2006" xmlns:aink="http://schemas.microsoft.com/office/drawing/2016/ink" xmlns:am3d="http://schemas.microsoft.com/office/drawing/2017/model3d" xmlns:o="urn:schemas-microsoft-com:office:office" xmlns:r="http://schemas.openxmlformats.org/officeDocument/2006/relationships" xmlns:m="http://schemas.openxmlformats.org/officeDocument/2006/math" xmlns:v="urn:schemas-microsoft-com:vml" xmlns:wp14="http://schemas.microsoft.com/office/word/2010/wordprocessingDrawing" xmlns:wp="http://schemas.openxmlformats.org/drawingml/2006/wordprocessingDrawing" xmlns:w10="urn:schemas-microsoft-com:office:word" xmlns:w="http://schemas.openxmlformats.org/wordprocessingml/2006/main" xmlns:w14="http://schemas.microsoft.com/office/word/2010/wordml" xmlns:w15="http://schemas.microsoft.com/office/word/2012/wordml" xmlns:w16cex="http://schemas.microsoft.com/office/word/2018/wordml/cex" xmlns:w16cid="http://schemas.microsoft.com/office/word/2016/wordml/cid" xmlns:w16="http://schemas.microsoft.com/office/word/2018/wordml" xmlns:w16sdtdh="http://schemas.microsoft.com/office/word/2020/wordml/sdtdatahash" xmlns:w16se="http://schemas.microsoft.com/office/word/2015/wordml/symex" xmlns:wpg="http://schemas.microsoft.com/office/word/2010/wordprocessingGroup" xmlns:wpi="http://schemas.microsoft.com/office/word/2010/wordprocessingInk" xmlns:wne="http://schemas.microsoft.com/office/word/2006/wordml" xmlns:wps="http://schemas.microsoft.com/office/word/2010/wordprocessingShape" mc:Ignorable="w14 w15 w16se w16cid w16 w16cex w16sdtdh wp14">
   <w:abstractNum w:abstractNumId="0" w15:restartNumberingAfterBreak="0">
     <w:nsid w:val="02D71AB1"/>
     <w:multiLevelType w:val="hybridMultilevel"/>
@@ -9835,137 +10786,137 @@
       </w:rPr>
     </w:lvl>
   </w:abstractNum>
-  <w:num w:numId="1" w16cid:durableId="822476847">
+  <w:num w:numId="1">
     <w:abstractNumId w:val="32"/>
   </w:num>
-  <w:num w:numId="2" w16cid:durableId="830222452">
+  <w:num w:numId="2">
     <w:abstractNumId w:val="4"/>
   </w:num>
-  <w:num w:numId="3" w16cid:durableId="406999864">
+  <w:num w:numId="3">
     <w:abstractNumId w:val="21"/>
   </w:num>
-  <w:num w:numId="4" w16cid:durableId="1774740492">
+  <w:num w:numId="4">
     <w:abstractNumId w:val="8"/>
   </w:num>
-  <w:num w:numId="5" w16cid:durableId="125322349">
+  <w:num w:numId="5">
     <w:abstractNumId w:val="34"/>
   </w:num>
-  <w:num w:numId="6" w16cid:durableId="2004358606">
+  <w:num w:numId="6">
     <w:abstractNumId w:val="24"/>
   </w:num>
-  <w:num w:numId="7" w16cid:durableId="1976449667">
+  <w:num w:numId="7">
     <w:abstractNumId w:val="22"/>
   </w:num>
-  <w:num w:numId="8" w16cid:durableId="1824083678">
+  <w:num w:numId="8">
     <w:abstractNumId w:val="12"/>
   </w:num>
-  <w:num w:numId="9" w16cid:durableId="1822037758">
+  <w:num w:numId="9">
     <w:abstractNumId w:val="36"/>
   </w:num>
-  <w:num w:numId="10" w16cid:durableId="993098735">
+  <w:num w:numId="10">
     <w:abstractNumId w:val="14"/>
   </w:num>
-  <w:num w:numId="11" w16cid:durableId="1138649722">
+  <w:num w:numId="11">
     <w:abstractNumId w:val="30"/>
   </w:num>
-  <w:num w:numId="12" w16cid:durableId="1058628605">
+  <w:num w:numId="12">
     <w:abstractNumId w:val="3"/>
   </w:num>
-  <w:num w:numId="13" w16cid:durableId="1176656577">
+  <w:num w:numId="13">
     <w:abstractNumId w:val="37"/>
   </w:num>
-  <w:num w:numId="14" w16cid:durableId="1090852499">
+  <w:num w:numId="14">
     <w:abstractNumId w:val="11"/>
   </w:num>
-  <w:num w:numId="15" w16cid:durableId="2117286699">
+  <w:num w:numId="15">
     <w:abstractNumId w:val="2"/>
   </w:num>
-  <w:num w:numId="16" w16cid:durableId="1435244007">
+  <w:num w:numId="16">
     <w:abstractNumId w:val="16"/>
   </w:num>
-  <w:num w:numId="17" w16cid:durableId="1807624793">
+  <w:num w:numId="17">
     <w:abstractNumId w:val="7"/>
   </w:num>
-  <w:num w:numId="18" w16cid:durableId="1084912316">
+  <w:num w:numId="18">
     <w:abstractNumId w:val="39"/>
   </w:num>
-  <w:num w:numId="19" w16cid:durableId="1387873155">
+  <w:num w:numId="19">
     <w:abstractNumId w:val="10"/>
   </w:num>
-  <w:num w:numId="20" w16cid:durableId="1332903093">
+  <w:num w:numId="20">
     <w:abstractNumId w:val="29"/>
   </w:num>
-  <w:num w:numId="21" w16cid:durableId="1482111961">
+  <w:num w:numId="21">
     <w:abstractNumId w:val="41"/>
   </w:num>
-  <w:num w:numId="22" w16cid:durableId="866917549">
+  <w:num w:numId="22">
     <w:abstractNumId w:val="18"/>
   </w:num>
-  <w:num w:numId="23" w16cid:durableId="1699699436">
+  <w:num w:numId="23">
     <w:abstractNumId w:val="23"/>
   </w:num>
-  <w:num w:numId="24" w16cid:durableId="1744908027">
+  <w:num w:numId="24">
     <w:abstractNumId w:val="33"/>
   </w:num>
-  <w:num w:numId="25" w16cid:durableId="1410343208">
+  <w:num w:numId="25">
     <w:abstractNumId w:val="15"/>
   </w:num>
-  <w:num w:numId="26" w16cid:durableId="1300958978">
+  <w:num w:numId="26">
     <w:abstractNumId w:val="26"/>
   </w:num>
-  <w:num w:numId="27" w16cid:durableId="830027106">
+  <w:num w:numId="27">
     <w:abstractNumId w:val="5"/>
   </w:num>
-  <w:num w:numId="28" w16cid:durableId="366637644">
+  <w:num w:numId="28">
     <w:abstractNumId w:val="35"/>
   </w:num>
-  <w:num w:numId="29" w16cid:durableId="1701012490">
+  <w:num w:numId="29">
     <w:abstractNumId w:val="25"/>
   </w:num>
-  <w:num w:numId="30" w16cid:durableId="1291546048">
+  <w:num w:numId="30">
     <w:abstractNumId w:val="13"/>
   </w:num>
-  <w:num w:numId="31" w16cid:durableId="1576477780">
+  <w:num w:numId="31">
     <w:abstractNumId w:val="40"/>
   </w:num>
-  <w:num w:numId="32" w16cid:durableId="1801847911">
+  <w:num w:numId="32">
     <w:abstractNumId w:val="0"/>
   </w:num>
-  <w:num w:numId="33" w16cid:durableId="2058511017">
+  <w:num w:numId="33">
     <w:abstractNumId w:val="6"/>
   </w:num>
-  <w:num w:numId="34" w16cid:durableId="153566413">
+  <w:num w:numId="34">
     <w:abstractNumId w:val="27"/>
   </w:num>
-  <w:num w:numId="35" w16cid:durableId="1441997074">
+  <w:num w:numId="35">
     <w:abstractNumId w:val="28"/>
   </w:num>
-  <w:num w:numId="36" w16cid:durableId="1670594">
+  <w:num w:numId="36">
     <w:abstractNumId w:val="19"/>
   </w:num>
-  <w:num w:numId="37" w16cid:durableId="649795493">
+  <w:num w:numId="37">
     <w:abstractNumId w:val="17"/>
   </w:num>
-  <w:num w:numId="38" w16cid:durableId="915554082">
+  <w:num w:numId="38">
     <w:abstractNumId w:val="20"/>
   </w:num>
-  <w:num w:numId="39" w16cid:durableId="859272454">
+  <w:num w:numId="39">
     <w:abstractNumId w:val="38"/>
   </w:num>
-  <w:num w:numId="40" w16cid:durableId="640624107">
+  <w:num w:numId="40">
     <w:abstractNumId w:val="9"/>
   </w:num>
-  <w:num w:numId="41" w16cid:durableId="436633401">
+  <w:num w:numId="41">
     <w:abstractNumId w:val="31"/>
   </w:num>
-  <w:num w:numId="42" w16cid:durableId="1579483335">
+  <w:num w:numId="42">
     <w:abstractNumId w:val="1"/>
   </w:num>
 </w:numbering>
 </file>
 
 <file path=word/styles.xml><?xml version="1.0" encoding="utf-8"?>
-<w:styles xmlns:mc="http://schemas.openxmlformats.org/markup-compatibility/2006" xmlns:r="http://schemas.openxmlformats.org/officeDocument/2006/relationships" xmlns:w="http://schemas.openxmlformats.org/wordprocessingml/2006/main" xmlns:w14="http://schemas.microsoft.com/office/word/2010/wordml" xmlns:w15="http://schemas.microsoft.com/office/word/2012/wordml" xmlns:w16cex="http://schemas.microsoft.com/office/word/2018/wordml/cex" xmlns:w16cid="http://schemas.microsoft.com/office/word/2016/wordml/cid" xmlns:w16="http://schemas.microsoft.com/office/word/2018/wordml" xmlns:w16du="http://schemas.microsoft.com/office/word/2023/wordml/word16du" xmlns:w16sdtdh="http://schemas.microsoft.com/office/word/2020/wordml/sdtdatahash" xmlns:w16sdtfl="http://schemas.microsoft.com/office/word/2024/wordml/sdtformatlock" xmlns:w16se="http://schemas.microsoft.com/office/word/2015/wordml/symex" mc:Ignorable="w14 w15 w16se w16cid w16 w16cex w16sdtdh w16sdtfl w16du">
+<w:styles xmlns:mc="http://schemas.openxmlformats.org/markup-compatibility/2006" xmlns:r="http://schemas.openxmlformats.org/officeDocument/2006/relationships" xmlns:w="http://schemas.openxmlformats.org/wordprocessingml/2006/main" xmlns:w14="http://schemas.microsoft.com/office/word/2010/wordml" xmlns:w15="http://schemas.microsoft.com/office/word/2012/wordml" xmlns:w16cex="http://schemas.microsoft.com/office/word/2018/wordml/cex" xmlns:w16cid="http://schemas.microsoft.com/office/word/2016/wordml/cid" xmlns:w16="http://schemas.microsoft.com/office/word/2018/wordml" xmlns:w16sdtdh="http://schemas.microsoft.com/office/word/2020/wordml/sdtdatahash" xmlns:w16se="http://schemas.microsoft.com/office/word/2015/wordml/symex" mc:Ignorable="w14 w15 w16se w16cid w16 w16cex w16sdtdh">
   <w:docDefaults>
     <w:rPrDefault>
       <w:rPr>
@@ -10600,7 +11551,6 @@
   <w:style w:type="character" w:default="1" w:styleId="Fuentedeprrafopredeter">
     <w:name w:val="Default Paragraph Font"/>
     <w:uiPriority w:val="1"/>
-    <w:semiHidden/>
     <w:unhideWhenUsed/>
   </w:style>
   <w:style w:type="table" w:default="1" w:styleId="Tablanormal">
@@ -11240,6 +12190,19 @@
       <w:shd w:val="clear" w:color="auto" w:fill="E1DFDD"/>
     </w:rPr>
   </w:style>
+  <w:style w:type="paragraph" w:styleId="TDC2">
+    <w:name w:val="toc 2"/>
+    <w:basedOn w:val="Normal"/>
+    <w:next w:val="Normal"/>
+    <w:autoRedefine/>
+    <w:uiPriority w:val="39"/>
+    <w:unhideWhenUsed/>
+    <w:rsid w:val="00711F1A"/>
+    <w:pPr>
+      <w:spacing w:after="100"/>
+      <w:ind w:left="240"/>
+    </w:pPr>
+  </w:style>
 </w:styles>
 </file>
 

--- a/Documentation/DESKIFY.docx
+++ b/Documentation/DESKIFY.docx
@@ -1,9 +1,10 @@
 
 <file path=word/document.xml><?xml version="1.0" encoding="utf-8"?>
-<w:document xmlns:wpc="http://schemas.microsoft.com/office/word/2010/wordprocessingCanvas" xmlns:cx="http://schemas.microsoft.com/office/drawing/2014/chartex" xmlns:cx1="http://schemas.microsoft.com/office/drawing/2015/9/8/chartex" xmlns:cx2="http://schemas.microsoft.com/office/drawing/2015/10/21/chartex" xmlns:cx3="http://schemas.microsoft.com/office/drawing/2016/5/9/chartex" xmlns:cx4="http://schemas.microsoft.com/office/drawing/2016/5/10/chartex" xmlns:cx5="http://schemas.microsoft.com/office/drawing/2016/5/11/chartex" xmlns:cx6="http://schemas.microsoft.com/office/drawing/2016/5/12/chartex" xmlns:cx7="http://schemas.microsoft.com/office/drawing/2016/5/13/chartex" xmlns:cx8="http://schemas.microsoft.com/office/drawing/2016/5/14/chartex" xmlns:mc="http://schemas.openxmlformats.org/markup-compatibility/2006" xmlns:aink="http://schemas.microsoft.com/office/drawing/2016/ink" xmlns:am3d="http://schemas.microsoft.com/office/drawing/2017/model3d" xmlns:o="urn:schemas-microsoft-com:office:office" xmlns:r="http://schemas.openxmlformats.org/officeDocument/2006/relationships" xmlns:m="http://schemas.openxmlformats.org/officeDocument/2006/math" xmlns:v="urn:schemas-microsoft-com:vml" xmlns:wp14="http://schemas.microsoft.com/office/word/2010/wordprocessingDrawing" xmlns:wp="http://schemas.openxmlformats.org/drawingml/2006/wordprocessingDrawing" xmlns:w10="urn:schemas-microsoft-com:office:word" xmlns:w="http://schemas.openxmlformats.org/wordprocessingml/2006/main" xmlns:w14="http://schemas.microsoft.com/office/word/2010/wordml" xmlns:w15="http://schemas.microsoft.com/office/word/2012/wordml" xmlns:w16cex="http://schemas.microsoft.com/office/word/2018/wordml/cex" xmlns:w16cid="http://schemas.microsoft.com/office/word/2016/wordml/cid" xmlns:w16="http://schemas.microsoft.com/office/word/2018/wordml" xmlns:w16sdtdh="http://schemas.microsoft.com/office/word/2020/wordml/sdtdatahash" xmlns:w16se="http://schemas.microsoft.com/office/word/2015/wordml/symex" xmlns:wpg="http://schemas.microsoft.com/office/word/2010/wordprocessingGroup" xmlns:wpi="http://schemas.microsoft.com/office/word/2010/wordprocessingInk" xmlns:wne="http://schemas.microsoft.com/office/word/2006/wordml" xmlns:wps="http://schemas.microsoft.com/office/word/2010/wordprocessingShape" mc:Ignorable="w14 w15 w16se w16cid w16 w16cex w16sdtdh wp14">
+<w:document xmlns:wpc="http://schemas.microsoft.com/office/word/2010/wordprocessingCanvas" xmlns:cx="http://schemas.microsoft.com/office/drawing/2014/chartex" xmlns:cx1="http://schemas.microsoft.com/office/drawing/2015/9/8/chartex" xmlns:cx2="http://schemas.microsoft.com/office/drawing/2015/10/21/chartex" xmlns:cx3="http://schemas.microsoft.com/office/drawing/2016/5/9/chartex" xmlns:cx4="http://schemas.microsoft.com/office/drawing/2016/5/10/chartex" xmlns:cx5="http://schemas.microsoft.com/office/drawing/2016/5/11/chartex" xmlns:cx6="http://schemas.microsoft.com/office/drawing/2016/5/12/chartex" xmlns:cx7="http://schemas.microsoft.com/office/drawing/2016/5/13/chartex" xmlns:cx8="http://schemas.microsoft.com/office/drawing/2016/5/14/chartex" xmlns:mc="http://schemas.openxmlformats.org/markup-compatibility/2006" xmlns:aink="http://schemas.microsoft.com/office/drawing/2016/ink" xmlns:am3d="http://schemas.microsoft.com/office/drawing/2017/model3d" xmlns:o="urn:schemas-microsoft-com:office:office" xmlns:oel="http://schemas.microsoft.com/office/2019/extlst" xmlns:r="http://schemas.openxmlformats.org/officeDocument/2006/relationships" xmlns:m="http://schemas.openxmlformats.org/officeDocument/2006/math" xmlns:v="urn:schemas-microsoft-com:vml" xmlns:wp14="http://schemas.microsoft.com/office/word/2010/wordprocessingDrawing" xmlns:wp="http://schemas.openxmlformats.org/drawingml/2006/wordprocessingDrawing" xmlns:w10="urn:schemas-microsoft-com:office:word" xmlns:w="http://schemas.openxmlformats.org/wordprocessingml/2006/main" xmlns:w14="http://schemas.microsoft.com/office/word/2010/wordml" xmlns:w15="http://schemas.microsoft.com/office/word/2012/wordml" xmlns:w16cex="http://schemas.microsoft.com/office/word/2018/wordml/cex" xmlns:w16cid="http://schemas.microsoft.com/office/word/2016/wordml/cid" xmlns:w16="http://schemas.microsoft.com/office/word/2018/wordml" xmlns:w16du="http://schemas.microsoft.com/office/word/2023/wordml/word16du" xmlns:w16sdtdh="http://schemas.microsoft.com/office/word/2020/wordml/sdtdatahash" xmlns:w16sdtfl="http://schemas.microsoft.com/office/word/2024/wordml/sdtformatlock" xmlns:w16se="http://schemas.microsoft.com/office/word/2015/wordml/symex" xmlns:wpg="http://schemas.microsoft.com/office/word/2010/wordprocessingGroup" xmlns:wpi="http://schemas.microsoft.com/office/word/2010/wordprocessingInk" xmlns:wne="http://schemas.microsoft.com/office/word/2006/wordml" xmlns:wps="http://schemas.microsoft.com/office/word/2010/wordprocessingShape" mc:Ignorable="w14 w15 w16se w16cid w16 w16cex w16sdtdh w16sdtfl w16du wp14">
   <w:body>
     <w:p>
       <w:pPr>
+        <w:ind w:left="708" w:hanging="708"/>
         <w:rPr>
           <w:noProof/>
         </w:rPr>
@@ -367,7 +368,7 @@
           <w:noProof/>
         </w:rPr>
         <w:drawing>
-          <wp:anchor distT="0" distB="0" distL="114300" distR="114300" simplePos="0" relativeHeight="251664384" behindDoc="0" locked="0" layoutInCell="1" allowOverlap="1" wp14:anchorId="7A6D9322" wp14:editId="1B5013FD">
+          <wp:anchor distT="0" distB="0" distL="114300" distR="114300" simplePos="0" relativeHeight="251664384" behindDoc="0" locked="0" layoutInCell="1" allowOverlap="1" wp14:anchorId="7A6D9322" wp14:editId="272BF139">
             <wp:simplePos x="0" y="0"/>
             <wp:positionH relativeFrom="column">
               <wp:posOffset>-315595</wp:posOffset>
@@ -560,7 +561,7 @@
                 <v:stroke joinstyle="miter"/>
                 <v:path gradientshapeok="t" o:connecttype="rect"/>
               </v:shapetype>
-              <v:shape id="Cuadro de texto 2" o:spid="_x0000_s1026" type="#_x0000_t202" style="position:absolute;margin-left:151.35pt;margin-top:179.2pt;width:291.7pt;height:1in;z-index:251663360;visibility:visible;mso-wrap-style:square;mso-width-percent:0;mso-height-percent:0;mso-wrap-distance-left:9pt;mso-wrap-distance-top:3.6pt;mso-wrap-distance-right:9pt;mso-wrap-distance-bottom:3.6pt;mso-position-horizontal:absolute;mso-position-horizontal-relative:text;mso-position-vertical:absolute;mso-position-vertical-relative:text;mso-width-percent:0;mso-height-percent:0;mso-width-relative:margin;mso-height-relative:margin;v-text-anchor:top" o:gfxdata="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" stroked="f">
+              <v:shape id="Cuadro de texto 2" o:spid="_x0000_s1026" type="#_x0000_t202" style="position:absolute;margin-left:151.35pt;margin-top:179.2pt;width:291.7pt;height:1in;z-index:251663360;visibility:visible;mso-wrap-style:square;mso-width-percent:0;mso-height-percent:0;mso-wrap-distance-left:9pt;mso-wrap-distance-top:3.6pt;mso-wrap-distance-right:9pt;mso-wrap-distance-bottom:3.6pt;mso-position-horizontal:absolute;mso-position-horizontal-relative:text;mso-position-vertical:absolute;mso-position-vertical-relative:text;mso-width-percent:0;mso-height-percent:0;mso-width-relative:margin;mso-height-relative:margin;v-text-anchor:top" o:gfxdata="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" stroked="f">
                 <v:textbox>
                   <w:txbxContent>
                     <w:p>
@@ -696,7 +697,7 @@
               </wp:anchor>
             </w:drawing>
           </mc:Choice>
-          <mc:Fallback xmlns:w16sdtfl="http://schemas.microsoft.com/office/word/2024/wordml/sdtformatlock" xmlns:w16du="http://schemas.microsoft.com/office/word/2023/wordml/word16du" xmlns:oel="http://schemas.microsoft.com/office/2019/extlst">
+          <mc:Fallback>
             <w:pict>
               <v:rect w14:anchorId="3EB108BC" id="Rectángulo 8" o:spid="_x0000_s1026" style="position:absolute;margin-left:-58.55pt;margin-top:157.5pt;width:597.5pt;height:116.9pt;z-index:251661312;visibility:visible;mso-wrap-style:square;mso-width-percent:0;mso-wrap-distance-left:9pt;mso-wrap-distance-top:0;mso-wrap-distance-right:9pt;mso-wrap-distance-bottom:0;mso-position-horizontal:absolute;mso-position-horizontal-relative:text;mso-position-vertical:absolute;mso-position-vertical-relative:text;mso-width-percent:0;mso-width-relative:margin;v-text-anchor:middle" o:gfxdata="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" fillcolor="white [3201]" stroked="f" strokeweight="1pt"/>
             </w:pict>
@@ -846,7 +847,7 @@
           </mc:Choice>
           <mc:Fallback>
             <w:pict>
-              <v:shape w14:anchorId="3BE36A8D" id="_x0000_s1027" type="#_x0000_t202" style="position:absolute;margin-left:286.05pt;margin-top:132.15pt;width:198.4pt;height:110.6pt;z-index:251666432;visibility:visible;mso-wrap-style:square;mso-width-percent:0;mso-height-percent:200;mso-wrap-distance-left:9pt;mso-wrap-distance-top:3.6pt;mso-wrap-distance-right:9pt;mso-wrap-distance-bottom:3.6pt;mso-position-horizontal:absolute;mso-position-horizontal-relative:text;mso-position-vertical:absolute;mso-position-vertical-relative:text;mso-width-percent:0;mso-height-percent:200;mso-width-relative:margin;mso-height-relative:margin;v-text-anchor:top" o:gfxdata="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" stroked="f">
+              <v:shape w14:anchorId="3BE36A8D" id="_x0000_s1027" type="#_x0000_t202" style="position:absolute;margin-left:286.05pt;margin-top:132.15pt;width:198.4pt;height:110.6pt;z-index:251666432;visibility:visible;mso-wrap-style:square;mso-width-percent:0;mso-height-percent:200;mso-wrap-distance-left:9pt;mso-wrap-distance-top:3.6pt;mso-wrap-distance-right:9pt;mso-wrap-distance-bottom:3.6pt;mso-position-horizontal:absolute;mso-position-horizontal-relative:text;mso-position-vertical:absolute;mso-position-vertical-relative:text;mso-width-percent:0;mso-height-percent:200;mso-width-relative:margin;mso-height-relative:margin;v-text-anchor:top" o:gfxdata="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" stroked="f">
                 <v:textbox style="mso-fit-shape-to-text:t">
                   <w:txbxContent>
                     <w:p>
@@ -960,71 +961,63 @@
           <w:rFonts w:cstheme="minorHAnsi"/>
         </w:rPr>
       </w:pPr>
+      <w:r>
+        <w:rPr>
+          <w:rFonts w:cstheme="minorHAnsi"/>
+        </w:rPr>
+        <w:t>Deskify es una plataforma web fundamentada en un sistema de ticketing destinado a la gestión de incidencias en el ámbito empresarial.</w:t>
+      </w:r>
+      <w:r>
+        <w:rPr>
+          <w:rFonts w:cstheme="minorHAnsi"/>
+        </w:rPr>
+        <w:t xml:space="preserve"> </w:t>
+      </w:r>
+      <w:r>
+        <w:rPr>
+          <w:rFonts w:cstheme="minorHAnsi"/>
+        </w:rPr>
+        <w:t>El propósito de este proyecto es proveer una solución centralizada para el seguimiento y la resolución de los tickets de soporte, con el fin de optimizar la comunicación entre los usuarios finales y los agentes técnicos.</w:t>
+      </w:r>
+    </w:p>
+    <w:p>
+      <w:pPr>
+        <w:rPr>
+          <w:rFonts w:cstheme="minorHAnsi"/>
+        </w:rPr>
+      </w:pPr>
+      <w:r>
+        <w:rPr>
+          <w:rFonts w:cstheme="minorHAnsi"/>
+        </w:rPr>
+        <w:t xml:space="preserve">La plataforma se sustenta en tecnologías vanguardistas como </w:t>
+      </w:r>
       <w:proofErr w:type="spellStart"/>
       <w:r>
         <w:rPr>
           <w:rFonts w:cstheme="minorHAnsi"/>
         </w:rPr>
-        <w:t>Deskify</w:t>
+        <w:t>React</w:t>
       </w:r>
       <w:proofErr w:type="spellEnd"/>
       <w:r>
         <w:rPr>
           <w:rFonts w:cstheme="minorHAnsi"/>
         </w:rPr>
-        <w:t xml:space="preserve"> es una plataforma web fundamentada en un sistema de ticketing destinado a la gestión de incidencias en el ámbito empresarial.</w:t>
-      </w:r>
-      <w:r>
-        <w:rPr>
-          <w:rFonts w:cstheme="minorHAnsi"/>
-        </w:rPr>
-        <w:t xml:space="preserve"> </w:t>
-      </w:r>
-      <w:r>
-        <w:rPr>
-          <w:rFonts w:cstheme="minorHAnsi"/>
-        </w:rPr>
-        <w:t>El propósito de este proyecto es proveer una solución centralizada para el seguimiento y la resolución de los tickets de soporte, con el fin de optimizar la comunicación entre los usuarios finales y los agentes técnicos.</w:t>
-      </w:r>
-    </w:p>
-    <w:p>
-      <w:pPr>
-        <w:rPr>
-          <w:rFonts w:cstheme="minorHAnsi"/>
-        </w:rPr>
-      </w:pPr>
-      <w:r>
-        <w:rPr>
-          <w:rFonts w:cstheme="minorHAnsi"/>
-        </w:rPr>
-        <w:t xml:space="preserve">La plataforma se sustenta en tecnologías vanguardistas como </w:t>
+        <w:t xml:space="preserve"> y Spring </w:t>
       </w:r>
       <w:proofErr w:type="spellStart"/>
       <w:r>
         <w:rPr>
           <w:rFonts w:cstheme="minorHAnsi"/>
         </w:rPr>
-        <w:t>React</w:t>
+        <w:t>Boot</w:t>
       </w:r>
       <w:proofErr w:type="spellEnd"/>
       <w:r>
         <w:rPr>
           <w:rFonts w:cstheme="minorHAnsi"/>
         </w:rPr>
-        <w:t xml:space="preserve"> y Spring </w:t>
-      </w:r>
-      <w:proofErr w:type="spellStart"/>
-      <w:r>
-        <w:rPr>
-          <w:rFonts w:cstheme="minorHAnsi"/>
-        </w:rPr>
-        <w:t>Boot</w:t>
-      </w:r>
-      <w:proofErr w:type="spellEnd"/>
-      <w:r>
-        <w:rPr>
-          <w:rFonts w:cstheme="minorHAnsi"/>
-        </w:rPr>
         <w:t>, garantizando robustez, escalabilidad y una experiencia de usuario sobresaliente. Además, incorpora una arquitectura basada en microservicios, lo que permite una integración eficiente con sistemas externos y futuras ampliaciones.</w:t>
       </w:r>
     </w:p>
@@ -1034,19 +1027,11 @@
           <w:rFonts w:cstheme="minorHAnsi"/>
         </w:rPr>
       </w:pPr>
-      <w:proofErr w:type="spellStart"/>
-      <w:r>
-        <w:rPr>
-          <w:rFonts w:cstheme="minorHAnsi"/>
-        </w:rPr>
-        <w:t>Deskify</w:t>
-      </w:r>
-      <w:proofErr w:type="spellEnd"/>
-      <w:r>
-        <w:rPr>
-          <w:rFonts w:cstheme="minorHAnsi"/>
-        </w:rPr>
-        <w:t xml:space="preserve"> emerge como resultado de la experiencia acumulada como técnico de soporte, con la intención de abordar las deficiencias identificadas en otras herramientas de </w:t>
+      <w:r>
+        <w:rPr>
+          <w:rFonts w:cstheme="minorHAnsi"/>
+        </w:rPr>
+        <w:t xml:space="preserve">Deskify emerge como resultado de la experiencia acumulada como técnico de soporte, con la intención de abordar las deficiencias identificadas en otras herramientas de </w:t>
       </w:r>
       <w:proofErr w:type="spellStart"/>
       <w:r>
@@ -1235,21 +1220,7 @@
         <w:rPr>
           <w:rFonts w:cstheme="minorHAnsi"/>
         </w:rPr>
-        <w:t xml:space="preserve">Algunos de los objetivos que promete cumplir </w:t>
-      </w:r>
-      <w:proofErr w:type="spellStart"/>
-      <w:r>
-        <w:rPr>
-          <w:rFonts w:cstheme="minorHAnsi"/>
-        </w:rPr>
-        <w:t>Deskify</w:t>
-      </w:r>
-      <w:proofErr w:type="spellEnd"/>
-      <w:r>
-        <w:rPr>
-          <w:rFonts w:cstheme="minorHAnsi"/>
-        </w:rPr>
-        <w:t xml:space="preserve"> son:</w:t>
+        <w:t>Algunos de los objetivos que promete cumplir Deskify son:</w:t>
       </w:r>
     </w:p>
     <w:p>
@@ -1378,23 +1349,7 @@
           <w:rFonts w:cstheme="minorHAnsi"/>
           <w:lang w:val="en-US"/>
         </w:rPr>
-        <w:t xml:space="preserve">, Lombok, Rest, Swagger, </w:t>
-      </w:r>
-      <w:proofErr w:type="spellStart"/>
-      <w:r>
-        <w:rPr>
-          <w:rFonts w:cstheme="minorHAnsi"/>
-          <w:lang w:val="en-US"/>
-        </w:rPr>
-        <w:t>Thymeleaf</w:t>
-      </w:r>
-      <w:proofErr w:type="spellEnd"/>
-      <w:r>
-        <w:rPr>
-          <w:rFonts w:cstheme="minorHAnsi"/>
-          <w:lang w:val="en-US"/>
-        </w:rPr>
-        <w:t>, JWT.</w:t>
+        <w:t>, Lombok, Rest, Swagger, Thymeleaf, JWT.</w:t>
       </w:r>
     </w:p>
     <w:p>
@@ -1422,23 +1377,7 @@
           <w:rFonts w:cstheme="minorHAnsi"/>
           <w:lang w:val="en-US"/>
         </w:rPr>
-        <w:t xml:space="preserve">: React.js, React Router, </w:t>
-      </w:r>
-      <w:proofErr w:type="spellStart"/>
-      <w:r>
-        <w:rPr>
-          <w:rFonts w:cstheme="minorHAnsi"/>
-          <w:lang w:val="en-US"/>
-        </w:rPr>
-        <w:t>Axios</w:t>
-      </w:r>
-      <w:proofErr w:type="spellEnd"/>
-      <w:r>
-        <w:rPr>
-          <w:rFonts w:cstheme="minorHAnsi"/>
-          <w:lang w:val="en-US"/>
-        </w:rPr>
-        <w:t>, Material UI.</w:t>
+        <w:t>: React.js, React Router, Axios, Material UI.</w:t>
       </w:r>
     </w:p>
     <w:p>
@@ -1538,7 +1477,6 @@
           <w:lang w:val="en-US"/>
         </w:rPr>
       </w:pPr>
-      <w:proofErr w:type="spellStart"/>
       <w:r>
         <w:rPr>
           <w:rFonts w:ascii="Roboto" w:hAnsi="Roboto" w:cstheme="minorHAnsi"/>
@@ -1548,7 +1486,6 @@
         </w:rPr>
         <w:t>Deskify</w:t>
       </w:r>
-      <w:proofErr w:type="spellEnd"/>
       <w:r>
         <w:rPr>
           <w:rFonts w:cstheme="minorHAnsi"/>
@@ -1661,23 +1598,7 @@
           <w:rFonts w:cstheme="minorHAnsi"/>
           <w:lang w:val="en-US"/>
         </w:rPr>
-        <w:t xml:space="preserve"> development stemmed from the author's personal experience as a support technician, driven by the recognition of deficiencies in existing helpdesk tools. The design and functionalities of </w:t>
-      </w:r>
-      <w:proofErr w:type="spellStart"/>
-      <w:r>
-        <w:rPr>
-          <w:rFonts w:cstheme="minorHAnsi"/>
-          <w:lang w:val="en-US"/>
-        </w:rPr>
-        <w:t>Deskify</w:t>
-      </w:r>
-      <w:proofErr w:type="spellEnd"/>
-      <w:r>
-        <w:rPr>
-          <w:rFonts w:cstheme="minorHAnsi"/>
-          <w:lang w:val="en-US"/>
-        </w:rPr>
-        <w:t xml:space="preserve"> are meticulously crafted to streamline processes, reduce response times, and provide a more intuitive and efficient experience for both end users and technical agents.</w:t>
+        <w:t xml:space="preserve"> development stemmed from the author's personal experience as a support technician, driven by the recognition of deficiencies in existing helpdesk tools. The design and functionalities of Deskify are meticulously crafted to streamline processes, reduce response times, and provide a more intuitive and efficient experience for both end users and technical agents.</w:t>
       </w:r>
       <w:r>
         <w:rPr>
@@ -1845,23 +1766,7 @@
           <w:rFonts w:cstheme="minorHAnsi"/>
           <w:lang w:val="en-US"/>
         </w:rPr>
-        <w:t xml:space="preserve">The following objectives are proposed to be accomplished by </w:t>
-      </w:r>
-      <w:proofErr w:type="spellStart"/>
-      <w:r>
-        <w:rPr>
-          <w:rFonts w:cstheme="minorHAnsi"/>
-          <w:lang w:val="en-US"/>
-        </w:rPr>
-        <w:t>Deskify</w:t>
-      </w:r>
-      <w:proofErr w:type="spellEnd"/>
-      <w:r>
-        <w:rPr>
-          <w:rFonts w:cstheme="minorHAnsi"/>
-          <w:lang w:val="en-US"/>
-        </w:rPr>
-        <w:t>:</w:t>
+        <w:t>The following objectives are proposed to be accomplished by Deskify:</w:t>
       </w:r>
     </w:p>
     <w:p>
@@ -2014,23 +1919,7 @@
           <w:rFonts w:cstheme="minorHAnsi"/>
           <w:lang w:val="en-US"/>
         </w:rPr>
-        <w:t xml:space="preserve">, Lombok, Rest, Swagger, </w:t>
-      </w:r>
-      <w:proofErr w:type="spellStart"/>
-      <w:r>
-        <w:rPr>
-          <w:rFonts w:cstheme="minorHAnsi"/>
-          <w:lang w:val="en-US"/>
-        </w:rPr>
-        <w:t>Thymeleaf</w:t>
-      </w:r>
-      <w:proofErr w:type="spellEnd"/>
-      <w:r>
-        <w:rPr>
-          <w:rFonts w:cstheme="minorHAnsi"/>
-          <w:lang w:val="en-US"/>
-        </w:rPr>
-        <w:t>, JWT.</w:t>
+        <w:t>, Lombok, Rest, Swagger, Thymeleaf, JWT.</w:t>
       </w:r>
     </w:p>
     <w:p>
@@ -2058,23 +1947,7 @@
           <w:rFonts w:cstheme="minorHAnsi"/>
           <w:lang w:val="en-US"/>
         </w:rPr>
-        <w:t xml:space="preserve">: React.js, React Router, </w:t>
-      </w:r>
-      <w:proofErr w:type="spellStart"/>
-      <w:r>
-        <w:rPr>
-          <w:rFonts w:cstheme="minorHAnsi"/>
-          <w:lang w:val="en-US"/>
-        </w:rPr>
-        <w:t>Axios</w:t>
-      </w:r>
-      <w:proofErr w:type="spellEnd"/>
-      <w:r>
-        <w:rPr>
-          <w:rFonts w:cstheme="minorHAnsi"/>
-          <w:lang w:val="en-US"/>
-        </w:rPr>
-        <w:t>, Material UI.</w:t>
+        <w:t>: React.js, React Router, Axios, Material UI.</w:t>
       </w:r>
     </w:p>
     <w:p>
@@ -2613,21 +2486,7 @@
         <w:rPr>
           <w:rFonts w:cstheme="minorHAnsi"/>
         </w:rPr>
-        <w:t xml:space="preserve">En primer lugar, es preciso expresar el más sincero agradecimiento a Mónica, mi profesora de diseño, quien ha ejercido un rol de suma importancia en el desarrollo de este proyecto desde sus inicios. Su constante apoyo y motivación, así como sus valiosas contribuciones en términos de diseño y sugerencias para la creación del mismo, han sido elementos fundamentales para la conformación de </w:t>
-      </w:r>
-      <w:proofErr w:type="spellStart"/>
-      <w:r>
-        <w:rPr>
-          <w:rFonts w:cstheme="minorHAnsi"/>
-        </w:rPr>
-        <w:t>Deskify</w:t>
-      </w:r>
-      <w:proofErr w:type="spellEnd"/>
-      <w:r>
-        <w:rPr>
-          <w:rFonts w:cstheme="minorHAnsi"/>
-        </w:rPr>
-        <w:t>.</w:t>
+        <w:t>En primer lugar, es preciso expresar el más sincero agradecimiento a Mónica, mi profesora de diseño, quien ha ejercido un rol de suma importancia en el desarrollo de este proyecto desde sus inicios. Su constante apoyo y motivación, así como sus valiosas contribuciones en términos de diseño y sugerencias para la creación del mismo, han sido elementos fundamentales para la conformación de Deskify.</w:t>
       </w:r>
     </w:p>
     <w:p>
@@ -3608,7 +3467,21 @@
                 <w:rStyle w:val="Hipervnculo"/>
                 <w:noProof/>
               </w:rPr>
-              <w:t>Desarrollo del Proyecto</w:t>
+              <w:t>Desarrollo d</w:t>
+            </w:r>
+            <w:r>
+              <w:rPr>
+                <w:rStyle w:val="Hipervnculo"/>
+                <w:noProof/>
+              </w:rPr>
+              <w:t>e</w:t>
+            </w:r>
+            <w:r>
+              <w:rPr>
+                <w:rStyle w:val="Hipervnculo"/>
+                <w:noProof/>
+              </w:rPr>
+              <w:t>l Proyecto</w:t>
             </w:r>
             <w:r>
               <w:rPr>
@@ -4232,14 +4105,12 @@
       <w:r>
         <w:t xml:space="preserve">esarrollo de </w:t>
       </w:r>
-      <w:proofErr w:type="spellStart"/>
       <w:r>
         <w:rPr>
           <w:rFonts w:ascii="Roboto" w:hAnsi="Roboto"/>
         </w:rPr>
         <w:t>Deskify</w:t>
       </w:r>
-      <w:proofErr w:type="spellEnd"/>
       <w:r>
         <w:t xml:space="preserve"> s</w:t>
       </w:r>
@@ -4281,14 +4152,12 @@
       <w:r>
         <w:t xml:space="preserve">La elección de este proyecto no fue casual, </w:t>
       </w:r>
-      <w:proofErr w:type="spellStart"/>
       <w:r>
         <w:rPr>
           <w:rFonts w:ascii="Roboto" w:hAnsi="Roboto"/>
         </w:rPr>
         <w:t>Deskify</w:t>
       </w:r>
-      <w:proofErr w:type="spellEnd"/>
       <w:r>
         <w:t xml:space="preserve"> combina mi</w:t>
       </w:r>
@@ -4318,14 +4187,12 @@
       <w:r>
         <w:t xml:space="preserve">En resumen, </w:t>
       </w:r>
-      <w:proofErr w:type="spellStart"/>
       <w:r>
         <w:rPr>
           <w:rFonts w:ascii="Roboto" w:hAnsi="Roboto"/>
         </w:rPr>
         <w:t>Deskify</w:t>
       </w:r>
-      <w:proofErr w:type="spellEnd"/>
       <w:r>
         <w:t xml:space="preserve"> no es solo un proyecto académico; es una </w:t>
       </w:r>
@@ -4392,14 +4259,12 @@
       <w:r>
         <w:t xml:space="preserve">Se identificó que las herramientas tradicionales presentan limitaciones, siendo más notable su rigidez y falta de adaptación a las necesidades específicas de cada organización. Esta constatación motivó la concepción de </w:t>
       </w:r>
-      <w:proofErr w:type="spellStart"/>
       <w:r>
         <w:rPr>
           <w:rFonts w:ascii="Roboto" w:hAnsi="Roboto"/>
         </w:rPr>
         <w:t>Deskify</w:t>
       </w:r>
-      <w:proofErr w:type="spellEnd"/>
       <w:r>
         <w:t xml:space="preserve">, fundamentada en una filosofía de personalización y escalabilidad. El </w:t>
       </w:r>
@@ -4420,14 +4285,12 @@
       <w:r>
         <w:t xml:space="preserve">En un contexto de creciente interconectividad, la accesibilidad y la usabilidad intuitiva se convierten en pilares fundamentales. En este sentido, </w:t>
       </w:r>
-      <w:proofErr w:type="spellStart"/>
       <w:r>
         <w:rPr>
           <w:rFonts w:ascii="Roboto" w:hAnsi="Roboto"/>
         </w:rPr>
         <w:t>Deskify</w:t>
       </w:r>
-      <w:proofErr w:type="spellEnd"/>
       <w:r>
         <w:t xml:space="preserve"> incorpora una interfaz contemporánea y minimalista, simplificando la gestión tanto para los técnicos como para los usuarios no técnicos. Este enfoque tiene como objetivo principal reducir la curva de aprendizaje, permitiendo que cualquier individuo pueda utilizar la herramienta de manera eficiente desde el primer momento.</w:t>
       </w:r>
@@ -4436,14 +4299,12 @@
       <w:r>
         <w:t xml:space="preserve">En suma, </w:t>
       </w:r>
-      <w:proofErr w:type="spellStart"/>
       <w:r>
         <w:rPr>
           <w:rFonts w:ascii="Roboto" w:hAnsi="Roboto"/>
         </w:rPr>
         <w:t>Deskify</w:t>
       </w:r>
-      <w:proofErr w:type="spellEnd"/>
       <w:r>
         <w:t xml:space="preserve"> constituye un proyecto concebido con la finalidad de generar un impacto positivo y tangible en el ámbito del soporte técnico. El propósito de este estudio es demostrar que esta plataforma no solo constituye una solución innovadora, sino que también sirve como un ejemplo tangible de cómo la tecnología puede ser una herramienta para transformar procesos, mejorar la productividad y, en última instancia, facilitar el trabajo de las personas.</w:t>
       </w:r>
@@ -4476,14 +4337,12 @@
       </w:pPr>
     </w:p>
     <w:p>
-      <w:proofErr w:type="spellStart"/>
       <w:r>
         <w:rPr>
           <w:rFonts w:ascii="Roboto" w:hAnsi="Roboto"/>
         </w:rPr>
         <w:t>Deskify</w:t>
       </w:r>
-      <w:proofErr w:type="spellEnd"/>
       <w:r>
         <w:t xml:space="preserve"> no constituye una novedad en el ámbito de las aplicaciones de ticketing, pues en la actualidad existen numerosas alternativas disponibles en el mercado, tales como </w:t>
       </w:r>
@@ -4580,14 +4439,12 @@
       <w:r>
         <w:t xml:space="preserve">A diferencia de estas herramientas, </w:t>
       </w:r>
-      <w:proofErr w:type="spellStart"/>
       <w:r>
         <w:rPr>
           <w:rFonts w:ascii="Roboto" w:hAnsi="Roboto"/>
         </w:rPr>
         <w:t>Deskify</w:t>
       </w:r>
-      <w:proofErr w:type="spellEnd"/>
       <w:r>
         <w:t xml:space="preserve"> apuesta por una experiencia de usuario más accesible y personalizable, enfocándose en una interfaz minimalista y moderna, sin sacrificar la funcionalidad avanzada que exigen las organizaciones actuales. Además, incorpora flujos de trabajo intuitivos que agilizan la gestión de tickets y fomenta la colaboración eficiente entre los diferentes roles del sistema.</w:t>
       </w:r>
@@ -4596,14 +4453,12 @@
       <w:r>
         <w:t xml:space="preserve">A continuación, se presentan las mejoras de </w:t>
       </w:r>
-      <w:proofErr w:type="spellStart"/>
       <w:r>
         <w:rPr>
           <w:rFonts w:ascii="Roboto" w:hAnsi="Roboto"/>
         </w:rPr>
         <w:t>Deskify</w:t>
       </w:r>
-      <w:proofErr w:type="spellEnd"/>
       <w:r>
         <w:t xml:space="preserve"> con respecto a las alternativas existentes</w:t>
       </w:r>
@@ -4625,14 +4480,12 @@
       <w:r>
         <w:t xml:space="preserve">: Mientras que muchas soluciones existentes ofrecen opciones limitadas de personalización, </w:t>
       </w:r>
-      <w:proofErr w:type="spellStart"/>
       <w:r>
         <w:rPr>
           <w:rFonts w:ascii="Roboto" w:hAnsi="Roboto"/>
         </w:rPr>
         <w:t>Deskify</w:t>
       </w:r>
-      <w:proofErr w:type="spellEnd"/>
       <w:r>
         <w:t xml:space="preserve"> permite a las empresas ajustar flujos de trabajo, roles, categorías y diseños según sus necesidades específicas.</w:t>
       </w:r>
@@ -4725,14 +4578,12 @@
       <w:r>
         <w:t xml:space="preserve"> son multicanal, </w:t>
       </w:r>
-      <w:proofErr w:type="spellStart"/>
       <w:r>
         <w:rPr>
           <w:rFonts w:ascii="Roboto" w:hAnsi="Roboto"/>
         </w:rPr>
         <w:t>Deskify</w:t>
       </w:r>
-      <w:proofErr w:type="spellEnd"/>
       <w:r>
         <w:t xml:space="preserve"> se centra en una integración más simplificada y eficiente, priorizando los canales más relevantes para cada organización.</w:t>
       </w:r>
@@ -4772,14 +4623,12 @@
       <w:r>
         <w:t xml:space="preserve">: Al estar diseñado desde cero con tecnologías modernas, - </w:t>
       </w:r>
-      <w:proofErr w:type="spellStart"/>
       <w:r>
         <w:rPr>
           <w:rFonts w:ascii="Roboto" w:hAnsi="Roboto"/>
         </w:rPr>
         <w:t>Deskify</w:t>
       </w:r>
-      <w:proofErr w:type="spellEnd"/>
       <w:r>
         <w:t xml:space="preserve"> garantiza un rendimiento más eficiente y una integración fluida con herramientas externas, reduciendo tiempos de carga y mejorando la experiencia general.</w:t>
       </w:r>
@@ -4801,14 +4650,12 @@
       <w:r>
         <w:t xml:space="preserve">: </w:t>
       </w:r>
-      <w:proofErr w:type="spellStart"/>
       <w:r>
         <w:rPr>
           <w:rFonts w:ascii="Roboto" w:hAnsi="Roboto"/>
         </w:rPr>
         <w:t>Deskify</w:t>
       </w:r>
-      <w:proofErr w:type="spellEnd"/>
       <w:r>
         <w:t xml:space="preserve"> incorpora un enfoque ágil para adaptarse rápidamente a las nuevas tendencias y necesidades del mercado, algo que en ocasiones es más lento en plataformas consolidadas debido a su estructura compleja.</w:t>
       </w:r>
@@ -4892,14 +4739,12 @@
       <w:r>
         <w:t xml:space="preserve"> no gestionan adecuadamente estos correos electrónicos, lo que deriva en duplicidades, pérdida de información o carencia de integración fluida. </w:t>
       </w:r>
-      <w:proofErr w:type="spellStart"/>
       <w:r>
         <w:rPr>
           <w:rFonts w:ascii="Roboto" w:hAnsi="Roboto"/>
         </w:rPr>
         <w:t>Deskify</w:t>
       </w:r>
-      <w:proofErr w:type="spellEnd"/>
       <w:r>
         <w:t xml:space="preserve"> emerge como una solución a esta limitación, permitiendo que los usuarios envíen tickets directamente por correo electrónico. Estos tickets son procesados automáticamente en el sistema, garantizando la trazabilidad y el orden de los mismos</w:t>
       </w:r>
@@ -4939,14 +4784,12 @@
       <w:r>
         <w:t xml:space="preserve">) sean procesados de manera automática y convertidos en tickets dentro del sistema de </w:t>
       </w:r>
-      <w:proofErr w:type="spellStart"/>
       <w:r>
         <w:rPr>
           <w:rFonts w:ascii="Roboto" w:hAnsi="Roboto"/>
         </w:rPr>
         <w:t>Deskify</w:t>
       </w:r>
-      <w:proofErr w:type="spellEnd"/>
       <w:r>
         <w:t>. Este proceso comprende la extracción de la información relevante del mensaje, como el asunto, el contenido y los archivos adjuntos, y su asignación a un técnico o a una cola de soporte correspondiente.</w:t>
       </w:r>
@@ -4991,14 +4834,12 @@
       <w:r>
         <w:t xml:space="preserve"> </w:t>
       </w:r>
-      <w:proofErr w:type="spellStart"/>
       <w:r>
         <w:rPr>
           <w:rFonts w:ascii="Roboto" w:hAnsi="Roboto"/>
         </w:rPr>
         <w:t>Deskify</w:t>
       </w:r>
-      <w:proofErr w:type="spellEnd"/>
       <w:r>
         <w:t xml:space="preserve"> configurará un servicio que se conectará a una bandeja de entrada específica (usando protocolos como IMAP o SMTP).</w:t>
       </w:r>
@@ -5122,14 +4963,12 @@
       <w:r>
         <w:t xml:space="preserve"> Una vez procesada la información, </w:t>
       </w:r>
-      <w:proofErr w:type="spellStart"/>
       <w:r>
         <w:rPr>
           <w:rFonts w:ascii="Roboto" w:hAnsi="Roboto"/>
         </w:rPr>
         <w:t>Deskify</w:t>
       </w:r>
-      <w:proofErr w:type="spellEnd"/>
       <w:r>
         <w:t xml:space="preserve"> generará un ticket con los datos del correo, asignándolo a la categoría o técnico adecuado basado en palabras clave o reglas predefinidas.</w:t>
       </w:r>
@@ -5283,14 +5122,12 @@
           <w:numId w:val="41"/>
         </w:numPr>
       </w:pPr>
-      <w:proofErr w:type="spellStart"/>
       <w:r>
         <w:rPr>
           <w:rFonts w:ascii="Roboto" w:hAnsi="Roboto"/>
         </w:rPr>
         <w:t>Deskify</w:t>
       </w:r>
-      <w:proofErr w:type="spellEnd"/>
       <w:r>
         <w:t xml:space="preserve"> recibe el correo y genera un ticket con el asunto "No puedo acceder a mi cuenta".</w:t>
       </w:r>
@@ -5479,45 +5316,35 @@
       </w:r>
       <w:proofErr w:type="spellEnd"/>
       <w:r>
-        <w:t xml:space="preserve">, se obtuvieron tres opciones finalistas: </w:t>
+        <w:t xml:space="preserve">, se obtuvieron tres opciones finalistas: Deskify, </w:t>
       </w:r>
       <w:proofErr w:type="spellStart"/>
       <w:r>
+        <w:t>EasyDesk</w:t>
+      </w:r>
+      <w:proofErr w:type="spellEnd"/>
+      <w:r>
+        <w:t xml:space="preserve"> y </w:t>
+      </w:r>
+      <w:proofErr w:type="spellStart"/>
+      <w:r>
+        <w:t>PriorityDesk</w:t>
+      </w:r>
+      <w:proofErr w:type="spellEnd"/>
+      <w:r>
+        <w:t>. Se observó una tendencia hacia términos relacionados con escritorios y soporte, lo que refleja el enfoque en la gestión de tickets e incidencias.</w:t>
+      </w:r>
+    </w:p>
+    <w:p>
+      <w:r>
+        <w:t xml:space="preserve">Tras una exhaustiva deliberación, se concluyó que </w:t>
+      </w:r>
+      <w:r>
+        <w:rPr>
+          <w:rFonts w:ascii="Roboto" w:hAnsi="Roboto"/>
+        </w:rPr>
         <w:t>Deskify</w:t>
       </w:r>
-      <w:proofErr w:type="spellEnd"/>
-      <w:r>
-        <w:t xml:space="preserve">, </w:t>
-      </w:r>
-      <w:proofErr w:type="spellStart"/>
-      <w:r>
-        <w:t>EasyDesk</w:t>
-      </w:r>
-      <w:proofErr w:type="spellEnd"/>
-      <w:r>
-        <w:t xml:space="preserve"> y </w:t>
-      </w:r>
-      <w:proofErr w:type="spellStart"/>
-      <w:r>
-        <w:t>PriorityDesk</w:t>
-      </w:r>
-      <w:proofErr w:type="spellEnd"/>
-      <w:r>
-        <w:t>. Se observó una tendencia hacia términos relacionados con escritorios y soporte, lo que refleja el enfoque en la gestión de tickets e incidencias.</w:t>
-      </w:r>
-    </w:p>
-    <w:p>
-      <w:r>
-        <w:t xml:space="preserve">Tras una exhaustiva deliberación, se concluyó que </w:t>
-      </w:r>
-      <w:proofErr w:type="spellStart"/>
-      <w:r>
-        <w:rPr>
-          <w:rFonts w:ascii="Roboto" w:hAnsi="Roboto"/>
-        </w:rPr>
-        <w:t>Deskify</w:t>
-      </w:r>
-      <w:proofErr w:type="spellEnd"/>
       <w:r>
         <w:t xml:space="preserve"> sobresalía como la opción más adecuada. La elección de este nombre no fue arbitraria, sino que se fundamentó en una serie de consideraciones semánticas y de usabilidad. En primer lugar, el término «</w:t>
       </w:r>
@@ -5554,14 +5381,12 @@
       <w:r>
         <w:t>Una vez seleccionado el nombre, el próximo paso del proceso de desarrollo de la marca consistió en la creación de un logotipo que reflejara su esencia y cumpliera con los requisitos clave de simplicidad, versatilidad y adaptabilidad a colores vibrantes y tonos monocromáticos planos. Tras evaluar diversas opciones, se tomó la decisión de centrar el logotipo en la inicial de «</w:t>
       </w:r>
-      <w:proofErr w:type="spellStart"/>
       <w:r>
         <w:rPr>
           <w:rFonts w:ascii="Roboto" w:hAnsi="Roboto"/>
         </w:rPr>
         <w:t>deskify</w:t>
       </w:r>
-      <w:proofErr w:type="spellEnd"/>
       <w:r>
         <w:t>», convirtiéndola en un símbolo distintivo y memorable.</w:t>
       </w:r>
@@ -5570,14 +5395,12 @@
       <w:r>
         <w:t xml:space="preserve">Posteriormente, se procedió a la definición de los colores que conformarían la identidad visual de la marca. Tomando en consideración el enfoque tecnológico del proyecto, se determinó que los tonos más apropiados serían el verde y el azul, ya que ambos colores suelen estar asociados con placas de circuitos y tecnología avanzada, lo que refuerza el carácter innovador de </w:t>
       </w:r>
-      <w:proofErr w:type="spellStart"/>
       <w:r>
         <w:rPr>
           <w:rFonts w:ascii="Roboto" w:hAnsi="Roboto"/>
         </w:rPr>
         <w:t>Deskify</w:t>
       </w:r>
-      <w:proofErr w:type="spellEnd"/>
       <w:r>
         <w:t>.</w:t>
       </w:r>
@@ -5586,14 +5409,12 @@
       <w:r>
         <w:t xml:space="preserve">Durante el proceso de diseño del logotipo, mientras se examinaban bocetos y se evaluaban propuestas, emergió un elemento que se convirtió en un aspecto esencial de la composición: el logotipo debía exhibir una ligera inclinación. Este detalle no solo contribuiría a generar dinamismo, sino que también simbolizaría velocidad y eficacia, valores fundamentales de </w:t>
       </w:r>
-      <w:proofErr w:type="spellStart"/>
       <w:r>
         <w:rPr>
           <w:rFonts w:ascii="Roboto" w:hAnsi="Roboto"/>
         </w:rPr>
         <w:t>Deskify</w:t>
       </w:r>
-      <w:proofErr w:type="spellEnd"/>
       <w:r>
         <w:t xml:space="preserve"> en su misión de resolver incidencias de manera rápida y efectiva.</w:t>
       </w:r>
@@ -5666,14 +5487,12 @@
       <w:r>
         <w:t xml:space="preserve">A continuación, se presenta un gráfico que ilustra la evolución del logotipo desde sus concepciones iniciales hasta su versión actual, mostrando cómo cada iteración fue afinando la identidad visual de </w:t>
       </w:r>
-      <w:proofErr w:type="spellStart"/>
       <w:r>
         <w:rPr>
           <w:rFonts w:ascii="Roboto" w:hAnsi="Roboto"/>
         </w:rPr>
         <w:t>Deskify</w:t>
       </w:r>
-      <w:proofErr w:type="spellEnd"/>
       <w:r>
         <w:t xml:space="preserve"> para alinearla con los principios mencionados.</w:t>
       </w:r>
@@ -5694,11 +5513,379 @@
       </w:r>
       <w:bookmarkEnd w:id="12"/>
     </w:p>
-    <w:p>
-      <w:pPr>
-        <w:jc w:val="left"/>
-      </w:pPr>
-    </w:p>
+    <w:p/>
+    <w:p>
+      <w:r>
+        <w:t xml:space="preserve">La elección de las tecnologías para el desarrollo de Deskify fue clave para asegurar tanto el rendimiento como el aprendizaje durante el proceso de creación. Decidí utilizar </w:t>
+      </w:r>
+      <w:r>
+        <w:rPr>
+          <w:b/>
+          <w:bCs/>
+        </w:rPr>
+        <w:t>Spring</w:t>
+      </w:r>
+      <w:r>
+        <w:t xml:space="preserve"> para el desarrollo de la </w:t>
+      </w:r>
+      <w:r>
+        <w:rPr>
+          <w:b/>
+          <w:bCs/>
+        </w:rPr>
+        <w:t>API</w:t>
+      </w:r>
+      <w:r>
+        <w:t xml:space="preserve"> debido a que es la tecnología que se imparte en el curso y me brinda la oportunidad de profundizar mis conocimientos y práctica en un entorno real. Para la </w:t>
+      </w:r>
+      <w:proofErr w:type="spellStart"/>
+      <w:r>
+        <w:rPr>
+          <w:b/>
+          <w:bCs/>
+        </w:rPr>
+        <w:t>landing</w:t>
+      </w:r>
+      <w:proofErr w:type="spellEnd"/>
+      <w:r>
+        <w:rPr>
+          <w:b/>
+          <w:bCs/>
+        </w:rPr>
+        <w:t xml:space="preserve"> page</w:t>
+      </w:r>
+      <w:r>
+        <w:t xml:space="preserve">, opté por </w:t>
+      </w:r>
+      <w:r>
+        <w:rPr>
+          <w:b/>
+          <w:bCs/>
+        </w:rPr>
+        <w:t>Astro</w:t>
+      </w:r>
+      <w:r>
+        <w:t xml:space="preserve">, una herramienta moderna que permite crear sitios web estáticos de alto rendimiento. Por último, para la </w:t>
+      </w:r>
+      <w:r>
+        <w:rPr>
+          <w:b/>
+          <w:bCs/>
+        </w:rPr>
+        <w:t>aplicación web</w:t>
+      </w:r>
+      <w:r>
+        <w:t xml:space="preserve"> que gestionará los tickets, estoy considerando entre </w:t>
+      </w:r>
+      <w:r>
+        <w:rPr>
+          <w:b/>
+          <w:bCs/>
+        </w:rPr>
+        <w:t>Angular</w:t>
+      </w:r>
+      <w:r>
+        <w:t xml:space="preserve"> y </w:t>
+      </w:r>
+      <w:proofErr w:type="spellStart"/>
+      <w:r>
+        <w:rPr>
+          <w:b/>
+          <w:bCs/>
+        </w:rPr>
+        <w:t>Svelte</w:t>
+      </w:r>
+      <w:proofErr w:type="spellEnd"/>
+      <w:r>
+        <w:t>. Ambas son tecnologías excelentes, y mi elección final dependerá de factores como la complejidad de la interfaz y el rendimiento en tiempo de ejecución. Esta combinación de herramientas me permitirá crear una solución robusta, moderna y escalable, al mismo tiempo que continúo aprendiendo y mejorando mis habilidades de desarrollo.</w:t>
+      </w:r>
+    </w:p>
+    <w:p>
+      <w:pPr>
+        <w:rPr>
+          <w:rFonts w:ascii="Roboto" w:hAnsi="Roboto"/>
+          <w:b/>
+          <w:bCs/>
+        </w:rPr>
+      </w:pPr>
+      <w:proofErr w:type="spellStart"/>
+      <w:r>
+        <w:rPr>
+          <w:rFonts w:ascii="Roboto" w:hAnsi="Roboto"/>
+          <w:b/>
+          <w:bCs/>
+        </w:rPr>
+        <w:t>Backend</w:t>
+      </w:r>
+      <w:proofErr w:type="spellEnd"/>
+      <w:r>
+        <w:rPr>
+          <w:rFonts w:ascii="Roboto" w:hAnsi="Roboto"/>
+          <w:b/>
+          <w:bCs/>
+        </w:rPr>
+        <w:t xml:space="preserve"> - API con Spring</w:t>
+      </w:r>
+    </w:p>
+    <w:p>
+      <w:r>
+        <w:t xml:space="preserve">La elección de </w:t>
+      </w:r>
+      <w:r>
+        <w:rPr>
+          <w:rFonts w:ascii="Roboto" w:hAnsi="Roboto"/>
+          <w:b/>
+          <w:bCs/>
+        </w:rPr>
+        <w:t>Spring</w:t>
+      </w:r>
+      <w:r>
+        <w:t xml:space="preserve"> para el desarrollo de la API fue motivada por el hecho de que es la tecnología que se imparte en el curso y la cual considero ideal para reforzar mis conocimientos. Al utilizar Spring, no solo consigo implementar la funcionalidad que Deskify requiere, sino que también tengo la oportunidad de profundizar en aspectos técnicos avanzados que me permitirán mejorar mis habilidades como desarrollador. Gracias a su robustez, escalabilidad y facilidad de integración con bases de datos y otras tecnologías, Spring es la opción ideal para gestionar la lógica de negocio y la persistencia de datos en este proyecto.</w:t>
+      </w:r>
+    </w:p>
+    <w:p>
+      <w:pPr>
+        <w:rPr>
+          <w:rFonts w:ascii="Roboto" w:hAnsi="Roboto"/>
+          <w:b/>
+          <w:bCs/>
+        </w:rPr>
+      </w:pPr>
+      <w:proofErr w:type="spellStart"/>
+      <w:r>
+        <w:rPr>
+          <w:rFonts w:ascii="Roboto" w:hAnsi="Roboto"/>
+          <w:b/>
+          <w:bCs/>
+        </w:rPr>
+        <w:t>Frontend</w:t>
+      </w:r>
+      <w:proofErr w:type="spellEnd"/>
+      <w:r>
+        <w:rPr>
+          <w:rFonts w:ascii="Roboto" w:hAnsi="Roboto"/>
+          <w:b/>
+          <w:bCs/>
+        </w:rPr>
+        <w:t xml:space="preserve"> - </w:t>
+      </w:r>
+      <w:proofErr w:type="spellStart"/>
+      <w:r>
+        <w:rPr>
+          <w:rFonts w:ascii="Roboto" w:hAnsi="Roboto"/>
+          <w:b/>
+          <w:bCs/>
+        </w:rPr>
+        <w:t>Landing</w:t>
+      </w:r>
+      <w:proofErr w:type="spellEnd"/>
+      <w:r>
+        <w:rPr>
+          <w:rFonts w:ascii="Roboto" w:hAnsi="Roboto"/>
+          <w:b/>
+          <w:bCs/>
+        </w:rPr>
+        <w:t xml:space="preserve"> Page con Astro</w:t>
+      </w:r>
+    </w:p>
+    <w:p>
+      <w:r>
+        <w:t xml:space="preserve">Para la creación de la </w:t>
+      </w:r>
+      <w:proofErr w:type="spellStart"/>
+      <w:r>
+        <w:rPr>
+          <w:b/>
+          <w:bCs/>
+        </w:rPr>
+        <w:t>landing</w:t>
+      </w:r>
+      <w:proofErr w:type="spellEnd"/>
+      <w:r>
+        <w:rPr>
+          <w:b/>
+          <w:bCs/>
+        </w:rPr>
+        <w:t xml:space="preserve"> page</w:t>
+      </w:r>
+      <w:r>
+        <w:t xml:space="preserve"> de Deskify, he decidido utilizar </w:t>
+      </w:r>
+      <w:r>
+        <w:rPr>
+          <w:b/>
+          <w:bCs/>
+        </w:rPr>
+        <w:t>Astro</w:t>
+      </w:r>
+      <w:r>
+        <w:t xml:space="preserve">, una tecnología moderna que permite la creación de sitios web rápidos y optimizados. Astro es ideal para este tipo de páginas estáticas, ya que permite integrar diversas herramientas de </w:t>
+      </w:r>
+      <w:proofErr w:type="spellStart"/>
+      <w:r>
+        <w:t>frontend</w:t>
+      </w:r>
+      <w:proofErr w:type="spellEnd"/>
+      <w:r>
+        <w:t xml:space="preserve"> como </w:t>
+      </w:r>
+      <w:proofErr w:type="spellStart"/>
+      <w:r>
+        <w:t>React</w:t>
+      </w:r>
+      <w:proofErr w:type="spellEnd"/>
+      <w:r>
+        <w:t xml:space="preserve">, </w:t>
+      </w:r>
+      <w:proofErr w:type="spellStart"/>
+      <w:r>
+        <w:t>Vue</w:t>
+      </w:r>
+      <w:proofErr w:type="spellEnd"/>
+      <w:r>
+        <w:t xml:space="preserve"> o </w:t>
+      </w:r>
+      <w:proofErr w:type="spellStart"/>
+      <w:r>
+        <w:t>Svelte</w:t>
+      </w:r>
+      <w:proofErr w:type="spellEnd"/>
+      <w:r>
+        <w:t>, pero en un formato altamente eficiente para el rendimiento y la carga rápida. Dado que se trata de una página estática, Astro me ayudará a mantener un desarrollo rápido y a la vez optimizar la experiencia del usuario al cargar contenido de manera eficiente.</w:t>
+      </w:r>
+    </w:p>
+    <w:p>
+      <w:pPr>
+        <w:rPr>
+          <w:b/>
+          <w:bCs/>
+        </w:rPr>
+      </w:pPr>
+      <w:proofErr w:type="spellStart"/>
+      <w:r>
+        <w:rPr>
+          <w:b/>
+          <w:bCs/>
+        </w:rPr>
+        <w:t>Frontend</w:t>
+      </w:r>
+      <w:proofErr w:type="spellEnd"/>
+      <w:r>
+        <w:rPr>
+          <w:b/>
+          <w:bCs/>
+        </w:rPr>
+        <w:t xml:space="preserve"> - Aplicación con Angular o </w:t>
+      </w:r>
+      <w:proofErr w:type="spellStart"/>
+      <w:r>
+        <w:rPr>
+          <w:b/>
+          <w:bCs/>
+        </w:rPr>
+        <w:t>Svelte</w:t>
+      </w:r>
+      <w:proofErr w:type="spellEnd"/>
+    </w:p>
+    <w:p>
+      <w:r>
+        <w:t xml:space="preserve">En cuanto a la </w:t>
+      </w:r>
+      <w:r>
+        <w:rPr>
+          <w:b/>
+          <w:bCs/>
+        </w:rPr>
+        <w:t>aplicación web</w:t>
+      </w:r>
+      <w:r>
+        <w:t xml:space="preserve"> que gestionará los tickets y las funcionalidades avanzadas de Deskify, he considerado dos opciones: </w:t>
+      </w:r>
+      <w:r>
+        <w:rPr>
+          <w:b/>
+          <w:bCs/>
+        </w:rPr>
+        <w:t>Angular</w:t>
+      </w:r>
+      <w:r>
+        <w:t xml:space="preserve"> </w:t>
+      </w:r>
+      <w:r>
+        <w:t>o</w:t>
+      </w:r>
+      <w:r>
+        <w:t xml:space="preserve"> </w:t>
+      </w:r>
+      <w:proofErr w:type="spellStart"/>
+      <w:r>
+        <w:rPr>
+          <w:b/>
+          <w:bCs/>
+        </w:rPr>
+        <w:t>Svelte</w:t>
+      </w:r>
+      <w:proofErr w:type="spellEnd"/>
+      <w:r>
+        <w:t>. La elección de una de estas tecnologías dependerá de diversos factores durante el desarrollo:</w:t>
+      </w:r>
+    </w:p>
+    <w:p>
+      <w:pPr>
+        <w:numPr>
+          <w:ilvl w:val="0"/>
+          <w:numId w:val="43"/>
+        </w:numPr>
+      </w:pPr>
+      <w:r>
+        <w:rPr>
+          <w:b/>
+          <w:bCs/>
+        </w:rPr>
+        <w:t>Angular</w:t>
+      </w:r>
+      <w:r>
+        <w:t xml:space="preserve"> es una opción robusta y madura que proporciona una gran cantidad de herramientas listas para usar, como manejo de formularios, validaciones y rutas. Es ideal para aplicaciones complejas como Deskify, ya que se adapta bien a la estructura de una aplicación escalable.</w:t>
+      </w:r>
+    </w:p>
+    <w:p>
+      <w:pPr>
+        <w:numPr>
+          <w:ilvl w:val="0"/>
+          <w:numId w:val="43"/>
+        </w:numPr>
+      </w:pPr>
+      <w:proofErr w:type="spellStart"/>
+      <w:r>
+        <w:rPr>
+          <w:b/>
+          <w:bCs/>
+        </w:rPr>
+        <w:t>Svelte</w:t>
+      </w:r>
+      <w:proofErr w:type="spellEnd"/>
+      <w:r>
+        <w:t xml:space="preserve">, por otro lado, es un </w:t>
+      </w:r>
+      <w:proofErr w:type="spellStart"/>
+      <w:r>
+        <w:t>framework</w:t>
+      </w:r>
+      <w:proofErr w:type="spellEnd"/>
+      <w:r>
+        <w:t xml:space="preserve"> relativamente nuevo pero muy prometedor por su enfoque innovador. No depende de un virtual DOM y compila el código a JavaScript eficiente en tiempo de compilación, lo que mejora el rendimiento de la aplicación. Este </w:t>
+      </w:r>
+      <w:r>
+        <w:lastRenderedPageBreak/>
+        <w:t>enfoque me permitirá experimentar con una tecnología moderna que optimiza los tiempos de carga y reduce el uso de recursos.</w:t>
+      </w:r>
+    </w:p>
+    <w:p>
+      <w:r>
+        <w:t>De este modo, Deskify se desarrollará utilizando una combinación de tecnologías modernas y bien establecidas, lo que no solo garantizará un rendimiento óptimo, sino que también me permitirá adquirir y perfeccionar habilidades importantes en el desarrollo web.</w:t>
+      </w:r>
+    </w:p>
+    <w:p/>
     <w:p/>
     <w:p>
       <w:pPr>
@@ -5911,7 +6098,7 @@
 </file>
 
 <file path=word/endnotes.xml><?xml version="1.0" encoding="utf-8"?>
-<w:endnotes xmlns:wpc="http://schemas.microsoft.com/office/word/2010/wordprocessingCanvas" xmlns:cx="http://schemas.microsoft.com/office/drawing/2014/chartex" xmlns:cx1="http://schemas.microsoft.com/office/drawing/2015/9/8/chartex" xmlns:cx2="http://schemas.microsoft.com/office/drawing/2015/10/21/chartex" xmlns:cx3="http://schemas.microsoft.com/office/drawing/2016/5/9/chartex" xmlns:cx4="http://schemas.microsoft.com/office/drawing/2016/5/10/chartex" xmlns:cx5="http://schemas.microsoft.com/office/drawing/2016/5/11/chartex" xmlns:cx6="http://schemas.microsoft.com/office/drawing/2016/5/12/chartex" xmlns:cx7="http://schemas.microsoft.com/office/drawing/2016/5/13/chartex" xmlns:cx8="http://schemas.microsoft.com/office/drawing/2016/5/14/chartex" xmlns:mc="http://schemas.openxmlformats.org/markup-compatibility/2006" xmlns:aink="http://schemas.microsoft.com/office/drawing/2016/ink" xmlns:am3d="http://schemas.microsoft.com/office/drawing/2017/model3d" xmlns:o="urn:schemas-microsoft-com:office:office" xmlns:r="http://schemas.openxmlformats.org/officeDocument/2006/relationships" xmlns:m="http://schemas.openxmlformats.org/officeDocument/2006/math" xmlns:v="urn:schemas-microsoft-com:vml" xmlns:wp14="http://schemas.microsoft.com/office/word/2010/wordprocessingDrawing" xmlns:wp="http://schemas.openxmlformats.org/drawingml/2006/wordprocessingDrawing" xmlns:w10="urn:schemas-microsoft-com:office:word" xmlns:w="http://schemas.openxmlformats.org/wordprocessingml/2006/main" xmlns:w14="http://schemas.microsoft.com/office/word/2010/wordml" xmlns:w15="http://schemas.microsoft.com/office/word/2012/wordml" xmlns:w16cex="http://schemas.microsoft.com/office/word/2018/wordml/cex" xmlns:w16cid="http://schemas.microsoft.com/office/word/2016/wordml/cid" xmlns:w16="http://schemas.microsoft.com/office/word/2018/wordml" xmlns:w16sdtdh="http://schemas.microsoft.com/office/word/2020/wordml/sdtdatahash" xmlns:w16se="http://schemas.microsoft.com/office/word/2015/wordml/symex" xmlns:wpg="http://schemas.microsoft.com/office/word/2010/wordprocessingGroup" xmlns:wpi="http://schemas.microsoft.com/office/word/2010/wordprocessingInk" xmlns:wne="http://schemas.microsoft.com/office/word/2006/wordml" xmlns:wps="http://schemas.microsoft.com/office/word/2010/wordprocessingShape" mc:Ignorable="w14 w15 w16se w16cid w16 w16cex w16sdtdh wp14">
+<w:endnotes xmlns:wpc="http://schemas.microsoft.com/office/word/2010/wordprocessingCanvas" xmlns:cx="http://schemas.microsoft.com/office/drawing/2014/chartex" xmlns:cx1="http://schemas.microsoft.com/office/drawing/2015/9/8/chartex" xmlns:cx2="http://schemas.microsoft.com/office/drawing/2015/10/21/chartex" xmlns:cx3="http://schemas.microsoft.com/office/drawing/2016/5/9/chartex" xmlns:cx4="http://schemas.microsoft.com/office/drawing/2016/5/10/chartex" xmlns:cx5="http://schemas.microsoft.com/office/drawing/2016/5/11/chartex" xmlns:cx6="http://schemas.microsoft.com/office/drawing/2016/5/12/chartex" xmlns:cx7="http://schemas.microsoft.com/office/drawing/2016/5/13/chartex" xmlns:cx8="http://schemas.microsoft.com/office/drawing/2016/5/14/chartex" xmlns:mc="http://schemas.openxmlformats.org/markup-compatibility/2006" xmlns:aink="http://schemas.microsoft.com/office/drawing/2016/ink" xmlns:am3d="http://schemas.microsoft.com/office/drawing/2017/model3d" xmlns:o="urn:schemas-microsoft-com:office:office" xmlns:oel="http://schemas.microsoft.com/office/2019/extlst" xmlns:r="http://schemas.openxmlformats.org/officeDocument/2006/relationships" xmlns:m="http://schemas.openxmlformats.org/officeDocument/2006/math" xmlns:v="urn:schemas-microsoft-com:vml" xmlns:wp14="http://schemas.microsoft.com/office/word/2010/wordprocessingDrawing" xmlns:wp="http://schemas.openxmlformats.org/drawingml/2006/wordprocessingDrawing" xmlns:w10="urn:schemas-microsoft-com:office:word" xmlns:w="http://schemas.openxmlformats.org/wordprocessingml/2006/main" xmlns:w14="http://schemas.microsoft.com/office/word/2010/wordml" xmlns:w15="http://schemas.microsoft.com/office/word/2012/wordml" xmlns:w16cex="http://schemas.microsoft.com/office/word/2018/wordml/cex" xmlns:w16cid="http://schemas.microsoft.com/office/word/2016/wordml/cid" xmlns:w16="http://schemas.microsoft.com/office/word/2018/wordml" xmlns:w16du="http://schemas.microsoft.com/office/word/2023/wordml/word16du" xmlns:w16sdtdh="http://schemas.microsoft.com/office/word/2020/wordml/sdtdatahash" xmlns:w16sdtfl="http://schemas.microsoft.com/office/word/2024/wordml/sdtformatlock" xmlns:w16se="http://schemas.microsoft.com/office/word/2015/wordml/symex" xmlns:wpg="http://schemas.microsoft.com/office/word/2010/wordprocessingGroup" xmlns:wpi="http://schemas.microsoft.com/office/word/2010/wordprocessingInk" xmlns:wne="http://schemas.microsoft.com/office/word/2006/wordml" xmlns:wps="http://schemas.microsoft.com/office/word/2010/wordprocessingShape" mc:Ignorable="w14 w15 w16se w16cid w16 w16cex w16sdtdh w16sdtfl w16du wp14">
   <w:endnote w:type="separator" w:id="-1">
     <w:p>
       <w:pPr>
@@ -5936,7 +6123,7 @@
 </file>
 
 <file path=word/footer1.xml><?xml version="1.0" encoding="utf-8"?>
-<w:ftr xmlns:wpc="http://schemas.microsoft.com/office/word/2010/wordprocessingCanvas" xmlns:cx="http://schemas.microsoft.com/office/drawing/2014/chartex" xmlns:cx1="http://schemas.microsoft.com/office/drawing/2015/9/8/chartex" xmlns:cx2="http://schemas.microsoft.com/office/drawing/2015/10/21/chartex" xmlns:cx3="http://schemas.microsoft.com/office/drawing/2016/5/9/chartex" xmlns:cx4="http://schemas.microsoft.com/office/drawing/2016/5/10/chartex" xmlns:cx5="http://schemas.microsoft.com/office/drawing/2016/5/11/chartex" xmlns:cx6="http://schemas.microsoft.com/office/drawing/2016/5/12/chartex" xmlns:cx7="http://schemas.microsoft.com/office/drawing/2016/5/13/chartex" xmlns:cx8="http://schemas.microsoft.com/office/drawing/2016/5/14/chartex" xmlns:mc="http://schemas.openxmlformats.org/markup-compatibility/2006" xmlns:aink="http://schemas.microsoft.com/office/drawing/2016/ink" xmlns:am3d="http://schemas.microsoft.com/office/drawing/2017/model3d" xmlns:o="urn:schemas-microsoft-com:office:office" xmlns:r="http://schemas.openxmlformats.org/officeDocument/2006/relationships" xmlns:m="http://schemas.openxmlformats.org/officeDocument/2006/math" xmlns:v="urn:schemas-microsoft-com:vml" xmlns:wp14="http://schemas.microsoft.com/office/word/2010/wordprocessingDrawing" xmlns:wp="http://schemas.openxmlformats.org/drawingml/2006/wordprocessingDrawing" xmlns:w10="urn:schemas-microsoft-com:office:word" xmlns:w="http://schemas.openxmlformats.org/wordprocessingml/2006/main" xmlns:w14="http://schemas.microsoft.com/office/word/2010/wordml" xmlns:w15="http://schemas.microsoft.com/office/word/2012/wordml" xmlns:w16cex="http://schemas.microsoft.com/office/word/2018/wordml/cex" xmlns:w16cid="http://schemas.microsoft.com/office/word/2016/wordml/cid" xmlns:w16="http://schemas.microsoft.com/office/word/2018/wordml" xmlns:w16sdtdh="http://schemas.microsoft.com/office/word/2020/wordml/sdtdatahash" xmlns:w16se="http://schemas.microsoft.com/office/word/2015/wordml/symex" xmlns:wpg="http://schemas.microsoft.com/office/word/2010/wordprocessingGroup" xmlns:wpi="http://schemas.microsoft.com/office/word/2010/wordprocessingInk" xmlns:wne="http://schemas.microsoft.com/office/word/2006/wordml" xmlns:wps="http://schemas.microsoft.com/office/word/2010/wordprocessingShape" mc:Ignorable="w14 w15 w16se w16cid w16 w16cex w16sdtdh wp14">
+<w:ftr xmlns:wpc="http://schemas.microsoft.com/office/word/2010/wordprocessingCanvas" xmlns:cx="http://schemas.microsoft.com/office/drawing/2014/chartex" xmlns:cx1="http://schemas.microsoft.com/office/drawing/2015/9/8/chartex" xmlns:cx2="http://schemas.microsoft.com/office/drawing/2015/10/21/chartex" xmlns:cx3="http://schemas.microsoft.com/office/drawing/2016/5/9/chartex" xmlns:cx4="http://schemas.microsoft.com/office/drawing/2016/5/10/chartex" xmlns:cx5="http://schemas.microsoft.com/office/drawing/2016/5/11/chartex" xmlns:cx6="http://schemas.microsoft.com/office/drawing/2016/5/12/chartex" xmlns:cx7="http://schemas.microsoft.com/office/drawing/2016/5/13/chartex" xmlns:cx8="http://schemas.microsoft.com/office/drawing/2016/5/14/chartex" xmlns:mc="http://schemas.openxmlformats.org/markup-compatibility/2006" xmlns:aink="http://schemas.microsoft.com/office/drawing/2016/ink" xmlns:am3d="http://schemas.microsoft.com/office/drawing/2017/model3d" xmlns:o="urn:schemas-microsoft-com:office:office" xmlns:oel="http://schemas.microsoft.com/office/2019/extlst" xmlns:r="http://schemas.openxmlformats.org/officeDocument/2006/relationships" xmlns:m="http://schemas.openxmlformats.org/officeDocument/2006/math" xmlns:v="urn:schemas-microsoft-com:vml" xmlns:wp14="http://schemas.microsoft.com/office/word/2010/wordprocessingDrawing" xmlns:wp="http://schemas.openxmlformats.org/drawingml/2006/wordprocessingDrawing" xmlns:w10="urn:schemas-microsoft-com:office:word" xmlns:w="http://schemas.openxmlformats.org/wordprocessingml/2006/main" xmlns:w14="http://schemas.microsoft.com/office/word/2010/wordml" xmlns:w15="http://schemas.microsoft.com/office/word/2012/wordml" xmlns:w16cex="http://schemas.microsoft.com/office/word/2018/wordml/cex" xmlns:w16cid="http://schemas.microsoft.com/office/word/2016/wordml/cid" xmlns:w16="http://schemas.microsoft.com/office/word/2018/wordml" xmlns:w16du="http://schemas.microsoft.com/office/word/2023/wordml/word16du" xmlns:w16sdtdh="http://schemas.microsoft.com/office/word/2020/wordml/sdtdatahash" xmlns:w16sdtfl="http://schemas.microsoft.com/office/word/2024/wordml/sdtformatlock" xmlns:w16se="http://schemas.microsoft.com/office/word/2015/wordml/symex" xmlns:wpg="http://schemas.microsoft.com/office/word/2010/wordprocessingGroup" xmlns:wpi="http://schemas.microsoft.com/office/word/2010/wordprocessingInk" xmlns:wne="http://schemas.microsoft.com/office/word/2006/wordml" xmlns:wps="http://schemas.microsoft.com/office/word/2010/wordprocessingShape" mc:Ignorable="w14 w15 w16se w16cid w16 w16cex w16sdtdh w16sdtfl w16du wp14">
   <w:p>
     <w:pPr>
       <w:pStyle w:val="Piedepgina"/>
@@ -5962,7 +6149,7 @@
 </file>
 
 <file path=word/footer2.xml><?xml version="1.0" encoding="utf-8"?>
-<w:ftr xmlns:wpc="http://schemas.microsoft.com/office/word/2010/wordprocessingCanvas" xmlns:cx="http://schemas.microsoft.com/office/drawing/2014/chartex" xmlns:cx1="http://schemas.microsoft.com/office/drawing/2015/9/8/chartex" xmlns:cx2="http://schemas.microsoft.com/office/drawing/2015/10/21/chartex" xmlns:cx3="http://schemas.microsoft.com/office/drawing/2016/5/9/chartex" xmlns:cx4="http://schemas.microsoft.com/office/drawing/2016/5/10/chartex" xmlns:cx5="http://schemas.microsoft.com/office/drawing/2016/5/11/chartex" xmlns:cx6="http://schemas.microsoft.com/office/drawing/2016/5/12/chartex" xmlns:cx7="http://schemas.microsoft.com/office/drawing/2016/5/13/chartex" xmlns:cx8="http://schemas.microsoft.com/office/drawing/2016/5/14/chartex" xmlns:mc="http://schemas.openxmlformats.org/markup-compatibility/2006" xmlns:aink="http://schemas.microsoft.com/office/drawing/2016/ink" xmlns:am3d="http://schemas.microsoft.com/office/drawing/2017/model3d" xmlns:o="urn:schemas-microsoft-com:office:office" xmlns:r="http://schemas.openxmlformats.org/officeDocument/2006/relationships" xmlns:m="http://schemas.openxmlformats.org/officeDocument/2006/math" xmlns:v="urn:schemas-microsoft-com:vml" xmlns:wp14="http://schemas.microsoft.com/office/word/2010/wordprocessingDrawing" xmlns:wp="http://schemas.openxmlformats.org/drawingml/2006/wordprocessingDrawing" xmlns:w10="urn:schemas-microsoft-com:office:word" xmlns:w="http://schemas.openxmlformats.org/wordprocessingml/2006/main" xmlns:w14="http://schemas.microsoft.com/office/word/2010/wordml" xmlns:w15="http://schemas.microsoft.com/office/word/2012/wordml" xmlns:w16cex="http://schemas.microsoft.com/office/word/2018/wordml/cex" xmlns:w16cid="http://schemas.microsoft.com/office/word/2016/wordml/cid" xmlns:w16="http://schemas.microsoft.com/office/word/2018/wordml" xmlns:w16sdtdh="http://schemas.microsoft.com/office/word/2020/wordml/sdtdatahash" xmlns:w16se="http://schemas.microsoft.com/office/word/2015/wordml/symex" xmlns:wpg="http://schemas.microsoft.com/office/word/2010/wordprocessingGroup" xmlns:wpi="http://schemas.microsoft.com/office/word/2010/wordprocessingInk" xmlns:wne="http://schemas.microsoft.com/office/word/2006/wordml" xmlns:wps="http://schemas.microsoft.com/office/word/2010/wordprocessingShape" mc:Ignorable="w14 w15 w16se w16cid w16 w16cex w16sdtdh wp14">
+<w:ftr xmlns:wpc="http://schemas.microsoft.com/office/word/2010/wordprocessingCanvas" xmlns:cx="http://schemas.microsoft.com/office/drawing/2014/chartex" xmlns:cx1="http://schemas.microsoft.com/office/drawing/2015/9/8/chartex" xmlns:cx2="http://schemas.microsoft.com/office/drawing/2015/10/21/chartex" xmlns:cx3="http://schemas.microsoft.com/office/drawing/2016/5/9/chartex" xmlns:cx4="http://schemas.microsoft.com/office/drawing/2016/5/10/chartex" xmlns:cx5="http://schemas.microsoft.com/office/drawing/2016/5/11/chartex" xmlns:cx6="http://schemas.microsoft.com/office/drawing/2016/5/12/chartex" xmlns:cx7="http://schemas.microsoft.com/office/drawing/2016/5/13/chartex" xmlns:cx8="http://schemas.microsoft.com/office/drawing/2016/5/14/chartex" xmlns:mc="http://schemas.openxmlformats.org/markup-compatibility/2006" xmlns:aink="http://schemas.microsoft.com/office/drawing/2016/ink" xmlns:am3d="http://schemas.microsoft.com/office/drawing/2017/model3d" xmlns:o="urn:schemas-microsoft-com:office:office" xmlns:oel="http://schemas.microsoft.com/office/2019/extlst" xmlns:r="http://schemas.openxmlformats.org/officeDocument/2006/relationships" xmlns:m="http://schemas.openxmlformats.org/officeDocument/2006/math" xmlns:v="urn:schemas-microsoft-com:vml" xmlns:wp14="http://schemas.microsoft.com/office/word/2010/wordprocessingDrawing" xmlns:wp="http://schemas.openxmlformats.org/drawingml/2006/wordprocessingDrawing" xmlns:w10="urn:schemas-microsoft-com:office:word" xmlns:w="http://schemas.openxmlformats.org/wordprocessingml/2006/main" xmlns:w14="http://schemas.microsoft.com/office/word/2010/wordml" xmlns:w15="http://schemas.microsoft.com/office/word/2012/wordml" xmlns:w16cex="http://schemas.microsoft.com/office/word/2018/wordml/cex" xmlns:w16cid="http://schemas.microsoft.com/office/word/2016/wordml/cid" xmlns:w16="http://schemas.microsoft.com/office/word/2018/wordml" xmlns:w16du="http://schemas.microsoft.com/office/word/2023/wordml/word16du" xmlns:w16sdtdh="http://schemas.microsoft.com/office/word/2020/wordml/sdtdatahash" xmlns:w16sdtfl="http://schemas.microsoft.com/office/word/2024/wordml/sdtformatlock" xmlns:w16se="http://schemas.microsoft.com/office/word/2015/wordml/symex" xmlns:wpg="http://schemas.microsoft.com/office/word/2010/wordprocessingGroup" xmlns:wpi="http://schemas.microsoft.com/office/word/2010/wordprocessingInk" xmlns:wne="http://schemas.microsoft.com/office/word/2006/wordml" xmlns:wps="http://schemas.microsoft.com/office/word/2010/wordprocessingShape" mc:Ignorable="w14 w15 w16se w16cid w16 w16cex w16sdtdh w16sdtfl w16du wp14">
   <w:p>
     <w:pPr>
       <w:pStyle w:val="Piedepgina"/>
@@ -5973,7 +6160,7 @@
 </file>
 
 <file path=word/footnotes.xml><?xml version="1.0" encoding="utf-8"?>
-<w:footnotes xmlns:wpc="http://schemas.microsoft.com/office/word/2010/wordprocessingCanvas" xmlns:cx="http://schemas.microsoft.com/office/drawing/2014/chartex" xmlns:cx1="http://schemas.microsoft.com/office/drawing/2015/9/8/chartex" xmlns:cx2="http://schemas.microsoft.com/office/drawing/2015/10/21/chartex" xmlns:cx3="http://schemas.microsoft.com/office/drawing/2016/5/9/chartex" xmlns:cx4="http://schemas.microsoft.com/office/drawing/2016/5/10/chartex" xmlns:cx5="http://schemas.microsoft.com/office/drawing/2016/5/11/chartex" xmlns:cx6="http://schemas.microsoft.com/office/drawing/2016/5/12/chartex" xmlns:cx7="http://schemas.microsoft.com/office/drawing/2016/5/13/chartex" xmlns:cx8="http://schemas.microsoft.com/office/drawing/2016/5/14/chartex" xmlns:mc="http://schemas.openxmlformats.org/markup-compatibility/2006" xmlns:aink="http://schemas.microsoft.com/office/drawing/2016/ink" xmlns:am3d="http://schemas.microsoft.com/office/drawing/2017/model3d" xmlns:o="urn:schemas-microsoft-com:office:office" xmlns:r="http://schemas.openxmlformats.org/officeDocument/2006/relationships" xmlns:m="http://schemas.openxmlformats.org/officeDocument/2006/math" xmlns:v="urn:schemas-microsoft-com:vml" xmlns:wp14="http://schemas.microsoft.com/office/word/2010/wordprocessingDrawing" xmlns:wp="http://schemas.openxmlformats.org/drawingml/2006/wordprocessingDrawing" xmlns:w10="urn:schemas-microsoft-com:office:word" xmlns:w="http://schemas.openxmlformats.org/wordprocessingml/2006/main" xmlns:w14="http://schemas.microsoft.com/office/word/2010/wordml" xmlns:w15="http://schemas.microsoft.com/office/word/2012/wordml" xmlns:w16cex="http://schemas.microsoft.com/office/word/2018/wordml/cex" xmlns:w16cid="http://schemas.microsoft.com/office/word/2016/wordml/cid" xmlns:w16="http://schemas.microsoft.com/office/word/2018/wordml" xmlns:w16sdtdh="http://schemas.microsoft.com/office/word/2020/wordml/sdtdatahash" xmlns:w16se="http://schemas.microsoft.com/office/word/2015/wordml/symex" xmlns:wpg="http://schemas.microsoft.com/office/word/2010/wordprocessingGroup" xmlns:wpi="http://schemas.microsoft.com/office/word/2010/wordprocessingInk" xmlns:wne="http://schemas.microsoft.com/office/word/2006/wordml" xmlns:wps="http://schemas.microsoft.com/office/word/2010/wordprocessingShape" mc:Ignorable="w14 w15 w16se w16cid w16 w16cex w16sdtdh wp14">
+<w:footnotes xmlns:wpc="http://schemas.microsoft.com/office/word/2010/wordprocessingCanvas" xmlns:cx="http://schemas.microsoft.com/office/drawing/2014/chartex" xmlns:cx1="http://schemas.microsoft.com/office/drawing/2015/9/8/chartex" xmlns:cx2="http://schemas.microsoft.com/office/drawing/2015/10/21/chartex" xmlns:cx3="http://schemas.microsoft.com/office/drawing/2016/5/9/chartex" xmlns:cx4="http://schemas.microsoft.com/office/drawing/2016/5/10/chartex" xmlns:cx5="http://schemas.microsoft.com/office/drawing/2016/5/11/chartex" xmlns:cx6="http://schemas.microsoft.com/office/drawing/2016/5/12/chartex" xmlns:cx7="http://schemas.microsoft.com/office/drawing/2016/5/13/chartex" xmlns:cx8="http://schemas.microsoft.com/office/drawing/2016/5/14/chartex" xmlns:mc="http://schemas.openxmlformats.org/markup-compatibility/2006" xmlns:aink="http://schemas.microsoft.com/office/drawing/2016/ink" xmlns:am3d="http://schemas.microsoft.com/office/drawing/2017/model3d" xmlns:o="urn:schemas-microsoft-com:office:office" xmlns:oel="http://schemas.microsoft.com/office/2019/extlst" xmlns:r="http://schemas.openxmlformats.org/officeDocument/2006/relationships" xmlns:m="http://schemas.openxmlformats.org/officeDocument/2006/math" xmlns:v="urn:schemas-microsoft-com:vml" xmlns:wp14="http://schemas.microsoft.com/office/word/2010/wordprocessingDrawing" xmlns:wp="http://schemas.openxmlformats.org/drawingml/2006/wordprocessingDrawing" xmlns:w10="urn:schemas-microsoft-com:office:word" xmlns:w="http://schemas.openxmlformats.org/wordprocessingml/2006/main" xmlns:w14="http://schemas.microsoft.com/office/word/2010/wordml" xmlns:w15="http://schemas.microsoft.com/office/word/2012/wordml" xmlns:w16cex="http://schemas.microsoft.com/office/word/2018/wordml/cex" xmlns:w16cid="http://schemas.microsoft.com/office/word/2016/wordml/cid" xmlns:w16="http://schemas.microsoft.com/office/word/2018/wordml" xmlns:w16du="http://schemas.microsoft.com/office/word/2023/wordml/word16du" xmlns:w16sdtdh="http://schemas.microsoft.com/office/word/2020/wordml/sdtdatahash" xmlns:w16sdtfl="http://schemas.microsoft.com/office/word/2024/wordml/sdtformatlock" xmlns:w16se="http://schemas.microsoft.com/office/word/2015/wordml/symex" xmlns:wpg="http://schemas.microsoft.com/office/word/2010/wordprocessingGroup" xmlns:wpi="http://schemas.microsoft.com/office/word/2010/wordprocessingInk" xmlns:wne="http://schemas.microsoft.com/office/word/2006/wordml" xmlns:wps="http://schemas.microsoft.com/office/word/2010/wordprocessingShape" mc:Ignorable="w14 w15 w16se w16cid w16 w16cex w16sdtdh w16sdtfl w16du wp14">
   <w:footnote w:type="separator" w:id="-1">
     <w:p>
       <w:pPr>
@@ -5998,7 +6185,7 @@
 </file>
 
 <file path=word/header1.xml><?xml version="1.0" encoding="utf-8"?>
-<w:hdr xmlns:wpc="http://schemas.microsoft.com/office/word/2010/wordprocessingCanvas" xmlns:cx="http://schemas.microsoft.com/office/drawing/2014/chartex" xmlns:cx1="http://schemas.microsoft.com/office/drawing/2015/9/8/chartex" xmlns:cx2="http://schemas.microsoft.com/office/drawing/2015/10/21/chartex" xmlns:cx3="http://schemas.microsoft.com/office/drawing/2016/5/9/chartex" xmlns:cx4="http://schemas.microsoft.com/office/drawing/2016/5/10/chartex" xmlns:cx5="http://schemas.microsoft.com/office/drawing/2016/5/11/chartex" xmlns:cx6="http://schemas.microsoft.com/office/drawing/2016/5/12/chartex" xmlns:cx7="http://schemas.microsoft.com/office/drawing/2016/5/13/chartex" xmlns:cx8="http://schemas.microsoft.com/office/drawing/2016/5/14/chartex" xmlns:mc="http://schemas.openxmlformats.org/markup-compatibility/2006" xmlns:aink="http://schemas.microsoft.com/office/drawing/2016/ink" xmlns:am3d="http://schemas.microsoft.com/office/drawing/2017/model3d" xmlns:o="urn:schemas-microsoft-com:office:office" xmlns:r="http://schemas.openxmlformats.org/officeDocument/2006/relationships" xmlns:m="http://schemas.openxmlformats.org/officeDocument/2006/math" xmlns:v="urn:schemas-microsoft-com:vml" xmlns:wp14="http://schemas.microsoft.com/office/word/2010/wordprocessingDrawing" xmlns:wp="http://schemas.openxmlformats.org/drawingml/2006/wordprocessingDrawing" xmlns:w10="urn:schemas-microsoft-com:office:word" xmlns:w="http://schemas.openxmlformats.org/wordprocessingml/2006/main" xmlns:w14="http://schemas.microsoft.com/office/word/2010/wordml" xmlns:w15="http://schemas.microsoft.com/office/word/2012/wordml" xmlns:w16cex="http://schemas.microsoft.com/office/word/2018/wordml/cex" xmlns:w16cid="http://schemas.microsoft.com/office/word/2016/wordml/cid" xmlns:w16="http://schemas.microsoft.com/office/word/2018/wordml" xmlns:w16sdtdh="http://schemas.microsoft.com/office/word/2020/wordml/sdtdatahash" xmlns:w16se="http://schemas.microsoft.com/office/word/2015/wordml/symex" xmlns:wpg="http://schemas.microsoft.com/office/word/2010/wordprocessingGroup" xmlns:wpi="http://schemas.microsoft.com/office/word/2010/wordprocessingInk" xmlns:wne="http://schemas.microsoft.com/office/word/2006/wordml" xmlns:wps="http://schemas.microsoft.com/office/word/2010/wordprocessingShape" mc:Ignorable="w14 w15 w16se w16cid w16 w16cex w16sdtdh wp14">
+<w:hdr xmlns:wpc="http://schemas.microsoft.com/office/word/2010/wordprocessingCanvas" xmlns:cx="http://schemas.microsoft.com/office/drawing/2014/chartex" xmlns:cx1="http://schemas.microsoft.com/office/drawing/2015/9/8/chartex" xmlns:cx2="http://schemas.microsoft.com/office/drawing/2015/10/21/chartex" xmlns:cx3="http://schemas.microsoft.com/office/drawing/2016/5/9/chartex" xmlns:cx4="http://schemas.microsoft.com/office/drawing/2016/5/10/chartex" xmlns:cx5="http://schemas.microsoft.com/office/drawing/2016/5/11/chartex" xmlns:cx6="http://schemas.microsoft.com/office/drawing/2016/5/12/chartex" xmlns:cx7="http://schemas.microsoft.com/office/drawing/2016/5/13/chartex" xmlns:cx8="http://schemas.microsoft.com/office/drawing/2016/5/14/chartex" xmlns:mc="http://schemas.openxmlformats.org/markup-compatibility/2006" xmlns:aink="http://schemas.microsoft.com/office/drawing/2016/ink" xmlns:am3d="http://schemas.microsoft.com/office/drawing/2017/model3d" xmlns:o="urn:schemas-microsoft-com:office:office" xmlns:oel="http://schemas.microsoft.com/office/2019/extlst" xmlns:r="http://schemas.openxmlformats.org/officeDocument/2006/relationships" xmlns:m="http://schemas.openxmlformats.org/officeDocument/2006/math" xmlns:v="urn:schemas-microsoft-com:vml" xmlns:wp14="http://schemas.microsoft.com/office/word/2010/wordprocessingDrawing" xmlns:wp="http://schemas.openxmlformats.org/drawingml/2006/wordprocessingDrawing" xmlns:w10="urn:schemas-microsoft-com:office:word" xmlns:w="http://schemas.openxmlformats.org/wordprocessingml/2006/main" xmlns:w14="http://schemas.microsoft.com/office/word/2010/wordml" xmlns:w15="http://schemas.microsoft.com/office/word/2012/wordml" xmlns:w16cex="http://schemas.microsoft.com/office/word/2018/wordml/cex" xmlns:w16cid="http://schemas.microsoft.com/office/word/2016/wordml/cid" xmlns:w16="http://schemas.microsoft.com/office/word/2018/wordml" xmlns:w16du="http://schemas.microsoft.com/office/word/2023/wordml/word16du" xmlns:w16sdtdh="http://schemas.microsoft.com/office/word/2020/wordml/sdtdatahash" xmlns:w16sdtfl="http://schemas.microsoft.com/office/word/2024/wordml/sdtformatlock" xmlns:w16se="http://schemas.microsoft.com/office/word/2015/wordml/symex" xmlns:wpg="http://schemas.microsoft.com/office/word/2010/wordprocessingGroup" xmlns:wpi="http://schemas.microsoft.com/office/word/2010/wordprocessingInk" xmlns:wne="http://schemas.microsoft.com/office/word/2006/wordml" xmlns:wps="http://schemas.microsoft.com/office/word/2010/wordprocessingShape" mc:Ignorable="w14 w15 w16se w16cid w16 w16cex w16sdtdh w16sdtfl w16du wp14">
   <w:p>
     <w:pPr>
       <w:pStyle w:val="Encabezado"/>
@@ -6078,7 +6265,7 @@
 </file>
 
 <file path=word/numbering.xml><?xml version="1.0" encoding="utf-8"?>
-<w:numbering xmlns:wpc="http://schemas.microsoft.com/office/word/2010/wordprocessingCanvas" xmlns:cx="http://schemas.microsoft.com/office/drawing/2014/chartex" xmlns:cx1="http://schemas.microsoft.com/office/drawing/2015/9/8/chartex" xmlns:cx2="http://schemas.microsoft.com/office/drawing/2015/10/21/chartex" xmlns:cx3="http://schemas.microsoft.com/office/drawing/2016/5/9/chartex" xmlns:cx4="http://schemas.microsoft.com/office/drawing/2016/5/10/chartex" xmlns:cx5="http://schemas.microsoft.com/office/drawing/2016/5/11/chartex" xmlns:cx6="http://schemas.microsoft.com/office/drawing/2016/5/12/chartex" xmlns:cx7="http://schemas.microsoft.com/office/drawing/2016/5/13/chartex" xmlns:cx8="http://schemas.microsoft.com/office/drawing/2016/5/14/chartex" xmlns:mc="http://schemas.openxmlformats.org/markup-compatibility/2006" xmlns:aink="http://schemas.microsoft.com/office/drawing/2016/ink" xmlns:am3d="http://schemas.microsoft.com/office/drawing/2017/model3d" xmlns:o="urn:schemas-microsoft-com:office:office" xmlns:r="http://schemas.openxmlformats.org/officeDocument/2006/relationships" xmlns:m="http://schemas.openxmlformats.org/officeDocument/2006/math" xmlns:v="urn:schemas-microsoft-com:vml" xmlns:wp14="http://schemas.microsoft.com/office/word/2010/wordprocessingDrawing" xmlns:wp="http://schemas.openxmlformats.org/drawingml/2006/wordprocessingDrawing" xmlns:w10="urn:schemas-microsoft-com:office:word" xmlns:w="http://schemas.openxmlformats.org/wordprocessingml/2006/main" xmlns:w14="http://schemas.microsoft.com/office/word/2010/wordml" xmlns:w15="http://schemas.microsoft.com/office/word/2012/wordml" xmlns:w16cex="http://schemas.microsoft.com/office/word/2018/wordml/cex" xmlns:w16cid="http://schemas.microsoft.com/office/word/2016/wordml/cid" xmlns:w16="http://schemas.microsoft.com/office/word/2018/wordml" xmlns:w16sdtdh="http://schemas.microsoft.com/office/word/2020/wordml/sdtdatahash" xmlns:w16se="http://schemas.microsoft.com/office/word/2015/wordml/symex" xmlns:wpg="http://schemas.microsoft.com/office/word/2010/wordprocessingGroup" xmlns:wpi="http://schemas.microsoft.com/office/word/2010/wordprocessingInk" xmlns:wne="http://schemas.microsoft.com/office/word/2006/wordml" xmlns:wps="http://schemas.microsoft.com/office/word/2010/wordprocessingShape" mc:Ignorable="w14 w15 w16se w16cid w16 w16cex w16sdtdh wp14">
+<w:numbering xmlns:wpc="http://schemas.microsoft.com/office/word/2010/wordprocessingCanvas" xmlns:cx="http://schemas.microsoft.com/office/drawing/2014/chartex" xmlns:cx1="http://schemas.microsoft.com/office/drawing/2015/9/8/chartex" xmlns:cx2="http://schemas.microsoft.com/office/drawing/2015/10/21/chartex" xmlns:cx3="http://schemas.microsoft.com/office/drawing/2016/5/9/chartex" xmlns:cx4="http://schemas.microsoft.com/office/drawing/2016/5/10/chartex" xmlns:cx5="http://schemas.microsoft.com/office/drawing/2016/5/11/chartex" xmlns:cx6="http://schemas.microsoft.com/office/drawing/2016/5/12/chartex" xmlns:cx7="http://schemas.microsoft.com/office/drawing/2016/5/13/chartex" xmlns:cx8="http://schemas.microsoft.com/office/drawing/2016/5/14/chartex" xmlns:mc="http://schemas.openxmlformats.org/markup-compatibility/2006" xmlns:aink="http://schemas.microsoft.com/office/drawing/2016/ink" xmlns:am3d="http://schemas.microsoft.com/office/drawing/2017/model3d" xmlns:o="urn:schemas-microsoft-com:office:office" xmlns:oel="http://schemas.microsoft.com/office/2019/extlst" xmlns:r="http://schemas.openxmlformats.org/officeDocument/2006/relationships" xmlns:m="http://schemas.openxmlformats.org/officeDocument/2006/math" xmlns:v="urn:schemas-microsoft-com:vml" xmlns:wp14="http://schemas.microsoft.com/office/word/2010/wordprocessingDrawing" xmlns:wp="http://schemas.openxmlformats.org/drawingml/2006/wordprocessingDrawing" xmlns:w10="urn:schemas-microsoft-com:office:word" xmlns:w="http://schemas.openxmlformats.org/wordprocessingml/2006/main" xmlns:w14="http://schemas.microsoft.com/office/word/2010/wordml" xmlns:w15="http://schemas.microsoft.com/office/word/2012/wordml" xmlns:w16cex="http://schemas.microsoft.com/office/word/2018/wordml/cex" xmlns:w16cid="http://schemas.microsoft.com/office/word/2016/wordml/cid" xmlns:w16="http://schemas.microsoft.com/office/word/2018/wordml" xmlns:w16du="http://schemas.microsoft.com/office/word/2023/wordml/word16du" xmlns:w16sdtdh="http://schemas.microsoft.com/office/word/2020/wordml/sdtdatahash" xmlns:w16sdtfl="http://schemas.microsoft.com/office/word/2024/wordml/sdtformatlock" xmlns:w16se="http://schemas.microsoft.com/office/word/2015/wordml/symex" xmlns:wpg="http://schemas.microsoft.com/office/word/2010/wordprocessingGroup" xmlns:wpi="http://schemas.microsoft.com/office/word/2010/wordprocessingInk" xmlns:wne="http://schemas.microsoft.com/office/word/2006/wordml" xmlns:wps="http://schemas.microsoft.com/office/word/2010/wordprocessingShape" mc:Ignorable="w14 w15 w16se w16cid w16 w16cex w16sdtdh w16sdtfl w16du wp14">
   <w:abstractNum w:abstractNumId="0" w15:restartNumberingAfterBreak="0">
     <w:nsid w:val="02D71AB1"/>
     <w:multiLevelType w:val="hybridMultilevel"/>
@@ -8195,6 +8382,155 @@
     </w:lvl>
   </w:abstractNum>
   <w:abstractNum w:abstractNumId="19" w15:restartNumberingAfterBreak="0">
+    <w:nsid w:val="3F9E5AD6"/>
+    <w:multiLevelType w:val="multilevel"/>
+    <w:tmpl w:val="075A5338"/>
+    <w:lvl w:ilvl="0">
+      <w:start w:val="1"/>
+      <w:numFmt w:val="bullet"/>
+      <w:lvlText w:val=""/>
+      <w:lvlJc w:val="left"/>
+      <w:pPr>
+        <w:tabs>
+          <w:tab w:val="num" w:pos="720"/>
+        </w:tabs>
+        <w:ind w:left="720" w:hanging="360"/>
+      </w:pPr>
+      <w:rPr>
+        <w:rFonts w:ascii="Symbol" w:hAnsi="Symbol" w:hint="default"/>
+        <w:sz w:val="20"/>
+      </w:rPr>
+    </w:lvl>
+    <w:lvl w:ilvl="1" w:tentative="1">
+      <w:start w:val="1"/>
+      <w:numFmt w:val="bullet"/>
+      <w:lvlText w:val="o"/>
+      <w:lvlJc w:val="left"/>
+      <w:pPr>
+        <w:tabs>
+          <w:tab w:val="num" w:pos="1440"/>
+        </w:tabs>
+        <w:ind w:left="1440" w:hanging="360"/>
+      </w:pPr>
+      <w:rPr>
+        <w:rFonts w:ascii="Courier New" w:hAnsi="Courier New" w:hint="default"/>
+        <w:sz w:val="20"/>
+      </w:rPr>
+    </w:lvl>
+    <w:lvl w:ilvl="2" w:tentative="1">
+      <w:start w:val="1"/>
+      <w:numFmt w:val="bullet"/>
+      <w:lvlText w:val=""/>
+      <w:lvlJc w:val="left"/>
+      <w:pPr>
+        <w:tabs>
+          <w:tab w:val="num" w:pos="2160"/>
+        </w:tabs>
+        <w:ind w:left="2160" w:hanging="360"/>
+      </w:pPr>
+      <w:rPr>
+        <w:rFonts w:ascii="Wingdings" w:hAnsi="Wingdings" w:hint="default"/>
+        <w:sz w:val="20"/>
+      </w:rPr>
+    </w:lvl>
+    <w:lvl w:ilvl="3" w:tentative="1">
+      <w:start w:val="1"/>
+      <w:numFmt w:val="bullet"/>
+      <w:lvlText w:val=""/>
+      <w:lvlJc w:val="left"/>
+      <w:pPr>
+        <w:tabs>
+          <w:tab w:val="num" w:pos="2880"/>
+        </w:tabs>
+        <w:ind w:left="2880" w:hanging="360"/>
+      </w:pPr>
+      <w:rPr>
+        <w:rFonts w:ascii="Wingdings" w:hAnsi="Wingdings" w:hint="default"/>
+        <w:sz w:val="20"/>
+      </w:rPr>
+    </w:lvl>
+    <w:lvl w:ilvl="4" w:tentative="1">
+      <w:start w:val="1"/>
+      <w:numFmt w:val="bullet"/>
+      <w:lvlText w:val=""/>
+      <w:lvlJc w:val="left"/>
+      <w:pPr>
+        <w:tabs>
+          <w:tab w:val="num" w:pos="3600"/>
+        </w:tabs>
+        <w:ind w:left="3600" w:hanging="360"/>
+      </w:pPr>
+      <w:rPr>
+        <w:rFonts w:ascii="Wingdings" w:hAnsi="Wingdings" w:hint="default"/>
+        <w:sz w:val="20"/>
+      </w:rPr>
+    </w:lvl>
+    <w:lvl w:ilvl="5" w:tentative="1">
+      <w:start w:val="1"/>
+      <w:numFmt w:val="bullet"/>
+      <w:lvlText w:val=""/>
+      <w:lvlJc w:val="left"/>
+      <w:pPr>
+        <w:tabs>
+          <w:tab w:val="num" w:pos="4320"/>
+        </w:tabs>
+        <w:ind w:left="4320" w:hanging="360"/>
+      </w:pPr>
+      <w:rPr>
+        <w:rFonts w:ascii="Wingdings" w:hAnsi="Wingdings" w:hint="default"/>
+        <w:sz w:val="20"/>
+      </w:rPr>
+    </w:lvl>
+    <w:lvl w:ilvl="6" w:tentative="1">
+      <w:start w:val="1"/>
+      <w:numFmt w:val="bullet"/>
+      <w:lvlText w:val=""/>
+      <w:lvlJc w:val="left"/>
+      <w:pPr>
+        <w:tabs>
+          <w:tab w:val="num" w:pos="5040"/>
+        </w:tabs>
+        <w:ind w:left="5040" w:hanging="360"/>
+      </w:pPr>
+      <w:rPr>
+        <w:rFonts w:ascii="Wingdings" w:hAnsi="Wingdings" w:hint="default"/>
+        <w:sz w:val="20"/>
+      </w:rPr>
+    </w:lvl>
+    <w:lvl w:ilvl="7" w:tentative="1">
+      <w:start w:val="1"/>
+      <w:numFmt w:val="bullet"/>
+      <w:lvlText w:val=""/>
+      <w:lvlJc w:val="left"/>
+      <w:pPr>
+        <w:tabs>
+          <w:tab w:val="num" w:pos="5760"/>
+        </w:tabs>
+        <w:ind w:left="5760" w:hanging="360"/>
+      </w:pPr>
+      <w:rPr>
+        <w:rFonts w:ascii="Wingdings" w:hAnsi="Wingdings" w:hint="default"/>
+        <w:sz w:val="20"/>
+      </w:rPr>
+    </w:lvl>
+    <w:lvl w:ilvl="8" w:tentative="1">
+      <w:start w:val="1"/>
+      <w:numFmt w:val="bullet"/>
+      <w:lvlText w:val=""/>
+      <w:lvlJc w:val="left"/>
+      <w:pPr>
+        <w:tabs>
+          <w:tab w:val="num" w:pos="6480"/>
+        </w:tabs>
+        <w:ind w:left="6480" w:hanging="360"/>
+      </w:pPr>
+      <w:rPr>
+        <w:rFonts w:ascii="Wingdings" w:hAnsi="Wingdings" w:hint="default"/>
+        <w:sz w:val="20"/>
+      </w:rPr>
+    </w:lvl>
+  </w:abstractNum>
+  <w:abstractNum w:abstractNumId="20" w15:restartNumberingAfterBreak="0">
     <w:nsid w:val="42A02455"/>
     <w:multiLevelType w:val="hybridMultilevel"/>
     <w:tmpl w:val="E9CAA97A"/>
@@ -8307,7 +8643,7 @@
       </w:rPr>
     </w:lvl>
   </w:abstractNum>
-  <w:abstractNum w:abstractNumId="20" w15:restartNumberingAfterBreak="0">
+  <w:abstractNum w:abstractNumId="21" w15:restartNumberingAfterBreak="0">
     <w:nsid w:val="456D3AF0"/>
     <w:multiLevelType w:val="hybridMultilevel"/>
     <w:tmpl w:val="5AD8AD40"/>
@@ -8419,7 +8755,7 @@
       </w:rPr>
     </w:lvl>
   </w:abstractNum>
-  <w:abstractNum w:abstractNumId="21" w15:restartNumberingAfterBreak="0">
+  <w:abstractNum w:abstractNumId="22" w15:restartNumberingAfterBreak="0">
     <w:nsid w:val="47EE4453"/>
     <w:multiLevelType w:val="hybridMultilevel"/>
     <w:tmpl w:val="DB9698F2"/>
@@ -8532,7 +8868,7 @@
       </w:rPr>
     </w:lvl>
   </w:abstractNum>
-  <w:abstractNum w:abstractNumId="22" w15:restartNumberingAfterBreak="0">
+  <w:abstractNum w:abstractNumId="23" w15:restartNumberingAfterBreak="0">
     <w:nsid w:val="48B16F16"/>
     <w:multiLevelType w:val="hybridMultilevel"/>
     <w:tmpl w:val="02CEE4FE"/>
@@ -8645,7 +8981,7 @@
       </w:rPr>
     </w:lvl>
   </w:abstractNum>
-  <w:abstractNum w:abstractNumId="23" w15:restartNumberingAfterBreak="0">
+  <w:abstractNum w:abstractNumId="24" w15:restartNumberingAfterBreak="0">
     <w:nsid w:val="4AC52B71"/>
     <w:multiLevelType w:val="hybridMultilevel"/>
     <w:tmpl w:val="B0EE1224"/>
@@ -8757,7 +9093,7 @@
       </w:rPr>
     </w:lvl>
   </w:abstractNum>
-  <w:abstractNum w:abstractNumId="24" w15:restartNumberingAfterBreak="0">
+  <w:abstractNum w:abstractNumId="25" w15:restartNumberingAfterBreak="0">
     <w:nsid w:val="4E7D4DCF"/>
     <w:multiLevelType w:val="hybridMultilevel"/>
     <w:tmpl w:val="7C74FAB6"/>
@@ -8870,7 +9206,7 @@
       </w:rPr>
     </w:lvl>
   </w:abstractNum>
-  <w:abstractNum w:abstractNumId="25" w15:restartNumberingAfterBreak="0">
+  <w:abstractNum w:abstractNumId="26" w15:restartNumberingAfterBreak="0">
     <w:nsid w:val="4F083EB1"/>
     <w:multiLevelType w:val="multilevel"/>
     <w:tmpl w:val="9E2A430E"/>
@@ -8983,7 +9319,7 @@
       </w:pPr>
     </w:lvl>
   </w:abstractNum>
-  <w:abstractNum w:abstractNumId="26" w15:restartNumberingAfterBreak="0">
+  <w:abstractNum w:abstractNumId="27" w15:restartNumberingAfterBreak="0">
     <w:nsid w:val="4F2C0F57"/>
     <w:multiLevelType w:val="hybridMultilevel"/>
     <w:tmpl w:val="B4F803F6"/>
@@ -9095,7 +9431,7 @@
       </w:rPr>
     </w:lvl>
   </w:abstractNum>
-  <w:abstractNum w:abstractNumId="27" w15:restartNumberingAfterBreak="0">
+  <w:abstractNum w:abstractNumId="28" w15:restartNumberingAfterBreak="0">
     <w:nsid w:val="506E4A20"/>
     <w:multiLevelType w:val="hybridMultilevel"/>
     <w:tmpl w:val="C608A056"/>
@@ -9208,7 +9544,7 @@
       </w:rPr>
     </w:lvl>
   </w:abstractNum>
-  <w:abstractNum w:abstractNumId="28" w15:restartNumberingAfterBreak="0">
+  <w:abstractNum w:abstractNumId="29" w15:restartNumberingAfterBreak="0">
     <w:nsid w:val="59A12EFB"/>
     <w:multiLevelType w:val="hybridMultilevel"/>
     <w:tmpl w:val="A434D5D0"/>
@@ -9321,7 +9657,7 @@
       </w:rPr>
     </w:lvl>
   </w:abstractNum>
-  <w:abstractNum w:abstractNumId="29" w15:restartNumberingAfterBreak="0">
+  <w:abstractNum w:abstractNumId="30" w15:restartNumberingAfterBreak="0">
     <w:nsid w:val="5ADB3D0A"/>
     <w:multiLevelType w:val="hybridMultilevel"/>
     <w:tmpl w:val="3A7E6F96"/>
@@ -9433,7 +9769,7 @@
       </w:rPr>
     </w:lvl>
   </w:abstractNum>
-  <w:abstractNum w:abstractNumId="30" w15:restartNumberingAfterBreak="0">
+  <w:abstractNum w:abstractNumId="31" w15:restartNumberingAfterBreak="0">
     <w:nsid w:val="5FDD68BE"/>
     <w:multiLevelType w:val="hybridMultilevel"/>
     <w:tmpl w:val="0958F1C2"/>
@@ -9522,7 +9858,7 @@
       </w:pPr>
     </w:lvl>
   </w:abstractNum>
-  <w:abstractNum w:abstractNumId="31" w15:restartNumberingAfterBreak="0">
+  <w:abstractNum w:abstractNumId="32" w15:restartNumberingAfterBreak="0">
     <w:nsid w:val="629C4D3D"/>
     <w:multiLevelType w:val="multilevel"/>
     <w:tmpl w:val="B4F6E8A8"/>
@@ -9671,7 +10007,7 @@
       </w:rPr>
     </w:lvl>
   </w:abstractNum>
-  <w:abstractNum w:abstractNumId="32" w15:restartNumberingAfterBreak="0">
+  <w:abstractNum w:abstractNumId="33" w15:restartNumberingAfterBreak="0">
     <w:nsid w:val="63C07B41"/>
     <w:multiLevelType w:val="hybridMultilevel"/>
     <w:tmpl w:val="84F2D44E"/>
@@ -9784,7 +10120,7 @@
       </w:rPr>
     </w:lvl>
   </w:abstractNum>
-  <w:abstractNum w:abstractNumId="33" w15:restartNumberingAfterBreak="0">
+  <w:abstractNum w:abstractNumId="34" w15:restartNumberingAfterBreak="0">
     <w:nsid w:val="65681C80"/>
     <w:multiLevelType w:val="hybridMultilevel"/>
     <w:tmpl w:val="25769EF2"/>
@@ -9896,7 +10232,7 @@
       </w:rPr>
     </w:lvl>
   </w:abstractNum>
-  <w:abstractNum w:abstractNumId="34" w15:restartNumberingAfterBreak="0">
+  <w:abstractNum w:abstractNumId="35" w15:restartNumberingAfterBreak="0">
     <w:nsid w:val="67C12BE1"/>
     <w:multiLevelType w:val="hybridMultilevel"/>
     <w:tmpl w:val="14F2F186"/>
@@ -10009,7 +10345,7 @@
       </w:rPr>
     </w:lvl>
   </w:abstractNum>
-  <w:abstractNum w:abstractNumId="35" w15:restartNumberingAfterBreak="0">
+  <w:abstractNum w:abstractNumId="36" w15:restartNumberingAfterBreak="0">
     <w:nsid w:val="6BB25BDB"/>
     <w:multiLevelType w:val="hybridMultilevel"/>
     <w:tmpl w:val="94FC36D6"/>
@@ -10101,7 +10437,7 @@
       </w:pPr>
     </w:lvl>
   </w:abstractNum>
-  <w:abstractNum w:abstractNumId="36" w15:restartNumberingAfterBreak="0">
+  <w:abstractNum w:abstractNumId="37" w15:restartNumberingAfterBreak="0">
     <w:nsid w:val="74E24EA3"/>
     <w:multiLevelType w:val="hybridMultilevel"/>
     <w:tmpl w:val="23AE4422"/>
@@ -10187,7 +10523,7 @@
       </w:pPr>
     </w:lvl>
   </w:abstractNum>
-  <w:abstractNum w:abstractNumId="37" w15:restartNumberingAfterBreak="0">
+  <w:abstractNum w:abstractNumId="38" w15:restartNumberingAfterBreak="0">
     <w:nsid w:val="74E9507C"/>
     <w:multiLevelType w:val="hybridMultilevel"/>
     <w:tmpl w:val="F462E8E0"/>
@@ -10300,7 +10636,7 @@
       </w:rPr>
     </w:lvl>
   </w:abstractNum>
-  <w:abstractNum w:abstractNumId="38" w15:restartNumberingAfterBreak="0">
+  <w:abstractNum w:abstractNumId="39" w15:restartNumberingAfterBreak="0">
     <w:nsid w:val="75AA45D1"/>
     <w:multiLevelType w:val="multilevel"/>
     <w:tmpl w:val="610227F6"/>
@@ -10449,7 +10785,7 @@
       </w:rPr>
     </w:lvl>
   </w:abstractNum>
-  <w:abstractNum w:abstractNumId="39" w15:restartNumberingAfterBreak="0">
+  <w:abstractNum w:abstractNumId="40" w15:restartNumberingAfterBreak="0">
     <w:nsid w:val="76DB7E6B"/>
     <w:multiLevelType w:val="hybridMultilevel"/>
     <w:tmpl w:val="30E2BF3C"/>
@@ -10562,7 +10898,7 @@
       </w:rPr>
     </w:lvl>
   </w:abstractNum>
-  <w:abstractNum w:abstractNumId="40" w15:restartNumberingAfterBreak="0">
+  <w:abstractNum w:abstractNumId="41" w15:restartNumberingAfterBreak="0">
     <w:nsid w:val="772F1464"/>
     <w:multiLevelType w:val="hybridMultilevel"/>
     <w:tmpl w:val="E33AD326"/>
@@ -10674,7 +11010,7 @@
       </w:rPr>
     </w:lvl>
   </w:abstractNum>
-  <w:abstractNum w:abstractNumId="41" w15:restartNumberingAfterBreak="0">
+  <w:abstractNum w:abstractNumId="42" w15:restartNumberingAfterBreak="0">
     <w:nsid w:val="7CAE007A"/>
     <w:multiLevelType w:val="hybridMultilevel"/>
     <w:tmpl w:val="DA5EF3B4"/>
@@ -10786,137 +11122,140 @@
       </w:rPr>
     </w:lvl>
   </w:abstractNum>
-  <w:num w:numId="1">
+  <w:num w:numId="1" w16cid:durableId="930086953">
+    <w:abstractNumId w:val="33"/>
+  </w:num>
+  <w:num w:numId="2" w16cid:durableId="1201017335">
+    <w:abstractNumId w:val="4"/>
+  </w:num>
+  <w:num w:numId="3" w16cid:durableId="273637785">
+    <w:abstractNumId w:val="22"/>
+  </w:num>
+  <w:num w:numId="4" w16cid:durableId="994453474">
+    <w:abstractNumId w:val="8"/>
+  </w:num>
+  <w:num w:numId="5" w16cid:durableId="1619070595">
+    <w:abstractNumId w:val="35"/>
+  </w:num>
+  <w:num w:numId="6" w16cid:durableId="1772699942">
+    <w:abstractNumId w:val="25"/>
+  </w:num>
+  <w:num w:numId="7" w16cid:durableId="1062749244">
+    <w:abstractNumId w:val="23"/>
+  </w:num>
+  <w:num w:numId="8" w16cid:durableId="1964382275">
+    <w:abstractNumId w:val="12"/>
+  </w:num>
+  <w:num w:numId="9" w16cid:durableId="126123333">
+    <w:abstractNumId w:val="37"/>
+  </w:num>
+  <w:num w:numId="10" w16cid:durableId="1063412644">
+    <w:abstractNumId w:val="14"/>
+  </w:num>
+  <w:num w:numId="11" w16cid:durableId="1341278000">
+    <w:abstractNumId w:val="31"/>
+  </w:num>
+  <w:num w:numId="12" w16cid:durableId="325940306">
+    <w:abstractNumId w:val="3"/>
+  </w:num>
+  <w:num w:numId="13" w16cid:durableId="401484638">
+    <w:abstractNumId w:val="38"/>
+  </w:num>
+  <w:num w:numId="14" w16cid:durableId="1950161030">
+    <w:abstractNumId w:val="11"/>
+  </w:num>
+  <w:num w:numId="15" w16cid:durableId="201482001">
+    <w:abstractNumId w:val="2"/>
+  </w:num>
+  <w:num w:numId="16" w16cid:durableId="650596091">
+    <w:abstractNumId w:val="16"/>
+  </w:num>
+  <w:num w:numId="17" w16cid:durableId="2020572888">
+    <w:abstractNumId w:val="7"/>
+  </w:num>
+  <w:num w:numId="18" w16cid:durableId="1071737970">
+    <w:abstractNumId w:val="40"/>
+  </w:num>
+  <w:num w:numId="19" w16cid:durableId="1432046343">
+    <w:abstractNumId w:val="10"/>
+  </w:num>
+  <w:num w:numId="20" w16cid:durableId="98111596">
+    <w:abstractNumId w:val="30"/>
+  </w:num>
+  <w:num w:numId="21" w16cid:durableId="1619795177">
+    <w:abstractNumId w:val="42"/>
+  </w:num>
+  <w:num w:numId="22" w16cid:durableId="182205769">
+    <w:abstractNumId w:val="18"/>
+  </w:num>
+  <w:num w:numId="23" w16cid:durableId="452939414">
+    <w:abstractNumId w:val="24"/>
+  </w:num>
+  <w:num w:numId="24" w16cid:durableId="1244532206">
+    <w:abstractNumId w:val="34"/>
+  </w:num>
+  <w:num w:numId="25" w16cid:durableId="140316416">
+    <w:abstractNumId w:val="15"/>
+  </w:num>
+  <w:num w:numId="26" w16cid:durableId="746344089">
+    <w:abstractNumId w:val="27"/>
+  </w:num>
+  <w:num w:numId="27" w16cid:durableId="1434517573">
+    <w:abstractNumId w:val="5"/>
+  </w:num>
+  <w:num w:numId="28" w16cid:durableId="1353997694">
+    <w:abstractNumId w:val="36"/>
+  </w:num>
+  <w:num w:numId="29" w16cid:durableId="439304264">
+    <w:abstractNumId w:val="26"/>
+  </w:num>
+  <w:num w:numId="30" w16cid:durableId="1181892555">
+    <w:abstractNumId w:val="13"/>
+  </w:num>
+  <w:num w:numId="31" w16cid:durableId="143201777">
+    <w:abstractNumId w:val="41"/>
+  </w:num>
+  <w:num w:numId="32" w16cid:durableId="413550873">
+    <w:abstractNumId w:val="0"/>
+  </w:num>
+  <w:num w:numId="33" w16cid:durableId="1204369087">
+    <w:abstractNumId w:val="6"/>
+  </w:num>
+  <w:num w:numId="34" w16cid:durableId="1132750781">
+    <w:abstractNumId w:val="28"/>
+  </w:num>
+  <w:num w:numId="35" w16cid:durableId="1936863120">
+    <w:abstractNumId w:val="29"/>
+  </w:num>
+  <w:num w:numId="36" w16cid:durableId="1450006531">
+    <w:abstractNumId w:val="20"/>
+  </w:num>
+  <w:num w:numId="37" w16cid:durableId="2027242420">
+    <w:abstractNumId w:val="17"/>
+  </w:num>
+  <w:num w:numId="38" w16cid:durableId="305817611">
+    <w:abstractNumId w:val="21"/>
+  </w:num>
+  <w:num w:numId="39" w16cid:durableId="1307275712">
+    <w:abstractNumId w:val="39"/>
+  </w:num>
+  <w:num w:numId="40" w16cid:durableId="1665206155">
+    <w:abstractNumId w:val="9"/>
+  </w:num>
+  <w:num w:numId="41" w16cid:durableId="513495441">
     <w:abstractNumId w:val="32"/>
   </w:num>
-  <w:num w:numId="2">
-    <w:abstractNumId w:val="4"/>
+  <w:num w:numId="42" w16cid:durableId="1165048242">
+    <w:abstractNumId w:val="1"/>
   </w:num>
-  <w:num w:numId="3">
-    <w:abstractNumId w:val="21"/>
-  </w:num>
-  <w:num w:numId="4">
-    <w:abstractNumId w:val="8"/>
-  </w:num>
-  <w:num w:numId="5">
-    <w:abstractNumId w:val="34"/>
-  </w:num>
-  <w:num w:numId="6">
-    <w:abstractNumId w:val="24"/>
-  </w:num>
-  <w:num w:numId="7">
-    <w:abstractNumId w:val="22"/>
-  </w:num>
-  <w:num w:numId="8">
-    <w:abstractNumId w:val="12"/>
-  </w:num>
-  <w:num w:numId="9">
-    <w:abstractNumId w:val="36"/>
-  </w:num>
-  <w:num w:numId="10">
-    <w:abstractNumId w:val="14"/>
-  </w:num>
-  <w:num w:numId="11">
-    <w:abstractNumId w:val="30"/>
-  </w:num>
-  <w:num w:numId="12">
-    <w:abstractNumId w:val="3"/>
-  </w:num>
-  <w:num w:numId="13">
-    <w:abstractNumId w:val="37"/>
-  </w:num>
-  <w:num w:numId="14">
-    <w:abstractNumId w:val="11"/>
-  </w:num>
-  <w:num w:numId="15">
-    <w:abstractNumId w:val="2"/>
-  </w:num>
-  <w:num w:numId="16">
-    <w:abstractNumId w:val="16"/>
-  </w:num>
-  <w:num w:numId="17">
-    <w:abstractNumId w:val="7"/>
-  </w:num>
-  <w:num w:numId="18">
-    <w:abstractNumId w:val="39"/>
-  </w:num>
-  <w:num w:numId="19">
-    <w:abstractNumId w:val="10"/>
-  </w:num>
-  <w:num w:numId="20">
-    <w:abstractNumId w:val="29"/>
-  </w:num>
-  <w:num w:numId="21">
-    <w:abstractNumId w:val="41"/>
-  </w:num>
-  <w:num w:numId="22">
-    <w:abstractNumId w:val="18"/>
-  </w:num>
-  <w:num w:numId="23">
-    <w:abstractNumId w:val="23"/>
-  </w:num>
-  <w:num w:numId="24">
-    <w:abstractNumId w:val="33"/>
-  </w:num>
-  <w:num w:numId="25">
-    <w:abstractNumId w:val="15"/>
-  </w:num>
-  <w:num w:numId="26">
-    <w:abstractNumId w:val="26"/>
-  </w:num>
-  <w:num w:numId="27">
-    <w:abstractNumId w:val="5"/>
-  </w:num>
-  <w:num w:numId="28">
-    <w:abstractNumId w:val="35"/>
-  </w:num>
-  <w:num w:numId="29">
-    <w:abstractNumId w:val="25"/>
-  </w:num>
-  <w:num w:numId="30">
-    <w:abstractNumId w:val="13"/>
-  </w:num>
-  <w:num w:numId="31">
-    <w:abstractNumId w:val="40"/>
-  </w:num>
-  <w:num w:numId="32">
-    <w:abstractNumId w:val="0"/>
-  </w:num>
-  <w:num w:numId="33">
-    <w:abstractNumId w:val="6"/>
-  </w:num>
-  <w:num w:numId="34">
-    <w:abstractNumId w:val="27"/>
-  </w:num>
-  <w:num w:numId="35">
-    <w:abstractNumId w:val="28"/>
-  </w:num>
-  <w:num w:numId="36">
+  <w:num w:numId="43" w16cid:durableId="2126656772">
     <w:abstractNumId w:val="19"/>
-  </w:num>
-  <w:num w:numId="37">
-    <w:abstractNumId w:val="17"/>
-  </w:num>
-  <w:num w:numId="38">
-    <w:abstractNumId w:val="20"/>
-  </w:num>
-  <w:num w:numId="39">
-    <w:abstractNumId w:val="38"/>
-  </w:num>
-  <w:num w:numId="40">
-    <w:abstractNumId w:val="9"/>
-  </w:num>
-  <w:num w:numId="41">
-    <w:abstractNumId w:val="31"/>
-  </w:num>
-  <w:num w:numId="42">
-    <w:abstractNumId w:val="1"/>
   </w:num>
 </w:numbering>
 </file>
 
 <file path=word/styles.xml><?xml version="1.0" encoding="utf-8"?>
-<w:styles xmlns:mc="http://schemas.openxmlformats.org/markup-compatibility/2006" xmlns:r="http://schemas.openxmlformats.org/officeDocument/2006/relationships" xmlns:w="http://schemas.openxmlformats.org/wordprocessingml/2006/main" xmlns:w14="http://schemas.microsoft.com/office/word/2010/wordml" xmlns:w15="http://schemas.microsoft.com/office/word/2012/wordml" xmlns:w16cex="http://schemas.microsoft.com/office/word/2018/wordml/cex" xmlns:w16cid="http://schemas.microsoft.com/office/word/2016/wordml/cid" xmlns:w16="http://schemas.microsoft.com/office/word/2018/wordml" xmlns:w16sdtdh="http://schemas.microsoft.com/office/word/2020/wordml/sdtdatahash" xmlns:w16se="http://schemas.microsoft.com/office/word/2015/wordml/symex" mc:Ignorable="w14 w15 w16se w16cid w16 w16cex w16sdtdh">
+<w:styles xmlns:mc="http://schemas.openxmlformats.org/markup-compatibility/2006" xmlns:r="http://schemas.openxmlformats.org/officeDocument/2006/relationships" xmlns:w="http://schemas.openxmlformats.org/wordprocessingml/2006/main" xmlns:w14="http://schemas.microsoft.com/office/word/2010/wordml" xmlns:w15="http://schemas.microsoft.com/office/word/2012/wordml" xmlns:w16cex="http://schemas.microsoft.com/office/word/2018/wordml/cex" xmlns:w16cid="http://schemas.microsoft.com/office/word/2016/wordml/cid" xmlns:w16="http://schemas.microsoft.com/office/word/2018/wordml" xmlns:w16du="http://schemas.microsoft.com/office/word/2023/wordml/word16du" xmlns:w16sdtdh="http://schemas.microsoft.com/office/word/2020/wordml/sdtdatahash" xmlns:w16sdtfl="http://schemas.microsoft.com/office/word/2024/wordml/sdtformatlock" xmlns:w16se="http://schemas.microsoft.com/office/word/2015/wordml/symex" mc:Ignorable="w14 w15 w16se w16cid w16 w16cex w16sdtdh w16sdtfl w16du">
   <w:docDefaults>
     <w:rPrDefault>
       <w:rPr>

--- a/Documentation/DESKIFY.docx
+++ b/Documentation/DESKIFY.docx
@@ -368,7 +368,7 @@
           <w:noProof/>
         </w:rPr>
         <w:drawing>
-          <wp:anchor distT="0" distB="0" distL="114300" distR="114300" simplePos="0" relativeHeight="251664384" behindDoc="0" locked="0" layoutInCell="1" allowOverlap="1" wp14:anchorId="7A6D9322" wp14:editId="272BF139">
+          <wp:anchor distT="0" distB="0" distL="114300" distR="114300" simplePos="0" relativeHeight="251664384" behindDoc="0" locked="0" layoutInCell="1" allowOverlap="1" wp14:anchorId="7A6D9322" wp14:editId="6BF83082">
             <wp:simplePos x="0" y="0"/>
             <wp:positionH relativeFrom="column">
               <wp:posOffset>-315595</wp:posOffset>
@@ -787,7 +787,27 @@
                                 <w:szCs w:val="28"/>
                                 <w:lang w:val="en-US"/>
                               </w:rPr>
-                              <w:t>Technology alone is not enough – It’s technology married with liberal arts that yields us the result that makes our hears sing</w:t>
+                              <w:t>Technology alone is not enough – It’s technology married with liberal arts that yields us the result that makes our hear</w:t>
+                            </w:r>
+                            <w:r>
+                              <w:rPr>
+                                <w:i/>
+                                <w:iCs/>
+                                <w:sz w:val="28"/>
+                                <w:szCs w:val="28"/>
+                                <w:lang w:val="en-US"/>
+                              </w:rPr>
+                              <w:t>t</w:t>
+                            </w:r>
+                            <w:r>
+                              <w:rPr>
+                                <w:i/>
+                                <w:iCs/>
+                                <w:sz w:val="28"/>
+                                <w:szCs w:val="28"/>
+                                <w:lang w:val="en-US"/>
+                              </w:rPr>
+                              <w:t>s sing</w:t>
                             </w:r>
                             <w:r>
                               <w:rPr>
@@ -875,7 +895,27 @@
                           <w:szCs w:val="28"/>
                           <w:lang w:val="en-US"/>
                         </w:rPr>
-                        <w:t>Technology alone is not enough – It’s technology married with liberal arts that yields us the result that makes our hears sing</w:t>
+                        <w:t>Technology alone is not enough – It’s technology married with liberal arts that yields us the result that makes our hear</w:t>
+                      </w:r>
+                      <w:r>
+                        <w:rPr>
+                          <w:i/>
+                          <w:iCs/>
+                          <w:sz w:val="28"/>
+                          <w:szCs w:val="28"/>
+                          <w:lang w:val="en-US"/>
+                        </w:rPr>
+                        <w:t>t</w:t>
+                      </w:r>
+                      <w:r>
+                        <w:rPr>
+                          <w:i/>
+                          <w:iCs/>
+                          <w:sz w:val="28"/>
+                          <w:szCs w:val="28"/>
+                          <w:lang w:val="en-US"/>
+                        </w:rPr>
+                        <w:t>s sing</w:t>
                       </w:r>
                       <w:r>
                         <w:rPr>
@@ -932,7 +972,7 @@
       <w:pPr>
         <w:pStyle w:val="Ttulo1"/>
       </w:pPr>
-      <w:bookmarkStart w:id="0" w:name="_Toc189121548"/>
+      <w:bookmarkStart w:id="0" w:name="_Toc195533260"/>
       <w:r>
         <w:lastRenderedPageBreak/>
         <w:t>Resumen</w:t>
@@ -965,7 +1005,21 @@
         <w:rPr>
           <w:rFonts w:cstheme="minorHAnsi"/>
         </w:rPr>
-        <w:t>Deskify es una plataforma web fundamentada en un sistema de ticketing destinado a la gestión de incidencias en el ámbito empresarial.</w:t>
+        <w:t xml:space="preserve">Deskify es una plataforma web fundamentada en un sistema de </w:t>
+      </w:r>
+      <w:proofErr w:type="spellStart"/>
+      <w:r>
+        <w:rPr>
+          <w:rFonts w:cstheme="minorHAnsi"/>
+        </w:rPr>
+        <w:t>ticketing</w:t>
+      </w:r>
+      <w:proofErr w:type="spellEnd"/>
+      <w:r>
+        <w:rPr>
+          <w:rFonts w:cstheme="minorHAnsi"/>
+        </w:rPr>
+        <w:t xml:space="preserve"> destinado a la gestión de incidencias en el ámbito empresarial.</w:t>
       </w:r>
       <w:r>
         <w:rPr>
@@ -997,13 +1051,19 @@
         <w:rPr>
           <w:rFonts w:cstheme="minorHAnsi"/>
         </w:rPr>
-        <w:t>React</w:t>
+        <w:t>Svelte</w:t>
       </w:r>
       <w:proofErr w:type="spellEnd"/>
       <w:r>
         <w:rPr>
           <w:rFonts w:cstheme="minorHAnsi"/>
         </w:rPr>
+        <w:t>, Astro</w:t>
+      </w:r>
+      <w:r>
+        <w:rPr>
+          <w:rFonts w:cstheme="minorHAnsi"/>
+        </w:rPr>
         <w:t xml:space="preserve"> y Spring </w:t>
       </w:r>
       <w:proofErr w:type="spellStart"/>
@@ -1031,7 +1091,7 @@
         <w:rPr>
           <w:rFonts w:cstheme="minorHAnsi"/>
         </w:rPr>
-        <w:t xml:space="preserve">Deskify emerge como resultado de la experiencia acumulada como técnico de soporte, con la intención de abordar las deficiencias identificadas en otras herramientas de </w:t>
+        <w:t xml:space="preserve">Deskify emerge como resultado de la experiencia como técnico de soporte, con la intención de abordar las deficiencias identificadas en otras herramientas de </w:t>
       </w:r>
       <w:proofErr w:type="spellStart"/>
       <w:r>
@@ -1107,21 +1167,19 @@
         <w:rPr>
           <w:rFonts w:cstheme="minorHAnsi"/>
         </w:rPr>
-        <w:t xml:space="preserve">: Diferenciación de accesos para </w:t>
-      </w:r>
-      <w:proofErr w:type="spellStart"/>
-      <w:r>
-        <w:rPr>
-          <w:rFonts w:cstheme="minorHAnsi"/>
-        </w:rPr>
-        <w:t>admins</w:t>
-      </w:r>
-      <w:proofErr w:type="spellEnd"/>
-      <w:r>
-        <w:rPr>
-          <w:rFonts w:cstheme="minorHAnsi"/>
-        </w:rPr>
-        <w:t>, supervisores, managers, agentes y usuarios.</w:t>
+        <w:t>: Diferenciación de accesos para admin</w:t>
+      </w:r>
+      <w:r>
+        <w:rPr>
+          <w:rFonts w:cstheme="minorHAnsi"/>
+        </w:rPr>
+        <w:t>istradore</w:t>
+      </w:r>
+      <w:r>
+        <w:rPr>
+          <w:rFonts w:cstheme="minorHAnsi"/>
+        </w:rPr>
+        <w:t>s, supervisores, managers, agentes y usuarios.</w:t>
       </w:r>
     </w:p>
     <w:p>
@@ -1377,7 +1435,65 @@
           <w:rFonts w:cstheme="minorHAnsi"/>
           <w:lang w:val="en-US"/>
         </w:rPr>
-        <w:t>: React.js, React Router, Axios, Material UI.</w:t>
+        <w:t xml:space="preserve">: </w:t>
+      </w:r>
+      <w:r>
+        <w:rPr>
+          <w:rFonts w:cstheme="minorHAnsi"/>
+          <w:lang w:val="en-US"/>
+        </w:rPr>
+        <w:t>Svelte</w:t>
+      </w:r>
+      <w:r>
+        <w:rPr>
+          <w:rFonts w:cstheme="minorHAnsi"/>
+          <w:lang w:val="en-US"/>
+        </w:rPr>
+        <w:t xml:space="preserve">, </w:t>
+      </w:r>
+      <w:proofErr w:type="spellStart"/>
+      <w:r>
+        <w:rPr>
+          <w:rFonts w:cstheme="minorHAnsi"/>
+          <w:lang w:val="en-US"/>
+        </w:rPr>
+        <w:t>SvelteKit</w:t>
+      </w:r>
+      <w:proofErr w:type="spellEnd"/>
+      <w:r>
+        <w:rPr>
+          <w:rFonts w:cstheme="minorHAnsi"/>
+          <w:lang w:val="en-US"/>
+        </w:rPr>
+        <w:t xml:space="preserve">, </w:t>
+      </w:r>
+      <w:r>
+        <w:rPr>
+          <w:rFonts w:cstheme="minorHAnsi"/>
+          <w:lang w:val="en-US"/>
+        </w:rPr>
+        <w:t>Tailwind</w:t>
+      </w:r>
+      <w:r>
+        <w:rPr>
+          <w:rFonts w:cstheme="minorHAnsi"/>
+          <w:lang w:val="en-US"/>
+        </w:rPr>
+        <w:t xml:space="preserve">, </w:t>
+      </w:r>
+      <w:r>
+        <w:rPr>
+          <w:rFonts w:cstheme="minorHAnsi"/>
+          <w:lang w:val="en-US"/>
+        </w:rPr>
+        <w:t>Astro</w:t>
+      </w:r>
+      <w:r>
+        <w:rPr>
+          <w:rFonts w:cstheme="minorHAnsi"/>
+          <w:lang w:val="en-US"/>
+        </w:rPr>
+        <w:t>.</w:t>
       </w:r>
     </w:p>
     <w:p>
@@ -1415,21 +1531,28 @@
           <w:rFonts w:cstheme="minorHAnsi"/>
           <w:lang w:val="en-US"/>
         </w:rPr>
-        <w:t>: MySQL.</w:t>
-      </w:r>
-    </w:p>
-    <w:p>
-      <w:pPr>
+        <w:t>: MySQL</w:t>
+      </w:r>
+      <w:r>
         <w:rPr>
           <w:rFonts w:cstheme="minorHAnsi"/>
           <w:lang w:val="en-US"/>
         </w:rPr>
-      </w:pPr>
-      <w:r>
+        <w:t>, Amazon Bucket S3.</w:t>
+      </w:r>
+    </w:p>
+    <w:p>
+      <w:pPr>
         <w:rPr>
           <w:rFonts w:cstheme="minorHAnsi"/>
           <w:lang w:val="en-US"/>
         </w:rPr>
+      </w:pPr>
+      <w:r>
+        <w:rPr>
+          <w:rFonts w:cstheme="minorHAnsi"/>
+          <w:lang w:val="en-US"/>
+        </w:rPr>
         <w:br w:type="page"/>
       </w:r>
     </w:p>
@@ -1437,7 +1560,7 @@
       <w:pPr>
         <w:pStyle w:val="Ttulo1"/>
       </w:pPr>
-      <w:bookmarkStart w:id="1" w:name="_Toc189121549"/>
+      <w:bookmarkStart w:id="1" w:name="_Toc195533261"/>
       <w:proofErr w:type="spellStart"/>
       <w:r>
         <w:lastRenderedPageBreak/>
@@ -1927,7 +2050,7 @@
         <w:pStyle w:val="Prrafodelista"/>
         <w:numPr>
           <w:ilvl w:val="0"/>
-          <w:numId w:val="24"/>
+          <w:numId w:val="31"/>
         </w:numPr>
         <w:rPr>
           <w:rFonts w:cstheme="minorHAnsi"/>
@@ -1947,7 +2070,65 @@
           <w:rFonts w:cstheme="minorHAnsi"/>
           <w:lang w:val="en-US"/>
         </w:rPr>
-        <w:t>: React.js, React Router, Axios, Material UI.</w:t>
+        <w:t xml:space="preserve">: </w:t>
+      </w:r>
+      <w:r>
+        <w:rPr>
+          <w:rFonts w:cstheme="minorHAnsi"/>
+          <w:lang w:val="en-US"/>
+        </w:rPr>
+        <w:t>Svelte</w:t>
+      </w:r>
+      <w:r>
+        <w:rPr>
+          <w:rFonts w:cstheme="minorHAnsi"/>
+          <w:lang w:val="en-US"/>
+        </w:rPr>
+        <w:t xml:space="preserve">, </w:t>
+      </w:r>
+      <w:proofErr w:type="spellStart"/>
+      <w:r>
+        <w:rPr>
+          <w:rFonts w:cstheme="minorHAnsi"/>
+          <w:lang w:val="en-US"/>
+        </w:rPr>
+        <w:t>SvelteKit</w:t>
+      </w:r>
+      <w:proofErr w:type="spellEnd"/>
+      <w:r>
+        <w:rPr>
+          <w:rFonts w:cstheme="minorHAnsi"/>
+          <w:lang w:val="en-US"/>
+        </w:rPr>
+        <w:t xml:space="preserve">, </w:t>
+      </w:r>
+      <w:r>
+        <w:rPr>
+          <w:rFonts w:cstheme="minorHAnsi"/>
+          <w:lang w:val="en-US"/>
+        </w:rPr>
+        <w:t>Tailwind</w:t>
+      </w:r>
+      <w:r>
+        <w:rPr>
+          <w:rFonts w:cstheme="minorHAnsi"/>
+          <w:lang w:val="en-US"/>
+        </w:rPr>
+        <w:t xml:space="preserve">, </w:t>
+      </w:r>
+      <w:r>
+        <w:rPr>
+          <w:rFonts w:cstheme="minorHAnsi"/>
+          <w:lang w:val="en-US"/>
+        </w:rPr>
+        <w:t>Astro</w:t>
+      </w:r>
+      <w:r>
+        <w:rPr>
+          <w:rFonts w:cstheme="minorHAnsi"/>
+          <w:lang w:val="en-US"/>
+        </w:rPr>
+        <w:t>.</w:t>
       </w:r>
     </w:p>
     <w:p>
@@ -1975,13 +2156,27 @@
           <w:rFonts w:cstheme="minorHAnsi"/>
           <w:lang w:val="en-US"/>
         </w:rPr>
-        <w:t>: MySQL.</w:t>
+        <w:t>: MySQL</w:t>
       </w:r>
       <w:r>
         <w:rPr>
           <w:rFonts w:cstheme="minorHAnsi"/>
           <w:lang w:val="en-US"/>
         </w:rPr>
+        <w:t>, Amazon Bucket S3</w:t>
+      </w:r>
+      <w:r>
+        <w:rPr>
+          <w:rFonts w:cstheme="minorHAnsi"/>
+          <w:lang w:val="en-US"/>
+        </w:rPr>
+        <w:t>.</w:t>
+      </w:r>
+      <w:r>
+        <w:rPr>
+          <w:rFonts w:cstheme="minorHAnsi"/>
+          <w:lang w:val="en-US"/>
+        </w:rPr>
         <w:br w:type="page"/>
       </w:r>
     </w:p>
@@ -1989,7 +2184,7 @@
       <w:pPr>
         <w:pStyle w:val="Ttulo1"/>
       </w:pPr>
-      <w:bookmarkStart w:id="2" w:name="_Toc189121550"/>
+      <w:bookmarkStart w:id="2" w:name="_Toc195533262"/>
       <w:r>
         <w:lastRenderedPageBreak/>
         <w:t>Pal</w:t>
@@ -2015,6 +2210,50 @@
       </w:r>
     </w:p>
     <w:p/>
+    <w:p>
+      <w:r>
+        <w:rPr>
+          <w:u w:val="single"/>
+        </w:rPr>
+        <w:t xml:space="preserve">Amazon </w:t>
+      </w:r>
+      <w:proofErr w:type="spellStart"/>
+      <w:r>
+        <w:rPr>
+          <w:u w:val="single"/>
+        </w:rPr>
+        <w:t>Bucket</w:t>
+      </w:r>
+      <w:proofErr w:type="spellEnd"/>
+      <w:r>
+        <w:rPr>
+          <w:u w:val="single"/>
+        </w:rPr>
+        <w:t xml:space="preserve"> S3</w:t>
+      </w:r>
+      <w:r>
+        <w:t>:</w:t>
+      </w:r>
+      <w:r>
+        <w:t xml:space="preserve"> </w:t>
+      </w:r>
+    </w:p>
+    <w:p>
+      <w:pPr>
+        <w:rPr>
+          <w:u w:val="single"/>
+        </w:rPr>
+      </w:pPr>
+      <w:r>
+        <w:rPr>
+          <w:u w:val="single"/>
+        </w:rPr>
+        <w:t>Astro</w:t>
+      </w:r>
+      <w:r>
+        <w:t>:</w:t>
+      </w:r>
+    </w:p>
     <w:p>
       <w:proofErr w:type="spellStart"/>
       <w:r>
@@ -2225,97 +2464,197 @@
           <w:rFonts w:cstheme="minorHAnsi"/>
           <w:u w:val="single"/>
         </w:rPr>
-        <w:t>Material UI</w:t>
-      </w:r>
-      <w:r>
-        <w:rPr>
-          <w:rFonts w:cstheme="minorHAnsi"/>
-        </w:rPr>
-        <w:t xml:space="preserve">: Biblioteca de componentes de </w:t>
-      </w:r>
+        <w:t>Microservicios</w:t>
+      </w:r>
+      <w:r>
+        <w:rPr>
+          <w:rFonts w:cstheme="minorHAnsi"/>
+        </w:rPr>
+        <w:t>: Arquitectura que descompone una aplicación en servicios pequeños e independientes para mejorar su escalabilidad y mantenimiento.</w:t>
+      </w:r>
+    </w:p>
+    <w:p>
+      <w:pPr>
+        <w:rPr>
+          <w:rFonts w:cstheme="minorHAnsi"/>
+        </w:rPr>
+      </w:pPr>
       <w:proofErr w:type="spellStart"/>
       <w:r>
         <w:rPr>
           <w:rFonts w:cstheme="minorHAnsi"/>
-        </w:rPr>
-        <w:t>React</w:t>
+          <w:u w:val="single"/>
+        </w:rPr>
+        <w:t>MoodBoard</w:t>
       </w:r>
       <w:proofErr w:type="spellEnd"/>
       <w:r>
         <w:rPr>
           <w:rFonts w:cstheme="minorHAnsi"/>
         </w:rPr>
-        <w:t xml:space="preserve"> que permite crear interfaces modernas y visualmente atractivas.</w:t>
-      </w:r>
-    </w:p>
-    <w:p>
-      <w:pPr>
-        <w:rPr>
-          <w:rFonts w:cstheme="minorHAnsi"/>
-        </w:rPr>
-      </w:pPr>
+        <w:t xml:space="preserve">: </w:t>
+      </w:r>
+    </w:p>
+    <w:p>
+      <w:pPr>
+        <w:rPr>
+          <w:rFonts w:cstheme="minorHAnsi"/>
+        </w:rPr>
+      </w:pPr>
+      <w:proofErr w:type="spellStart"/>
       <w:r>
         <w:rPr>
           <w:rFonts w:cstheme="minorHAnsi"/>
           <w:u w:val="single"/>
         </w:rPr>
-        <w:t>Microservicios</w:t>
-      </w:r>
-      <w:r>
-        <w:rPr>
-          <w:rFonts w:cstheme="minorHAnsi"/>
-        </w:rPr>
-        <w:t>: Arquitectura que descompone una aplicación en servicios pequeños e independientes para mejorar su escalabilidad y mantenimiento.</w:t>
-      </w:r>
-    </w:p>
-    <w:p>
-      <w:pPr>
-        <w:rPr>
-          <w:rFonts w:cstheme="minorHAnsi"/>
-        </w:rPr>
-      </w:pPr>
+        <w:t>ModelMapper</w:t>
+      </w:r>
+      <w:proofErr w:type="spellEnd"/>
+      <w:r>
+        <w:rPr>
+          <w:rFonts w:cstheme="minorHAnsi"/>
+        </w:rPr>
+        <w:t xml:space="preserve">: Herramienta que simplifica el mapeo de datos entre objetos de dominio y </w:t>
+      </w:r>
       <w:proofErr w:type="spellStart"/>
       <w:r>
         <w:rPr>
           <w:rFonts w:cstheme="minorHAnsi"/>
+        </w:rPr>
+        <w:t>DTOs</w:t>
+      </w:r>
+      <w:proofErr w:type="spellEnd"/>
+      <w:r>
+        <w:rPr>
+          <w:rFonts w:cstheme="minorHAnsi"/>
+        </w:rPr>
+        <w:t xml:space="preserve"> (Data Transfer </w:t>
+      </w:r>
+      <w:proofErr w:type="spellStart"/>
+      <w:r>
+        <w:rPr>
+          <w:rFonts w:cstheme="minorHAnsi"/>
+        </w:rPr>
+        <w:t>Objects</w:t>
+      </w:r>
+      <w:proofErr w:type="spellEnd"/>
+      <w:r>
+        <w:rPr>
+          <w:rFonts w:cstheme="minorHAnsi"/>
+        </w:rPr>
+        <w:t>).</w:t>
+      </w:r>
+    </w:p>
+    <w:p>
+      <w:pPr>
+        <w:rPr>
+          <w:rFonts w:cstheme="minorHAnsi"/>
+        </w:rPr>
+      </w:pPr>
+      <w:proofErr w:type="spellStart"/>
+      <w:r>
+        <w:rPr>
+          <w:rFonts w:cstheme="minorHAnsi"/>
           <w:u w:val="single"/>
         </w:rPr>
-        <w:t>ModelMapper</w:t>
+        <w:t>Must</w:t>
       </w:r>
       <w:proofErr w:type="spellEnd"/>
       <w:r>
         <w:rPr>
           <w:rFonts w:cstheme="minorHAnsi"/>
         </w:rPr>
-        <w:t xml:space="preserve">: Herramienta que simplifica el mapeo de datos entre objetos de dominio y </w:t>
+        <w:t xml:space="preserve">: </w:t>
+      </w:r>
+      <w:r>
+        <w:rPr>
+          <w:rFonts w:cstheme="minorHAnsi"/>
+        </w:rPr>
+        <w:t>forma básica y más directa de decir que algo es obligatorio. Significa que no tienes más remedio que hacer (o no hacer) una acción</w:t>
+      </w:r>
+      <w:r>
+        <w:rPr>
+          <w:rFonts w:cstheme="minorHAnsi"/>
+        </w:rPr>
+        <w:t>.</w:t>
+      </w:r>
+    </w:p>
+    <w:p>
+      <w:pPr>
+        <w:rPr>
+          <w:rFonts w:cstheme="minorHAnsi"/>
+        </w:rPr>
+      </w:pPr>
+      <w:r>
+        <w:rPr>
+          <w:rFonts w:cstheme="minorHAnsi"/>
+          <w:u w:val="single"/>
+        </w:rPr>
+        <w:t>MySQL</w:t>
+      </w:r>
+      <w:r>
+        <w:rPr>
+          <w:rFonts w:cstheme="minorHAnsi"/>
+        </w:rPr>
+        <w:t>: Sistema de gestión de bases de datos relacional que almacena toda la información de los tickets, usuarios y operaciones del sistema.</w:t>
+      </w:r>
+    </w:p>
+    <w:p>
+      <w:pPr>
+        <w:rPr>
+          <w:rFonts w:cstheme="minorHAnsi"/>
+        </w:rPr>
+      </w:pPr>
+      <w:r>
+        <w:rPr>
+          <w:rFonts w:cstheme="minorHAnsi"/>
+          <w:u w:val="single"/>
+        </w:rPr>
+        <w:t xml:space="preserve">Sistema de </w:t>
       </w:r>
       <w:proofErr w:type="spellStart"/>
       <w:r>
         <w:rPr>
           <w:rFonts w:cstheme="minorHAnsi"/>
-        </w:rPr>
-        <w:t>DTOs</w:t>
+          <w:u w:val="single"/>
+        </w:rPr>
+        <w:t>Ticketing</w:t>
       </w:r>
       <w:proofErr w:type="spellEnd"/>
       <w:r>
         <w:rPr>
           <w:rFonts w:cstheme="minorHAnsi"/>
         </w:rPr>
-        <w:t xml:space="preserve"> (Data Transfer </w:t>
+        <w:t>: Plataforma usada para gestionar incidencias, solicitudes o tareas mediante la asignación de tickets, facilitando la comunicación entre usuarios y agentes técnicos.</w:t>
+      </w:r>
+    </w:p>
+    <w:p>
+      <w:pPr>
+        <w:rPr>
+          <w:rFonts w:cstheme="minorHAnsi"/>
+        </w:rPr>
+      </w:pPr>
+      <w:r>
+        <w:rPr>
+          <w:rFonts w:cstheme="minorHAnsi"/>
+          <w:u w:val="single"/>
+        </w:rPr>
+        <w:t xml:space="preserve">Spring </w:t>
       </w:r>
       <w:proofErr w:type="spellStart"/>
       <w:r>
         <w:rPr>
           <w:rFonts w:cstheme="minorHAnsi"/>
-        </w:rPr>
-        <w:t>Objects</w:t>
+          <w:u w:val="single"/>
+        </w:rPr>
+        <w:t>Boot</w:t>
       </w:r>
       <w:proofErr w:type="spellEnd"/>
       <w:r>
         <w:rPr>
           <w:rFonts w:cstheme="minorHAnsi"/>
         </w:rPr>
-        <w:t>).</w:t>
+        <w:t>: Framework de Java para el desarrollo rápido de aplicaciones web robustas y escalables con soporte para microservicios.</w:t>
       </w:r>
     </w:p>
     <w:p>
@@ -2330,116 +2669,36 @@
           <w:rFonts w:cstheme="minorHAnsi"/>
           <w:u w:val="single"/>
         </w:rPr>
-        <w:t>Must</w:t>
+        <w:t>Svelte</w:t>
       </w:r>
       <w:proofErr w:type="spellEnd"/>
       <w:r>
         <w:rPr>
           <w:rFonts w:cstheme="minorHAnsi"/>
         </w:rPr>
-        <w:t xml:space="preserve">: </w:t>
-      </w:r>
-      <w:r>
-        <w:rPr>
-          <w:rFonts w:cstheme="minorHAnsi"/>
-        </w:rPr>
-        <w:t>forma básica y más directa de decir que algo es obligatorio. Significa que no tienes más remedio que hacer (o no hacer) una acción</w:t>
-      </w:r>
-    </w:p>
-    <w:p>
-      <w:pPr>
-        <w:rPr>
-          <w:rFonts w:cstheme="minorHAnsi"/>
-        </w:rPr>
-      </w:pPr>
+        <w:t>:</w:t>
+      </w:r>
+    </w:p>
+    <w:p>
+      <w:pPr>
+        <w:rPr>
+          <w:rFonts w:cstheme="minorHAnsi"/>
+        </w:rPr>
+      </w:pPr>
+      <w:proofErr w:type="spellStart"/>
       <w:r>
         <w:rPr>
           <w:rFonts w:cstheme="minorHAnsi"/>
           <w:u w:val="single"/>
         </w:rPr>
-        <w:t>MySQL</w:t>
-      </w:r>
-      <w:r>
-        <w:rPr>
-          <w:rFonts w:cstheme="minorHAnsi"/>
-        </w:rPr>
-        <w:t>: Sistema de gestión de bases de datos relacional que almacena toda la información de los tickets, usuarios y operaciones del sistema.</w:t>
-      </w:r>
-    </w:p>
-    <w:p>
-      <w:pPr>
-        <w:rPr>
-          <w:rFonts w:cstheme="minorHAnsi"/>
-        </w:rPr>
-      </w:pPr>
-      <w:r>
-        <w:rPr>
-          <w:rFonts w:cstheme="minorHAnsi"/>
-          <w:u w:val="single"/>
-        </w:rPr>
-        <w:t>React.j</w:t>
-      </w:r>
-      <w:r>
-        <w:rPr>
-          <w:rFonts w:cstheme="minorHAnsi"/>
-          <w:u w:val="single"/>
-        </w:rPr>
-        <w:t>s:</w:t>
-      </w:r>
-      <w:r>
-        <w:rPr>
-          <w:rFonts w:cstheme="minorHAnsi"/>
-        </w:rPr>
-        <w:t xml:space="preserve"> Biblioteca de JavaScript que permite construir interfaces de usuario dinámicas y altamente interactivas.</w:t>
-      </w:r>
-    </w:p>
-    <w:p>
-      <w:pPr>
-        <w:rPr>
-          <w:rFonts w:cstheme="minorHAnsi"/>
-        </w:rPr>
-      </w:pPr>
-      <w:r>
-        <w:rPr>
-          <w:rFonts w:cstheme="minorHAnsi"/>
-          <w:u w:val="single"/>
-        </w:rPr>
-        <w:t>Sistema de Ticketing</w:t>
-      </w:r>
-      <w:r>
-        <w:rPr>
-          <w:rFonts w:cstheme="minorHAnsi"/>
-        </w:rPr>
-        <w:t>: Plataforma usada para gestionar incidencias, solicitudes o tareas mediante la asignación de tickets, facilitando la comunicación entre usuarios y agentes técnicos.</w:t>
-      </w:r>
-    </w:p>
-    <w:p>
-      <w:pPr>
-        <w:rPr>
-          <w:rFonts w:cstheme="minorHAnsi"/>
-        </w:rPr>
-      </w:pPr>
-      <w:r>
-        <w:rPr>
-          <w:rFonts w:cstheme="minorHAnsi"/>
-          <w:u w:val="single"/>
-        </w:rPr>
-        <w:t xml:space="preserve">Spring </w:t>
-      </w:r>
-      <w:proofErr w:type="spellStart"/>
-      <w:r>
-        <w:rPr>
-          <w:rFonts w:cstheme="minorHAnsi"/>
-          <w:u w:val="single"/>
-        </w:rPr>
-        <w:t>Boot</w:t>
+        <w:t>Tailwind</w:t>
       </w:r>
       <w:proofErr w:type="spellEnd"/>
       <w:r>
         <w:rPr>
           <w:rFonts w:cstheme="minorHAnsi"/>
         </w:rPr>
-        <w:t>: Framework de Java para el desarrollo rápido de aplicaciones web robustas y escalables con soporte para microservicios.</w:t>
+        <w:t>:</w:t>
       </w:r>
       <w:r>
         <w:rPr>
@@ -2452,7 +2711,7 @@
       <w:pPr>
         <w:pStyle w:val="Ttulo1"/>
       </w:pPr>
-      <w:bookmarkStart w:id="3" w:name="_Toc189121551"/>
+      <w:bookmarkStart w:id="3" w:name="_Toc195533263"/>
       <w:r>
         <w:lastRenderedPageBreak/>
         <w:t>Agradecimientos</w:t>
@@ -2512,6 +2771,31 @@
         <w:rPr>
           <w:rFonts w:cstheme="minorHAnsi"/>
         </w:rPr>
+        <w:t xml:space="preserve">De manera muy especial, quiero agradecer a </w:t>
+      </w:r>
+      <w:r>
+        <w:rPr>
+          <w:rFonts w:cstheme="minorHAnsi"/>
+        </w:rPr>
+        <w:t>mi pareja</w:t>
+      </w:r>
+      <w:r>
+        <w:rPr>
+          <w:rFonts w:cstheme="minorHAnsi"/>
+        </w:rPr>
+        <w:t>, por estar siempre a mi lado desde el primer día. Gracias por aguantar todos mis quebraderos de cabeza, por soportar mis frustraciones cuando las cosas no salían como esperaba, y por motivarme cada día a seguir adelante. Tu apoyo incondicional ha sido una parte fundamental de este camino.</w:t>
+      </w:r>
+    </w:p>
+    <w:p>
+      <w:pPr>
+        <w:rPr>
+          <w:rFonts w:cstheme="minorHAnsi"/>
+        </w:rPr>
+      </w:pPr>
+      <w:r>
+        <w:rPr>
+          <w:rFonts w:cstheme="minorHAnsi"/>
+        </w:rPr>
         <w:t>Por último, es necesario expresar un agradecimiento a los compañeros Dani y Miguel, cuya ayuda, consejos y observaciones durante el desarrollo del proyecto condujeron a mejoras significativas que garantizaron el correcto funcionamiento de la plataforma. Su colaboración resultó un apoyo significativo para alcanzar este objetivo.</w:t>
       </w:r>
     </w:p>
@@ -2534,7 +2818,7 @@
         <w:br w:type="page"/>
       </w:r>
     </w:p>
-    <w:bookmarkStart w:id="4" w:name="_Toc189121552" w:displacedByCustomXml="next"/>
+    <w:bookmarkStart w:id="4" w:name="_Toc195533264" w:displacedByCustomXml="next"/>
     <w:sdt>
       <w:sdtPr>
         <w:rPr>
@@ -2575,10 +2859,8 @@
             <w:rPr>
               <w:rFonts w:asciiTheme="minorHAnsi" w:eastAsiaTheme="minorEastAsia" w:hAnsiTheme="minorHAnsi"/>
               <w:noProof/>
-              <w:kern w:val="0"/>
-              <w:sz w:val="22"/>
+              <w:szCs w:val="24"/>
               <w:lang w:eastAsia="es-ES"/>
-              <w14:ligatures w14:val="none"/>
             </w:rPr>
           </w:pPr>
           <w:r>
@@ -2590,7 +2872,7 @@
           <w:r>
             <w:fldChar w:fldCharType="separate"/>
           </w:r>
-          <w:hyperlink w:anchor="_Toc189121548" w:history="1">
+          <w:hyperlink w:anchor="_Toc195533260" w:history="1">
             <w:r>
               <w:rPr>
                 <w:rStyle w:val="Hipervnculo"/>
@@ -2617,7 +2899,7 @@
                 <w:noProof/>
                 <w:webHidden/>
               </w:rPr>
-              <w:instrText xml:space="preserve"> PAGEREF _Toc189121548 \h </w:instrText>
+              <w:instrText xml:space="preserve"> PAGEREF _Toc195533260 \h </w:instrText>
             </w:r>
             <w:r>
               <w:rPr>
@@ -2657,13 +2939,11 @@
             <w:rPr>
               <w:rFonts w:asciiTheme="minorHAnsi" w:eastAsiaTheme="minorEastAsia" w:hAnsiTheme="minorHAnsi"/>
               <w:noProof/>
-              <w:kern w:val="0"/>
-              <w:sz w:val="22"/>
+              <w:szCs w:val="24"/>
               <w:lang w:eastAsia="es-ES"/>
-              <w14:ligatures w14:val="none"/>
             </w:rPr>
           </w:pPr>
-          <w:hyperlink w:anchor="_Toc189121549" w:history="1">
+          <w:hyperlink w:anchor="_Toc195533261" w:history="1">
             <w:r>
               <w:rPr>
                 <w:rStyle w:val="Hipervnculo"/>
@@ -2690,7 +2970,7 @@
                 <w:noProof/>
                 <w:webHidden/>
               </w:rPr>
-              <w:instrText xml:space="preserve"> PAGEREF _Toc189121549 \h </w:instrText>
+              <w:instrText xml:space="preserve"> PAGEREF _Toc195533261 \h </w:instrText>
             </w:r>
             <w:r>
               <w:rPr>
@@ -2730,13 +3010,11 @@
             <w:rPr>
               <w:rFonts w:asciiTheme="minorHAnsi" w:eastAsiaTheme="minorEastAsia" w:hAnsiTheme="minorHAnsi"/>
               <w:noProof/>
-              <w:kern w:val="0"/>
-              <w:sz w:val="22"/>
+              <w:szCs w:val="24"/>
               <w:lang w:eastAsia="es-ES"/>
-              <w14:ligatures w14:val="none"/>
             </w:rPr>
           </w:pPr>
-          <w:hyperlink w:anchor="_Toc189121550" w:history="1">
+          <w:hyperlink w:anchor="_Toc195533262" w:history="1">
             <w:r>
               <w:rPr>
                 <w:rStyle w:val="Hipervnculo"/>
@@ -2763,7 +3041,7 @@
                 <w:noProof/>
                 <w:webHidden/>
               </w:rPr>
-              <w:instrText xml:space="preserve"> PAGEREF _Toc189121550 \h </w:instrText>
+              <w:instrText xml:space="preserve"> PAGEREF _Toc195533262 \h </w:instrText>
             </w:r>
             <w:r>
               <w:rPr>
@@ -2803,13 +3081,11 @@
             <w:rPr>
               <w:rFonts w:asciiTheme="minorHAnsi" w:eastAsiaTheme="minorEastAsia" w:hAnsiTheme="minorHAnsi"/>
               <w:noProof/>
-              <w:kern w:val="0"/>
-              <w:sz w:val="22"/>
+              <w:szCs w:val="24"/>
               <w:lang w:eastAsia="es-ES"/>
-              <w14:ligatures w14:val="none"/>
             </w:rPr>
           </w:pPr>
-          <w:hyperlink w:anchor="_Toc189121551" w:history="1">
+          <w:hyperlink w:anchor="_Toc195533263" w:history="1">
             <w:r>
               <w:rPr>
                 <w:rStyle w:val="Hipervnculo"/>
@@ -2836,7 +3112,7 @@
                 <w:noProof/>
                 <w:webHidden/>
               </w:rPr>
-              <w:instrText xml:space="preserve"> PAGEREF _Toc189121551 \h </w:instrText>
+              <w:instrText xml:space="preserve"> PAGEREF _Toc195533263 \h </w:instrText>
             </w:r>
             <w:r>
               <w:rPr>
@@ -2876,13 +3152,11 @@
             <w:rPr>
               <w:rFonts w:asciiTheme="minorHAnsi" w:eastAsiaTheme="minorEastAsia" w:hAnsiTheme="minorHAnsi"/>
               <w:noProof/>
-              <w:kern w:val="0"/>
-              <w:sz w:val="22"/>
+              <w:szCs w:val="24"/>
               <w:lang w:eastAsia="es-ES"/>
-              <w14:ligatures w14:val="none"/>
             </w:rPr>
           </w:pPr>
-          <w:hyperlink w:anchor="_Toc189121552" w:history="1">
+          <w:hyperlink w:anchor="_Toc195533264" w:history="1">
             <w:r>
               <w:rPr>
                 <w:rStyle w:val="Hipervnculo"/>
@@ -2909,7 +3183,7 @@
                 <w:noProof/>
                 <w:webHidden/>
               </w:rPr>
-              <w:instrText xml:space="preserve"> PAGEREF _Toc189121552 \h </w:instrText>
+              <w:instrText xml:space="preserve"> PAGEREF _Toc195533264 \h </w:instrText>
             </w:r>
             <w:r>
               <w:rPr>
@@ -2949,13 +3223,11 @@
             <w:rPr>
               <w:rFonts w:asciiTheme="minorHAnsi" w:eastAsiaTheme="minorEastAsia" w:hAnsiTheme="minorHAnsi"/>
               <w:noProof/>
-              <w:kern w:val="0"/>
-              <w:sz w:val="22"/>
+              <w:szCs w:val="24"/>
               <w:lang w:eastAsia="es-ES"/>
-              <w14:ligatures w14:val="none"/>
             </w:rPr>
           </w:pPr>
-          <w:hyperlink w:anchor="_Toc189121553" w:history="1">
+          <w:hyperlink w:anchor="_Toc195533265" w:history="1">
             <w:r>
               <w:rPr>
                 <w:rStyle w:val="Hipervnculo"/>
@@ -2982,7 +3254,7 @@
                 <w:noProof/>
                 <w:webHidden/>
               </w:rPr>
-              <w:instrText xml:space="preserve"> PAGEREF _Toc189121553 \h </w:instrText>
+              <w:instrText xml:space="preserve"> PAGEREF _Toc195533265 \h </w:instrText>
             </w:r>
             <w:r>
               <w:rPr>
@@ -3022,13 +3294,11 @@
             <w:rPr>
               <w:rFonts w:asciiTheme="minorHAnsi" w:eastAsiaTheme="minorEastAsia" w:hAnsiTheme="minorHAnsi"/>
               <w:noProof/>
-              <w:kern w:val="0"/>
-              <w:sz w:val="22"/>
+              <w:szCs w:val="24"/>
               <w:lang w:eastAsia="es-ES"/>
-              <w14:ligatures w14:val="none"/>
             </w:rPr>
           </w:pPr>
-          <w:hyperlink w:anchor="_Toc189121554" w:history="1">
+          <w:hyperlink w:anchor="_Toc195533266" w:history="1">
             <w:r>
               <w:rPr>
                 <w:rStyle w:val="Hipervnculo"/>
@@ -3055,7 +3325,7 @@
                 <w:noProof/>
                 <w:webHidden/>
               </w:rPr>
-              <w:instrText xml:space="preserve"> PAGEREF _Toc189121554 \h </w:instrText>
+              <w:instrText xml:space="preserve"> PAGEREF _Toc195533266 \h </w:instrText>
             </w:r>
             <w:r>
               <w:rPr>
@@ -3095,13 +3365,11 @@
             <w:rPr>
               <w:rFonts w:asciiTheme="minorHAnsi" w:eastAsiaTheme="minorEastAsia" w:hAnsiTheme="minorHAnsi"/>
               <w:noProof/>
-              <w:kern w:val="0"/>
-              <w:sz w:val="22"/>
+              <w:szCs w:val="24"/>
               <w:lang w:eastAsia="es-ES"/>
-              <w14:ligatures w14:val="none"/>
             </w:rPr>
           </w:pPr>
-          <w:hyperlink w:anchor="_Toc189121555" w:history="1">
+          <w:hyperlink w:anchor="_Toc195533267" w:history="1">
             <w:r>
               <w:rPr>
                 <w:rStyle w:val="Hipervnculo"/>
@@ -3128,7 +3396,7 @@
                 <w:noProof/>
                 <w:webHidden/>
               </w:rPr>
-              <w:instrText xml:space="preserve"> PAGEREF _Toc189121555 \h </w:instrText>
+              <w:instrText xml:space="preserve"> PAGEREF _Toc195533267 \h </w:instrText>
             </w:r>
             <w:r>
               <w:rPr>
@@ -3168,13 +3436,11 @@
             <w:rPr>
               <w:rFonts w:asciiTheme="minorHAnsi" w:eastAsiaTheme="minorEastAsia" w:hAnsiTheme="minorHAnsi"/>
               <w:noProof/>
-              <w:kern w:val="0"/>
-              <w:sz w:val="22"/>
+              <w:szCs w:val="24"/>
               <w:lang w:eastAsia="es-ES"/>
-              <w14:ligatures w14:val="none"/>
             </w:rPr>
           </w:pPr>
-          <w:hyperlink w:anchor="_Toc189121556" w:history="1">
+          <w:hyperlink w:anchor="_Toc195533268" w:history="1">
             <w:r>
               <w:rPr>
                 <w:rStyle w:val="Hipervnculo"/>
@@ -3201,7 +3467,7 @@
                 <w:noProof/>
                 <w:webHidden/>
               </w:rPr>
-              <w:instrText xml:space="preserve"> PAGEREF _Toc189121556 \h </w:instrText>
+              <w:instrText xml:space="preserve"> PAGEREF _Toc195533268 \h </w:instrText>
             </w:r>
             <w:r>
               <w:rPr>
@@ -3239,10 +3505,13 @@
               <w:tab w:val="right" w:leader="dot" w:pos="9628"/>
             </w:tabs>
             <w:rPr>
+              <w:rFonts w:asciiTheme="minorHAnsi" w:eastAsiaTheme="minorEastAsia" w:hAnsiTheme="minorHAnsi"/>
               <w:noProof/>
+              <w:szCs w:val="24"/>
+              <w:lang w:eastAsia="es-ES"/>
             </w:rPr>
           </w:pPr>
-          <w:hyperlink w:anchor="_Toc189121557" w:history="1">
+          <w:hyperlink w:anchor="_Toc195533269" w:history="1">
             <w:r>
               <w:rPr>
                 <w:rStyle w:val="Hipervnculo"/>
@@ -3269,7 +3538,7 @@
                 <w:noProof/>
                 <w:webHidden/>
               </w:rPr>
-              <w:instrText xml:space="preserve"> PAGEREF _Toc189121557 \h </w:instrText>
+              <w:instrText xml:space="preserve"> PAGEREF _Toc195533269 \h </w:instrText>
             </w:r>
             <w:r>
               <w:rPr>
@@ -3309,13 +3578,11 @@
             <w:rPr>
               <w:rFonts w:asciiTheme="minorHAnsi" w:eastAsiaTheme="minorEastAsia" w:hAnsiTheme="minorHAnsi"/>
               <w:noProof/>
-              <w:kern w:val="0"/>
-              <w:sz w:val="22"/>
+              <w:szCs w:val="24"/>
               <w:lang w:eastAsia="es-ES"/>
-              <w14:ligatures w14:val="none"/>
             </w:rPr>
           </w:pPr>
-          <w:hyperlink w:anchor="_Toc189121558" w:history="1">
+          <w:hyperlink w:anchor="_Toc195533270" w:history="1">
             <w:r>
               <w:rPr>
                 <w:rStyle w:val="Hipervnculo"/>
@@ -3342,7 +3609,78 @@
                 <w:noProof/>
                 <w:webHidden/>
               </w:rPr>
-              <w:instrText xml:space="preserve"> PAGEREF _Toc189121558 \h </w:instrText>
+              <w:instrText xml:space="preserve"> PAGEREF _Toc195533270 \h </w:instrText>
+            </w:r>
+            <w:r>
+              <w:rPr>
+                <w:noProof/>
+                <w:webHidden/>
+              </w:rPr>
+            </w:r>
+            <w:r>
+              <w:rPr>
+                <w:noProof/>
+                <w:webHidden/>
+              </w:rPr>
+              <w:fldChar w:fldCharType="separate"/>
+            </w:r>
+            <w:r>
+              <w:rPr>
+                <w:noProof/>
+                <w:webHidden/>
+              </w:rPr>
+              <w:t>13</w:t>
+            </w:r>
+            <w:r>
+              <w:rPr>
+                <w:noProof/>
+                <w:webHidden/>
+              </w:rPr>
+              <w:fldChar w:fldCharType="end"/>
+            </w:r>
+          </w:hyperlink>
+        </w:p>
+        <w:p>
+          <w:pPr>
+            <w:pStyle w:val="TDC2"/>
+            <w:tabs>
+              <w:tab w:val="right" w:leader="dot" w:pos="9628"/>
+            </w:tabs>
+            <w:rPr>
+              <w:rFonts w:asciiTheme="minorHAnsi" w:eastAsiaTheme="minorEastAsia" w:hAnsiTheme="minorHAnsi"/>
+              <w:noProof/>
+              <w:szCs w:val="24"/>
+              <w:lang w:eastAsia="es-ES"/>
+            </w:rPr>
+          </w:pPr>
+          <w:hyperlink w:anchor="_Toc195533271" w:history="1">
+            <w:r>
+              <w:rPr>
+                <w:rStyle w:val="Hipervnculo"/>
+                <w:noProof/>
+              </w:rPr>
+              <w:t>Entidad-Relación</w:t>
+            </w:r>
+            <w:r>
+              <w:rPr>
+                <w:noProof/>
+                <w:webHidden/>
+              </w:rPr>
+              <w:tab/>
+            </w:r>
+            <w:r>
+              <w:rPr>
+                <w:noProof/>
+                <w:webHidden/>
+              </w:rPr>
+              <w:fldChar w:fldCharType="begin"/>
+            </w:r>
+            <w:r>
+              <w:rPr>
+                <w:noProof/>
+                <w:webHidden/>
+              </w:rPr>
+              <w:instrText xml:space="preserve"> PAGEREF _Toc195533271 \h </w:instrText>
             </w:r>
             <w:r>
               <w:rPr>
@@ -3382,13 +3720,11 @@
             <w:rPr>
               <w:rFonts w:asciiTheme="minorHAnsi" w:eastAsiaTheme="minorEastAsia" w:hAnsiTheme="minorHAnsi"/>
               <w:noProof/>
-              <w:kern w:val="0"/>
-              <w:sz w:val="22"/>
+              <w:szCs w:val="24"/>
               <w:lang w:eastAsia="es-ES"/>
-              <w14:ligatures w14:val="none"/>
             </w:rPr>
           </w:pPr>
-          <w:hyperlink w:anchor="_Toc189121559" w:history="1">
+          <w:hyperlink w:anchor="_Toc195533272" w:history="1">
             <w:r>
               <w:rPr>
                 <w:rStyle w:val="Hipervnculo"/>
@@ -3415,7 +3751,7 @@
                 <w:noProof/>
                 <w:webHidden/>
               </w:rPr>
-              <w:instrText xml:space="preserve"> PAGEREF _Toc189121559 \h </w:instrText>
+              <w:instrText xml:space="preserve"> PAGEREF _Toc195533272 \h </w:instrText>
             </w:r>
             <w:r>
               <w:rPr>
@@ -3435,7 +3771,291 @@
                 <w:noProof/>
                 <w:webHidden/>
               </w:rPr>
-              <w:t>14</w:t>
+              <w:t>15</w:t>
+            </w:r>
+            <w:r>
+              <w:rPr>
+                <w:noProof/>
+                <w:webHidden/>
+              </w:rPr>
+              <w:fldChar w:fldCharType="end"/>
+            </w:r>
+          </w:hyperlink>
+        </w:p>
+        <w:p>
+          <w:pPr>
+            <w:pStyle w:val="TDC2"/>
+            <w:tabs>
+              <w:tab w:val="right" w:leader="dot" w:pos="9628"/>
+            </w:tabs>
+            <w:rPr>
+              <w:rFonts w:asciiTheme="minorHAnsi" w:eastAsiaTheme="minorEastAsia" w:hAnsiTheme="minorHAnsi"/>
+              <w:noProof/>
+              <w:szCs w:val="24"/>
+              <w:lang w:eastAsia="es-ES"/>
+            </w:rPr>
+          </w:pPr>
+          <w:hyperlink w:anchor="_Toc195533273" w:history="1">
+            <w:r>
+              <w:rPr>
+                <w:rStyle w:val="Hipervnculo"/>
+                <w:noProof/>
+              </w:rPr>
+              <w:t>Guía de estilos</w:t>
+            </w:r>
+            <w:r>
+              <w:rPr>
+                <w:noProof/>
+                <w:webHidden/>
+              </w:rPr>
+              <w:tab/>
+            </w:r>
+            <w:r>
+              <w:rPr>
+                <w:noProof/>
+                <w:webHidden/>
+              </w:rPr>
+              <w:fldChar w:fldCharType="begin"/>
+            </w:r>
+            <w:r>
+              <w:rPr>
+                <w:noProof/>
+                <w:webHidden/>
+              </w:rPr>
+              <w:instrText xml:space="preserve"> PAGEREF _Toc195533273 \h </w:instrText>
+            </w:r>
+            <w:r>
+              <w:rPr>
+                <w:noProof/>
+                <w:webHidden/>
+              </w:rPr>
+            </w:r>
+            <w:r>
+              <w:rPr>
+                <w:noProof/>
+                <w:webHidden/>
+              </w:rPr>
+              <w:fldChar w:fldCharType="separate"/>
+            </w:r>
+            <w:r>
+              <w:rPr>
+                <w:noProof/>
+                <w:webHidden/>
+              </w:rPr>
+              <w:t>16</w:t>
+            </w:r>
+            <w:r>
+              <w:rPr>
+                <w:noProof/>
+                <w:webHidden/>
+              </w:rPr>
+              <w:fldChar w:fldCharType="end"/>
+            </w:r>
+          </w:hyperlink>
+        </w:p>
+        <w:p>
+          <w:pPr>
+            <w:pStyle w:val="TDC2"/>
+            <w:tabs>
+              <w:tab w:val="right" w:leader="dot" w:pos="9628"/>
+            </w:tabs>
+            <w:rPr>
+              <w:rFonts w:asciiTheme="minorHAnsi" w:eastAsiaTheme="minorEastAsia" w:hAnsiTheme="minorHAnsi"/>
+              <w:noProof/>
+              <w:szCs w:val="24"/>
+              <w:lang w:eastAsia="es-ES"/>
+            </w:rPr>
+          </w:pPr>
+          <w:hyperlink w:anchor="_Toc195533274" w:history="1">
+            <w:r>
+              <w:rPr>
+                <w:rStyle w:val="Hipervnculo"/>
+                <w:noProof/>
+              </w:rPr>
+              <w:t>MoodBoard</w:t>
+            </w:r>
+            <w:r>
+              <w:rPr>
+                <w:noProof/>
+                <w:webHidden/>
+              </w:rPr>
+              <w:tab/>
+            </w:r>
+            <w:r>
+              <w:rPr>
+                <w:noProof/>
+                <w:webHidden/>
+              </w:rPr>
+              <w:fldChar w:fldCharType="begin"/>
+            </w:r>
+            <w:r>
+              <w:rPr>
+                <w:noProof/>
+                <w:webHidden/>
+              </w:rPr>
+              <w:instrText xml:space="preserve"> PAGEREF _Toc195533274 \h </w:instrText>
+            </w:r>
+            <w:r>
+              <w:rPr>
+                <w:noProof/>
+                <w:webHidden/>
+              </w:rPr>
+            </w:r>
+            <w:r>
+              <w:rPr>
+                <w:noProof/>
+                <w:webHidden/>
+              </w:rPr>
+              <w:fldChar w:fldCharType="separate"/>
+            </w:r>
+            <w:r>
+              <w:rPr>
+                <w:noProof/>
+                <w:webHidden/>
+              </w:rPr>
+              <w:t>18</w:t>
+            </w:r>
+            <w:r>
+              <w:rPr>
+                <w:noProof/>
+                <w:webHidden/>
+              </w:rPr>
+              <w:fldChar w:fldCharType="end"/>
+            </w:r>
+          </w:hyperlink>
+        </w:p>
+        <w:p>
+          <w:pPr>
+            <w:pStyle w:val="TDC2"/>
+            <w:tabs>
+              <w:tab w:val="right" w:leader="dot" w:pos="9628"/>
+            </w:tabs>
+            <w:rPr>
+              <w:rFonts w:asciiTheme="minorHAnsi" w:eastAsiaTheme="minorEastAsia" w:hAnsiTheme="minorHAnsi"/>
+              <w:noProof/>
+              <w:szCs w:val="24"/>
+              <w:lang w:eastAsia="es-ES"/>
+            </w:rPr>
+          </w:pPr>
+          <w:hyperlink w:anchor="_Toc195533275" w:history="1">
+            <w:r>
+              <w:rPr>
+                <w:rStyle w:val="Hipervnculo"/>
+                <w:noProof/>
+              </w:rPr>
+              <w:t>Wireframes</w:t>
+            </w:r>
+            <w:r>
+              <w:rPr>
+                <w:noProof/>
+                <w:webHidden/>
+              </w:rPr>
+              <w:tab/>
+            </w:r>
+            <w:r>
+              <w:rPr>
+                <w:noProof/>
+                <w:webHidden/>
+              </w:rPr>
+              <w:fldChar w:fldCharType="begin"/>
+            </w:r>
+            <w:r>
+              <w:rPr>
+                <w:noProof/>
+                <w:webHidden/>
+              </w:rPr>
+              <w:instrText xml:space="preserve"> PAGEREF _Toc195533275 \h </w:instrText>
+            </w:r>
+            <w:r>
+              <w:rPr>
+                <w:noProof/>
+                <w:webHidden/>
+              </w:rPr>
+            </w:r>
+            <w:r>
+              <w:rPr>
+                <w:noProof/>
+                <w:webHidden/>
+              </w:rPr>
+              <w:fldChar w:fldCharType="separate"/>
+            </w:r>
+            <w:r>
+              <w:rPr>
+                <w:noProof/>
+                <w:webHidden/>
+              </w:rPr>
+              <w:t>19</w:t>
+            </w:r>
+            <w:r>
+              <w:rPr>
+                <w:noProof/>
+                <w:webHidden/>
+              </w:rPr>
+              <w:fldChar w:fldCharType="end"/>
+            </w:r>
+          </w:hyperlink>
+        </w:p>
+        <w:p>
+          <w:pPr>
+            <w:pStyle w:val="TDC2"/>
+            <w:tabs>
+              <w:tab w:val="right" w:leader="dot" w:pos="9628"/>
+            </w:tabs>
+            <w:rPr>
+              <w:rFonts w:asciiTheme="minorHAnsi" w:eastAsiaTheme="minorEastAsia" w:hAnsiTheme="minorHAnsi"/>
+              <w:noProof/>
+              <w:szCs w:val="24"/>
+              <w:lang w:eastAsia="es-ES"/>
+            </w:rPr>
+          </w:pPr>
+          <w:hyperlink w:anchor="_Toc195533276" w:history="1">
+            <w:r>
+              <w:rPr>
+                <w:rStyle w:val="Hipervnculo"/>
+                <w:noProof/>
+              </w:rPr>
+              <w:t>Mockups</w:t>
+            </w:r>
+            <w:r>
+              <w:rPr>
+                <w:noProof/>
+                <w:webHidden/>
+              </w:rPr>
+              <w:tab/>
+            </w:r>
+            <w:r>
+              <w:rPr>
+                <w:noProof/>
+                <w:webHidden/>
+              </w:rPr>
+              <w:fldChar w:fldCharType="begin"/>
+            </w:r>
+            <w:r>
+              <w:rPr>
+                <w:noProof/>
+                <w:webHidden/>
+              </w:rPr>
+              <w:instrText xml:space="preserve"> PAGEREF _Toc195533276 \h </w:instrText>
+            </w:r>
+            <w:r>
+              <w:rPr>
+                <w:noProof/>
+                <w:webHidden/>
+              </w:rPr>
+            </w:r>
+            <w:r>
+              <w:rPr>
+                <w:noProof/>
+                <w:webHidden/>
+              </w:rPr>
+              <w:fldChar w:fldCharType="separate"/>
+            </w:r>
+            <w:r>
+              <w:rPr>
+                <w:noProof/>
+                <w:webHidden/>
+              </w:rPr>
+              <w:t>22</w:t>
             </w:r>
             <w:r>
               <w:rPr>
@@ -3455,33 +4075,17 @@
             <w:rPr>
               <w:rFonts w:asciiTheme="minorHAnsi" w:eastAsiaTheme="minorEastAsia" w:hAnsiTheme="minorHAnsi"/>
               <w:noProof/>
-              <w:kern w:val="0"/>
-              <w:sz w:val="22"/>
+              <w:szCs w:val="24"/>
               <w:lang w:eastAsia="es-ES"/>
-              <w14:ligatures w14:val="none"/>
             </w:rPr>
           </w:pPr>
-          <w:hyperlink w:anchor="_Toc189121560" w:history="1">
+          <w:hyperlink w:anchor="_Toc195533277" w:history="1">
             <w:r>
               <w:rPr>
                 <w:rStyle w:val="Hipervnculo"/>
                 <w:noProof/>
               </w:rPr>
-              <w:t>Desarrollo d</w:t>
-            </w:r>
-            <w:r>
-              <w:rPr>
-                <w:rStyle w:val="Hipervnculo"/>
-                <w:noProof/>
-              </w:rPr>
-              <w:t>e</w:t>
-            </w:r>
-            <w:r>
-              <w:rPr>
-                <w:rStyle w:val="Hipervnculo"/>
-                <w:noProof/>
-              </w:rPr>
-              <w:t>l Proyecto</w:t>
+              <w:t>Desarrollo del Proyecto</w:t>
             </w:r>
             <w:r>
               <w:rPr>
@@ -3502,7 +4106,7 @@
                 <w:noProof/>
                 <w:webHidden/>
               </w:rPr>
-              <w:instrText xml:space="preserve"> PAGEREF _Toc189121560 \h </w:instrText>
+              <w:instrText xml:space="preserve"> PAGEREF _Toc195533277 \h </w:instrText>
             </w:r>
             <w:r>
               <w:rPr>
@@ -3522,7 +4126,7 @@
                 <w:noProof/>
                 <w:webHidden/>
               </w:rPr>
-              <w:t>15</w:t>
+              <w:t>23</w:t>
             </w:r>
             <w:r>
               <w:rPr>
@@ -3542,13 +4146,11 @@
             <w:rPr>
               <w:rFonts w:asciiTheme="minorHAnsi" w:eastAsiaTheme="minorEastAsia" w:hAnsiTheme="minorHAnsi"/>
               <w:noProof/>
-              <w:kern w:val="0"/>
-              <w:sz w:val="22"/>
+              <w:szCs w:val="24"/>
               <w:lang w:eastAsia="es-ES"/>
-              <w14:ligatures w14:val="none"/>
             </w:rPr>
           </w:pPr>
-          <w:hyperlink w:anchor="_Toc189121561" w:history="1">
+          <w:hyperlink w:anchor="_Toc195533278" w:history="1">
             <w:r>
               <w:rPr>
                 <w:rStyle w:val="Hipervnculo"/>
@@ -3575,7 +4177,7 @@
                 <w:noProof/>
                 <w:webHidden/>
               </w:rPr>
-              <w:instrText xml:space="preserve"> PAGEREF _Toc189121561 \h </w:instrText>
+              <w:instrText xml:space="preserve"> PAGEREF _Toc195533278 \h </w:instrText>
             </w:r>
             <w:r>
               <w:rPr>
@@ -3595,7 +4197,7 @@
                 <w:noProof/>
                 <w:webHidden/>
               </w:rPr>
-              <w:t>16</w:t>
+              <w:t>25</w:t>
             </w:r>
             <w:r>
               <w:rPr>
@@ -3615,13 +4217,11 @@
             <w:rPr>
               <w:rFonts w:asciiTheme="minorHAnsi" w:eastAsiaTheme="minorEastAsia" w:hAnsiTheme="minorHAnsi"/>
               <w:noProof/>
-              <w:kern w:val="0"/>
-              <w:sz w:val="22"/>
+              <w:szCs w:val="24"/>
               <w:lang w:eastAsia="es-ES"/>
-              <w14:ligatures w14:val="none"/>
             </w:rPr>
           </w:pPr>
-          <w:hyperlink w:anchor="_Toc189121562" w:history="1">
+          <w:hyperlink w:anchor="_Toc195533279" w:history="1">
             <w:r>
               <w:rPr>
                 <w:rStyle w:val="Hipervnculo"/>
@@ -3648,7 +4248,7 @@
                 <w:noProof/>
                 <w:webHidden/>
               </w:rPr>
-              <w:instrText xml:space="preserve"> PAGEREF _Toc189121562 \h </w:instrText>
+              <w:instrText xml:space="preserve"> PAGEREF _Toc195533279 \h </w:instrText>
             </w:r>
             <w:r>
               <w:rPr>
@@ -3668,7 +4268,7 @@
                 <w:noProof/>
                 <w:webHidden/>
               </w:rPr>
-              <w:t>17</w:t>
+              <w:t>26</w:t>
             </w:r>
             <w:r>
               <w:rPr>
@@ -3688,13 +4288,11 @@
             <w:rPr>
               <w:rFonts w:asciiTheme="minorHAnsi" w:eastAsiaTheme="minorEastAsia" w:hAnsiTheme="minorHAnsi"/>
               <w:noProof/>
-              <w:kern w:val="0"/>
-              <w:sz w:val="22"/>
+              <w:szCs w:val="24"/>
               <w:lang w:eastAsia="es-ES"/>
-              <w14:ligatures w14:val="none"/>
             </w:rPr>
           </w:pPr>
-          <w:hyperlink w:anchor="_Toc189121563" w:history="1">
+          <w:hyperlink w:anchor="_Toc195533280" w:history="1">
             <w:r>
               <w:rPr>
                 <w:rStyle w:val="Hipervnculo"/>
@@ -3721,7 +4319,7 @@
                 <w:noProof/>
                 <w:webHidden/>
               </w:rPr>
-              <w:instrText xml:space="preserve"> PAGEREF _Toc189121563 \h </w:instrText>
+              <w:instrText xml:space="preserve"> PAGEREF _Toc195533280 \h </w:instrText>
             </w:r>
             <w:r>
               <w:rPr>
@@ -3741,7 +4339,7 @@
                 <w:noProof/>
                 <w:webHidden/>
               </w:rPr>
-              <w:t>18</w:t>
+              <w:t>27</w:t>
             </w:r>
             <w:r>
               <w:rPr>
@@ -3761,13 +4359,11 @@
             <w:rPr>
               <w:rFonts w:asciiTheme="minorHAnsi" w:eastAsiaTheme="minorEastAsia" w:hAnsiTheme="minorHAnsi"/>
               <w:noProof/>
-              <w:kern w:val="0"/>
-              <w:sz w:val="22"/>
+              <w:szCs w:val="24"/>
               <w:lang w:eastAsia="es-ES"/>
-              <w14:ligatures w14:val="none"/>
             </w:rPr>
           </w:pPr>
-          <w:hyperlink w:anchor="_Toc189121564" w:history="1">
+          <w:hyperlink w:anchor="_Toc195533281" w:history="1">
             <w:r>
               <w:rPr>
                 <w:rStyle w:val="Hipervnculo"/>
@@ -3794,7 +4390,7 @@
                 <w:noProof/>
                 <w:webHidden/>
               </w:rPr>
-              <w:instrText xml:space="preserve"> PAGEREF _Toc189121564 \h </w:instrText>
+              <w:instrText xml:space="preserve"> PAGEREF _Toc195533281 \h </w:instrText>
             </w:r>
             <w:r>
               <w:rPr>
@@ -3814,7 +4410,7 @@
                 <w:noProof/>
                 <w:webHidden/>
               </w:rPr>
-              <w:t>19</w:t>
+              <w:t>28</w:t>
             </w:r>
             <w:r>
               <w:rPr>
@@ -3834,13 +4430,11 @@
             <w:rPr>
               <w:rFonts w:asciiTheme="minorHAnsi" w:eastAsiaTheme="minorEastAsia" w:hAnsiTheme="minorHAnsi"/>
               <w:noProof/>
-              <w:kern w:val="0"/>
-              <w:sz w:val="22"/>
+              <w:szCs w:val="24"/>
               <w:lang w:eastAsia="es-ES"/>
-              <w14:ligatures w14:val="none"/>
             </w:rPr>
           </w:pPr>
-          <w:hyperlink w:anchor="_Toc189121565" w:history="1">
+          <w:hyperlink w:anchor="_Toc195533282" w:history="1">
             <w:r>
               <w:rPr>
                 <w:rStyle w:val="Hipervnculo"/>
@@ -3867,7 +4461,7 @@
                 <w:noProof/>
                 <w:webHidden/>
               </w:rPr>
-              <w:instrText xml:space="preserve"> PAGEREF _Toc189121565 \h </w:instrText>
+              <w:instrText xml:space="preserve"> PAGEREF _Toc195533282 \h </w:instrText>
             </w:r>
             <w:r>
               <w:rPr>
@@ -3887,7 +4481,7 @@
                 <w:noProof/>
                 <w:webHidden/>
               </w:rPr>
-              <w:t>20</w:t>
+              <w:t>29</w:t>
             </w:r>
             <w:r>
               <w:rPr>
@@ -3907,13 +4501,11 @@
             <w:rPr>
               <w:rFonts w:asciiTheme="minorHAnsi" w:eastAsiaTheme="minorEastAsia" w:hAnsiTheme="minorHAnsi"/>
               <w:noProof/>
-              <w:kern w:val="0"/>
-              <w:sz w:val="22"/>
+              <w:szCs w:val="24"/>
               <w:lang w:eastAsia="es-ES"/>
-              <w14:ligatures w14:val="none"/>
             </w:rPr>
           </w:pPr>
-          <w:hyperlink w:anchor="_Toc189121566" w:history="1">
+          <w:hyperlink w:anchor="_Toc195533283" w:history="1">
             <w:r>
               <w:rPr>
                 <w:rStyle w:val="Hipervnculo"/>
@@ -3940,7 +4532,7 @@
                 <w:noProof/>
                 <w:webHidden/>
               </w:rPr>
-              <w:instrText xml:space="preserve"> PAGEREF _Toc189121566 \h </w:instrText>
+              <w:instrText xml:space="preserve"> PAGEREF _Toc195533283 \h </w:instrText>
             </w:r>
             <w:r>
               <w:rPr>
@@ -3960,7 +4552,7 @@
                 <w:noProof/>
                 <w:webHidden/>
               </w:rPr>
-              <w:t>21</w:t>
+              <w:t>30</w:t>
             </w:r>
             <w:r>
               <w:rPr>
@@ -3980,13 +4572,11 @@
             <w:rPr>
               <w:rFonts w:asciiTheme="minorHAnsi" w:eastAsiaTheme="minorEastAsia" w:hAnsiTheme="minorHAnsi"/>
               <w:noProof/>
-              <w:kern w:val="0"/>
-              <w:sz w:val="22"/>
+              <w:szCs w:val="24"/>
               <w:lang w:eastAsia="es-ES"/>
-              <w14:ligatures w14:val="none"/>
             </w:rPr>
           </w:pPr>
-          <w:hyperlink w:anchor="_Toc189121567" w:history="1">
+          <w:hyperlink w:anchor="_Toc195533284" w:history="1">
             <w:r>
               <w:rPr>
                 <w:rStyle w:val="Hipervnculo"/>
@@ -4013,7 +4603,7 @@
                 <w:noProof/>
                 <w:webHidden/>
               </w:rPr>
-              <w:instrText xml:space="preserve"> PAGEREF _Toc189121567 \h </w:instrText>
+              <w:instrText xml:space="preserve"> PAGEREF _Toc195533284 \h </w:instrText>
             </w:r>
             <w:r>
               <w:rPr>
@@ -4033,7 +4623,7 @@
                 <w:noProof/>
                 <w:webHidden/>
               </w:rPr>
-              <w:t>22</w:t>
+              <w:t>31</w:t>
             </w:r>
             <w:r>
               <w:rPr>
@@ -4087,7 +4677,7 @@
       <w:pPr>
         <w:pStyle w:val="Ttulo1"/>
       </w:pPr>
-      <w:bookmarkStart w:id="5" w:name="_Toc189121553"/>
+      <w:bookmarkStart w:id="5" w:name="_Toc195533265"/>
       <w:r>
         <w:lastRenderedPageBreak/>
         <w:t>Introducción</w:t>
@@ -4121,7 +4711,15 @@
         <w:t>trabajé</w:t>
       </w:r>
       <w:r>
-        <w:t xml:space="preserve"> con alguna plataforma de ticketing, enfrentándome a las limitaciones de herramientas que, aunque </w:t>
+        <w:t xml:space="preserve"> con alguna plataforma de </w:t>
+      </w:r>
+      <w:proofErr w:type="spellStart"/>
+      <w:r>
+        <w:t>ticketing</w:t>
+      </w:r>
+      <w:proofErr w:type="spellEnd"/>
+      <w:r>
+        <w:t xml:space="preserve">, enfrentándome a las limitaciones de herramientas que, aunque </w:t>
       </w:r>
       <w:r>
         <w:t>cumplían su función</w:t>
@@ -4224,7 +4822,7 @@
       <w:pPr>
         <w:pStyle w:val="Ttulo1"/>
       </w:pPr>
-      <w:bookmarkStart w:id="6" w:name="_Toc189121554"/>
+      <w:bookmarkStart w:id="6" w:name="_Toc195533266"/>
       <w:r>
         <w:lastRenderedPageBreak/>
         <w:t>Moti</w:t>
@@ -4321,7 +4919,7 @@
       <w:pPr>
         <w:pStyle w:val="Ttulo1"/>
       </w:pPr>
-      <w:bookmarkStart w:id="7" w:name="_Toc189121555"/>
+      <w:bookmarkStart w:id="7" w:name="_Toc195533267"/>
       <w:r>
         <w:lastRenderedPageBreak/>
         <w:t xml:space="preserve">Estado del </w:t>
@@ -4344,7 +4942,15 @@
         <w:t>Deskify</w:t>
       </w:r>
       <w:r>
-        <w:t xml:space="preserve"> no constituye una novedad en el ámbito de las aplicaciones de ticketing, pues en la actualidad existen numerosas alternativas disponibles en el mercado, tales como </w:t>
+        <w:t xml:space="preserve"> no constituye una novedad en el ámbito de las aplicaciones de </w:t>
+      </w:r>
+      <w:proofErr w:type="spellStart"/>
+      <w:r>
+        <w:t>ticketing</w:t>
+      </w:r>
+      <w:proofErr w:type="spellEnd"/>
+      <w:r>
+        <w:t xml:space="preserve">, pues en la actualidad existen numerosas alternativas disponibles en el mercado, tales como </w:t>
       </w:r>
       <w:proofErr w:type="spellStart"/>
       <w:r>
@@ -4679,7 +5285,7 @@
       <w:pPr>
         <w:pStyle w:val="Ttulo1"/>
       </w:pPr>
-      <w:bookmarkStart w:id="8" w:name="_Toc189121556"/>
+      <w:bookmarkStart w:id="8" w:name="_Toc195533268"/>
       <w:r>
         <w:lastRenderedPageBreak/>
         <w:t xml:space="preserve">Caso de </w:t>
@@ -4703,7 +5309,7 @@
           </w14:textFill>
         </w:rPr>
       </w:pPr>
-      <w:bookmarkStart w:id="9" w:name="_Toc189121557"/>
+      <w:bookmarkStart w:id="9" w:name="_Toc195533269"/>
       <w:r>
         <w:t>Implementación de tickets por correo electrónico</w:t>
       </w:r>
@@ -5265,7 +5871,7 @@
       <w:pPr>
         <w:pStyle w:val="Ttulo1"/>
       </w:pPr>
-      <w:bookmarkStart w:id="10" w:name="_Toc189121558"/>
+      <w:bookmarkStart w:id="10" w:name="_Toc195533270"/>
       <w:r>
         <w:lastRenderedPageBreak/>
         <w:t>Diagrama</w:t>
@@ -5277,29 +5883,283 @@
     </w:p>
     <w:p>
       <w:pPr>
+        <w:pStyle w:val="Ttulo2"/>
+      </w:pPr>
+      <w:bookmarkStart w:id="11" w:name="_Toc195533271"/>
+      <w:r>
+        <w:t>Entidad-Relación</w:t>
+      </w:r>
+      <w:bookmarkEnd w:id="11"/>
+    </w:p>
+    <w:p/>
+    <w:p>
+      <w:r>
+        <w:rPr>
+          <w:noProof/>
+        </w:rPr>
+        <w:drawing>
+          <wp:anchor distT="0" distB="0" distL="114300" distR="114300" simplePos="0" relativeHeight="251669504" behindDoc="0" locked="0" layoutInCell="1" allowOverlap="1" wp14:anchorId="7260D349" wp14:editId="50D6ACDB">
+            <wp:simplePos x="0" y="0"/>
+            <wp:positionH relativeFrom="column">
+              <wp:posOffset>3175</wp:posOffset>
+            </wp:positionH>
+            <wp:positionV relativeFrom="paragraph">
+              <wp:posOffset>1162697</wp:posOffset>
+            </wp:positionV>
+            <wp:extent cx="6148014" cy="3235338"/>
+            <wp:effectExtent l="0" t="0" r="5715" b="3175"/>
+            <wp:wrapSquare wrapText="bothSides"/>
+            <wp:docPr id="378955946" name="Imagen 5"/>
+            <wp:cNvGraphicFramePr>
+              <a:graphicFrameLocks xmlns:a="http://schemas.openxmlformats.org/drawingml/2006/main" noChangeAspect="1"/>
+            </wp:cNvGraphicFramePr>
+            <a:graphic xmlns:a="http://schemas.openxmlformats.org/drawingml/2006/main">
+              <a:graphicData uri="http://schemas.openxmlformats.org/drawingml/2006/picture">
+                <pic:pic xmlns:pic="http://schemas.openxmlformats.org/drawingml/2006/picture">
+                  <pic:nvPicPr>
+                    <pic:cNvPr id="0" name="Picture 2"/>
+                    <pic:cNvPicPr>
+                      <a:picLocks noChangeAspect="1" noChangeArrowheads="1"/>
+                    </pic:cNvPicPr>
+                  </pic:nvPicPr>
+                  <pic:blipFill rotWithShape="1">
+                    <a:blip r:embed="rId11" cstate="print">
+                      <a:extLst>
+                        <a:ext uri="{28A0092B-C50C-407E-A947-70E740481C1C}">
+                          <a14:useLocalDpi xmlns:a14="http://schemas.microsoft.com/office/drawing/2010/main" val="0"/>
+                        </a:ext>
+                      </a:extLst>
+                    </a:blip>
+                    <a:srcRect l="3516" t="8282" r="4681" b="14899"/>
+                    <a:stretch/>
+                  </pic:blipFill>
+                  <pic:spPr bwMode="auto">
+                    <a:xfrm>
+                      <a:off x="0" y="0"/>
+                      <a:ext cx="6148014" cy="3235338"/>
+                    </a:xfrm>
+                    <a:prstGeom prst="rect">
+                      <a:avLst/>
+                    </a:prstGeom>
+                    <a:noFill/>
+                    <a:ln>
+                      <a:noFill/>
+                    </a:ln>
+                    <a:extLst>
+                      <a:ext uri="{53640926-AAD7-44D8-BBD7-CCE9431645EC}">
+                        <a14:shadowObscured xmlns:a14="http://schemas.microsoft.com/office/drawing/2010/main"/>
+                      </a:ext>
+                    </a:extLst>
+                  </pic:spPr>
+                </pic:pic>
+              </a:graphicData>
+            </a:graphic>
+            <wp14:sizeRelH relativeFrom="page">
+              <wp14:pctWidth>0</wp14:pctWidth>
+            </wp14:sizeRelH>
+            <wp14:sizeRelV relativeFrom="page">
+              <wp14:pctHeight>0</wp14:pctHeight>
+            </wp14:sizeRelV>
+          </wp:anchor>
+        </w:drawing>
+      </w:r>
+      <w:r>
+        <w:t xml:space="preserve">En primer lugar, se presenta el diagrama de entidad/relación. Este </w:t>
+      </w:r>
+      <w:r>
+        <w:t xml:space="preserve">diagrama representa la estructura de la base de datos diseñada para </w:t>
+      </w:r>
+      <w:r>
+        <w:rPr>
+          <w:rFonts w:ascii="Roboto" w:hAnsi="Roboto"/>
+        </w:rPr>
+        <w:t>Deskify</w:t>
+      </w:r>
+      <w:r>
+        <w:t xml:space="preserve">. </w:t>
+      </w:r>
+      <w:r>
+        <w:t>El objetivo de esta base de datos es organizar la información relacionada con los usuarios, los roles que desempeñan dentro del sistema, los tickets de soporte generados, su estado y evolución, así como los planes de suscripción asociados a cada usuario.</w:t>
+      </w:r>
+      <w:r>
+        <w:t xml:space="preserve"> </w:t>
+      </w:r>
+    </w:p>
+    <w:p>
+      <w:pPr>
+        <w:pStyle w:val="Ttulo2"/>
+      </w:pPr>
+    </w:p>
+    <w:p>
+      <w:r>
+        <w:t xml:space="preserve">Para comprender en profundidad la estructura de la base de datos de </w:t>
+      </w:r>
+      <w:r>
+        <w:rPr>
+          <w:rFonts w:ascii="Roboto" w:hAnsi="Roboto"/>
+        </w:rPr>
+        <w:t>Deskify</w:t>
+      </w:r>
+      <w:r>
+        <w:t>, es necesario analizar cómo se organizan las distintas entidades que la componen y las relaciones que existen entre ellas. Esta base de datos ha sido diseñada siguiendo principios de normalización y claridad estructural, con el objetivo de garantizar un almacenamiento eficiente, coherente y fácilmente escalable.</w:t>
+      </w:r>
+    </w:p>
+    <w:p>
+      <w:r>
+        <w:t>A continuación, se detallan las principales tablas del sistema, su propósito dentro del modelo de datos y cómo interactúan entre sí para dar soporte a las funcionalidades clave de la plataforma</w:t>
+      </w:r>
+      <w:r>
+        <w:t>:</w:t>
+      </w:r>
+    </w:p>
+    <w:p>
+      <w:pPr>
+        <w:pStyle w:val="Prrafodelista"/>
+        <w:numPr>
+          <w:ilvl w:val="0"/>
+          <w:numId w:val="42"/>
+        </w:numPr>
+      </w:pPr>
+      <w:r>
+        <w:rPr>
+          <w:u w:val="single"/>
+        </w:rPr>
+        <w:t>Usuario</w:t>
+      </w:r>
+      <w:r>
+        <w:t>: Esta tabla almacena la información básica de los usuarios registrados, como nombre, correo electrónico</w:t>
+      </w:r>
+      <w:r>
+        <w:t xml:space="preserve">, </w:t>
+      </w:r>
+      <w:r>
+        <w:t>contraseña</w:t>
+      </w:r>
+      <w:r>
+        <w:t>, rol, foto y fechas de creación y actualización.</w:t>
+      </w:r>
+    </w:p>
+    <w:p>
+      <w:pPr>
+        <w:pStyle w:val="Prrafodelista"/>
+        <w:numPr>
+          <w:ilvl w:val="0"/>
+          <w:numId w:val="42"/>
+        </w:numPr>
+      </w:pPr>
+      <w:r>
+        <w:rPr>
+          <w:u w:val="single"/>
+        </w:rPr>
+        <w:t>Rol</w:t>
+      </w:r>
+      <w:r>
+        <w:t>: Define los diferentes tipos de roles en la plataforma (</w:t>
+      </w:r>
+      <w:proofErr w:type="spellStart"/>
+      <w:r>
+        <w:t>admin</w:t>
+      </w:r>
+      <w:proofErr w:type="spellEnd"/>
+      <w:r>
+        <w:t>, supervisor, manager, agente, usuario). Un usuario puede tener un único rol asignado.</w:t>
+      </w:r>
+    </w:p>
+    <w:p>
+      <w:pPr>
+        <w:pStyle w:val="Prrafodelista"/>
+        <w:numPr>
+          <w:ilvl w:val="0"/>
+          <w:numId w:val="42"/>
+        </w:numPr>
+      </w:pPr>
+      <w:r>
+        <w:rPr>
+          <w:u w:val="single"/>
+        </w:rPr>
+        <w:t>Ticket</w:t>
+      </w:r>
+      <w:r>
+        <w:t>: Representa las solicitudes de soporte realizadas por los usuarios. Cada ticket tiene un título, descripción, fecha de creación, estado, prioridad y está asociado a un usuario.</w:t>
+      </w:r>
+    </w:p>
+    <w:p>
+      <w:pPr>
+        <w:pStyle w:val="Prrafodelista"/>
+        <w:numPr>
+          <w:ilvl w:val="0"/>
+          <w:numId w:val="42"/>
+        </w:numPr>
+      </w:pPr>
+      <w:r>
+        <w:rPr>
+          <w:u w:val="single"/>
+        </w:rPr>
+        <w:t>Estado</w:t>
+      </w:r>
+      <w:r>
+        <w:t>: Tabla que define los posibles estados de un ticket (abierto, en proceso, cerrado, esperando respuesta, etc.).</w:t>
+      </w:r>
+    </w:p>
+    <w:p>
+      <w:pPr>
+        <w:pStyle w:val="Prrafodelista"/>
+        <w:numPr>
+          <w:ilvl w:val="0"/>
+          <w:numId w:val="42"/>
+        </w:numPr>
+      </w:pPr>
+      <w:r>
+        <w:rPr>
+          <w:u w:val="single"/>
+        </w:rPr>
+        <w:lastRenderedPageBreak/>
+        <w:t>Suscripción</w:t>
+      </w:r>
+      <w:r>
+        <w:t>: Permite llevar un historial de los planes que ha tenido un usuario. Cada entrada incluye la fecha de inicio, fecha de finalización, y el tipo de plan.</w:t>
+      </w:r>
+    </w:p>
+    <w:p>
+      <w:pPr>
+        <w:pStyle w:val="Prrafodelista"/>
+        <w:numPr>
+          <w:ilvl w:val="0"/>
+          <w:numId w:val="42"/>
+        </w:numPr>
+      </w:pPr>
+      <w:r>
+        <w:rPr>
+          <w:u w:val="single"/>
+        </w:rPr>
+        <w:t>Plan</w:t>
+      </w:r>
+      <w:r>
+        <w:t>: Define los diferentes tipos de planes disponibles (gratuito, profesional, empresarial, etc.) con sus respectivas características.</w:t>
+      </w:r>
+    </w:p>
+    <w:p>
+      <w:r>
+        <w:t>Con el objetivo de garantizar la escalabilidad del sistema y facilitar la gestión de posibles cambios futuros, se optó por no utilizar enumeraciones en campos como estado, prioridad, categoría, planes, roles y permisos. En su lugar, se implementaron tablas específicas para cada uno de estos elementos. Esta decisión permite una mayor flexibilidad a la hora de añadir, modificar o eliminar valores sin necesidad de modificar el código fuente, lo que favorece el mantenimiento y evolución del sistema a largo plazo.</w:t>
+      </w:r>
+      <w:r>
+        <w:br w:type="page"/>
+      </w:r>
+    </w:p>
+    <w:p>
+      <w:pPr>
         <w:jc w:val="left"/>
-        <w:rPr>
-          <w:rFonts w:eastAsiaTheme="majorEastAsia" w:cstheme="majorBidi"/>
-          <w:b/>
-          <w:color w:val="01C883"/>
-          <w:sz w:val="36"/>
-          <w:szCs w:val="32"/>
-        </w:rPr>
-      </w:pPr>
-      <w:r>
-        <w:br w:type="page"/>
-      </w:r>
+      </w:pPr>
     </w:p>
     <w:p>
       <w:pPr>
         <w:pStyle w:val="Ttulo1"/>
       </w:pPr>
-      <w:bookmarkStart w:id="11" w:name="_Toc189121559"/>
-      <w:r>
-        <w:lastRenderedPageBreak/>
+      <w:bookmarkStart w:id="12" w:name="_Toc195533272"/>
+      <w:r>
         <w:t>Diseño</w:t>
       </w:r>
-      <w:bookmarkEnd w:id="11"/>
+      <w:bookmarkEnd w:id="12"/>
     </w:p>
     <w:p/>
     <w:p>
@@ -5450,7 +6310,7 @@
                     </pic:cNvPicPr>
                   </pic:nvPicPr>
                   <pic:blipFill rotWithShape="1">
-                    <a:blip r:embed="rId11" cstate="print">
+                    <a:blip r:embed="rId12" cstate="print">
                       <a:extLst>
                         <a:ext uri="{28A0092B-C50C-407E-A947-70E740481C1C}">
                           <a14:useLocalDpi xmlns:a14="http://schemas.microsoft.com/office/drawing/2010/main" val="0"/>
@@ -5498,101 +6358,1755 @@
       </w:r>
     </w:p>
     <w:p>
+      <w:pPr>
+        <w:pStyle w:val="Ttulo2"/>
+      </w:pPr>
+      <w:bookmarkStart w:id="13" w:name="_Toc195533273"/>
+      <w:r>
+        <w:lastRenderedPageBreak/>
+        <w:t>Guía de estilos</w:t>
+      </w:r>
+      <w:bookmarkEnd w:id="13"/>
+    </w:p>
+    <w:p/>
+    <w:p>
+      <w:r>
+        <w:rPr>
+          <w:noProof/>
+        </w:rPr>
+        <w:drawing>
+          <wp:anchor distT="0" distB="0" distL="114300" distR="114300" simplePos="0" relativeHeight="251670528" behindDoc="0" locked="0" layoutInCell="1" allowOverlap="1" wp14:anchorId="61952E89" wp14:editId="71AEBA6E">
+            <wp:simplePos x="0" y="0"/>
+            <wp:positionH relativeFrom="column">
+              <wp:posOffset>-142240</wp:posOffset>
+            </wp:positionH>
+            <wp:positionV relativeFrom="paragraph">
+              <wp:posOffset>981926</wp:posOffset>
+            </wp:positionV>
+            <wp:extent cx="6481445" cy="7737475"/>
+            <wp:effectExtent l="0" t="0" r="0" b="0"/>
+            <wp:wrapTopAndBottom/>
+            <wp:docPr id="741007801" name="Imagen 7"/>
+            <wp:cNvGraphicFramePr>
+              <a:graphicFrameLocks xmlns:a="http://schemas.openxmlformats.org/drawingml/2006/main" noChangeAspect="1"/>
+            </wp:cNvGraphicFramePr>
+            <a:graphic xmlns:a="http://schemas.openxmlformats.org/drawingml/2006/main">
+              <a:graphicData uri="http://schemas.openxmlformats.org/drawingml/2006/picture">
+                <pic:pic xmlns:pic="http://schemas.openxmlformats.org/drawingml/2006/picture">
+                  <pic:nvPicPr>
+                    <pic:cNvPr id="0" name="Picture 4"/>
+                    <pic:cNvPicPr>
+                      <a:picLocks noChangeAspect="1" noChangeArrowheads="1"/>
+                    </pic:cNvPicPr>
+                  </pic:nvPicPr>
+                  <pic:blipFill rotWithShape="1">
+                    <a:blip r:embed="rId13" cstate="print">
+                      <a:extLst>
+                        <a:ext uri="{28A0092B-C50C-407E-A947-70E740481C1C}">
+                          <a14:useLocalDpi xmlns:a14="http://schemas.microsoft.com/office/drawing/2010/main" val="0"/>
+                        </a:ext>
+                      </a:extLst>
+                    </a:blip>
+                    <a:srcRect l="4378" t="1801" r="4660" b="5359"/>
+                    <a:stretch/>
+                  </pic:blipFill>
+                  <pic:spPr bwMode="auto">
+                    <a:xfrm>
+                      <a:off x="0" y="0"/>
+                      <a:ext cx="6481445" cy="7737475"/>
+                    </a:xfrm>
+                    <a:prstGeom prst="rect">
+                      <a:avLst/>
+                    </a:prstGeom>
+                    <a:noFill/>
+                    <a:ln>
+                      <a:noFill/>
+                    </a:ln>
+                    <a:extLst>
+                      <a:ext uri="{53640926-AAD7-44D8-BBD7-CCE9431645EC}">
+                        <a14:shadowObscured xmlns:a14="http://schemas.microsoft.com/office/drawing/2010/main"/>
+                      </a:ext>
+                    </a:extLst>
+                  </pic:spPr>
+                </pic:pic>
+              </a:graphicData>
+            </a:graphic>
+            <wp14:sizeRelH relativeFrom="margin">
+              <wp14:pctWidth>0</wp14:pctWidth>
+            </wp14:sizeRelH>
+            <wp14:sizeRelV relativeFrom="margin">
+              <wp14:pctHeight>0</wp14:pctHeight>
+            </wp14:sizeRelV>
+          </wp:anchor>
+        </w:drawing>
+      </w:r>
+      <w:r>
+        <w:t>Tras establecer el logotipo de la marca, el siguiente paso consistió en definir su identidad visual a través de una guía de estilos. Para ello, se tomó como punto de partida la paleta de colores original, identificando y documentando los códigos de color que conforman la base estética de la marca.</w:t>
+      </w:r>
       <w:r>
         <w:br w:type="page"/>
       </w:r>
     </w:p>
     <w:p>
+      <w:r>
+        <w:lastRenderedPageBreak/>
+        <w:t>Tal y como se muestra en la guía, se pueden distinguir claramente las diferentes secciones que la componen. En primer lugar, se presenta el menú de navegación de la web, diseñado con un efecto de cristal translúcido que aporta un estilo minimalista y moderno a la interfaz.</w:t>
+      </w:r>
+    </w:p>
+    <w:p>
+      <w:r>
+        <w:t>A continuación, se expone la paleta de colores definida para el sitio</w:t>
+      </w:r>
+      <w:r>
+        <w:t xml:space="preserve"> separada por tonalidades y </w:t>
+      </w:r>
+      <w:r>
+        <w:t>acompañada de una breve explicación sobre la elección de los tonos utilizados.</w:t>
+      </w:r>
+      <w:r>
+        <w:t xml:space="preserve"> </w:t>
+      </w:r>
+      <w:r>
+        <w:t>A la derecha, se encuentra el logotipo principal previamente mencionado, junto con sus variantes y tamaños establecidos. Justo debajo, se muestra nuevamente el logotipo, esta vez acompañado del nombre de la marca, también con sus diferentes versiones y dimensiones correspondientes.</w:t>
+      </w:r>
+      <w:r>
+        <w:t xml:space="preserve"> </w:t>
+      </w:r>
+    </w:p>
+    <w:p>
+      <w:r>
+        <w:t>Otro apartado destacable es el de tipografía y tamaños de fuente, donde se especifica la fuente principal utilizada en la web, así como los distintos estilos tipográficos que se aplican. Se incluyen los encabezados desde H1 hasta H5, seis niveles de peso tipográfico para ofrecer versatilidad en el diseño, y una muestra representativa de los párrafos tal y como se visualizarán en la página. Además, se incorpora una demostración del elemento &lt;</w:t>
+      </w:r>
+      <w:proofErr w:type="spellStart"/>
+      <w:r>
+        <w:t>hr</w:t>
+      </w:r>
+      <w:proofErr w:type="spellEnd"/>
+      <w:r>
+        <w:t>&gt;, utilizado como separador visual a lo largo del sitio.</w:t>
+      </w:r>
+    </w:p>
+    <w:p>
+      <w:r>
+        <w:t>También se incluye el apartado correspondiente a los botones, en el que se detallan los cuatro tipos de botones presentes en la web o aplicación. Cada uno de ellos se presenta con una demostración visual de su comportamiento, tanto en su estado normal como al pasar el cursor por encima (</w:t>
+      </w:r>
+      <w:proofErr w:type="spellStart"/>
+      <w:r>
+        <w:t>hover</w:t>
+      </w:r>
+      <w:proofErr w:type="spellEnd"/>
+      <w:r>
+        <w:t>). Además, se especifican sus características particulares, como el estilo, color</w:t>
+      </w:r>
+      <w:r>
+        <w:t>,</w:t>
+      </w:r>
+      <w:r>
+        <w:t xml:space="preserve"> tamaño</w:t>
+      </w:r>
+      <w:r>
+        <w:t xml:space="preserve"> y sombra</w:t>
+      </w:r>
+      <w:r>
+        <w:t>.</w:t>
+      </w:r>
+    </w:p>
+    <w:p>
+      <w:r>
+        <w:t>Por último, se encuentra la sección dedicada a los formularios, un elemento fundamental en la interacción del usuario con la plataforma. En esta área se incluyen tanto el formulario de registro como el de inicio de sesión, diseñados para ser intuitivos, accesibles y coherentes con la identidad visual del proyecto.</w:t>
+      </w:r>
+    </w:p>
+    <w:p>
+      <w:r>
+        <w:t>El formulario de registro requiere la cumplimentación de los siguientes campos: nombre, correo electrónico y contraseña. Se ha puesto especial atención en la validación de datos, por lo que también se muestra una demostración visual del comportamiento del formulario ante errores, como puede ser el caso de campos incompletos, indicando al usuario de forma clara qué debe corregir.</w:t>
+      </w:r>
+    </w:p>
+    <w:p/>
+    <w:p>
+      <w:pPr>
+        <w:jc w:val="left"/>
+        <w:rPr>
+          <w:rFonts w:ascii="Roboto" w:eastAsiaTheme="majorEastAsia" w:hAnsi="Roboto" w:cstheme="majorBidi"/>
+          <w:color w:val="00E17D"/>
+          <w:sz w:val="28"/>
+          <w:szCs w:val="26"/>
+          <w14:textFill>
+            <w14:gradFill>
+              <w14:gsLst>
+                <w14:gs w14:pos="0">
+                  <w14:srgbClr w14:val="00E17D">
+                    <w14:shade w14:val="30000"/>
+                    <w14:satMod w14:val="115000"/>
+                  </w14:srgbClr>
+                </w14:gs>
+                <w14:gs w14:pos="50000">
+                  <w14:srgbClr w14:val="00E17D">
+                    <w14:shade w14:val="67500"/>
+                    <w14:satMod w14:val="115000"/>
+                  </w14:srgbClr>
+                </w14:gs>
+                <w14:gs w14:pos="100000">
+                  <w14:srgbClr w14:val="00E17D">
+                    <w14:shade w14:val="100000"/>
+                    <w14:satMod w14:val="115000"/>
+                  </w14:srgbClr>
+                </w14:gs>
+              </w14:gsLst>
+              <w14:lin w14:ang="8100000" w14:scaled="0"/>
+            </w14:gradFill>
+          </w14:textFill>
+        </w:rPr>
+      </w:pPr>
+      <w:r>
+        <w:br w:type="page"/>
+      </w:r>
+    </w:p>
+    <w:p>
+      <w:pPr>
+        <w:pStyle w:val="Ttulo2"/>
+      </w:pPr>
+      <w:bookmarkStart w:id="14" w:name="_Toc195533274"/>
+      <w:proofErr w:type="spellStart"/>
+      <w:r>
+        <w:lastRenderedPageBreak/>
+        <w:t>MoodBoard</w:t>
+      </w:r>
+      <w:bookmarkEnd w:id="14"/>
+      <w:proofErr w:type="spellEnd"/>
+    </w:p>
+    <w:p/>
+    <w:p>
+      <w:r>
+        <w:t xml:space="preserve">El </w:t>
+      </w:r>
+      <w:proofErr w:type="spellStart"/>
+      <w:r>
+        <w:rPr>
+          <w:i/>
+          <w:iCs/>
+        </w:rPr>
+        <w:t>moodboard</w:t>
+      </w:r>
+      <w:proofErr w:type="spellEnd"/>
+      <w:r>
+        <w:t xml:space="preserve"> presentado a continuación sirve como punto de partida visual e inspiración para la creación de la identidad estética de la plataforma. Junto con la guía de estilos, establece las bases conceptuales sobre las que se construirá la estructura y el diseño de la futura web. A través de una cuidadosa selección de imágenes, colores, tipografías y elementos visuales, se busca transmitir la esencia minimalista, moderna y funcional de </w:t>
+      </w:r>
+      <w:r>
+        <w:rPr>
+          <w:rFonts w:ascii="Roboto" w:hAnsi="Roboto"/>
+        </w:rPr>
+        <w:t>Deskify</w:t>
+      </w:r>
+      <w:r>
+        <w:t>, garantizando una experiencia coherente, atractiva y centrada en el usuario desde sus primeras fases de desarrollo.</w:t>
+      </w:r>
+    </w:p>
+    <w:p>
+      <w:r>
+        <w:rPr>
+          <w:noProof/>
+        </w:rPr>
+        <w:drawing>
+          <wp:anchor distT="0" distB="0" distL="114300" distR="114300" simplePos="0" relativeHeight="251671552" behindDoc="0" locked="0" layoutInCell="1" allowOverlap="1" wp14:anchorId="0B41C486" wp14:editId="694C0854">
+            <wp:simplePos x="0" y="0"/>
+            <wp:positionH relativeFrom="column">
+              <wp:posOffset>2828290</wp:posOffset>
+            </wp:positionH>
+            <wp:positionV relativeFrom="paragraph">
+              <wp:posOffset>65368</wp:posOffset>
+            </wp:positionV>
+            <wp:extent cx="3482975" cy="5390515"/>
+            <wp:effectExtent l="0" t="0" r="3175" b="635"/>
+            <wp:wrapSquare wrapText="bothSides"/>
+            <wp:docPr id="1857329885" name="Imagen 8"/>
+            <wp:cNvGraphicFramePr>
+              <a:graphicFrameLocks xmlns:a="http://schemas.openxmlformats.org/drawingml/2006/main" noChangeAspect="1"/>
+            </wp:cNvGraphicFramePr>
+            <a:graphic xmlns:a="http://schemas.openxmlformats.org/drawingml/2006/main">
+              <a:graphicData uri="http://schemas.openxmlformats.org/drawingml/2006/picture">
+                <pic:pic xmlns:pic="http://schemas.openxmlformats.org/drawingml/2006/picture">
+                  <pic:nvPicPr>
+                    <pic:cNvPr id="0" name="Picture 5"/>
+                    <pic:cNvPicPr>
+                      <a:picLocks noChangeAspect="1" noChangeArrowheads="1"/>
+                    </pic:cNvPicPr>
+                  </pic:nvPicPr>
+                  <pic:blipFill rotWithShape="1">
+                    <a:blip r:embed="rId14" cstate="print">
+                      <a:extLst>
+                        <a:ext uri="{28A0092B-C50C-407E-A947-70E740481C1C}">
+                          <a14:useLocalDpi xmlns:a14="http://schemas.microsoft.com/office/drawing/2010/main" val="0"/>
+                        </a:ext>
+                      </a:extLst>
+                    </a:blip>
+                    <a:srcRect l="7732" t="5316" r="7978" b="1927"/>
+                    <a:stretch/>
+                  </pic:blipFill>
+                  <pic:spPr bwMode="auto">
+                    <a:xfrm>
+                      <a:off x="0" y="0"/>
+                      <a:ext cx="3482975" cy="5390515"/>
+                    </a:xfrm>
+                    <a:prstGeom prst="rect">
+                      <a:avLst/>
+                    </a:prstGeom>
+                    <a:noFill/>
+                    <a:ln>
+                      <a:noFill/>
+                    </a:ln>
+                    <a:extLst>
+                      <a:ext uri="{53640926-AAD7-44D8-BBD7-CCE9431645EC}">
+                        <a14:shadowObscured xmlns:a14="http://schemas.microsoft.com/office/drawing/2010/main"/>
+                      </a:ext>
+                    </a:extLst>
+                  </pic:spPr>
+                </pic:pic>
+              </a:graphicData>
+            </a:graphic>
+            <wp14:sizeRelH relativeFrom="margin">
+              <wp14:pctWidth>0</wp14:pctWidth>
+            </wp14:sizeRelH>
+            <wp14:sizeRelV relativeFrom="margin">
+              <wp14:pctHeight>0</wp14:pctHeight>
+            </wp14:sizeRelV>
+          </wp:anchor>
+        </w:drawing>
+      </w:r>
+      <w:r>
+        <w:t xml:space="preserve">El </w:t>
+      </w:r>
+      <w:proofErr w:type="spellStart"/>
+      <w:r>
+        <w:rPr>
+          <w:i/>
+          <w:iCs/>
+        </w:rPr>
+        <w:t>moodboard</w:t>
+      </w:r>
+      <w:proofErr w:type="spellEnd"/>
+      <w:r>
+        <w:t xml:space="preserve"> de </w:t>
+      </w:r>
+      <w:r>
+        <w:rPr>
+          <w:rFonts w:ascii="Roboto" w:hAnsi="Roboto"/>
+        </w:rPr>
+        <w:t>Deskify</w:t>
+      </w:r>
+      <w:r>
+        <w:t xml:space="preserve"> ha sido diseñado para transmitir de manera coherente la identidad y el estilo que se desean transmitir a través de la plataforma. En la parte superior se encuentran tres degradados principales que se han utilizado de forma recurrente a lo largo del proyecto y actúan como un elemento distintivo de la marca. Estos degradados no solo aportan dinamismo visual, sino que también refuerzan la identidad moderna y tecnológica de la página web.</w:t>
+      </w:r>
+    </w:p>
+    <w:p>
+      <w:r>
+        <w:t xml:space="preserve">La base del </w:t>
+      </w:r>
+      <w:proofErr w:type="spellStart"/>
+      <w:r>
+        <w:rPr>
+          <w:i/>
+          <w:iCs/>
+        </w:rPr>
+        <w:t>moodboard</w:t>
+      </w:r>
+      <w:proofErr w:type="spellEnd"/>
+      <w:r>
+        <w:t xml:space="preserve"> está compuesta por una serie de seis imágenes dispuestas verticalmente, cada una acompañada de un degradado que armoniza con la paleta cromática del proyecto, la cual se muestra claramente a la derecha mediante seis tonos principales. Esta combinación visual refleja la intención de crear una estética limpia, coherente y unificada. En el centro, se sitúa el logotipo de Deskify, actuando como sello de identidad y punto focal del </w:t>
+      </w:r>
+      <w:proofErr w:type="spellStart"/>
+      <w:r>
+        <w:rPr>
+          <w:i/>
+          <w:iCs/>
+        </w:rPr>
+        <w:t>moodboard</w:t>
+      </w:r>
+      <w:proofErr w:type="spellEnd"/>
+      <w:r>
+        <w:t>, consolidando así la conexión entre la inspiración visual y la marca.</w:t>
+      </w:r>
+    </w:p>
+    <w:p>
+      <w:pPr>
+        <w:jc w:val="left"/>
+        <w:rPr>
+          <w:rFonts w:ascii="Roboto" w:eastAsiaTheme="majorEastAsia" w:hAnsi="Roboto" w:cstheme="majorBidi"/>
+          <w:color w:val="00E17D"/>
+          <w:sz w:val="28"/>
+          <w:szCs w:val="26"/>
+          <w14:textFill>
+            <w14:gradFill>
+              <w14:gsLst>
+                <w14:gs w14:pos="0">
+                  <w14:srgbClr w14:val="00E17D">
+                    <w14:shade w14:val="30000"/>
+                    <w14:satMod w14:val="115000"/>
+                  </w14:srgbClr>
+                </w14:gs>
+                <w14:gs w14:pos="50000">
+                  <w14:srgbClr w14:val="00E17D">
+                    <w14:shade w14:val="67500"/>
+                    <w14:satMod w14:val="115000"/>
+                  </w14:srgbClr>
+                </w14:gs>
+                <w14:gs w14:pos="100000">
+                  <w14:srgbClr w14:val="00E17D">
+                    <w14:shade w14:val="100000"/>
+                    <w14:satMod w14:val="115000"/>
+                  </w14:srgbClr>
+                </w14:gs>
+              </w14:gsLst>
+              <w14:lin w14:ang="8100000" w14:scaled="0"/>
+            </w14:gradFill>
+          </w14:textFill>
+        </w:rPr>
+      </w:pPr>
+      <w:r>
+        <w:br w:type="page"/>
+      </w:r>
+    </w:p>
+    <w:p>
+      <w:pPr>
+        <w:pStyle w:val="Ttulo2"/>
+      </w:pPr>
+      <w:bookmarkStart w:id="15" w:name="_Toc195533275"/>
+      <w:proofErr w:type="spellStart"/>
+      <w:r>
+        <w:lastRenderedPageBreak/>
+        <w:t>Wireframes</w:t>
+      </w:r>
+      <w:bookmarkEnd w:id="15"/>
+      <w:proofErr w:type="spellEnd"/>
+    </w:p>
+    <w:p>
+      <w:pPr>
+        <w:pStyle w:val="Ttulo2"/>
+      </w:pPr>
+    </w:p>
+    <w:p>
+      <w:r>
+        <w:t xml:space="preserve">Los </w:t>
+      </w:r>
+      <w:proofErr w:type="spellStart"/>
+      <w:r>
+        <w:rPr>
+          <w:i/>
+          <w:iCs/>
+        </w:rPr>
+        <w:t>wireframes</w:t>
+      </w:r>
+      <w:proofErr w:type="spellEnd"/>
+      <w:r>
+        <w:t xml:space="preserve"> presentados a continuación constituyen la primera aproximación visual a la estructura y distribución de contenidos de </w:t>
+      </w:r>
+      <w:r>
+        <w:rPr>
+          <w:i/>
+          <w:iCs/>
+        </w:rPr>
+        <w:t>Deskify</w:t>
+      </w:r>
+      <w:r>
+        <w:t xml:space="preserve">. Su principal objetivo es definir de forma clara y ordenada la jerarquía de la información, así como la disposición de los elementos clave en la interfaz, sin entrar aún en detalles de diseño visual. </w:t>
+      </w:r>
+    </w:p>
+    <w:p>
+      <w:pPr>
+        <w:pStyle w:val="Sinespaciado"/>
+      </w:pPr>
+      <w:r>
+        <w:t xml:space="preserve">Debido a la cantidad de </w:t>
+      </w:r>
+      <w:proofErr w:type="spellStart"/>
+      <w:r>
+        <w:rPr>
+          <w:i/>
+          <w:iCs/>
+        </w:rPr>
+        <w:t>wireframes</w:t>
+      </w:r>
+      <w:proofErr w:type="spellEnd"/>
+      <w:r>
+        <w:t xml:space="preserve"> desarrollados para este proyecto, y con el fin de mantener una presentación clara y organizada, se ha optado por separarlos en dos secciones diferenciadas: una correspondiente a la versión web y otra a la versión aplicación. </w:t>
+      </w:r>
+    </w:p>
+    <w:p>
+      <w:pPr>
+        <w:pStyle w:val="Ttulo3"/>
+      </w:pPr>
+      <w:r>
+        <w:rPr>
+          <w:noProof/>
+        </w:rPr>
+        <w:drawing>
+          <wp:anchor distT="0" distB="0" distL="114300" distR="114300" simplePos="0" relativeHeight="251674624" behindDoc="1" locked="0" layoutInCell="1" allowOverlap="1" wp14:anchorId="63422E81" wp14:editId="3701F93D">
+            <wp:simplePos x="0" y="0"/>
+            <wp:positionH relativeFrom="column">
+              <wp:posOffset>2128844</wp:posOffset>
+            </wp:positionH>
+            <wp:positionV relativeFrom="page">
+              <wp:posOffset>3121552</wp:posOffset>
+            </wp:positionV>
+            <wp:extent cx="1872615" cy="7286625"/>
+            <wp:effectExtent l="93345" t="897255" r="125730" b="906780"/>
+            <wp:wrapTight wrapText="bothSides">
+              <wp:wrapPolygon edited="0">
+                <wp:start x="21530" y="-144"/>
+                <wp:lineTo x="2930" y="-120"/>
+                <wp:lineTo x="19" y="367"/>
+                <wp:lineTo x="-48" y="3874"/>
+                <wp:lineTo x="-229" y="21338"/>
+                <wp:lineTo x="104" y="21666"/>
+                <wp:lineTo x="21366" y="21580"/>
+                <wp:lineTo x="21579" y="21566"/>
+                <wp:lineTo x="21813" y="18223"/>
+                <wp:lineTo x="21974" y="293"/>
+                <wp:lineTo x="21530" y="-144"/>
+              </wp:wrapPolygon>
+            </wp:wrapTight>
+            <wp:docPr id="1384410195" name="Imagen 10"/>
+            <wp:cNvGraphicFramePr>
+              <a:graphicFrameLocks xmlns:a="http://schemas.openxmlformats.org/drawingml/2006/main" noChangeAspect="1"/>
+            </wp:cNvGraphicFramePr>
+            <a:graphic xmlns:a="http://schemas.openxmlformats.org/drawingml/2006/main">
+              <a:graphicData uri="http://schemas.openxmlformats.org/drawingml/2006/picture">
+                <pic:pic xmlns:pic="http://schemas.openxmlformats.org/drawingml/2006/picture">
+                  <pic:nvPicPr>
+                    <pic:cNvPr id="0" name="Picture 7"/>
+                    <pic:cNvPicPr>
+                      <a:picLocks noChangeAspect="1" noChangeArrowheads="1"/>
+                    </pic:cNvPicPr>
+                  </pic:nvPicPr>
+                  <pic:blipFill>
+                    <a:blip r:embed="rId15" cstate="print">
+                      <a:extLst>
+                        <a:ext uri="{28A0092B-C50C-407E-A947-70E740481C1C}">
+                          <a14:useLocalDpi xmlns:a14="http://schemas.microsoft.com/office/drawing/2010/main" val="0"/>
+                        </a:ext>
+                      </a:extLst>
+                    </a:blip>
+                    <a:srcRect/>
+                    <a:stretch>
+                      <a:fillRect/>
+                    </a:stretch>
+                  </pic:blipFill>
+                  <pic:spPr bwMode="auto">
+                    <a:xfrm>
+                      <a:off x="0" y="0"/>
+                      <a:ext cx="1872615" cy="7286625"/>
+                    </a:xfrm>
+                    <a:prstGeom prst="rect">
+                      <a:avLst/>
+                    </a:prstGeom>
+                    <a:noFill/>
+                    <a:ln>
+                      <a:noFill/>
+                    </a:ln>
+                  </pic:spPr>
+                </pic:pic>
+              </a:graphicData>
+            </a:graphic>
+            <wp14:sizeRelH relativeFrom="margin">
+              <wp14:pctWidth>0</wp14:pctWidth>
+            </wp14:sizeRelH>
+            <wp14:sizeRelV relativeFrom="margin">
+              <wp14:pctHeight>0</wp14:pctHeight>
+            </wp14:sizeRelV>
+          </wp:anchor>
+        </w:drawing>
+      </w:r>
+      <w:r>
+        <w:rPr>
+          <w:noProof/>
+        </w:rPr>
+        <w:drawing>
+          <wp:anchor distT="0" distB="0" distL="114300" distR="114300" simplePos="0" relativeHeight="251677696" behindDoc="0" locked="0" layoutInCell="1" allowOverlap="1" wp14:anchorId="2EAD2DFD" wp14:editId="4B7024EE">
+            <wp:simplePos x="0" y="0"/>
+            <wp:positionH relativeFrom="column">
+              <wp:posOffset>4259580</wp:posOffset>
+            </wp:positionH>
+            <wp:positionV relativeFrom="paragraph">
+              <wp:posOffset>2947670</wp:posOffset>
+            </wp:positionV>
+            <wp:extent cx="1887855" cy="2246630"/>
+            <wp:effectExtent l="0" t="0" r="0" b="1270"/>
+            <wp:wrapSquare wrapText="bothSides"/>
+            <wp:docPr id="1112008492" name="Imagen 13"/>
+            <wp:cNvGraphicFramePr>
+              <a:graphicFrameLocks xmlns:a="http://schemas.openxmlformats.org/drawingml/2006/main" noChangeAspect="1"/>
+            </wp:cNvGraphicFramePr>
+            <a:graphic xmlns:a="http://schemas.openxmlformats.org/drawingml/2006/main">
+              <a:graphicData uri="http://schemas.openxmlformats.org/drawingml/2006/picture">
+                <pic:pic xmlns:pic="http://schemas.openxmlformats.org/drawingml/2006/picture">
+                  <pic:nvPicPr>
+                    <pic:cNvPr id="0" name="Picture 10"/>
+                    <pic:cNvPicPr>
+                      <a:picLocks noChangeAspect="1" noChangeArrowheads="1"/>
+                    </pic:cNvPicPr>
+                  </pic:nvPicPr>
+                  <pic:blipFill>
+                    <a:blip r:embed="rId16" cstate="print">
+                      <a:extLst>
+                        <a:ext uri="{28A0092B-C50C-407E-A947-70E740481C1C}">
+                          <a14:useLocalDpi xmlns:a14="http://schemas.microsoft.com/office/drawing/2010/main" val="0"/>
+                        </a:ext>
+                      </a:extLst>
+                    </a:blip>
+                    <a:srcRect/>
+                    <a:stretch>
+                      <a:fillRect/>
+                    </a:stretch>
+                  </pic:blipFill>
+                  <pic:spPr bwMode="auto">
+                    <a:xfrm>
+                      <a:off x="0" y="0"/>
+                      <a:ext cx="1887855" cy="2246630"/>
+                    </a:xfrm>
+                    <a:prstGeom prst="rect">
+                      <a:avLst/>
+                    </a:prstGeom>
+                    <a:noFill/>
+                    <a:ln>
+                      <a:noFill/>
+                    </a:ln>
+                  </pic:spPr>
+                </pic:pic>
+              </a:graphicData>
+            </a:graphic>
+            <wp14:sizeRelH relativeFrom="margin">
+              <wp14:pctWidth>0</wp14:pctWidth>
+            </wp14:sizeRelH>
+            <wp14:sizeRelV relativeFrom="margin">
+              <wp14:pctHeight>0</wp14:pctHeight>
+            </wp14:sizeRelV>
+          </wp:anchor>
+        </w:drawing>
+      </w:r>
+      <w:r>
+        <w:rPr>
+          <w:noProof/>
+        </w:rPr>
+        <w:drawing>
+          <wp:anchor distT="0" distB="0" distL="114300" distR="114300" simplePos="0" relativeHeight="251675648" behindDoc="0" locked="0" layoutInCell="1" allowOverlap="1" wp14:anchorId="128F0352" wp14:editId="63ADFDEE">
+            <wp:simplePos x="0" y="0"/>
+            <wp:positionH relativeFrom="column">
+              <wp:posOffset>4259316</wp:posOffset>
+            </wp:positionH>
+            <wp:positionV relativeFrom="paragraph">
+              <wp:posOffset>479425</wp:posOffset>
+            </wp:positionV>
+            <wp:extent cx="1887855" cy="2331085"/>
+            <wp:effectExtent l="0" t="0" r="0" b="0"/>
+            <wp:wrapSquare wrapText="bothSides"/>
+            <wp:docPr id="1594162640" name="Imagen 11"/>
+            <wp:cNvGraphicFramePr>
+              <a:graphicFrameLocks xmlns:a="http://schemas.openxmlformats.org/drawingml/2006/main" noChangeAspect="1"/>
+            </wp:cNvGraphicFramePr>
+            <a:graphic xmlns:a="http://schemas.openxmlformats.org/drawingml/2006/main">
+              <a:graphicData uri="http://schemas.openxmlformats.org/drawingml/2006/picture">
+                <pic:pic xmlns:pic="http://schemas.openxmlformats.org/drawingml/2006/picture">
+                  <pic:nvPicPr>
+                    <pic:cNvPr id="0" name="Picture 8"/>
+                    <pic:cNvPicPr>
+                      <a:picLocks noChangeAspect="1" noChangeArrowheads="1"/>
+                    </pic:cNvPicPr>
+                  </pic:nvPicPr>
+                  <pic:blipFill>
+                    <a:blip r:embed="rId17" cstate="print">
+                      <a:extLst>
+                        <a:ext uri="{28A0092B-C50C-407E-A947-70E740481C1C}">
+                          <a14:useLocalDpi xmlns:a14="http://schemas.microsoft.com/office/drawing/2010/main" val="0"/>
+                        </a:ext>
+                      </a:extLst>
+                    </a:blip>
+                    <a:srcRect/>
+                    <a:stretch>
+                      <a:fillRect/>
+                    </a:stretch>
+                  </pic:blipFill>
+                  <pic:spPr bwMode="auto">
+                    <a:xfrm>
+                      <a:off x="0" y="0"/>
+                      <a:ext cx="1887855" cy="2331085"/>
+                    </a:xfrm>
+                    <a:prstGeom prst="rect">
+                      <a:avLst/>
+                    </a:prstGeom>
+                    <a:noFill/>
+                    <a:ln>
+                      <a:noFill/>
+                    </a:ln>
+                  </pic:spPr>
+                </pic:pic>
+              </a:graphicData>
+            </a:graphic>
+            <wp14:sizeRelH relativeFrom="margin">
+              <wp14:pctWidth>0</wp14:pctWidth>
+            </wp14:sizeRelH>
+            <wp14:sizeRelV relativeFrom="margin">
+              <wp14:pctHeight>0</wp14:pctHeight>
+            </wp14:sizeRelV>
+          </wp:anchor>
+        </w:drawing>
+      </w:r>
+      <w:r>
+        <w:rPr>
+          <w:noProof/>
+        </w:rPr>
+        <w:drawing>
+          <wp:anchor distT="0" distB="0" distL="114300" distR="114300" simplePos="0" relativeHeight="251673600" behindDoc="0" locked="0" layoutInCell="1" allowOverlap="1" wp14:anchorId="6AD5C12D" wp14:editId="6CFF49FF">
+            <wp:simplePos x="0" y="0"/>
+            <wp:positionH relativeFrom="column">
+              <wp:posOffset>16510</wp:posOffset>
+            </wp:positionH>
+            <wp:positionV relativeFrom="paragraph">
+              <wp:posOffset>478155</wp:posOffset>
+            </wp:positionV>
+            <wp:extent cx="1887855" cy="1651000"/>
+            <wp:effectExtent l="0" t="0" r="0" b="6350"/>
+            <wp:wrapSquare wrapText="bothSides"/>
+            <wp:docPr id="2101718514" name="Imagen 9"/>
+            <wp:cNvGraphicFramePr>
+              <a:graphicFrameLocks xmlns:a="http://schemas.openxmlformats.org/drawingml/2006/main" noChangeAspect="1"/>
+            </wp:cNvGraphicFramePr>
+            <a:graphic xmlns:a="http://schemas.openxmlformats.org/drawingml/2006/main">
+              <a:graphicData uri="http://schemas.openxmlformats.org/drawingml/2006/picture">
+                <pic:pic xmlns:pic="http://schemas.openxmlformats.org/drawingml/2006/picture">
+                  <pic:nvPicPr>
+                    <pic:cNvPr id="0" name="Picture 6"/>
+                    <pic:cNvPicPr>
+                      <a:picLocks noChangeAspect="1" noChangeArrowheads="1"/>
+                    </pic:cNvPicPr>
+                  </pic:nvPicPr>
+                  <pic:blipFill>
+                    <a:blip r:embed="rId18" cstate="print">
+                      <a:extLst>
+                        <a:ext uri="{28A0092B-C50C-407E-A947-70E740481C1C}">
+                          <a14:useLocalDpi xmlns:a14="http://schemas.microsoft.com/office/drawing/2010/main" val="0"/>
+                        </a:ext>
+                      </a:extLst>
+                    </a:blip>
+                    <a:srcRect/>
+                    <a:stretch>
+                      <a:fillRect/>
+                    </a:stretch>
+                  </pic:blipFill>
+                  <pic:spPr bwMode="auto">
+                    <a:xfrm>
+                      <a:off x="0" y="0"/>
+                      <a:ext cx="1887855" cy="1651000"/>
+                    </a:xfrm>
+                    <a:prstGeom prst="rect">
+                      <a:avLst/>
+                    </a:prstGeom>
+                    <a:noFill/>
+                    <a:ln>
+                      <a:noFill/>
+                    </a:ln>
+                  </pic:spPr>
+                </pic:pic>
+              </a:graphicData>
+            </a:graphic>
+            <wp14:sizeRelH relativeFrom="margin">
+              <wp14:pctWidth>0</wp14:pctWidth>
+            </wp14:sizeRelH>
+            <wp14:sizeRelV relativeFrom="margin">
+              <wp14:pctHeight>0</wp14:pctHeight>
+            </wp14:sizeRelV>
+          </wp:anchor>
+        </w:drawing>
+      </w:r>
+      <w:r>
+        <w:rPr>
+          <w:noProof/>
+        </w:rPr>
+        <w:drawing>
+          <wp:anchor distT="0" distB="0" distL="114300" distR="114300" simplePos="0" relativeHeight="251676672" behindDoc="0" locked="0" layoutInCell="1" allowOverlap="1" wp14:anchorId="32FA5149" wp14:editId="18C6B8B2">
+            <wp:simplePos x="0" y="0"/>
+            <wp:positionH relativeFrom="column">
+              <wp:posOffset>16510</wp:posOffset>
+            </wp:positionH>
+            <wp:positionV relativeFrom="paragraph">
+              <wp:posOffset>2273300</wp:posOffset>
+            </wp:positionV>
+            <wp:extent cx="1897380" cy="3697605"/>
+            <wp:effectExtent l="0" t="0" r="7620" b="0"/>
+            <wp:wrapSquare wrapText="bothSides"/>
+            <wp:docPr id="1834586610" name="Imagen 12"/>
+            <wp:cNvGraphicFramePr>
+              <a:graphicFrameLocks xmlns:a="http://schemas.openxmlformats.org/drawingml/2006/main" noChangeAspect="1"/>
+            </wp:cNvGraphicFramePr>
+            <a:graphic xmlns:a="http://schemas.openxmlformats.org/drawingml/2006/main">
+              <a:graphicData uri="http://schemas.openxmlformats.org/drawingml/2006/picture">
+                <pic:pic xmlns:pic="http://schemas.openxmlformats.org/drawingml/2006/picture">
+                  <pic:nvPicPr>
+                    <pic:cNvPr id="0" name="Picture 9"/>
+                    <pic:cNvPicPr>
+                      <a:picLocks noChangeAspect="1" noChangeArrowheads="1"/>
+                    </pic:cNvPicPr>
+                  </pic:nvPicPr>
+                  <pic:blipFill>
+                    <a:blip r:embed="rId19" cstate="print">
+                      <a:extLst>
+                        <a:ext uri="{28A0092B-C50C-407E-A947-70E740481C1C}">
+                          <a14:useLocalDpi xmlns:a14="http://schemas.microsoft.com/office/drawing/2010/main" val="0"/>
+                        </a:ext>
+                      </a:extLst>
+                    </a:blip>
+                    <a:srcRect/>
+                    <a:stretch>
+                      <a:fillRect/>
+                    </a:stretch>
+                  </pic:blipFill>
+                  <pic:spPr bwMode="auto">
+                    <a:xfrm>
+                      <a:off x="0" y="0"/>
+                      <a:ext cx="1897380" cy="3697605"/>
+                    </a:xfrm>
+                    <a:prstGeom prst="rect">
+                      <a:avLst/>
+                    </a:prstGeom>
+                    <a:noFill/>
+                    <a:ln>
+                      <a:noFill/>
+                    </a:ln>
+                  </pic:spPr>
+                </pic:pic>
+              </a:graphicData>
+            </a:graphic>
+            <wp14:sizeRelH relativeFrom="margin">
+              <wp14:pctWidth>0</wp14:pctWidth>
+            </wp14:sizeRelH>
+            <wp14:sizeRelV relativeFrom="margin">
+              <wp14:pctHeight>0</wp14:pctHeight>
+            </wp14:sizeRelV>
+          </wp:anchor>
+        </w:drawing>
+      </w:r>
+      <w:r>
+        <w:t>Página Web</w:t>
+      </w:r>
+    </w:p>
+    <w:p>
+      <w:pPr>
+        <w:pStyle w:val="Sinespaciado"/>
+      </w:pPr>
+    </w:p>
+    <w:p>
+      <w:pPr>
+        <w:jc w:val="left"/>
+      </w:pPr>
+      <w:r>
+        <w:br w:type="page"/>
+      </w:r>
+    </w:p>
+    <w:p>
+      <w:r>
+        <w:lastRenderedPageBreak/>
+        <w:t xml:space="preserve">Como se </w:t>
+      </w:r>
+      <w:r>
+        <w:t xml:space="preserve">puede observar, estos </w:t>
+      </w:r>
+      <w:proofErr w:type="spellStart"/>
+      <w:r>
+        <w:rPr>
+          <w:i/>
+          <w:iCs/>
+        </w:rPr>
+        <w:t>wireframes</w:t>
+      </w:r>
+      <w:proofErr w:type="spellEnd"/>
+      <w:r>
+        <w:t xml:space="preserve"> corresponden a la </w:t>
+      </w:r>
+      <w:proofErr w:type="spellStart"/>
+      <w:r>
+        <w:rPr>
+          <w:i/>
+          <w:iCs/>
+        </w:rPr>
+        <w:t>Landing</w:t>
+      </w:r>
+      <w:proofErr w:type="spellEnd"/>
+      <w:r>
+        <w:rPr>
+          <w:i/>
+          <w:iCs/>
+        </w:rPr>
+        <w:t xml:space="preserve"> Page</w:t>
+      </w:r>
+      <w:r>
+        <w:t xml:space="preserve"> del proyecto, la cual será desarrollada utilizando el </w:t>
+      </w:r>
+      <w:proofErr w:type="spellStart"/>
+      <w:r>
+        <w:rPr>
+          <w:i/>
+          <w:iCs/>
+        </w:rPr>
+        <w:t>framework</w:t>
+      </w:r>
+      <w:proofErr w:type="spellEnd"/>
+      <w:r>
+        <w:t xml:space="preserve"> Astro, conocido por su eficiencia y enfoque en el rendimiento. Esta página tendrá como objetivo principal presentar Deskify al usuario final de manera atractiva, clara y funcional, destacando sus características, ventajas y valor diferencial.</w:t>
+      </w:r>
+      <w:r>
+        <w:t xml:space="preserve"> </w:t>
+      </w:r>
+    </w:p>
+    <w:p>
+      <w:r>
+        <w:t xml:space="preserve">A través de estos </w:t>
+      </w:r>
+      <w:proofErr w:type="spellStart"/>
+      <w:r>
+        <w:rPr>
+          <w:i/>
+          <w:iCs/>
+        </w:rPr>
+        <w:t>wireframes</w:t>
+      </w:r>
+      <w:proofErr w:type="spellEnd"/>
+      <w:r>
+        <w:t xml:space="preserve"> se define la estructura inicial de la </w:t>
+      </w:r>
+      <w:proofErr w:type="spellStart"/>
+      <w:r>
+        <w:rPr>
+          <w:i/>
+          <w:iCs/>
+        </w:rPr>
+        <w:t>landing</w:t>
+      </w:r>
+      <w:proofErr w:type="spellEnd"/>
+      <w:r>
+        <w:t>, incluyendo secciones como la presentación del producto, testimonios, llamada a la acción y otros elementos estratégicos que guiarán al usuario de forma intuitiva. Este diseño actúa como una guía esencial para la posterior implementación técnica, asegurando coherencia visual y experiencia de usuario desde el primer contacto con la plataforma.</w:t>
+      </w:r>
+    </w:p>
+    <w:p>
+      <w:r>
+        <w:t xml:space="preserve">La página está claramente organizada en cinco secciones principales, que se encuentran definidas en el menú de navegación. La página principal sigue un </w:t>
+      </w:r>
+      <w:r>
+        <w:rPr>
+          <w:i/>
+          <w:iCs/>
+        </w:rPr>
+        <w:t xml:space="preserve">Hero </w:t>
+      </w:r>
+      <w:proofErr w:type="spellStart"/>
+      <w:r>
+        <w:rPr>
+          <w:i/>
+          <w:iCs/>
+        </w:rPr>
+        <w:t>Layout</w:t>
+      </w:r>
+      <w:proofErr w:type="spellEnd"/>
+      <w:r>
+        <w:t>, en el que se incluirá un título de bienvenida acompañado de una breve descripción de la marca. Junto a ello, se destacará un botón de llamada a la acción (</w:t>
+      </w:r>
+      <w:r>
+        <w:rPr>
+          <w:i/>
+          <w:iCs/>
+        </w:rPr>
+        <w:t>CTA</w:t>
+      </w:r>
+      <w:r>
+        <w:t>) que invitará al usuario a registrarse como cliente. Todo esto estará complementado con un fondo visualmente atractivo que reflejará los colores y valores esenciales de la compañía.</w:t>
+      </w:r>
+      <w:r>
+        <w:t xml:space="preserve"> </w:t>
+      </w:r>
+    </w:p>
+    <w:p>
+      <w:r>
+        <w:t xml:space="preserve">A continuación, se encuentra la página </w:t>
+      </w:r>
+      <w:proofErr w:type="spellStart"/>
+      <w:r>
+        <w:rPr>
+          <w:i/>
+          <w:iCs/>
+        </w:rPr>
+        <w:t>About</w:t>
+      </w:r>
+      <w:proofErr w:type="spellEnd"/>
+      <w:r>
+        <w:t xml:space="preserve"> o Sobre nosotros, que inicia con un </w:t>
+      </w:r>
+      <w:r>
+        <w:rPr>
+          <w:i/>
+          <w:iCs/>
+        </w:rPr>
+        <w:t xml:space="preserve">Hero </w:t>
+      </w:r>
+      <w:proofErr w:type="spellStart"/>
+      <w:r>
+        <w:rPr>
+          <w:i/>
+          <w:iCs/>
+        </w:rPr>
+        <w:t>Layout</w:t>
+      </w:r>
+      <w:proofErr w:type="spellEnd"/>
+      <w:r>
+        <w:t xml:space="preserve">, replicando el mismo efecto visual utilizado en la página principal. Luego, la página sigue un </w:t>
+      </w:r>
+      <w:r>
+        <w:rPr>
+          <w:i/>
+          <w:iCs/>
+        </w:rPr>
+        <w:t xml:space="preserve">Z </w:t>
+      </w:r>
+      <w:proofErr w:type="spellStart"/>
+      <w:r>
+        <w:rPr>
+          <w:i/>
+          <w:iCs/>
+        </w:rPr>
+        <w:t>Layout</w:t>
+      </w:r>
+      <w:proofErr w:type="spellEnd"/>
+      <w:r>
+        <w:t>, en el que las imágenes y textos descriptivos se distribuyen de manera estratégica para guiar al usuario a través de los valores y principios fundamentales de la marca, ofreciendo una explicación detallada de su misión y visión.</w:t>
+      </w:r>
+      <w:r>
+        <w:t xml:space="preserve"> Terminando con un pequeño apartado en el que posteriormente </w:t>
+      </w:r>
+      <w:r>
+        <w:t>estará dedicado al usuario.</w:t>
+      </w:r>
+    </w:p>
+    <w:p>
+      <w:r>
+        <w:t xml:space="preserve">En tercer lugar, se encuentra la página destinada a los planes de suscripción, la cual adoptará una estructura de </w:t>
+      </w:r>
+      <w:r>
+        <w:rPr>
+          <w:i/>
+          <w:iCs/>
+        </w:rPr>
+        <w:t xml:space="preserve">Grid </w:t>
+      </w:r>
+      <w:proofErr w:type="spellStart"/>
+      <w:r>
+        <w:rPr>
+          <w:i/>
+          <w:iCs/>
+        </w:rPr>
+        <w:t>of</w:t>
+      </w:r>
+      <w:proofErr w:type="spellEnd"/>
+      <w:r>
+        <w:rPr>
+          <w:i/>
+          <w:iCs/>
+        </w:rPr>
+        <w:t xml:space="preserve"> </w:t>
+      </w:r>
+      <w:proofErr w:type="spellStart"/>
+      <w:r>
+        <w:rPr>
+          <w:i/>
+          <w:iCs/>
+        </w:rPr>
+        <w:t>Cards</w:t>
+      </w:r>
+      <w:proofErr w:type="spellEnd"/>
+      <w:r>
+        <w:t>. Esta estará formada por tres tarjetas que representan los distintos planes disponibles, permitiendo que el usuario los distinga con claridad. Cada tarjeta incluirá una descripción detallada de las ventajas de cada plan, junto con los precios correspondiente</w:t>
+      </w:r>
+      <w:r>
+        <w:t>s.</w:t>
+      </w:r>
+    </w:p>
+    <w:p>
+      <w:r>
+        <w:t xml:space="preserve">Por otro lado, encontramos la página dedicada a la plataforma, que sigue una estructura similar a la de la página </w:t>
+      </w:r>
+      <w:proofErr w:type="spellStart"/>
+      <w:r>
+        <w:rPr>
+          <w:i/>
+          <w:iCs/>
+        </w:rPr>
+        <w:t>About</w:t>
+      </w:r>
+      <w:proofErr w:type="spellEnd"/>
+      <w:r>
+        <w:t xml:space="preserve">, pero en este caso utiliza un </w:t>
+      </w:r>
+      <w:r>
+        <w:rPr>
+          <w:i/>
+          <w:iCs/>
+        </w:rPr>
+        <w:t xml:space="preserve">F </w:t>
+      </w:r>
+      <w:proofErr w:type="spellStart"/>
+      <w:r>
+        <w:rPr>
+          <w:i/>
+          <w:iCs/>
+        </w:rPr>
+        <w:t>Layout</w:t>
+      </w:r>
+      <w:proofErr w:type="spellEnd"/>
+      <w:r>
+        <w:t>. Esta página se compone de una descripción detallada del funcionamiento de la aplicación, acompañada de una imagen que ilustra cómo interactúa el usuario con la plataforma.</w:t>
+      </w:r>
+    </w:p>
+    <w:p>
+      <w:r>
+        <w:t xml:space="preserve">Por último, se encuentra la página dedicada a las opiniones de los clientes que utilizan la plataforma como su principal servicio. La estructura sigue un </w:t>
+      </w:r>
+      <w:r>
+        <w:rPr>
+          <w:i/>
+          <w:iCs/>
+        </w:rPr>
+        <w:t xml:space="preserve">Grid </w:t>
+      </w:r>
+      <w:proofErr w:type="spellStart"/>
+      <w:r>
+        <w:rPr>
+          <w:i/>
+          <w:iCs/>
+        </w:rPr>
+        <w:t>of</w:t>
+      </w:r>
+      <w:proofErr w:type="spellEnd"/>
+      <w:r>
+        <w:rPr>
+          <w:i/>
+          <w:iCs/>
+        </w:rPr>
+        <w:t xml:space="preserve"> </w:t>
+      </w:r>
+      <w:proofErr w:type="spellStart"/>
+      <w:r>
+        <w:rPr>
+          <w:i/>
+          <w:iCs/>
+        </w:rPr>
+        <w:t>Cards</w:t>
+      </w:r>
+      <w:proofErr w:type="spellEnd"/>
+      <w:r>
+        <w:t xml:space="preserve">, con seis tarjetas que presentan las opiniones, junto con el nombre del cliente y la valoración de nuestro servicio. Al final de la página, se incluye un texto descriptivo que destaca la importancia de los testimonios y, para motivar a posibles clientes, un botón de </w:t>
+      </w:r>
+      <w:r>
+        <w:rPr>
+          <w:i/>
+          <w:iCs/>
+        </w:rPr>
+        <w:t xml:space="preserve">CTA </w:t>
+      </w:r>
+      <w:r>
+        <w:t>(</w:t>
+      </w:r>
+      <w:proofErr w:type="spellStart"/>
+      <w:r>
+        <w:t>Call</w:t>
+      </w:r>
+      <w:proofErr w:type="spellEnd"/>
+      <w:r>
+        <w:t xml:space="preserve"> </w:t>
+      </w:r>
+      <w:proofErr w:type="spellStart"/>
+      <w:r>
+        <w:t>to</w:t>
+      </w:r>
+      <w:proofErr w:type="spellEnd"/>
+      <w:r>
+        <w:t xml:space="preserve"> </w:t>
+      </w:r>
+      <w:proofErr w:type="spellStart"/>
+      <w:r>
+        <w:t>Action</w:t>
+      </w:r>
+      <w:proofErr w:type="spellEnd"/>
+      <w:r>
+        <w:t>) invitando a ponerse en contacto o probar el servicio.</w:t>
+      </w:r>
+    </w:p>
+    <w:p/>
+    <w:p>
+      <w:pPr>
+        <w:jc w:val="left"/>
+      </w:pPr>
+      <w:r>
+        <w:br w:type="page"/>
+      </w:r>
+    </w:p>
+    <w:p>
+      <w:pPr>
+        <w:pStyle w:val="Ttulo3"/>
+      </w:pPr>
+      <w:r>
+        <w:lastRenderedPageBreak/>
+        <w:t>Aplicación Web</w:t>
+      </w:r>
+    </w:p>
+    <w:p>
+      <w:pPr>
+        <w:jc w:val="left"/>
+      </w:pPr>
+      <w:r>
+        <w:rPr>
+          <w:noProof/>
+        </w:rPr>
+        <w:drawing>
+          <wp:anchor distT="0" distB="0" distL="114300" distR="114300" simplePos="0" relativeHeight="251682816" behindDoc="0" locked="0" layoutInCell="1" allowOverlap="1" wp14:anchorId="66A54F8B" wp14:editId="2CA1E49F">
+            <wp:simplePos x="0" y="0"/>
+            <wp:positionH relativeFrom="column">
+              <wp:posOffset>-5715</wp:posOffset>
+            </wp:positionH>
+            <wp:positionV relativeFrom="paragraph">
+              <wp:posOffset>5542915</wp:posOffset>
+            </wp:positionV>
+            <wp:extent cx="3027680" cy="1699895"/>
+            <wp:effectExtent l="0" t="0" r="1270" b="0"/>
+            <wp:wrapSquare wrapText="bothSides"/>
+            <wp:docPr id="1808580266" name="Imagen 18"/>
+            <wp:cNvGraphicFramePr>
+              <a:graphicFrameLocks xmlns:a="http://schemas.openxmlformats.org/drawingml/2006/main" noChangeAspect="1"/>
+            </wp:cNvGraphicFramePr>
+            <a:graphic xmlns:a="http://schemas.openxmlformats.org/drawingml/2006/main">
+              <a:graphicData uri="http://schemas.openxmlformats.org/drawingml/2006/picture">
+                <pic:pic xmlns:pic="http://schemas.openxmlformats.org/drawingml/2006/picture">
+                  <pic:nvPicPr>
+                    <pic:cNvPr id="0" name="Picture 15"/>
+                    <pic:cNvPicPr>
+                      <a:picLocks noChangeAspect="1" noChangeArrowheads="1"/>
+                    </pic:cNvPicPr>
+                  </pic:nvPicPr>
+                  <pic:blipFill>
+                    <a:blip r:embed="rId20" cstate="print">
+                      <a:extLst>
+                        <a:ext uri="{28A0092B-C50C-407E-A947-70E740481C1C}">
+                          <a14:useLocalDpi xmlns:a14="http://schemas.microsoft.com/office/drawing/2010/main" val="0"/>
+                        </a:ext>
+                      </a:extLst>
+                    </a:blip>
+                    <a:srcRect/>
+                    <a:stretch>
+                      <a:fillRect/>
+                    </a:stretch>
+                  </pic:blipFill>
+                  <pic:spPr bwMode="auto">
+                    <a:xfrm>
+                      <a:off x="0" y="0"/>
+                      <a:ext cx="3027680" cy="1699895"/>
+                    </a:xfrm>
+                    <a:prstGeom prst="rect">
+                      <a:avLst/>
+                    </a:prstGeom>
+                    <a:noFill/>
+                    <a:ln>
+                      <a:noFill/>
+                    </a:ln>
+                  </pic:spPr>
+                </pic:pic>
+              </a:graphicData>
+            </a:graphic>
+          </wp:anchor>
+        </w:drawing>
+      </w:r>
+      <w:r>
+        <w:rPr>
+          <w:noProof/>
+        </w:rPr>
+        <w:drawing>
+          <wp:anchor distT="0" distB="0" distL="114300" distR="114300" simplePos="0" relativeHeight="251684864" behindDoc="0" locked="0" layoutInCell="1" allowOverlap="1" wp14:anchorId="24F56281" wp14:editId="0D212C9D">
+            <wp:simplePos x="0" y="0"/>
+            <wp:positionH relativeFrom="column">
+              <wp:posOffset>3261360</wp:posOffset>
+            </wp:positionH>
+            <wp:positionV relativeFrom="paragraph">
+              <wp:posOffset>3837305</wp:posOffset>
+            </wp:positionV>
+            <wp:extent cx="3028315" cy="1700530"/>
+            <wp:effectExtent l="0" t="0" r="635" b="0"/>
+            <wp:wrapSquare wrapText="bothSides"/>
+            <wp:docPr id="472310922" name="Imagen 20"/>
+            <wp:cNvGraphicFramePr>
+              <a:graphicFrameLocks xmlns:a="http://schemas.openxmlformats.org/drawingml/2006/main" noChangeAspect="1"/>
+            </wp:cNvGraphicFramePr>
+            <a:graphic xmlns:a="http://schemas.openxmlformats.org/drawingml/2006/main">
+              <a:graphicData uri="http://schemas.openxmlformats.org/drawingml/2006/picture">
+                <pic:pic xmlns:pic="http://schemas.openxmlformats.org/drawingml/2006/picture">
+                  <pic:nvPicPr>
+                    <pic:cNvPr id="0" name="Picture 17"/>
+                    <pic:cNvPicPr>
+                      <a:picLocks noChangeAspect="1" noChangeArrowheads="1"/>
+                    </pic:cNvPicPr>
+                  </pic:nvPicPr>
+                  <pic:blipFill>
+                    <a:blip r:embed="rId21" cstate="print">
+                      <a:extLst>
+                        <a:ext uri="{28A0092B-C50C-407E-A947-70E740481C1C}">
+                          <a14:useLocalDpi xmlns:a14="http://schemas.microsoft.com/office/drawing/2010/main" val="0"/>
+                        </a:ext>
+                      </a:extLst>
+                    </a:blip>
+                    <a:srcRect/>
+                    <a:stretch>
+                      <a:fillRect/>
+                    </a:stretch>
+                  </pic:blipFill>
+                  <pic:spPr bwMode="auto">
+                    <a:xfrm>
+                      <a:off x="0" y="0"/>
+                      <a:ext cx="3028315" cy="1700530"/>
+                    </a:xfrm>
+                    <a:prstGeom prst="rect">
+                      <a:avLst/>
+                    </a:prstGeom>
+                    <a:noFill/>
+                    <a:ln>
+                      <a:noFill/>
+                    </a:ln>
+                  </pic:spPr>
+                </pic:pic>
+              </a:graphicData>
+            </a:graphic>
+            <wp14:sizeRelH relativeFrom="margin">
+              <wp14:pctWidth>0</wp14:pctWidth>
+            </wp14:sizeRelH>
+            <wp14:sizeRelV relativeFrom="margin">
+              <wp14:pctHeight>0</wp14:pctHeight>
+            </wp14:sizeRelV>
+          </wp:anchor>
+        </w:drawing>
+      </w:r>
+      <w:r>
+        <w:rPr>
+          <w:noProof/>
+        </w:rPr>
+        <w:drawing>
+          <wp:anchor distT="0" distB="0" distL="114300" distR="114300" simplePos="0" relativeHeight="251681792" behindDoc="0" locked="0" layoutInCell="1" allowOverlap="1" wp14:anchorId="7B45DA47" wp14:editId="695FFFF2">
+            <wp:simplePos x="0" y="0"/>
+            <wp:positionH relativeFrom="column">
+              <wp:posOffset>3120390</wp:posOffset>
+            </wp:positionH>
+            <wp:positionV relativeFrom="paragraph">
+              <wp:posOffset>46990</wp:posOffset>
+            </wp:positionV>
+            <wp:extent cx="3027680" cy="1699895"/>
+            <wp:effectExtent l="0" t="0" r="1270" b="0"/>
+            <wp:wrapSquare wrapText="bothSides"/>
+            <wp:docPr id="522907830" name="Imagen 17"/>
+            <wp:cNvGraphicFramePr>
+              <a:graphicFrameLocks xmlns:a="http://schemas.openxmlformats.org/drawingml/2006/main" noChangeAspect="1"/>
+            </wp:cNvGraphicFramePr>
+            <a:graphic xmlns:a="http://schemas.openxmlformats.org/drawingml/2006/main">
+              <a:graphicData uri="http://schemas.openxmlformats.org/drawingml/2006/picture">
+                <pic:pic xmlns:pic="http://schemas.openxmlformats.org/drawingml/2006/picture">
+                  <pic:nvPicPr>
+                    <pic:cNvPr id="0" name="Picture 14"/>
+                    <pic:cNvPicPr>
+                      <a:picLocks noChangeAspect="1" noChangeArrowheads="1"/>
+                    </pic:cNvPicPr>
+                  </pic:nvPicPr>
+                  <pic:blipFill>
+                    <a:blip r:embed="rId22" cstate="print">
+                      <a:extLst>
+                        <a:ext uri="{28A0092B-C50C-407E-A947-70E740481C1C}">
+                          <a14:useLocalDpi xmlns:a14="http://schemas.microsoft.com/office/drawing/2010/main" val="0"/>
+                        </a:ext>
+                      </a:extLst>
+                    </a:blip>
+                    <a:srcRect/>
+                    <a:stretch>
+                      <a:fillRect/>
+                    </a:stretch>
+                  </pic:blipFill>
+                  <pic:spPr bwMode="auto">
+                    <a:xfrm>
+                      <a:off x="0" y="0"/>
+                      <a:ext cx="3027680" cy="1699895"/>
+                    </a:xfrm>
+                    <a:prstGeom prst="rect">
+                      <a:avLst/>
+                    </a:prstGeom>
+                    <a:noFill/>
+                    <a:ln>
+                      <a:noFill/>
+                    </a:ln>
+                  </pic:spPr>
+                </pic:pic>
+              </a:graphicData>
+            </a:graphic>
+          </wp:anchor>
+        </w:drawing>
+      </w:r>
+      <w:r>
+        <w:rPr>
+          <w:noProof/>
+        </w:rPr>
+        <w:drawing>
+          <wp:anchor distT="0" distB="0" distL="114300" distR="114300" simplePos="0" relativeHeight="251683840" behindDoc="0" locked="0" layoutInCell="1" allowOverlap="1" wp14:anchorId="634DBBCA" wp14:editId="4E6E3160">
+            <wp:simplePos x="0" y="0"/>
+            <wp:positionH relativeFrom="column">
+              <wp:posOffset>-5715</wp:posOffset>
+            </wp:positionH>
+            <wp:positionV relativeFrom="paragraph">
+              <wp:posOffset>2061845</wp:posOffset>
+            </wp:positionV>
+            <wp:extent cx="3027680" cy="1699895"/>
+            <wp:effectExtent l="0" t="0" r="1270" b="0"/>
+            <wp:wrapSquare wrapText="bothSides"/>
+            <wp:docPr id="516584900" name="Imagen 19"/>
+            <wp:cNvGraphicFramePr>
+              <a:graphicFrameLocks xmlns:a="http://schemas.openxmlformats.org/drawingml/2006/main" noChangeAspect="1"/>
+            </wp:cNvGraphicFramePr>
+            <a:graphic xmlns:a="http://schemas.openxmlformats.org/drawingml/2006/main">
+              <a:graphicData uri="http://schemas.openxmlformats.org/drawingml/2006/picture">
+                <pic:pic xmlns:pic="http://schemas.openxmlformats.org/drawingml/2006/picture">
+                  <pic:nvPicPr>
+                    <pic:cNvPr id="0" name="Picture 16"/>
+                    <pic:cNvPicPr>
+                      <a:picLocks noChangeAspect="1" noChangeArrowheads="1"/>
+                    </pic:cNvPicPr>
+                  </pic:nvPicPr>
+                  <pic:blipFill>
+                    <a:blip r:embed="rId23" cstate="print">
+                      <a:extLst>
+                        <a:ext uri="{28A0092B-C50C-407E-A947-70E740481C1C}">
+                          <a14:useLocalDpi xmlns:a14="http://schemas.microsoft.com/office/drawing/2010/main" val="0"/>
+                        </a:ext>
+                      </a:extLst>
+                    </a:blip>
+                    <a:srcRect/>
+                    <a:stretch>
+                      <a:fillRect/>
+                    </a:stretch>
+                  </pic:blipFill>
+                  <pic:spPr bwMode="auto">
+                    <a:xfrm>
+                      <a:off x="0" y="0"/>
+                      <a:ext cx="3027680" cy="1699895"/>
+                    </a:xfrm>
+                    <a:prstGeom prst="rect">
+                      <a:avLst/>
+                    </a:prstGeom>
+                    <a:noFill/>
+                    <a:ln>
+                      <a:noFill/>
+                    </a:ln>
+                  </pic:spPr>
+                </pic:pic>
+              </a:graphicData>
+            </a:graphic>
+          </wp:anchor>
+        </w:drawing>
+      </w:r>
+      <w:r>
+        <w:br w:type="page"/>
+      </w:r>
+    </w:p>
+    <w:p>
+      <w:pPr>
+        <w:pStyle w:val="Ttulo2"/>
+        <w:rPr>
+          <w:u w:val="single"/>
+        </w:rPr>
+      </w:pPr>
+      <w:bookmarkStart w:id="16" w:name="_Toc195533276"/>
+      <w:r>
+        <w:rPr>
+          <w:noProof/>
+        </w:rPr>
+        <w:lastRenderedPageBreak/>
+        <w:drawing>
+          <wp:anchor distT="0" distB="0" distL="114300" distR="114300" simplePos="0" relativeHeight="251685888" behindDoc="0" locked="0" layoutInCell="1" allowOverlap="1" wp14:anchorId="47A9E434" wp14:editId="7B098595">
+            <wp:simplePos x="0" y="0"/>
+            <wp:positionH relativeFrom="column">
+              <wp:posOffset>-72654</wp:posOffset>
+            </wp:positionH>
+            <wp:positionV relativeFrom="paragraph">
+              <wp:posOffset>2421940</wp:posOffset>
+            </wp:positionV>
+            <wp:extent cx="3018155" cy="1694180"/>
+            <wp:effectExtent l="0" t="0" r="0" b="1270"/>
+            <wp:wrapSquare wrapText="bothSides"/>
+            <wp:docPr id="1024409956" name="Imagen 21"/>
+            <wp:cNvGraphicFramePr>
+              <a:graphicFrameLocks xmlns:a="http://schemas.openxmlformats.org/drawingml/2006/main" noChangeAspect="1"/>
+            </wp:cNvGraphicFramePr>
+            <a:graphic xmlns:a="http://schemas.openxmlformats.org/drawingml/2006/main">
+              <a:graphicData uri="http://schemas.openxmlformats.org/drawingml/2006/picture">
+                <pic:pic xmlns:pic="http://schemas.openxmlformats.org/drawingml/2006/picture">
+                  <pic:nvPicPr>
+                    <pic:cNvPr id="0" name="Picture 18"/>
+                    <pic:cNvPicPr>
+                      <a:picLocks noChangeAspect="1" noChangeArrowheads="1"/>
+                    </pic:cNvPicPr>
+                  </pic:nvPicPr>
+                  <pic:blipFill>
+                    <a:blip r:embed="rId24" cstate="print">
+                      <a:extLst>
+                        <a:ext uri="{28A0092B-C50C-407E-A947-70E740481C1C}">
+                          <a14:useLocalDpi xmlns:a14="http://schemas.microsoft.com/office/drawing/2010/main" val="0"/>
+                        </a:ext>
+                      </a:extLst>
+                    </a:blip>
+                    <a:srcRect/>
+                    <a:stretch>
+                      <a:fillRect/>
+                    </a:stretch>
+                  </pic:blipFill>
+                  <pic:spPr bwMode="auto">
+                    <a:xfrm>
+                      <a:off x="0" y="0"/>
+                      <a:ext cx="3018155" cy="1694180"/>
+                    </a:xfrm>
+                    <a:prstGeom prst="rect">
+                      <a:avLst/>
+                    </a:prstGeom>
+                    <a:noFill/>
+                    <a:ln>
+                      <a:noFill/>
+                    </a:ln>
+                  </pic:spPr>
+                </pic:pic>
+              </a:graphicData>
+            </a:graphic>
+          </wp:anchor>
+        </w:drawing>
+      </w:r>
+      <w:r>
+        <w:rPr>
+          <w:noProof/>
+        </w:rPr>
+        <w:drawing>
+          <wp:anchor distT="0" distB="0" distL="114300" distR="114300" simplePos="0" relativeHeight="251680768" behindDoc="0" locked="0" layoutInCell="1" allowOverlap="1" wp14:anchorId="4225278A" wp14:editId="75D2CFE5">
+            <wp:simplePos x="0" y="0"/>
+            <wp:positionH relativeFrom="column">
+              <wp:posOffset>-67895</wp:posOffset>
+            </wp:positionH>
+            <wp:positionV relativeFrom="paragraph">
+              <wp:posOffset>6421928</wp:posOffset>
+            </wp:positionV>
+            <wp:extent cx="3027680" cy="1699895"/>
+            <wp:effectExtent l="0" t="0" r="1270" b="0"/>
+            <wp:wrapSquare wrapText="bothSides"/>
+            <wp:docPr id="2143131286" name="Imagen 16"/>
+            <wp:cNvGraphicFramePr>
+              <a:graphicFrameLocks xmlns:a="http://schemas.openxmlformats.org/drawingml/2006/main" noChangeAspect="1"/>
+            </wp:cNvGraphicFramePr>
+            <a:graphic xmlns:a="http://schemas.openxmlformats.org/drawingml/2006/main">
+              <a:graphicData uri="http://schemas.openxmlformats.org/drawingml/2006/picture">
+                <pic:pic xmlns:pic="http://schemas.openxmlformats.org/drawingml/2006/picture">
+                  <pic:nvPicPr>
+                    <pic:cNvPr id="0" name="Picture 13"/>
+                    <pic:cNvPicPr>
+                      <a:picLocks noChangeAspect="1" noChangeArrowheads="1"/>
+                    </pic:cNvPicPr>
+                  </pic:nvPicPr>
+                  <pic:blipFill>
+                    <a:blip r:embed="rId25" cstate="print">
+                      <a:extLst>
+                        <a:ext uri="{28A0092B-C50C-407E-A947-70E740481C1C}">
+                          <a14:useLocalDpi xmlns:a14="http://schemas.microsoft.com/office/drawing/2010/main" val="0"/>
+                        </a:ext>
+                      </a:extLst>
+                    </a:blip>
+                    <a:srcRect/>
+                    <a:stretch>
+                      <a:fillRect/>
+                    </a:stretch>
+                  </pic:blipFill>
+                  <pic:spPr bwMode="auto">
+                    <a:xfrm>
+                      <a:off x="0" y="0"/>
+                      <a:ext cx="3027680" cy="1699895"/>
+                    </a:xfrm>
+                    <a:prstGeom prst="rect">
+                      <a:avLst/>
+                    </a:prstGeom>
+                    <a:noFill/>
+                    <a:ln>
+                      <a:noFill/>
+                    </a:ln>
+                  </pic:spPr>
+                </pic:pic>
+              </a:graphicData>
+            </a:graphic>
+          </wp:anchor>
+        </w:drawing>
+      </w:r>
+      <w:r>
+        <w:rPr>
+          <w:noProof/>
+        </w:rPr>
+        <w:drawing>
+          <wp:anchor distT="0" distB="0" distL="114300" distR="114300" simplePos="0" relativeHeight="251679744" behindDoc="0" locked="0" layoutInCell="1" allowOverlap="1" wp14:anchorId="2CC3D083" wp14:editId="7B8F43EE">
+            <wp:simplePos x="0" y="0"/>
+            <wp:positionH relativeFrom="column">
+              <wp:posOffset>3115038</wp:posOffset>
+            </wp:positionH>
+            <wp:positionV relativeFrom="paragraph">
+              <wp:posOffset>4446088</wp:posOffset>
+            </wp:positionV>
+            <wp:extent cx="3027680" cy="1699895"/>
+            <wp:effectExtent l="0" t="0" r="1270" b="0"/>
+            <wp:wrapSquare wrapText="bothSides"/>
+            <wp:docPr id="1431601323" name="Imagen 15"/>
+            <wp:cNvGraphicFramePr>
+              <a:graphicFrameLocks xmlns:a="http://schemas.openxmlformats.org/drawingml/2006/main" noChangeAspect="1"/>
+            </wp:cNvGraphicFramePr>
+            <a:graphic xmlns:a="http://schemas.openxmlformats.org/drawingml/2006/main">
+              <a:graphicData uri="http://schemas.openxmlformats.org/drawingml/2006/picture">
+                <pic:pic xmlns:pic="http://schemas.openxmlformats.org/drawingml/2006/picture">
+                  <pic:nvPicPr>
+                    <pic:cNvPr id="0" name="Picture 12"/>
+                    <pic:cNvPicPr>
+                      <a:picLocks noChangeAspect="1" noChangeArrowheads="1"/>
+                    </pic:cNvPicPr>
+                  </pic:nvPicPr>
+                  <pic:blipFill>
+                    <a:blip r:embed="rId26" cstate="print">
+                      <a:extLst>
+                        <a:ext uri="{28A0092B-C50C-407E-A947-70E740481C1C}">
+                          <a14:useLocalDpi xmlns:a14="http://schemas.microsoft.com/office/drawing/2010/main" val="0"/>
+                        </a:ext>
+                      </a:extLst>
+                    </a:blip>
+                    <a:srcRect/>
+                    <a:stretch>
+                      <a:fillRect/>
+                    </a:stretch>
+                  </pic:blipFill>
+                  <pic:spPr bwMode="auto">
+                    <a:xfrm>
+                      <a:off x="0" y="0"/>
+                      <a:ext cx="3027680" cy="1699895"/>
+                    </a:xfrm>
+                    <a:prstGeom prst="rect">
+                      <a:avLst/>
+                    </a:prstGeom>
+                    <a:noFill/>
+                    <a:ln>
+                      <a:noFill/>
+                    </a:ln>
+                  </pic:spPr>
+                </pic:pic>
+              </a:graphicData>
+            </a:graphic>
+          </wp:anchor>
+        </w:drawing>
+      </w:r>
+      <w:r>
+        <w:rPr>
+          <w:noProof/>
+        </w:rPr>
+        <w:drawing>
+          <wp:anchor distT="0" distB="0" distL="114300" distR="114300" simplePos="0" relativeHeight="251678720" behindDoc="0" locked="0" layoutInCell="1" allowOverlap="1" wp14:anchorId="1016A10C" wp14:editId="406E6C7F">
+            <wp:simplePos x="0" y="0"/>
+            <wp:positionH relativeFrom="column">
+              <wp:posOffset>3113056</wp:posOffset>
+            </wp:positionH>
+            <wp:positionV relativeFrom="paragraph">
+              <wp:posOffset>531182</wp:posOffset>
+            </wp:positionV>
+            <wp:extent cx="3027680" cy="1699977"/>
+            <wp:effectExtent l="0" t="0" r="1270" b="0"/>
+            <wp:wrapSquare wrapText="bothSides"/>
+            <wp:docPr id="540700251" name="Imagen 14"/>
+            <wp:cNvGraphicFramePr>
+              <a:graphicFrameLocks xmlns:a="http://schemas.openxmlformats.org/drawingml/2006/main" noChangeAspect="1"/>
+            </wp:cNvGraphicFramePr>
+            <a:graphic xmlns:a="http://schemas.openxmlformats.org/drawingml/2006/main">
+              <a:graphicData uri="http://schemas.openxmlformats.org/drawingml/2006/picture">
+                <pic:pic xmlns:pic="http://schemas.openxmlformats.org/drawingml/2006/picture">
+                  <pic:nvPicPr>
+                    <pic:cNvPr id="0" name="Picture 11"/>
+                    <pic:cNvPicPr>
+                      <a:picLocks noChangeAspect="1" noChangeArrowheads="1"/>
+                    </pic:cNvPicPr>
+                  </pic:nvPicPr>
+                  <pic:blipFill>
+                    <a:blip r:embed="rId27" cstate="print">
+                      <a:extLst>
+                        <a:ext uri="{28A0092B-C50C-407E-A947-70E740481C1C}">
+                          <a14:useLocalDpi xmlns:a14="http://schemas.microsoft.com/office/drawing/2010/main" val="0"/>
+                        </a:ext>
+                      </a:extLst>
+                    </a:blip>
+                    <a:srcRect/>
+                    <a:stretch>
+                      <a:fillRect/>
+                    </a:stretch>
+                  </pic:blipFill>
+                  <pic:spPr bwMode="auto">
+                    <a:xfrm>
+                      <a:off x="0" y="0"/>
+                      <a:ext cx="3027680" cy="1699977"/>
+                    </a:xfrm>
+                    <a:prstGeom prst="rect">
+                      <a:avLst/>
+                    </a:prstGeom>
+                    <a:noFill/>
+                    <a:ln>
+                      <a:noFill/>
+                    </a:ln>
+                  </pic:spPr>
+                </pic:pic>
+              </a:graphicData>
+            </a:graphic>
+          </wp:anchor>
+        </w:drawing>
+      </w:r>
+      <w:r>
+        <w:t>Mockups</w:t>
+      </w:r>
+      <w:bookmarkEnd w:id="16"/>
+      <w:r>
+        <w:br w:type="page"/>
+      </w:r>
+    </w:p>
+    <w:p>
       <w:pPr>
         <w:pStyle w:val="Ttulo1"/>
       </w:pPr>
-      <w:bookmarkStart w:id="12" w:name="_Toc189121560"/>
+      <w:bookmarkStart w:id="17" w:name="_Toc195533277"/>
       <w:r>
         <w:lastRenderedPageBreak/>
         <w:t>Desarrollo del Proyecto</w:t>
       </w:r>
-      <w:bookmarkEnd w:id="12"/>
+      <w:bookmarkEnd w:id="17"/>
     </w:p>
     <w:p/>
     <w:p>
       <w:r>
-        <w:t xml:space="preserve">La elección de las tecnologías para el desarrollo de Deskify fue clave para asegurar tanto el rendimiento como el aprendizaje durante el proceso de creación. Decidí utilizar </w:t>
-      </w:r>
-      <w:r>
-        <w:rPr>
-          <w:b/>
-          <w:bCs/>
-        </w:rPr>
-        <w:t>Spring</w:t>
-      </w:r>
-      <w:r>
-        <w:t xml:space="preserve"> para el desarrollo de la </w:t>
-      </w:r>
-      <w:r>
-        <w:rPr>
-          <w:b/>
-          <w:bCs/>
-        </w:rPr>
-        <w:t>API</w:t>
-      </w:r>
-      <w:r>
-        <w:t xml:space="preserve"> debido a que es la tecnología que se imparte en el curso y me brinda la oportunidad de profundizar mis conocimientos y práctica en un entorno real. Para la </w:t>
+        <w:t xml:space="preserve">La elección de las tecnologías para el desarrollo de Deskify fue clave para asegurar tanto el rendimiento como el aprendizaje durante el proceso de creación. Decidí </w:t>
+      </w:r>
+      <w:r>
+        <w:t>utilizar Spring para</w:t>
+      </w:r>
+      <w:r>
+        <w:t xml:space="preserve"> el </w:t>
+      </w:r>
+      <w:r>
+        <w:t xml:space="preserve">desarrollo de la API debido a que es la tecnología que se imparte en el curso y me brinda la oportunidad de profundizar mis conocimientos y práctica en un entorno real. Para la </w:t>
       </w:r>
       <w:proofErr w:type="spellStart"/>
       <w:r>
-        <w:rPr>
-          <w:b/>
-          <w:bCs/>
-        </w:rPr>
         <w:t>landing</w:t>
       </w:r>
       <w:proofErr w:type="spellEnd"/>
       <w:r>
-        <w:rPr>
-          <w:b/>
-          <w:bCs/>
-        </w:rPr>
-        <w:t xml:space="preserve"> page</w:t>
-      </w:r>
-      <w:r>
-        <w:t xml:space="preserve">, opté por </w:t>
-      </w:r>
-      <w:r>
-        <w:rPr>
-          <w:b/>
-          <w:bCs/>
-        </w:rPr>
-        <w:t>Astro</w:t>
-      </w:r>
-      <w:r>
-        <w:t xml:space="preserve">, una herramienta moderna que permite crear sitios web estáticos de alto rendimiento. Por último, para la </w:t>
-      </w:r>
-      <w:r>
-        <w:rPr>
-          <w:b/>
-          <w:bCs/>
-        </w:rPr>
-        <w:t>aplicación web</w:t>
-      </w:r>
-      <w:r>
-        <w:t xml:space="preserve"> que gestionará los tickets, estoy considerando entre </w:t>
-      </w:r>
-      <w:r>
-        <w:rPr>
-          <w:b/>
-          <w:bCs/>
-        </w:rPr>
-        <w:t>Angular</w:t>
-      </w:r>
-      <w:r>
-        <w:t xml:space="preserve"> y </w:t>
+        <w:t xml:space="preserve"> page, opté por Astro, una herramienta moderna que permite crear sitios web estáticos de alto rendimiento. Por último, para la aplicación web que gestionará los tickets, estoy considerando entre Angular y </w:t>
       </w:r>
       <w:proofErr w:type="spellStart"/>
       <w:r>
-        <w:rPr>
-          <w:b/>
-          <w:bCs/>
-        </w:rPr>
         <w:t>Svelte</w:t>
       </w:r>
       <w:proofErr w:type="spellEnd"/>
@@ -5629,200 +8143,157 @@
     </w:p>
     <w:p>
       <w:r>
-        <w:t xml:space="preserve">La elección de </w:t>
-      </w:r>
-      <w:r>
+        <w:t>La elección de Spring para el desarrollo de la API fue motivada por el hecho de que es la tecnología que se imparte en el curso y la cual considero ideal para reforzar mis conocimientos. Al utilizar Spring, no solo consigo implementar la funcionalidad que Deskify requiere, sino que también tengo la oportunidad de profundizar en aspectos técnicos avanzados que me permitirán mejorar</w:t>
+      </w:r>
+      <w:r>
+        <w:t xml:space="preserve"> mis habilidades como desarrollador. Gracias a su robustez, escalabilidad y facilidad de integración con bases de datos y otras tecnologías, Spring es la opción ideal para gestionar la lógica de negocio y la persistencia de datos en este proyecto.</w:t>
+      </w:r>
+    </w:p>
+    <w:p>
+      <w:pPr>
         <w:rPr>
           <w:rFonts w:ascii="Roboto" w:hAnsi="Roboto"/>
           <w:b/>
           <w:bCs/>
         </w:rPr>
-        <w:t>Spring</w:t>
-      </w:r>
-      <w:r>
-        <w:t xml:space="preserve"> para el desarrollo de la API fue motivada por el hecho de que es la tecnología que se imparte en el curso y la cual considero ideal para reforzar mis conocimientos. Al utilizar Spring, no solo consigo implementar la funcionalidad que Deskify requiere, sino que también tengo la oportunidad de profundizar en aspectos técnicos avanzados que me permitirán mejorar mis habilidades como desarrollador. Gracias a su robustez, escalabilidad y facilidad de integración con bases de datos y otras tecnologías, Spring es la opción ideal para gestionar la lógica de negocio y la persistencia de datos en este proyecto.</w:t>
-      </w:r>
-    </w:p>
-    <w:p>
-      <w:pPr>
+      </w:pPr>
+      <w:proofErr w:type="spellStart"/>
+      <w:r>
         <w:rPr>
           <w:rFonts w:ascii="Roboto" w:hAnsi="Roboto"/>
           <w:b/>
           <w:bCs/>
         </w:rPr>
-      </w:pPr>
-      <w:proofErr w:type="spellStart"/>
+        <w:t>Frontend</w:t>
+      </w:r>
+      <w:proofErr w:type="spellEnd"/>
       <w:r>
         <w:rPr>
           <w:rFonts w:ascii="Roboto" w:hAnsi="Roboto"/>
           <w:b/>
           <w:bCs/>
         </w:rPr>
-        <w:t>Frontend</w:t>
-      </w:r>
-      <w:proofErr w:type="spellEnd"/>
+        <w:t xml:space="preserve"> - </w:t>
+      </w:r>
+      <w:proofErr w:type="spellStart"/>
       <w:r>
         <w:rPr>
           <w:rFonts w:ascii="Roboto" w:hAnsi="Roboto"/>
           <w:b/>
           <w:bCs/>
         </w:rPr>
-        <w:t xml:space="preserve"> - </w:t>
-      </w:r>
-      <w:proofErr w:type="spellStart"/>
+        <w:t>Landing</w:t>
+      </w:r>
+      <w:proofErr w:type="spellEnd"/>
       <w:r>
         <w:rPr>
           <w:rFonts w:ascii="Roboto" w:hAnsi="Roboto"/>
           <w:b/>
           <w:bCs/>
         </w:rPr>
-        <w:t>Landing</w:t>
+        <w:t xml:space="preserve"> Page con Astro</w:t>
+      </w:r>
+    </w:p>
+    <w:p>
+      <w:r>
+        <w:t xml:space="preserve">Para la creación </w:t>
+      </w:r>
+      <w:r>
+        <w:t xml:space="preserve">de la </w:t>
+      </w:r>
+      <w:proofErr w:type="spellStart"/>
+      <w:r>
+        <w:t>landing</w:t>
       </w:r>
       <w:proofErr w:type="spellEnd"/>
       <w:r>
+        <w:t xml:space="preserve"> page de Deskify, he decidido utilizar Astro, una tecnología moderna que permite la creación de sitios web rápidos y optimizados. Astro es ideal para este tipo de páginas estáticas, ya que permite integrar diversas herramientas de </w:t>
+      </w:r>
+      <w:proofErr w:type="spellStart"/>
+      <w:r>
+        <w:t>frontend</w:t>
+      </w:r>
+      <w:proofErr w:type="spellEnd"/>
+      <w:r>
+        <w:t xml:space="preserve"> como </w:t>
+      </w:r>
+      <w:proofErr w:type="spellStart"/>
+      <w:r>
+        <w:t>React</w:t>
+      </w:r>
+      <w:proofErr w:type="spellEnd"/>
+      <w:r>
+        <w:t xml:space="preserve">, </w:t>
+      </w:r>
+      <w:proofErr w:type="spellStart"/>
+      <w:r>
+        <w:t>Vue</w:t>
+      </w:r>
+      <w:proofErr w:type="spellEnd"/>
+      <w:r>
+        <w:t xml:space="preserve"> o </w:t>
+      </w:r>
+      <w:proofErr w:type="spellStart"/>
+      <w:r>
+        <w:t>Svelte</w:t>
+      </w:r>
+      <w:proofErr w:type="spellEnd"/>
+      <w:r>
+        <w:t>, pero en un formato altamente eficiente para el rendimiento</w:t>
+      </w:r>
+      <w:r>
+        <w:t xml:space="preserve"> y la carga rápida. Dado que se trata de una página estática, Astro me ayudará a mantener un desarrollo rápido y a la vez optimizar la experiencia del usuario al cargar contenido de manera eficiente.</w:t>
+      </w:r>
+    </w:p>
+    <w:p>
+      <w:pPr>
         <w:rPr>
           <w:rFonts w:ascii="Roboto" w:hAnsi="Roboto"/>
           <w:b/>
           <w:bCs/>
         </w:rPr>
-        <w:t xml:space="preserve"> Page con Astro</w:t>
-      </w:r>
-    </w:p>
-    <w:p>
-      <w:r>
-        <w:t xml:space="preserve">Para la creación de la </w:t>
-      </w:r>
+      </w:pPr>
       <w:proofErr w:type="spellStart"/>
       <w:r>
         <w:rPr>
+          <w:rFonts w:ascii="Roboto" w:hAnsi="Roboto"/>
           <w:b/>
           <w:bCs/>
         </w:rPr>
-        <w:t>landing</w:t>
+        <w:t>Frontend</w:t>
       </w:r>
       <w:proofErr w:type="spellEnd"/>
       <w:r>
         <w:rPr>
+          <w:rFonts w:ascii="Roboto" w:hAnsi="Roboto"/>
           <w:b/>
           <w:bCs/>
         </w:rPr>
-        <w:t xml:space="preserve"> page</w:t>
-      </w:r>
-      <w:r>
-        <w:t xml:space="preserve"> de Deskify, he decidido utilizar </w:t>
-      </w:r>
-      <w:r>
-        <w:rPr>
+        <w:t xml:space="preserve"> - Aplicación con Angular o </w:t>
+      </w:r>
+      <w:proofErr w:type="spellStart"/>
+      <w:r>
+        <w:rPr>
+          <w:rFonts w:ascii="Roboto" w:hAnsi="Roboto"/>
           <w:b/>
           <w:bCs/>
         </w:rPr>
-        <w:t>Astro</w:t>
-      </w:r>
-      <w:r>
-        <w:t xml:space="preserve">, una tecnología moderna que permite la creación de sitios web rápidos y optimizados. Astro es ideal para este tipo de páginas estáticas, ya que permite integrar diversas herramientas de </w:t>
+        <w:t>Svelte</w:t>
+      </w:r>
+      <w:proofErr w:type="spellEnd"/>
+    </w:p>
+    <w:p>
+      <w:r>
+        <w:t xml:space="preserve">En cuanto a la aplicación web que gestionará los tickets y las funcionalidades avanzadas de Deskify, he considerado dos opciones: Angular </w:t>
+      </w:r>
+      <w:r>
+        <w:t>o</w:t>
+      </w:r>
+      <w:r>
+        <w:t xml:space="preserve"> </w:t>
       </w:r>
       <w:proofErr w:type="spellStart"/>
       <w:r>
-        <w:t>frontend</w:t>
-      </w:r>
-      <w:proofErr w:type="spellEnd"/>
-      <w:r>
-        <w:t xml:space="preserve"> como </w:t>
-      </w:r>
-      <w:proofErr w:type="spellStart"/>
-      <w:r>
-        <w:t>React</w:t>
-      </w:r>
-      <w:proofErr w:type="spellEnd"/>
-      <w:r>
-        <w:t xml:space="preserve">, </w:t>
-      </w:r>
-      <w:proofErr w:type="spellStart"/>
-      <w:r>
-        <w:t>Vue</w:t>
-      </w:r>
-      <w:proofErr w:type="spellEnd"/>
-      <w:r>
-        <w:t xml:space="preserve"> o </w:t>
-      </w:r>
-      <w:proofErr w:type="spellStart"/>
-      <w:r>
-        <w:t>Svelte</w:t>
-      </w:r>
-      <w:proofErr w:type="spellEnd"/>
-      <w:r>
-        <w:t>, pero en un formato altamente eficiente para el rendimiento y la carga rápida. Dado que se trata de una página estática, Astro me ayudará a mantener un desarrollo rápido y a la vez optimizar la experiencia del usuario al cargar contenido de manera eficiente.</w:t>
-      </w:r>
-    </w:p>
-    <w:p>
-      <w:pPr>
-        <w:rPr>
-          <w:b/>
-          <w:bCs/>
-        </w:rPr>
-      </w:pPr>
-      <w:proofErr w:type="spellStart"/>
-      <w:r>
-        <w:rPr>
-          <w:b/>
-          <w:bCs/>
-        </w:rPr>
-        <w:t>Frontend</w:t>
-      </w:r>
-      <w:proofErr w:type="spellEnd"/>
-      <w:r>
-        <w:rPr>
-          <w:b/>
-          <w:bCs/>
-        </w:rPr>
-        <w:t xml:space="preserve"> - Aplicación con Angular o </w:t>
-      </w:r>
-      <w:proofErr w:type="spellStart"/>
-      <w:r>
-        <w:rPr>
-          <w:b/>
-          <w:bCs/>
-        </w:rPr>
-        <w:t>Svelte</w:t>
-      </w:r>
-      <w:proofErr w:type="spellEnd"/>
-    </w:p>
-    <w:p>
-      <w:r>
-        <w:t xml:space="preserve">En cuanto a la </w:t>
-      </w:r>
-      <w:r>
-        <w:rPr>
-          <w:b/>
-          <w:bCs/>
-        </w:rPr>
-        <w:t>aplicación web</w:t>
-      </w:r>
-      <w:r>
-        <w:t xml:space="preserve"> que gestionará los tickets y las funcionalidades avanzadas de Deskify, he considerado dos opciones: </w:t>
-      </w:r>
-      <w:r>
-        <w:rPr>
-          <w:b/>
-          <w:bCs/>
-        </w:rPr>
-        <w:t>Angular</w:t>
-      </w:r>
-      <w:r>
-        <w:t xml:space="preserve"> </w:t>
-      </w:r>
-      <w:r>
-        <w:t>o</w:t>
-      </w:r>
-      <w:r>
-        <w:t xml:space="preserve"> </w:t>
-      </w:r>
-      <w:proofErr w:type="spellStart"/>
-      <w:r>
-        <w:rPr>
-          <w:b/>
-          <w:bCs/>
-        </w:rPr>
         <w:t>Svelte</w:t>
       </w:r>
       <w:proofErr w:type="spellEnd"/>
@@ -5838,14 +8309,7 @@
         </w:numPr>
       </w:pPr>
       <w:r>
-        <w:rPr>
-          <w:b/>
-          <w:bCs/>
-        </w:rPr>
-        <w:t>Angular</w:t>
-      </w:r>
-      <w:r>
-        <w:t xml:space="preserve"> es una opción robusta y madura que proporciona una gran cantidad de herramientas listas para usar, como manejo de formularios, validaciones y rutas. Es ideal para aplicaciones complejas como Deskify, ya que se adapta bien a la estructura de una aplicación escalable.</w:t>
+        <w:t>Angular es una opción robusta y madura que proporciona una gran cantidad de herramientas listas para usar, como manejo de formularios, validaciones y rutas. Es ideal para aplicaciones complejas como Deskify, ya que se adapta bien a la estructura de una aplicación escalable.</w:t>
       </w:r>
     </w:p>
     <w:p>
@@ -5857,10 +8321,6 @@
       </w:pPr>
       <w:proofErr w:type="spellStart"/>
       <w:r>
-        <w:rPr>
-          <w:b/>
-          <w:bCs/>
-        </w:rPr>
         <w:t>Svelte</w:t>
       </w:r>
       <w:proofErr w:type="spellEnd"/>
@@ -5873,7 +8333,10 @@
       </w:r>
       <w:proofErr w:type="spellEnd"/>
       <w:r>
-        <w:t xml:space="preserve"> relativamente nuevo pero muy prometedor por su enfoque innovador. No depende de un virtual DOM y compila el código a JavaScript eficiente en tiempo de compilación, lo que mejora el rendimiento de la aplicación. Este </w:t>
+        <w:t xml:space="preserve"> relativamente nuevo pero muy prometedor por su enfoque innovador. No depende de un virtual DOM y compila el código a JavaScript eficiente en tiempo de compilación, lo que mejora el rendimiento de la aplicación.</w:t>
+      </w:r>
+      <w:r>
+        <w:t xml:space="preserve"> Este </w:t>
       </w:r>
       <w:r>
         <w:lastRenderedPageBreak/>
@@ -5905,12 +8368,12 @@
       <w:pPr>
         <w:pStyle w:val="Ttulo1"/>
       </w:pPr>
-      <w:bookmarkStart w:id="13" w:name="_Toc189121561"/>
+      <w:bookmarkStart w:id="18" w:name="_Toc195533278"/>
       <w:r>
         <w:lastRenderedPageBreak/>
         <w:t>Manual del Administrador</w:t>
       </w:r>
-      <w:bookmarkEnd w:id="13"/>
+      <w:bookmarkEnd w:id="18"/>
       <w:r>
         <w:br w:type="page"/>
       </w:r>
@@ -5919,9 +8382,8 @@
       <w:pPr>
         <w:pStyle w:val="Ttulo1"/>
       </w:pPr>
-      <w:bookmarkStart w:id="14" w:name="_Toc189121562"/>
-      <w:r>
-        <w:lastRenderedPageBreak/>
+      <w:bookmarkStart w:id="19" w:name="_Toc195533279"/>
+      <w:r>
         <w:t xml:space="preserve">Manual del </w:t>
       </w:r>
       <w:r>
@@ -5930,7 +8392,7 @@
       <w:r>
         <w:t>suario</w:t>
       </w:r>
-      <w:bookmarkEnd w:id="14"/>
+      <w:bookmarkEnd w:id="19"/>
     </w:p>
     <w:p>
       <w:pPr>
@@ -5951,7 +8413,7 @@
       <w:pPr>
         <w:pStyle w:val="Ttulo1"/>
       </w:pPr>
-      <w:bookmarkStart w:id="15" w:name="_Toc189121563"/>
+      <w:bookmarkStart w:id="20" w:name="_Toc195533280"/>
       <w:proofErr w:type="spellStart"/>
       <w:r>
         <w:lastRenderedPageBreak/>
@@ -5967,7 +8429,7 @@
       <w:r>
         <w:t xml:space="preserve"> Tecno-Económica</w:t>
       </w:r>
-      <w:bookmarkEnd w:id="15"/>
+      <w:bookmarkEnd w:id="20"/>
     </w:p>
     <w:p>
       <w:pPr>
@@ -5988,7 +8450,7 @@
       <w:pPr>
         <w:pStyle w:val="Ttulo1"/>
       </w:pPr>
-      <w:bookmarkStart w:id="16" w:name="_Toc189121564"/>
+      <w:bookmarkStart w:id="21" w:name="_Toc195533281"/>
       <w:r>
         <w:lastRenderedPageBreak/>
         <w:t>Trabajo</w:t>
@@ -6002,7 +8464,7 @@
       <w:r>
         <w:t>o</w:t>
       </w:r>
-      <w:bookmarkEnd w:id="16"/>
+      <w:bookmarkEnd w:id="21"/>
     </w:p>
     <w:p>
       <w:pPr>
@@ -6023,12 +8485,12 @@
       <w:pPr>
         <w:pStyle w:val="Ttulo1"/>
       </w:pPr>
-      <w:bookmarkStart w:id="17" w:name="_Toc189121565"/>
+      <w:bookmarkStart w:id="22" w:name="_Toc195533282"/>
       <w:r>
         <w:lastRenderedPageBreak/>
         <w:t>Conclusiones</w:t>
       </w:r>
-      <w:bookmarkEnd w:id="17"/>
+      <w:bookmarkEnd w:id="22"/>
     </w:p>
     <w:p>
       <w:pPr>
@@ -6049,12 +8511,12 @@
       <w:pPr>
         <w:pStyle w:val="Ttulo1"/>
       </w:pPr>
-      <w:bookmarkStart w:id="18" w:name="_Toc189121566"/>
+      <w:bookmarkStart w:id="23" w:name="_Toc195533283"/>
       <w:r>
         <w:lastRenderedPageBreak/>
         <w:t>Biblioteca de Recursos</w:t>
       </w:r>
-      <w:bookmarkEnd w:id="18"/>
+      <w:bookmarkEnd w:id="23"/>
     </w:p>
     <w:p>
       <w:pPr>
@@ -6076,17 +8538,17 @@
       <w:pPr>
         <w:pStyle w:val="Ttulo1"/>
       </w:pPr>
-      <w:bookmarkStart w:id="19" w:name="_Toc189121567"/>
+      <w:bookmarkStart w:id="24" w:name="_Toc195533284"/>
       <w:r>
         <w:lastRenderedPageBreak/>
         <w:t>Anexos</w:t>
       </w:r>
-      <w:bookmarkEnd w:id="19"/>
+      <w:bookmarkEnd w:id="24"/>
     </w:p>
     <w:sectPr>
-      <w:headerReference w:type="default" r:id="rId12"/>
-      <w:footerReference w:type="default" r:id="rId13"/>
-      <w:footerReference w:type="first" r:id="rId14"/>
+      <w:headerReference w:type="default" r:id="rId28"/>
+      <w:footerReference w:type="default" r:id="rId29"/>
+      <w:footerReference w:type="first" r:id="rId30"/>
       <w:type w:val="continuous"/>
       <w:pgSz w:w="11906" w:h="16838" w:code="9"/>
       <w:pgMar w:top="1134" w:right="1134" w:bottom="1134" w:left="1134" w:header="709" w:footer="709" w:gutter="0"/>
@@ -6206,7 +8668,7 @@
           <wp:extent cx="1059180" cy="426085"/>
           <wp:effectExtent l="0" t="0" r="7620" b="0"/>
           <wp:wrapSquare wrapText="bothSides"/>
-          <wp:docPr id="456196337" name="Imagen 11"/>
+          <wp:docPr id="1531481403" name="Imagen 11"/>
           <wp:cNvGraphicFramePr>
             <a:graphicFrameLocks xmlns:a="http://schemas.openxmlformats.org/drawingml/2006/main" noChangeAspect="1"/>
           </wp:cNvGraphicFramePr>
@@ -10346,6 +12808,119 @@
     </w:lvl>
   </w:abstractNum>
   <w:abstractNum w:abstractNumId="36" w15:restartNumberingAfterBreak="0">
+    <w:nsid w:val="68A66FE8"/>
+    <w:multiLevelType w:val="hybridMultilevel"/>
+    <w:tmpl w:val="C598F466"/>
+    <w:lvl w:ilvl="0" w:tplc="0C0A0001">
+      <w:start w:val="1"/>
+      <w:numFmt w:val="bullet"/>
+      <w:lvlText w:val=""/>
+      <w:lvlJc w:val="left"/>
+      <w:pPr>
+        <w:ind w:left="720" w:hanging="360"/>
+      </w:pPr>
+      <w:rPr>
+        <w:rFonts w:ascii="Symbol" w:hAnsi="Symbol" w:hint="default"/>
+      </w:rPr>
+    </w:lvl>
+    <w:lvl w:ilvl="1" w:tplc="0C0A0003" w:tentative="1">
+      <w:start w:val="1"/>
+      <w:numFmt w:val="bullet"/>
+      <w:lvlText w:val="o"/>
+      <w:lvlJc w:val="left"/>
+      <w:pPr>
+        <w:ind w:left="1440" w:hanging="360"/>
+      </w:pPr>
+      <w:rPr>
+        <w:rFonts w:ascii="Courier New" w:hAnsi="Courier New" w:cs="Courier New" w:hint="default"/>
+      </w:rPr>
+    </w:lvl>
+    <w:lvl w:ilvl="2" w:tplc="0C0A0005" w:tentative="1">
+      <w:start w:val="1"/>
+      <w:numFmt w:val="bullet"/>
+      <w:lvlText w:val=""/>
+      <w:lvlJc w:val="left"/>
+      <w:pPr>
+        <w:ind w:left="2160" w:hanging="360"/>
+      </w:pPr>
+      <w:rPr>
+        <w:rFonts w:ascii="Wingdings" w:hAnsi="Wingdings" w:hint="default"/>
+      </w:rPr>
+    </w:lvl>
+    <w:lvl w:ilvl="3" w:tplc="0C0A0001" w:tentative="1">
+      <w:start w:val="1"/>
+      <w:numFmt w:val="bullet"/>
+      <w:lvlText w:val=""/>
+      <w:lvlJc w:val="left"/>
+      <w:pPr>
+        <w:ind w:left="2880" w:hanging="360"/>
+      </w:pPr>
+      <w:rPr>
+        <w:rFonts w:ascii="Symbol" w:hAnsi="Symbol" w:hint="default"/>
+      </w:rPr>
+    </w:lvl>
+    <w:lvl w:ilvl="4" w:tplc="0C0A0003" w:tentative="1">
+      <w:start w:val="1"/>
+      <w:numFmt w:val="bullet"/>
+      <w:lvlText w:val="o"/>
+      <w:lvlJc w:val="left"/>
+      <w:pPr>
+        <w:ind w:left="3600" w:hanging="360"/>
+      </w:pPr>
+      <w:rPr>
+        <w:rFonts w:ascii="Courier New" w:hAnsi="Courier New" w:cs="Courier New" w:hint="default"/>
+      </w:rPr>
+    </w:lvl>
+    <w:lvl w:ilvl="5" w:tplc="0C0A0005" w:tentative="1">
+      <w:start w:val="1"/>
+      <w:numFmt w:val="bullet"/>
+      <w:lvlText w:val=""/>
+      <w:lvlJc w:val="left"/>
+      <w:pPr>
+        <w:ind w:left="4320" w:hanging="360"/>
+      </w:pPr>
+      <w:rPr>
+        <w:rFonts w:ascii="Wingdings" w:hAnsi="Wingdings" w:hint="default"/>
+      </w:rPr>
+    </w:lvl>
+    <w:lvl w:ilvl="6" w:tplc="0C0A0001" w:tentative="1">
+      <w:start w:val="1"/>
+      <w:numFmt w:val="bullet"/>
+      <w:lvlText w:val=""/>
+      <w:lvlJc w:val="left"/>
+      <w:pPr>
+        <w:ind w:left="5040" w:hanging="360"/>
+      </w:pPr>
+      <w:rPr>
+        <w:rFonts w:ascii="Symbol" w:hAnsi="Symbol" w:hint="default"/>
+      </w:rPr>
+    </w:lvl>
+    <w:lvl w:ilvl="7" w:tplc="0C0A0003" w:tentative="1">
+      <w:start w:val="1"/>
+      <w:numFmt w:val="bullet"/>
+      <w:lvlText w:val="o"/>
+      <w:lvlJc w:val="left"/>
+      <w:pPr>
+        <w:ind w:left="5760" w:hanging="360"/>
+      </w:pPr>
+      <w:rPr>
+        <w:rFonts w:ascii="Courier New" w:hAnsi="Courier New" w:cs="Courier New" w:hint="default"/>
+      </w:rPr>
+    </w:lvl>
+    <w:lvl w:ilvl="8" w:tplc="0C0A0005" w:tentative="1">
+      <w:start w:val="1"/>
+      <w:numFmt w:val="bullet"/>
+      <w:lvlText w:val=""/>
+      <w:lvlJc w:val="left"/>
+      <w:pPr>
+        <w:ind w:left="6480" w:hanging="360"/>
+      </w:pPr>
+      <w:rPr>
+        <w:rFonts w:ascii="Wingdings" w:hAnsi="Wingdings" w:hint="default"/>
+      </w:rPr>
+    </w:lvl>
+  </w:abstractNum>
+  <w:abstractNum w:abstractNumId="37" w15:restartNumberingAfterBreak="0">
     <w:nsid w:val="6BB25BDB"/>
     <w:multiLevelType w:val="hybridMultilevel"/>
     <w:tmpl w:val="94FC36D6"/>
@@ -10437,7 +13012,7 @@
       </w:pPr>
     </w:lvl>
   </w:abstractNum>
-  <w:abstractNum w:abstractNumId="37" w15:restartNumberingAfterBreak="0">
+  <w:abstractNum w:abstractNumId="38" w15:restartNumberingAfterBreak="0">
     <w:nsid w:val="74E24EA3"/>
     <w:multiLevelType w:val="hybridMultilevel"/>
     <w:tmpl w:val="23AE4422"/>
@@ -10523,7 +13098,7 @@
       </w:pPr>
     </w:lvl>
   </w:abstractNum>
-  <w:abstractNum w:abstractNumId="38" w15:restartNumberingAfterBreak="0">
+  <w:abstractNum w:abstractNumId="39" w15:restartNumberingAfterBreak="0">
     <w:nsid w:val="74E9507C"/>
     <w:multiLevelType w:val="hybridMultilevel"/>
     <w:tmpl w:val="F462E8E0"/>
@@ -10636,7 +13211,7 @@
       </w:rPr>
     </w:lvl>
   </w:abstractNum>
-  <w:abstractNum w:abstractNumId="39" w15:restartNumberingAfterBreak="0">
+  <w:abstractNum w:abstractNumId="40" w15:restartNumberingAfterBreak="0">
     <w:nsid w:val="75AA45D1"/>
     <w:multiLevelType w:val="multilevel"/>
     <w:tmpl w:val="610227F6"/>
@@ -10785,7 +13360,7 @@
       </w:rPr>
     </w:lvl>
   </w:abstractNum>
-  <w:abstractNum w:abstractNumId="40" w15:restartNumberingAfterBreak="0">
+  <w:abstractNum w:abstractNumId="41" w15:restartNumberingAfterBreak="0">
     <w:nsid w:val="76DB7E6B"/>
     <w:multiLevelType w:val="hybridMultilevel"/>
     <w:tmpl w:val="30E2BF3C"/>
@@ -10898,7 +13473,7 @@
       </w:rPr>
     </w:lvl>
   </w:abstractNum>
-  <w:abstractNum w:abstractNumId="41" w15:restartNumberingAfterBreak="0">
+  <w:abstractNum w:abstractNumId="42" w15:restartNumberingAfterBreak="0">
     <w:nsid w:val="772F1464"/>
     <w:multiLevelType w:val="hybridMultilevel"/>
     <w:tmpl w:val="E33AD326"/>
@@ -11010,7 +13585,7 @@
       </w:rPr>
     </w:lvl>
   </w:abstractNum>
-  <w:abstractNum w:abstractNumId="42" w15:restartNumberingAfterBreak="0">
+  <w:abstractNum w:abstractNumId="43" w15:restartNumberingAfterBreak="0">
     <w:nsid w:val="7CAE007A"/>
     <w:multiLevelType w:val="hybridMultilevel"/>
     <w:tmpl w:val="DA5EF3B4"/>
@@ -11147,7 +13722,7 @@
     <w:abstractNumId w:val="12"/>
   </w:num>
   <w:num w:numId="9" w16cid:durableId="126123333">
-    <w:abstractNumId w:val="37"/>
+    <w:abstractNumId w:val="38"/>
   </w:num>
   <w:num w:numId="10" w16cid:durableId="1063412644">
     <w:abstractNumId w:val="14"/>
@@ -11159,7 +13734,7 @@
     <w:abstractNumId w:val="3"/>
   </w:num>
   <w:num w:numId="13" w16cid:durableId="401484638">
-    <w:abstractNumId w:val="38"/>
+    <w:abstractNumId w:val="39"/>
   </w:num>
   <w:num w:numId="14" w16cid:durableId="1950161030">
     <w:abstractNumId w:val="11"/>
@@ -11174,7 +13749,7 @@
     <w:abstractNumId w:val="7"/>
   </w:num>
   <w:num w:numId="18" w16cid:durableId="1071737970">
-    <w:abstractNumId w:val="40"/>
+    <w:abstractNumId w:val="41"/>
   </w:num>
   <w:num w:numId="19" w16cid:durableId="1432046343">
     <w:abstractNumId w:val="10"/>
@@ -11183,7 +13758,7 @@
     <w:abstractNumId w:val="30"/>
   </w:num>
   <w:num w:numId="21" w16cid:durableId="1619795177">
-    <w:abstractNumId w:val="42"/>
+    <w:abstractNumId w:val="43"/>
   </w:num>
   <w:num w:numId="22" w16cid:durableId="182205769">
     <w:abstractNumId w:val="18"/>
@@ -11204,7 +13779,7 @@
     <w:abstractNumId w:val="5"/>
   </w:num>
   <w:num w:numId="28" w16cid:durableId="1353997694">
-    <w:abstractNumId w:val="36"/>
+    <w:abstractNumId w:val="37"/>
   </w:num>
   <w:num w:numId="29" w16cid:durableId="439304264">
     <w:abstractNumId w:val="26"/>
@@ -11213,7 +13788,7 @@
     <w:abstractNumId w:val="13"/>
   </w:num>
   <w:num w:numId="31" w16cid:durableId="143201777">
-    <w:abstractNumId w:val="41"/>
+    <w:abstractNumId w:val="42"/>
   </w:num>
   <w:num w:numId="32" w16cid:durableId="413550873">
     <w:abstractNumId w:val="0"/>
@@ -11237,7 +13812,7 @@
     <w:abstractNumId w:val="21"/>
   </w:num>
   <w:num w:numId="39" w16cid:durableId="1307275712">
-    <w:abstractNumId w:val="39"/>
+    <w:abstractNumId w:val="40"/>
   </w:num>
   <w:num w:numId="40" w16cid:durableId="1665206155">
     <w:abstractNumId w:val="9"/>
@@ -11250,6 +13825,9 @@
   </w:num>
   <w:num w:numId="43" w16cid:durableId="2126656772">
     <w:abstractNumId w:val="19"/>
+  </w:num>
+  <w:num w:numId="44" w16cid:durableId="484705245">
+    <w:abstractNumId w:val="36"/>
   </w:num>
 </w:numbering>
 </file>
@@ -12542,6 +15120,20 @@
       <w:ind w:left="240"/>
     </w:pPr>
   </w:style>
+  <w:style w:type="paragraph" w:styleId="Sinespaciado">
+    <w:name w:val="No Spacing"/>
+    <w:uiPriority w:val="1"/>
+    <w:qFormat/>
+    <w:rsid w:val="00035A32"/>
+    <w:pPr>
+      <w:spacing w:after="0" w:line="240" w:lineRule="auto"/>
+      <w:jc w:val="both"/>
+    </w:pPr>
+    <w:rPr>
+      <w:rFonts w:ascii="Roboto Light" w:hAnsi="Roboto Light"/>
+      <w:sz w:val="24"/>
+    </w:rPr>
+  </w:style>
 </w:styles>
 </file>
 
